--- a/Documents/DesignDocument.docx
+++ b/Documents/DesignDocument.docx
@@ -3463,6 +3463,7 @@
           <w:b/>
           <w:bCs/>
         </w:rPr>
+        <w:lastRenderedPageBreak/>
         <w:t>Introduction</w:t>
       </w:r>
       <w:bookmarkEnd w:id="3"/>
@@ -3489,7 +3490,6 @@
         </w:rPr>
         <w:t>(</w:t>
       </w:r>
-      <w:proofErr w:type="gramStart"/>
       <w:r>
         <w:rPr>
           <w:rFonts w:asciiTheme="majorHAnsi" w:hAnsiTheme="majorHAnsi"/>
@@ -3497,17 +3497,7 @@
           <w:sz w:val="24"/>
           <w:szCs w:val="24"/>
         </w:rPr>
-        <w:t>missing</w:t>
-      </w:r>
-      <w:proofErr w:type="gramEnd"/>
-      <w:r>
-        <w:rPr>
-          <w:rFonts w:asciiTheme="majorHAnsi" w:hAnsiTheme="majorHAnsi"/>
-          <w:color w:val="FF0000"/>
-          <w:sz w:val="24"/>
-          <w:szCs w:val="24"/>
-        </w:rPr>
-        <w:t xml:space="preserve"> 1 or 2 paragraphs to introduce the introduction</w:t>
+        <w:t>missing 1 or 2 paragraphs to introduce the introduction</w:t>
       </w:r>
       <w:r>
         <w:rPr>
@@ -3604,7 +3594,6 @@
           <w:szCs w:val="24"/>
         </w:rPr>
       </w:pPr>
-      <w:proofErr w:type="gramStart"/>
       <w:r>
         <w:rPr>
           <w:rFonts w:asciiTheme="majorHAnsi" w:hAnsiTheme="majorHAnsi" w:cs="Times New Roman"/>
@@ -3614,7 +3603,6 @@
         </w:rPr>
         <w:t>missing</w:t>
       </w:r>
-      <w:proofErr w:type="gramEnd"/>
     </w:p>
     <w:p>
       <w:pPr>
@@ -3848,6 +3836,7 @@
           <w:szCs w:val="24"/>
           <w:u w:val="single"/>
         </w:rPr>
+        <w:lastRenderedPageBreak/>
         <w:t>SkillCourt Pad</w:t>
       </w:r>
       <w:r>
@@ -3948,6 +3937,7 @@
           <w:b/>
           <w:bCs/>
         </w:rPr>
+        <w:lastRenderedPageBreak/>
         <w:t>System Design</w:t>
       </w:r>
     </w:p>
@@ -3973,7 +3963,111 @@
         </w:rPr>
       </w:pPr>
       <w:r>
+        <w:rPr>
+          <w:noProof/>
+        </w:rPr>
+        <w:drawing>
+          <wp:anchor distT="0" distB="0" distL="114300" distR="114300" simplePos="0" relativeHeight="251663360" behindDoc="0" locked="0" layoutInCell="1" allowOverlap="1">
+            <wp:simplePos x="0" y="0"/>
+            <wp:positionH relativeFrom="column">
+              <wp:posOffset>0</wp:posOffset>
+            </wp:positionH>
+            <wp:positionV relativeFrom="paragraph">
+              <wp:posOffset>1905</wp:posOffset>
+            </wp:positionV>
+            <wp:extent cx="4676775" cy="5029200"/>
+            <wp:effectExtent l="0" t="0" r="9525" b="0"/>
+            <wp:wrapNone/>
+            <wp:docPr id="4" name="Picture 4"/>
+            <wp:cNvGraphicFramePr>
+              <a:graphicFrameLocks xmlns:a="http://schemas.openxmlformats.org/drawingml/2006/main" noChangeAspect="1"/>
+            </wp:cNvGraphicFramePr>
+            <a:graphic xmlns:a="http://schemas.openxmlformats.org/drawingml/2006/main">
+              <a:graphicData uri="http://schemas.openxmlformats.org/drawingml/2006/picture">
+                <pic:pic xmlns:pic="http://schemas.openxmlformats.org/drawingml/2006/picture">
+                  <pic:nvPicPr>
+                    <pic:cNvPr id="4" name="3-tierArchitecture.jpg"/>
+                    <pic:cNvPicPr/>
+                  </pic:nvPicPr>
+                  <pic:blipFill>
+                    <a:blip r:embed="rId10">
+                      <a:extLst>
+                        <a:ext uri="{28A0092B-C50C-407E-A947-70E740481C1C}">
+                          <a14:useLocalDpi xmlns:a14="http://schemas.microsoft.com/office/drawing/2010/main" val="0"/>
+                        </a:ext>
+                      </a:extLst>
+                    </a:blip>
+                    <a:stretch>
+                      <a:fillRect/>
+                    </a:stretch>
+                  </pic:blipFill>
+                  <pic:spPr>
+                    <a:xfrm>
+                      <a:off x="0" y="0"/>
+                      <a:ext cx="4676775" cy="5029200"/>
+                    </a:xfrm>
+                    <a:prstGeom prst="rect">
+                      <a:avLst/>
+                    </a:prstGeom>
+                  </pic:spPr>
+                </pic:pic>
+              </a:graphicData>
+            </a:graphic>
+          </wp:anchor>
+        </w:drawing>
+      </w:r>
+      <w:r>
         <w:br w:type="page"/>
+      </w:r>
+      <w:r>
+        <w:rPr>
+          <w:rFonts w:ascii="Times New Roman" w:hAnsi="Times New Roman"/>
+          <w:b/>
+          <w:noProof/>
+          <w:sz w:val="28"/>
+        </w:rPr>
+        <w:lastRenderedPageBreak/>
+        <w:drawing>
+          <wp:inline distT="0" distB="0" distL="0" distR="0">
+            <wp:extent cx="5943600" cy="4086225"/>
+            <wp:effectExtent l="0" t="0" r="0" b="9525"/>
+            <wp:docPr id="5" name="Picture 5"/>
+            <wp:cNvGraphicFramePr>
+              <a:graphicFrameLocks xmlns:a="http://schemas.openxmlformats.org/drawingml/2006/main" noChangeAspect="1"/>
+            </wp:cNvGraphicFramePr>
+            <a:graphic xmlns:a="http://schemas.openxmlformats.org/drawingml/2006/main">
+              <a:graphicData uri="http://schemas.openxmlformats.org/drawingml/2006/picture">
+                <pic:pic xmlns:pic="http://schemas.openxmlformats.org/drawingml/2006/picture">
+                  <pic:nvPicPr>
+                    <pic:cNvPr id="5" name="MVCArchitecture.jpg"/>
+                    <pic:cNvPicPr/>
+                  </pic:nvPicPr>
+                  <pic:blipFill>
+                    <a:blip r:embed="rId11">
+                      <a:extLst>
+                        <a:ext uri="{28A0092B-C50C-407E-A947-70E740481C1C}">
+                          <a14:useLocalDpi xmlns:a14="http://schemas.microsoft.com/office/drawing/2010/main" val="0"/>
+                        </a:ext>
+                      </a:extLst>
+                    </a:blip>
+                    <a:stretch>
+                      <a:fillRect/>
+                    </a:stretch>
+                  </pic:blipFill>
+                  <pic:spPr>
+                    <a:xfrm>
+                      <a:off x="0" y="0"/>
+                      <a:ext cx="5943600" cy="4086225"/>
+                    </a:xfrm>
+                    <a:prstGeom prst="rect">
+                      <a:avLst/>
+                    </a:prstGeom>
+                  </pic:spPr>
+                </pic:pic>
+              </a:graphicData>
+            </a:graphic>
+          </wp:inline>
+        </w:drawing>
       </w:r>
     </w:p>
     <w:p>
@@ -4028,7 +4122,7 @@
                     <pic:cNvPicPr/>
                   </pic:nvPicPr>
                   <pic:blipFill>
-                    <a:blip r:embed="rId10">
+                    <a:blip r:embed="rId12">
                       <a:extLst>
                         <a:ext uri="{28A0092B-C50C-407E-A947-70E740481C1C}">
                           <a14:useLocalDpi xmlns:a14="http://schemas.microsoft.com/office/drawing/2010/main" val="0"/>
@@ -4074,6 +4168,7 @@
         <w:ind w:left="900" w:hanging="540"/>
       </w:pPr>
       <w:r>
+        <w:lastRenderedPageBreak/>
         <w:t>Hardware and Software Mapping</w:t>
       </w:r>
     </w:p>
@@ -4088,6 +4183,8 @@
       <w:r>
         <w:br w:type="page"/>
       </w:r>
+      <w:bookmarkStart w:id="10" w:name="_GoBack"/>
+      <w:bookmarkEnd w:id="10"/>
     </w:p>
     <w:p>
       <w:pPr>
@@ -4099,6 +4196,7 @@
         <w:ind w:left="900" w:hanging="540"/>
       </w:pPr>
       <w:r>
+        <w:lastRenderedPageBreak/>
         <w:t>Persistent Data Management</w:t>
       </w:r>
     </w:p>
@@ -4339,6 +4437,7 @@
         <w:rPr>
           <w:i w:val="0"/>
         </w:rPr>
+        <w:lastRenderedPageBreak/>
         <w:t>Performance Statistics Storage</w:t>
       </w:r>
     </w:p>
@@ -4409,7 +4508,6 @@
         <w:ind w:left="270"/>
         <w:jc w:val="both"/>
       </w:pPr>
-      <w:bookmarkStart w:id="10" w:name="_GoBack"/>
       <w:r>
         <w:rPr>
           <w:noProof/>
@@ -4432,7 +4530,7 @@
                     </pic:cNvPicPr>
                   </pic:nvPicPr>
                   <pic:blipFill>
-                    <a:blip r:embed="rId11">
+                    <a:blip r:embed="rId13">
                       <a:extLst>
                         <a:ext uri="{28A0092B-C50C-407E-A947-70E740481C1C}">
                           <a14:useLocalDpi xmlns:a14="http://schemas.microsoft.com/office/drawing/2010/main" val="0"/>
@@ -4463,7 +4561,6 @@
           </wp:inline>
         </w:drawing>
       </w:r>
-      <w:bookmarkEnd w:id="10"/>
     </w:p>
     <w:p>
       <w:pPr>
@@ -4474,14 +4571,27 @@
       <w:r>
         <w:t xml:space="preserve">Figure </w:t>
       </w:r>
-      <w:fldSimple w:instr=" SEQ Figure \* ARABIC ">
-        <w:r>
-          <w:rPr>
-            <w:noProof/>
-          </w:rPr>
-          <w:t>1</w:t>
-        </w:r>
-      </w:fldSimple>
+      <w:r>
+        <w:fldChar w:fldCharType="begin"/>
+      </w:r>
+      <w:r>
+        <w:instrText xml:space="preserve"> SEQ Figure \* ARABIC </w:instrText>
+      </w:r>
+      <w:r>
+        <w:fldChar w:fldCharType="separate"/>
+      </w:r>
+      <w:r>
+        <w:rPr>
+          <w:noProof/>
+        </w:rPr>
+        <w:t>1</w:t>
+      </w:r>
+      <w:r>
+        <w:rPr>
+          <w:noProof/>
+        </w:rPr>
+        <w:fldChar w:fldCharType="end"/>
+      </w:r>
       <w:r>
         <w:t>: Database table</w:t>
       </w:r>
@@ -4506,6 +4616,7 @@
         <w:ind w:left="900" w:hanging="540"/>
       </w:pPr>
       <w:r>
+        <w:lastRenderedPageBreak/>
         <w:t>Security and Privacy</w:t>
       </w:r>
     </w:p>
@@ -4623,6 +4734,7 @@
         <w:rPr>
           <w:i w:val="0"/>
         </w:rPr>
+        <w:lastRenderedPageBreak/>
         <w:t>Data Encryption</w:t>
       </w:r>
     </w:p>
@@ -4648,11 +4760,9 @@
       <w:r>
         <w:t xml:space="preserve">The mobile device application will be using </w:t>
       </w:r>
-      <w:proofErr w:type="spellStart"/>
       <w:r>
         <w:t>javax.crypto</w:t>
       </w:r>
-      <w:proofErr w:type="spellEnd"/>
       <w:r>
         <w:t xml:space="preserve"> as a tool for data encryption. This allows the application to receive the password that the user inputs and use a cipher to encrypt it.</w:t>
       </w:r>
@@ -4725,6 +4835,7 @@
           <w:rFonts w:asciiTheme="majorHAnsi" w:eastAsiaTheme="minorHAnsi" w:hAnsiTheme="majorHAnsi"/>
           <w:b/>
         </w:rPr>
+        <w:lastRenderedPageBreak/>
         <w:t>Detailed Design</w:t>
       </w:r>
     </w:p>
@@ -4799,6 +4910,7 @@
         <w:rPr>
           <w:rFonts w:asciiTheme="majorHAnsi" w:hAnsiTheme="majorHAnsi"/>
         </w:rPr>
+        <w:lastRenderedPageBreak/>
         <w:t>Static Model</w:t>
       </w:r>
     </w:p>
@@ -4847,8 +4959,8 @@
             <v:path o:extrusionok="f" gradientshapeok="t" o:connecttype="rect"/>
             <o:lock v:ext="edit" aspectratio="t"/>
           </v:shapetype>
-          <v:shape id="_x0000_i1025" type="#_x0000_t75" style="width:422.95pt;height:546.5pt;mso-left-percent:-10001;mso-top-percent:-10001;mso-position-horizontal:absolute;mso-position-horizontal-relative:char;mso-position-vertical:absolute;mso-position-vertical-relative:line;mso-left-percent:-10001;mso-top-percent:-10001;mso-width-relative:page;mso-height-relative:page">
-            <v:imagedata r:id="rId12" o:title="ClassDiagram2"/>
+          <v:shape id="_x0000_i1025" type="#_x0000_t75" style="width:423pt;height:546.75pt;mso-left-percent:-10001;mso-top-percent:-10001;mso-position-horizontal:absolute;mso-position-horizontal-relative:char;mso-position-vertical:absolute;mso-position-vertical-relative:line;mso-left-percent:-10001;mso-top-percent:-10001;mso-width-relative:page;mso-height-relative:page">
+            <v:imagedata r:id="rId14" o:title="ClassDiagram2"/>
           </v:shape>
         </w:pict>
       </w:r>
@@ -4860,14 +4972,27 @@
       <w:r>
         <w:t xml:space="preserve">Figure </w:t>
       </w:r>
-      <w:fldSimple w:instr=" SEQ Figure \* ARABIC ">
-        <w:r>
-          <w:rPr>
-            <w:noProof/>
-          </w:rPr>
-          <w:t>2</w:t>
-        </w:r>
-      </w:fldSimple>
+      <w:r>
+        <w:fldChar w:fldCharType="begin"/>
+      </w:r>
+      <w:r>
+        <w:instrText xml:space="preserve"> SEQ Figure \* ARABIC </w:instrText>
+      </w:r>
+      <w:r>
+        <w:fldChar w:fldCharType="separate"/>
+      </w:r>
+      <w:r>
+        <w:rPr>
+          <w:noProof/>
+        </w:rPr>
+        <w:t>2</w:t>
+      </w:r>
+      <w:r>
+        <w:rPr>
+          <w:noProof/>
+        </w:rPr>
+        <w:fldChar w:fldCharType="end"/>
+      </w:r>
       <w:r>
         <w:t xml:space="preserve"> Class Diagram</w:t>
       </w:r>
@@ -4892,6 +5017,7 @@
         <w:rPr>
           <w:rFonts w:asciiTheme="majorHAnsi" w:hAnsiTheme="majorHAnsi"/>
         </w:rPr>
+        <w:lastRenderedPageBreak/>
         <w:t>Dynamic Model</w:t>
       </w:r>
     </w:p>
@@ -4906,8 +5032,8 @@
       </w:pPr>
       <w:r>
         <w:pict>
-          <v:shape id="_x0000_i1026" type="#_x0000_t75" style="width:397.8pt;height:291.45pt">
-            <v:imagedata r:id="rId13" o:title="Account Creation"/>
+          <v:shape id="_x0000_i1026" type="#_x0000_t75" style="width:397.5pt;height:291.75pt">
+            <v:imagedata r:id="rId15" o:title="Account Creation"/>
           </v:shape>
         </w:pict>
       </w:r>
@@ -4919,24 +5045,29 @@
       <w:r>
         <w:t xml:space="preserve">Figure </w:t>
       </w:r>
-      <w:fldSimple w:instr=" SEQ Figure \* ARABIC ">
-        <w:r>
-          <w:rPr>
-            <w:noProof/>
-          </w:rPr>
-          <w:t>3</w:t>
-        </w:r>
-      </w:fldSimple>
-      <w:r>
-        <w:t xml:space="preserve"> Account </w:t>
-      </w:r>
-      <w:proofErr w:type="gramStart"/>
-      <w:r>
-        <w:t>Creation  Sequence</w:t>
-      </w:r>
-      <w:proofErr w:type="gramEnd"/>
-      <w:r>
-        <w:t xml:space="preserve"> Diagram</w:t>
+      <w:r>
+        <w:fldChar w:fldCharType="begin"/>
+      </w:r>
+      <w:r>
+        <w:instrText xml:space="preserve"> SEQ Figure \* ARABIC </w:instrText>
+      </w:r>
+      <w:r>
+        <w:fldChar w:fldCharType="separate"/>
+      </w:r>
+      <w:r>
+        <w:rPr>
+          <w:noProof/>
+        </w:rPr>
+        <w:t>3</w:t>
+      </w:r>
+      <w:r>
+        <w:rPr>
+          <w:noProof/>
+        </w:rPr>
+        <w:fldChar w:fldCharType="end"/>
+      </w:r>
+      <w:r>
+        <w:t xml:space="preserve"> Account Creation  Sequence Diagram</w:t>
       </w:r>
     </w:p>
     <w:p>
@@ -4948,8 +5079,8 @@
           <w:rFonts w:asciiTheme="majorHAnsi" w:hAnsiTheme="majorHAnsi"/>
         </w:rPr>
         <w:pict>
-          <v:shape id="_x0000_i1027" type="#_x0000_t75" style="width:412.8pt;height:256.5pt">
-            <v:imagedata r:id="rId14" o:title="Connect to pads"/>
+          <v:shape id="_x0000_i1027" type="#_x0000_t75" style="width:412.5pt;height:256.5pt">
+            <v:imagedata r:id="rId16" o:title="Connect to pads"/>
           </v:shape>
         </w:pict>
       </w:r>
@@ -4961,14 +5092,27 @@
       <w:r>
         <w:t xml:space="preserve">Figure </w:t>
       </w:r>
-      <w:fldSimple w:instr=" SEQ Figure \* ARABIC ">
-        <w:r>
-          <w:rPr>
-            <w:noProof/>
-          </w:rPr>
-          <w:t>4</w:t>
-        </w:r>
-      </w:fldSimple>
+      <w:r>
+        <w:fldChar w:fldCharType="begin"/>
+      </w:r>
+      <w:r>
+        <w:instrText xml:space="preserve"> SEQ Figure \* ARABIC </w:instrText>
+      </w:r>
+      <w:r>
+        <w:fldChar w:fldCharType="separate"/>
+      </w:r>
+      <w:r>
+        <w:rPr>
+          <w:noProof/>
+        </w:rPr>
+        <w:t>4</w:t>
+      </w:r>
+      <w:r>
+        <w:rPr>
+          <w:noProof/>
+        </w:rPr>
+        <w:fldChar w:fldCharType="end"/>
+      </w:r>
       <w:r>
         <w:t xml:space="preserve"> Connect to Pads Sequence Diagram</w:t>
       </w:r>
@@ -4983,9 +5127,10 @@
           <w:b/>
           <w:sz w:val="28"/>
         </w:rPr>
+        <w:lastRenderedPageBreak/>
         <w:pict>
-          <v:shape id="_x0000_i1028" type="#_x0000_t75" style="width:412.85pt;height:298.8pt">
-            <v:imagedata r:id="rId15" o:title="AccessPlayerStatistic"/>
+          <v:shape id="_x0000_i1028" type="#_x0000_t75" style="width:412.5pt;height:298.5pt">
+            <v:imagedata r:id="rId17" o:title="AccessPlayerStatistic"/>
           </v:shape>
         </w:pict>
       </w:r>
@@ -5002,14 +5147,27 @@
       <w:r>
         <w:t xml:space="preserve">Figure </w:t>
       </w:r>
-      <w:fldSimple w:instr=" SEQ Figure \* ARABIC ">
-        <w:r>
-          <w:rPr>
-            <w:noProof/>
-          </w:rPr>
-          <w:t>5</w:t>
-        </w:r>
-      </w:fldSimple>
+      <w:r>
+        <w:fldChar w:fldCharType="begin"/>
+      </w:r>
+      <w:r>
+        <w:instrText xml:space="preserve"> SEQ Figure \* ARABIC </w:instrText>
+      </w:r>
+      <w:r>
+        <w:fldChar w:fldCharType="separate"/>
+      </w:r>
+      <w:r>
+        <w:rPr>
+          <w:noProof/>
+        </w:rPr>
+        <w:t>5</w:t>
+      </w:r>
+      <w:r>
+        <w:rPr>
+          <w:noProof/>
+        </w:rPr>
+        <w:fldChar w:fldCharType="end"/>
+      </w:r>
       <w:r>
         <w:t xml:space="preserve"> Access Player Statistics Sequence Diagram</w:t>
       </w:r>
@@ -5067,6 +5225,7 @@
         <w:rPr>
           <w:rFonts w:asciiTheme="majorHAnsi" w:hAnsiTheme="majorHAnsi"/>
         </w:rPr>
+        <w:lastRenderedPageBreak/>
         <w:t>Code Specification</w:t>
       </w:r>
     </w:p>
@@ -5119,6 +5278,7 @@
         <w:rPr>
           <w:rFonts w:asciiTheme="majorHAnsi" w:hAnsiTheme="majorHAnsi"/>
         </w:rPr>
+        <w:lastRenderedPageBreak/>
         <w:t xml:space="preserve">Glossary </w:t>
       </w:r>
     </w:p>
@@ -5155,6 +5315,7 @@
           <w:rFonts w:asciiTheme="majorHAnsi" w:hAnsiTheme="majorHAnsi"/>
           <w:bCs w:val="0"/>
         </w:rPr>
+        <w:lastRenderedPageBreak/>
         <w:t>Appendix</w:t>
       </w:r>
       <w:bookmarkEnd w:id="11"/>
@@ -5227,7 +5388,7 @@
                     <pic:cNvPicPr/>
                   </pic:nvPicPr>
                   <pic:blipFill>
-                    <a:blip r:embed="rId16">
+                    <a:blip r:embed="rId18">
                       <a:extLst>
                         <a:ext uri="{28A0092B-C50C-407E-A947-70E740481C1C}">
                           <a14:useLocalDpi xmlns:a14="http://schemas.microsoft.com/office/drawing/2010/main" val="0"/>
@@ -5276,14 +5437,27 @@
       <w:r>
         <w:t xml:space="preserve">Figure </w:t>
       </w:r>
-      <w:fldSimple w:instr=" SEQ Figure \* ARABIC ">
-        <w:r>
-          <w:rPr>
-            <w:noProof/>
-          </w:rPr>
-          <w:t>6</w:t>
-        </w:r>
-      </w:fldSimple>
+      <w:r>
+        <w:fldChar w:fldCharType="begin"/>
+      </w:r>
+      <w:r>
+        <w:instrText xml:space="preserve"> SEQ Figure \* ARABIC </w:instrText>
+      </w:r>
+      <w:r>
+        <w:fldChar w:fldCharType="separate"/>
+      </w:r>
+      <w:r>
+        <w:rPr>
+          <w:noProof/>
+        </w:rPr>
+        <w:t>6</w:t>
+      </w:r>
+      <w:r>
+        <w:rPr>
+          <w:noProof/>
+        </w:rPr>
+        <w:fldChar w:fldCharType="end"/>
+      </w:r>
       <w:r>
         <w:t xml:space="preserve">. </w:t>
       </w:r>
@@ -5322,6 +5496,7 @@
         <w:rPr>
           <w:rFonts w:asciiTheme="majorHAnsi" w:hAnsiTheme="majorHAnsi"/>
         </w:rPr>
+        <w:lastRenderedPageBreak/>
         <w:t>Appendix B</w:t>
       </w:r>
       <w:r>
@@ -5372,6 +5547,7 @@
         <w:rPr>
           <w:rFonts w:asciiTheme="majorHAnsi" w:hAnsiTheme="majorHAnsi"/>
         </w:rPr>
+        <w:lastRenderedPageBreak/>
         <w:t>Appendix C</w:t>
       </w:r>
       <w:r>
@@ -5428,6 +5604,7 @@
         <w:rPr>
           <w:rFonts w:asciiTheme="majorHAnsi" w:hAnsiTheme="majorHAnsi"/>
         </w:rPr>
+        <w:lastRenderedPageBreak/>
         <w:t>Appendix D</w:t>
       </w:r>
       <w:r>
@@ -6081,27 +6258,7 @@
           <w:sz w:val="23"/>
           <w:szCs w:val="23"/>
         </w:rPr>
-        <w:t xml:space="preserve">In attendance: Matthew Santiago, Andy Martinez, Jaime </w:t>
-      </w:r>
-      <w:proofErr w:type="spellStart"/>
-      <w:r>
-        <w:rPr>
-          <w:rFonts w:asciiTheme="majorHAnsi" w:eastAsia="Times New Roman" w:hAnsiTheme="majorHAnsi" w:cs="Arial"/>
-          <w:color w:val="000000"/>
-          <w:sz w:val="23"/>
-          <w:szCs w:val="23"/>
-        </w:rPr>
-        <w:t>Borras</w:t>
-      </w:r>
-      <w:proofErr w:type="spellEnd"/>
-      <w:r>
-        <w:rPr>
-          <w:rFonts w:asciiTheme="majorHAnsi" w:eastAsia="Times New Roman" w:hAnsiTheme="majorHAnsi" w:cs="Arial"/>
-          <w:color w:val="000000"/>
-          <w:sz w:val="23"/>
-          <w:szCs w:val="23"/>
-        </w:rPr>
-        <w:t>, Gummi</w:t>
+        <w:t>In attendance: Matthew Santiago, Andy Martinez, Jaime Borras, Gummi</w:t>
       </w:r>
     </w:p>
     <w:p>
@@ -6326,6 +6483,7 @@
           <w:sz w:val="23"/>
           <w:szCs w:val="23"/>
         </w:rPr>
+        <w:lastRenderedPageBreak/>
         <w:t>Change to red when underperforming</w:t>
       </w:r>
     </w:p>
@@ -6833,19 +6991,8 @@
           <w:sz w:val="23"/>
           <w:szCs w:val="23"/>
         </w:rPr>
-        <w:t xml:space="preserve">In attendance: Andy Martinez, Matthew Santiago, Jaime </w:t>
-      </w:r>
-      <w:proofErr w:type="spellStart"/>
-      <w:r>
-        <w:rPr>
-          <w:rFonts w:asciiTheme="majorHAnsi" w:eastAsia="Times New Roman" w:hAnsiTheme="majorHAnsi" w:cs="Arial"/>
-          <w:color w:val="000000"/>
-          <w:sz w:val="23"/>
-          <w:szCs w:val="23"/>
-        </w:rPr>
-        <w:t>Borras</w:t>
-      </w:r>
-      <w:proofErr w:type="spellEnd"/>
+        <w:t>In attendance: Andy Martinez, Matthew Santiago, Jaime Borras</w:t>
+      </w:r>
     </w:p>
     <w:p>
       <w:pPr>
@@ -7397,27 +7544,7 @@
           <w:sz w:val="23"/>
           <w:szCs w:val="23"/>
         </w:rPr>
-        <w:t xml:space="preserve">In attendance: Jaime </w:t>
-      </w:r>
-      <w:proofErr w:type="spellStart"/>
-      <w:r>
-        <w:rPr>
-          <w:rFonts w:asciiTheme="majorHAnsi" w:eastAsia="Times New Roman" w:hAnsiTheme="majorHAnsi" w:cs="Arial"/>
-          <w:color w:val="000000"/>
-          <w:sz w:val="23"/>
-          <w:szCs w:val="23"/>
-        </w:rPr>
-        <w:t>Borras</w:t>
-      </w:r>
-      <w:proofErr w:type="spellEnd"/>
-      <w:r>
-        <w:rPr>
-          <w:rFonts w:asciiTheme="majorHAnsi" w:eastAsia="Times New Roman" w:hAnsiTheme="majorHAnsi" w:cs="Arial"/>
-          <w:color w:val="000000"/>
-          <w:sz w:val="23"/>
-          <w:szCs w:val="23"/>
-        </w:rPr>
-        <w:t>, Andy Martinez, Matthew Santiago</w:t>
+        <w:t>In attendance: Jaime Borras, Andy Martinez, Matthew Santiago</w:t>
       </w:r>
     </w:p>
     <w:p>
@@ -7442,7 +7569,6 @@
           <w:u w:val="single"/>
         </w:rPr>
       </w:pPr>
-      <w:proofErr w:type="spellStart"/>
       <w:r>
         <w:rPr>
           <w:rFonts w:asciiTheme="majorHAnsi" w:eastAsia="Times New Roman" w:hAnsiTheme="majorHAnsi" w:cs="Arial"/>
@@ -7452,19 +7578,7 @@
           <w:szCs w:val="23"/>
           <w:u w:val="single"/>
         </w:rPr>
-        <w:t>Github</w:t>
-      </w:r>
-      <w:proofErr w:type="spellEnd"/>
-      <w:r>
-        <w:rPr>
-          <w:rFonts w:asciiTheme="majorHAnsi" w:eastAsia="Times New Roman" w:hAnsiTheme="majorHAnsi" w:cs="Arial"/>
-          <w:b/>
-          <w:color w:val="000000"/>
-          <w:sz w:val="23"/>
-          <w:szCs w:val="23"/>
-          <w:u w:val="single"/>
-        </w:rPr>
-        <w:t xml:space="preserve"> upload schedule:</w:t>
+        <w:t>Github upload schedule:</w:t>
       </w:r>
     </w:p>
     <w:p>
@@ -7678,27 +7792,7 @@
           <w:sz w:val="23"/>
           <w:szCs w:val="23"/>
         </w:rPr>
-        <w:t xml:space="preserve">* </w:t>
-      </w:r>
-      <w:proofErr w:type="gramStart"/>
-      <w:r>
-        <w:rPr>
-          <w:rFonts w:asciiTheme="majorHAnsi" w:eastAsia="Times New Roman" w:hAnsiTheme="majorHAnsi" w:cs="Arial"/>
-          <w:color w:val="000000"/>
-          <w:sz w:val="23"/>
-          <w:szCs w:val="23"/>
-        </w:rPr>
-        <w:t>and</w:t>
-      </w:r>
-      <w:proofErr w:type="gramEnd"/>
-      <w:r>
-        <w:rPr>
-          <w:rFonts w:asciiTheme="majorHAnsi" w:eastAsia="Times New Roman" w:hAnsiTheme="majorHAnsi" w:cs="Arial"/>
-          <w:color w:val="000000"/>
-          <w:sz w:val="23"/>
-          <w:szCs w:val="23"/>
-        </w:rPr>
-        <w:t xml:space="preserve"> here</w:t>
+        <w:t>* and here</w:t>
       </w:r>
     </w:p>
     <w:p>
@@ -7731,25 +7825,14 @@
           <w:szCs w:val="24"/>
         </w:rPr>
       </w:pPr>
-      <w:proofErr w:type="gramStart"/>
-      <w:r>
-        <w:rPr>
-          <w:rFonts w:asciiTheme="majorHAnsi" w:eastAsia="Times New Roman" w:hAnsiTheme="majorHAnsi" w:cs="Arial"/>
-          <w:color w:val="000000"/>
-          <w:sz w:val="23"/>
-          <w:szCs w:val="23"/>
-        </w:rPr>
-        <w:t>fun()</w:t>
-      </w:r>
-      <w:proofErr w:type="gramEnd"/>
-      <w:r>
-        <w:rPr>
-          <w:rFonts w:asciiTheme="majorHAnsi" w:eastAsia="Times New Roman" w:hAnsiTheme="majorHAnsi" w:cs="Arial"/>
-          <w:color w:val="000000"/>
-          <w:sz w:val="23"/>
-          <w:szCs w:val="23"/>
-        </w:rPr>
-        <w:t xml:space="preserve"> </w:t>
+      <w:r>
+        <w:rPr>
+          <w:rFonts w:asciiTheme="majorHAnsi" w:eastAsia="Times New Roman" w:hAnsiTheme="majorHAnsi" w:cs="Arial"/>
+          <w:color w:val="000000"/>
+          <w:sz w:val="23"/>
+          <w:szCs w:val="23"/>
+        </w:rPr>
+        <w:t xml:space="preserve">fun() </w:t>
       </w:r>
     </w:p>
     <w:p>
@@ -7790,26 +7873,7 @@
           <w:szCs w:val="23"/>
         </w:rPr>
         <w:tab/>
-      </w:r>
-      <w:proofErr w:type="gramStart"/>
-      <w:r>
-        <w:rPr>
-          <w:rFonts w:asciiTheme="majorHAnsi" w:eastAsia="Times New Roman" w:hAnsiTheme="majorHAnsi" w:cs="Arial"/>
-          <w:color w:val="000000"/>
-          <w:sz w:val="23"/>
-          <w:szCs w:val="23"/>
-        </w:rPr>
-        <w:t>random</w:t>
-      </w:r>
-      <w:proofErr w:type="gramEnd"/>
-      <w:r>
-        <w:rPr>
-          <w:rFonts w:asciiTheme="majorHAnsi" w:eastAsia="Times New Roman" w:hAnsiTheme="majorHAnsi" w:cs="Arial"/>
-          <w:color w:val="000000"/>
-          <w:sz w:val="23"/>
-          <w:szCs w:val="23"/>
-        </w:rPr>
-        <w:t xml:space="preserve"> code</w:t>
+        <w:t>random code</w:t>
       </w:r>
     </w:p>
     <w:p>
@@ -7926,37 +7990,15 @@
           <w:szCs w:val="24"/>
         </w:rPr>
       </w:pPr>
-      <w:proofErr w:type="gramStart"/>
-      <w:r>
-        <w:rPr>
-          <w:rFonts w:asciiTheme="majorHAnsi" w:eastAsia="Times New Roman" w:hAnsiTheme="majorHAnsi" w:cs="Arial"/>
-          <w:color w:val="000000"/>
-          <w:sz w:val="23"/>
-          <w:szCs w:val="23"/>
-        </w:rPr>
-        <w:t>private</w:t>
-      </w:r>
-      <w:proofErr w:type="gramEnd"/>
-      <w:r>
-        <w:rPr>
-          <w:rFonts w:asciiTheme="majorHAnsi" w:eastAsia="Times New Roman" w:hAnsiTheme="majorHAnsi" w:cs="Arial"/>
-          <w:color w:val="000000"/>
-          <w:sz w:val="23"/>
-          <w:szCs w:val="23"/>
-        </w:rPr>
-        <w:t xml:space="preserve"> _</w:t>
-      </w:r>
-      <w:proofErr w:type="spellStart"/>
-      <w:r>
-        <w:rPr>
-          <w:rFonts w:asciiTheme="majorHAnsi" w:eastAsia="Times New Roman" w:hAnsiTheme="majorHAnsi" w:cs="Arial"/>
-          <w:color w:val="000000"/>
-          <w:sz w:val="23"/>
-          <w:szCs w:val="23"/>
-        </w:rPr>
-        <w:t>variableName</w:t>
-      </w:r>
-      <w:proofErr w:type="spellEnd"/>
+      <w:r>
+        <w:rPr>
+          <w:rFonts w:asciiTheme="majorHAnsi" w:eastAsia="Times New Roman" w:hAnsiTheme="majorHAnsi" w:cs="Arial"/>
+          <w:color w:val="000000"/>
+          <w:sz w:val="23"/>
+          <w:szCs w:val="23"/>
+        </w:rPr>
+        <w:t>private _variableName</w:t>
+      </w:r>
     </w:p>
     <w:p>
       <w:pPr>
@@ -7968,37 +8010,15 @@
           <w:szCs w:val="24"/>
         </w:rPr>
       </w:pPr>
-      <w:proofErr w:type="gramStart"/>
-      <w:r>
-        <w:rPr>
-          <w:rFonts w:asciiTheme="majorHAnsi" w:eastAsia="Times New Roman" w:hAnsiTheme="majorHAnsi" w:cs="Arial"/>
-          <w:color w:val="000000"/>
-          <w:sz w:val="23"/>
-          <w:szCs w:val="23"/>
-        </w:rPr>
-        <w:t>public</w:t>
-      </w:r>
-      <w:proofErr w:type="gramEnd"/>
-      <w:r>
-        <w:rPr>
-          <w:rFonts w:asciiTheme="majorHAnsi" w:eastAsia="Times New Roman" w:hAnsiTheme="majorHAnsi" w:cs="Arial"/>
-          <w:color w:val="000000"/>
-          <w:sz w:val="23"/>
-          <w:szCs w:val="23"/>
-        </w:rPr>
-        <w:t xml:space="preserve"> </w:t>
-      </w:r>
-      <w:proofErr w:type="spellStart"/>
-      <w:r>
-        <w:rPr>
-          <w:rFonts w:asciiTheme="majorHAnsi" w:eastAsia="Times New Roman" w:hAnsiTheme="majorHAnsi" w:cs="Arial"/>
-          <w:color w:val="000000"/>
-          <w:sz w:val="23"/>
-          <w:szCs w:val="23"/>
-        </w:rPr>
-        <w:t>variableName</w:t>
-      </w:r>
-      <w:proofErr w:type="spellEnd"/>
+      <w:r>
+        <w:rPr>
+          <w:rFonts w:asciiTheme="majorHAnsi" w:eastAsia="Times New Roman" w:hAnsiTheme="majorHAnsi" w:cs="Arial"/>
+          <w:color w:val="000000"/>
+          <w:sz w:val="23"/>
+          <w:szCs w:val="23"/>
+        </w:rPr>
+        <w:t>public variableName</w:t>
+      </w:r>
     </w:p>
     <w:p>
       <w:pPr>
@@ -8169,27 +8189,7 @@
           <w:sz w:val="23"/>
           <w:szCs w:val="23"/>
         </w:rPr>
-        <w:t xml:space="preserve">Android </w:t>
-      </w:r>
-      <w:proofErr w:type="spellStart"/>
-      <w:r>
-        <w:rPr>
-          <w:rFonts w:asciiTheme="majorHAnsi" w:eastAsia="Times New Roman" w:hAnsiTheme="majorHAnsi" w:cs="Arial"/>
-          <w:color w:val="000000"/>
-          <w:sz w:val="23"/>
-          <w:szCs w:val="23"/>
-        </w:rPr>
-        <w:t>BlueTooth</w:t>
-      </w:r>
-      <w:proofErr w:type="spellEnd"/>
-      <w:r>
-        <w:rPr>
-          <w:rFonts w:asciiTheme="majorHAnsi" w:eastAsia="Times New Roman" w:hAnsiTheme="majorHAnsi" w:cs="Arial"/>
-          <w:color w:val="000000"/>
-          <w:sz w:val="23"/>
-          <w:szCs w:val="23"/>
-        </w:rPr>
-        <w:t xml:space="preserve"> library</w:t>
+        <w:t>Android BlueTooth library</w:t>
       </w:r>
     </w:p>
     <w:p>
@@ -8382,19 +8382,8 @@
           <w:sz w:val="23"/>
           <w:szCs w:val="23"/>
         </w:rPr>
-        <w:t xml:space="preserve"> </w:t>
-      </w:r>
-      <w:proofErr w:type="spellStart"/>
-      <w:r>
-        <w:rPr>
-          <w:rFonts w:asciiTheme="majorHAnsi" w:eastAsia="Times New Roman" w:hAnsiTheme="majorHAnsi" w:cs="Arial"/>
-          <w:color w:val="000000"/>
-          <w:sz w:val="23"/>
-          <w:szCs w:val="23"/>
-        </w:rPr>
-        <w:t>Borras</w:t>
-      </w:r>
-      <w:proofErr w:type="spellEnd"/>
+        <w:t xml:space="preserve"> Borras</w:t>
+      </w:r>
       <w:r>
         <w:rPr>
           <w:rFonts w:asciiTheme="majorHAnsi" w:eastAsia="Times New Roman" w:hAnsiTheme="majorHAnsi" w:cs="Arial"/>
@@ -8500,6 +8489,7 @@
         <w:rPr>
           <w:rFonts w:asciiTheme="majorHAnsi" w:hAnsiTheme="majorHAnsi"/>
         </w:rPr>
+        <w:lastRenderedPageBreak/>
         <w:t>References</w:t>
       </w:r>
       <w:bookmarkEnd w:id="15"/>
@@ -8522,7 +8512,7 @@
       </w:pPr>
     </w:p>
     <w:sectPr>
-      <w:headerReference w:type="default" r:id="rId17"/>
+      <w:headerReference w:type="default" r:id="rId19"/>
       <w:pgSz w:w="12240" w:h="15840"/>
       <w:pgMar w:top="1440" w:right="1440" w:bottom="1440" w:left="1440" w:header="720" w:footer="720" w:gutter="0"/>
       <w:pgNumType w:start="1"/>
@@ -8617,7 +8607,7 @@
           <w:rPr>
             <w:noProof/>
           </w:rPr>
-          <w:t>iii</w:t>
+          <w:t xml:space="preserve"> </w:t>
         </w:r>
         <w:r>
           <w:rPr>
@@ -8723,7 +8713,7 @@
           <w:rPr>
             <w:noProof/>
           </w:rPr>
-          <w:t>16</w:t>
+          <w:t>4</w:t>
         </w:r>
         <w:r>
           <w:fldChar w:fldCharType="end"/>
@@ -13738,7 +13728,7 @@
 </file>
 
 <file path=customXml/itemProps1.xml><?xml version="1.0" encoding="utf-8"?>
-<ds:datastoreItem xmlns:ds="http://schemas.openxmlformats.org/officeDocument/2006/customXml" ds:itemID="{5ADFFD67-8506-43E8-A59C-6E44B395D5A3}">
+<ds:datastoreItem xmlns:ds="http://schemas.openxmlformats.org/officeDocument/2006/customXml" ds:itemID="{3E2DF8BF-1B73-40F1-B857-651CADB9FA98}">
   <ds:schemaRefs>
     <ds:schemaRef ds:uri="http://schemas.openxmlformats.org/officeDocument/2006/bibliography"/>
   </ds:schemaRefs>

--- a/Documents/DesignDocument.docx
+++ b/Documents/DesignDocument.docx
@@ -1,6 +1,6 @@
 
 <file path=word/document.xml><?xml version="1.0" encoding="utf-8"?>
-<w:document xmlns:wpc="http://schemas.microsoft.com/office/word/2010/wordprocessingCanvas" xmlns:mc="http://schemas.openxmlformats.org/markup-compatibility/2006" xmlns:o="urn:schemas-microsoft-com:office:office" xmlns:r="http://schemas.openxmlformats.org/officeDocument/2006/relationships" xmlns:m="http://schemas.openxmlformats.org/officeDocument/2006/math" xmlns:v="urn:schemas-microsoft-com:vml" xmlns:wp14="http://schemas.microsoft.com/office/word/2010/wordprocessingDrawing" xmlns:wp="http://schemas.openxmlformats.org/drawingml/2006/wordprocessingDrawing" xmlns:w10="urn:schemas-microsoft-com:office:word" xmlns:w="http://schemas.openxmlformats.org/wordprocessingml/2006/main" xmlns:w14="http://schemas.microsoft.com/office/word/2010/wordml" xmlns:w15="http://schemas.microsoft.com/office/word/2012/wordml" xmlns:wpg="http://schemas.microsoft.com/office/word/2010/wordprocessingGroup" xmlns:wpi="http://schemas.microsoft.com/office/word/2010/wordprocessingInk" xmlns:wne="http://schemas.microsoft.com/office/word/2006/wordml" xmlns:wps="http://schemas.microsoft.com/office/word/2010/wordprocessingShape" mc:Ignorable="w14 w15 wp14">
+<w:document xmlns:wpc="http://schemas.microsoft.com/office/word/2010/wordprocessingCanvas" xmlns:mo="http://schemas.microsoft.com/office/mac/office/2008/main" xmlns:mc="http://schemas.openxmlformats.org/markup-compatibility/2006" xmlns:mv="urn:schemas-microsoft-com:mac:vml" xmlns:o="urn:schemas-microsoft-com:office:office" xmlns:r="http://schemas.openxmlformats.org/officeDocument/2006/relationships" xmlns:m="http://schemas.openxmlformats.org/officeDocument/2006/math" xmlns:v="urn:schemas-microsoft-com:vml" xmlns:wp14="http://schemas.microsoft.com/office/word/2010/wordprocessingDrawing" xmlns:wp="http://schemas.openxmlformats.org/drawingml/2006/wordprocessingDrawing" xmlns:w10="urn:schemas-microsoft-com:office:word" xmlns:w="http://schemas.openxmlformats.org/wordprocessingml/2006/main" xmlns:w14="http://schemas.microsoft.com/office/word/2010/wordml" xmlns:wpg="http://schemas.microsoft.com/office/word/2010/wordprocessingGroup" xmlns:wpi="http://schemas.microsoft.com/office/word/2010/wordprocessingInk" xmlns:wne="http://schemas.microsoft.com/office/word/2006/wordml" xmlns:wps="http://schemas.microsoft.com/office/word/2010/wordprocessingShape" mc:Ignorable="w14 wp14">
   <w:body>
     <w:sdt>
       <w:sdtPr>
@@ -48,7 +48,7 @@
             <mc:AlternateContent>
               <mc:Choice Requires="wps">
                 <w:drawing>
-                  <wp:anchor distT="0" distB="0" distL="114300" distR="114300" simplePos="0" relativeHeight="251661312" behindDoc="0" locked="0" layoutInCell="1" allowOverlap="1">
+                  <wp:anchor distT="0" distB="0" distL="114300" distR="114300" simplePos="0" relativeHeight="251661312" behindDoc="0" locked="0" layoutInCell="1" allowOverlap="1" wp14:anchorId="0614D6F4" wp14:editId="68870017">
                     <wp:simplePos x="0" y="0"/>
                     <wp:positionH relativeFrom="page">
                       <wp:align>center</wp:align>
@@ -56,7 +56,7 @@
                     <wp:positionV relativeFrom="margin">
                       <wp:align>top</wp:align>
                     </wp:positionV>
-                    <wp:extent cx="5943600" cy="914400"/>
+                    <wp:extent cx="5946140" cy="1235075"/>
                     <wp:effectExtent l="0" t="0" r="0" b="3810"/>
                     <wp:wrapNone/>
                     <wp:docPr id="62" name="Text Box 62"/>
@@ -68,7 +68,7 @@
                           <wps:spPr>
                             <a:xfrm>
                               <a:off x="0" y="0"/>
-                              <a:ext cx="5943600" cy="914400"/>
+                              <a:ext cx="5946140" cy="1235075"/>
                             </a:xfrm>
                             <a:prstGeom prst="rect">
                               <a:avLst/>
@@ -201,7 +201,7 @@
                   </wp:anchor>
                 </w:drawing>
               </mc:Choice>
-              <mc:Fallback>
+              <mc:Fallback xmlns:w15="http://schemas.microsoft.com/office/word/2012/wordml">
                 <w:pict>
                   <v:shapetype id="_x0000_t202" coordsize="21600,21600" o:spt="202" path="m,l,21600r21600,l21600,xe">
                     <v:stroke joinstyle="miter"/>
@@ -318,7 +318,7 @@
             <mc:AlternateContent>
               <mc:Choice Requires="wpg">
                 <w:drawing>
-                  <wp:anchor distT="0" distB="0" distL="114300" distR="114300" simplePos="0" relativeHeight="251660288" behindDoc="1" locked="0" layoutInCell="1" allowOverlap="1">
+                  <wp:anchor distT="0" distB="0" distL="114300" distR="114300" simplePos="0" relativeHeight="251660288" behindDoc="1" locked="0" layoutInCell="1" allowOverlap="1" wp14:anchorId="1E1B6E11" wp14:editId="1D5A3162">
                     <wp:simplePos x="0" y="0"/>
                     <mc:AlternateContent>
                       <mc:Choice Requires="wp14">
@@ -440,7 +440,7 @@
                                 <a:noFill/>
                               </a:ln>
                               <a:extLst>
-                                <a:ext uri="{91240B29-F687-4F45-9708-019B960494DF}">
+                                <a:ext uri="{91240B29-F687-4f45-9708-019B960494DF}">
                                   <a14:hiddenLine xmlns:a14="http://schemas.microsoft.com/office/drawing/2010/main" w="9525">
                                     <a:solidFill>
                                       <a:srgbClr val="000000"/>
@@ -527,7 +527,7 @@
                                 <a:noFill/>
                               </a:ln>
                               <a:extLst>
-                                <a:ext uri="{91240B29-F687-4F45-9708-019B960494DF}">
+                                <a:ext uri="{91240B29-F687-4f45-9708-019B960494DF}">
                                   <a14:hiddenLine xmlns:a14="http://schemas.microsoft.com/office/drawing/2010/main" w="9525">
                                     <a:solidFill>
                                       <a:srgbClr val="000000"/>
@@ -614,7 +614,7 @@
                                 <a:noFill/>
                               </a:ln>
                               <a:extLst>
-                                <a:ext uri="{91240B29-F687-4F45-9708-019B960494DF}">
+                                <a:ext uri="{91240B29-F687-4f45-9708-019B960494DF}">
                                   <a14:hiddenLine xmlns:a14="http://schemas.microsoft.com/office/drawing/2010/main" w="9525">
                                     <a:solidFill>
                                       <a:srgbClr val="000000"/>
@@ -701,7 +701,7 @@
                                 <a:noFill/>
                               </a:ln>
                               <a:extLst>
-                                <a:ext uri="{91240B29-F687-4F45-9708-019B960494DF}">
+                                <a:ext uri="{91240B29-F687-4f45-9708-019B960494DF}">
                                   <a14:hiddenLine xmlns:a14="http://schemas.microsoft.com/office/drawing/2010/main" w="9525">
                                     <a:solidFill>
                                       <a:srgbClr val="000000"/>
@@ -788,7 +788,7 @@
                                 <a:noFill/>
                               </a:ln>
                               <a:extLst>
-                                <a:ext uri="{91240B29-F687-4F45-9708-019B960494DF}">
+                                <a:ext uri="{91240B29-F687-4f45-9708-019B960494DF}">
                                   <a14:hiddenLine xmlns:a14="http://schemas.microsoft.com/office/drawing/2010/main" w="9525">
                                     <a:solidFill>
                                       <a:srgbClr val="000000"/>
@@ -818,7 +818,7 @@
                   </wp:anchor>
                 </w:drawing>
               </mc:Choice>
-              <mc:Fallback>
+              <mc:Fallback xmlns:w15="http://schemas.microsoft.com/office/word/2012/wordml">
                 <w:pict>
                   <v:group w14:anchorId="7E549FFE" id="Group 2" o:spid="_x0000_s1026" style="position:absolute;margin-left:0;margin-top:0;width:432.65pt;height:448.55pt;z-index:-251656192;mso-width-percent:706;mso-height-percent:566;mso-left-percent:220;mso-top-percent:300;mso-position-horizontal-relative:page;mso-position-vertical-relative:page;mso-width-percent:706;mso-height-percent:566;mso-left-percent:220;mso-top-percent:300" coordsize="43291,44910" o:gfxdata="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">
                     <o:lock v:ext="edit" aspectratio="t"/>
@@ -851,7 +851,7 @@
             <mc:AlternateContent>
               <mc:Choice Requires="wps">
                 <w:drawing>
-                  <wp:anchor distT="0" distB="0" distL="114300" distR="114300" simplePos="0" relativeHeight="251659264" behindDoc="0" locked="0" layoutInCell="1" allowOverlap="1">
+                  <wp:anchor distT="0" distB="0" distL="114300" distR="114300" simplePos="0" relativeHeight="251659264" behindDoc="0" locked="0" layoutInCell="1" allowOverlap="1" wp14:anchorId="282540B7" wp14:editId="3830643A">
                     <wp:simplePos x="0" y="0"/>
                     <wp:positionH relativeFrom="page">
                       <wp:align>center</wp:align>
@@ -859,7 +859,7 @@
                     <wp:positionV relativeFrom="margin">
                       <wp:align>bottom</wp:align>
                     </wp:positionV>
-                    <wp:extent cx="5943600" cy="374904"/>
+                    <wp:extent cx="5946140" cy="564515"/>
                     <wp:effectExtent l="0" t="0" r="0" b="2540"/>
                     <wp:wrapNone/>
                     <wp:docPr id="69" name="Text Box 69"/>
@@ -871,7 +871,7 @@
                           <wps:spPr>
                             <a:xfrm>
                               <a:off x="0" y="0"/>
-                              <a:ext cx="5943600" cy="374904"/>
+                              <a:ext cx="5946140" cy="564515"/>
                             </a:xfrm>
                             <a:prstGeom prst="rect">
                               <a:avLst/>
@@ -990,7 +990,7 @@
                   </wp:anchor>
                 </w:drawing>
               </mc:Choice>
-              <mc:Fallback>
+              <mc:Fallback xmlns:w15="http://schemas.microsoft.com/office/word/2012/wordml">
                 <w:pict>
                   <v:shape id="Text Box 69" o:spid="_x0000_s1027" type="#_x0000_t202" style="position:absolute;margin-left:0;margin-top:0;width:468pt;height:29.5pt;z-index:251659264;visibility:visible;mso-wrap-style:square;mso-width-percent:765;mso-height-percent:0;mso-wrap-distance-left:9pt;mso-wrap-distance-top:0;mso-wrap-distance-right:9pt;mso-wrap-distance-bottom:0;mso-position-horizontal:center;mso-position-horizontal-relative:page;mso-position-vertical:bottom;mso-position-vertical-relative:margin;mso-width-percent:765;mso-height-percent:0;mso-width-relative:page;mso-height-relative:margin;v-text-anchor:bottom" o:gfxdata="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" filled="f" stroked="f" strokeweight=".5pt">
                     <v:textbox style="mso-fit-shape-to-text:t" inset="0,0,0,0">
@@ -1195,7 +1195,43 @@
           <w:sz w:val="24"/>
           <w:szCs w:val="24"/>
         </w:rPr>
-        <w:t>Implementing this system is revolutionary to the way avid players train in the sport.  With the functionality and portability that SkillCourt offers, the user can create a personalized regimen for improving skills; thus, SkillCourt offers an overall improvement to both the soccer training and playing experience for players.</w:t>
+        <w:t xml:space="preserve">Implementing this system is revolutionary to the way avid players train in the sport.  With the functionality and portability that </w:t>
+      </w:r>
+      <w:proofErr w:type="spellStart"/>
+      <w:r>
+        <w:rPr>
+          <w:rFonts w:asciiTheme="majorHAnsi" w:hAnsiTheme="majorHAnsi" w:cs="Times New Roman"/>
+          <w:sz w:val="24"/>
+          <w:szCs w:val="24"/>
+        </w:rPr>
+        <w:t>SkillCourt</w:t>
+      </w:r>
+      <w:proofErr w:type="spellEnd"/>
+      <w:r>
+        <w:rPr>
+          <w:rFonts w:asciiTheme="majorHAnsi" w:hAnsiTheme="majorHAnsi" w:cs="Times New Roman"/>
+          <w:sz w:val="24"/>
+          <w:szCs w:val="24"/>
+        </w:rPr>
+        <w:t xml:space="preserve"> offers, the user can create a personalized regimen for improving skills; thus, </w:t>
+      </w:r>
+      <w:proofErr w:type="spellStart"/>
+      <w:r>
+        <w:rPr>
+          <w:rFonts w:asciiTheme="majorHAnsi" w:hAnsiTheme="majorHAnsi" w:cs="Times New Roman"/>
+          <w:sz w:val="24"/>
+          <w:szCs w:val="24"/>
+        </w:rPr>
+        <w:t>SkillCourt</w:t>
+      </w:r>
+      <w:proofErr w:type="spellEnd"/>
+      <w:r>
+        <w:rPr>
+          <w:rFonts w:asciiTheme="majorHAnsi" w:hAnsiTheme="majorHAnsi" w:cs="Times New Roman"/>
+          <w:sz w:val="24"/>
+          <w:szCs w:val="24"/>
+        </w:rPr>
+        <w:t xml:space="preserve"> offers an overall improvement to both the soccer training and playing experience for players.</w:t>
       </w:r>
     </w:p>
     <w:p>
@@ -3419,8 +3455,8 @@
           <w:szCs w:val="21"/>
         </w:rPr>
         <w:sectPr>
-          <w:headerReference w:type="default" r:id="rId8"/>
-          <w:headerReference w:type="first" r:id="rId9"/>
+          <w:headerReference w:type="default" r:id="rId9"/>
+          <w:headerReference w:type="first" r:id="rId10"/>
           <w:pgSz w:w="12240" w:h="15840"/>
           <w:pgMar w:top="1440" w:right="1440" w:bottom="1440" w:left="1440" w:header="720" w:footer="720" w:gutter="0"/>
           <w:pgNumType w:fmt="lowerRoman" w:start="0"/>
@@ -3490,6 +3526,7 @@
         </w:rPr>
         <w:t>(</w:t>
       </w:r>
+      <w:proofErr w:type="gramStart"/>
       <w:r>
         <w:rPr>
           <w:rFonts w:asciiTheme="majorHAnsi" w:hAnsiTheme="majorHAnsi"/>
@@ -3497,7 +3534,17 @@
           <w:sz w:val="24"/>
           <w:szCs w:val="24"/>
         </w:rPr>
-        <w:t>missing 1 or 2 paragraphs to introduce the introduction</w:t>
+        <w:t>missing</w:t>
+      </w:r>
+      <w:proofErr w:type="gramEnd"/>
+      <w:r>
+        <w:rPr>
+          <w:rFonts w:asciiTheme="majorHAnsi" w:hAnsiTheme="majorHAnsi"/>
+          <w:color w:val="FF0000"/>
+          <w:sz w:val="24"/>
+          <w:szCs w:val="24"/>
+        </w:rPr>
+        <w:t xml:space="preserve"> 1 or 2 paragraphs to introduce the introduction</w:t>
       </w:r>
       <w:r>
         <w:rPr>
@@ -3594,6 +3641,7 @@
           <w:szCs w:val="24"/>
         </w:rPr>
       </w:pPr>
+      <w:proofErr w:type="gramStart"/>
       <w:r>
         <w:rPr>
           <w:rFonts w:asciiTheme="majorHAnsi" w:hAnsiTheme="majorHAnsi" w:cs="Times New Roman"/>
@@ -3603,6 +3651,7 @@
         </w:rPr>
         <w:t>missing</w:t>
       </w:r>
+      <w:proofErr w:type="gramEnd"/>
     </w:p>
     <w:p>
       <w:pPr>
@@ -3739,7 +3788,61 @@
           <w:sz w:val="24"/>
           <w:szCs w:val="24"/>
         </w:rPr>
-        <w:t>:  An emulated device which will take the place of SkillCourt pads for testing showcasing purposes.  This device will offer all of the features a SkillCourt Pad will offer.</w:t>
+        <w:t xml:space="preserve">:  An emulated </w:t>
+      </w:r>
+      <w:proofErr w:type="gramStart"/>
+      <w:r>
+        <w:rPr>
+          <w:rFonts w:asciiTheme="majorHAnsi" w:hAnsiTheme="majorHAnsi" w:cs="Times New Roman"/>
+          <w:sz w:val="24"/>
+          <w:szCs w:val="24"/>
+        </w:rPr>
+        <w:t>device which</w:t>
+      </w:r>
+      <w:proofErr w:type="gramEnd"/>
+      <w:r>
+        <w:rPr>
+          <w:rFonts w:asciiTheme="majorHAnsi" w:hAnsiTheme="majorHAnsi" w:cs="Times New Roman"/>
+          <w:sz w:val="24"/>
+          <w:szCs w:val="24"/>
+        </w:rPr>
+        <w:t xml:space="preserve"> will take the place of </w:t>
+      </w:r>
+      <w:proofErr w:type="spellStart"/>
+      <w:r>
+        <w:rPr>
+          <w:rFonts w:asciiTheme="majorHAnsi" w:hAnsiTheme="majorHAnsi" w:cs="Times New Roman"/>
+          <w:sz w:val="24"/>
+          <w:szCs w:val="24"/>
+        </w:rPr>
+        <w:t>SkillCourt</w:t>
+      </w:r>
+      <w:proofErr w:type="spellEnd"/>
+      <w:r>
+        <w:rPr>
+          <w:rFonts w:asciiTheme="majorHAnsi" w:hAnsiTheme="majorHAnsi" w:cs="Times New Roman"/>
+          <w:sz w:val="24"/>
+          <w:szCs w:val="24"/>
+        </w:rPr>
+        <w:t xml:space="preserve"> pads for testing showcasing purposes.  This device will offer all of the features a </w:t>
+      </w:r>
+      <w:proofErr w:type="spellStart"/>
+      <w:r>
+        <w:rPr>
+          <w:rFonts w:asciiTheme="majorHAnsi" w:hAnsiTheme="majorHAnsi" w:cs="Times New Roman"/>
+          <w:sz w:val="24"/>
+          <w:szCs w:val="24"/>
+        </w:rPr>
+        <w:t>SkillCourt</w:t>
+      </w:r>
+      <w:proofErr w:type="spellEnd"/>
+      <w:r>
+        <w:rPr>
+          <w:rFonts w:asciiTheme="majorHAnsi" w:hAnsiTheme="majorHAnsi" w:cs="Times New Roman"/>
+          <w:sz w:val="24"/>
+          <w:szCs w:val="24"/>
+        </w:rPr>
+        <w:t xml:space="preserve"> Pad will offer.</w:t>
       </w:r>
     </w:p>
     <w:p>
@@ -3758,6 +3861,7 @@
           <w:szCs w:val="24"/>
         </w:rPr>
       </w:pPr>
+      <w:proofErr w:type="spellStart"/>
       <w:r>
         <w:rPr>
           <w:rFonts w:asciiTheme="majorHAnsi" w:hAnsiTheme="majorHAnsi" w:cs="Times New Roman"/>
@@ -3768,13 +3872,50 @@
         </w:rPr>
         <w:t>SkillCourt</w:t>
       </w:r>
+      <w:proofErr w:type="spellEnd"/>
       <w:r>
         <w:rPr>
           <w:rFonts w:asciiTheme="majorHAnsi" w:hAnsiTheme="majorHAnsi" w:cs="Times New Roman"/>
           <w:sz w:val="24"/>
           <w:szCs w:val="24"/>
         </w:rPr>
-        <w:t>:  A system which uses SkillCourt Pads and a player interface for training soccer.</w:t>
+        <w:t xml:space="preserve">:  A </w:t>
+      </w:r>
+      <w:proofErr w:type="gramStart"/>
+      <w:r>
+        <w:rPr>
+          <w:rFonts w:asciiTheme="majorHAnsi" w:hAnsiTheme="majorHAnsi" w:cs="Times New Roman"/>
+          <w:sz w:val="24"/>
+          <w:szCs w:val="24"/>
+        </w:rPr>
+        <w:t>system which</w:t>
+      </w:r>
+      <w:proofErr w:type="gramEnd"/>
+      <w:r>
+        <w:rPr>
+          <w:rFonts w:asciiTheme="majorHAnsi" w:hAnsiTheme="majorHAnsi" w:cs="Times New Roman"/>
+          <w:sz w:val="24"/>
+          <w:szCs w:val="24"/>
+        </w:rPr>
+        <w:t xml:space="preserve"> uses </w:t>
+      </w:r>
+      <w:proofErr w:type="spellStart"/>
+      <w:r>
+        <w:rPr>
+          <w:rFonts w:asciiTheme="majorHAnsi" w:hAnsiTheme="majorHAnsi" w:cs="Times New Roman"/>
+          <w:sz w:val="24"/>
+          <w:szCs w:val="24"/>
+        </w:rPr>
+        <w:t>SkillCourt</w:t>
+      </w:r>
+      <w:proofErr w:type="spellEnd"/>
+      <w:r>
+        <w:rPr>
+          <w:rFonts w:asciiTheme="majorHAnsi" w:hAnsiTheme="majorHAnsi" w:cs="Times New Roman"/>
+          <w:sz w:val="24"/>
+          <w:szCs w:val="24"/>
+        </w:rPr>
+        <w:t xml:space="preserve"> Pads and a player interface for training soccer.</w:t>
       </w:r>
     </w:p>
     <w:p>
@@ -3793,6 +3934,7 @@
           <w:szCs w:val="24"/>
         </w:rPr>
       </w:pPr>
+      <w:proofErr w:type="spellStart"/>
       <w:r>
         <w:rPr>
           <w:rFonts w:asciiTheme="majorHAnsi" w:hAnsiTheme="majorHAnsi" w:cs="Times New Roman"/>
@@ -3801,15 +3943,44 @@
           <w:szCs w:val="24"/>
           <w:u w:val="single"/>
         </w:rPr>
-        <w:t>SkillCourt Arena</w:t>
-      </w:r>
+        <w:t>SkillCourt</w:t>
+      </w:r>
+      <w:proofErr w:type="spellEnd"/>
       <w:r>
         <w:rPr>
           <w:rFonts w:asciiTheme="majorHAnsi" w:hAnsiTheme="majorHAnsi" w:cs="Times New Roman"/>
-          <w:sz w:val="24"/>
-          <w:szCs w:val="24"/>
-        </w:rPr>
-        <w:t>:  A 20’x40’ room with SkillCourt Pads on the walls used for soccer training.</w:t>
+          <w:b/>
+          <w:sz w:val="24"/>
+          <w:szCs w:val="24"/>
+          <w:u w:val="single"/>
+        </w:rPr>
+        <w:t xml:space="preserve"> Arena</w:t>
+      </w:r>
+      <w:r>
+        <w:rPr>
+          <w:rFonts w:asciiTheme="majorHAnsi" w:hAnsiTheme="majorHAnsi" w:cs="Times New Roman"/>
+          <w:sz w:val="24"/>
+          <w:szCs w:val="24"/>
+        </w:rPr>
+        <w:t xml:space="preserve">:  A 20’x40’ room with </w:t>
+      </w:r>
+      <w:proofErr w:type="spellStart"/>
+      <w:r>
+        <w:rPr>
+          <w:rFonts w:asciiTheme="majorHAnsi" w:hAnsiTheme="majorHAnsi" w:cs="Times New Roman"/>
+          <w:sz w:val="24"/>
+          <w:szCs w:val="24"/>
+        </w:rPr>
+        <w:t>SkillCourt</w:t>
+      </w:r>
+      <w:proofErr w:type="spellEnd"/>
+      <w:r>
+        <w:rPr>
+          <w:rFonts w:asciiTheme="majorHAnsi" w:hAnsiTheme="majorHAnsi" w:cs="Times New Roman"/>
+          <w:sz w:val="24"/>
+          <w:szCs w:val="24"/>
+        </w:rPr>
+        <w:t xml:space="preserve"> Pads on the walls used for soccer training.</w:t>
       </w:r>
     </w:p>
     <w:p>
@@ -3828,6 +3999,7 @@
           <w:szCs w:val="24"/>
         </w:rPr>
       </w:pPr>
+      <w:proofErr w:type="spellStart"/>
       <w:r>
         <w:rPr>
           <w:rFonts w:asciiTheme="majorHAnsi" w:hAnsiTheme="majorHAnsi" w:cs="Times New Roman"/>
@@ -3837,7 +4009,18 @@
           <w:u w:val="single"/>
         </w:rPr>
         <w:lastRenderedPageBreak/>
-        <w:t>SkillCourt Pad</w:t>
+        <w:t>SkillCourt</w:t>
+      </w:r>
+      <w:proofErr w:type="spellEnd"/>
+      <w:r>
+        <w:rPr>
+          <w:rFonts w:asciiTheme="majorHAnsi" w:hAnsiTheme="majorHAnsi" w:cs="Times New Roman"/>
+          <w:b/>
+          <w:sz w:val="24"/>
+          <w:szCs w:val="24"/>
+          <w:u w:val="single"/>
+        </w:rPr>
+        <w:t xml:space="preserve"> Pad</w:t>
       </w:r>
       <w:r>
         <w:rPr>
@@ -3967,7 +4150,7 @@
           <w:noProof/>
         </w:rPr>
         <w:drawing>
-          <wp:anchor distT="0" distB="0" distL="114300" distR="114300" simplePos="0" relativeHeight="251663360" behindDoc="0" locked="0" layoutInCell="1" allowOverlap="1">
+          <wp:anchor distT="0" distB="0" distL="114300" distR="114300" simplePos="0" relativeHeight="251663360" behindDoc="0" locked="0" layoutInCell="1" allowOverlap="1" wp14:anchorId="3381E44E" wp14:editId="19205902">
             <wp:simplePos x="0" y="0"/>
             <wp:positionH relativeFrom="column">
               <wp:posOffset>0</wp:posOffset>
@@ -3990,7 +4173,7 @@
                     <pic:cNvPicPr/>
                   </pic:nvPicPr>
                   <pic:blipFill>
-                    <a:blip r:embed="rId10">
+                    <a:blip r:embed="rId11">
                       <a:extLst>
                         <a:ext uri="{28A0092B-C50C-407E-A947-70E740481C1C}">
                           <a14:useLocalDpi xmlns:a14="http://schemas.microsoft.com/office/drawing/2010/main" val="0"/>
@@ -4028,7 +4211,7 @@
         </w:rPr>
         <w:lastRenderedPageBreak/>
         <w:drawing>
-          <wp:inline distT="0" distB="0" distL="0" distR="0">
+          <wp:inline distT="0" distB="0" distL="0" distR="0" wp14:anchorId="09035EF2" wp14:editId="615E2CC0">
             <wp:extent cx="5943600" cy="4086225"/>
             <wp:effectExtent l="0" t="0" r="0" b="9525"/>
             <wp:docPr id="5" name="Picture 5"/>
@@ -4043,7 +4226,7 @@
                     <pic:cNvPicPr/>
                   </pic:nvPicPr>
                   <pic:blipFill>
-                    <a:blip r:embed="rId11">
+                    <a:blip r:embed="rId12">
                       <a:extLst>
                         <a:ext uri="{28A0092B-C50C-407E-A947-70E740481C1C}">
                           <a14:useLocalDpi xmlns:a14="http://schemas.microsoft.com/office/drawing/2010/main" val="0"/>
@@ -4099,7 +4282,7 @@
           <w:sz w:val="28"/>
         </w:rPr>
         <w:drawing>
-          <wp:anchor distT="0" distB="0" distL="114300" distR="114300" simplePos="0" relativeHeight="251662336" behindDoc="0" locked="0" layoutInCell="1" allowOverlap="1" wp14:anchorId="79710F03" wp14:editId="0159CF71">
+          <wp:anchor distT="0" distB="0" distL="114300" distR="114300" simplePos="0" relativeHeight="251662336" behindDoc="0" locked="0" layoutInCell="1" allowOverlap="1" wp14:anchorId="74E79C7C" wp14:editId="746B3FF9">
             <wp:simplePos x="0" y="0"/>
             <wp:positionH relativeFrom="margin">
               <wp:align>right</wp:align>
@@ -4122,7 +4305,7 @@
                     <pic:cNvPicPr/>
                   </pic:nvPicPr>
                   <pic:blipFill>
-                    <a:blip r:embed="rId12">
+                    <a:blip r:embed="rId13">
                       <a:extLst>
                         <a:ext uri="{28A0092B-C50C-407E-A947-70E740481C1C}">
                           <a14:useLocalDpi xmlns:a14="http://schemas.microsoft.com/office/drawing/2010/main" val="0"/>
@@ -4183,8 +4366,6 @@
       <w:r>
         <w:br w:type="page"/>
       </w:r>
-      <w:bookmarkStart w:id="10" w:name="_GoBack"/>
-      <w:bookmarkEnd w:id="10"/>
     </w:p>
     <w:p>
       <w:pPr>
@@ -4513,7 +4694,7 @@
           <w:noProof/>
         </w:rPr>
         <w:drawing>
-          <wp:inline distT="0" distB="0" distL="0" distR="0">
+          <wp:inline distT="0" distB="0" distL="0" distR="0" wp14:anchorId="51822845" wp14:editId="094FBFCD">
             <wp:extent cx="5658257" cy="2953407"/>
             <wp:effectExtent l="0" t="0" r="0" b="0"/>
             <wp:docPr id="3" name="Picture 3" descr="C:\Users\Andy\AppData\Local\Microsoft\Windows\INetCache\Content.Word\ER.JPG"/>
@@ -4530,7 +4711,7 @@
                     </pic:cNvPicPr>
                   </pic:nvPicPr>
                   <pic:blipFill>
-                    <a:blip r:embed="rId13">
+                    <a:blip r:embed="rId14">
                       <a:extLst>
                         <a:ext uri="{28A0092B-C50C-407E-A947-70E740481C1C}">
                           <a14:useLocalDpi xmlns:a14="http://schemas.microsoft.com/office/drawing/2010/main" val="0"/>
@@ -4571,27 +4752,14 @@
       <w:r>
         <w:t xml:space="preserve">Figure </w:t>
       </w:r>
-      <w:r>
-        <w:fldChar w:fldCharType="begin"/>
-      </w:r>
-      <w:r>
-        <w:instrText xml:space="preserve"> SEQ Figure \* ARABIC </w:instrText>
-      </w:r>
-      <w:r>
-        <w:fldChar w:fldCharType="separate"/>
-      </w:r>
-      <w:r>
-        <w:rPr>
-          <w:noProof/>
-        </w:rPr>
-        <w:t>1</w:t>
-      </w:r>
-      <w:r>
-        <w:rPr>
-          <w:noProof/>
-        </w:rPr>
-        <w:fldChar w:fldCharType="end"/>
-      </w:r>
+      <w:fldSimple w:instr=" SEQ Figure \* ARABIC ">
+        <w:r>
+          <w:rPr>
+            <w:noProof/>
+          </w:rPr>
+          <w:t>1</w:t>
+        </w:r>
+      </w:fldSimple>
       <w:r>
         <w:t>: Database table</w:t>
       </w:r>
@@ -4648,8 +4816,21 @@
         <w:ind w:left="1080"/>
         <w:jc w:val="both"/>
       </w:pPr>
-      <w:r>
-        <w:t xml:space="preserve">The SkillCourt-Backend system will be accessed by players and coaches who have previously registered their credentials by making an account. In the mobile device, only players will be allowed to log in. As they enter the application, the system will provide them with a form to sing in using their previously created username and password. The system will then verify their credentials and verify that they have previously registered as “Players.” </w:t>
+      <w:proofErr w:type="gramStart"/>
+      <w:r>
+        <w:t xml:space="preserve">The </w:t>
+      </w:r>
+      <w:proofErr w:type="spellStart"/>
+      <w:r>
+        <w:t>SkillCourt</w:t>
+      </w:r>
+      <w:proofErr w:type="spellEnd"/>
+      <w:r>
+        <w:t>-Backend system will be accessed by players and coaches who have previously registered their credentials by making an account</w:t>
+      </w:r>
+      <w:proofErr w:type="gramEnd"/>
+      <w:r>
+        <w:t xml:space="preserve">. In the mobile device, only players will be allowed to log in. As they enter the application, the system will provide them with a form to sing in using their previously created username and password. The system will then verify their credentials and verify that they have previously registered as “Players.” </w:t>
       </w:r>
       <w:r>
         <w:t xml:space="preserve">Once logged in, players will be restricted to access only their information and statistics. They will not have access to other player’s information. </w:t>
@@ -4693,11 +4874,16 @@
         <w:t xml:space="preserve">Once logged in, players will only be allowed to access their information, while coaches will be allowed to access the information of all players they are connected to. </w:t>
       </w:r>
       <w:r>
-        <w:t xml:space="preserve">No guests will be allowed on the webpage. In both, the webpage and the mobile application, users will no registered credentials will not be allowed to access </w:t>
+        <w:t xml:space="preserve">No guests will be allowed on the webpage. In both, the webpage and the mobile application, users will </w:t>
+      </w:r>
+      <w:proofErr w:type="gramStart"/>
+      <w:r>
+        <w:t xml:space="preserve">no registered credentials will not be allowed to access </w:t>
       </w:r>
       <w:r>
         <w:t>any information</w:t>
       </w:r>
+      <w:proofErr w:type="gramEnd"/>
     </w:p>
     <w:p>
       <w:pPr>
@@ -4760,9 +4946,11 @@
       <w:r>
         <w:t xml:space="preserve">The mobile device application will be using </w:t>
       </w:r>
+      <w:proofErr w:type="spellStart"/>
       <w:r>
         <w:t>javax.crypto</w:t>
       </w:r>
+      <w:proofErr w:type="spellEnd"/>
       <w:r>
         <w:t xml:space="preserve"> as a tool for data encryption. This allows the application to receive the password that the user inputs and use a cipher to encrypt it.</w:t>
       </w:r>
@@ -4939,7 +5127,7 @@
         <w:keepNext/>
       </w:pPr>
       <w:r>
-        <w:pict>
+        <w:pict w14:anchorId="537DE20E">
           <v:shapetype id="_x0000_t75" coordsize="21600,21600" o:spt="75" o:preferrelative="t" path="m@4@5l@4@11@9@11@9@5xe" filled="f" stroked="f">
             <v:stroke joinstyle="miter"/>
             <v:formulas>
@@ -4959,8 +5147,8 @@
             <v:path o:extrusionok="f" gradientshapeok="t" o:connecttype="rect"/>
             <o:lock v:ext="edit" aspectratio="t"/>
           </v:shapetype>
-          <v:shape id="_x0000_i1025" type="#_x0000_t75" style="width:423pt;height:546.75pt;mso-left-percent:-10001;mso-top-percent:-10001;mso-position-horizontal:absolute;mso-position-horizontal-relative:char;mso-position-vertical:absolute;mso-position-vertical-relative:line;mso-left-percent:-10001;mso-top-percent:-10001;mso-width-relative:page;mso-height-relative:page">
-            <v:imagedata r:id="rId14" o:title="ClassDiagram2"/>
+          <v:shape id="_x0000_i1025" type="#_x0000_t75" style="width:423pt;height:547pt;mso-left-percent:-10001;mso-top-percent:-10001;mso-position-horizontal:absolute;mso-position-horizontal-relative:char;mso-position-vertical:absolute;mso-position-vertical-relative:line;mso-left-percent:-10001;mso-top-percent:-10001;mso-width-relative:page;mso-height-relative:page">
+            <v:imagedata r:id="rId15" o:title="ClassDiagram2"/>
           </v:shape>
         </w:pict>
       </w:r>
@@ -4972,27 +5160,14 @@
       <w:r>
         <w:t xml:space="preserve">Figure </w:t>
       </w:r>
-      <w:r>
-        <w:fldChar w:fldCharType="begin"/>
-      </w:r>
-      <w:r>
-        <w:instrText xml:space="preserve"> SEQ Figure \* ARABIC </w:instrText>
-      </w:r>
-      <w:r>
-        <w:fldChar w:fldCharType="separate"/>
-      </w:r>
-      <w:r>
-        <w:rPr>
-          <w:noProof/>
-        </w:rPr>
-        <w:t>2</w:t>
-      </w:r>
-      <w:r>
-        <w:rPr>
-          <w:noProof/>
-        </w:rPr>
-        <w:fldChar w:fldCharType="end"/>
-      </w:r>
+      <w:fldSimple w:instr=" SEQ Figure \* ARABIC ">
+        <w:r>
+          <w:rPr>
+            <w:noProof/>
+          </w:rPr>
+          <w:t>2</w:t>
+        </w:r>
+      </w:fldSimple>
       <w:r>
         <w:t xml:space="preserve"> Class Diagram</w:t>
       </w:r>
@@ -5031,9 +5206,9 @@
         <w:keepNext/>
       </w:pPr>
       <w:r>
-        <w:pict>
-          <v:shape id="_x0000_i1026" type="#_x0000_t75" style="width:397.5pt;height:291.75pt">
-            <v:imagedata r:id="rId15" o:title="Account Creation"/>
+        <w:pict w14:anchorId="1F5610F9">
+          <v:shape id="_x0000_i1026" type="#_x0000_t75" style="width:398pt;height:292pt">
+            <v:imagedata r:id="rId16" o:title="Account Creation"/>
           </v:shape>
         </w:pict>
       </w:r>
@@ -5045,29 +5220,24 @@
       <w:r>
         <w:t xml:space="preserve">Figure </w:t>
       </w:r>
-      <w:r>
-        <w:fldChar w:fldCharType="begin"/>
-      </w:r>
-      <w:r>
-        <w:instrText xml:space="preserve"> SEQ Figure \* ARABIC </w:instrText>
-      </w:r>
-      <w:r>
-        <w:fldChar w:fldCharType="separate"/>
-      </w:r>
-      <w:r>
-        <w:rPr>
-          <w:noProof/>
-        </w:rPr>
-        <w:t>3</w:t>
-      </w:r>
-      <w:r>
-        <w:rPr>
-          <w:noProof/>
-        </w:rPr>
-        <w:fldChar w:fldCharType="end"/>
-      </w:r>
-      <w:r>
-        <w:t xml:space="preserve"> Account Creation  Sequence Diagram</w:t>
+      <w:fldSimple w:instr=" SEQ Figure \* ARABIC ">
+        <w:r>
+          <w:rPr>
+            <w:noProof/>
+          </w:rPr>
+          <w:t>3</w:t>
+        </w:r>
+      </w:fldSimple>
+      <w:r>
+        <w:t xml:space="preserve"> Account </w:t>
+      </w:r>
+      <w:proofErr w:type="gramStart"/>
+      <w:r>
+        <w:t>Creation  Sequence</w:t>
+      </w:r>
+      <w:proofErr w:type="gramEnd"/>
+      <w:r>
+        <w:t xml:space="preserve"> Diagram</w:t>
       </w:r>
     </w:p>
     <w:p>
@@ -5078,9 +5248,9 @@
         <w:rPr>
           <w:rFonts w:asciiTheme="majorHAnsi" w:hAnsiTheme="majorHAnsi"/>
         </w:rPr>
-        <w:pict>
-          <v:shape id="_x0000_i1027" type="#_x0000_t75" style="width:412.5pt;height:256.5pt">
-            <v:imagedata r:id="rId16" o:title="Connect to pads"/>
+        <w:pict w14:anchorId="43D5EAC9">
+          <v:shape id="_x0000_i1027" type="#_x0000_t75" style="width:413pt;height:257pt">
+            <v:imagedata r:id="rId17" o:title="Connect to pads"/>
           </v:shape>
         </w:pict>
       </w:r>
@@ -5101,6 +5271,7 @@
       <w:r>
         <w:fldChar w:fldCharType="separate"/>
       </w:r>
+      <w:proofErr w:type="gramStart"/>
       <w:r>
         <w:rPr>
           <w:noProof/>
@@ -5114,7 +5285,11 @@
         <w:fldChar w:fldCharType="end"/>
       </w:r>
       <w:r>
-        <w:t xml:space="preserve"> Connect to Pads Sequence Diagram</w:t>
+        <w:t xml:space="preserve"> Connect</w:t>
+      </w:r>
+      <w:proofErr w:type="gramEnd"/>
+      <w:r>
+        <w:t xml:space="preserve"> to Pads Sequence Diagram</w:t>
       </w:r>
     </w:p>
     <w:p>
@@ -5128,9 +5303,9 @@
           <w:sz w:val="28"/>
         </w:rPr>
         <w:lastRenderedPageBreak/>
-        <w:pict>
-          <v:shape id="_x0000_i1028" type="#_x0000_t75" style="width:412.5pt;height:298.5pt">
-            <v:imagedata r:id="rId17" o:title="AccessPlayerStatistic"/>
+        <w:pict w14:anchorId="009D020E">
+          <v:shape id="_x0000_i1028" type="#_x0000_t75" style="width:413pt;height:299pt">
+            <v:imagedata r:id="rId18" o:title="AccessPlayerStatistic"/>
           </v:shape>
         </w:pict>
       </w:r>
@@ -5147,27 +5322,14 @@
       <w:r>
         <w:t xml:space="preserve">Figure </w:t>
       </w:r>
-      <w:r>
-        <w:fldChar w:fldCharType="begin"/>
-      </w:r>
-      <w:r>
-        <w:instrText xml:space="preserve"> SEQ Figure \* ARABIC </w:instrText>
-      </w:r>
-      <w:r>
-        <w:fldChar w:fldCharType="separate"/>
-      </w:r>
-      <w:r>
-        <w:rPr>
-          <w:noProof/>
-        </w:rPr>
-        <w:t>5</w:t>
-      </w:r>
-      <w:r>
-        <w:rPr>
-          <w:noProof/>
-        </w:rPr>
-        <w:fldChar w:fldCharType="end"/>
-      </w:r>
+      <w:fldSimple w:instr=" SEQ Figure \* ARABIC ">
+        <w:r>
+          <w:rPr>
+            <w:noProof/>
+          </w:rPr>
+          <w:t>5</w:t>
+        </w:r>
+      </w:fldSimple>
       <w:r>
         <w:t xml:space="preserve"> Access Player Statistics Sequence Diagram</w:t>
       </w:r>
@@ -5309,7 +5471,7 @@
           <w:bCs w:val="0"/>
         </w:rPr>
       </w:pPr>
-      <w:bookmarkStart w:id="11" w:name="_Toc410333599"/>
+      <w:bookmarkStart w:id="10" w:name="_Toc410333599"/>
       <w:r>
         <w:rPr>
           <w:rFonts w:asciiTheme="majorHAnsi" w:hAnsiTheme="majorHAnsi"/>
@@ -5318,7 +5480,7 @@
         <w:lastRenderedPageBreak/>
         <w:t>Appendix</w:t>
       </w:r>
-      <w:bookmarkEnd w:id="11"/>
+      <w:bookmarkEnd w:id="10"/>
       <w:r>
         <w:rPr>
           <w:rFonts w:asciiTheme="majorHAnsi" w:hAnsiTheme="majorHAnsi"/>
@@ -5326,7 +5488,7 @@
         </w:rPr>
         <w:t xml:space="preserve">  </w:t>
       </w:r>
-      <w:bookmarkStart w:id="12" w:name="_Toc410333601"/>
+      <w:bookmarkStart w:id="11" w:name="_Toc410333601"/>
     </w:p>
     <w:p>
       <w:pPr>
@@ -5356,7 +5518,7 @@
         </w:rPr>
         <w:t xml:space="preserve"> – </w:t>
       </w:r>
-      <w:bookmarkEnd w:id="12"/>
+      <w:bookmarkEnd w:id="11"/>
       <w:r>
         <w:rPr>
           <w:rFonts w:asciiTheme="majorHAnsi" w:hAnsiTheme="majorHAnsi"/>
@@ -5373,9 +5535,25 @@
           <w:szCs w:val="26"/>
         </w:rPr>
         <w:drawing>
-          <wp:inline distT="0" distB="0" distL="0" distR="0" wp14:anchorId="6DDFAE3D" wp14:editId="392C48D4">
-            <wp:extent cx="6154976" cy="4171405"/>
+          <wp:anchor distT="0" distB="0" distL="114300" distR="114300" simplePos="0" relativeHeight="251664384" behindDoc="0" locked="0" layoutInCell="1" allowOverlap="1" wp14:anchorId="22648F2E" wp14:editId="06D5A51E">
+            <wp:simplePos x="0" y="0"/>
+            <wp:positionH relativeFrom="column">
+              <wp:posOffset>-990600</wp:posOffset>
+            </wp:positionH>
+            <wp:positionV relativeFrom="paragraph">
+              <wp:posOffset>985520</wp:posOffset>
+            </wp:positionV>
+            <wp:extent cx="6154420" cy="4171315"/>
             <wp:effectExtent l="952" t="0" r="0" b="0"/>
+            <wp:wrapTight wrapText="bothSides">
+              <wp:wrapPolygon edited="0">
+                <wp:start x="3" y="21605"/>
+                <wp:lineTo x="21487" y="21605"/>
+                <wp:lineTo x="21487" y="166"/>
+                <wp:lineTo x="3" y="166"/>
+                <wp:lineTo x="3" y="21605"/>
+              </wp:wrapPolygon>
+            </wp:wrapTight>
             <wp:docPr id="1" name="Picture 1"/>
             <wp:cNvGraphicFramePr>
               <a:graphicFrameLocks xmlns:a="http://schemas.openxmlformats.org/drawingml/2006/main" noChangeAspect="1"/>
@@ -5388,7 +5566,7 @@
                     <pic:cNvPicPr/>
                   </pic:nvPicPr>
                   <pic:blipFill>
-                    <a:blip r:embed="rId18">
+                    <a:blip r:embed="rId19">
                       <a:extLst>
                         <a:ext uri="{28A0092B-C50C-407E-A947-70E740481C1C}">
                           <a14:useLocalDpi xmlns:a14="http://schemas.microsoft.com/office/drawing/2010/main" val="0"/>
@@ -5402,7 +5580,7 @@
                   <pic:spPr>
                     <a:xfrm rot="5400000">
                       <a:off x="0" y="0"/>
-                      <a:ext cx="6159050" cy="4174166"/>
+                      <a:ext cx="6154420" cy="4171315"/>
                     </a:xfrm>
                     <a:prstGeom prst="rect">
                       <a:avLst/>
@@ -5411,7 +5589,13 @@
                 </pic:pic>
               </a:graphicData>
             </a:graphic>
-          </wp:inline>
+            <wp14:sizeRelH relativeFrom="page">
+              <wp14:pctWidth>0</wp14:pctWidth>
+            </wp14:sizeRelH>
+            <wp14:sizeRelV relativeFrom="page">
+              <wp14:pctHeight>0</wp14:pctHeight>
+            </wp14:sizeRelV>
+          </wp:anchor>
         </w:drawing>
       </w:r>
     </w:p>
@@ -5428,36 +5612,130 @@
     <w:p>
       <w:pPr>
         <w:pStyle w:val="Caption"/>
+      </w:pPr>
+    </w:p>
+    <w:p>
+      <w:pPr>
+        <w:pStyle w:val="Caption"/>
+      </w:pPr>
+    </w:p>
+    <w:p>
+      <w:pPr>
+        <w:pStyle w:val="Caption"/>
+      </w:pPr>
+    </w:p>
+    <w:p>
+      <w:pPr>
+        <w:pStyle w:val="Caption"/>
+      </w:pPr>
+    </w:p>
+    <w:p>
+      <w:pPr>
+        <w:pStyle w:val="Caption"/>
+      </w:pPr>
+    </w:p>
+    <w:p>
+      <w:pPr>
+        <w:pStyle w:val="Caption"/>
+      </w:pPr>
+    </w:p>
+    <w:p>
+      <w:pPr>
+        <w:pStyle w:val="Caption"/>
+      </w:pPr>
+    </w:p>
+    <w:p>
+      <w:pPr>
+        <w:pStyle w:val="Caption"/>
+      </w:pPr>
+    </w:p>
+    <w:p>
+      <w:pPr>
+        <w:pStyle w:val="Caption"/>
+      </w:pPr>
+    </w:p>
+    <w:p>
+      <w:pPr>
+        <w:pStyle w:val="Caption"/>
+      </w:pPr>
+    </w:p>
+    <w:p>
+      <w:pPr>
+        <w:pStyle w:val="Caption"/>
+      </w:pPr>
+    </w:p>
+    <w:p>
+      <w:pPr>
+        <w:pStyle w:val="Caption"/>
+      </w:pPr>
+    </w:p>
+    <w:p>
+      <w:pPr>
+        <w:pStyle w:val="Caption"/>
+      </w:pPr>
+    </w:p>
+    <w:p>
+      <w:pPr>
+        <w:pStyle w:val="Caption"/>
+      </w:pPr>
+    </w:p>
+    <w:p>
+      <w:pPr>
+        <w:pStyle w:val="Caption"/>
+      </w:pPr>
+    </w:p>
+    <w:p>
+      <w:pPr>
+        <w:pStyle w:val="Caption"/>
+      </w:pPr>
+    </w:p>
+    <w:p>
+      <w:pPr>
+        <w:pStyle w:val="Caption"/>
+      </w:pPr>
+    </w:p>
+    <w:p>
+      <w:pPr>
+        <w:pStyle w:val="Caption"/>
+      </w:pPr>
+    </w:p>
+    <w:p>
+      <w:pPr>
+        <w:pStyle w:val="Caption"/>
+      </w:pPr>
+    </w:p>
+    <w:p>
+      <w:pPr>
+        <w:pStyle w:val="Caption"/>
+      </w:pPr>
+    </w:p>
+    <w:p>
+      <w:pPr>
+        <w:pStyle w:val="Caption"/>
+      </w:pPr>
+    </w:p>
+    <w:p>
+      <w:pPr>
+        <w:pStyle w:val="Caption"/>
         <w:rPr>
           <w:rFonts w:asciiTheme="majorHAnsi" w:hAnsiTheme="majorHAnsi"/>
           <w:sz w:val="26"/>
           <w:szCs w:val="26"/>
         </w:rPr>
       </w:pPr>
+      <w:bookmarkStart w:id="12" w:name="_GoBack"/>
+      <w:bookmarkEnd w:id="12"/>
       <w:r>
         <w:t xml:space="preserve">Figure </w:t>
       </w:r>
-      <w:r>
-        <w:fldChar w:fldCharType="begin"/>
-      </w:r>
-      <w:r>
-        <w:instrText xml:space="preserve"> SEQ Figure \* ARABIC </w:instrText>
-      </w:r>
-      <w:r>
-        <w:fldChar w:fldCharType="separate"/>
-      </w:r>
-      <w:r>
-        <w:rPr>
-          <w:noProof/>
-        </w:rPr>
-        <w:t>6</w:t>
-      </w:r>
-      <w:r>
-        <w:rPr>
-          <w:noProof/>
-        </w:rPr>
-        <w:fldChar w:fldCharType="end"/>
-      </w:r>
+      <w:fldSimple w:instr=" SEQ Figure \* ARABIC ">
+        <w:r>
+          <w:rPr>
+            <w:noProof/>
+          </w:rPr>
+          <w:t>6</w:t>
+        </w:r>
+      </w:fldSimple>
       <w:r>
         <w:t xml:space="preserve">. </w:t>
       </w:r>
@@ -6258,8 +6536,41 @@
           <w:sz w:val="23"/>
           <w:szCs w:val="23"/>
         </w:rPr>
-        <w:t>In attendance: Matthew Santiago, Andy Martinez, Jaime Borras, Gummi</w:t>
-      </w:r>
+        <w:t xml:space="preserve">In attendance: Matthew Santiago, Andy Martinez, Jaime </w:t>
+      </w:r>
+      <w:proofErr w:type="spellStart"/>
+      <w:r>
+        <w:rPr>
+          <w:rFonts w:asciiTheme="majorHAnsi" w:eastAsia="Times New Roman" w:hAnsiTheme="majorHAnsi" w:cs="Arial"/>
+          <w:color w:val="000000"/>
+          <w:sz w:val="23"/>
+          <w:szCs w:val="23"/>
+        </w:rPr>
+        <w:t>Borras</w:t>
+      </w:r>
+      <w:proofErr w:type="spellEnd"/>
+      <w:r>
+        <w:rPr>
+          <w:rFonts w:asciiTheme="majorHAnsi" w:eastAsia="Times New Roman" w:hAnsiTheme="majorHAnsi" w:cs="Arial"/>
+          <w:color w:val="000000"/>
+          <w:sz w:val="23"/>
+          <w:szCs w:val="23"/>
+        </w:rPr>
+        <w:t xml:space="preserve">, </w:t>
+      </w:r>
+      <w:proofErr w:type="spellStart"/>
+      <w:proofErr w:type="gramStart"/>
+      <w:r>
+        <w:rPr>
+          <w:rFonts w:asciiTheme="majorHAnsi" w:eastAsia="Times New Roman" w:hAnsiTheme="majorHAnsi" w:cs="Arial"/>
+          <w:color w:val="000000"/>
+          <w:sz w:val="23"/>
+          <w:szCs w:val="23"/>
+        </w:rPr>
+        <w:t>Gummi</w:t>
+      </w:r>
+      <w:proofErr w:type="spellEnd"/>
+      <w:proofErr w:type="gramEnd"/>
     </w:p>
     <w:p>
       <w:pPr>
@@ -6553,14 +6864,25 @@
           <w:szCs w:val="23"/>
         </w:rPr>
       </w:pPr>
-      <w:r>
-        <w:rPr>
-          <w:rFonts w:asciiTheme="majorHAnsi" w:eastAsia="Times New Roman" w:hAnsiTheme="majorHAnsi" w:cs="Arial"/>
-          <w:color w:val="000000"/>
-          <w:sz w:val="23"/>
-          <w:szCs w:val="23"/>
-        </w:rPr>
-        <w:t>accuracy, speed, intensity, reaction time</w:t>
+      <w:proofErr w:type="gramStart"/>
+      <w:r>
+        <w:rPr>
+          <w:rFonts w:asciiTheme="majorHAnsi" w:eastAsia="Times New Roman" w:hAnsiTheme="majorHAnsi" w:cs="Arial"/>
+          <w:color w:val="000000"/>
+          <w:sz w:val="23"/>
+          <w:szCs w:val="23"/>
+        </w:rPr>
+        <w:t>accuracy</w:t>
+      </w:r>
+      <w:proofErr w:type="gramEnd"/>
+      <w:r>
+        <w:rPr>
+          <w:rFonts w:asciiTheme="majorHAnsi" w:eastAsia="Times New Roman" w:hAnsiTheme="majorHAnsi" w:cs="Arial"/>
+          <w:color w:val="000000"/>
+          <w:sz w:val="23"/>
+          <w:szCs w:val="23"/>
+        </w:rPr>
+        <w:t>, speed, intensity, reaction time</w:t>
       </w:r>
     </w:p>
     <w:p>
@@ -6808,7 +7130,27 @@
           <w:sz w:val="23"/>
           <w:szCs w:val="23"/>
         </w:rPr>
-        <w:t>Set meeting with Gummi on 1/21 at 11:00 am in GL 693</w:t>
+        <w:t xml:space="preserve">Set meeting with </w:t>
+      </w:r>
+      <w:proofErr w:type="spellStart"/>
+      <w:r>
+        <w:rPr>
+          <w:rFonts w:asciiTheme="majorHAnsi" w:eastAsia="Times New Roman" w:hAnsiTheme="majorHAnsi" w:cs="Arial"/>
+          <w:color w:val="000000"/>
+          <w:sz w:val="23"/>
+          <w:szCs w:val="23"/>
+        </w:rPr>
+        <w:t>Gummi</w:t>
+      </w:r>
+      <w:proofErr w:type="spellEnd"/>
+      <w:r>
+        <w:rPr>
+          <w:rFonts w:asciiTheme="majorHAnsi" w:eastAsia="Times New Roman" w:hAnsiTheme="majorHAnsi" w:cs="Arial"/>
+          <w:color w:val="000000"/>
+          <w:sz w:val="23"/>
+          <w:szCs w:val="23"/>
+        </w:rPr>
+        <w:t xml:space="preserve"> on 1/21 at 11:00 am in GL 693</w:t>
       </w:r>
     </w:p>
     <w:p>
@@ -6991,8 +7333,39 @@
           <w:sz w:val="23"/>
           <w:szCs w:val="23"/>
         </w:rPr>
-        <w:t>In attendance: Andy Martinez, Matthew Santiago, Jaime Borras</w:t>
-      </w:r>
+        <w:t xml:space="preserve">In attendance: Andy Martinez, Matthew Santiago, </w:t>
+      </w:r>
+      <w:proofErr w:type="gramStart"/>
+      <w:r>
+        <w:rPr>
+          <w:rFonts w:asciiTheme="majorHAnsi" w:eastAsia="Times New Roman" w:hAnsiTheme="majorHAnsi" w:cs="Arial"/>
+          <w:color w:val="000000"/>
+          <w:sz w:val="23"/>
+          <w:szCs w:val="23"/>
+        </w:rPr>
+        <w:t>Jaime</w:t>
+      </w:r>
+      <w:proofErr w:type="gramEnd"/>
+      <w:r>
+        <w:rPr>
+          <w:rFonts w:asciiTheme="majorHAnsi" w:eastAsia="Times New Roman" w:hAnsiTheme="majorHAnsi" w:cs="Arial"/>
+          <w:color w:val="000000"/>
+          <w:sz w:val="23"/>
+          <w:szCs w:val="23"/>
+        </w:rPr>
+        <w:t xml:space="preserve"> </w:t>
+      </w:r>
+      <w:proofErr w:type="spellStart"/>
+      <w:r>
+        <w:rPr>
+          <w:rFonts w:asciiTheme="majorHAnsi" w:eastAsia="Times New Roman" w:hAnsiTheme="majorHAnsi" w:cs="Arial"/>
+          <w:color w:val="000000"/>
+          <w:sz w:val="23"/>
+          <w:szCs w:val="23"/>
+        </w:rPr>
+        <w:t>Borras</w:t>
+      </w:r>
+      <w:proofErr w:type="spellEnd"/>
     </w:p>
     <w:p>
       <w:pPr>
@@ -7544,7 +7917,47 @@
           <w:sz w:val="23"/>
           <w:szCs w:val="23"/>
         </w:rPr>
-        <w:t>In attendance: Jaime Borras, Andy Martinez, Matthew Santiago</w:t>
+        <w:t xml:space="preserve">In attendance: Jaime </w:t>
+      </w:r>
+      <w:proofErr w:type="spellStart"/>
+      <w:r>
+        <w:rPr>
+          <w:rFonts w:asciiTheme="majorHAnsi" w:eastAsia="Times New Roman" w:hAnsiTheme="majorHAnsi" w:cs="Arial"/>
+          <w:color w:val="000000"/>
+          <w:sz w:val="23"/>
+          <w:szCs w:val="23"/>
+        </w:rPr>
+        <w:t>Borras</w:t>
+      </w:r>
+      <w:proofErr w:type="spellEnd"/>
+      <w:r>
+        <w:rPr>
+          <w:rFonts w:asciiTheme="majorHAnsi" w:eastAsia="Times New Roman" w:hAnsiTheme="majorHAnsi" w:cs="Arial"/>
+          <w:color w:val="000000"/>
+          <w:sz w:val="23"/>
+          <w:szCs w:val="23"/>
+        </w:rPr>
+        <w:t xml:space="preserve">, Andy Martinez, </w:t>
+      </w:r>
+      <w:proofErr w:type="gramStart"/>
+      <w:r>
+        <w:rPr>
+          <w:rFonts w:asciiTheme="majorHAnsi" w:eastAsia="Times New Roman" w:hAnsiTheme="majorHAnsi" w:cs="Arial"/>
+          <w:color w:val="000000"/>
+          <w:sz w:val="23"/>
+          <w:szCs w:val="23"/>
+        </w:rPr>
+        <w:t>Matthew</w:t>
+      </w:r>
+      <w:proofErr w:type="gramEnd"/>
+      <w:r>
+        <w:rPr>
+          <w:rFonts w:asciiTheme="majorHAnsi" w:eastAsia="Times New Roman" w:hAnsiTheme="majorHAnsi" w:cs="Arial"/>
+          <w:color w:val="000000"/>
+          <w:sz w:val="23"/>
+          <w:szCs w:val="23"/>
+        </w:rPr>
+        <w:t xml:space="preserve"> Santiago</w:t>
       </w:r>
     </w:p>
     <w:p>
@@ -7569,6 +7982,7 @@
           <w:u w:val="single"/>
         </w:rPr>
       </w:pPr>
+      <w:proofErr w:type="spellStart"/>
       <w:r>
         <w:rPr>
           <w:rFonts w:asciiTheme="majorHAnsi" w:eastAsia="Times New Roman" w:hAnsiTheme="majorHAnsi" w:cs="Arial"/>
@@ -7578,7 +7992,19 @@
           <w:szCs w:val="23"/>
           <w:u w:val="single"/>
         </w:rPr>
-        <w:t>Github upload schedule:</w:t>
+        <w:t>Github</w:t>
+      </w:r>
+      <w:proofErr w:type="spellEnd"/>
+      <w:r>
+        <w:rPr>
+          <w:rFonts w:asciiTheme="majorHAnsi" w:eastAsia="Times New Roman" w:hAnsiTheme="majorHAnsi" w:cs="Arial"/>
+          <w:b/>
+          <w:color w:val="000000"/>
+          <w:sz w:val="23"/>
+          <w:szCs w:val="23"/>
+          <w:u w:val="single"/>
+        </w:rPr>
+        <w:t xml:space="preserve"> upload schedule:</w:t>
       </w:r>
     </w:p>
     <w:p>
@@ -7792,7 +8218,27 @@
           <w:sz w:val="23"/>
           <w:szCs w:val="23"/>
         </w:rPr>
-        <w:t>* and here</w:t>
+        <w:t xml:space="preserve">* </w:t>
+      </w:r>
+      <w:proofErr w:type="gramStart"/>
+      <w:r>
+        <w:rPr>
+          <w:rFonts w:asciiTheme="majorHAnsi" w:eastAsia="Times New Roman" w:hAnsiTheme="majorHAnsi" w:cs="Arial"/>
+          <w:color w:val="000000"/>
+          <w:sz w:val="23"/>
+          <w:szCs w:val="23"/>
+        </w:rPr>
+        <w:t>and</w:t>
+      </w:r>
+      <w:proofErr w:type="gramEnd"/>
+      <w:r>
+        <w:rPr>
+          <w:rFonts w:asciiTheme="majorHAnsi" w:eastAsia="Times New Roman" w:hAnsiTheme="majorHAnsi" w:cs="Arial"/>
+          <w:color w:val="000000"/>
+          <w:sz w:val="23"/>
+          <w:szCs w:val="23"/>
+        </w:rPr>
+        <w:t xml:space="preserve"> here</w:t>
       </w:r>
     </w:p>
     <w:p>
@@ -7825,14 +8271,25 @@
           <w:szCs w:val="24"/>
         </w:rPr>
       </w:pPr>
-      <w:r>
-        <w:rPr>
-          <w:rFonts w:asciiTheme="majorHAnsi" w:eastAsia="Times New Roman" w:hAnsiTheme="majorHAnsi" w:cs="Arial"/>
-          <w:color w:val="000000"/>
-          <w:sz w:val="23"/>
-          <w:szCs w:val="23"/>
-        </w:rPr>
-        <w:t xml:space="preserve">fun() </w:t>
+      <w:proofErr w:type="gramStart"/>
+      <w:r>
+        <w:rPr>
+          <w:rFonts w:asciiTheme="majorHAnsi" w:eastAsia="Times New Roman" w:hAnsiTheme="majorHAnsi" w:cs="Arial"/>
+          <w:color w:val="000000"/>
+          <w:sz w:val="23"/>
+          <w:szCs w:val="23"/>
+        </w:rPr>
+        <w:t>fun</w:t>
+      </w:r>
+      <w:proofErr w:type="gramEnd"/>
+      <w:r>
+        <w:rPr>
+          <w:rFonts w:asciiTheme="majorHAnsi" w:eastAsia="Times New Roman" w:hAnsiTheme="majorHAnsi" w:cs="Arial"/>
+          <w:color w:val="000000"/>
+          <w:sz w:val="23"/>
+          <w:szCs w:val="23"/>
+        </w:rPr>
+        <w:t xml:space="preserve">() </w:t>
       </w:r>
     </w:p>
     <w:p>
@@ -7873,7 +8330,26 @@
           <w:szCs w:val="23"/>
         </w:rPr>
         <w:tab/>
-        <w:t>random code</w:t>
+      </w:r>
+      <w:proofErr w:type="gramStart"/>
+      <w:r>
+        <w:rPr>
+          <w:rFonts w:asciiTheme="majorHAnsi" w:eastAsia="Times New Roman" w:hAnsiTheme="majorHAnsi" w:cs="Arial"/>
+          <w:color w:val="000000"/>
+          <w:sz w:val="23"/>
+          <w:szCs w:val="23"/>
+        </w:rPr>
+        <w:t>random</w:t>
+      </w:r>
+      <w:proofErr w:type="gramEnd"/>
+      <w:r>
+        <w:rPr>
+          <w:rFonts w:asciiTheme="majorHAnsi" w:eastAsia="Times New Roman" w:hAnsiTheme="majorHAnsi" w:cs="Arial"/>
+          <w:color w:val="000000"/>
+          <w:sz w:val="23"/>
+          <w:szCs w:val="23"/>
+        </w:rPr>
+        <w:t xml:space="preserve"> code</w:t>
       </w:r>
     </w:p>
     <w:p>
@@ -7990,15 +8466,37 @@
           <w:szCs w:val="24"/>
         </w:rPr>
       </w:pPr>
-      <w:r>
-        <w:rPr>
-          <w:rFonts w:asciiTheme="majorHAnsi" w:eastAsia="Times New Roman" w:hAnsiTheme="majorHAnsi" w:cs="Arial"/>
-          <w:color w:val="000000"/>
-          <w:sz w:val="23"/>
-          <w:szCs w:val="23"/>
-        </w:rPr>
-        <w:t>private _variableName</w:t>
-      </w:r>
+      <w:proofErr w:type="gramStart"/>
+      <w:r>
+        <w:rPr>
+          <w:rFonts w:asciiTheme="majorHAnsi" w:eastAsia="Times New Roman" w:hAnsiTheme="majorHAnsi" w:cs="Arial"/>
+          <w:color w:val="000000"/>
+          <w:sz w:val="23"/>
+          <w:szCs w:val="23"/>
+        </w:rPr>
+        <w:t>private</w:t>
+      </w:r>
+      <w:proofErr w:type="gramEnd"/>
+      <w:r>
+        <w:rPr>
+          <w:rFonts w:asciiTheme="majorHAnsi" w:eastAsia="Times New Roman" w:hAnsiTheme="majorHAnsi" w:cs="Arial"/>
+          <w:color w:val="000000"/>
+          <w:sz w:val="23"/>
+          <w:szCs w:val="23"/>
+        </w:rPr>
+        <w:t xml:space="preserve"> _</w:t>
+      </w:r>
+      <w:proofErr w:type="spellStart"/>
+      <w:r>
+        <w:rPr>
+          <w:rFonts w:asciiTheme="majorHAnsi" w:eastAsia="Times New Roman" w:hAnsiTheme="majorHAnsi" w:cs="Arial"/>
+          <w:color w:val="000000"/>
+          <w:sz w:val="23"/>
+          <w:szCs w:val="23"/>
+        </w:rPr>
+        <w:t>variableName</w:t>
+      </w:r>
+      <w:proofErr w:type="spellEnd"/>
     </w:p>
     <w:p>
       <w:pPr>
@@ -8010,15 +8508,37 @@
           <w:szCs w:val="24"/>
         </w:rPr>
       </w:pPr>
-      <w:r>
-        <w:rPr>
-          <w:rFonts w:asciiTheme="majorHAnsi" w:eastAsia="Times New Roman" w:hAnsiTheme="majorHAnsi" w:cs="Arial"/>
-          <w:color w:val="000000"/>
-          <w:sz w:val="23"/>
-          <w:szCs w:val="23"/>
-        </w:rPr>
-        <w:t>public variableName</w:t>
-      </w:r>
+      <w:proofErr w:type="gramStart"/>
+      <w:r>
+        <w:rPr>
+          <w:rFonts w:asciiTheme="majorHAnsi" w:eastAsia="Times New Roman" w:hAnsiTheme="majorHAnsi" w:cs="Arial"/>
+          <w:color w:val="000000"/>
+          <w:sz w:val="23"/>
+          <w:szCs w:val="23"/>
+        </w:rPr>
+        <w:t>public</w:t>
+      </w:r>
+      <w:proofErr w:type="gramEnd"/>
+      <w:r>
+        <w:rPr>
+          <w:rFonts w:asciiTheme="majorHAnsi" w:eastAsia="Times New Roman" w:hAnsiTheme="majorHAnsi" w:cs="Arial"/>
+          <w:color w:val="000000"/>
+          <w:sz w:val="23"/>
+          <w:szCs w:val="23"/>
+        </w:rPr>
+        <w:t xml:space="preserve"> </w:t>
+      </w:r>
+      <w:proofErr w:type="spellStart"/>
+      <w:r>
+        <w:rPr>
+          <w:rFonts w:asciiTheme="majorHAnsi" w:eastAsia="Times New Roman" w:hAnsiTheme="majorHAnsi" w:cs="Arial"/>
+          <w:color w:val="000000"/>
+          <w:sz w:val="23"/>
+          <w:szCs w:val="23"/>
+        </w:rPr>
+        <w:t>variableName</w:t>
+      </w:r>
+      <w:proofErr w:type="spellEnd"/>
     </w:p>
     <w:p>
       <w:pPr>
@@ -8189,7 +8709,27 @@
           <w:sz w:val="23"/>
           <w:szCs w:val="23"/>
         </w:rPr>
-        <w:t>Android BlueTooth library</w:t>
+        <w:t xml:space="preserve">Android </w:t>
+      </w:r>
+      <w:proofErr w:type="spellStart"/>
+      <w:r>
+        <w:rPr>
+          <w:rFonts w:asciiTheme="majorHAnsi" w:eastAsia="Times New Roman" w:hAnsiTheme="majorHAnsi" w:cs="Arial"/>
+          <w:color w:val="000000"/>
+          <w:sz w:val="23"/>
+          <w:szCs w:val="23"/>
+        </w:rPr>
+        <w:t>BlueTooth</w:t>
+      </w:r>
+      <w:proofErr w:type="spellEnd"/>
+      <w:r>
+        <w:rPr>
+          <w:rFonts w:asciiTheme="majorHAnsi" w:eastAsia="Times New Roman" w:hAnsiTheme="majorHAnsi" w:cs="Arial"/>
+          <w:color w:val="000000"/>
+          <w:sz w:val="23"/>
+          <w:szCs w:val="23"/>
+        </w:rPr>
+        <w:t xml:space="preserve"> library</w:t>
       </w:r>
     </w:p>
     <w:p>
@@ -8382,8 +8922,19 @@
           <w:sz w:val="23"/>
           <w:szCs w:val="23"/>
         </w:rPr>
-        <w:t xml:space="preserve"> Borras</w:t>
-      </w:r>
+        <w:t xml:space="preserve"> </w:t>
+      </w:r>
+      <w:proofErr w:type="spellStart"/>
+      <w:r>
+        <w:rPr>
+          <w:rFonts w:asciiTheme="majorHAnsi" w:eastAsia="Times New Roman" w:hAnsiTheme="majorHAnsi" w:cs="Arial"/>
+          <w:color w:val="000000"/>
+          <w:sz w:val="23"/>
+          <w:szCs w:val="23"/>
+        </w:rPr>
+        <w:t>Borras</w:t>
+      </w:r>
+      <w:proofErr w:type="spellEnd"/>
       <w:r>
         <w:rPr>
           <w:rFonts w:asciiTheme="majorHAnsi" w:eastAsia="Times New Roman" w:hAnsiTheme="majorHAnsi" w:cs="Arial"/>
@@ -8427,8 +8978,19 @@
           <w:sz w:val="23"/>
           <w:szCs w:val="23"/>
         </w:rPr>
-        <w:t>, Gummy</w:t>
-      </w:r>
+        <w:t xml:space="preserve">, </w:t>
+      </w:r>
+      <w:proofErr w:type="gramStart"/>
+      <w:r>
+        <w:rPr>
+          <w:rFonts w:asciiTheme="majorHAnsi" w:eastAsia="Times New Roman" w:hAnsiTheme="majorHAnsi" w:cs="Arial"/>
+          <w:color w:val="000000"/>
+          <w:sz w:val="23"/>
+          <w:szCs w:val="23"/>
+        </w:rPr>
+        <w:t>Gummy</w:t>
+      </w:r>
+      <w:proofErr w:type="gramEnd"/>
     </w:p>
     <w:p>
       <w:pPr>
@@ -8512,7 +9074,7 @@
       </w:pPr>
     </w:p>
     <w:sectPr>
-      <w:headerReference w:type="default" r:id="rId19"/>
+      <w:headerReference w:type="default" r:id="rId20"/>
       <w:pgSz w:w="12240" w:h="15840"/>
       <w:pgMar w:top="1440" w:right="1440" w:bottom="1440" w:left="1440" w:header="720" w:footer="720" w:gutter="0"/>
       <w:pgNumType w:start="1"/>
@@ -8524,7 +9086,7 @@
 </file>
 
 <file path=word/endnotes.xml><?xml version="1.0" encoding="utf-8"?>
-<w:endnotes xmlns:wpc="http://schemas.microsoft.com/office/word/2010/wordprocessingCanvas" xmlns:mc="http://schemas.openxmlformats.org/markup-compatibility/2006" xmlns:o="urn:schemas-microsoft-com:office:office" xmlns:r="http://schemas.openxmlformats.org/officeDocument/2006/relationships" xmlns:m="http://schemas.openxmlformats.org/officeDocument/2006/math" xmlns:v="urn:schemas-microsoft-com:vml" xmlns:wp14="http://schemas.microsoft.com/office/word/2010/wordprocessingDrawing" xmlns:wp="http://schemas.openxmlformats.org/drawingml/2006/wordprocessingDrawing" xmlns:w10="urn:schemas-microsoft-com:office:word" xmlns:w="http://schemas.openxmlformats.org/wordprocessingml/2006/main" xmlns:w14="http://schemas.microsoft.com/office/word/2010/wordml" xmlns:w15="http://schemas.microsoft.com/office/word/2012/wordml" xmlns:wpg="http://schemas.microsoft.com/office/word/2010/wordprocessingGroup" xmlns:wpi="http://schemas.microsoft.com/office/word/2010/wordprocessingInk" xmlns:wne="http://schemas.microsoft.com/office/word/2006/wordml" xmlns:wps="http://schemas.microsoft.com/office/word/2010/wordprocessingShape" mc:Ignorable="w14 w15 wp14">
+<w:endnotes xmlns:wpc="http://schemas.microsoft.com/office/word/2010/wordprocessingCanvas" xmlns:mo="http://schemas.microsoft.com/office/mac/office/2008/main" xmlns:mc="http://schemas.openxmlformats.org/markup-compatibility/2006" xmlns:mv="urn:schemas-microsoft-com:mac:vml" xmlns:o="urn:schemas-microsoft-com:office:office" xmlns:r="http://schemas.openxmlformats.org/officeDocument/2006/relationships" xmlns:m="http://schemas.openxmlformats.org/officeDocument/2006/math" xmlns:v="urn:schemas-microsoft-com:vml" xmlns:wp14="http://schemas.microsoft.com/office/word/2010/wordprocessingDrawing" xmlns:wp="http://schemas.openxmlformats.org/drawingml/2006/wordprocessingDrawing" xmlns:w10="urn:schemas-microsoft-com:office:word" xmlns:w="http://schemas.openxmlformats.org/wordprocessingml/2006/main" xmlns:w14="http://schemas.microsoft.com/office/word/2010/wordml" xmlns:wpg="http://schemas.microsoft.com/office/word/2010/wordprocessingGroup" xmlns:wpi="http://schemas.microsoft.com/office/word/2010/wordprocessingInk" xmlns:wne="http://schemas.microsoft.com/office/word/2006/wordml" xmlns:wps="http://schemas.microsoft.com/office/word/2010/wordprocessingShape" mc:Ignorable="w14 wp14">
   <w:endnote w:type="separator" w:id="-1">
     <w:p>
       <w:pPr>
@@ -8549,7 +9111,7 @@
 </file>
 
 <file path=word/footnotes.xml><?xml version="1.0" encoding="utf-8"?>
-<w:footnotes xmlns:wpc="http://schemas.microsoft.com/office/word/2010/wordprocessingCanvas" xmlns:mc="http://schemas.openxmlformats.org/markup-compatibility/2006" xmlns:o="urn:schemas-microsoft-com:office:office" xmlns:r="http://schemas.openxmlformats.org/officeDocument/2006/relationships" xmlns:m="http://schemas.openxmlformats.org/officeDocument/2006/math" xmlns:v="urn:schemas-microsoft-com:vml" xmlns:wp14="http://schemas.microsoft.com/office/word/2010/wordprocessingDrawing" xmlns:wp="http://schemas.openxmlformats.org/drawingml/2006/wordprocessingDrawing" xmlns:w10="urn:schemas-microsoft-com:office:word" xmlns:w="http://schemas.openxmlformats.org/wordprocessingml/2006/main" xmlns:w14="http://schemas.microsoft.com/office/word/2010/wordml" xmlns:w15="http://schemas.microsoft.com/office/word/2012/wordml" xmlns:wpg="http://schemas.microsoft.com/office/word/2010/wordprocessingGroup" xmlns:wpi="http://schemas.microsoft.com/office/word/2010/wordprocessingInk" xmlns:wne="http://schemas.microsoft.com/office/word/2006/wordml" xmlns:wps="http://schemas.microsoft.com/office/word/2010/wordprocessingShape" mc:Ignorable="w14 w15 wp14">
+<w:footnotes xmlns:wpc="http://schemas.microsoft.com/office/word/2010/wordprocessingCanvas" xmlns:mo="http://schemas.microsoft.com/office/mac/office/2008/main" xmlns:mc="http://schemas.openxmlformats.org/markup-compatibility/2006" xmlns:mv="urn:schemas-microsoft-com:mac:vml" xmlns:o="urn:schemas-microsoft-com:office:office" xmlns:r="http://schemas.openxmlformats.org/officeDocument/2006/relationships" xmlns:m="http://schemas.openxmlformats.org/officeDocument/2006/math" xmlns:v="urn:schemas-microsoft-com:vml" xmlns:wp14="http://schemas.microsoft.com/office/word/2010/wordprocessingDrawing" xmlns:wp="http://schemas.openxmlformats.org/drawingml/2006/wordprocessingDrawing" xmlns:w10="urn:schemas-microsoft-com:office:word" xmlns:w="http://schemas.openxmlformats.org/wordprocessingml/2006/main" xmlns:w14="http://schemas.microsoft.com/office/word/2010/wordml" xmlns:wpg="http://schemas.microsoft.com/office/word/2010/wordprocessingGroup" xmlns:wpi="http://schemas.microsoft.com/office/word/2010/wordprocessingInk" xmlns:wne="http://schemas.microsoft.com/office/word/2006/wordml" xmlns:wps="http://schemas.microsoft.com/office/word/2010/wordprocessingShape" mc:Ignorable="w14 wp14">
   <w:footnote w:type="separator" w:id="-1">
     <w:p>
       <w:pPr>
@@ -8574,7 +9136,7 @@
 </file>
 
 <file path=word/header1.xml><?xml version="1.0" encoding="utf-8"?>
-<w:hdr xmlns:wpc="http://schemas.microsoft.com/office/word/2010/wordprocessingCanvas" xmlns:mc="http://schemas.openxmlformats.org/markup-compatibility/2006" xmlns:o="urn:schemas-microsoft-com:office:office" xmlns:r="http://schemas.openxmlformats.org/officeDocument/2006/relationships" xmlns:m="http://schemas.openxmlformats.org/officeDocument/2006/math" xmlns:v="urn:schemas-microsoft-com:vml" xmlns:wp14="http://schemas.microsoft.com/office/word/2010/wordprocessingDrawing" xmlns:wp="http://schemas.openxmlformats.org/drawingml/2006/wordprocessingDrawing" xmlns:w10="urn:schemas-microsoft-com:office:word" xmlns:w="http://schemas.openxmlformats.org/wordprocessingml/2006/main" xmlns:w14="http://schemas.microsoft.com/office/word/2010/wordml" xmlns:w15="http://schemas.microsoft.com/office/word/2012/wordml" xmlns:wpg="http://schemas.microsoft.com/office/word/2010/wordprocessingGroup" xmlns:wpi="http://schemas.microsoft.com/office/word/2010/wordprocessingInk" xmlns:wne="http://schemas.microsoft.com/office/word/2006/wordml" xmlns:wps="http://schemas.microsoft.com/office/word/2010/wordprocessingShape" mc:Ignorable="w14 w15 wp14">
+<w:hdr xmlns:wpc="http://schemas.microsoft.com/office/word/2010/wordprocessingCanvas" xmlns:mo="http://schemas.microsoft.com/office/mac/office/2008/main" xmlns:mc="http://schemas.openxmlformats.org/markup-compatibility/2006" xmlns:mv="urn:schemas-microsoft-com:mac:vml" xmlns:o="urn:schemas-microsoft-com:office:office" xmlns:r="http://schemas.openxmlformats.org/officeDocument/2006/relationships" xmlns:m="http://schemas.openxmlformats.org/officeDocument/2006/math" xmlns:v="urn:schemas-microsoft-com:vml" xmlns:wp14="http://schemas.microsoft.com/office/word/2010/wordprocessingDrawing" xmlns:wp="http://schemas.openxmlformats.org/drawingml/2006/wordprocessingDrawing" xmlns:w10="urn:schemas-microsoft-com:office:word" xmlns:w="http://schemas.openxmlformats.org/wordprocessingml/2006/main" xmlns:w14="http://schemas.microsoft.com/office/word/2010/wordml" xmlns:wpg="http://schemas.microsoft.com/office/word/2010/wordprocessingGroup" xmlns:wpi="http://schemas.microsoft.com/office/word/2010/wordprocessingInk" xmlns:wne="http://schemas.microsoft.com/office/word/2006/wordml" xmlns:wps="http://schemas.microsoft.com/office/word/2010/wordprocessingShape" mc:Ignorable="w14 wp14">
   <w:sdt>
     <w:sdtPr>
       <w:id w:val="1824080551"/>
@@ -8607,7 +9169,7 @@
           <w:rPr>
             <w:noProof/>
           </w:rPr>
-          <w:t xml:space="preserve"> </w:t>
+          <w:t>iii</w:t>
         </w:r>
         <w:r>
           <w:rPr>
@@ -8627,7 +9189,7 @@
 </file>
 
 <file path=word/header2.xml><?xml version="1.0" encoding="utf-8"?>
-<w:hdr xmlns:wpc="http://schemas.microsoft.com/office/word/2010/wordprocessingCanvas" xmlns:mc="http://schemas.openxmlformats.org/markup-compatibility/2006" xmlns:o="urn:schemas-microsoft-com:office:office" xmlns:r="http://schemas.openxmlformats.org/officeDocument/2006/relationships" xmlns:m="http://schemas.openxmlformats.org/officeDocument/2006/math" xmlns:v="urn:schemas-microsoft-com:vml" xmlns:wp14="http://schemas.microsoft.com/office/word/2010/wordprocessingDrawing" xmlns:wp="http://schemas.openxmlformats.org/drawingml/2006/wordprocessingDrawing" xmlns:w10="urn:schemas-microsoft-com:office:word" xmlns:w="http://schemas.openxmlformats.org/wordprocessingml/2006/main" xmlns:w14="http://schemas.microsoft.com/office/word/2010/wordml" xmlns:w15="http://schemas.microsoft.com/office/word/2012/wordml" xmlns:wpg="http://schemas.microsoft.com/office/word/2010/wordprocessingGroup" xmlns:wpi="http://schemas.microsoft.com/office/word/2010/wordprocessingInk" xmlns:wne="http://schemas.microsoft.com/office/word/2006/wordml" xmlns:wps="http://schemas.microsoft.com/office/word/2010/wordprocessingShape" mc:Ignorable="w14 w15 wp14">
+<w:hdr xmlns:wpc="http://schemas.microsoft.com/office/word/2010/wordprocessingCanvas" xmlns:mo="http://schemas.microsoft.com/office/mac/office/2008/main" xmlns:mc="http://schemas.openxmlformats.org/markup-compatibility/2006" xmlns:mv="urn:schemas-microsoft-com:mac:vml" xmlns:o="urn:schemas-microsoft-com:office:office" xmlns:r="http://schemas.openxmlformats.org/officeDocument/2006/relationships" xmlns:m="http://schemas.openxmlformats.org/officeDocument/2006/math" xmlns:v="urn:schemas-microsoft-com:vml" xmlns:wp14="http://schemas.microsoft.com/office/word/2010/wordprocessingDrawing" xmlns:wp="http://schemas.openxmlformats.org/drawingml/2006/wordprocessingDrawing" xmlns:w10="urn:schemas-microsoft-com:office:word" xmlns:w="http://schemas.openxmlformats.org/wordprocessingml/2006/main" xmlns:w14="http://schemas.microsoft.com/office/word/2010/wordml" xmlns:wpg="http://schemas.microsoft.com/office/word/2010/wordprocessingGroup" xmlns:wpi="http://schemas.microsoft.com/office/word/2010/wordprocessingInk" xmlns:wne="http://schemas.microsoft.com/office/word/2006/wordml" xmlns:wps="http://schemas.microsoft.com/office/word/2010/wordprocessingShape" mc:Ignorable="w14 wp14">
   <w:sdt>
     <w:sdtPr>
       <w:id w:val="211551423"/>
@@ -8680,7 +9242,7 @@
 </file>
 
 <file path=word/header3.xml><?xml version="1.0" encoding="utf-8"?>
-<w:hdr xmlns:wpc="http://schemas.microsoft.com/office/word/2010/wordprocessingCanvas" xmlns:mc="http://schemas.openxmlformats.org/markup-compatibility/2006" xmlns:o="urn:schemas-microsoft-com:office:office" xmlns:r="http://schemas.openxmlformats.org/officeDocument/2006/relationships" xmlns:m="http://schemas.openxmlformats.org/officeDocument/2006/math" xmlns:v="urn:schemas-microsoft-com:vml" xmlns:wp14="http://schemas.microsoft.com/office/word/2010/wordprocessingDrawing" xmlns:wp="http://schemas.openxmlformats.org/drawingml/2006/wordprocessingDrawing" xmlns:w10="urn:schemas-microsoft-com:office:word" xmlns:w="http://schemas.openxmlformats.org/wordprocessingml/2006/main" xmlns:w14="http://schemas.microsoft.com/office/word/2010/wordml" xmlns:w15="http://schemas.microsoft.com/office/word/2012/wordml" xmlns:wpg="http://schemas.microsoft.com/office/word/2010/wordprocessingGroup" xmlns:wpi="http://schemas.microsoft.com/office/word/2010/wordprocessingInk" xmlns:wne="http://schemas.microsoft.com/office/word/2006/wordml" xmlns:wps="http://schemas.microsoft.com/office/word/2010/wordprocessingShape" mc:Ignorable="w14 w15 wp14">
+<w:hdr xmlns:wpc="http://schemas.microsoft.com/office/word/2010/wordprocessingCanvas" xmlns:mo="http://schemas.microsoft.com/office/mac/office/2008/main" xmlns:mc="http://schemas.openxmlformats.org/markup-compatibility/2006" xmlns:mv="urn:schemas-microsoft-com:mac:vml" xmlns:o="urn:schemas-microsoft-com:office:office" xmlns:r="http://schemas.openxmlformats.org/officeDocument/2006/relationships" xmlns:m="http://schemas.openxmlformats.org/officeDocument/2006/math" xmlns:v="urn:schemas-microsoft-com:vml" xmlns:wp14="http://schemas.microsoft.com/office/word/2010/wordprocessingDrawing" xmlns:wp="http://schemas.openxmlformats.org/drawingml/2006/wordprocessingDrawing" xmlns:w10="urn:schemas-microsoft-com:office:word" xmlns:w="http://schemas.openxmlformats.org/wordprocessingml/2006/main" xmlns:w14="http://schemas.microsoft.com/office/word/2010/wordml" xmlns:wpg="http://schemas.microsoft.com/office/word/2010/wordprocessingGroup" xmlns:wpi="http://schemas.microsoft.com/office/word/2010/wordprocessingInk" xmlns:wne="http://schemas.microsoft.com/office/word/2006/wordml" xmlns:wps="http://schemas.microsoft.com/office/word/2010/wordprocessingShape" mc:Ignorable="w14 wp14">
   <w:sdt>
     <w:sdtPr>
       <w:id w:val="1453210450"/>
@@ -8713,7 +9275,7 @@
           <w:rPr>
             <w:noProof/>
           </w:rPr>
-          <w:t>4</w:t>
+          <w:t>13</w:t>
         </w:r>
         <w:r>
           <w:fldChar w:fldCharType="end"/>
@@ -8730,7 +9292,7 @@
 </file>
 
 <file path=word/numbering.xml><?xml version="1.0" encoding="utf-8"?>
-<w:numbering xmlns:wpc="http://schemas.microsoft.com/office/word/2010/wordprocessingCanvas" xmlns:mc="http://schemas.openxmlformats.org/markup-compatibility/2006" xmlns:o="urn:schemas-microsoft-com:office:office" xmlns:r="http://schemas.openxmlformats.org/officeDocument/2006/relationships" xmlns:m="http://schemas.openxmlformats.org/officeDocument/2006/math" xmlns:v="urn:schemas-microsoft-com:vml" xmlns:wp14="http://schemas.microsoft.com/office/word/2010/wordprocessingDrawing" xmlns:wp="http://schemas.openxmlformats.org/drawingml/2006/wordprocessingDrawing" xmlns:w10="urn:schemas-microsoft-com:office:word" xmlns:w="http://schemas.openxmlformats.org/wordprocessingml/2006/main" xmlns:w14="http://schemas.microsoft.com/office/word/2010/wordml" xmlns:w15="http://schemas.microsoft.com/office/word/2012/wordml" xmlns:wpg="http://schemas.microsoft.com/office/word/2010/wordprocessingGroup" xmlns:wpi="http://schemas.microsoft.com/office/word/2010/wordprocessingInk" xmlns:wne="http://schemas.microsoft.com/office/word/2006/wordml" xmlns:wps="http://schemas.microsoft.com/office/word/2010/wordprocessingShape" mc:Ignorable="w14 w15 wp14">
+<w:numbering xmlns:wpc="http://schemas.microsoft.com/office/word/2010/wordprocessingCanvas" xmlns:mo="http://schemas.microsoft.com/office/mac/office/2008/main" xmlns:mc="http://schemas.openxmlformats.org/markup-compatibility/2006" xmlns:mv="urn:schemas-microsoft-com:mac:vml" xmlns:o="urn:schemas-microsoft-com:office:office" xmlns:r="http://schemas.openxmlformats.org/officeDocument/2006/relationships" xmlns:m="http://schemas.openxmlformats.org/officeDocument/2006/math" xmlns:v="urn:schemas-microsoft-com:vml" xmlns:wp14="http://schemas.microsoft.com/office/word/2010/wordprocessingDrawing" xmlns:wp="http://schemas.openxmlformats.org/drawingml/2006/wordprocessingDrawing" xmlns:w10="urn:schemas-microsoft-com:office:word" xmlns:w="http://schemas.openxmlformats.org/wordprocessingml/2006/main" xmlns:w14="http://schemas.microsoft.com/office/word/2010/wordml" xmlns:wpg="http://schemas.microsoft.com/office/word/2010/wordprocessingGroup" xmlns:wpi="http://schemas.microsoft.com/office/word/2010/wordprocessingInk" xmlns:wne="http://schemas.microsoft.com/office/word/2006/wordml" xmlns:wps="http://schemas.microsoft.com/office/word/2010/wordprocessingShape" mc:Ignorable="w14 wp14">
   <w:abstractNum w:abstractNumId="0">
     <w:nsid w:val="070A3B8D"/>
     <w:multiLevelType w:val="multilevel"/>
@@ -12395,7 +12957,7 @@
 </file>
 
 <file path=word/styles.xml><?xml version="1.0" encoding="utf-8"?>
-<w:styles xmlns:mc="http://schemas.openxmlformats.org/markup-compatibility/2006" xmlns:r="http://schemas.openxmlformats.org/officeDocument/2006/relationships" xmlns:w="http://schemas.openxmlformats.org/wordprocessingml/2006/main" xmlns:w14="http://schemas.microsoft.com/office/word/2010/wordml" xmlns:w15="http://schemas.microsoft.com/office/word/2012/wordml" mc:Ignorable="w14 w15">
+<w:styles xmlns:mc="http://schemas.openxmlformats.org/markup-compatibility/2006" xmlns:r="http://schemas.openxmlformats.org/officeDocument/2006/relationships" xmlns:w="http://schemas.openxmlformats.org/wordprocessingml/2006/main" xmlns:w14="http://schemas.microsoft.com/office/word/2010/wordml" mc:Ignorable="w14">
   <w:docDefaults>
     <w:rPrDefault>
       <w:rPr>
@@ -12411,378 +12973,153 @@
       </w:pPr>
     </w:pPrDefault>
   </w:docDefaults>
-  <w:latentStyles w:defLockedState="0" w:defUIPriority="99" w:defSemiHidden="0" w:defUnhideWhenUsed="0" w:defQFormat="0" w:count="371">
-    <w:lsdException w:name="Normal" w:uiPriority="0" w:qFormat="1"/>
-    <w:lsdException w:name="heading 1" w:uiPriority="9" w:qFormat="1"/>
-    <w:lsdException w:name="heading 2" w:semiHidden="1" w:uiPriority="9" w:unhideWhenUsed="1" w:qFormat="1"/>
-    <w:lsdException w:name="heading 3" w:semiHidden="1" w:uiPriority="9" w:unhideWhenUsed="1" w:qFormat="1"/>
-    <w:lsdException w:name="heading 4" w:semiHidden="1" w:uiPriority="9" w:unhideWhenUsed="1" w:qFormat="1"/>
-    <w:lsdException w:name="heading 5" w:semiHidden="1" w:uiPriority="9" w:unhideWhenUsed="1" w:qFormat="1"/>
-    <w:lsdException w:name="heading 6" w:semiHidden="1" w:uiPriority="9" w:unhideWhenUsed="1" w:qFormat="1"/>
-    <w:lsdException w:name="heading 7" w:semiHidden="1" w:uiPriority="9" w:unhideWhenUsed="1" w:qFormat="1"/>
-    <w:lsdException w:name="heading 8" w:semiHidden="1" w:uiPriority="9" w:unhideWhenUsed="1" w:qFormat="1"/>
-    <w:lsdException w:name="heading 9" w:semiHidden="1" w:uiPriority="9" w:unhideWhenUsed="1" w:qFormat="1"/>
-    <w:lsdException w:name="index 1" w:semiHidden="1" w:unhideWhenUsed="1"/>
-    <w:lsdException w:name="index 2" w:semiHidden="1" w:unhideWhenUsed="1"/>
-    <w:lsdException w:name="index 3" w:semiHidden="1" w:unhideWhenUsed="1"/>
-    <w:lsdException w:name="index 4" w:semiHidden="1" w:unhideWhenUsed="1"/>
-    <w:lsdException w:name="index 5" w:semiHidden="1" w:unhideWhenUsed="1"/>
-    <w:lsdException w:name="index 6" w:semiHidden="1" w:unhideWhenUsed="1"/>
-    <w:lsdException w:name="index 7" w:semiHidden="1" w:unhideWhenUsed="1"/>
-    <w:lsdException w:name="index 8" w:semiHidden="1" w:unhideWhenUsed="1"/>
-    <w:lsdException w:name="index 9" w:semiHidden="1" w:unhideWhenUsed="1"/>
-    <w:lsdException w:name="toc 1" w:semiHidden="1" w:uiPriority="39" w:unhideWhenUsed="1"/>
-    <w:lsdException w:name="toc 2" w:semiHidden="1" w:uiPriority="39" w:unhideWhenUsed="1"/>
-    <w:lsdException w:name="toc 3" w:semiHidden="1" w:uiPriority="39" w:unhideWhenUsed="1"/>
-    <w:lsdException w:name="toc 4" w:semiHidden="1" w:uiPriority="39" w:unhideWhenUsed="1"/>
-    <w:lsdException w:name="toc 5" w:semiHidden="1" w:uiPriority="39" w:unhideWhenUsed="1"/>
-    <w:lsdException w:name="toc 6" w:semiHidden="1" w:uiPriority="39" w:unhideWhenUsed="1"/>
-    <w:lsdException w:name="toc 7" w:semiHidden="1" w:uiPriority="39" w:unhideWhenUsed="1"/>
-    <w:lsdException w:name="toc 8" w:semiHidden="1" w:uiPriority="39" w:unhideWhenUsed="1"/>
-    <w:lsdException w:name="toc 9" w:semiHidden="1" w:uiPriority="39" w:unhideWhenUsed="1"/>
-    <w:lsdException w:name="Normal Indent" w:semiHidden="1" w:unhideWhenUsed="1"/>
-    <w:lsdException w:name="footnote text" w:semiHidden="1" w:unhideWhenUsed="1"/>
-    <w:lsdException w:name="annotation text" w:semiHidden="1" w:unhideWhenUsed="1"/>
-    <w:lsdException w:name="header" w:semiHidden="1" w:unhideWhenUsed="1"/>
-    <w:lsdException w:name="footer" w:semiHidden="1" w:unhideWhenUsed="1"/>
-    <w:lsdException w:name="index heading" w:semiHidden="1" w:unhideWhenUsed="1"/>
-    <w:lsdException w:name="caption" w:semiHidden="1" w:uiPriority="35" w:unhideWhenUsed="1" w:qFormat="1"/>
-    <w:lsdException w:name="table of figures" w:semiHidden="1" w:unhideWhenUsed="1"/>
-    <w:lsdException w:name="envelope address" w:semiHidden="1" w:unhideWhenUsed="1"/>
-    <w:lsdException w:name="envelope return" w:semiHidden="1" w:unhideWhenUsed="1"/>
-    <w:lsdException w:name="footnote reference" w:semiHidden="1" w:unhideWhenUsed="1"/>
-    <w:lsdException w:name="annotation reference" w:semiHidden="1" w:unhideWhenUsed="1"/>
-    <w:lsdException w:name="line number" w:semiHidden="1" w:unhideWhenUsed="1"/>
-    <w:lsdException w:name="page number" w:semiHidden="1" w:unhideWhenUsed="1"/>
-    <w:lsdException w:name="endnote reference" w:semiHidden="1" w:unhideWhenUsed="1"/>
-    <w:lsdException w:name="endnote text" w:semiHidden="1" w:unhideWhenUsed="1"/>
-    <w:lsdException w:name="table of authorities" w:semiHidden="1" w:unhideWhenUsed="1"/>
-    <w:lsdException w:name="macro" w:semiHidden="1" w:unhideWhenUsed="1"/>
-    <w:lsdException w:name="toa heading" w:semiHidden="1" w:unhideWhenUsed="1"/>
-    <w:lsdException w:name="List" w:semiHidden="1" w:unhideWhenUsed="1"/>
-    <w:lsdException w:name="List Bullet" w:semiHidden="1" w:unhideWhenUsed="1"/>
-    <w:lsdException w:name="List Number" w:semiHidden="1" w:unhideWhenUsed="1"/>
-    <w:lsdException w:name="List 2" w:semiHidden="1" w:unhideWhenUsed="1"/>
-    <w:lsdException w:name="List 3" w:semiHidden="1" w:unhideWhenUsed="1"/>
-    <w:lsdException w:name="List 4" w:semiHidden="1" w:unhideWhenUsed="1"/>
-    <w:lsdException w:name="List 5" w:semiHidden="1" w:unhideWhenUsed="1"/>
-    <w:lsdException w:name="List Bullet 2" w:semiHidden="1" w:unhideWhenUsed="1"/>
-    <w:lsdException w:name="List Bullet 3" w:semiHidden="1" w:unhideWhenUsed="1"/>
-    <w:lsdException w:name="List Bullet 4" w:semiHidden="1" w:unhideWhenUsed="1"/>
-    <w:lsdException w:name="List Bullet 5" w:semiHidden="1" w:unhideWhenUsed="1"/>
-    <w:lsdException w:name="List Number 2" w:semiHidden="1" w:unhideWhenUsed="1"/>
-    <w:lsdException w:name="List Number 3" w:semiHidden="1" w:unhideWhenUsed="1"/>
-    <w:lsdException w:name="List Number 4" w:semiHidden="1" w:unhideWhenUsed="1"/>
-    <w:lsdException w:name="List Number 5" w:semiHidden="1" w:unhideWhenUsed="1"/>
-    <w:lsdException w:name="Title" w:uiPriority="10" w:qFormat="1"/>
-    <w:lsdException w:name="Closing" w:semiHidden="1" w:unhideWhenUsed="1"/>
-    <w:lsdException w:name="Signature" w:semiHidden="1" w:unhideWhenUsed="1"/>
-    <w:lsdException w:name="Default Paragraph Font" w:semiHidden="1" w:uiPriority="1" w:unhideWhenUsed="1"/>
-    <w:lsdException w:name="Body Text" w:semiHidden="1" w:unhideWhenUsed="1"/>
-    <w:lsdException w:name="Body Text Indent" w:semiHidden="1" w:unhideWhenUsed="1"/>
-    <w:lsdException w:name="List Continue" w:semiHidden="1" w:unhideWhenUsed="1"/>
-    <w:lsdException w:name="List Continue 2" w:semiHidden="1" w:unhideWhenUsed="1"/>
-    <w:lsdException w:name="List Continue 3" w:semiHidden="1" w:unhideWhenUsed="1"/>
-    <w:lsdException w:name="List Continue 4" w:semiHidden="1" w:unhideWhenUsed="1"/>
-    <w:lsdException w:name="List Continue 5" w:semiHidden="1" w:unhideWhenUsed="1"/>
-    <w:lsdException w:name="Message Header" w:semiHidden="1" w:unhideWhenUsed="1"/>
-    <w:lsdException w:name="Subtitle" w:uiPriority="11" w:qFormat="1"/>
-    <w:lsdException w:name="Salutation" w:semiHidden="1" w:unhideWhenUsed="1"/>
-    <w:lsdException w:name="Date" w:semiHidden="1" w:unhideWhenUsed="1"/>
-    <w:lsdException w:name="Body Text First Indent" w:semiHidden="1" w:unhideWhenUsed="1"/>
-    <w:lsdException w:name="Body Text First Indent 2" w:semiHidden="1" w:unhideWhenUsed="1"/>
-    <w:lsdException w:name="Note Heading" w:semiHidden="1" w:unhideWhenUsed="1"/>
-    <w:lsdException w:name="Body Text 2" w:semiHidden="1" w:unhideWhenUsed="1"/>
-    <w:lsdException w:name="Body Text 3" w:semiHidden="1" w:unhideWhenUsed="1"/>
-    <w:lsdException w:name="Body Text Indent 2" w:semiHidden="1" w:unhideWhenUsed="1"/>
-    <w:lsdException w:name="Body Text Indent 3" w:semiHidden="1" w:unhideWhenUsed="1"/>
-    <w:lsdException w:name="Block Text" w:semiHidden="1" w:unhideWhenUsed="1"/>
-    <w:lsdException w:name="Hyperlink" w:semiHidden="1" w:unhideWhenUsed="1"/>
-    <w:lsdException w:name="FollowedHyperlink" w:semiHidden="1" w:unhideWhenUsed="1"/>
-    <w:lsdException w:name="Strong" w:uiPriority="22" w:qFormat="1"/>
-    <w:lsdException w:name="Emphasis" w:uiPriority="20" w:qFormat="1"/>
-    <w:lsdException w:name="Document Map" w:semiHidden="1" w:unhideWhenUsed="1"/>
-    <w:lsdException w:name="Plain Text" w:semiHidden="1" w:unhideWhenUsed="1"/>
-    <w:lsdException w:name="E-mail Signature" w:semiHidden="1" w:unhideWhenUsed="1"/>
-    <w:lsdException w:name="HTML Top of Form" w:semiHidden="1" w:unhideWhenUsed="1"/>
-    <w:lsdException w:name="HTML Bottom of Form" w:semiHidden="1" w:unhideWhenUsed="1"/>
-    <w:lsdException w:name="Normal (Web)" w:semiHidden="1" w:unhideWhenUsed="1"/>
-    <w:lsdException w:name="HTML Acronym" w:semiHidden="1" w:unhideWhenUsed="1"/>
-    <w:lsdException w:name="HTML Address" w:semiHidden="1" w:unhideWhenUsed="1"/>
-    <w:lsdException w:name="HTML Cite" w:semiHidden="1" w:unhideWhenUsed="1"/>
-    <w:lsdException w:name="HTML Code" w:semiHidden="1" w:unhideWhenUsed="1"/>
-    <w:lsdException w:name="HTML Definition" w:semiHidden="1" w:unhideWhenUsed="1"/>
-    <w:lsdException w:name="HTML Keyboard" w:semiHidden="1" w:unhideWhenUsed="1"/>
-    <w:lsdException w:name="HTML Preformatted" w:semiHidden="1" w:unhideWhenUsed="1"/>
-    <w:lsdException w:name="HTML Sample" w:semiHidden="1" w:unhideWhenUsed="1"/>
-    <w:lsdException w:name="HTML Typewriter" w:semiHidden="1" w:unhideWhenUsed="1"/>
-    <w:lsdException w:name="HTML Variable" w:semiHidden="1" w:unhideWhenUsed="1"/>
-    <w:lsdException w:name="Normal Table" w:semiHidden="1" w:unhideWhenUsed="1"/>
-    <w:lsdException w:name="annotation subject" w:semiHidden="1" w:unhideWhenUsed="1"/>
-    <w:lsdException w:name="No List" w:semiHidden="1" w:unhideWhenUsed="1"/>
-    <w:lsdException w:name="Outline List 1" w:semiHidden="1" w:unhideWhenUsed="1"/>
-    <w:lsdException w:name="Outline List 2" w:semiHidden="1" w:unhideWhenUsed="1"/>
-    <w:lsdException w:name="Outline List 3" w:semiHidden="1" w:unhideWhenUsed="1"/>
-    <w:lsdException w:name="Table Simple 1" w:semiHidden="1" w:unhideWhenUsed="1"/>
-    <w:lsdException w:name="Table Simple 2" w:semiHidden="1" w:unhideWhenUsed="1"/>
-    <w:lsdException w:name="Table Simple 3" w:semiHidden="1" w:unhideWhenUsed="1"/>
-    <w:lsdException w:name="Table Classic 1" w:semiHidden="1" w:unhideWhenUsed="1"/>
-    <w:lsdException w:name="Table Classic 2" w:semiHidden="1" w:unhideWhenUsed="1"/>
-    <w:lsdException w:name="Table Classic 3" w:semiHidden="1" w:unhideWhenUsed="1"/>
-    <w:lsdException w:name="Table Classic 4" w:semiHidden="1" w:unhideWhenUsed="1"/>
-    <w:lsdException w:name="Table Colorful 1" w:semiHidden="1" w:unhideWhenUsed="1"/>
-    <w:lsdException w:name="Table Colorful 2" w:semiHidden="1" w:unhideWhenUsed="1"/>
-    <w:lsdException w:name="Table Colorful 3" w:semiHidden="1" w:unhideWhenUsed="1"/>
-    <w:lsdException w:name="Table Columns 1" w:semiHidden="1" w:unhideWhenUsed="1"/>
-    <w:lsdException w:name="Table Columns 2" w:semiHidden="1" w:unhideWhenUsed="1"/>
-    <w:lsdException w:name="Table Columns 3" w:semiHidden="1" w:unhideWhenUsed="1"/>
-    <w:lsdException w:name="Table Columns 4" w:semiHidden="1" w:unhideWhenUsed="1"/>
-    <w:lsdException w:name="Table Columns 5" w:semiHidden="1" w:unhideWhenUsed="1"/>
-    <w:lsdException w:name="Table Grid 1" w:semiHidden="1" w:unhideWhenUsed="1"/>
-    <w:lsdException w:name="Table Grid 2" w:semiHidden="1" w:unhideWhenUsed="1"/>
-    <w:lsdException w:name="Table Grid 3" w:semiHidden="1" w:unhideWhenUsed="1"/>
-    <w:lsdException w:name="Table Grid 4" w:semiHidden="1" w:unhideWhenUsed="1"/>
-    <w:lsdException w:name="Table Grid 5" w:semiHidden="1" w:unhideWhenUsed="1"/>
-    <w:lsdException w:name="Table Grid 6" w:semiHidden="1" w:unhideWhenUsed="1"/>
-    <w:lsdException w:name="Table Grid 7" w:semiHidden="1" w:unhideWhenUsed="1"/>
-    <w:lsdException w:name="Table Grid 8" w:semiHidden="1" w:unhideWhenUsed="1"/>
-    <w:lsdException w:name="Table List 1" w:semiHidden="1" w:unhideWhenUsed="1"/>
-    <w:lsdException w:name="Table List 2" w:semiHidden="1" w:unhideWhenUsed="1"/>
-    <w:lsdException w:name="Table List 3" w:semiHidden="1" w:unhideWhenUsed="1"/>
-    <w:lsdException w:name="Table List 4" w:semiHidden="1" w:unhideWhenUsed="1"/>
-    <w:lsdException w:name="Table List 5" w:semiHidden="1" w:unhideWhenUsed="1"/>
-    <w:lsdException w:name="Table List 6" w:semiHidden="1" w:unhideWhenUsed="1"/>
-    <w:lsdException w:name="Table List 7" w:semiHidden="1" w:unhideWhenUsed="1"/>
-    <w:lsdException w:name="Table List 8" w:semiHidden="1" w:unhideWhenUsed="1"/>
-    <w:lsdException w:name="Table 3D effects 1" w:semiHidden="1" w:unhideWhenUsed="1"/>
-    <w:lsdException w:name="Table 3D effects 2" w:semiHidden="1" w:unhideWhenUsed="1"/>
-    <w:lsdException w:name="Table 3D effects 3" w:semiHidden="1" w:unhideWhenUsed="1"/>
-    <w:lsdException w:name="Table Contemporary" w:semiHidden="1" w:unhideWhenUsed="1"/>
-    <w:lsdException w:name="Table Elegant" w:semiHidden="1" w:unhideWhenUsed="1"/>
-    <w:lsdException w:name="Table Professional" w:semiHidden="1" w:unhideWhenUsed="1"/>
-    <w:lsdException w:name="Table Subtle 1" w:semiHidden="1" w:unhideWhenUsed="1"/>
-    <w:lsdException w:name="Table Subtle 2" w:semiHidden="1" w:unhideWhenUsed="1"/>
-    <w:lsdException w:name="Table Web 1" w:semiHidden="1" w:unhideWhenUsed="1"/>
-    <w:lsdException w:name="Table Web 2" w:semiHidden="1" w:unhideWhenUsed="1"/>
-    <w:lsdException w:name="Table Web 3" w:semiHidden="1" w:unhideWhenUsed="1"/>
-    <w:lsdException w:name="Balloon Text" w:semiHidden="1" w:unhideWhenUsed="1"/>
-    <w:lsdException w:name="Table Grid" w:uiPriority="39"/>
-    <w:lsdException w:name="Table Theme" w:semiHidden="1" w:unhideWhenUsed="1"/>
-    <w:lsdException w:name="Placeholder Text" w:semiHidden="1"/>
-    <w:lsdException w:name="No Spacing" w:uiPriority="1" w:qFormat="1"/>
-    <w:lsdException w:name="Light Shading" w:uiPriority="60"/>
-    <w:lsdException w:name="Light List" w:uiPriority="61"/>
-    <w:lsdException w:name="Light Grid" w:uiPriority="62"/>
-    <w:lsdException w:name="Medium Shading 1" w:uiPriority="63"/>
-    <w:lsdException w:name="Medium Shading 2" w:uiPriority="64"/>
-    <w:lsdException w:name="Medium List 1" w:uiPriority="65"/>
-    <w:lsdException w:name="Medium List 2" w:uiPriority="66"/>
-    <w:lsdException w:name="Medium Grid 1" w:uiPriority="67"/>
-    <w:lsdException w:name="Medium Grid 2" w:uiPriority="68"/>
-    <w:lsdException w:name="Medium Grid 3" w:uiPriority="69"/>
-    <w:lsdException w:name="Dark List" w:uiPriority="70"/>
-    <w:lsdException w:name="Colorful Shading" w:uiPriority="71"/>
-    <w:lsdException w:name="Colorful List" w:uiPriority="72"/>
-    <w:lsdException w:name="Colorful Grid" w:uiPriority="73"/>
-    <w:lsdException w:name="Light Shading Accent 1" w:uiPriority="60"/>
-    <w:lsdException w:name="Light List Accent 1" w:uiPriority="61"/>
-    <w:lsdException w:name="Light Grid Accent 1" w:uiPriority="62"/>
-    <w:lsdException w:name="Medium Shading 1 Accent 1" w:uiPriority="63"/>
-    <w:lsdException w:name="Medium Shading 2 Accent 1" w:uiPriority="64"/>
-    <w:lsdException w:name="Medium List 1 Accent 1" w:uiPriority="65"/>
-    <w:lsdException w:name="Revision" w:semiHidden="1"/>
-    <w:lsdException w:name="List Paragraph" w:uiPriority="34" w:qFormat="1"/>
-    <w:lsdException w:name="Quote" w:uiPriority="29" w:qFormat="1"/>
-    <w:lsdException w:name="Intense Quote" w:uiPriority="30" w:qFormat="1"/>
-    <w:lsdException w:name="Medium List 2 Accent 1" w:uiPriority="66"/>
-    <w:lsdException w:name="Medium Grid 1 Accent 1" w:uiPriority="67"/>
-    <w:lsdException w:name="Medium Grid 2 Accent 1" w:uiPriority="68"/>
-    <w:lsdException w:name="Medium Grid 3 Accent 1" w:uiPriority="69"/>
-    <w:lsdException w:name="Dark List Accent 1" w:uiPriority="70"/>
-    <w:lsdException w:name="Colorful Shading Accent 1" w:uiPriority="71"/>
-    <w:lsdException w:name="Colorful List Accent 1" w:uiPriority="72"/>
-    <w:lsdException w:name="Colorful Grid Accent 1" w:uiPriority="73"/>
-    <w:lsdException w:name="Light Shading Accent 2" w:uiPriority="60"/>
-    <w:lsdException w:name="Light List Accent 2" w:uiPriority="61"/>
-    <w:lsdException w:name="Light Grid Accent 2" w:uiPriority="62"/>
-    <w:lsdException w:name="Medium Shading 1 Accent 2" w:uiPriority="63"/>
-    <w:lsdException w:name="Medium Shading 2 Accent 2" w:uiPriority="64"/>
-    <w:lsdException w:name="Medium List 1 Accent 2" w:uiPriority="65"/>
-    <w:lsdException w:name="Medium List 2 Accent 2" w:uiPriority="66"/>
-    <w:lsdException w:name="Medium Grid 1 Accent 2" w:uiPriority="67"/>
-    <w:lsdException w:name="Medium Grid 2 Accent 2" w:uiPriority="68"/>
-    <w:lsdException w:name="Medium Grid 3 Accent 2" w:uiPriority="69"/>
-    <w:lsdException w:name="Dark List Accent 2" w:uiPriority="70"/>
-    <w:lsdException w:name="Colorful Shading Accent 2" w:uiPriority="71"/>
-    <w:lsdException w:name="Colorful List Accent 2" w:uiPriority="72"/>
-    <w:lsdException w:name="Colorful Grid Accent 2" w:uiPriority="73"/>
-    <w:lsdException w:name="Light Shading Accent 3" w:uiPriority="60"/>
-    <w:lsdException w:name="Light List Accent 3" w:uiPriority="61"/>
-    <w:lsdException w:name="Light Grid Accent 3" w:uiPriority="62"/>
-    <w:lsdException w:name="Medium Shading 1 Accent 3" w:uiPriority="63"/>
-    <w:lsdException w:name="Medium Shading 2 Accent 3" w:uiPriority="64"/>
-    <w:lsdException w:name="Medium List 1 Accent 3" w:uiPriority="65"/>
-    <w:lsdException w:name="Medium List 2 Accent 3" w:uiPriority="66"/>
-    <w:lsdException w:name="Medium Grid 1 Accent 3" w:uiPriority="67"/>
-    <w:lsdException w:name="Medium Grid 2 Accent 3" w:uiPriority="68"/>
-    <w:lsdException w:name="Medium Grid 3 Accent 3" w:uiPriority="69"/>
-    <w:lsdException w:name="Dark List Accent 3" w:uiPriority="70"/>
-    <w:lsdException w:name="Colorful Shading Accent 3" w:uiPriority="71"/>
-    <w:lsdException w:name="Colorful List Accent 3" w:uiPriority="72"/>
-    <w:lsdException w:name="Colorful Grid Accent 3" w:uiPriority="73"/>
-    <w:lsdException w:name="Light Shading Accent 4" w:uiPriority="60"/>
-    <w:lsdException w:name="Light List Accent 4" w:uiPriority="61"/>
-    <w:lsdException w:name="Light Grid Accent 4" w:uiPriority="62"/>
-    <w:lsdException w:name="Medium Shading 1 Accent 4" w:uiPriority="63"/>
-    <w:lsdException w:name="Medium Shading 2 Accent 4" w:uiPriority="64"/>
-    <w:lsdException w:name="Medium List 1 Accent 4" w:uiPriority="65"/>
-    <w:lsdException w:name="Medium List 2 Accent 4" w:uiPriority="66"/>
-    <w:lsdException w:name="Medium Grid 1 Accent 4" w:uiPriority="67"/>
-    <w:lsdException w:name="Medium Grid 2 Accent 4" w:uiPriority="68"/>
-    <w:lsdException w:name="Medium Grid 3 Accent 4" w:uiPriority="69"/>
-    <w:lsdException w:name="Dark List Accent 4" w:uiPriority="70"/>
-    <w:lsdException w:name="Colorful Shading Accent 4" w:uiPriority="71"/>
-    <w:lsdException w:name="Colorful List Accent 4" w:uiPriority="72"/>
-    <w:lsdException w:name="Colorful Grid Accent 4" w:uiPriority="73"/>
-    <w:lsdException w:name="Light Shading Accent 5" w:uiPriority="60"/>
-    <w:lsdException w:name="Light List Accent 5" w:uiPriority="61"/>
-    <w:lsdException w:name="Light Grid Accent 5" w:uiPriority="62"/>
-    <w:lsdException w:name="Medium Shading 1 Accent 5" w:uiPriority="63"/>
-    <w:lsdException w:name="Medium Shading 2 Accent 5" w:uiPriority="64"/>
-    <w:lsdException w:name="Medium List 1 Accent 5" w:uiPriority="65"/>
-    <w:lsdException w:name="Medium List 2 Accent 5" w:uiPriority="66"/>
-    <w:lsdException w:name="Medium Grid 1 Accent 5" w:uiPriority="67"/>
-    <w:lsdException w:name="Medium Grid 2 Accent 5" w:uiPriority="68"/>
-    <w:lsdException w:name="Medium Grid 3 Accent 5" w:uiPriority="69"/>
-    <w:lsdException w:name="Dark List Accent 5" w:uiPriority="70"/>
-    <w:lsdException w:name="Colorful Shading Accent 5" w:uiPriority="71"/>
-    <w:lsdException w:name="Colorful List Accent 5" w:uiPriority="72"/>
-    <w:lsdException w:name="Colorful Grid Accent 5" w:uiPriority="73"/>
-    <w:lsdException w:name="Light Shading Accent 6" w:uiPriority="60"/>
-    <w:lsdException w:name="Light List Accent 6" w:uiPriority="61"/>
-    <w:lsdException w:name="Light Grid Accent 6" w:uiPriority="62"/>
-    <w:lsdException w:name="Medium Shading 1 Accent 6" w:uiPriority="63"/>
-    <w:lsdException w:name="Medium Shading 2 Accent 6" w:uiPriority="64"/>
-    <w:lsdException w:name="Medium List 1 Accent 6" w:uiPriority="65"/>
-    <w:lsdException w:name="Medium List 2 Accent 6" w:uiPriority="66"/>
-    <w:lsdException w:name="Medium Grid 1 Accent 6" w:uiPriority="67"/>
-    <w:lsdException w:name="Medium Grid 2 Accent 6" w:uiPriority="68"/>
-    <w:lsdException w:name="Medium Grid 3 Accent 6" w:uiPriority="69"/>
-    <w:lsdException w:name="Dark List Accent 6" w:uiPriority="70"/>
-    <w:lsdException w:name="Colorful Shading Accent 6" w:uiPriority="71"/>
-    <w:lsdException w:name="Colorful List Accent 6" w:uiPriority="72"/>
-    <w:lsdException w:name="Colorful Grid Accent 6" w:uiPriority="73"/>
-    <w:lsdException w:name="Subtle Emphasis" w:uiPriority="19" w:qFormat="1"/>
-    <w:lsdException w:name="Intense Emphasis" w:uiPriority="21" w:qFormat="1"/>
-    <w:lsdException w:name="Subtle Reference" w:uiPriority="31" w:qFormat="1"/>
-    <w:lsdException w:name="Intense Reference" w:uiPriority="32" w:qFormat="1"/>
-    <w:lsdException w:name="Book Title" w:uiPriority="33" w:qFormat="1"/>
-    <w:lsdException w:name="Bibliography" w:semiHidden="1" w:uiPriority="37" w:unhideWhenUsed="1"/>
-    <w:lsdException w:name="TOC Heading" w:semiHidden="1" w:uiPriority="39" w:unhideWhenUsed="1" w:qFormat="1"/>
-    <w:lsdException w:name="Plain Table 1" w:uiPriority="41"/>
-    <w:lsdException w:name="Plain Table 2" w:uiPriority="42"/>
-    <w:lsdException w:name="Plain Table 3" w:uiPriority="43"/>
-    <w:lsdException w:name="Plain Table 4" w:uiPriority="44"/>
-    <w:lsdException w:name="Plain Table 5" w:uiPriority="45"/>
-    <w:lsdException w:name="Grid Table Light" w:uiPriority="40"/>
-    <w:lsdException w:name="Grid Table 1 Light" w:uiPriority="46"/>
-    <w:lsdException w:name="Grid Table 2" w:uiPriority="47"/>
-    <w:lsdException w:name="Grid Table 3" w:uiPriority="48"/>
-    <w:lsdException w:name="Grid Table 4" w:uiPriority="49"/>
-    <w:lsdException w:name="Grid Table 5 Dark" w:uiPriority="50"/>
-    <w:lsdException w:name="Grid Table 6 Colorful" w:uiPriority="51"/>
-    <w:lsdException w:name="Grid Table 7 Colorful" w:uiPriority="52"/>
-    <w:lsdException w:name="Grid Table 1 Light Accent 1" w:uiPriority="46"/>
-    <w:lsdException w:name="Grid Table 2 Accent 1" w:uiPriority="47"/>
-    <w:lsdException w:name="Grid Table 3 Accent 1" w:uiPriority="48"/>
-    <w:lsdException w:name="Grid Table 4 Accent 1" w:uiPriority="49"/>
-    <w:lsdException w:name="Grid Table 5 Dark Accent 1" w:uiPriority="50"/>
-    <w:lsdException w:name="Grid Table 6 Colorful Accent 1" w:uiPriority="51"/>
-    <w:lsdException w:name="Grid Table 7 Colorful Accent 1" w:uiPriority="52"/>
-    <w:lsdException w:name="Grid Table 1 Light Accent 2" w:uiPriority="46"/>
-    <w:lsdException w:name="Grid Table 2 Accent 2" w:uiPriority="47"/>
-    <w:lsdException w:name="Grid Table 3 Accent 2" w:uiPriority="48"/>
-    <w:lsdException w:name="Grid Table 4 Accent 2" w:uiPriority="49"/>
-    <w:lsdException w:name="Grid Table 5 Dark Accent 2" w:uiPriority="50"/>
-    <w:lsdException w:name="Grid Table 6 Colorful Accent 2" w:uiPriority="51"/>
-    <w:lsdException w:name="Grid Table 7 Colorful Accent 2" w:uiPriority="52"/>
-    <w:lsdException w:name="Grid Table 1 Light Accent 3" w:uiPriority="46"/>
-    <w:lsdException w:name="Grid Table 2 Accent 3" w:uiPriority="47"/>
-    <w:lsdException w:name="Grid Table 3 Accent 3" w:uiPriority="48"/>
-    <w:lsdException w:name="Grid Table 4 Accent 3" w:uiPriority="49"/>
-    <w:lsdException w:name="Grid Table 5 Dark Accent 3" w:uiPriority="50"/>
-    <w:lsdException w:name="Grid Table 6 Colorful Accent 3" w:uiPriority="51"/>
-    <w:lsdException w:name="Grid Table 7 Colorful Accent 3" w:uiPriority="52"/>
-    <w:lsdException w:name="Grid Table 1 Light Accent 4" w:uiPriority="46"/>
-    <w:lsdException w:name="Grid Table 2 Accent 4" w:uiPriority="47"/>
-    <w:lsdException w:name="Grid Table 3 Accent 4" w:uiPriority="48"/>
-    <w:lsdException w:name="Grid Table 4 Accent 4" w:uiPriority="49"/>
-    <w:lsdException w:name="Grid Table 5 Dark Accent 4" w:uiPriority="50"/>
-    <w:lsdException w:name="Grid Table 6 Colorful Accent 4" w:uiPriority="51"/>
-    <w:lsdException w:name="Grid Table 7 Colorful Accent 4" w:uiPriority="52"/>
-    <w:lsdException w:name="Grid Table 1 Light Accent 5" w:uiPriority="46"/>
-    <w:lsdException w:name="Grid Table 2 Accent 5" w:uiPriority="47"/>
-    <w:lsdException w:name="Grid Table 3 Accent 5" w:uiPriority="48"/>
-    <w:lsdException w:name="Grid Table 4 Accent 5" w:uiPriority="49"/>
-    <w:lsdException w:name="Grid Table 5 Dark Accent 5" w:uiPriority="50"/>
-    <w:lsdException w:name="Grid Table 6 Colorful Accent 5" w:uiPriority="51"/>
-    <w:lsdException w:name="Grid Table 7 Colorful Accent 5" w:uiPriority="52"/>
-    <w:lsdException w:name="Grid Table 1 Light Accent 6" w:uiPriority="46"/>
-    <w:lsdException w:name="Grid Table 2 Accent 6" w:uiPriority="47"/>
-    <w:lsdException w:name="Grid Table 3 Accent 6" w:uiPriority="48"/>
-    <w:lsdException w:name="Grid Table 4 Accent 6" w:uiPriority="49"/>
-    <w:lsdException w:name="Grid Table 5 Dark Accent 6" w:uiPriority="50"/>
-    <w:lsdException w:name="Grid Table 6 Colorful Accent 6" w:uiPriority="51"/>
-    <w:lsdException w:name="Grid Table 7 Colorful Accent 6" w:uiPriority="52"/>
-    <w:lsdException w:name="List Table 1 Light" w:uiPriority="46"/>
-    <w:lsdException w:name="List Table 2" w:uiPriority="47"/>
-    <w:lsdException w:name="List Table 3" w:uiPriority="48"/>
-    <w:lsdException w:name="List Table 4" w:uiPriority="49"/>
-    <w:lsdException w:name="List Table 5 Dark" w:uiPriority="50"/>
-    <w:lsdException w:name="List Table 6 Colorful" w:uiPriority="51"/>
-    <w:lsdException w:name="List Table 7 Colorful" w:uiPriority="52"/>
-    <w:lsdException w:name="List Table 1 Light Accent 1" w:uiPriority="46"/>
-    <w:lsdException w:name="List Table 2 Accent 1" w:uiPriority="47"/>
-    <w:lsdException w:name="List Table 3 Accent 1" w:uiPriority="48"/>
-    <w:lsdException w:name="List Table 4 Accent 1" w:uiPriority="49"/>
-    <w:lsdException w:name="List Table 5 Dark Accent 1" w:uiPriority="50"/>
-    <w:lsdException w:name="List Table 6 Colorful Accent 1" w:uiPriority="51"/>
-    <w:lsdException w:name="List Table 7 Colorful Accent 1" w:uiPriority="52"/>
-    <w:lsdException w:name="List Table 1 Light Accent 2" w:uiPriority="46"/>
-    <w:lsdException w:name="List Table 2 Accent 2" w:uiPriority="47"/>
-    <w:lsdException w:name="List Table 3 Accent 2" w:uiPriority="48"/>
-    <w:lsdException w:name="List Table 4 Accent 2" w:uiPriority="49"/>
-    <w:lsdException w:name="List Table 5 Dark Accent 2" w:uiPriority="50"/>
-    <w:lsdException w:name="List Table 6 Colorful Accent 2" w:uiPriority="51"/>
-    <w:lsdException w:name="List Table 7 Colorful Accent 2" w:uiPriority="52"/>
-    <w:lsdException w:name="List Table 1 Light Accent 3" w:uiPriority="46"/>
-    <w:lsdException w:name="List Table 2 Accent 3" w:uiPriority="47"/>
-    <w:lsdException w:name="List Table 3 Accent 3" w:uiPriority="48"/>
-    <w:lsdException w:name="List Table 4 Accent 3" w:uiPriority="49"/>
-    <w:lsdException w:name="List Table 5 Dark Accent 3" w:uiPriority="50"/>
-    <w:lsdException w:name="List Table 6 Colorful Accent 3" w:uiPriority="51"/>
-    <w:lsdException w:name="List Table 7 Colorful Accent 3" w:uiPriority="52"/>
-    <w:lsdException w:name="List Table 1 Light Accent 4" w:uiPriority="46"/>
-    <w:lsdException w:name="List Table 2 Accent 4" w:uiPriority="47"/>
-    <w:lsdException w:name="List Table 3 Accent 4" w:uiPriority="48"/>
-    <w:lsdException w:name="List Table 4 Accent 4" w:uiPriority="49"/>
-    <w:lsdException w:name="List Table 5 Dark Accent 4" w:uiPriority="50"/>
-    <w:lsdException w:name="List Table 6 Colorful Accent 4" w:uiPriority="51"/>
-    <w:lsdException w:name="List Table 7 Colorful Accent 4" w:uiPriority="52"/>
-    <w:lsdException w:name="List Table 1 Light Accent 5" w:uiPriority="46"/>
-    <w:lsdException w:name="List Table 2 Accent 5" w:uiPriority="47"/>
-    <w:lsdException w:name="List Table 3 Accent 5" w:uiPriority="48"/>
-    <w:lsdException w:name="List Table 4 Accent 5" w:uiPriority="49"/>
-    <w:lsdException w:name="List Table 5 Dark Accent 5" w:uiPriority="50"/>
-    <w:lsdException w:name="List Table 6 Colorful Accent 5" w:uiPriority="51"/>
-    <w:lsdException w:name="List Table 7 Colorful Accent 5" w:uiPriority="52"/>
-    <w:lsdException w:name="List Table 1 Light Accent 6" w:uiPriority="46"/>
-    <w:lsdException w:name="List Table 2 Accent 6" w:uiPriority="47"/>
-    <w:lsdException w:name="List Table 3 Accent 6" w:uiPriority="48"/>
-    <w:lsdException w:name="List Table 4 Accent 6" w:uiPriority="49"/>
-    <w:lsdException w:name="List Table 5 Dark Accent 6" w:uiPriority="50"/>
-    <w:lsdException w:name="List Table 6 Colorful Accent 6" w:uiPriority="51"/>
-    <w:lsdException w:name="List Table 7 Colorful Accent 6" w:uiPriority="52"/>
+  <w:latentStyles w:defLockedState="0" w:defUIPriority="99" w:defSemiHidden="1" w:defUnhideWhenUsed="1" w:defQFormat="0" w:count="276">
+    <w:lsdException w:name="Normal" w:semiHidden="0" w:uiPriority="0" w:unhideWhenUsed="0" w:qFormat="1"/>
+    <w:lsdException w:name="heading 1" w:semiHidden="0" w:uiPriority="9" w:unhideWhenUsed="0" w:qFormat="1"/>
+    <w:lsdException w:name="heading 2" w:uiPriority="9" w:qFormat="1"/>
+    <w:lsdException w:name="heading 3" w:uiPriority="9" w:qFormat="1"/>
+    <w:lsdException w:name="heading 4" w:uiPriority="9" w:qFormat="1"/>
+    <w:lsdException w:name="heading 5" w:uiPriority="9" w:qFormat="1"/>
+    <w:lsdException w:name="heading 6" w:uiPriority="9" w:qFormat="1"/>
+    <w:lsdException w:name="heading 7" w:uiPriority="9" w:qFormat="1"/>
+    <w:lsdException w:name="heading 8" w:uiPriority="9" w:qFormat="1"/>
+    <w:lsdException w:name="heading 9" w:uiPriority="9" w:qFormat="1"/>
+    <w:lsdException w:name="toc 1" w:uiPriority="39"/>
+    <w:lsdException w:name="toc 2" w:uiPriority="39"/>
+    <w:lsdException w:name="toc 3" w:uiPriority="39"/>
+    <w:lsdException w:name="toc 4" w:uiPriority="39"/>
+    <w:lsdException w:name="toc 5" w:uiPriority="39"/>
+    <w:lsdException w:name="toc 6" w:uiPriority="39"/>
+    <w:lsdException w:name="toc 7" w:uiPriority="39"/>
+    <w:lsdException w:name="toc 8" w:uiPriority="39"/>
+    <w:lsdException w:name="toc 9" w:uiPriority="39"/>
+    <w:lsdException w:name="caption" w:uiPriority="35" w:qFormat="1"/>
+    <w:lsdException w:name="Title" w:semiHidden="0" w:uiPriority="10" w:unhideWhenUsed="0" w:qFormat="1"/>
+    <w:lsdException w:name="Default Paragraph Font" w:uiPriority="1"/>
+    <w:lsdException w:name="Subtitle" w:semiHidden="0" w:uiPriority="11" w:unhideWhenUsed="0" w:qFormat="1"/>
+    <w:lsdException w:name="Strong" w:semiHidden="0" w:uiPriority="22" w:unhideWhenUsed="0" w:qFormat="1"/>
+    <w:lsdException w:name="Emphasis" w:semiHidden="0" w:uiPriority="20" w:unhideWhenUsed="0" w:qFormat="1"/>
+    <w:lsdException w:name="Table Grid" w:semiHidden="0" w:uiPriority="39" w:unhideWhenUsed="0"/>
+    <w:lsdException w:name="Note Level 1" w:semiHidden="0" w:unhideWhenUsed="0"/>
+    <w:lsdException w:name="Note Level 2" w:semiHidden="0" w:unhideWhenUsed="0"/>
+    <w:lsdException w:name="Note Level 3" w:semiHidden="0" w:unhideWhenUsed="0"/>
+    <w:lsdException w:name="Note Level 4" w:semiHidden="0" w:unhideWhenUsed="0"/>
+    <w:lsdException w:name="Note Level 5" w:semiHidden="0" w:unhideWhenUsed="0"/>
+    <w:lsdException w:name="Note Level 6" w:semiHidden="0" w:unhideWhenUsed="0"/>
+    <w:lsdException w:name="Note Level 7" w:semiHidden="0" w:unhideWhenUsed="0"/>
+    <w:lsdException w:name="Note Level 8" w:semiHidden="0" w:unhideWhenUsed="0"/>
+    <w:lsdException w:name="Note Level 9" w:semiHidden="0" w:unhideWhenUsed="0"/>
+    <w:lsdException w:name="Placeholder Text" w:unhideWhenUsed="0"/>
+    <w:lsdException w:name="No Spacing" w:semiHidden="0" w:uiPriority="1" w:unhideWhenUsed="0" w:qFormat="1"/>
+    <w:lsdException w:name="Light Shading" w:semiHidden="0" w:uiPriority="60" w:unhideWhenUsed="0"/>
+    <w:lsdException w:name="Light List" w:semiHidden="0" w:uiPriority="61" w:unhideWhenUsed="0"/>
+    <w:lsdException w:name="Light Grid" w:semiHidden="0" w:uiPriority="62" w:unhideWhenUsed="0"/>
+    <w:lsdException w:name="Medium Shading 1" w:semiHidden="0" w:uiPriority="63" w:unhideWhenUsed="0"/>
+    <w:lsdException w:name="Medium Shading 2" w:semiHidden="0" w:uiPriority="64" w:unhideWhenUsed="0"/>
+    <w:lsdException w:name="Medium List 1" w:semiHidden="0" w:uiPriority="65" w:unhideWhenUsed="0"/>
+    <w:lsdException w:name="Medium List 2" w:semiHidden="0" w:uiPriority="66" w:unhideWhenUsed="0"/>
+    <w:lsdException w:name="Medium Grid 1" w:semiHidden="0" w:uiPriority="67" w:unhideWhenUsed="0"/>
+    <w:lsdException w:name="Medium Grid 2" w:semiHidden="0" w:uiPriority="68" w:unhideWhenUsed="0"/>
+    <w:lsdException w:name="Medium Grid 3" w:semiHidden="0" w:uiPriority="69" w:unhideWhenUsed="0"/>
+    <w:lsdException w:name="Dark List" w:semiHidden="0" w:uiPriority="70" w:unhideWhenUsed="0"/>
+    <w:lsdException w:name="Colorful Shading" w:semiHidden="0" w:uiPriority="71" w:unhideWhenUsed="0"/>
+    <w:lsdException w:name="Colorful List" w:semiHidden="0" w:uiPriority="72" w:unhideWhenUsed="0"/>
+    <w:lsdException w:name="Colorful Grid" w:semiHidden="0" w:uiPriority="73" w:unhideWhenUsed="0"/>
+    <w:lsdException w:name="Light Shading Accent 1" w:semiHidden="0" w:uiPriority="60" w:unhideWhenUsed="0"/>
+    <w:lsdException w:name="Light List Accent 1" w:semiHidden="0" w:uiPriority="61" w:unhideWhenUsed="0"/>
+    <w:lsdException w:name="Light Grid Accent 1" w:semiHidden="0" w:uiPriority="62" w:unhideWhenUsed="0"/>
+    <w:lsdException w:name="Medium Shading 1 Accent 1" w:semiHidden="0" w:uiPriority="63" w:unhideWhenUsed="0"/>
+    <w:lsdException w:name="Medium Shading 2 Accent 1" w:semiHidden="0" w:uiPriority="64" w:unhideWhenUsed="0"/>
+    <w:lsdException w:name="Medium List 1 Accent 1" w:semiHidden="0" w:uiPriority="65" w:unhideWhenUsed="0"/>
+    <w:lsdException w:name="Revision" w:unhideWhenUsed="0"/>
+    <w:lsdException w:name="List Paragraph" w:semiHidden="0" w:uiPriority="34" w:unhideWhenUsed="0" w:qFormat="1"/>
+    <w:lsdException w:name="Quote" w:semiHidden="0" w:uiPriority="29" w:unhideWhenUsed="0" w:qFormat="1"/>
+    <w:lsdException w:name="Intense Quote" w:semiHidden="0" w:uiPriority="30" w:unhideWhenUsed="0" w:qFormat="1"/>
+    <w:lsdException w:name="Medium List 2 Accent 1" w:semiHidden="0" w:uiPriority="66" w:unhideWhenUsed="0"/>
+    <w:lsdException w:name="Medium Grid 1 Accent 1" w:semiHidden="0" w:uiPriority="67" w:unhideWhenUsed="0"/>
+    <w:lsdException w:name="Medium Grid 2 Accent 1" w:semiHidden="0" w:uiPriority="68" w:unhideWhenUsed="0"/>
+    <w:lsdException w:name="Medium Grid 3 Accent 1" w:semiHidden="0" w:uiPriority="69" w:unhideWhenUsed="0"/>
+    <w:lsdException w:name="Dark List Accent 1" w:semiHidden="0" w:uiPriority="70" w:unhideWhenUsed="0"/>
+    <w:lsdException w:name="Colorful Shading Accent 1" w:semiHidden="0" w:uiPriority="71" w:unhideWhenUsed="0"/>
+    <w:lsdException w:name="Colorful List Accent 1" w:semiHidden="0" w:uiPriority="72" w:unhideWhenUsed="0"/>
+    <w:lsdException w:name="Colorful Grid Accent 1" w:semiHidden="0" w:uiPriority="73" w:unhideWhenUsed="0"/>
+    <w:lsdException w:name="Light Shading Accent 2" w:semiHidden="0" w:uiPriority="60" w:unhideWhenUsed="0"/>
+    <w:lsdException w:name="Light List Accent 2" w:semiHidden="0" w:uiPriority="61" w:unhideWhenUsed="0"/>
+    <w:lsdException w:name="Light Grid Accent 2" w:semiHidden="0" w:uiPriority="62" w:unhideWhenUsed="0"/>
+    <w:lsdException w:name="Medium Shading 1 Accent 2" w:semiHidden="0" w:uiPriority="63" w:unhideWhenUsed="0"/>
+    <w:lsdException w:name="Medium Shading 2 Accent 2" w:semiHidden="0" w:uiPriority="64" w:unhideWhenUsed="0"/>
+    <w:lsdException w:name="Medium List 1 Accent 2" w:semiHidden="0" w:uiPriority="65" w:unhideWhenUsed="0"/>
+    <w:lsdException w:name="Medium List 2 Accent 2" w:semiHidden="0" w:uiPriority="66" w:unhideWhenUsed="0"/>
+    <w:lsdException w:name="Medium Grid 1 Accent 2" w:semiHidden="0" w:uiPriority="67" w:unhideWhenUsed="0"/>
+    <w:lsdException w:name="Medium Grid 2 Accent 2" w:semiHidden="0" w:uiPriority="68" w:unhideWhenUsed="0"/>
+    <w:lsdException w:name="Medium Grid 3 Accent 2" w:semiHidden="0" w:uiPriority="69" w:unhideWhenUsed="0"/>
+    <w:lsdException w:name="Dark List Accent 2" w:semiHidden="0" w:uiPriority="70" w:unhideWhenUsed="0"/>
+    <w:lsdException w:name="Colorful Shading Accent 2" w:semiHidden="0" w:uiPriority="71" w:unhideWhenUsed="0"/>
+    <w:lsdException w:name="Colorful List Accent 2" w:semiHidden="0" w:uiPriority="72" w:unhideWhenUsed="0"/>
+    <w:lsdException w:name="Colorful Grid Accent 2" w:semiHidden="0" w:uiPriority="73" w:unhideWhenUsed="0"/>
+    <w:lsdException w:name="Light Shading Accent 3" w:semiHidden="0" w:uiPriority="60" w:unhideWhenUsed="0"/>
+    <w:lsdException w:name="Light List Accent 3" w:semiHidden="0" w:uiPriority="61" w:unhideWhenUsed="0"/>
+    <w:lsdException w:name="Light Grid Accent 3" w:semiHidden="0" w:uiPriority="62" w:unhideWhenUsed="0"/>
+    <w:lsdException w:name="Medium Shading 1 Accent 3" w:semiHidden="0" w:uiPriority="63" w:unhideWhenUsed="0"/>
+    <w:lsdException w:name="Medium Shading 2 Accent 3" w:semiHidden="0" w:uiPriority="64" w:unhideWhenUsed="0"/>
+    <w:lsdException w:name="Medium List 1 Accent 3" w:semiHidden="0" w:uiPriority="65" w:unhideWhenUsed="0"/>
+    <w:lsdException w:name="Medium List 2 Accent 3" w:semiHidden="0" w:uiPriority="66" w:unhideWhenUsed="0"/>
+    <w:lsdException w:name="Medium Grid 1 Accent 3" w:semiHidden="0" w:uiPriority="67" w:unhideWhenUsed="0"/>
+    <w:lsdException w:name="Medium Grid 2 Accent 3" w:semiHidden="0" w:uiPriority="68" w:unhideWhenUsed="0"/>
+    <w:lsdException w:name="Medium Grid 3 Accent 3" w:semiHidden="0" w:uiPriority="69" w:unhideWhenUsed="0"/>
+    <w:lsdException w:name="Dark List Accent 3" w:semiHidden="0" w:uiPriority="70" w:unhideWhenUsed="0"/>
+    <w:lsdException w:name="Colorful Shading Accent 3" w:semiHidden="0" w:uiPriority="71" w:unhideWhenUsed="0"/>
+    <w:lsdException w:name="Colorful List Accent 3" w:semiHidden="0" w:uiPriority="72" w:unhideWhenUsed="0"/>
+    <w:lsdException w:name="Colorful Grid Accent 3" w:semiHidden="0" w:uiPriority="73" w:unhideWhenUsed="0"/>
+    <w:lsdException w:name="Light Shading Accent 4" w:semiHidden="0" w:uiPriority="60" w:unhideWhenUsed="0"/>
+    <w:lsdException w:name="Light List Accent 4" w:semiHidden="0" w:uiPriority="61" w:unhideWhenUsed="0"/>
+    <w:lsdException w:name="Light Grid Accent 4" w:semiHidden="0" w:uiPriority="62" w:unhideWhenUsed="0"/>
+    <w:lsdException w:name="Medium Shading 1 Accent 4" w:semiHidden="0" w:uiPriority="63" w:unhideWhenUsed="0"/>
+    <w:lsdException w:name="Medium Shading 2 Accent 4" w:semiHidden="0" w:uiPriority="64" w:unhideWhenUsed="0"/>
+    <w:lsdException w:name="Medium List 1 Accent 4" w:semiHidden="0" w:uiPriority="65" w:unhideWhenUsed="0"/>
+    <w:lsdException w:name="Medium List 2 Accent 4" w:semiHidden="0" w:uiPriority="66" w:unhideWhenUsed="0"/>
+    <w:lsdException w:name="Medium Grid 1 Accent 4" w:semiHidden="0" w:uiPriority="67" w:unhideWhenUsed="0"/>
+    <w:lsdException w:name="Medium Grid 2 Accent 4" w:semiHidden="0" w:uiPriority="68" w:unhideWhenUsed="0"/>
+    <w:lsdException w:name="Medium Grid 3 Accent 4" w:semiHidden="0" w:uiPriority="69" w:unhideWhenUsed="0"/>
+    <w:lsdException w:name="Dark List Accent 4" w:semiHidden="0" w:uiPriority="70" w:unhideWhenUsed="0"/>
+    <w:lsdException w:name="Colorful Shading Accent 4" w:semiHidden="0" w:uiPriority="71" w:unhideWhenUsed="0"/>
+    <w:lsdException w:name="Colorful List Accent 4" w:semiHidden="0" w:uiPriority="72" w:unhideWhenUsed="0"/>
+    <w:lsdException w:name="Colorful Grid Accent 4" w:semiHidden="0" w:uiPriority="73" w:unhideWhenUsed="0"/>
+    <w:lsdException w:name="Light Shading Accent 5" w:semiHidden="0" w:uiPriority="60" w:unhideWhenUsed="0"/>
+    <w:lsdException w:name="Light List Accent 5" w:semiHidden="0" w:uiPriority="61" w:unhideWhenUsed="0"/>
+    <w:lsdException w:name="Light Grid Accent 5" w:semiHidden="0" w:uiPriority="62" w:unhideWhenUsed="0"/>
+    <w:lsdException w:name="Medium Shading 1 Accent 5" w:semiHidden="0" w:uiPriority="63" w:unhideWhenUsed="0"/>
+    <w:lsdException w:name="Medium Shading 2 Accent 5" w:semiHidden="0" w:uiPriority="64" w:unhideWhenUsed="0"/>
+    <w:lsdException w:name="Medium List 1 Accent 5" w:semiHidden="0" w:uiPriority="65" w:unhideWhenUsed="0"/>
+    <w:lsdException w:name="Medium List 2 Accent 5" w:semiHidden="0" w:uiPriority="66" w:unhideWhenUsed="0"/>
+    <w:lsdException w:name="Medium Grid 1 Accent 5" w:semiHidden="0" w:uiPriority="67" w:unhideWhenUsed="0"/>
+    <w:lsdException w:name="Medium Grid 2 Accent 5" w:semiHidden="0" w:uiPriority="68" w:unhideWhenUsed="0"/>
+    <w:lsdException w:name="Medium Grid 3 Accent 5" w:semiHidden="0" w:uiPriority="69" w:unhideWhenUsed="0"/>
+    <w:lsdException w:name="Dark List Accent 5" w:semiHidden="0" w:uiPriority="70" w:unhideWhenUsed="0"/>
+    <w:lsdException w:name="Colorful Shading Accent 5" w:semiHidden="0" w:uiPriority="71" w:unhideWhenUsed="0"/>
+    <w:lsdException w:name="Colorful List Accent 5" w:semiHidden="0" w:uiPriority="72" w:unhideWhenUsed="0"/>
+    <w:lsdException w:name="Colorful Grid Accent 5" w:semiHidden="0" w:uiPriority="73" w:unhideWhenUsed="0"/>
+    <w:lsdException w:name="Light Shading Accent 6" w:semiHidden="0" w:uiPriority="60" w:unhideWhenUsed="0"/>
+    <w:lsdException w:name="Light List Accent 6" w:semiHidden="0" w:uiPriority="61" w:unhideWhenUsed="0"/>
+    <w:lsdException w:name="Light Grid Accent 6" w:semiHidden="0" w:uiPriority="62" w:unhideWhenUsed="0"/>
+    <w:lsdException w:name="Medium Shading 1 Accent 6" w:semiHidden="0" w:uiPriority="63" w:unhideWhenUsed="0"/>
+    <w:lsdException w:name="Medium Shading 2 Accent 6" w:semiHidden="0" w:uiPriority="64" w:unhideWhenUsed="0"/>
+    <w:lsdException w:name="Medium List 1 Accent 6" w:semiHidden="0" w:uiPriority="65" w:unhideWhenUsed="0"/>
+    <w:lsdException w:name="Medium List 2 Accent 6" w:semiHidden="0" w:uiPriority="66" w:unhideWhenUsed="0"/>
+    <w:lsdException w:name="Medium Grid 1 Accent 6" w:semiHidden="0" w:uiPriority="67" w:unhideWhenUsed="0"/>
+    <w:lsdException w:name="Medium Grid 2 Accent 6" w:semiHidden="0" w:uiPriority="68" w:unhideWhenUsed="0"/>
+    <w:lsdException w:name="Medium Grid 3 Accent 6" w:semiHidden="0" w:uiPriority="69" w:unhideWhenUsed="0"/>
+    <w:lsdException w:name="Dark List Accent 6" w:semiHidden="0" w:uiPriority="70" w:unhideWhenUsed="0"/>
+    <w:lsdException w:name="Colorful Shading Accent 6" w:semiHidden="0" w:uiPriority="71" w:unhideWhenUsed="0"/>
+    <w:lsdException w:name="Colorful List Accent 6" w:semiHidden="0" w:uiPriority="72" w:unhideWhenUsed="0"/>
+    <w:lsdException w:name="Colorful Grid Accent 6" w:semiHidden="0" w:uiPriority="73" w:unhideWhenUsed="0"/>
+    <w:lsdException w:name="Subtle Emphasis" w:semiHidden="0" w:uiPriority="19" w:unhideWhenUsed="0" w:qFormat="1"/>
+    <w:lsdException w:name="Intense Emphasis" w:semiHidden="0" w:uiPriority="21" w:unhideWhenUsed="0" w:qFormat="1"/>
+    <w:lsdException w:name="Subtle Reference" w:semiHidden="0" w:uiPriority="31" w:unhideWhenUsed="0" w:qFormat="1"/>
+    <w:lsdException w:name="Intense Reference" w:semiHidden="0" w:uiPriority="32" w:unhideWhenUsed="0" w:qFormat="1"/>
+    <w:lsdException w:name="Book Title" w:semiHidden="0" w:uiPriority="33" w:unhideWhenUsed="0" w:qFormat="1"/>
+    <w:lsdException w:name="Bibliography" w:uiPriority="37"/>
+    <w:lsdException w:name="TOC Heading" w:uiPriority="39" w:qFormat="1"/>
   </w:latentStyles>
   <w:style w:type="paragraph" w:default="1" w:styleId="Normal">
     <w:name w:val="Normal"/>
@@ -13118,7 +13455,7 @@
       <w:ind w:left="440"/>
     </w:pPr>
   </w:style>
-  <w:style w:type="table" w:styleId="GridTable2-Accent1">
+  <w:style w:type="table" w:customStyle="1" w:styleId="GridTable2Accent1">
     <w:name w:val="Grid Table 2 Accent 1"/>
     <w:basedOn w:val="TableNormal"/>
     <w:uiPriority w:val="47"/>
@@ -13134,12 +13471,19 @@
     <w:tblPr>
       <w:tblStyleRowBandSize w:val="1"/>
       <w:tblStyleColBandSize w:val="1"/>
+      <w:tblInd w:w="0" w:type="dxa"/>
       <w:tblBorders>
         <w:top w:val="single" w:sz="2" w:space="0" w:color="9CC2E5" w:themeColor="accent1" w:themeTint="99"/>
         <w:bottom w:val="single" w:sz="2" w:space="0" w:color="9CC2E5" w:themeColor="accent1" w:themeTint="99"/>
         <w:insideH w:val="single" w:sz="2" w:space="0" w:color="9CC2E5" w:themeColor="accent1" w:themeTint="99"/>
         <w:insideV w:val="single" w:sz="2" w:space="0" w:color="9CC2E5" w:themeColor="accent1" w:themeTint="99"/>
       </w:tblBorders>
+      <w:tblCellMar>
+        <w:top w:w="0" w:type="dxa"/>
+        <w:left w:w="108" w:type="dxa"/>
+        <w:bottom w:w="0" w:type="dxa"/>
+        <w:right w:w="108" w:type="dxa"/>
+      </w:tblCellMar>
     </w:tblPr>
     <w:tblStylePr w:type="firstRow">
       <w:rPr>
@@ -13224,6 +13568,7 @@
       <w:spacing w:after="0" w:line="240" w:lineRule="auto"/>
     </w:pPr>
     <w:tblPr>
+      <w:tblInd w:w="0" w:type="dxa"/>
       <w:tblBorders>
         <w:top w:val="single" w:sz="4" w:space="0" w:color="auto"/>
         <w:left w:val="single" w:sz="4" w:space="0" w:color="auto"/>
@@ -13232,6 +13577,12 @@
         <w:insideH w:val="single" w:sz="4" w:space="0" w:color="auto"/>
         <w:insideV w:val="single" w:sz="4" w:space="0" w:color="auto"/>
       </w:tblBorders>
+      <w:tblCellMar>
+        <w:top w:w="0" w:type="dxa"/>
+        <w:left w:w="108" w:type="dxa"/>
+        <w:bottom w:w="0" w:type="dxa"/>
+        <w:right w:w="108" w:type="dxa"/>
+      </w:tblCellMar>
     </w:tblPr>
   </w:style>
   <w:style w:type="character" w:customStyle="1" w:styleId="apple-tab-span">
@@ -13239,7 +13590,7 @@
     <w:basedOn w:val="DefaultParagraphFont"/>
     <w:rsid w:val="0019375A"/>
   </w:style>
-  <w:style w:type="table" w:styleId="GridTable3-Accent1">
+  <w:style w:type="table" w:customStyle="1" w:styleId="GridTable3Accent1">
     <w:name w:val="Grid Table 3 Accent 1"/>
     <w:basedOn w:val="TableNormal"/>
     <w:uiPriority w:val="48"/>
@@ -13250,6 +13601,7 @@
     <w:tblPr>
       <w:tblStyleRowBandSize w:val="1"/>
       <w:tblStyleColBandSize w:val="1"/>
+      <w:tblInd w:w="0" w:type="dxa"/>
       <w:tblBorders>
         <w:top w:val="single" w:sz="4" w:space="0" w:color="9CC2E5" w:themeColor="accent1" w:themeTint="99"/>
         <w:left w:val="single" w:sz="4" w:space="0" w:color="9CC2E5" w:themeColor="accent1" w:themeTint="99"/>
@@ -13258,6 +13610,12 @@
         <w:insideH w:val="single" w:sz="4" w:space="0" w:color="9CC2E5" w:themeColor="accent1" w:themeTint="99"/>
         <w:insideV w:val="single" w:sz="4" w:space="0" w:color="9CC2E5" w:themeColor="accent1" w:themeTint="99"/>
       </w:tblBorders>
+      <w:tblCellMar>
+        <w:top w:w="0" w:type="dxa"/>
+        <w:left w:w="108" w:type="dxa"/>
+        <w:bottom w:w="0" w:type="dxa"/>
+        <w:right w:w="108" w:type="dxa"/>
+      </w:tblCellMar>
     </w:tblPr>
     <w:tblStylePr w:type="firstRow">
       <w:rPr>
@@ -13375,7 +13733,7 @@
       </w:tcPr>
     </w:tblStylePr>
   </w:style>
-  <w:style w:type="table" w:styleId="ListTable2-Accent1">
+  <w:style w:type="table" w:customStyle="1" w:styleId="ListTable2Accent1">
     <w:name w:val="List Table 2 Accent 1"/>
     <w:basedOn w:val="TableNormal"/>
     <w:uiPriority w:val="47"/>
@@ -13386,11 +13744,18 @@
     <w:tblPr>
       <w:tblStyleRowBandSize w:val="1"/>
       <w:tblStyleColBandSize w:val="1"/>
+      <w:tblInd w:w="0" w:type="dxa"/>
       <w:tblBorders>
         <w:top w:val="single" w:sz="4" w:space="0" w:color="9CC2E5" w:themeColor="accent1" w:themeTint="99"/>
         <w:bottom w:val="single" w:sz="4" w:space="0" w:color="9CC2E5" w:themeColor="accent1" w:themeTint="99"/>
         <w:insideH w:val="single" w:sz="4" w:space="0" w:color="9CC2E5" w:themeColor="accent1" w:themeTint="99"/>
       </w:tblBorders>
+      <w:tblCellMar>
+        <w:top w:w="0" w:type="dxa"/>
+        <w:left w:w="108" w:type="dxa"/>
+        <w:bottom w:w="0" w:type="dxa"/>
+        <w:right w:w="108" w:type="dxa"/>
+      </w:tblCellMar>
     </w:tblPr>
     <w:tblStylePr w:type="firstRow">
       <w:rPr>
@@ -13457,6 +13822,937 @@
     <w:rPr>
       <w:rFonts w:asciiTheme="majorHAnsi" w:eastAsiaTheme="majorEastAsia" w:hAnsiTheme="majorHAnsi" w:cstheme="majorBidi"/>
       <w:color w:val="2E74B5" w:themeColor="accent1" w:themeShade="BF"/>
+    </w:rPr>
+  </w:style>
+  <w:style w:type="paragraph" w:styleId="BalloonText">
+    <w:name w:val="Balloon Text"/>
+    <w:basedOn w:val="Normal"/>
+    <w:link w:val="BalloonTextChar"/>
+    <w:uiPriority w:val="99"/>
+    <w:semiHidden/>
+    <w:unhideWhenUsed/>
+    <w:rsid w:val="00117CBC"/>
+    <w:pPr>
+      <w:spacing w:after="0" w:line="240" w:lineRule="auto"/>
+    </w:pPr>
+    <w:rPr>
+      <w:rFonts w:ascii="Lucida Grande" w:hAnsi="Lucida Grande"/>
+      <w:sz w:val="18"/>
+      <w:szCs w:val="18"/>
+    </w:rPr>
+  </w:style>
+  <w:style w:type="character" w:customStyle="1" w:styleId="BalloonTextChar">
+    <w:name w:val="Balloon Text Char"/>
+    <w:basedOn w:val="DefaultParagraphFont"/>
+    <w:link w:val="BalloonText"/>
+    <w:uiPriority w:val="99"/>
+    <w:semiHidden/>
+    <w:rsid w:val="00117CBC"/>
+    <w:rPr>
+      <w:rFonts w:ascii="Lucida Grande" w:hAnsi="Lucida Grande"/>
+      <w:sz w:val="18"/>
+      <w:szCs w:val="18"/>
+    </w:rPr>
+  </w:style>
+</w:styles>
+</file>
+
+<file path=word/stylesWithEffects.xml><?xml version="1.0" encoding="utf-8"?>
+<w:styles xmlns:wpc="http://schemas.microsoft.com/office/word/2010/wordprocessingCanvas" xmlns:mo="http://schemas.microsoft.com/office/mac/office/2008/main" xmlns:mc="http://schemas.openxmlformats.org/markup-compatibility/2006" xmlns:mv="urn:schemas-microsoft-com:mac:vml" xmlns:o="urn:schemas-microsoft-com:office:office" xmlns:r="http://schemas.openxmlformats.org/officeDocument/2006/relationships" xmlns:m="http://schemas.openxmlformats.org/officeDocument/2006/math" xmlns:v="urn:schemas-microsoft-com:vml" xmlns:wp14="http://schemas.microsoft.com/office/word/2010/wordprocessingDrawing" xmlns:wp="http://schemas.openxmlformats.org/drawingml/2006/wordprocessingDrawing" xmlns:w10="urn:schemas-microsoft-com:office:word" xmlns:w="http://schemas.openxmlformats.org/wordprocessingml/2006/main" xmlns:w14="http://schemas.microsoft.com/office/word/2010/wordml" xmlns:wpg="http://schemas.microsoft.com/office/word/2010/wordprocessingGroup" xmlns:wpi="http://schemas.microsoft.com/office/word/2010/wordprocessingInk" xmlns:wne="http://schemas.microsoft.com/office/word/2006/wordml" xmlns:wps="http://schemas.microsoft.com/office/word/2010/wordprocessingShape" mc:Ignorable="w14 wp14">
+  <w:docDefaults>
+    <w:rPrDefault>
+      <w:rPr>
+        <w:rFonts w:asciiTheme="minorHAnsi" w:eastAsiaTheme="minorHAnsi" w:hAnsiTheme="minorHAnsi" w:cstheme="minorBidi"/>
+        <w:sz w:val="22"/>
+        <w:szCs w:val="22"/>
+        <w:lang w:val="en-US" w:eastAsia="en-US" w:bidi="ar-SA"/>
+      </w:rPr>
+    </w:rPrDefault>
+    <w:pPrDefault>
+      <w:pPr>
+        <w:spacing w:after="160" w:line="259" w:lineRule="auto"/>
+      </w:pPr>
+    </w:pPrDefault>
+  </w:docDefaults>
+  <w:latentStyles w:defLockedState="0" w:defUIPriority="99" w:defSemiHidden="1" w:defUnhideWhenUsed="1" w:defQFormat="0" w:count="276">
+    <w:lsdException w:name="Normal" w:semiHidden="0" w:uiPriority="0" w:unhideWhenUsed="0" w:qFormat="1"/>
+    <w:lsdException w:name="heading 1" w:semiHidden="0" w:uiPriority="9" w:unhideWhenUsed="0" w:qFormat="1"/>
+    <w:lsdException w:name="heading 2" w:uiPriority="9" w:qFormat="1"/>
+    <w:lsdException w:name="heading 3" w:uiPriority="9" w:qFormat="1"/>
+    <w:lsdException w:name="heading 4" w:uiPriority="9" w:qFormat="1"/>
+    <w:lsdException w:name="heading 5" w:uiPriority="9" w:qFormat="1"/>
+    <w:lsdException w:name="heading 6" w:uiPriority="9" w:qFormat="1"/>
+    <w:lsdException w:name="heading 7" w:uiPriority="9" w:qFormat="1"/>
+    <w:lsdException w:name="heading 8" w:uiPriority="9" w:qFormat="1"/>
+    <w:lsdException w:name="heading 9" w:uiPriority="9" w:qFormat="1"/>
+    <w:lsdException w:name="toc 1" w:uiPriority="39"/>
+    <w:lsdException w:name="toc 2" w:uiPriority="39"/>
+    <w:lsdException w:name="toc 3" w:uiPriority="39"/>
+    <w:lsdException w:name="toc 4" w:uiPriority="39"/>
+    <w:lsdException w:name="toc 5" w:uiPriority="39"/>
+    <w:lsdException w:name="toc 6" w:uiPriority="39"/>
+    <w:lsdException w:name="toc 7" w:uiPriority="39"/>
+    <w:lsdException w:name="toc 8" w:uiPriority="39"/>
+    <w:lsdException w:name="toc 9" w:uiPriority="39"/>
+    <w:lsdException w:name="caption" w:uiPriority="35" w:qFormat="1"/>
+    <w:lsdException w:name="Title" w:semiHidden="0" w:uiPriority="10" w:unhideWhenUsed="0" w:qFormat="1"/>
+    <w:lsdException w:name="Default Paragraph Font" w:uiPriority="1"/>
+    <w:lsdException w:name="Subtitle" w:semiHidden="0" w:uiPriority="11" w:unhideWhenUsed="0" w:qFormat="1"/>
+    <w:lsdException w:name="Strong" w:semiHidden="0" w:uiPriority="22" w:unhideWhenUsed="0" w:qFormat="1"/>
+    <w:lsdException w:name="Emphasis" w:semiHidden="0" w:uiPriority="20" w:unhideWhenUsed="0" w:qFormat="1"/>
+    <w:lsdException w:name="Table Grid" w:semiHidden="0" w:uiPriority="39" w:unhideWhenUsed="0"/>
+    <w:lsdException w:name="Note Level 1" w:semiHidden="0" w:unhideWhenUsed="0"/>
+    <w:lsdException w:name="Note Level 2" w:semiHidden="0" w:unhideWhenUsed="0"/>
+    <w:lsdException w:name="Note Level 3" w:semiHidden="0" w:unhideWhenUsed="0"/>
+    <w:lsdException w:name="Note Level 4" w:semiHidden="0" w:unhideWhenUsed="0"/>
+    <w:lsdException w:name="Note Level 5" w:semiHidden="0" w:unhideWhenUsed="0"/>
+    <w:lsdException w:name="Note Level 6" w:semiHidden="0" w:unhideWhenUsed="0"/>
+    <w:lsdException w:name="Note Level 7" w:semiHidden="0" w:unhideWhenUsed="0"/>
+    <w:lsdException w:name="Note Level 8" w:semiHidden="0" w:unhideWhenUsed="0"/>
+    <w:lsdException w:name="Note Level 9" w:semiHidden="0" w:unhideWhenUsed="0"/>
+    <w:lsdException w:name="Placeholder Text" w:unhideWhenUsed="0"/>
+    <w:lsdException w:name="No Spacing" w:semiHidden="0" w:uiPriority="1" w:unhideWhenUsed="0" w:qFormat="1"/>
+    <w:lsdException w:name="Light Shading" w:semiHidden="0" w:uiPriority="60" w:unhideWhenUsed="0"/>
+    <w:lsdException w:name="Light List" w:semiHidden="0" w:uiPriority="61" w:unhideWhenUsed="0"/>
+    <w:lsdException w:name="Light Grid" w:semiHidden="0" w:uiPriority="62" w:unhideWhenUsed="0"/>
+    <w:lsdException w:name="Medium Shading 1" w:semiHidden="0" w:uiPriority="63" w:unhideWhenUsed="0"/>
+    <w:lsdException w:name="Medium Shading 2" w:semiHidden="0" w:uiPriority="64" w:unhideWhenUsed="0"/>
+    <w:lsdException w:name="Medium List 1" w:semiHidden="0" w:uiPriority="65" w:unhideWhenUsed="0"/>
+    <w:lsdException w:name="Medium List 2" w:semiHidden="0" w:uiPriority="66" w:unhideWhenUsed="0"/>
+    <w:lsdException w:name="Medium Grid 1" w:semiHidden="0" w:uiPriority="67" w:unhideWhenUsed="0"/>
+    <w:lsdException w:name="Medium Grid 2" w:semiHidden="0" w:uiPriority="68" w:unhideWhenUsed="0"/>
+    <w:lsdException w:name="Medium Grid 3" w:semiHidden="0" w:uiPriority="69" w:unhideWhenUsed="0"/>
+    <w:lsdException w:name="Dark List" w:semiHidden="0" w:uiPriority="70" w:unhideWhenUsed="0"/>
+    <w:lsdException w:name="Colorful Shading" w:semiHidden="0" w:uiPriority="71" w:unhideWhenUsed="0"/>
+    <w:lsdException w:name="Colorful List" w:semiHidden="0" w:uiPriority="72" w:unhideWhenUsed="0"/>
+    <w:lsdException w:name="Colorful Grid" w:semiHidden="0" w:uiPriority="73" w:unhideWhenUsed="0"/>
+    <w:lsdException w:name="Light Shading Accent 1" w:semiHidden="0" w:uiPriority="60" w:unhideWhenUsed="0"/>
+    <w:lsdException w:name="Light List Accent 1" w:semiHidden="0" w:uiPriority="61" w:unhideWhenUsed="0"/>
+    <w:lsdException w:name="Light Grid Accent 1" w:semiHidden="0" w:uiPriority="62" w:unhideWhenUsed="0"/>
+    <w:lsdException w:name="Medium Shading 1 Accent 1" w:semiHidden="0" w:uiPriority="63" w:unhideWhenUsed="0"/>
+    <w:lsdException w:name="Medium Shading 2 Accent 1" w:semiHidden="0" w:uiPriority="64" w:unhideWhenUsed="0"/>
+    <w:lsdException w:name="Medium List 1 Accent 1" w:semiHidden="0" w:uiPriority="65" w:unhideWhenUsed="0"/>
+    <w:lsdException w:name="Revision" w:unhideWhenUsed="0"/>
+    <w:lsdException w:name="List Paragraph" w:semiHidden="0" w:uiPriority="34" w:unhideWhenUsed="0" w:qFormat="1"/>
+    <w:lsdException w:name="Quote" w:semiHidden="0" w:uiPriority="29" w:unhideWhenUsed="0" w:qFormat="1"/>
+    <w:lsdException w:name="Intense Quote" w:semiHidden="0" w:uiPriority="30" w:unhideWhenUsed="0" w:qFormat="1"/>
+    <w:lsdException w:name="Medium List 2 Accent 1" w:semiHidden="0" w:uiPriority="66" w:unhideWhenUsed="0"/>
+    <w:lsdException w:name="Medium Grid 1 Accent 1" w:semiHidden="0" w:uiPriority="67" w:unhideWhenUsed="0"/>
+    <w:lsdException w:name="Medium Grid 2 Accent 1" w:semiHidden="0" w:uiPriority="68" w:unhideWhenUsed="0"/>
+    <w:lsdException w:name="Medium Grid 3 Accent 1" w:semiHidden="0" w:uiPriority="69" w:unhideWhenUsed="0"/>
+    <w:lsdException w:name="Dark List Accent 1" w:semiHidden="0" w:uiPriority="70" w:unhideWhenUsed="0"/>
+    <w:lsdException w:name="Colorful Shading Accent 1" w:semiHidden="0" w:uiPriority="71" w:unhideWhenUsed="0"/>
+    <w:lsdException w:name="Colorful List Accent 1" w:semiHidden="0" w:uiPriority="72" w:unhideWhenUsed="0"/>
+    <w:lsdException w:name="Colorful Grid Accent 1" w:semiHidden="0" w:uiPriority="73" w:unhideWhenUsed="0"/>
+    <w:lsdException w:name="Light Shading Accent 2" w:semiHidden="0" w:uiPriority="60" w:unhideWhenUsed="0"/>
+    <w:lsdException w:name="Light List Accent 2" w:semiHidden="0" w:uiPriority="61" w:unhideWhenUsed="0"/>
+    <w:lsdException w:name="Light Grid Accent 2" w:semiHidden="0" w:uiPriority="62" w:unhideWhenUsed="0"/>
+    <w:lsdException w:name="Medium Shading 1 Accent 2" w:semiHidden="0" w:uiPriority="63" w:unhideWhenUsed="0"/>
+    <w:lsdException w:name="Medium Shading 2 Accent 2" w:semiHidden="0" w:uiPriority="64" w:unhideWhenUsed="0"/>
+    <w:lsdException w:name="Medium List 1 Accent 2" w:semiHidden="0" w:uiPriority="65" w:unhideWhenUsed="0"/>
+    <w:lsdException w:name="Medium List 2 Accent 2" w:semiHidden="0" w:uiPriority="66" w:unhideWhenUsed="0"/>
+    <w:lsdException w:name="Medium Grid 1 Accent 2" w:semiHidden="0" w:uiPriority="67" w:unhideWhenUsed="0"/>
+    <w:lsdException w:name="Medium Grid 2 Accent 2" w:semiHidden="0" w:uiPriority="68" w:unhideWhenUsed="0"/>
+    <w:lsdException w:name="Medium Grid 3 Accent 2" w:semiHidden="0" w:uiPriority="69" w:unhideWhenUsed="0"/>
+    <w:lsdException w:name="Dark List Accent 2" w:semiHidden="0" w:uiPriority="70" w:unhideWhenUsed="0"/>
+    <w:lsdException w:name="Colorful Shading Accent 2" w:semiHidden="0" w:uiPriority="71" w:unhideWhenUsed="0"/>
+    <w:lsdException w:name="Colorful List Accent 2" w:semiHidden="0" w:uiPriority="72" w:unhideWhenUsed="0"/>
+    <w:lsdException w:name="Colorful Grid Accent 2" w:semiHidden="0" w:uiPriority="73" w:unhideWhenUsed="0"/>
+    <w:lsdException w:name="Light Shading Accent 3" w:semiHidden="0" w:uiPriority="60" w:unhideWhenUsed="0"/>
+    <w:lsdException w:name="Light List Accent 3" w:semiHidden="0" w:uiPriority="61" w:unhideWhenUsed="0"/>
+    <w:lsdException w:name="Light Grid Accent 3" w:semiHidden="0" w:uiPriority="62" w:unhideWhenUsed="0"/>
+    <w:lsdException w:name="Medium Shading 1 Accent 3" w:semiHidden="0" w:uiPriority="63" w:unhideWhenUsed="0"/>
+    <w:lsdException w:name="Medium Shading 2 Accent 3" w:semiHidden="0" w:uiPriority="64" w:unhideWhenUsed="0"/>
+    <w:lsdException w:name="Medium List 1 Accent 3" w:semiHidden="0" w:uiPriority="65" w:unhideWhenUsed="0"/>
+    <w:lsdException w:name="Medium List 2 Accent 3" w:semiHidden="0" w:uiPriority="66" w:unhideWhenUsed="0"/>
+    <w:lsdException w:name="Medium Grid 1 Accent 3" w:semiHidden="0" w:uiPriority="67" w:unhideWhenUsed="0"/>
+    <w:lsdException w:name="Medium Grid 2 Accent 3" w:semiHidden="0" w:uiPriority="68" w:unhideWhenUsed="0"/>
+    <w:lsdException w:name="Medium Grid 3 Accent 3" w:semiHidden="0" w:uiPriority="69" w:unhideWhenUsed="0"/>
+    <w:lsdException w:name="Dark List Accent 3" w:semiHidden="0" w:uiPriority="70" w:unhideWhenUsed="0"/>
+    <w:lsdException w:name="Colorful Shading Accent 3" w:semiHidden="0" w:uiPriority="71" w:unhideWhenUsed="0"/>
+    <w:lsdException w:name="Colorful List Accent 3" w:semiHidden="0" w:uiPriority="72" w:unhideWhenUsed="0"/>
+    <w:lsdException w:name="Colorful Grid Accent 3" w:semiHidden="0" w:uiPriority="73" w:unhideWhenUsed="0"/>
+    <w:lsdException w:name="Light Shading Accent 4" w:semiHidden="0" w:uiPriority="60" w:unhideWhenUsed="0"/>
+    <w:lsdException w:name="Light List Accent 4" w:semiHidden="0" w:uiPriority="61" w:unhideWhenUsed="0"/>
+    <w:lsdException w:name="Light Grid Accent 4" w:semiHidden="0" w:uiPriority="62" w:unhideWhenUsed="0"/>
+    <w:lsdException w:name="Medium Shading 1 Accent 4" w:semiHidden="0" w:uiPriority="63" w:unhideWhenUsed="0"/>
+    <w:lsdException w:name="Medium Shading 2 Accent 4" w:semiHidden="0" w:uiPriority="64" w:unhideWhenUsed="0"/>
+    <w:lsdException w:name="Medium List 1 Accent 4" w:semiHidden="0" w:uiPriority="65" w:unhideWhenUsed="0"/>
+    <w:lsdException w:name="Medium List 2 Accent 4" w:semiHidden="0" w:uiPriority="66" w:unhideWhenUsed="0"/>
+    <w:lsdException w:name="Medium Grid 1 Accent 4" w:semiHidden="0" w:uiPriority="67" w:unhideWhenUsed="0"/>
+    <w:lsdException w:name="Medium Grid 2 Accent 4" w:semiHidden="0" w:uiPriority="68" w:unhideWhenUsed="0"/>
+    <w:lsdException w:name="Medium Grid 3 Accent 4" w:semiHidden="0" w:uiPriority="69" w:unhideWhenUsed="0"/>
+    <w:lsdException w:name="Dark List Accent 4" w:semiHidden="0" w:uiPriority="70" w:unhideWhenUsed="0"/>
+    <w:lsdException w:name="Colorful Shading Accent 4" w:semiHidden="0" w:uiPriority="71" w:unhideWhenUsed="0"/>
+    <w:lsdException w:name="Colorful List Accent 4" w:semiHidden="0" w:uiPriority="72" w:unhideWhenUsed="0"/>
+    <w:lsdException w:name="Colorful Grid Accent 4" w:semiHidden="0" w:uiPriority="73" w:unhideWhenUsed="0"/>
+    <w:lsdException w:name="Light Shading Accent 5" w:semiHidden="0" w:uiPriority="60" w:unhideWhenUsed="0"/>
+    <w:lsdException w:name="Light List Accent 5" w:semiHidden="0" w:uiPriority="61" w:unhideWhenUsed="0"/>
+    <w:lsdException w:name="Light Grid Accent 5" w:semiHidden="0" w:uiPriority="62" w:unhideWhenUsed="0"/>
+    <w:lsdException w:name="Medium Shading 1 Accent 5" w:semiHidden="0" w:uiPriority="63" w:unhideWhenUsed="0"/>
+    <w:lsdException w:name="Medium Shading 2 Accent 5" w:semiHidden="0" w:uiPriority="64" w:unhideWhenUsed="0"/>
+    <w:lsdException w:name="Medium List 1 Accent 5" w:semiHidden="0" w:uiPriority="65" w:unhideWhenUsed="0"/>
+    <w:lsdException w:name="Medium List 2 Accent 5" w:semiHidden="0" w:uiPriority="66" w:unhideWhenUsed="0"/>
+    <w:lsdException w:name="Medium Grid 1 Accent 5" w:semiHidden="0" w:uiPriority="67" w:unhideWhenUsed="0"/>
+    <w:lsdException w:name="Medium Grid 2 Accent 5" w:semiHidden="0" w:uiPriority="68" w:unhideWhenUsed="0"/>
+    <w:lsdException w:name="Medium Grid 3 Accent 5" w:semiHidden="0" w:uiPriority="69" w:unhideWhenUsed="0"/>
+    <w:lsdException w:name="Dark List Accent 5" w:semiHidden="0" w:uiPriority="70" w:unhideWhenUsed="0"/>
+    <w:lsdException w:name="Colorful Shading Accent 5" w:semiHidden="0" w:uiPriority="71" w:unhideWhenUsed="0"/>
+    <w:lsdException w:name="Colorful List Accent 5" w:semiHidden="0" w:uiPriority="72" w:unhideWhenUsed="0"/>
+    <w:lsdException w:name="Colorful Grid Accent 5" w:semiHidden="0" w:uiPriority="73" w:unhideWhenUsed="0"/>
+    <w:lsdException w:name="Light Shading Accent 6" w:semiHidden="0" w:uiPriority="60" w:unhideWhenUsed="0"/>
+    <w:lsdException w:name="Light List Accent 6" w:semiHidden="0" w:uiPriority="61" w:unhideWhenUsed="0"/>
+    <w:lsdException w:name="Light Grid Accent 6" w:semiHidden="0" w:uiPriority="62" w:unhideWhenUsed="0"/>
+    <w:lsdException w:name="Medium Shading 1 Accent 6" w:semiHidden="0" w:uiPriority="63" w:unhideWhenUsed="0"/>
+    <w:lsdException w:name="Medium Shading 2 Accent 6" w:semiHidden="0" w:uiPriority="64" w:unhideWhenUsed="0"/>
+    <w:lsdException w:name="Medium List 1 Accent 6" w:semiHidden="0" w:uiPriority="65" w:unhideWhenUsed="0"/>
+    <w:lsdException w:name="Medium List 2 Accent 6" w:semiHidden="0" w:uiPriority="66" w:unhideWhenUsed="0"/>
+    <w:lsdException w:name="Medium Grid 1 Accent 6" w:semiHidden="0" w:uiPriority="67" w:unhideWhenUsed="0"/>
+    <w:lsdException w:name="Medium Grid 2 Accent 6" w:semiHidden="0" w:uiPriority="68" w:unhideWhenUsed="0"/>
+    <w:lsdException w:name="Medium Grid 3 Accent 6" w:semiHidden="0" w:uiPriority="69" w:unhideWhenUsed="0"/>
+    <w:lsdException w:name="Dark List Accent 6" w:semiHidden="0" w:uiPriority="70" w:unhideWhenUsed="0"/>
+    <w:lsdException w:name="Colorful Shading Accent 6" w:semiHidden="0" w:uiPriority="71" w:unhideWhenUsed="0"/>
+    <w:lsdException w:name="Colorful List Accent 6" w:semiHidden="0" w:uiPriority="72" w:unhideWhenUsed="0"/>
+    <w:lsdException w:name="Colorful Grid Accent 6" w:semiHidden="0" w:uiPriority="73" w:unhideWhenUsed="0"/>
+    <w:lsdException w:name="Subtle Emphasis" w:semiHidden="0" w:uiPriority="19" w:unhideWhenUsed="0" w:qFormat="1"/>
+    <w:lsdException w:name="Intense Emphasis" w:semiHidden="0" w:uiPriority="21" w:unhideWhenUsed="0" w:qFormat="1"/>
+    <w:lsdException w:name="Subtle Reference" w:semiHidden="0" w:uiPriority="31" w:unhideWhenUsed="0" w:qFormat="1"/>
+    <w:lsdException w:name="Intense Reference" w:semiHidden="0" w:uiPriority="32" w:unhideWhenUsed="0" w:qFormat="1"/>
+    <w:lsdException w:name="Book Title" w:semiHidden="0" w:uiPriority="33" w:unhideWhenUsed="0" w:qFormat="1"/>
+    <w:lsdException w:name="Bibliography" w:uiPriority="37"/>
+    <w:lsdException w:name="TOC Heading" w:uiPriority="39" w:qFormat="1"/>
+  </w:latentStyles>
+  <w:style w:type="paragraph" w:default="1" w:styleId="Normal">
+    <w:name w:val="Normal"/>
+    <w:qFormat/>
+    <w:rsid w:val="00262C8D"/>
+  </w:style>
+  <w:style w:type="paragraph" w:styleId="Heading1">
+    <w:name w:val="heading 1"/>
+    <w:basedOn w:val="Normal"/>
+    <w:next w:val="Normal"/>
+    <w:link w:val="Heading1Char"/>
+    <w:uiPriority w:val="9"/>
+    <w:qFormat/>
+    <w:rsid w:val="005105A9"/>
+    <w:pPr>
+      <w:keepNext/>
+      <w:keepLines/>
+      <w:spacing w:before="240" w:after="0"/>
+      <w:outlineLvl w:val="0"/>
+    </w:pPr>
+    <w:rPr>
+      <w:rFonts w:asciiTheme="majorHAnsi" w:eastAsiaTheme="majorEastAsia" w:hAnsiTheme="majorHAnsi" w:cstheme="majorBidi"/>
+      <w:color w:val="2E74B5" w:themeColor="accent1" w:themeShade="BF"/>
+      <w:sz w:val="32"/>
+      <w:szCs w:val="32"/>
+    </w:rPr>
+  </w:style>
+  <w:style w:type="paragraph" w:styleId="Heading2">
+    <w:name w:val="heading 2"/>
+    <w:basedOn w:val="Normal"/>
+    <w:link w:val="Heading2Char"/>
+    <w:uiPriority w:val="9"/>
+    <w:qFormat/>
+    <w:rsid w:val="005105A9"/>
+    <w:pPr>
+      <w:spacing w:before="100" w:beforeAutospacing="1" w:after="100" w:afterAutospacing="1" w:line="240" w:lineRule="auto"/>
+      <w:outlineLvl w:val="1"/>
+    </w:pPr>
+    <w:rPr>
+      <w:rFonts w:ascii="Times New Roman" w:eastAsia="Times New Roman" w:hAnsi="Times New Roman" w:cs="Times New Roman"/>
+      <w:b/>
+      <w:bCs/>
+      <w:sz w:val="36"/>
+      <w:szCs w:val="36"/>
+    </w:rPr>
+  </w:style>
+  <w:style w:type="paragraph" w:styleId="Heading3">
+    <w:name w:val="heading 3"/>
+    <w:basedOn w:val="Normal"/>
+    <w:next w:val="Normal"/>
+    <w:link w:val="Heading3Char"/>
+    <w:uiPriority w:val="9"/>
+    <w:unhideWhenUsed/>
+    <w:qFormat/>
+    <w:rsid w:val="00EE09F8"/>
+    <w:pPr>
+      <w:outlineLvl w:val="2"/>
+    </w:pPr>
+    <w:rPr>
+      <w:rFonts w:ascii="Times New Roman" w:hAnsi="Times New Roman"/>
+      <w:b/>
+      <w:sz w:val="28"/>
+    </w:rPr>
+  </w:style>
+  <w:style w:type="paragraph" w:styleId="Heading4">
+    <w:name w:val="heading 4"/>
+    <w:basedOn w:val="Normal"/>
+    <w:next w:val="Normal"/>
+    <w:link w:val="Heading4Char"/>
+    <w:uiPriority w:val="9"/>
+    <w:unhideWhenUsed/>
+    <w:qFormat/>
+    <w:rsid w:val="004E22A6"/>
+    <w:pPr>
+      <w:keepNext/>
+      <w:keepLines/>
+      <w:spacing w:before="40" w:after="0"/>
+      <w:outlineLvl w:val="3"/>
+    </w:pPr>
+    <w:rPr>
+      <w:rFonts w:ascii="Times New Roman" w:eastAsiaTheme="majorEastAsia" w:hAnsi="Times New Roman" w:cstheme="majorBidi"/>
+      <w:b/>
+      <w:i/>
+      <w:iCs/>
+      <w:sz w:val="24"/>
+    </w:rPr>
+  </w:style>
+  <w:style w:type="paragraph" w:styleId="Heading5">
+    <w:name w:val="heading 5"/>
+    <w:basedOn w:val="Normal"/>
+    <w:next w:val="Normal"/>
+    <w:link w:val="Heading5Char"/>
+    <w:uiPriority w:val="9"/>
+    <w:unhideWhenUsed/>
+    <w:qFormat/>
+    <w:rsid w:val="00680361"/>
+    <w:pPr>
+      <w:keepNext/>
+      <w:keepLines/>
+      <w:spacing w:before="40" w:after="0"/>
+      <w:outlineLvl w:val="4"/>
+    </w:pPr>
+    <w:rPr>
+      <w:rFonts w:asciiTheme="majorHAnsi" w:eastAsiaTheme="majorEastAsia" w:hAnsiTheme="majorHAnsi" w:cstheme="majorBidi"/>
+      <w:color w:val="2E74B5" w:themeColor="accent1" w:themeShade="BF"/>
+    </w:rPr>
+  </w:style>
+  <w:style w:type="character" w:default="1" w:styleId="DefaultParagraphFont">
+    <w:name w:val="Default Paragraph Font"/>
+    <w:uiPriority w:val="1"/>
+    <w:semiHidden/>
+    <w:unhideWhenUsed/>
+  </w:style>
+  <w:style w:type="table" w:default="1" w:styleId="TableNormal">
+    <w:name w:val="Normal Table"/>
+    <w:uiPriority w:val="99"/>
+    <w:semiHidden/>
+    <w:unhideWhenUsed/>
+    <w:tblPr>
+      <w:tblInd w:w="0" w:type="dxa"/>
+      <w:tblCellMar>
+        <w:top w:w="0" w:type="dxa"/>
+        <w:left w:w="108" w:type="dxa"/>
+        <w:bottom w:w="0" w:type="dxa"/>
+        <w:right w:w="108" w:type="dxa"/>
+      </w:tblCellMar>
+    </w:tblPr>
+  </w:style>
+  <w:style w:type="numbering" w:default="1" w:styleId="NoList">
+    <w:name w:val="No List"/>
+    <w:uiPriority w:val="99"/>
+    <w:semiHidden/>
+    <w:unhideWhenUsed/>
+  </w:style>
+  <w:style w:type="character" w:customStyle="1" w:styleId="Heading2Char">
+    <w:name w:val="Heading 2 Char"/>
+    <w:basedOn w:val="DefaultParagraphFont"/>
+    <w:link w:val="Heading2"/>
+    <w:uiPriority w:val="9"/>
+    <w:rsid w:val="005105A9"/>
+    <w:rPr>
+      <w:rFonts w:ascii="Times New Roman" w:eastAsia="Times New Roman" w:hAnsi="Times New Roman" w:cs="Times New Roman"/>
+      <w:b/>
+      <w:bCs/>
+      <w:sz w:val="36"/>
+      <w:szCs w:val="36"/>
+    </w:rPr>
+  </w:style>
+  <w:style w:type="paragraph" w:styleId="NormalWeb">
+    <w:name w:val="Normal (Web)"/>
+    <w:basedOn w:val="Normal"/>
+    <w:uiPriority w:val="99"/>
+    <w:semiHidden/>
+    <w:unhideWhenUsed/>
+    <w:rsid w:val="005105A9"/>
+    <w:pPr>
+      <w:spacing w:before="100" w:beforeAutospacing="1" w:after="100" w:afterAutospacing="1" w:line="240" w:lineRule="auto"/>
+    </w:pPr>
+    <w:rPr>
+      <w:rFonts w:ascii="Times New Roman" w:eastAsia="Times New Roman" w:hAnsi="Times New Roman" w:cs="Times New Roman"/>
+      <w:sz w:val="24"/>
+      <w:szCs w:val="24"/>
+    </w:rPr>
+  </w:style>
+  <w:style w:type="character" w:customStyle="1" w:styleId="apple-converted-space">
+    <w:name w:val="apple-converted-space"/>
+    <w:basedOn w:val="DefaultParagraphFont"/>
+    <w:rsid w:val="005105A9"/>
+  </w:style>
+  <w:style w:type="character" w:customStyle="1" w:styleId="Heading1Char">
+    <w:name w:val="Heading 1 Char"/>
+    <w:basedOn w:val="DefaultParagraphFont"/>
+    <w:link w:val="Heading1"/>
+    <w:uiPriority w:val="9"/>
+    <w:rsid w:val="005105A9"/>
+    <w:rPr>
+      <w:rFonts w:asciiTheme="majorHAnsi" w:eastAsiaTheme="majorEastAsia" w:hAnsiTheme="majorHAnsi" w:cstheme="majorBidi"/>
+      <w:color w:val="2E74B5" w:themeColor="accent1" w:themeShade="BF"/>
+      <w:sz w:val="32"/>
+      <w:szCs w:val="32"/>
+    </w:rPr>
+  </w:style>
+  <w:style w:type="paragraph" w:styleId="TOCHeading">
+    <w:name w:val="TOC Heading"/>
+    <w:basedOn w:val="Heading1"/>
+    <w:next w:val="Normal"/>
+    <w:uiPriority w:val="39"/>
+    <w:unhideWhenUsed/>
+    <w:qFormat/>
+    <w:rsid w:val="005105A9"/>
+    <w:pPr>
+      <w:outlineLvl w:val="9"/>
+    </w:pPr>
+  </w:style>
+  <w:style w:type="paragraph" w:styleId="TOC2">
+    <w:name w:val="toc 2"/>
+    <w:basedOn w:val="Normal"/>
+    <w:next w:val="Normal"/>
+    <w:autoRedefine/>
+    <w:uiPriority w:val="39"/>
+    <w:unhideWhenUsed/>
+    <w:rsid w:val="005105A9"/>
+    <w:pPr>
+      <w:spacing w:after="100"/>
+      <w:ind w:left="220"/>
+    </w:pPr>
+  </w:style>
+  <w:style w:type="character" w:styleId="Hyperlink">
+    <w:name w:val="Hyperlink"/>
+    <w:basedOn w:val="DefaultParagraphFont"/>
+    <w:uiPriority w:val="99"/>
+    <w:unhideWhenUsed/>
+    <w:rsid w:val="005105A9"/>
+    <w:rPr>
+      <w:color w:val="0563C1" w:themeColor="hyperlink"/>
+      <w:u w:val="single"/>
+    </w:rPr>
+  </w:style>
+  <w:style w:type="paragraph" w:styleId="NoSpacing">
+    <w:name w:val="No Spacing"/>
+    <w:link w:val="NoSpacingChar"/>
+    <w:uiPriority w:val="1"/>
+    <w:qFormat/>
+    <w:rsid w:val="005105A9"/>
+    <w:pPr>
+      <w:spacing w:after="0" w:line="240" w:lineRule="auto"/>
+    </w:pPr>
+    <w:rPr>
+      <w:rFonts w:eastAsiaTheme="minorEastAsia"/>
+    </w:rPr>
+  </w:style>
+  <w:style w:type="character" w:customStyle="1" w:styleId="NoSpacingChar">
+    <w:name w:val="No Spacing Char"/>
+    <w:basedOn w:val="DefaultParagraphFont"/>
+    <w:link w:val="NoSpacing"/>
+    <w:uiPriority w:val="1"/>
+    <w:rsid w:val="005105A9"/>
+    <w:rPr>
+      <w:rFonts w:eastAsiaTheme="minorEastAsia"/>
+    </w:rPr>
+  </w:style>
+  <w:style w:type="paragraph" w:styleId="Header">
+    <w:name w:val="header"/>
+    <w:basedOn w:val="Normal"/>
+    <w:link w:val="HeaderChar"/>
+    <w:uiPriority w:val="99"/>
+    <w:unhideWhenUsed/>
+    <w:rsid w:val="00C06E85"/>
+    <w:pPr>
+      <w:tabs>
+        <w:tab w:val="center" w:pos="4680"/>
+        <w:tab w:val="right" w:pos="9360"/>
+      </w:tabs>
+      <w:spacing w:after="0" w:line="240" w:lineRule="auto"/>
+    </w:pPr>
+  </w:style>
+  <w:style w:type="character" w:customStyle="1" w:styleId="HeaderChar">
+    <w:name w:val="Header Char"/>
+    <w:basedOn w:val="DefaultParagraphFont"/>
+    <w:link w:val="Header"/>
+    <w:uiPriority w:val="99"/>
+    <w:rsid w:val="00C06E85"/>
+  </w:style>
+  <w:style w:type="paragraph" w:styleId="Footer">
+    <w:name w:val="footer"/>
+    <w:basedOn w:val="Normal"/>
+    <w:link w:val="FooterChar"/>
+    <w:uiPriority w:val="99"/>
+    <w:unhideWhenUsed/>
+    <w:rsid w:val="00C06E85"/>
+    <w:pPr>
+      <w:tabs>
+        <w:tab w:val="center" w:pos="4680"/>
+        <w:tab w:val="right" w:pos="9360"/>
+      </w:tabs>
+      <w:spacing w:after="0" w:line="240" w:lineRule="auto"/>
+    </w:pPr>
+  </w:style>
+  <w:style w:type="character" w:customStyle="1" w:styleId="FooterChar">
+    <w:name w:val="Footer Char"/>
+    <w:basedOn w:val="DefaultParagraphFont"/>
+    <w:link w:val="Footer"/>
+    <w:uiPriority w:val="99"/>
+    <w:rsid w:val="00C06E85"/>
+  </w:style>
+  <w:style w:type="paragraph" w:styleId="ListParagraph">
+    <w:name w:val="List Paragraph"/>
+    <w:basedOn w:val="Normal"/>
+    <w:uiPriority w:val="34"/>
+    <w:qFormat/>
+    <w:rsid w:val="00343BC1"/>
+    <w:pPr>
+      <w:ind w:left="720"/>
+      <w:contextualSpacing/>
+    </w:pPr>
+  </w:style>
+  <w:style w:type="character" w:customStyle="1" w:styleId="Heading3Char">
+    <w:name w:val="Heading 3 Char"/>
+    <w:basedOn w:val="DefaultParagraphFont"/>
+    <w:link w:val="Heading3"/>
+    <w:uiPriority w:val="9"/>
+    <w:rsid w:val="00EE09F8"/>
+    <w:rPr>
+      <w:rFonts w:ascii="Times New Roman" w:hAnsi="Times New Roman"/>
+      <w:b/>
+      <w:sz w:val="28"/>
+    </w:rPr>
+  </w:style>
+  <w:style w:type="character" w:customStyle="1" w:styleId="Heading4Char">
+    <w:name w:val="Heading 4 Char"/>
+    <w:basedOn w:val="DefaultParagraphFont"/>
+    <w:link w:val="Heading4"/>
+    <w:uiPriority w:val="9"/>
+    <w:rsid w:val="004E22A6"/>
+    <w:rPr>
+      <w:rFonts w:ascii="Times New Roman" w:eastAsiaTheme="majorEastAsia" w:hAnsi="Times New Roman" w:cstheme="majorBidi"/>
+      <w:b/>
+      <w:i/>
+      <w:iCs/>
+      <w:sz w:val="24"/>
+    </w:rPr>
+  </w:style>
+  <w:style w:type="paragraph" w:styleId="TOC3">
+    <w:name w:val="toc 3"/>
+    <w:basedOn w:val="Normal"/>
+    <w:next w:val="Normal"/>
+    <w:autoRedefine/>
+    <w:uiPriority w:val="39"/>
+    <w:unhideWhenUsed/>
+    <w:rsid w:val="009314DB"/>
+    <w:pPr>
+      <w:spacing w:after="100"/>
+      <w:ind w:left="440"/>
+    </w:pPr>
+  </w:style>
+  <w:style w:type="table" w:customStyle="1" w:styleId="GridTable2Accent1">
+    <w:name w:val="Grid Table 2 Accent 1"/>
+    <w:basedOn w:val="TableNormal"/>
+    <w:uiPriority w:val="47"/>
+    <w:rsid w:val="00985DAF"/>
+    <w:pPr>
+      <w:spacing w:after="0" w:line="240" w:lineRule="auto"/>
+    </w:pPr>
+    <w:rPr>
+      <w:rFonts w:ascii="Times New Roman" w:eastAsia="Times New Roman" w:hAnsi="Times New Roman" w:cs="Times New Roman"/>
+      <w:sz w:val="20"/>
+      <w:szCs w:val="20"/>
+    </w:rPr>
+    <w:tblPr>
+      <w:tblStyleRowBandSize w:val="1"/>
+      <w:tblStyleColBandSize w:val="1"/>
+      <w:tblInd w:w="0" w:type="dxa"/>
+      <w:tblBorders>
+        <w:top w:val="single" w:sz="2" w:space="0" w:color="9CC2E5" w:themeColor="accent1" w:themeTint="99"/>
+        <w:bottom w:val="single" w:sz="2" w:space="0" w:color="9CC2E5" w:themeColor="accent1" w:themeTint="99"/>
+        <w:insideH w:val="single" w:sz="2" w:space="0" w:color="9CC2E5" w:themeColor="accent1" w:themeTint="99"/>
+        <w:insideV w:val="single" w:sz="2" w:space="0" w:color="9CC2E5" w:themeColor="accent1" w:themeTint="99"/>
+      </w:tblBorders>
+      <w:tblCellMar>
+        <w:top w:w="0" w:type="dxa"/>
+        <w:left w:w="108" w:type="dxa"/>
+        <w:bottom w:w="0" w:type="dxa"/>
+        <w:right w:w="108" w:type="dxa"/>
+      </w:tblCellMar>
+    </w:tblPr>
+    <w:tblStylePr w:type="firstRow">
+      <w:rPr>
+        <w:b/>
+        <w:bCs/>
+      </w:rPr>
+      <w:tblPr/>
+      <w:tcPr>
+        <w:tcBorders>
+          <w:top w:val="nil"/>
+          <w:bottom w:val="single" w:sz="12" w:space="0" w:color="9CC2E5" w:themeColor="accent1" w:themeTint="99"/>
+          <w:insideH w:val="nil"/>
+          <w:insideV w:val="nil"/>
+        </w:tcBorders>
+        <w:shd w:val="clear" w:color="auto" w:fill="FFFFFF" w:themeFill="background1"/>
+      </w:tcPr>
+    </w:tblStylePr>
+    <w:tblStylePr w:type="lastRow">
+      <w:rPr>
+        <w:b/>
+        <w:bCs/>
+      </w:rPr>
+      <w:tblPr/>
+      <w:tcPr>
+        <w:tcBorders>
+          <w:top w:val="double" w:sz="2" w:space="0" w:color="9CC2E5" w:themeColor="accent1" w:themeTint="99"/>
+          <w:bottom w:val="nil"/>
+          <w:insideH w:val="nil"/>
+          <w:insideV w:val="nil"/>
+        </w:tcBorders>
+        <w:shd w:val="clear" w:color="auto" w:fill="FFFFFF" w:themeFill="background1"/>
+      </w:tcPr>
+    </w:tblStylePr>
+    <w:tblStylePr w:type="firstCol">
+      <w:rPr>
+        <w:b/>
+        <w:bCs/>
+      </w:rPr>
+    </w:tblStylePr>
+    <w:tblStylePr w:type="lastCol">
+      <w:rPr>
+        <w:b/>
+        <w:bCs/>
+      </w:rPr>
+    </w:tblStylePr>
+    <w:tblStylePr w:type="band1Vert">
+      <w:tblPr/>
+      <w:tcPr>
+        <w:shd w:val="clear" w:color="auto" w:fill="DEEAF6" w:themeFill="accent1" w:themeFillTint="33"/>
+      </w:tcPr>
+    </w:tblStylePr>
+    <w:tblStylePr w:type="band1Horz">
+      <w:tblPr/>
+      <w:tcPr>
+        <w:shd w:val="clear" w:color="auto" w:fill="DEEAF6" w:themeFill="accent1" w:themeFillTint="33"/>
+      </w:tcPr>
+    </w:tblStylePr>
+  </w:style>
+  <w:style w:type="paragraph" w:styleId="TOC1">
+    <w:name w:val="toc 1"/>
+    <w:basedOn w:val="Normal"/>
+    <w:next w:val="Normal"/>
+    <w:autoRedefine/>
+    <w:uiPriority w:val="39"/>
+    <w:unhideWhenUsed/>
+    <w:rsid w:val="00250DCB"/>
+    <w:pPr>
+      <w:tabs>
+        <w:tab w:val="left" w:pos="440"/>
+        <w:tab w:val="right" w:leader="dot" w:pos="9350"/>
+      </w:tabs>
+      <w:spacing w:after="100"/>
+      <w:ind w:left="180"/>
+    </w:pPr>
+  </w:style>
+  <w:style w:type="table" w:styleId="TableGrid">
+    <w:name w:val="Table Grid"/>
+    <w:basedOn w:val="TableNormal"/>
+    <w:uiPriority w:val="39"/>
+    <w:rsid w:val="00C16E1E"/>
+    <w:pPr>
+      <w:spacing w:after="0" w:line="240" w:lineRule="auto"/>
+    </w:pPr>
+    <w:tblPr>
+      <w:tblInd w:w="0" w:type="dxa"/>
+      <w:tblBorders>
+        <w:top w:val="single" w:sz="4" w:space="0" w:color="auto"/>
+        <w:left w:val="single" w:sz="4" w:space="0" w:color="auto"/>
+        <w:bottom w:val="single" w:sz="4" w:space="0" w:color="auto"/>
+        <w:right w:val="single" w:sz="4" w:space="0" w:color="auto"/>
+        <w:insideH w:val="single" w:sz="4" w:space="0" w:color="auto"/>
+        <w:insideV w:val="single" w:sz="4" w:space="0" w:color="auto"/>
+      </w:tblBorders>
+      <w:tblCellMar>
+        <w:top w:w="0" w:type="dxa"/>
+        <w:left w:w="108" w:type="dxa"/>
+        <w:bottom w:w="0" w:type="dxa"/>
+        <w:right w:w="108" w:type="dxa"/>
+      </w:tblCellMar>
+    </w:tblPr>
+  </w:style>
+  <w:style w:type="character" w:customStyle="1" w:styleId="apple-tab-span">
+    <w:name w:val="apple-tab-span"/>
+    <w:basedOn w:val="DefaultParagraphFont"/>
+    <w:rsid w:val="0019375A"/>
+  </w:style>
+  <w:style w:type="table" w:customStyle="1" w:styleId="GridTable3Accent1">
+    <w:name w:val="Grid Table 3 Accent 1"/>
+    <w:basedOn w:val="TableNormal"/>
+    <w:uiPriority w:val="48"/>
+    <w:rsid w:val="00A31B34"/>
+    <w:pPr>
+      <w:spacing w:after="0" w:line="240" w:lineRule="auto"/>
+    </w:pPr>
+    <w:tblPr>
+      <w:tblStyleRowBandSize w:val="1"/>
+      <w:tblStyleColBandSize w:val="1"/>
+      <w:tblInd w:w="0" w:type="dxa"/>
+      <w:tblBorders>
+        <w:top w:val="single" w:sz="4" w:space="0" w:color="9CC2E5" w:themeColor="accent1" w:themeTint="99"/>
+        <w:left w:val="single" w:sz="4" w:space="0" w:color="9CC2E5" w:themeColor="accent1" w:themeTint="99"/>
+        <w:bottom w:val="single" w:sz="4" w:space="0" w:color="9CC2E5" w:themeColor="accent1" w:themeTint="99"/>
+        <w:right w:val="single" w:sz="4" w:space="0" w:color="9CC2E5" w:themeColor="accent1" w:themeTint="99"/>
+        <w:insideH w:val="single" w:sz="4" w:space="0" w:color="9CC2E5" w:themeColor="accent1" w:themeTint="99"/>
+        <w:insideV w:val="single" w:sz="4" w:space="0" w:color="9CC2E5" w:themeColor="accent1" w:themeTint="99"/>
+      </w:tblBorders>
+      <w:tblCellMar>
+        <w:top w:w="0" w:type="dxa"/>
+        <w:left w:w="108" w:type="dxa"/>
+        <w:bottom w:w="0" w:type="dxa"/>
+        <w:right w:w="108" w:type="dxa"/>
+      </w:tblCellMar>
+    </w:tblPr>
+    <w:tblStylePr w:type="firstRow">
+      <w:rPr>
+        <w:b/>
+        <w:bCs/>
+      </w:rPr>
+      <w:tblPr/>
+      <w:tcPr>
+        <w:tcBorders>
+          <w:top w:val="nil"/>
+          <w:left w:val="nil"/>
+          <w:right w:val="nil"/>
+          <w:insideH w:val="nil"/>
+          <w:insideV w:val="nil"/>
+        </w:tcBorders>
+        <w:shd w:val="clear" w:color="auto" w:fill="FFFFFF" w:themeFill="background1"/>
+      </w:tcPr>
+    </w:tblStylePr>
+    <w:tblStylePr w:type="lastRow">
+      <w:rPr>
+        <w:b/>
+        <w:bCs/>
+      </w:rPr>
+      <w:tblPr/>
+      <w:tcPr>
+        <w:tcBorders>
+          <w:left w:val="nil"/>
+          <w:bottom w:val="nil"/>
+          <w:right w:val="nil"/>
+          <w:insideH w:val="nil"/>
+          <w:insideV w:val="nil"/>
+        </w:tcBorders>
+        <w:shd w:val="clear" w:color="auto" w:fill="FFFFFF" w:themeFill="background1"/>
+      </w:tcPr>
+    </w:tblStylePr>
+    <w:tblStylePr w:type="firstCol">
+      <w:pPr>
+        <w:jc w:val="right"/>
+      </w:pPr>
+      <w:rPr>
+        <w:i/>
+        <w:iCs/>
+      </w:rPr>
+      <w:tblPr/>
+      <w:tcPr>
+        <w:tcBorders>
+          <w:top w:val="nil"/>
+          <w:left w:val="nil"/>
+          <w:bottom w:val="nil"/>
+          <w:insideH w:val="nil"/>
+          <w:insideV w:val="nil"/>
+        </w:tcBorders>
+        <w:shd w:val="clear" w:color="auto" w:fill="FFFFFF" w:themeFill="background1"/>
+      </w:tcPr>
+    </w:tblStylePr>
+    <w:tblStylePr w:type="lastCol">
+      <w:rPr>
+        <w:i/>
+        <w:iCs/>
+      </w:rPr>
+      <w:tblPr/>
+      <w:tcPr>
+        <w:tcBorders>
+          <w:top w:val="nil"/>
+          <w:bottom w:val="nil"/>
+          <w:right w:val="nil"/>
+          <w:insideH w:val="nil"/>
+          <w:insideV w:val="nil"/>
+        </w:tcBorders>
+        <w:shd w:val="clear" w:color="auto" w:fill="FFFFFF" w:themeFill="background1"/>
+      </w:tcPr>
+    </w:tblStylePr>
+    <w:tblStylePr w:type="band1Vert">
+      <w:tblPr/>
+      <w:tcPr>
+        <w:shd w:val="clear" w:color="auto" w:fill="DEEAF6" w:themeFill="accent1" w:themeFillTint="33"/>
+      </w:tcPr>
+    </w:tblStylePr>
+    <w:tblStylePr w:type="band1Horz">
+      <w:tblPr/>
+      <w:tcPr>
+        <w:shd w:val="clear" w:color="auto" w:fill="DEEAF6" w:themeFill="accent1" w:themeFillTint="33"/>
+      </w:tcPr>
+    </w:tblStylePr>
+    <w:tblStylePr w:type="neCell">
+      <w:tblPr/>
+      <w:tcPr>
+        <w:tcBorders>
+          <w:bottom w:val="single" w:sz="4" w:space="0" w:color="9CC2E5" w:themeColor="accent1" w:themeTint="99"/>
+        </w:tcBorders>
+      </w:tcPr>
+    </w:tblStylePr>
+    <w:tblStylePr w:type="nwCell">
+      <w:tblPr/>
+      <w:tcPr>
+        <w:tcBorders>
+          <w:bottom w:val="single" w:sz="4" w:space="0" w:color="9CC2E5" w:themeColor="accent1" w:themeTint="99"/>
+        </w:tcBorders>
+      </w:tcPr>
+    </w:tblStylePr>
+    <w:tblStylePr w:type="seCell">
+      <w:tblPr/>
+      <w:tcPr>
+        <w:tcBorders>
+          <w:top w:val="single" w:sz="4" w:space="0" w:color="9CC2E5" w:themeColor="accent1" w:themeTint="99"/>
+        </w:tcBorders>
+      </w:tcPr>
+    </w:tblStylePr>
+    <w:tblStylePr w:type="swCell">
+      <w:tblPr/>
+      <w:tcPr>
+        <w:tcBorders>
+          <w:top w:val="single" w:sz="4" w:space="0" w:color="9CC2E5" w:themeColor="accent1" w:themeTint="99"/>
+        </w:tcBorders>
+      </w:tcPr>
+    </w:tblStylePr>
+  </w:style>
+  <w:style w:type="table" w:customStyle="1" w:styleId="ListTable2Accent1">
+    <w:name w:val="List Table 2 Accent 1"/>
+    <w:basedOn w:val="TableNormal"/>
+    <w:uiPriority w:val="47"/>
+    <w:rsid w:val="00A31B34"/>
+    <w:pPr>
+      <w:spacing w:after="0" w:line="240" w:lineRule="auto"/>
+    </w:pPr>
+    <w:tblPr>
+      <w:tblStyleRowBandSize w:val="1"/>
+      <w:tblStyleColBandSize w:val="1"/>
+      <w:tblInd w:w="0" w:type="dxa"/>
+      <w:tblBorders>
+        <w:top w:val="single" w:sz="4" w:space="0" w:color="9CC2E5" w:themeColor="accent1" w:themeTint="99"/>
+        <w:bottom w:val="single" w:sz="4" w:space="0" w:color="9CC2E5" w:themeColor="accent1" w:themeTint="99"/>
+        <w:insideH w:val="single" w:sz="4" w:space="0" w:color="9CC2E5" w:themeColor="accent1" w:themeTint="99"/>
+      </w:tblBorders>
+      <w:tblCellMar>
+        <w:top w:w="0" w:type="dxa"/>
+        <w:left w:w="108" w:type="dxa"/>
+        <w:bottom w:w="0" w:type="dxa"/>
+        <w:right w:w="108" w:type="dxa"/>
+      </w:tblCellMar>
+    </w:tblPr>
+    <w:tblStylePr w:type="firstRow">
+      <w:rPr>
+        <w:b/>
+        <w:bCs/>
+      </w:rPr>
+    </w:tblStylePr>
+    <w:tblStylePr w:type="lastRow">
+      <w:rPr>
+        <w:b/>
+        <w:bCs/>
+      </w:rPr>
+    </w:tblStylePr>
+    <w:tblStylePr w:type="firstCol">
+      <w:rPr>
+        <w:b/>
+        <w:bCs/>
+      </w:rPr>
+    </w:tblStylePr>
+    <w:tblStylePr w:type="lastCol">
+      <w:rPr>
+        <w:b/>
+        <w:bCs/>
+      </w:rPr>
+    </w:tblStylePr>
+    <w:tblStylePr w:type="band1Vert">
+      <w:tblPr/>
+      <w:tcPr>
+        <w:shd w:val="clear" w:color="auto" w:fill="DEEAF6" w:themeFill="accent1" w:themeFillTint="33"/>
+      </w:tcPr>
+    </w:tblStylePr>
+    <w:tblStylePr w:type="band1Horz">
+      <w:tblPr/>
+      <w:tcPr>
+        <w:shd w:val="clear" w:color="auto" w:fill="DEEAF6" w:themeFill="accent1" w:themeFillTint="33"/>
+      </w:tcPr>
+    </w:tblStylePr>
+  </w:style>
+  <w:style w:type="paragraph" w:styleId="Caption">
+    <w:name w:val="caption"/>
+    <w:basedOn w:val="Normal"/>
+    <w:next w:val="Normal"/>
+    <w:uiPriority w:val="35"/>
+    <w:unhideWhenUsed/>
+    <w:qFormat/>
+    <w:rsid w:val="002877B8"/>
+    <w:pPr>
+      <w:spacing w:after="200" w:line="240" w:lineRule="auto"/>
+    </w:pPr>
+    <w:rPr>
+      <w:i/>
+      <w:iCs/>
+      <w:color w:val="44546A" w:themeColor="text2"/>
+      <w:sz w:val="18"/>
+      <w:szCs w:val="18"/>
+    </w:rPr>
+  </w:style>
+  <w:style w:type="character" w:customStyle="1" w:styleId="Heading5Char">
+    <w:name w:val="Heading 5 Char"/>
+    <w:basedOn w:val="DefaultParagraphFont"/>
+    <w:link w:val="Heading5"/>
+    <w:uiPriority w:val="9"/>
+    <w:rsid w:val="00680361"/>
+    <w:rPr>
+      <w:rFonts w:asciiTheme="majorHAnsi" w:eastAsiaTheme="majorEastAsia" w:hAnsiTheme="majorHAnsi" w:cstheme="majorBidi"/>
+      <w:color w:val="2E74B5" w:themeColor="accent1" w:themeShade="BF"/>
+    </w:rPr>
+  </w:style>
+  <w:style w:type="paragraph" w:styleId="BalloonText">
+    <w:name w:val="Balloon Text"/>
+    <w:basedOn w:val="Normal"/>
+    <w:link w:val="BalloonTextChar"/>
+    <w:uiPriority w:val="99"/>
+    <w:semiHidden/>
+    <w:unhideWhenUsed/>
+    <w:rsid w:val="00117CBC"/>
+    <w:pPr>
+      <w:spacing w:after="0" w:line="240" w:lineRule="auto"/>
+    </w:pPr>
+    <w:rPr>
+      <w:rFonts w:ascii="Lucida Grande" w:hAnsi="Lucida Grande"/>
+      <w:sz w:val="18"/>
+      <w:szCs w:val="18"/>
+    </w:rPr>
+  </w:style>
+  <w:style w:type="character" w:customStyle="1" w:styleId="BalloonTextChar">
+    <w:name w:val="Balloon Text Char"/>
+    <w:basedOn w:val="DefaultParagraphFont"/>
+    <w:link w:val="BalloonText"/>
+    <w:uiPriority w:val="99"/>
+    <w:semiHidden/>
+    <w:rsid w:val="00117CBC"/>
+    <w:rPr>
+      <w:rFonts w:ascii="Lucida Grande" w:hAnsi="Lucida Grande"/>
+      <w:sz w:val="18"/>
+      <w:szCs w:val="18"/>
     </w:rPr>
   </w:style>
 </w:styles>
@@ -13505,7 +14801,7 @@
     </a:clrScheme>
     <a:fontScheme name="Office">
       <a:majorFont>
-        <a:latin typeface="Calibri Light" panose="020F0302020204030204"/>
+        <a:latin typeface="Calibri Light"/>
         <a:ea typeface=""/>
         <a:cs typeface=""/>
         <a:font script="Jpan" typeface="ＭＳ ゴシック"/>
@@ -13540,7 +14836,7 @@
         <a:font script="Geor" typeface="Sylfaen"/>
       </a:majorFont>
       <a:minorFont>
-        <a:latin typeface="Calibri" panose="020F0502020204030204"/>
+        <a:latin typeface="Calibri"/>
         <a:ea typeface=""/>
         <a:cs typeface=""/>
         <a:font script="Jpan" typeface="ＭＳ 明朝"/>
@@ -13717,7 +15013,7 @@
   <a:extraClrSchemeLst/>
   <a:extLst>
     <a:ext uri="{05A4C25C-085E-4340-85A3-A5531E510DB2}">
-      <thm15:themeFamily xmlns:thm15="http://schemas.microsoft.com/office/thememl/2012/main" name="Office Theme" id="{62F939B6-93AF-4DB8-9C6B-D6C7DFDC589F}" vid="{4A3C46E8-61CC-4603-A589-7422A47A8E4A}"/>
+      <thm15:themeFamily xmlns:thm15="http://schemas.microsoft.com/office/thememl/2012/main" xmlns="" name="Office Theme" id="{62F939B6-93AF-4DB8-9C6B-D6C7DFDC589F}" vid="{4A3C46E8-61CC-4603-A589-7422A47A8E4A}"/>
     </a:ext>
   </a:extLst>
 </a:theme>
@@ -13728,7 +15024,7 @@
 </file>
 
 <file path=customXml/itemProps1.xml><?xml version="1.0" encoding="utf-8"?>
-<ds:datastoreItem xmlns:ds="http://schemas.openxmlformats.org/officeDocument/2006/customXml" ds:itemID="{3E2DF8BF-1B73-40F1-B857-651CADB9FA98}">
+<ds:datastoreItem xmlns:ds="http://schemas.openxmlformats.org/officeDocument/2006/customXml" ds:itemID="{B6B820BD-04E7-3049-9A77-7136DF6FCFBC}">
   <ds:schemaRefs>
     <ds:schemaRef ds:uri="http://schemas.openxmlformats.org/officeDocument/2006/bibliography"/>
   </ds:schemaRefs>

--- a/Documents/DesignDocument.docx
+++ b/Documents/DesignDocument.docx
@@ -48,7 +48,7 @@
             <mc:AlternateContent>
               <mc:Choice Requires="wps">
                 <w:drawing>
-                  <wp:anchor distT="0" distB="0" distL="114300" distR="114300" simplePos="0" relativeHeight="251661312" behindDoc="0" locked="0" layoutInCell="1" allowOverlap="1">
+                  <wp:anchor distT="0" distB="0" distL="114300" distR="114300" simplePos="0" relativeHeight="251657728" behindDoc="0" locked="0" layoutInCell="1" allowOverlap="1" wp14:anchorId="0614D6F4" wp14:editId="066D93B9">
                     <wp:simplePos x="0" y="0"/>
                     <wp:positionH relativeFrom="page">
                       <wp:align>center</wp:align>
@@ -56,7 +56,7 @@
                     <wp:positionV relativeFrom="margin">
                       <wp:align>top</wp:align>
                     </wp:positionV>
-                    <wp:extent cx="5943600" cy="914400"/>
+                    <wp:extent cx="5946140" cy="1235075"/>
                     <wp:effectExtent l="0" t="0" r="0" b="3810"/>
                     <wp:wrapNone/>
                     <wp:docPr id="62" name="Text Box 62"/>
@@ -68,7 +68,7 @@
                           <wps:spPr>
                             <a:xfrm>
                               <a:off x="0" y="0"/>
-                              <a:ext cx="5943600" cy="914400"/>
+                              <a:ext cx="5946140" cy="1235075"/>
                             </a:xfrm>
                             <a:prstGeom prst="rect">
                               <a:avLst/>
@@ -164,7 +164,6 @@
                                     <w:dataBinding w:prefixMappings="xmlns:ns0='http://purl.org/dc/elements/1.1/' xmlns:ns1='http://schemas.openxmlformats.org/package/2006/metadata/core-properties' " w:xpath="/ns1:coreProperties[1]/ns0:subject[1]" w:storeItemID="{6C3C8BC8-F283-45AE-878A-BAB7291924A1}"/>
                                     <w:text/>
                                   </w:sdtPr>
-                                  <w:sdtEndPr/>
                                   <w:sdtContent>
                                     <w:r>
                                       <w:rPr>
@@ -203,11 +202,11 @@
               </mc:Choice>
               <mc:Fallback>
                 <w:pict>
-                  <v:shapetype id="_x0000_t202" coordsize="21600,21600" o:spt="202" path="m,l,21600r21600,l21600,xe">
+                  <v:shapetype w14:anchorId="0614D6F4" id="_x0000_t202" coordsize="21600,21600" o:spt="202" path="m,l,21600r21600,l21600,xe">
                     <v:stroke joinstyle="miter"/>
                     <v:path gradientshapeok="t" o:connecttype="rect"/>
                   </v:shapetype>
-                  <v:shape id="Text Box 62" o:spid="_x0000_s1026" type="#_x0000_t202" style="position:absolute;margin-left:0;margin-top:0;width:468pt;height:1in;z-index:251661312;visibility:visible;mso-wrap-style:square;mso-width-percent:765;mso-wrap-distance-left:9pt;mso-wrap-distance-top:0;mso-wrap-distance-right:9pt;mso-wrap-distance-bottom:0;mso-position-horizontal:center;mso-position-horizontal-relative:page;mso-position-vertical:top;mso-position-vertical-relative:margin;mso-width-percent:765;mso-width-relative:page;v-text-anchor:top" o:gfxdata="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" filled="f" stroked="f" strokeweight=".5pt">
+                  <v:shape id="Text Box 62" o:spid="_x0000_s1026" type="#_x0000_t202" style="position:absolute;margin-left:0;margin-top:0;width:468.2pt;height:97.25pt;z-index:251657728;visibility:visible;mso-wrap-style:square;mso-width-percent:765;mso-wrap-distance-left:9pt;mso-wrap-distance-top:0;mso-wrap-distance-right:9pt;mso-wrap-distance-bottom:0;mso-position-horizontal:center;mso-position-horizontal-relative:page;mso-position-vertical:top;mso-position-vertical-relative:margin;mso-width-percent:765;mso-width-relative:page;v-text-anchor:top" o:gfxdata="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" filled="f" stroked="f" strokeweight=".5pt">
                     <v:textbox style="mso-fit-shape-to-text:t">
                       <w:txbxContent>
                         <w:sdt>
@@ -279,7 +278,6 @@
                               <w:dataBinding w:prefixMappings="xmlns:ns0='http://purl.org/dc/elements/1.1/' xmlns:ns1='http://schemas.openxmlformats.org/package/2006/metadata/core-properties' " w:xpath="/ns1:coreProperties[1]/ns0:subject[1]" w:storeItemID="{6C3C8BC8-F283-45AE-878A-BAB7291924A1}"/>
                               <w:text/>
                             </w:sdtPr>
-                            <w:sdtEndPr/>
                             <w:sdtContent>
                               <w:r>
                                 <w:rPr>
@@ -318,7 +316,7 @@
             <mc:AlternateContent>
               <mc:Choice Requires="wpg">
                 <w:drawing>
-                  <wp:anchor distT="0" distB="0" distL="114300" distR="114300" simplePos="0" relativeHeight="251660288" behindDoc="1" locked="0" layoutInCell="1" allowOverlap="1">
+                  <wp:anchor distT="0" distB="0" distL="114300" distR="114300" simplePos="0" relativeHeight="251655680" behindDoc="1" locked="0" layoutInCell="1" allowOverlap="1" wp14:anchorId="1E1B6E11" wp14:editId="34C8DE2C">
                     <wp:simplePos x="0" y="0"/>
                     <mc:AlternateContent>
                       <mc:Choice Requires="wp14">
@@ -440,8 +438,8 @@
                                 <a:noFill/>
                               </a:ln>
                               <a:extLst>
-                                <a:ext uri="{91240B29-F687-4F45-9708-019B960494DF}">
-                                  <a14:hiddenLine xmlns:a14="http://schemas.microsoft.com/office/drawing/2010/main" w="9525">
+                                <a:ext uri="{91240B29-F687-4f45-9708-019B960494DF}">
+                                  <a14:hiddenLine xmlns:a14="http://schemas.microsoft.com/office/drawing/2010/main" xmlns:w="http://schemas.openxmlformats.org/wordprocessingml/2006/main" xmlns:w10="urn:schemas-microsoft-com:office:word" xmlns:v="urn:schemas-microsoft-com:vml" xmlns:o="urn:schemas-microsoft-com:office:office" xmlns:mv="urn:schemas-microsoft-com:mac:vml" xmlns:mo="http://schemas.microsoft.com/office/mac/office/2008/main" xmlns="" w="9525">
                                     <a:solidFill>
                                       <a:srgbClr val="000000"/>
                                     </a:solidFill>
@@ -527,8 +525,8 @@
                                 <a:noFill/>
                               </a:ln>
                               <a:extLst>
-                                <a:ext uri="{91240B29-F687-4F45-9708-019B960494DF}">
-                                  <a14:hiddenLine xmlns:a14="http://schemas.microsoft.com/office/drawing/2010/main" w="9525">
+                                <a:ext uri="{91240B29-F687-4f45-9708-019B960494DF}">
+                                  <a14:hiddenLine xmlns:a14="http://schemas.microsoft.com/office/drawing/2010/main" xmlns:w="http://schemas.openxmlformats.org/wordprocessingml/2006/main" xmlns:w10="urn:schemas-microsoft-com:office:word" xmlns:v="urn:schemas-microsoft-com:vml" xmlns:o="urn:schemas-microsoft-com:office:office" xmlns:mv="urn:schemas-microsoft-com:mac:vml" xmlns:mo="http://schemas.microsoft.com/office/mac/office/2008/main" xmlns="" w="9525">
                                     <a:solidFill>
                                       <a:srgbClr val="000000"/>
                                     </a:solidFill>
@@ -614,8 +612,8 @@
                                 <a:noFill/>
                               </a:ln>
                               <a:extLst>
-                                <a:ext uri="{91240B29-F687-4F45-9708-019B960494DF}">
-                                  <a14:hiddenLine xmlns:a14="http://schemas.microsoft.com/office/drawing/2010/main" w="9525">
+                                <a:ext uri="{91240B29-F687-4f45-9708-019B960494DF}">
+                                  <a14:hiddenLine xmlns:a14="http://schemas.microsoft.com/office/drawing/2010/main" xmlns:w="http://schemas.openxmlformats.org/wordprocessingml/2006/main" xmlns:w10="urn:schemas-microsoft-com:office:word" xmlns:v="urn:schemas-microsoft-com:vml" xmlns:o="urn:schemas-microsoft-com:office:office" xmlns:mv="urn:schemas-microsoft-com:mac:vml" xmlns:mo="http://schemas.microsoft.com/office/mac/office/2008/main" xmlns="" w="9525">
                                     <a:solidFill>
                                       <a:srgbClr val="000000"/>
                                     </a:solidFill>
@@ -701,8 +699,8 @@
                                 <a:noFill/>
                               </a:ln>
                               <a:extLst>
-                                <a:ext uri="{91240B29-F687-4F45-9708-019B960494DF}">
-                                  <a14:hiddenLine xmlns:a14="http://schemas.microsoft.com/office/drawing/2010/main" w="9525">
+                                <a:ext uri="{91240B29-F687-4f45-9708-019B960494DF}">
+                                  <a14:hiddenLine xmlns:a14="http://schemas.microsoft.com/office/drawing/2010/main" xmlns:w="http://schemas.openxmlformats.org/wordprocessingml/2006/main" xmlns:w10="urn:schemas-microsoft-com:office:word" xmlns:v="urn:schemas-microsoft-com:vml" xmlns:o="urn:schemas-microsoft-com:office:office" xmlns:mv="urn:schemas-microsoft-com:mac:vml" xmlns:mo="http://schemas.microsoft.com/office/mac/office/2008/main" xmlns="" w="9525">
                                     <a:solidFill>
                                       <a:srgbClr val="000000"/>
                                     </a:solidFill>
@@ -788,8 +786,8 @@
                                 <a:noFill/>
                               </a:ln>
                               <a:extLst>
-                                <a:ext uri="{91240B29-F687-4F45-9708-019B960494DF}">
-                                  <a14:hiddenLine xmlns:a14="http://schemas.microsoft.com/office/drawing/2010/main" w="9525">
+                                <a:ext uri="{91240B29-F687-4f45-9708-019B960494DF}">
+                                  <a14:hiddenLine xmlns:a14="http://schemas.microsoft.com/office/drawing/2010/main" xmlns:w="http://schemas.openxmlformats.org/wordprocessingml/2006/main" xmlns:w10="urn:schemas-microsoft-com:office:word" xmlns:v="urn:schemas-microsoft-com:vml" xmlns:o="urn:schemas-microsoft-com:office:office" xmlns:mv="urn:schemas-microsoft-com:mac:vml" xmlns:mo="http://schemas.microsoft.com/office/mac/office/2008/main" xmlns="" w="9525">
                                     <a:solidFill>
                                       <a:srgbClr val="000000"/>
                                     </a:solidFill>
@@ -820,7 +818,7 @@
               </mc:Choice>
               <mc:Fallback>
                 <w:pict>
-                  <v:group w14:anchorId="7E549FFE" id="Group 2" o:spid="_x0000_s1026" style="position:absolute;margin-left:0;margin-top:0;width:432.65pt;height:448.55pt;z-index:-251656192;mso-width-percent:706;mso-height-percent:566;mso-left-percent:220;mso-top-percent:300;mso-position-horizontal-relative:page;mso-position-vertical-relative:page;mso-width-percent:706;mso-height-percent:566;mso-left-percent:220;mso-top-percent:300" coordsize="43291,44910" o:gfxdata="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">
+                  <v:group w14:anchorId="718D548D" id="Group 2" o:spid="_x0000_s1026" style="position:absolute;margin-left:0;margin-top:0;width:432.65pt;height:448.55pt;z-index:-251660800;mso-width-percent:706;mso-height-percent:566;mso-left-percent:220;mso-top-percent:300;mso-position-horizontal-relative:page;mso-position-vertical-relative:page;mso-width-percent:706;mso-height-percent:566;mso-left-percent:220;mso-top-percent:300" coordsize="43291,44910" o:gfxdata="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">
                     <o:lock v:ext="edit" aspectratio="t"/>
                     <v:shape id="Freeform 64" o:spid="_x0000_s1027" style="position:absolute;left:15017;width:28274;height:28352;visibility:visible;mso-wrap-style:square;v-text-anchor:top" coordsize="1781,1786" o:gfxdata="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" path="m4,1786l,1782,1776,r5,5l4,1786xe" filled="f" stroked="f">
                       <v:path arrowok="t" o:connecttype="custom" o:connectlocs="6350,2835275;0,2828925;2819400,0;2827338,7938;6350,2835275" o:connectangles="0,0,0,0,0"/>
@@ -851,7 +849,7 @@
             <mc:AlternateContent>
               <mc:Choice Requires="wps">
                 <w:drawing>
-                  <wp:anchor distT="0" distB="0" distL="114300" distR="114300" simplePos="0" relativeHeight="251659264" behindDoc="0" locked="0" layoutInCell="1" allowOverlap="1">
+                  <wp:anchor distT="0" distB="0" distL="114300" distR="114300" simplePos="0" relativeHeight="251654656" behindDoc="0" locked="0" layoutInCell="1" allowOverlap="1" wp14:anchorId="282540B7" wp14:editId="19002025">
                     <wp:simplePos x="0" y="0"/>
                     <wp:positionH relativeFrom="page">
                       <wp:align>center</wp:align>
@@ -859,7 +857,7 @@
                     <wp:positionV relativeFrom="margin">
                       <wp:align>bottom</wp:align>
                     </wp:positionV>
-                    <wp:extent cx="5943600" cy="374904"/>
+                    <wp:extent cx="5946140" cy="564515"/>
                     <wp:effectExtent l="0" t="0" r="0" b="2540"/>
                     <wp:wrapNone/>
                     <wp:docPr id="69" name="Text Box 69"/>
@@ -871,7 +869,7 @@
                           <wps:spPr>
                             <a:xfrm>
                               <a:off x="0" y="0"/>
-                              <a:ext cx="5943600" cy="374904"/>
+                              <a:ext cx="5946140" cy="564515"/>
                             </a:xfrm>
                             <a:prstGeom prst="rect">
                               <a:avLst/>
@@ -921,7 +919,6 @@
                                     <w:dataBinding w:prefixMappings="xmlns:ns0='http://schemas.openxmlformats.org/officeDocument/2006/extended-properties' " w:xpath="/ns0:Properties[1]/ns0:Company[1]" w:storeItemID="{6668398D-A668-4E3E-A5EB-62B293D839F1}"/>
                                     <w:text/>
                                   </w:sdtPr>
-                                  <w:sdtEndPr/>
                                   <w:sdtContent>
                                     <w:r>
                                       <w:rPr>
@@ -947,7 +944,6 @@
                                   <w:dataBinding w:prefixMappings="xmlns:ns0='http://purl.org/dc/elements/1.1/' xmlns:ns1='http://schemas.openxmlformats.org/package/2006/metadata/core-properties' " w:xpath="/ns1:coreProperties[1]/ns1:category[1]" w:storeItemID="{6C3C8BC8-F283-45AE-878A-BAB7291924A1}"/>
                                   <w:text/>
                                 </w:sdtPr>
-                                <w:sdtEndPr/>
                                 <w:sdtContent>
                                   <w:p>
                                     <w:pPr>
@@ -992,7 +988,7 @@
               </mc:Choice>
               <mc:Fallback>
                 <w:pict>
-                  <v:shape id="Text Box 69" o:spid="_x0000_s1027" type="#_x0000_t202" style="position:absolute;margin-left:0;margin-top:0;width:468pt;height:29.5pt;z-index:251659264;visibility:visible;mso-wrap-style:square;mso-width-percent:765;mso-height-percent:0;mso-wrap-distance-left:9pt;mso-wrap-distance-top:0;mso-wrap-distance-right:9pt;mso-wrap-distance-bottom:0;mso-position-horizontal:center;mso-position-horizontal-relative:page;mso-position-vertical:bottom;mso-position-vertical-relative:margin;mso-width-percent:765;mso-height-percent:0;mso-width-relative:page;mso-height-relative:margin;v-text-anchor:bottom" o:gfxdata="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" filled="f" stroked="f" strokeweight=".5pt">
+                  <v:shape w14:anchorId="282540B7" id="Text Box 69" o:spid="_x0000_s1027" type="#_x0000_t202" style="position:absolute;margin-left:0;margin-top:0;width:468.2pt;height:44.45pt;z-index:251654656;visibility:visible;mso-wrap-style:square;mso-width-percent:765;mso-height-percent:0;mso-wrap-distance-left:9pt;mso-wrap-distance-top:0;mso-wrap-distance-right:9pt;mso-wrap-distance-bottom:0;mso-position-horizontal:center;mso-position-horizontal-relative:page;mso-position-vertical:bottom;mso-position-vertical-relative:margin;mso-width-percent:765;mso-height-percent:0;mso-width-relative:page;mso-height-relative:margin;v-text-anchor:bottom" o:gfxdata="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" filled="f" stroked="f" strokeweight=".5pt">
                     <v:textbox style="mso-fit-shape-to-text:t" inset="0,0,0,0">
                       <w:txbxContent>
                         <w:p>
@@ -1018,7 +1014,6 @@
                               <w:dataBinding w:prefixMappings="xmlns:ns0='http://schemas.openxmlformats.org/officeDocument/2006/extended-properties' " w:xpath="/ns0:Properties[1]/ns0:Company[1]" w:storeItemID="{6668398D-A668-4E3E-A5EB-62B293D839F1}"/>
                               <w:text/>
                             </w:sdtPr>
-                            <w:sdtEndPr/>
                             <w:sdtContent>
                               <w:r>
                                 <w:rPr>
@@ -1044,7 +1039,6 @@
                             <w:dataBinding w:prefixMappings="xmlns:ns0='http://purl.org/dc/elements/1.1/' xmlns:ns1='http://schemas.openxmlformats.org/package/2006/metadata/core-properties' " w:xpath="/ns1:coreProperties[1]/ns1:category[1]" w:storeItemID="{6C3C8BC8-F283-45AE-878A-BAB7291924A1}"/>
                             <w:text/>
                           </w:sdtPr>
-                          <w:sdtEndPr/>
                           <w:sdtContent>
                             <w:p>
                               <w:pPr>
@@ -1108,7 +1102,7 @@
           <w:rFonts w:asciiTheme="majorHAnsi" w:hAnsiTheme="majorHAnsi"/>
         </w:rPr>
       </w:pPr>
-      <w:bookmarkStart w:id="0" w:name="_Toc410333582"/>
+      <w:bookmarkStart w:id="0" w:name="_Toc410638752"/>
       <w:r>
         <w:rPr>
           <w:rFonts w:asciiTheme="majorHAnsi" w:hAnsiTheme="majorHAnsi"/>
@@ -1148,7 +1142,7 @@
           <w:rFonts w:asciiTheme="majorHAnsi" w:hAnsiTheme="majorHAnsi"/>
         </w:rPr>
       </w:pPr>
-      <w:bookmarkStart w:id="1" w:name="_Toc410333583"/>
+      <w:bookmarkStart w:id="1" w:name="_Toc410638753"/>
       <w:r>
         <w:rPr>
           <w:rFonts w:asciiTheme="majorHAnsi" w:hAnsiTheme="majorHAnsi"/>
@@ -1246,7 +1240,7 @@
           <w:color w:val="auto"/>
         </w:rPr>
       </w:pPr>
-      <w:bookmarkStart w:id="2" w:name="_Toc410333584"/>
+      <w:bookmarkStart w:id="2" w:name="_Toc410638754"/>
       <w:r>
         <w:rPr>
           <w:rStyle w:val="Heading2Char"/>
@@ -1284,7 +1278,7 @@
               <w:tab w:val="right" w:leader="dot" w:pos="9350"/>
             </w:tabs>
             <w:rPr>
-              <w:rFonts w:asciiTheme="majorHAnsi" w:eastAsiaTheme="minorEastAsia" w:hAnsiTheme="majorHAnsi"/>
+              <w:rFonts w:eastAsiaTheme="minorEastAsia"/>
               <w:noProof/>
             </w:rPr>
           </w:pPr>
@@ -1306,7 +1300,7 @@
             </w:rPr>
             <w:fldChar w:fldCharType="separate"/>
           </w:r>
-          <w:hyperlink w:anchor="_Toc410333582" w:history="1">
+          <w:hyperlink w:anchor="_Toc410638752" w:history="1">
             <w:r>
               <w:rPr>
                 <w:rStyle w:val="Hyperlink"/>
@@ -1317,7 +1311,6 @@
             </w:r>
             <w:r>
               <w:rPr>
-                <w:rFonts w:asciiTheme="majorHAnsi" w:hAnsiTheme="majorHAnsi"/>
                 <w:noProof/>
                 <w:webHidden/>
               </w:rPr>
@@ -1325,7 +1318,6 @@
             </w:r>
             <w:r>
               <w:rPr>
-                <w:rFonts w:asciiTheme="majorHAnsi" w:hAnsiTheme="majorHAnsi"/>
                 <w:noProof/>
                 <w:webHidden/>
               </w:rPr>
@@ -1333,22 +1325,19 @@
             </w:r>
             <w:r>
               <w:rPr>
-                <w:rFonts w:asciiTheme="majorHAnsi" w:hAnsiTheme="majorHAnsi"/>
-                <w:noProof/>
-                <w:webHidden/>
-              </w:rPr>
-              <w:instrText xml:space="preserve"> PAGEREF _Toc410333582 \h </w:instrText>
-            </w:r>
-            <w:r>
-              <w:rPr>
-                <w:rFonts w:asciiTheme="majorHAnsi" w:hAnsiTheme="majorHAnsi"/>
-                <w:noProof/>
-                <w:webHidden/>
-              </w:rPr>
-            </w:r>
-            <w:r>
-              <w:rPr>
-                <w:rFonts w:asciiTheme="majorHAnsi" w:hAnsiTheme="majorHAnsi"/>
+                <w:noProof/>
+                <w:webHidden/>
+              </w:rPr>
+              <w:instrText xml:space="preserve"> PAGEREF _Toc410638752 \h </w:instrText>
+            </w:r>
+            <w:r>
+              <w:rPr>
+                <w:noProof/>
+                <w:webHidden/>
+              </w:rPr>
+            </w:r>
+            <w:r>
+              <w:rPr>
                 <w:noProof/>
                 <w:webHidden/>
               </w:rPr>
@@ -1356,7 +1345,6 @@
             </w:r>
             <w:r>
               <w:rPr>
-                <w:rFonts w:asciiTheme="majorHAnsi" w:hAnsiTheme="majorHAnsi"/>
                 <w:noProof/>
                 <w:webHidden/>
               </w:rPr>
@@ -1364,7 +1352,6 @@
             </w:r>
             <w:r>
               <w:rPr>
-                <w:rFonts w:asciiTheme="majorHAnsi" w:hAnsiTheme="majorHAnsi"/>
                 <w:noProof/>
                 <w:webHidden/>
               </w:rPr>
@@ -1379,11 +1366,11 @@
               <w:tab w:val="right" w:leader="dot" w:pos="9350"/>
             </w:tabs>
             <w:rPr>
-              <w:rFonts w:asciiTheme="majorHAnsi" w:eastAsiaTheme="minorEastAsia" w:hAnsiTheme="majorHAnsi"/>
+              <w:rFonts w:eastAsiaTheme="minorEastAsia"/>
               <w:noProof/>
             </w:rPr>
           </w:pPr>
-          <w:hyperlink w:anchor="_Toc410333583" w:history="1">
+          <w:hyperlink w:anchor="_Toc410638753" w:history="1">
             <w:r>
               <w:rPr>
                 <w:rStyle w:val="Hyperlink"/>
@@ -1394,7 +1381,6 @@
             </w:r>
             <w:r>
               <w:rPr>
-                <w:rFonts w:asciiTheme="majorHAnsi" w:hAnsiTheme="majorHAnsi"/>
                 <w:noProof/>
                 <w:webHidden/>
               </w:rPr>
@@ -1402,7 +1388,6 @@
             </w:r>
             <w:r>
               <w:rPr>
-                <w:rFonts w:asciiTheme="majorHAnsi" w:hAnsiTheme="majorHAnsi"/>
                 <w:noProof/>
                 <w:webHidden/>
               </w:rPr>
@@ -1410,22 +1395,19 @@
             </w:r>
             <w:r>
               <w:rPr>
-                <w:rFonts w:asciiTheme="majorHAnsi" w:hAnsiTheme="majorHAnsi"/>
-                <w:noProof/>
-                <w:webHidden/>
-              </w:rPr>
-              <w:instrText xml:space="preserve"> PAGEREF _Toc410333583 \h </w:instrText>
-            </w:r>
-            <w:r>
-              <w:rPr>
-                <w:rFonts w:asciiTheme="majorHAnsi" w:hAnsiTheme="majorHAnsi"/>
-                <w:noProof/>
-                <w:webHidden/>
-              </w:rPr>
-            </w:r>
-            <w:r>
-              <w:rPr>
-                <w:rFonts w:asciiTheme="majorHAnsi" w:hAnsiTheme="majorHAnsi"/>
+                <w:noProof/>
+                <w:webHidden/>
+              </w:rPr>
+              <w:instrText xml:space="preserve"> PAGEREF _Toc410638753 \h </w:instrText>
+            </w:r>
+            <w:r>
+              <w:rPr>
+                <w:noProof/>
+                <w:webHidden/>
+              </w:rPr>
+            </w:r>
+            <w:r>
+              <w:rPr>
                 <w:noProof/>
                 <w:webHidden/>
               </w:rPr>
@@ -1433,7 +1415,6 @@
             </w:r>
             <w:r>
               <w:rPr>
-                <w:rFonts w:asciiTheme="majorHAnsi" w:hAnsiTheme="majorHAnsi"/>
                 <w:noProof/>
                 <w:webHidden/>
               </w:rPr>
@@ -1441,7 +1422,6 @@
             </w:r>
             <w:r>
               <w:rPr>
-                <w:rFonts w:asciiTheme="majorHAnsi" w:hAnsiTheme="majorHAnsi"/>
                 <w:noProof/>
                 <w:webHidden/>
               </w:rPr>
@@ -1456,11 +1436,11 @@
               <w:tab w:val="right" w:leader="dot" w:pos="9350"/>
             </w:tabs>
             <w:rPr>
-              <w:rFonts w:asciiTheme="majorHAnsi" w:eastAsiaTheme="minorEastAsia" w:hAnsiTheme="majorHAnsi"/>
+              <w:rFonts w:eastAsiaTheme="minorEastAsia"/>
               <w:noProof/>
             </w:rPr>
           </w:pPr>
-          <w:hyperlink w:anchor="_Toc410333584" w:history="1">
+          <w:hyperlink w:anchor="_Toc410638754" w:history="1">
             <w:r>
               <w:rPr>
                 <w:rStyle w:val="Hyperlink"/>
@@ -1471,7 +1451,6 @@
             </w:r>
             <w:r>
               <w:rPr>
-                <w:rFonts w:asciiTheme="majorHAnsi" w:hAnsiTheme="majorHAnsi"/>
                 <w:noProof/>
                 <w:webHidden/>
               </w:rPr>
@@ -1479,7 +1458,6 @@
             </w:r>
             <w:r>
               <w:rPr>
-                <w:rFonts w:asciiTheme="majorHAnsi" w:hAnsiTheme="majorHAnsi"/>
                 <w:noProof/>
                 <w:webHidden/>
               </w:rPr>
@@ -1487,22 +1465,19 @@
             </w:r>
             <w:r>
               <w:rPr>
-                <w:rFonts w:asciiTheme="majorHAnsi" w:hAnsiTheme="majorHAnsi"/>
-                <w:noProof/>
-                <w:webHidden/>
-              </w:rPr>
-              <w:instrText xml:space="preserve"> PAGEREF _Toc410333584 \h </w:instrText>
-            </w:r>
-            <w:r>
-              <w:rPr>
-                <w:rFonts w:asciiTheme="majorHAnsi" w:hAnsiTheme="majorHAnsi"/>
-                <w:noProof/>
-                <w:webHidden/>
-              </w:rPr>
-            </w:r>
-            <w:r>
-              <w:rPr>
-                <w:rFonts w:asciiTheme="majorHAnsi" w:hAnsiTheme="majorHAnsi"/>
+                <w:noProof/>
+                <w:webHidden/>
+              </w:rPr>
+              <w:instrText xml:space="preserve"> PAGEREF _Toc410638754 \h </w:instrText>
+            </w:r>
+            <w:r>
+              <w:rPr>
+                <w:noProof/>
+                <w:webHidden/>
+              </w:rPr>
+            </w:r>
+            <w:r>
+              <w:rPr>
                 <w:noProof/>
                 <w:webHidden/>
               </w:rPr>
@@ -1510,7 +1485,6 @@
             </w:r>
             <w:r>
               <w:rPr>
-                <w:rFonts w:asciiTheme="majorHAnsi" w:hAnsiTheme="majorHAnsi"/>
                 <w:noProof/>
                 <w:webHidden/>
               </w:rPr>
@@ -1518,7 +1492,6 @@
             </w:r>
             <w:r>
               <w:rPr>
-                <w:rFonts w:asciiTheme="majorHAnsi" w:hAnsiTheme="majorHAnsi"/>
                 <w:noProof/>
                 <w:webHidden/>
               </w:rPr>
@@ -1534,11 +1507,11 @@
               <w:tab w:val="right" w:leader="dot" w:pos="9350"/>
             </w:tabs>
             <w:rPr>
-              <w:rFonts w:asciiTheme="majorHAnsi" w:eastAsiaTheme="minorEastAsia" w:hAnsiTheme="majorHAnsi"/>
+              <w:rFonts w:eastAsiaTheme="minorEastAsia"/>
               <w:noProof/>
             </w:rPr>
           </w:pPr>
-          <w:hyperlink w:anchor="_Toc410333585" w:history="1">
+          <w:hyperlink w:anchor="_Toc410638755" w:history="1">
             <w:r>
               <w:rPr>
                 <w:rStyle w:val="Hyperlink"/>
@@ -1549,7 +1522,7 @@
             </w:r>
             <w:r>
               <w:rPr>
-                <w:rFonts w:asciiTheme="majorHAnsi" w:eastAsiaTheme="minorEastAsia" w:hAnsiTheme="majorHAnsi"/>
+                <w:rFonts w:eastAsiaTheme="minorEastAsia"/>
                 <w:noProof/>
               </w:rPr>
               <w:tab/>
@@ -1564,7 +1537,6 @@
             </w:r>
             <w:r>
               <w:rPr>
-                <w:rFonts w:asciiTheme="majorHAnsi" w:hAnsiTheme="majorHAnsi"/>
                 <w:noProof/>
                 <w:webHidden/>
               </w:rPr>
@@ -1572,7 +1544,6 @@
             </w:r>
             <w:r>
               <w:rPr>
-                <w:rFonts w:asciiTheme="majorHAnsi" w:hAnsiTheme="majorHAnsi"/>
                 <w:noProof/>
                 <w:webHidden/>
               </w:rPr>
@@ -1580,22 +1551,19 @@
             </w:r>
             <w:r>
               <w:rPr>
-                <w:rFonts w:asciiTheme="majorHAnsi" w:hAnsiTheme="majorHAnsi"/>
-                <w:noProof/>
-                <w:webHidden/>
-              </w:rPr>
-              <w:instrText xml:space="preserve"> PAGEREF _Toc410333585 \h </w:instrText>
-            </w:r>
-            <w:r>
-              <w:rPr>
-                <w:rFonts w:asciiTheme="majorHAnsi" w:hAnsiTheme="majorHAnsi"/>
-                <w:noProof/>
-                <w:webHidden/>
-              </w:rPr>
-            </w:r>
-            <w:r>
-              <w:rPr>
-                <w:rFonts w:asciiTheme="majorHAnsi" w:hAnsiTheme="majorHAnsi"/>
+                <w:noProof/>
+                <w:webHidden/>
+              </w:rPr>
+              <w:instrText xml:space="preserve"> PAGEREF _Toc410638755 \h </w:instrText>
+            </w:r>
+            <w:r>
+              <w:rPr>
+                <w:noProof/>
+                <w:webHidden/>
+              </w:rPr>
+            </w:r>
+            <w:r>
+              <w:rPr>
                 <w:noProof/>
                 <w:webHidden/>
               </w:rPr>
@@ -1603,7 +1571,6 @@
             </w:r>
             <w:r>
               <w:rPr>
-                <w:rFonts w:asciiTheme="majorHAnsi" w:hAnsiTheme="majorHAnsi"/>
                 <w:noProof/>
                 <w:webHidden/>
               </w:rPr>
@@ -1611,7 +1578,6 @@
             </w:r>
             <w:r>
               <w:rPr>
-                <w:rFonts w:asciiTheme="majorHAnsi" w:hAnsiTheme="majorHAnsi"/>
                 <w:noProof/>
                 <w:webHidden/>
               </w:rPr>
@@ -1627,11 +1593,11 @@
               <w:tab w:val="right" w:leader="dot" w:pos="9350"/>
             </w:tabs>
             <w:rPr>
-              <w:rFonts w:asciiTheme="majorHAnsi" w:eastAsiaTheme="minorEastAsia" w:hAnsiTheme="majorHAnsi"/>
+              <w:rFonts w:eastAsiaTheme="minorEastAsia"/>
               <w:noProof/>
             </w:rPr>
           </w:pPr>
-          <w:hyperlink w:anchor="_Toc410333586" w:history="1">
+          <w:hyperlink w:anchor="_Toc410638756" w:history="1">
             <w:r>
               <w:rPr>
                 <w:rStyle w:val="Hyperlink"/>
@@ -1642,7 +1608,7 @@
             </w:r>
             <w:r>
               <w:rPr>
-                <w:rFonts w:asciiTheme="majorHAnsi" w:eastAsiaTheme="minorEastAsia" w:hAnsiTheme="majorHAnsi"/>
+                <w:rFonts w:eastAsiaTheme="minorEastAsia"/>
                 <w:noProof/>
               </w:rPr>
               <w:tab/>
@@ -1657,7 +1623,6 @@
             </w:r>
             <w:r>
               <w:rPr>
-                <w:rFonts w:asciiTheme="majorHAnsi" w:hAnsiTheme="majorHAnsi"/>
                 <w:noProof/>
                 <w:webHidden/>
               </w:rPr>
@@ -1665,7 +1630,6 @@
             </w:r>
             <w:r>
               <w:rPr>
-                <w:rFonts w:asciiTheme="majorHAnsi" w:hAnsiTheme="majorHAnsi"/>
                 <w:noProof/>
                 <w:webHidden/>
               </w:rPr>
@@ -1673,22 +1637,19 @@
             </w:r>
             <w:r>
               <w:rPr>
-                <w:rFonts w:asciiTheme="majorHAnsi" w:hAnsiTheme="majorHAnsi"/>
-                <w:noProof/>
-                <w:webHidden/>
-              </w:rPr>
-              <w:instrText xml:space="preserve"> PAGEREF _Toc410333586 \h </w:instrText>
-            </w:r>
-            <w:r>
-              <w:rPr>
-                <w:rFonts w:asciiTheme="majorHAnsi" w:hAnsiTheme="majorHAnsi"/>
-                <w:noProof/>
-                <w:webHidden/>
-              </w:rPr>
-            </w:r>
-            <w:r>
-              <w:rPr>
-                <w:rFonts w:asciiTheme="majorHAnsi" w:hAnsiTheme="majorHAnsi"/>
+                <w:noProof/>
+                <w:webHidden/>
+              </w:rPr>
+              <w:instrText xml:space="preserve"> PAGEREF _Toc410638756 \h </w:instrText>
+            </w:r>
+            <w:r>
+              <w:rPr>
+                <w:noProof/>
+                <w:webHidden/>
+              </w:rPr>
+            </w:r>
+            <w:r>
+              <w:rPr>
                 <w:noProof/>
                 <w:webHidden/>
               </w:rPr>
@@ -1696,7 +1657,6 @@
             </w:r>
             <w:r>
               <w:rPr>
-                <w:rFonts w:asciiTheme="majorHAnsi" w:hAnsiTheme="majorHAnsi"/>
                 <w:noProof/>
                 <w:webHidden/>
               </w:rPr>
@@ -1704,7 +1664,6 @@
             </w:r>
             <w:r>
               <w:rPr>
-                <w:rFonts w:asciiTheme="majorHAnsi" w:hAnsiTheme="majorHAnsi"/>
                 <w:noProof/>
                 <w:webHidden/>
               </w:rPr>
@@ -1720,11 +1679,11 @@
               <w:tab w:val="right" w:leader="dot" w:pos="9350"/>
             </w:tabs>
             <w:rPr>
-              <w:rFonts w:asciiTheme="majorHAnsi" w:eastAsiaTheme="minorEastAsia" w:hAnsiTheme="majorHAnsi"/>
+              <w:rFonts w:eastAsiaTheme="minorEastAsia"/>
               <w:noProof/>
             </w:rPr>
           </w:pPr>
-          <w:hyperlink w:anchor="_Toc410333587" w:history="1">
+          <w:hyperlink w:anchor="_Toc410638757" w:history="1">
             <w:r>
               <w:rPr>
                 <w:rStyle w:val="Hyperlink"/>
@@ -1735,7 +1694,7 @@
             </w:r>
             <w:r>
               <w:rPr>
-                <w:rFonts w:asciiTheme="majorHAnsi" w:eastAsiaTheme="minorEastAsia" w:hAnsiTheme="majorHAnsi"/>
+                <w:rFonts w:eastAsiaTheme="minorEastAsia"/>
                 <w:noProof/>
               </w:rPr>
               <w:tab/>
@@ -1746,11 +1705,10 @@
                 <w:rFonts w:asciiTheme="majorHAnsi" w:hAnsiTheme="majorHAnsi"/>
                 <w:noProof/>
               </w:rPr>
-              <w:t>Background</w:t>
-            </w:r>
-            <w:r>
-              <w:rPr>
-                <w:rFonts w:asciiTheme="majorHAnsi" w:hAnsiTheme="majorHAnsi"/>
+              <w:t>Design Methodology</w:t>
+            </w:r>
+            <w:r>
+              <w:rPr>
                 <w:noProof/>
                 <w:webHidden/>
               </w:rPr>
@@ -1758,7 +1716,6 @@
             </w:r>
             <w:r>
               <w:rPr>
-                <w:rFonts w:asciiTheme="majorHAnsi" w:hAnsiTheme="majorHAnsi"/>
                 <w:noProof/>
                 <w:webHidden/>
               </w:rPr>
@@ -1766,22 +1723,19 @@
             </w:r>
             <w:r>
               <w:rPr>
-                <w:rFonts w:asciiTheme="majorHAnsi" w:hAnsiTheme="majorHAnsi"/>
-                <w:noProof/>
-                <w:webHidden/>
-              </w:rPr>
-              <w:instrText xml:space="preserve"> PAGEREF _Toc410333587 \h </w:instrText>
-            </w:r>
-            <w:r>
-              <w:rPr>
-                <w:rFonts w:asciiTheme="majorHAnsi" w:hAnsiTheme="majorHAnsi"/>
-                <w:noProof/>
-                <w:webHidden/>
-              </w:rPr>
-            </w:r>
-            <w:r>
-              <w:rPr>
-                <w:rFonts w:asciiTheme="majorHAnsi" w:hAnsiTheme="majorHAnsi"/>
+                <w:noProof/>
+                <w:webHidden/>
+              </w:rPr>
+              <w:instrText xml:space="preserve"> PAGEREF _Toc410638757 \h </w:instrText>
+            </w:r>
+            <w:r>
+              <w:rPr>
+                <w:noProof/>
+                <w:webHidden/>
+              </w:rPr>
+            </w:r>
+            <w:r>
+              <w:rPr>
                 <w:noProof/>
                 <w:webHidden/>
               </w:rPr>
@@ -1789,7 +1743,6 @@
             </w:r>
             <w:r>
               <w:rPr>
-                <w:rFonts w:asciiTheme="majorHAnsi" w:hAnsiTheme="majorHAnsi"/>
                 <w:noProof/>
                 <w:webHidden/>
               </w:rPr>
@@ -1797,7 +1750,6 @@
             </w:r>
             <w:r>
               <w:rPr>
-                <w:rFonts w:asciiTheme="majorHAnsi" w:hAnsiTheme="majorHAnsi"/>
                 <w:noProof/>
                 <w:webHidden/>
               </w:rPr>
@@ -1813,11 +1765,11 @@
               <w:tab w:val="right" w:leader="dot" w:pos="9350"/>
             </w:tabs>
             <w:rPr>
-              <w:rFonts w:asciiTheme="majorHAnsi" w:eastAsiaTheme="minorEastAsia" w:hAnsiTheme="majorHAnsi"/>
+              <w:rFonts w:eastAsiaTheme="minorEastAsia"/>
               <w:noProof/>
             </w:rPr>
           </w:pPr>
-          <w:hyperlink w:anchor="_Toc410333588" w:history="1">
+          <w:hyperlink w:anchor="_Toc410638758" w:history="1">
             <w:r>
               <w:rPr>
                 <w:rStyle w:val="Hyperlink"/>
@@ -1828,7 +1780,7 @@
             </w:r>
             <w:r>
               <w:rPr>
-                <w:rFonts w:asciiTheme="majorHAnsi" w:eastAsiaTheme="minorEastAsia" w:hAnsiTheme="majorHAnsi"/>
+                <w:rFonts w:eastAsiaTheme="minorEastAsia"/>
                 <w:noProof/>
               </w:rPr>
               <w:tab/>
@@ -1839,11 +1791,10 @@
                 <w:rFonts w:asciiTheme="majorHAnsi" w:hAnsiTheme="majorHAnsi"/>
                 <w:noProof/>
               </w:rPr>
-              <w:t>Definitions, Acronyms, and Abbreviations</w:t>
-            </w:r>
-            <w:r>
-              <w:rPr>
-                <w:rFonts w:asciiTheme="majorHAnsi" w:hAnsiTheme="majorHAnsi"/>
+              <w:t>Terminology</w:t>
+            </w:r>
+            <w:r>
+              <w:rPr>
                 <w:noProof/>
                 <w:webHidden/>
               </w:rPr>
@@ -1851,7 +1802,6 @@
             </w:r>
             <w:r>
               <w:rPr>
-                <w:rFonts w:asciiTheme="majorHAnsi" w:hAnsiTheme="majorHAnsi"/>
                 <w:noProof/>
                 <w:webHidden/>
               </w:rPr>
@@ -1859,22 +1809,19 @@
             </w:r>
             <w:r>
               <w:rPr>
-                <w:rFonts w:asciiTheme="majorHAnsi" w:hAnsiTheme="majorHAnsi"/>
-                <w:noProof/>
-                <w:webHidden/>
-              </w:rPr>
-              <w:instrText xml:space="preserve"> PAGEREF _Toc410333588 \h </w:instrText>
-            </w:r>
-            <w:r>
-              <w:rPr>
-                <w:rFonts w:asciiTheme="majorHAnsi" w:hAnsiTheme="majorHAnsi"/>
-                <w:noProof/>
-                <w:webHidden/>
-              </w:rPr>
-            </w:r>
-            <w:r>
-              <w:rPr>
-                <w:rFonts w:asciiTheme="majorHAnsi" w:hAnsiTheme="majorHAnsi"/>
+                <w:noProof/>
+                <w:webHidden/>
+              </w:rPr>
+              <w:instrText xml:space="preserve"> PAGEREF _Toc410638758 \h </w:instrText>
+            </w:r>
+            <w:r>
+              <w:rPr>
+                <w:noProof/>
+                <w:webHidden/>
+              </w:rPr>
+            </w:r>
+            <w:r>
+              <w:rPr>
                 <w:noProof/>
                 <w:webHidden/>
               </w:rPr>
@@ -1882,7 +1829,6 @@
             </w:r>
             <w:r>
               <w:rPr>
-                <w:rFonts w:asciiTheme="majorHAnsi" w:hAnsiTheme="majorHAnsi"/>
                 <w:noProof/>
                 <w:webHidden/>
               </w:rPr>
@@ -1890,7 +1836,6 @@
             </w:r>
             <w:r>
               <w:rPr>
-                <w:rFonts w:asciiTheme="majorHAnsi" w:hAnsiTheme="majorHAnsi"/>
                 <w:noProof/>
                 <w:webHidden/>
               </w:rPr>
@@ -1906,11 +1851,11 @@
               <w:tab w:val="right" w:leader="dot" w:pos="9350"/>
             </w:tabs>
             <w:rPr>
-              <w:rFonts w:asciiTheme="majorHAnsi" w:eastAsiaTheme="minorEastAsia" w:hAnsiTheme="majorHAnsi"/>
+              <w:rFonts w:eastAsiaTheme="minorEastAsia"/>
               <w:noProof/>
             </w:rPr>
           </w:pPr>
-          <w:hyperlink w:anchor="_Toc410333589" w:history="1">
+          <w:hyperlink w:anchor="_Toc410638759" w:history="1">
             <w:r>
               <w:rPr>
                 <w:rStyle w:val="Hyperlink"/>
@@ -1921,7 +1866,7 @@
             </w:r>
             <w:r>
               <w:rPr>
-                <w:rFonts w:asciiTheme="majorHAnsi" w:eastAsiaTheme="minorEastAsia" w:hAnsiTheme="majorHAnsi"/>
+                <w:rFonts w:eastAsiaTheme="minorEastAsia"/>
                 <w:noProof/>
               </w:rPr>
               <w:tab/>
@@ -1936,7 +1881,6 @@
             </w:r>
             <w:r>
               <w:rPr>
-                <w:rFonts w:asciiTheme="majorHAnsi" w:hAnsiTheme="majorHAnsi"/>
                 <w:noProof/>
                 <w:webHidden/>
               </w:rPr>
@@ -1944,7 +1888,6 @@
             </w:r>
             <w:r>
               <w:rPr>
-                <w:rFonts w:asciiTheme="majorHAnsi" w:hAnsiTheme="majorHAnsi"/>
                 <w:noProof/>
                 <w:webHidden/>
               </w:rPr>
@@ -1952,22 +1895,19 @@
             </w:r>
             <w:r>
               <w:rPr>
-                <w:rFonts w:asciiTheme="majorHAnsi" w:hAnsiTheme="majorHAnsi"/>
-                <w:noProof/>
-                <w:webHidden/>
-              </w:rPr>
-              <w:instrText xml:space="preserve"> PAGEREF _Toc410333589 \h </w:instrText>
-            </w:r>
-            <w:r>
-              <w:rPr>
-                <w:rFonts w:asciiTheme="majorHAnsi" w:hAnsiTheme="majorHAnsi"/>
-                <w:noProof/>
-                <w:webHidden/>
-              </w:rPr>
-            </w:r>
-            <w:r>
-              <w:rPr>
-                <w:rFonts w:asciiTheme="majorHAnsi" w:hAnsiTheme="majorHAnsi"/>
+                <w:noProof/>
+                <w:webHidden/>
+              </w:rPr>
+              <w:instrText xml:space="preserve"> PAGEREF _Toc410638759 \h </w:instrText>
+            </w:r>
+            <w:r>
+              <w:rPr>
+                <w:noProof/>
+                <w:webHidden/>
+              </w:rPr>
+            </w:r>
+            <w:r>
+              <w:rPr>
                 <w:noProof/>
                 <w:webHidden/>
               </w:rPr>
@@ -1975,15 +1915,13 @@
             </w:r>
             <w:r>
               <w:rPr>
-                <w:rFonts w:asciiTheme="majorHAnsi" w:hAnsiTheme="majorHAnsi"/>
-                <w:noProof/>
-                <w:webHidden/>
-              </w:rPr>
-              <w:t>1</w:t>
-            </w:r>
-            <w:r>
-              <w:rPr>
-                <w:rFonts w:asciiTheme="majorHAnsi" w:hAnsiTheme="majorHAnsi"/>
+                <w:noProof/>
+                <w:webHidden/>
+              </w:rPr>
+              <w:t>2</w:t>
+            </w:r>
+            <w:r>
+              <w:rPr>
                 <w:noProof/>
                 <w:webHidden/>
               </w:rPr>
@@ -1999,11 +1937,11 @@
               <w:tab w:val="right" w:leader="dot" w:pos="9350"/>
             </w:tabs>
             <w:rPr>
-              <w:rFonts w:asciiTheme="majorHAnsi" w:eastAsiaTheme="minorEastAsia" w:hAnsiTheme="majorHAnsi"/>
+              <w:rFonts w:eastAsiaTheme="minorEastAsia"/>
               <w:noProof/>
             </w:rPr>
           </w:pPr>
-          <w:hyperlink w:anchor="_Toc410333590" w:history="1">
+          <w:hyperlink w:anchor="_Toc410638760" w:history="1">
             <w:r>
               <w:rPr>
                 <w:rStyle w:val="Hyperlink"/>
@@ -2014,7 +1952,7 @@
             </w:r>
             <w:r>
               <w:rPr>
-                <w:rFonts w:asciiTheme="majorHAnsi" w:eastAsiaTheme="minorEastAsia" w:hAnsiTheme="majorHAnsi"/>
+                <w:rFonts w:eastAsiaTheme="minorEastAsia"/>
                 <w:noProof/>
               </w:rPr>
               <w:tab/>
@@ -2025,11 +1963,10 @@
                 <w:rFonts w:asciiTheme="majorHAnsi" w:hAnsiTheme="majorHAnsi"/>
                 <w:noProof/>
               </w:rPr>
-              <w:t>Feasibility Study</w:t>
-            </w:r>
-            <w:r>
-              <w:rPr>
-                <w:rFonts w:asciiTheme="majorHAnsi" w:hAnsiTheme="majorHAnsi"/>
+              <w:t>System Design</w:t>
+            </w:r>
+            <w:r>
+              <w:rPr>
                 <w:noProof/>
                 <w:webHidden/>
               </w:rPr>
@@ -2037,7 +1974,6 @@
             </w:r>
             <w:r>
               <w:rPr>
-                <w:rFonts w:asciiTheme="majorHAnsi" w:hAnsiTheme="majorHAnsi"/>
                 <w:noProof/>
                 <w:webHidden/>
               </w:rPr>
@@ -2045,22 +1981,19 @@
             </w:r>
             <w:r>
               <w:rPr>
-                <w:rFonts w:asciiTheme="majorHAnsi" w:hAnsiTheme="majorHAnsi"/>
-                <w:noProof/>
-                <w:webHidden/>
-              </w:rPr>
-              <w:instrText xml:space="preserve"> PAGEREF _Toc410333590 \h </w:instrText>
-            </w:r>
-            <w:r>
-              <w:rPr>
-                <w:rFonts w:asciiTheme="majorHAnsi" w:hAnsiTheme="majorHAnsi"/>
-                <w:noProof/>
-                <w:webHidden/>
-              </w:rPr>
-            </w:r>
-            <w:r>
-              <w:rPr>
-                <w:rFonts w:asciiTheme="majorHAnsi" w:hAnsiTheme="majorHAnsi"/>
+                <w:noProof/>
+                <w:webHidden/>
+              </w:rPr>
+              <w:instrText xml:space="preserve"> PAGEREF _Toc410638760 \h </w:instrText>
+            </w:r>
+            <w:r>
+              <w:rPr>
+                <w:noProof/>
+                <w:webHidden/>
+              </w:rPr>
+            </w:r>
+            <w:r>
+              <w:rPr>
                 <w:noProof/>
                 <w:webHidden/>
               </w:rPr>
@@ -2068,15 +2001,13 @@
             </w:r>
             <w:r>
               <w:rPr>
-                <w:rFonts w:asciiTheme="majorHAnsi" w:hAnsiTheme="majorHAnsi"/>
-                <w:noProof/>
-                <w:webHidden/>
-              </w:rPr>
-              <w:t>1</w:t>
-            </w:r>
-            <w:r>
-              <w:rPr>
-                <w:rFonts w:asciiTheme="majorHAnsi" w:hAnsiTheme="majorHAnsi"/>
+                <w:noProof/>
+                <w:webHidden/>
+              </w:rPr>
+              <w:t>3</w:t>
+            </w:r>
+            <w:r>
+              <w:rPr>
                 <w:noProof/>
                 <w:webHidden/>
               </w:rPr>
@@ -2092,22 +2023,21 @@
               <w:tab w:val="right" w:leader="dot" w:pos="9350"/>
             </w:tabs>
             <w:rPr>
-              <w:rFonts w:asciiTheme="majorHAnsi" w:eastAsiaTheme="minorEastAsia" w:hAnsiTheme="majorHAnsi"/>
+              <w:rFonts w:eastAsiaTheme="minorEastAsia"/>
               <w:noProof/>
             </w:rPr>
           </w:pPr>
-          <w:hyperlink w:anchor="_Toc410333591" w:history="1">
+          <w:hyperlink w:anchor="_Toc410638761" w:history="1">
             <w:r>
               <w:rPr>
                 <w:rStyle w:val="Hyperlink"/>
-                <w:rFonts w:asciiTheme="majorHAnsi" w:hAnsiTheme="majorHAnsi"/>
                 <w:noProof/>
               </w:rPr>
               <w:t>2.1.</w:t>
             </w:r>
             <w:r>
               <w:rPr>
-                <w:rFonts w:asciiTheme="majorHAnsi" w:eastAsiaTheme="minorEastAsia" w:hAnsiTheme="majorHAnsi"/>
+                <w:rFonts w:eastAsiaTheme="minorEastAsia"/>
                 <w:noProof/>
               </w:rPr>
               <w:tab/>
@@ -2115,14 +2045,26 @@
             <w:r>
               <w:rPr>
                 <w:rStyle w:val="Hyperlink"/>
-                <w:rFonts w:asciiTheme="majorHAnsi" w:hAnsiTheme="majorHAnsi"/>
-                <w:noProof/>
-              </w:rPr>
-              <w:t>Description of the Current System</w:t>
-            </w:r>
-            <w:r>
-              <w:rPr>
-                <w:rFonts w:asciiTheme="majorHAnsi" w:hAnsiTheme="majorHAnsi"/>
+                <w:noProof/>
+              </w:rPr>
+              <w:t>Over</w:t>
+            </w:r>
+            <w:r>
+              <w:rPr>
+                <w:rStyle w:val="Hyperlink"/>
+                <w:noProof/>
+              </w:rPr>
+              <w:t>v</w:t>
+            </w:r>
+            <w:r>
+              <w:rPr>
+                <w:rStyle w:val="Hyperlink"/>
+                <w:noProof/>
+              </w:rPr>
+              <w:t>iew</w:t>
+            </w:r>
+            <w:r>
+              <w:rPr>
                 <w:noProof/>
                 <w:webHidden/>
               </w:rPr>
@@ -2130,7 +2072,6 @@
             </w:r>
             <w:r>
               <w:rPr>
-                <w:rFonts w:asciiTheme="majorHAnsi" w:hAnsiTheme="majorHAnsi"/>
                 <w:noProof/>
                 <w:webHidden/>
               </w:rPr>
@@ -2138,22 +2079,19 @@
             </w:r>
             <w:r>
               <w:rPr>
-                <w:rFonts w:asciiTheme="majorHAnsi" w:hAnsiTheme="majorHAnsi"/>
-                <w:noProof/>
-                <w:webHidden/>
-              </w:rPr>
-              <w:instrText xml:space="preserve"> PAGEREF _Toc410333591 \h </w:instrText>
-            </w:r>
-            <w:r>
-              <w:rPr>
-                <w:rFonts w:asciiTheme="majorHAnsi" w:hAnsiTheme="majorHAnsi"/>
-                <w:noProof/>
-                <w:webHidden/>
-              </w:rPr>
-            </w:r>
-            <w:r>
-              <w:rPr>
-                <w:rFonts w:asciiTheme="majorHAnsi" w:hAnsiTheme="majorHAnsi"/>
+                <w:noProof/>
+                <w:webHidden/>
+              </w:rPr>
+              <w:instrText xml:space="preserve"> PAGEREF _Toc410638761 \h </w:instrText>
+            </w:r>
+            <w:r>
+              <w:rPr>
+                <w:noProof/>
+                <w:webHidden/>
+              </w:rPr>
+            </w:r>
+            <w:r>
+              <w:rPr>
                 <w:noProof/>
                 <w:webHidden/>
               </w:rPr>
@@ -2161,15 +2099,13 @@
             </w:r>
             <w:r>
               <w:rPr>
-                <w:rFonts w:asciiTheme="majorHAnsi" w:hAnsiTheme="majorHAnsi"/>
-                <w:noProof/>
-                <w:webHidden/>
-              </w:rPr>
-              <w:t>1</w:t>
-            </w:r>
-            <w:r>
-              <w:rPr>
-                <w:rFonts w:asciiTheme="majorHAnsi" w:hAnsiTheme="majorHAnsi"/>
+                <w:noProof/>
+                <w:webHidden/>
+              </w:rPr>
+              <w:t>3</w:t>
+            </w:r>
+            <w:r>
+              <w:rPr>
                 <w:noProof/>
                 <w:webHidden/>
               </w:rPr>
@@ -2185,22 +2121,21 @@
               <w:tab w:val="right" w:leader="dot" w:pos="9350"/>
             </w:tabs>
             <w:rPr>
-              <w:rFonts w:asciiTheme="majorHAnsi" w:eastAsiaTheme="minorEastAsia" w:hAnsiTheme="majorHAnsi"/>
+              <w:rFonts w:eastAsiaTheme="minorEastAsia"/>
               <w:noProof/>
             </w:rPr>
           </w:pPr>
-          <w:hyperlink w:anchor="_Toc410333592" w:history="1">
+          <w:hyperlink w:anchor="_Toc410638762" w:history="1">
             <w:r>
               <w:rPr>
                 <w:rStyle w:val="Hyperlink"/>
-                <w:rFonts w:asciiTheme="majorHAnsi" w:hAnsiTheme="majorHAnsi"/>
                 <w:noProof/>
               </w:rPr>
               <w:t>2.2.</w:t>
             </w:r>
             <w:r>
               <w:rPr>
-                <w:rFonts w:asciiTheme="majorHAnsi" w:eastAsiaTheme="minorEastAsia" w:hAnsiTheme="majorHAnsi"/>
+                <w:rFonts w:eastAsiaTheme="minorEastAsia"/>
                 <w:noProof/>
               </w:rPr>
               <w:tab/>
@@ -2208,14 +2143,26 @@
             <w:r>
               <w:rPr>
                 <w:rStyle w:val="Hyperlink"/>
-                <w:rFonts w:asciiTheme="majorHAnsi" w:hAnsiTheme="majorHAnsi"/>
-                <w:noProof/>
-              </w:rPr>
-              <w:t>Purpose of New System</w:t>
-            </w:r>
-            <w:r>
-              <w:rPr>
-                <w:rFonts w:asciiTheme="majorHAnsi" w:hAnsiTheme="majorHAnsi"/>
+                <w:noProof/>
+              </w:rPr>
+              <w:t>Subsystem</w:t>
+            </w:r>
+            <w:r>
+              <w:rPr>
+                <w:rStyle w:val="Hyperlink"/>
+                <w:noProof/>
+              </w:rPr>
+              <w:t xml:space="preserve"> </w:t>
+            </w:r>
+            <w:r>
+              <w:rPr>
+                <w:rStyle w:val="Hyperlink"/>
+                <w:noProof/>
+              </w:rPr>
+              <w:t>Decomposition</w:t>
+            </w:r>
+            <w:r>
+              <w:rPr>
                 <w:noProof/>
                 <w:webHidden/>
               </w:rPr>
@@ -2223,7 +2170,6 @@
             </w:r>
             <w:r>
               <w:rPr>
-                <w:rFonts w:asciiTheme="majorHAnsi" w:hAnsiTheme="majorHAnsi"/>
                 <w:noProof/>
                 <w:webHidden/>
               </w:rPr>
@@ -2231,22 +2177,19 @@
             </w:r>
             <w:r>
               <w:rPr>
-                <w:rFonts w:asciiTheme="majorHAnsi" w:hAnsiTheme="majorHAnsi"/>
-                <w:noProof/>
-                <w:webHidden/>
-              </w:rPr>
-              <w:instrText xml:space="preserve"> PAGEREF _Toc410333592 \h </w:instrText>
-            </w:r>
-            <w:r>
-              <w:rPr>
-                <w:rFonts w:asciiTheme="majorHAnsi" w:hAnsiTheme="majorHAnsi"/>
-                <w:noProof/>
-                <w:webHidden/>
-              </w:rPr>
-            </w:r>
-            <w:r>
-              <w:rPr>
-                <w:rFonts w:asciiTheme="majorHAnsi" w:hAnsiTheme="majorHAnsi"/>
+                <w:noProof/>
+                <w:webHidden/>
+              </w:rPr>
+              <w:instrText xml:space="preserve"> PAGEREF _Toc410638762 \h </w:instrText>
+            </w:r>
+            <w:r>
+              <w:rPr>
+                <w:noProof/>
+                <w:webHidden/>
+              </w:rPr>
+            </w:r>
+            <w:r>
+              <w:rPr>
                 <w:noProof/>
                 <w:webHidden/>
               </w:rPr>
@@ -2254,15 +2197,13 @@
             </w:r>
             <w:r>
               <w:rPr>
-                <w:rFonts w:asciiTheme="majorHAnsi" w:hAnsiTheme="majorHAnsi"/>
-                <w:noProof/>
-                <w:webHidden/>
-              </w:rPr>
-              <w:t>1</w:t>
-            </w:r>
-            <w:r>
-              <w:rPr>
-                <w:rFonts w:asciiTheme="majorHAnsi" w:hAnsiTheme="majorHAnsi"/>
+                <w:noProof/>
+                <w:webHidden/>
+              </w:rPr>
+              <w:t>5</w:t>
+            </w:r>
+            <w:r>
+              <w:rPr>
                 <w:noProof/>
                 <w:webHidden/>
               </w:rPr>
@@ -2278,22 +2219,21 @@
               <w:tab w:val="right" w:leader="dot" w:pos="9350"/>
             </w:tabs>
             <w:rPr>
-              <w:rFonts w:asciiTheme="majorHAnsi" w:eastAsiaTheme="minorEastAsia" w:hAnsiTheme="majorHAnsi"/>
+              <w:rFonts w:eastAsiaTheme="minorEastAsia"/>
               <w:noProof/>
             </w:rPr>
           </w:pPr>
-          <w:hyperlink w:anchor="_Toc410333593" w:history="1">
+          <w:hyperlink w:anchor="_Toc410638763" w:history="1">
             <w:r>
               <w:rPr>
                 <w:rStyle w:val="Hyperlink"/>
-                <w:rFonts w:asciiTheme="majorHAnsi" w:hAnsiTheme="majorHAnsi"/>
                 <w:noProof/>
               </w:rPr>
               <w:t>2.3.</w:t>
             </w:r>
             <w:r>
               <w:rPr>
-                <w:rFonts w:asciiTheme="majorHAnsi" w:eastAsiaTheme="minorEastAsia" w:hAnsiTheme="majorHAnsi"/>
+                <w:rFonts w:eastAsiaTheme="minorEastAsia"/>
                 <w:noProof/>
               </w:rPr>
               <w:tab/>
@@ -2301,14 +2241,12 @@
             <w:r>
               <w:rPr>
                 <w:rStyle w:val="Hyperlink"/>
-                <w:rFonts w:asciiTheme="majorHAnsi" w:hAnsiTheme="majorHAnsi"/>
-                <w:noProof/>
-              </w:rPr>
-              <w:t>High Level Definition of User Requirements</w:t>
-            </w:r>
-            <w:r>
-              <w:rPr>
-                <w:rFonts w:asciiTheme="majorHAnsi" w:hAnsiTheme="majorHAnsi"/>
+                <w:noProof/>
+              </w:rPr>
+              <w:t>Hardware and Software Mapping</w:t>
+            </w:r>
+            <w:r>
+              <w:rPr>
                 <w:noProof/>
                 <w:webHidden/>
               </w:rPr>
@@ -2316,7 +2254,6 @@
             </w:r>
             <w:r>
               <w:rPr>
-                <w:rFonts w:asciiTheme="majorHAnsi" w:hAnsiTheme="majorHAnsi"/>
                 <w:noProof/>
                 <w:webHidden/>
               </w:rPr>
@@ -2324,22 +2261,19 @@
             </w:r>
             <w:r>
               <w:rPr>
-                <w:rFonts w:asciiTheme="majorHAnsi" w:hAnsiTheme="majorHAnsi"/>
-                <w:noProof/>
-                <w:webHidden/>
-              </w:rPr>
-              <w:instrText xml:space="preserve"> PAGEREF _Toc410333593 \h </w:instrText>
-            </w:r>
-            <w:r>
-              <w:rPr>
-                <w:rFonts w:asciiTheme="majorHAnsi" w:hAnsiTheme="majorHAnsi"/>
-                <w:noProof/>
-                <w:webHidden/>
-              </w:rPr>
-            </w:r>
-            <w:r>
-              <w:rPr>
-                <w:rFonts w:asciiTheme="majorHAnsi" w:hAnsiTheme="majorHAnsi"/>
+                <w:noProof/>
+                <w:webHidden/>
+              </w:rPr>
+              <w:instrText xml:space="preserve"> PAGEREF _Toc410638763 \h </w:instrText>
+            </w:r>
+            <w:r>
+              <w:rPr>
+                <w:noProof/>
+                <w:webHidden/>
+              </w:rPr>
+            </w:r>
+            <w:r>
+              <w:rPr>
                 <w:noProof/>
                 <w:webHidden/>
               </w:rPr>
@@ -2347,15 +2281,13 @@
             </w:r>
             <w:r>
               <w:rPr>
-                <w:rFonts w:asciiTheme="majorHAnsi" w:hAnsiTheme="majorHAnsi"/>
-                <w:noProof/>
-                <w:webHidden/>
-              </w:rPr>
-              <w:t>2</w:t>
-            </w:r>
-            <w:r>
-              <w:rPr>
-                <w:rFonts w:asciiTheme="majorHAnsi" w:hAnsiTheme="majorHAnsi"/>
+                <w:noProof/>
+                <w:webHidden/>
+              </w:rPr>
+              <w:t>6</w:t>
+            </w:r>
+            <w:r>
+              <w:rPr>
                 <w:noProof/>
                 <w:webHidden/>
               </w:rPr>
@@ -2371,22 +2303,21 @@
               <w:tab w:val="right" w:leader="dot" w:pos="9350"/>
             </w:tabs>
             <w:rPr>
-              <w:rFonts w:asciiTheme="majorHAnsi" w:eastAsiaTheme="minorEastAsia" w:hAnsiTheme="majorHAnsi"/>
+              <w:rFonts w:eastAsiaTheme="minorEastAsia"/>
               <w:noProof/>
             </w:rPr>
           </w:pPr>
-          <w:hyperlink w:anchor="_Toc410333594" w:history="1">
+          <w:hyperlink w:anchor="_Toc410638764" w:history="1">
             <w:r>
               <w:rPr>
                 <w:rStyle w:val="Hyperlink"/>
-                <w:rFonts w:asciiTheme="majorHAnsi" w:hAnsiTheme="majorHAnsi"/>
                 <w:noProof/>
               </w:rPr>
               <w:t>2.4.</w:t>
             </w:r>
             <w:r>
               <w:rPr>
-                <w:rFonts w:asciiTheme="majorHAnsi" w:eastAsiaTheme="minorEastAsia" w:hAnsiTheme="majorHAnsi"/>
+                <w:rFonts w:eastAsiaTheme="minorEastAsia"/>
                 <w:noProof/>
               </w:rPr>
               <w:tab/>
@@ -2394,14 +2325,26 @@
             <w:r>
               <w:rPr>
                 <w:rStyle w:val="Hyperlink"/>
-                <w:rFonts w:asciiTheme="majorHAnsi" w:hAnsiTheme="majorHAnsi"/>
-                <w:noProof/>
-              </w:rPr>
-              <w:t>Alternative Solutions</w:t>
-            </w:r>
-            <w:r>
-              <w:rPr>
-                <w:rFonts w:asciiTheme="majorHAnsi" w:hAnsiTheme="majorHAnsi"/>
+                <w:noProof/>
+              </w:rPr>
+              <w:t>Persistent Data Ma</w:t>
+            </w:r>
+            <w:r>
+              <w:rPr>
+                <w:rStyle w:val="Hyperlink"/>
+                <w:noProof/>
+              </w:rPr>
+              <w:t>n</w:t>
+            </w:r>
+            <w:r>
+              <w:rPr>
+                <w:rStyle w:val="Hyperlink"/>
+                <w:noProof/>
+              </w:rPr>
+              <w:t>agement</w:t>
+            </w:r>
+            <w:r>
+              <w:rPr>
                 <w:noProof/>
                 <w:webHidden/>
               </w:rPr>
@@ -2409,7 +2352,6 @@
             </w:r>
             <w:r>
               <w:rPr>
-                <w:rFonts w:asciiTheme="majorHAnsi" w:hAnsiTheme="majorHAnsi"/>
                 <w:noProof/>
                 <w:webHidden/>
               </w:rPr>
@@ -2417,22 +2359,19 @@
             </w:r>
             <w:r>
               <w:rPr>
-                <w:rFonts w:asciiTheme="majorHAnsi" w:hAnsiTheme="majorHAnsi"/>
-                <w:noProof/>
-                <w:webHidden/>
-              </w:rPr>
-              <w:instrText xml:space="preserve"> PAGEREF _Toc410333594 \h </w:instrText>
-            </w:r>
-            <w:r>
-              <w:rPr>
-                <w:rFonts w:asciiTheme="majorHAnsi" w:hAnsiTheme="majorHAnsi"/>
-                <w:noProof/>
-                <w:webHidden/>
-              </w:rPr>
-            </w:r>
-            <w:r>
-              <w:rPr>
-                <w:rFonts w:asciiTheme="majorHAnsi" w:hAnsiTheme="majorHAnsi"/>
+                <w:noProof/>
+                <w:webHidden/>
+              </w:rPr>
+              <w:instrText xml:space="preserve"> PAGEREF _Toc410638764 \h </w:instrText>
+            </w:r>
+            <w:r>
+              <w:rPr>
+                <w:noProof/>
+                <w:webHidden/>
+              </w:rPr>
+            </w:r>
+            <w:r>
+              <w:rPr>
                 <w:noProof/>
                 <w:webHidden/>
               </w:rPr>
@@ -2440,15 +2379,13 @@
             </w:r>
             <w:r>
               <w:rPr>
-                <w:rFonts w:asciiTheme="majorHAnsi" w:hAnsiTheme="majorHAnsi"/>
-                <w:noProof/>
-                <w:webHidden/>
-              </w:rPr>
-              <w:t>2</w:t>
-            </w:r>
-            <w:r>
-              <w:rPr>
-                <w:rFonts w:asciiTheme="majorHAnsi" w:hAnsiTheme="majorHAnsi"/>
+                <w:noProof/>
+                <w:webHidden/>
+              </w:rPr>
+              <w:t>7</w:t>
+            </w:r>
+            <w:r>
+              <w:rPr>
                 <w:noProof/>
                 <w:webHidden/>
               </w:rPr>
@@ -2464,22 +2401,21 @@
               <w:tab w:val="right" w:leader="dot" w:pos="9350"/>
             </w:tabs>
             <w:rPr>
-              <w:rFonts w:asciiTheme="majorHAnsi" w:eastAsiaTheme="minorEastAsia" w:hAnsiTheme="majorHAnsi"/>
+              <w:rFonts w:eastAsiaTheme="minorEastAsia"/>
               <w:noProof/>
             </w:rPr>
           </w:pPr>
-          <w:hyperlink w:anchor="_Toc410333595" w:history="1">
+          <w:hyperlink w:anchor="_Toc410638765" w:history="1">
             <w:r>
               <w:rPr>
                 <w:rStyle w:val="Hyperlink"/>
-                <w:rFonts w:asciiTheme="majorHAnsi" w:hAnsiTheme="majorHAnsi"/>
                 <w:noProof/>
               </w:rPr>
               <w:t>2.5.</w:t>
             </w:r>
             <w:r>
               <w:rPr>
-                <w:rFonts w:asciiTheme="majorHAnsi" w:eastAsiaTheme="minorEastAsia" w:hAnsiTheme="majorHAnsi"/>
+                <w:rFonts w:eastAsiaTheme="minorEastAsia"/>
                 <w:noProof/>
               </w:rPr>
               <w:tab/>
@@ -2487,14 +2423,26 @@
             <w:r>
               <w:rPr>
                 <w:rStyle w:val="Hyperlink"/>
-                <w:rFonts w:asciiTheme="majorHAnsi" w:hAnsiTheme="majorHAnsi"/>
-                <w:noProof/>
-              </w:rPr>
-              <w:t>Recommendations</w:t>
-            </w:r>
-            <w:r>
-              <w:rPr>
-                <w:rFonts w:asciiTheme="majorHAnsi" w:hAnsiTheme="majorHAnsi"/>
+                <w:noProof/>
+              </w:rPr>
+              <w:t>Security a</w:t>
+            </w:r>
+            <w:r>
+              <w:rPr>
+                <w:rStyle w:val="Hyperlink"/>
+                <w:noProof/>
+              </w:rPr>
+              <w:t>n</w:t>
+            </w:r>
+            <w:r>
+              <w:rPr>
+                <w:rStyle w:val="Hyperlink"/>
+                <w:noProof/>
+              </w:rPr>
+              <w:t>d Privacy</w:t>
+            </w:r>
+            <w:r>
+              <w:rPr>
                 <w:noProof/>
                 <w:webHidden/>
               </w:rPr>
@@ -2502,7 +2450,6 @@
             </w:r>
             <w:r>
               <w:rPr>
-                <w:rFonts w:asciiTheme="majorHAnsi" w:hAnsiTheme="majorHAnsi"/>
                 <w:noProof/>
                 <w:webHidden/>
               </w:rPr>
@@ -2510,22 +2457,19 @@
             </w:r>
             <w:r>
               <w:rPr>
-                <w:rFonts w:asciiTheme="majorHAnsi" w:hAnsiTheme="majorHAnsi"/>
-                <w:noProof/>
-                <w:webHidden/>
-              </w:rPr>
-              <w:instrText xml:space="preserve"> PAGEREF _Toc410333595 \h </w:instrText>
-            </w:r>
-            <w:r>
-              <w:rPr>
-                <w:rFonts w:asciiTheme="majorHAnsi" w:hAnsiTheme="majorHAnsi"/>
-                <w:noProof/>
-                <w:webHidden/>
-              </w:rPr>
-            </w:r>
-            <w:r>
-              <w:rPr>
-                <w:rFonts w:asciiTheme="majorHAnsi" w:hAnsiTheme="majorHAnsi"/>
+                <w:noProof/>
+                <w:webHidden/>
+              </w:rPr>
+              <w:instrText xml:space="preserve"> PAGEREF _Toc410638765 \h </w:instrText>
+            </w:r>
+            <w:r>
+              <w:rPr>
+                <w:noProof/>
+                <w:webHidden/>
+              </w:rPr>
+            </w:r>
+            <w:r>
+              <w:rPr>
                 <w:noProof/>
                 <w:webHidden/>
               </w:rPr>
@@ -2533,15 +2477,13 @@
             </w:r>
             <w:r>
               <w:rPr>
-                <w:rFonts w:asciiTheme="majorHAnsi" w:hAnsiTheme="majorHAnsi"/>
-                <w:noProof/>
-                <w:webHidden/>
-              </w:rPr>
-              <w:t>2</w:t>
-            </w:r>
-            <w:r>
-              <w:rPr>
-                <w:rFonts w:asciiTheme="majorHAnsi" w:hAnsiTheme="majorHAnsi"/>
+                <w:noProof/>
+                <w:webHidden/>
+              </w:rPr>
+              <w:t>9</w:t>
+            </w:r>
+            <w:r>
+              <w:rPr>
                 <w:noProof/>
                 <w:webHidden/>
               </w:rPr>
@@ -2557,11 +2499,11 @@
               <w:tab w:val="right" w:leader="dot" w:pos="9350"/>
             </w:tabs>
             <w:rPr>
-              <w:rFonts w:asciiTheme="majorHAnsi" w:eastAsiaTheme="minorEastAsia" w:hAnsiTheme="majorHAnsi"/>
+              <w:rFonts w:eastAsiaTheme="minorEastAsia"/>
               <w:noProof/>
             </w:rPr>
           </w:pPr>
-          <w:hyperlink w:anchor="_Toc410333596" w:history="1">
+          <w:hyperlink w:anchor="_Toc410638766" w:history="1">
             <w:r>
               <w:rPr>
                 <w:rStyle w:val="Hyperlink"/>
@@ -2572,7 +2514,7 @@
             </w:r>
             <w:r>
               <w:rPr>
-                <w:rFonts w:asciiTheme="majorHAnsi" w:eastAsiaTheme="minorEastAsia" w:hAnsiTheme="majorHAnsi"/>
+                <w:rFonts w:eastAsiaTheme="minorEastAsia"/>
                 <w:noProof/>
               </w:rPr>
               <w:tab/>
@@ -2583,11 +2525,10 @@
                 <w:rFonts w:asciiTheme="majorHAnsi" w:hAnsiTheme="majorHAnsi"/>
                 <w:noProof/>
               </w:rPr>
-              <w:t>Project Plan</w:t>
-            </w:r>
-            <w:r>
-              <w:rPr>
-                <w:rFonts w:asciiTheme="majorHAnsi" w:hAnsiTheme="majorHAnsi"/>
+              <w:t>Detailed Design</w:t>
+            </w:r>
+            <w:r>
+              <w:rPr>
                 <w:noProof/>
                 <w:webHidden/>
               </w:rPr>
@@ -2595,7 +2536,6 @@
             </w:r>
             <w:r>
               <w:rPr>
-                <w:rFonts w:asciiTheme="majorHAnsi" w:hAnsiTheme="majorHAnsi"/>
                 <w:noProof/>
                 <w:webHidden/>
               </w:rPr>
@@ -2603,22 +2543,19 @@
             </w:r>
             <w:r>
               <w:rPr>
-                <w:rFonts w:asciiTheme="majorHAnsi" w:hAnsiTheme="majorHAnsi"/>
-                <w:noProof/>
-                <w:webHidden/>
-              </w:rPr>
-              <w:instrText xml:space="preserve"> PAGEREF _Toc410333596 \h </w:instrText>
-            </w:r>
-            <w:r>
-              <w:rPr>
-                <w:rFonts w:asciiTheme="majorHAnsi" w:hAnsiTheme="majorHAnsi"/>
-                <w:noProof/>
-                <w:webHidden/>
-              </w:rPr>
-            </w:r>
-            <w:r>
-              <w:rPr>
-                <w:rFonts w:asciiTheme="majorHAnsi" w:hAnsiTheme="majorHAnsi"/>
+                <w:noProof/>
+                <w:webHidden/>
+              </w:rPr>
+              <w:instrText xml:space="preserve"> PAGEREF _Toc410638766 \h </w:instrText>
+            </w:r>
+            <w:r>
+              <w:rPr>
+                <w:noProof/>
+                <w:webHidden/>
+              </w:rPr>
+            </w:r>
+            <w:r>
+              <w:rPr>
                 <w:noProof/>
                 <w:webHidden/>
               </w:rPr>
@@ -2626,15 +2563,13 @@
             </w:r>
             <w:r>
               <w:rPr>
-                <w:rFonts w:asciiTheme="majorHAnsi" w:hAnsiTheme="majorHAnsi"/>
-                <w:noProof/>
-                <w:webHidden/>
-              </w:rPr>
-              <w:t>3</w:t>
-            </w:r>
-            <w:r>
-              <w:rPr>
-                <w:rFonts w:asciiTheme="majorHAnsi" w:hAnsiTheme="majorHAnsi"/>
+                <w:noProof/>
+                <w:webHidden/>
+              </w:rPr>
+              <w:t>11</w:t>
+            </w:r>
+            <w:r>
+              <w:rPr>
                 <w:noProof/>
                 <w:webHidden/>
               </w:rPr>
@@ -2650,11 +2585,11 @@
               <w:tab w:val="right" w:leader="dot" w:pos="9350"/>
             </w:tabs>
             <w:rPr>
-              <w:rFonts w:asciiTheme="majorHAnsi" w:eastAsiaTheme="minorEastAsia" w:hAnsiTheme="majorHAnsi"/>
+              <w:rFonts w:eastAsiaTheme="minorEastAsia"/>
               <w:noProof/>
             </w:rPr>
           </w:pPr>
-          <w:hyperlink w:anchor="_Toc410333597" w:history="1">
+          <w:hyperlink w:anchor="_Toc410638767" w:history="1">
             <w:r>
               <w:rPr>
                 <w:rStyle w:val="Hyperlink"/>
@@ -2665,7 +2600,7 @@
             </w:r>
             <w:r>
               <w:rPr>
-                <w:rFonts w:asciiTheme="majorHAnsi" w:eastAsiaTheme="minorEastAsia" w:hAnsiTheme="majorHAnsi"/>
+                <w:rFonts w:eastAsiaTheme="minorEastAsia"/>
                 <w:noProof/>
               </w:rPr>
               <w:tab/>
@@ -2676,11 +2611,10 @@
                 <w:rFonts w:asciiTheme="majorHAnsi" w:hAnsiTheme="majorHAnsi"/>
                 <w:noProof/>
               </w:rPr>
-              <w:t>Project Organization</w:t>
-            </w:r>
-            <w:r>
-              <w:rPr>
-                <w:rFonts w:asciiTheme="majorHAnsi" w:hAnsiTheme="majorHAnsi"/>
+              <w:t>Overview</w:t>
+            </w:r>
+            <w:r>
+              <w:rPr>
                 <w:noProof/>
                 <w:webHidden/>
               </w:rPr>
@@ -2688,7 +2622,6 @@
             </w:r>
             <w:r>
               <w:rPr>
-                <w:rFonts w:asciiTheme="majorHAnsi" w:hAnsiTheme="majorHAnsi"/>
                 <w:noProof/>
                 <w:webHidden/>
               </w:rPr>
@@ -2696,22 +2629,19 @@
             </w:r>
             <w:r>
               <w:rPr>
-                <w:rFonts w:asciiTheme="majorHAnsi" w:hAnsiTheme="majorHAnsi"/>
-                <w:noProof/>
-                <w:webHidden/>
-              </w:rPr>
-              <w:instrText xml:space="preserve"> PAGEREF _Toc410333597 \h </w:instrText>
-            </w:r>
-            <w:r>
-              <w:rPr>
-                <w:rFonts w:asciiTheme="majorHAnsi" w:hAnsiTheme="majorHAnsi"/>
-                <w:noProof/>
-                <w:webHidden/>
-              </w:rPr>
-            </w:r>
-            <w:r>
-              <w:rPr>
-                <w:rFonts w:asciiTheme="majorHAnsi" w:hAnsiTheme="majorHAnsi"/>
+                <w:noProof/>
+                <w:webHidden/>
+              </w:rPr>
+              <w:instrText xml:space="preserve"> PAGEREF _Toc410638767 \h </w:instrText>
+            </w:r>
+            <w:r>
+              <w:rPr>
+                <w:noProof/>
+                <w:webHidden/>
+              </w:rPr>
+            </w:r>
+            <w:r>
+              <w:rPr>
                 <w:noProof/>
                 <w:webHidden/>
               </w:rPr>
@@ -2719,15 +2649,13 @@
             </w:r>
             <w:r>
               <w:rPr>
-                <w:rFonts w:asciiTheme="majorHAnsi" w:hAnsiTheme="majorHAnsi"/>
-                <w:noProof/>
-                <w:webHidden/>
-              </w:rPr>
-              <w:t>3</w:t>
-            </w:r>
-            <w:r>
-              <w:rPr>
-                <w:rFonts w:asciiTheme="majorHAnsi" w:hAnsiTheme="majorHAnsi"/>
+                <w:noProof/>
+                <w:webHidden/>
+              </w:rPr>
+              <w:t>11</w:t>
+            </w:r>
+            <w:r>
+              <w:rPr>
                 <w:noProof/>
                 <w:webHidden/>
               </w:rPr>
@@ -2743,11 +2671,11 @@
               <w:tab w:val="right" w:leader="dot" w:pos="9350"/>
             </w:tabs>
             <w:rPr>
-              <w:rFonts w:asciiTheme="majorHAnsi" w:eastAsiaTheme="minorEastAsia" w:hAnsiTheme="majorHAnsi"/>
+              <w:rFonts w:eastAsiaTheme="minorEastAsia"/>
               <w:noProof/>
             </w:rPr>
           </w:pPr>
-          <w:hyperlink w:anchor="_Toc410333598" w:history="1">
+          <w:hyperlink w:anchor="_Toc410638768" w:history="1">
             <w:r>
               <w:rPr>
                 <w:rStyle w:val="Hyperlink"/>
@@ -2758,7 +2686,7 @@
             </w:r>
             <w:r>
               <w:rPr>
-                <w:rFonts w:asciiTheme="majorHAnsi" w:eastAsiaTheme="minorEastAsia" w:hAnsiTheme="majorHAnsi"/>
+                <w:rFonts w:eastAsiaTheme="minorEastAsia"/>
                 <w:noProof/>
               </w:rPr>
               <w:tab/>
@@ -2769,42 +2697,209 @@
                 <w:rFonts w:asciiTheme="majorHAnsi" w:hAnsiTheme="majorHAnsi"/>
                 <w:noProof/>
               </w:rPr>
-              <w:t>Identification of Tasks, Milestones and Deliverables</w:t>
-            </w:r>
-            <w:r>
-              <w:rPr>
+              <w:t>Static Model</w:t>
+            </w:r>
+            <w:r>
+              <w:rPr>
+                <w:noProof/>
+                <w:webHidden/>
+              </w:rPr>
+              <w:tab/>
+            </w:r>
+            <w:r>
+              <w:rPr>
+                <w:noProof/>
+                <w:webHidden/>
+              </w:rPr>
+              <w:fldChar w:fldCharType="begin"/>
+            </w:r>
+            <w:r>
+              <w:rPr>
+                <w:noProof/>
+                <w:webHidden/>
+              </w:rPr>
+              <w:instrText xml:space="preserve"> PAGEREF _Toc410638768 \h </w:instrText>
+            </w:r>
+            <w:r>
+              <w:rPr>
+                <w:noProof/>
+                <w:webHidden/>
+              </w:rPr>
+            </w:r>
+            <w:r>
+              <w:rPr>
+                <w:noProof/>
+                <w:webHidden/>
+              </w:rPr>
+              <w:fldChar w:fldCharType="separate"/>
+            </w:r>
+            <w:r>
+              <w:rPr>
+                <w:noProof/>
+                <w:webHidden/>
+              </w:rPr>
+              <w:t>12</w:t>
+            </w:r>
+            <w:r>
+              <w:rPr>
+                <w:noProof/>
+                <w:webHidden/>
+              </w:rPr>
+              <w:fldChar w:fldCharType="end"/>
+            </w:r>
+          </w:hyperlink>
+        </w:p>
+        <w:p>
+          <w:pPr>
+            <w:pStyle w:val="TOC3"/>
+            <w:tabs>
+              <w:tab w:val="left" w:pos="1100"/>
+              <w:tab w:val="right" w:leader="dot" w:pos="9350"/>
+            </w:tabs>
+            <w:rPr>
+              <w:rFonts w:eastAsiaTheme="minorEastAsia"/>
+              <w:noProof/>
+            </w:rPr>
+          </w:pPr>
+          <w:hyperlink w:anchor="_Toc410638769" w:history="1">
+            <w:r>
+              <w:rPr>
+                <w:rStyle w:val="Hyperlink"/>
                 <w:rFonts w:asciiTheme="majorHAnsi" w:hAnsiTheme="majorHAnsi"/>
                 <w:noProof/>
-                <w:webHidden/>
+              </w:rPr>
+              <w:t>3.3.</w:t>
+            </w:r>
+            <w:r>
+              <w:rPr>
+                <w:rFonts w:eastAsiaTheme="minorEastAsia"/>
+                <w:noProof/>
               </w:rPr>
               <w:tab/>
             </w:r>
             <w:r>
               <w:rPr>
+                <w:rStyle w:val="Hyperlink"/>
                 <w:rFonts w:asciiTheme="majorHAnsi" w:hAnsiTheme="majorHAnsi"/>
                 <w:noProof/>
+              </w:rPr>
+              <w:t>Dynamic Model</w:t>
+            </w:r>
+            <w:r>
+              <w:rPr>
+                <w:noProof/>
+                <w:webHidden/>
+              </w:rPr>
+              <w:tab/>
+            </w:r>
+            <w:r>
+              <w:rPr>
+                <w:noProof/>
                 <w:webHidden/>
               </w:rPr>
               <w:fldChar w:fldCharType="begin"/>
             </w:r>
             <w:r>
               <w:rPr>
+                <w:noProof/>
+                <w:webHidden/>
+              </w:rPr>
+              <w:instrText xml:space="preserve"> PAGEREF _Toc410638769 \h </w:instrText>
+            </w:r>
+            <w:r>
+              <w:rPr>
+                <w:noProof/>
+                <w:webHidden/>
+              </w:rPr>
+            </w:r>
+            <w:r>
+              <w:rPr>
+                <w:noProof/>
+                <w:webHidden/>
+              </w:rPr>
+              <w:fldChar w:fldCharType="separate"/>
+            </w:r>
+            <w:r>
+              <w:rPr>
+                <w:noProof/>
+                <w:webHidden/>
+              </w:rPr>
+              <w:t>12</w:t>
+            </w:r>
+            <w:r>
+              <w:rPr>
+                <w:noProof/>
+                <w:webHidden/>
+              </w:rPr>
+              <w:fldChar w:fldCharType="end"/>
+            </w:r>
+          </w:hyperlink>
+        </w:p>
+        <w:p>
+          <w:pPr>
+            <w:pStyle w:val="TOC3"/>
+            <w:tabs>
+              <w:tab w:val="left" w:pos="1100"/>
+              <w:tab w:val="right" w:leader="dot" w:pos="9350"/>
+            </w:tabs>
+            <w:rPr>
+              <w:rFonts w:eastAsiaTheme="minorEastAsia"/>
+              <w:noProof/>
+            </w:rPr>
+          </w:pPr>
+          <w:hyperlink w:anchor="_Toc410638770" w:history="1">
+            <w:r>
+              <w:rPr>
+                <w:rStyle w:val="Hyperlink"/>
                 <w:rFonts w:asciiTheme="majorHAnsi" w:hAnsiTheme="majorHAnsi"/>
                 <w:noProof/>
-                <w:webHidden/>
-              </w:rPr>
-              <w:instrText xml:space="preserve"> PAGEREF _Toc410333598 \h </w:instrText>
-            </w:r>
-            <w:r>
-              <w:rPr>
+              </w:rPr>
+              <w:t>3.4.</w:t>
+            </w:r>
+            <w:r>
+              <w:rPr>
+                <w:rFonts w:eastAsiaTheme="minorEastAsia"/>
+                <w:noProof/>
+              </w:rPr>
+              <w:tab/>
+            </w:r>
+            <w:r>
+              <w:rPr>
+                <w:rStyle w:val="Hyperlink"/>
                 <w:rFonts w:asciiTheme="majorHAnsi" w:hAnsiTheme="majorHAnsi"/>
                 <w:noProof/>
-                <w:webHidden/>
-              </w:rPr>
-            </w:r>
-            <w:r>
-              <w:rPr>
-                <w:rFonts w:asciiTheme="majorHAnsi" w:hAnsiTheme="majorHAnsi"/>
+              </w:rPr>
+              <w:t>Code Specification</w:t>
+            </w:r>
+            <w:r>
+              <w:rPr>
+                <w:noProof/>
+                <w:webHidden/>
+              </w:rPr>
+              <w:tab/>
+            </w:r>
+            <w:r>
+              <w:rPr>
+                <w:noProof/>
+                <w:webHidden/>
+              </w:rPr>
+              <w:fldChar w:fldCharType="begin"/>
+            </w:r>
+            <w:r>
+              <w:rPr>
+                <w:noProof/>
+                <w:webHidden/>
+              </w:rPr>
+              <w:instrText xml:space="preserve"> PAGEREF _Toc410638770 \h </w:instrText>
+            </w:r>
+            <w:r>
+              <w:rPr>
+                <w:noProof/>
+                <w:webHidden/>
+              </w:rPr>
+            </w:r>
+            <w:r>
+              <w:rPr>
                 <w:noProof/>
                 <w:webHidden/>
               </w:rPr>
@@ -2812,15 +2907,13 @@
             </w:r>
             <w:r>
               <w:rPr>
-                <w:rFonts w:asciiTheme="majorHAnsi" w:hAnsiTheme="majorHAnsi"/>
-                <w:noProof/>
-                <w:webHidden/>
-              </w:rPr>
-              <w:t>5</w:t>
-            </w:r>
-            <w:r>
-              <w:rPr>
-                <w:rFonts w:asciiTheme="majorHAnsi" w:hAnsiTheme="majorHAnsi"/>
+                <w:noProof/>
+                <w:webHidden/>
+              </w:rPr>
+              <w:t>15</w:t>
+            </w:r>
+            <w:r>
+              <w:rPr>
                 <w:noProof/>
                 <w:webHidden/>
               </w:rPr>
@@ -2836,11 +2929,11 @@
               <w:tab w:val="right" w:leader="dot" w:pos="9350"/>
             </w:tabs>
             <w:rPr>
-              <w:rFonts w:asciiTheme="majorHAnsi" w:eastAsiaTheme="minorEastAsia" w:hAnsiTheme="majorHAnsi"/>
+              <w:rFonts w:eastAsiaTheme="minorEastAsia"/>
               <w:noProof/>
             </w:rPr>
           </w:pPr>
-          <w:hyperlink w:anchor="_Toc410333599" w:history="1">
+          <w:hyperlink w:anchor="_Toc410638771" w:history="1">
             <w:r>
               <w:rPr>
                 <w:rStyle w:val="Hyperlink"/>
@@ -2851,7 +2944,7 @@
             </w:r>
             <w:r>
               <w:rPr>
-                <w:rFonts w:asciiTheme="majorHAnsi" w:eastAsiaTheme="minorEastAsia" w:hAnsiTheme="majorHAnsi"/>
+                <w:rFonts w:eastAsiaTheme="minorEastAsia"/>
                 <w:noProof/>
               </w:rPr>
               <w:tab/>
@@ -2862,11 +2955,96 @@
                 <w:rFonts w:asciiTheme="majorHAnsi" w:hAnsiTheme="majorHAnsi"/>
                 <w:noProof/>
               </w:rPr>
+              <w:t>Glossary</w:t>
+            </w:r>
+            <w:r>
+              <w:rPr>
+                <w:noProof/>
+                <w:webHidden/>
+              </w:rPr>
+              <w:tab/>
+            </w:r>
+            <w:r>
+              <w:rPr>
+                <w:noProof/>
+                <w:webHidden/>
+              </w:rPr>
+              <w:fldChar w:fldCharType="begin"/>
+            </w:r>
+            <w:r>
+              <w:rPr>
+                <w:noProof/>
+                <w:webHidden/>
+              </w:rPr>
+              <w:instrText xml:space="preserve"> PAGEREF _Toc410638771 \h </w:instrText>
+            </w:r>
+            <w:r>
+              <w:rPr>
+                <w:noProof/>
+                <w:webHidden/>
+              </w:rPr>
+            </w:r>
+            <w:r>
+              <w:rPr>
+                <w:noProof/>
+                <w:webHidden/>
+              </w:rPr>
+              <w:fldChar w:fldCharType="separate"/>
+            </w:r>
+            <w:r>
+              <w:rPr>
+                <w:noProof/>
+                <w:webHidden/>
+              </w:rPr>
+              <w:t>16</w:t>
+            </w:r>
+            <w:r>
+              <w:rPr>
+                <w:noProof/>
+                <w:webHidden/>
+              </w:rPr>
+              <w:fldChar w:fldCharType="end"/>
+            </w:r>
+          </w:hyperlink>
+        </w:p>
+        <w:p>
+          <w:pPr>
+            <w:pStyle w:val="TOC2"/>
+            <w:tabs>
+              <w:tab w:val="left" w:pos="660"/>
+              <w:tab w:val="right" w:leader="dot" w:pos="9350"/>
+            </w:tabs>
+            <w:rPr>
+              <w:rFonts w:eastAsiaTheme="minorEastAsia"/>
+              <w:noProof/>
+            </w:rPr>
+          </w:pPr>
+          <w:hyperlink w:anchor="_Toc410638772" w:history="1">
+            <w:r>
+              <w:rPr>
+                <w:rStyle w:val="Hyperlink"/>
+                <w:rFonts w:asciiTheme="majorHAnsi" w:hAnsiTheme="majorHAnsi"/>
+                <w:noProof/>
+              </w:rPr>
+              <w:t>5.</w:t>
+            </w:r>
+            <w:r>
+              <w:rPr>
+                <w:rFonts w:eastAsiaTheme="minorEastAsia"/>
+                <w:noProof/>
+              </w:rPr>
+              <w:tab/>
+            </w:r>
+            <w:r>
+              <w:rPr>
+                <w:rStyle w:val="Hyperlink"/>
+                <w:rFonts w:asciiTheme="majorHAnsi" w:hAnsiTheme="majorHAnsi"/>
+                <w:noProof/>
+              </w:rPr>
               <w:t>Appendix</w:t>
             </w:r>
             <w:r>
               <w:rPr>
-                <w:rFonts w:asciiTheme="majorHAnsi" w:hAnsiTheme="majorHAnsi"/>
                 <w:noProof/>
                 <w:webHidden/>
               </w:rPr>
@@ -2874,7 +3052,6 @@
             </w:r>
             <w:r>
               <w:rPr>
-                <w:rFonts w:asciiTheme="majorHAnsi" w:hAnsiTheme="majorHAnsi"/>
                 <w:noProof/>
                 <w:webHidden/>
               </w:rPr>
@@ -2882,22 +3059,19 @@
             </w:r>
             <w:r>
               <w:rPr>
-                <w:rFonts w:asciiTheme="majorHAnsi" w:hAnsiTheme="majorHAnsi"/>
-                <w:noProof/>
-                <w:webHidden/>
-              </w:rPr>
-              <w:instrText xml:space="preserve"> PAGEREF _Toc410333599 \h </w:instrText>
-            </w:r>
-            <w:r>
-              <w:rPr>
-                <w:rFonts w:asciiTheme="majorHAnsi" w:hAnsiTheme="majorHAnsi"/>
-                <w:noProof/>
-                <w:webHidden/>
-              </w:rPr>
-            </w:r>
-            <w:r>
-              <w:rPr>
-                <w:rFonts w:asciiTheme="majorHAnsi" w:hAnsiTheme="majorHAnsi"/>
+                <w:noProof/>
+                <w:webHidden/>
+              </w:rPr>
+              <w:instrText xml:space="preserve"> PAGEREF _Toc410638772 \h </w:instrText>
+            </w:r>
+            <w:r>
+              <w:rPr>
+                <w:noProof/>
+                <w:webHidden/>
+              </w:rPr>
+            </w:r>
+            <w:r>
+              <w:rPr>
                 <w:noProof/>
                 <w:webHidden/>
               </w:rPr>
@@ -2905,15 +3079,13 @@
             </w:r>
             <w:r>
               <w:rPr>
-                <w:rFonts w:asciiTheme="majorHAnsi" w:hAnsiTheme="majorHAnsi"/>
-                <w:noProof/>
-                <w:webHidden/>
-              </w:rPr>
-              <w:t>6</w:t>
-            </w:r>
-            <w:r>
-              <w:rPr>
-                <w:rFonts w:asciiTheme="majorHAnsi" w:hAnsiTheme="majorHAnsi"/>
+                <w:noProof/>
+                <w:webHidden/>
+              </w:rPr>
+              <w:t>17</w:t>
+            </w:r>
+            <w:r>
+              <w:rPr>
                 <w:noProof/>
                 <w:webHidden/>
               </w:rPr>
@@ -2929,22 +3101,23 @@
               <w:tab w:val="right" w:leader="dot" w:pos="9350"/>
             </w:tabs>
             <w:rPr>
-              <w:rFonts w:asciiTheme="majorHAnsi" w:eastAsiaTheme="minorEastAsia" w:hAnsiTheme="majorHAnsi"/>
+              <w:rFonts w:eastAsiaTheme="minorEastAsia"/>
               <w:noProof/>
             </w:rPr>
           </w:pPr>
-          <w:hyperlink w:anchor="_Toc410333600" w:history="1">
+          <w:hyperlink w:anchor="_Toc410638773" w:history="1">
             <w:r>
               <w:rPr>
                 <w:rStyle w:val="Hyperlink"/>
                 <w:rFonts w:asciiTheme="majorHAnsi" w:hAnsiTheme="majorHAnsi"/>
-                <w:noProof/>
-              </w:rPr>
-              <w:t>4.1.</w:t>
-            </w:r>
-            <w:r>
-              <w:rPr>
-                <w:rFonts w:asciiTheme="majorHAnsi" w:eastAsiaTheme="minorEastAsia" w:hAnsiTheme="majorHAnsi"/>
+                <w:bCs/>
+                <w:noProof/>
+              </w:rPr>
+              <w:t>5.1.</w:t>
+            </w:r>
+            <w:r>
+              <w:rPr>
+                <w:rFonts w:eastAsiaTheme="minorEastAsia"/>
                 <w:noProof/>
               </w:rPr>
               <w:tab/>
@@ -2955,11 +3128,10 @@
                 <w:rFonts w:asciiTheme="majorHAnsi" w:hAnsiTheme="majorHAnsi"/>
                 <w:noProof/>
               </w:rPr>
-              <w:t>Appendix A - Project schedule</w:t>
-            </w:r>
-            <w:r>
-              <w:rPr>
-                <w:rFonts w:asciiTheme="majorHAnsi" w:hAnsiTheme="majorHAnsi"/>
+              <w:t>Appendix A – Use case diagram</w:t>
+            </w:r>
+            <w:r>
+              <w:rPr>
                 <w:noProof/>
                 <w:webHidden/>
               </w:rPr>
@@ -2967,7 +3139,6 @@
             </w:r>
             <w:r>
               <w:rPr>
-                <w:rFonts w:asciiTheme="majorHAnsi" w:hAnsiTheme="majorHAnsi"/>
                 <w:noProof/>
                 <w:webHidden/>
               </w:rPr>
@@ -2975,22 +3146,19 @@
             </w:r>
             <w:r>
               <w:rPr>
-                <w:rFonts w:asciiTheme="majorHAnsi" w:hAnsiTheme="majorHAnsi"/>
-                <w:noProof/>
-                <w:webHidden/>
-              </w:rPr>
-              <w:instrText xml:space="preserve"> PAGEREF _Toc410333600 \h </w:instrText>
-            </w:r>
-            <w:r>
-              <w:rPr>
-                <w:rFonts w:asciiTheme="majorHAnsi" w:hAnsiTheme="majorHAnsi"/>
-                <w:noProof/>
-                <w:webHidden/>
-              </w:rPr>
-            </w:r>
-            <w:r>
-              <w:rPr>
-                <w:rFonts w:asciiTheme="majorHAnsi" w:hAnsiTheme="majorHAnsi"/>
+                <w:noProof/>
+                <w:webHidden/>
+              </w:rPr>
+              <w:instrText xml:space="preserve"> PAGEREF _Toc410638773 \h </w:instrText>
+            </w:r>
+            <w:r>
+              <w:rPr>
+                <w:noProof/>
+                <w:webHidden/>
+              </w:rPr>
+            </w:r>
+            <w:r>
+              <w:rPr>
                 <w:noProof/>
                 <w:webHidden/>
               </w:rPr>
@@ -2998,15 +3166,13 @@
             </w:r>
             <w:r>
               <w:rPr>
-                <w:rFonts w:asciiTheme="majorHAnsi" w:hAnsiTheme="majorHAnsi"/>
-                <w:noProof/>
-                <w:webHidden/>
-              </w:rPr>
-              <w:t>6</w:t>
-            </w:r>
-            <w:r>
-              <w:rPr>
-                <w:rFonts w:asciiTheme="majorHAnsi" w:hAnsiTheme="majorHAnsi"/>
+                <w:noProof/>
+                <w:webHidden/>
+              </w:rPr>
+              <w:t>17</w:t>
+            </w:r>
+            <w:r>
+              <w:rPr>
                 <w:noProof/>
                 <w:webHidden/>
               </w:rPr>
@@ -3022,22 +3188,22 @@
               <w:tab w:val="right" w:leader="dot" w:pos="9350"/>
             </w:tabs>
             <w:rPr>
-              <w:rFonts w:asciiTheme="majorHAnsi" w:eastAsiaTheme="minorEastAsia" w:hAnsiTheme="majorHAnsi"/>
+              <w:rFonts w:eastAsiaTheme="minorEastAsia"/>
               <w:noProof/>
             </w:rPr>
           </w:pPr>
-          <w:hyperlink w:anchor="_Toc410333601" w:history="1">
+          <w:hyperlink w:anchor="_Toc410638774" w:history="1">
             <w:r>
               <w:rPr>
                 <w:rStyle w:val="Hyperlink"/>
                 <w:rFonts w:asciiTheme="majorHAnsi" w:hAnsiTheme="majorHAnsi"/>
                 <w:noProof/>
               </w:rPr>
-              <w:t>4.2.</w:t>
-            </w:r>
-            <w:r>
-              <w:rPr>
-                <w:rFonts w:asciiTheme="majorHAnsi" w:eastAsiaTheme="minorEastAsia" w:hAnsiTheme="majorHAnsi"/>
+              <w:t>5.2.</w:t>
+            </w:r>
+            <w:r>
+              <w:rPr>
+                <w:rFonts w:eastAsiaTheme="minorEastAsia"/>
                 <w:noProof/>
               </w:rPr>
               <w:tab/>
@@ -3048,11 +3214,10 @@
                 <w:rFonts w:asciiTheme="majorHAnsi" w:hAnsiTheme="majorHAnsi"/>
                 <w:noProof/>
               </w:rPr>
-              <w:t>Appendix B – Feasibility Matrix</w:t>
-            </w:r>
-            <w:r>
-              <w:rPr>
-                <w:rFonts w:asciiTheme="majorHAnsi" w:hAnsiTheme="majorHAnsi"/>
+              <w:t>Appendix B – Implemented Use Cases</w:t>
+            </w:r>
+            <w:r>
+              <w:rPr>
                 <w:noProof/>
                 <w:webHidden/>
               </w:rPr>
@@ -3060,7 +3225,6 @@
             </w:r>
             <w:r>
               <w:rPr>
-                <w:rFonts w:asciiTheme="majorHAnsi" w:hAnsiTheme="majorHAnsi"/>
                 <w:noProof/>
                 <w:webHidden/>
               </w:rPr>
@@ -3068,22 +3232,19 @@
             </w:r>
             <w:r>
               <w:rPr>
-                <w:rFonts w:asciiTheme="majorHAnsi" w:hAnsiTheme="majorHAnsi"/>
-                <w:noProof/>
-                <w:webHidden/>
-              </w:rPr>
-              <w:instrText xml:space="preserve"> PAGEREF _Toc410333601 \h </w:instrText>
-            </w:r>
-            <w:r>
-              <w:rPr>
-                <w:rFonts w:asciiTheme="majorHAnsi" w:hAnsiTheme="majorHAnsi"/>
-                <w:noProof/>
-                <w:webHidden/>
-              </w:rPr>
-            </w:r>
-            <w:r>
-              <w:rPr>
-                <w:rFonts w:asciiTheme="majorHAnsi" w:hAnsiTheme="majorHAnsi"/>
+                <w:noProof/>
+                <w:webHidden/>
+              </w:rPr>
+              <w:instrText xml:space="preserve"> PAGEREF _Toc410638774 \h </w:instrText>
+            </w:r>
+            <w:r>
+              <w:rPr>
+                <w:noProof/>
+                <w:webHidden/>
+              </w:rPr>
+            </w:r>
+            <w:r>
+              <w:rPr>
                 <w:noProof/>
                 <w:webHidden/>
               </w:rPr>
@@ -3091,15 +3252,13 @@
             </w:r>
             <w:r>
               <w:rPr>
-                <w:rFonts w:asciiTheme="majorHAnsi" w:hAnsiTheme="majorHAnsi"/>
-                <w:noProof/>
-                <w:webHidden/>
-              </w:rPr>
-              <w:t>7</w:t>
-            </w:r>
-            <w:r>
-              <w:rPr>
-                <w:rFonts w:asciiTheme="majorHAnsi" w:hAnsiTheme="majorHAnsi"/>
+                <w:noProof/>
+                <w:webHidden/>
+              </w:rPr>
+              <w:t>19</w:t>
+            </w:r>
+            <w:r>
+              <w:rPr>
                 <w:noProof/>
                 <w:webHidden/>
               </w:rPr>
@@ -3115,22 +3274,22 @@
               <w:tab w:val="right" w:leader="dot" w:pos="9350"/>
             </w:tabs>
             <w:rPr>
-              <w:rFonts w:asciiTheme="majorHAnsi" w:eastAsiaTheme="minorEastAsia" w:hAnsiTheme="majorHAnsi"/>
+              <w:rFonts w:eastAsiaTheme="minorEastAsia"/>
               <w:noProof/>
             </w:rPr>
           </w:pPr>
-          <w:hyperlink w:anchor="_Toc410333602" w:history="1">
+          <w:hyperlink w:anchor="_Toc410638775" w:history="1">
             <w:r>
               <w:rPr>
                 <w:rStyle w:val="Hyperlink"/>
                 <w:rFonts w:asciiTheme="majorHAnsi" w:hAnsiTheme="majorHAnsi"/>
                 <w:noProof/>
               </w:rPr>
-              <w:t>4.3.</w:t>
-            </w:r>
-            <w:r>
-              <w:rPr>
-                <w:rFonts w:asciiTheme="majorHAnsi" w:eastAsiaTheme="minorEastAsia" w:hAnsiTheme="majorHAnsi"/>
+              <w:t>5.3.</w:t>
+            </w:r>
+            <w:r>
+              <w:rPr>
+                <w:rFonts w:eastAsiaTheme="minorEastAsia"/>
                 <w:noProof/>
               </w:rPr>
               <w:tab/>
@@ -3141,11 +3300,10 @@
                 <w:rFonts w:asciiTheme="majorHAnsi" w:hAnsiTheme="majorHAnsi"/>
                 <w:noProof/>
               </w:rPr>
-              <w:t>Appendix C – Cost Matrix</w:t>
-            </w:r>
-            <w:r>
-              <w:rPr>
-                <w:rFonts w:asciiTheme="majorHAnsi" w:hAnsiTheme="majorHAnsi"/>
+              <w:t>Appendix C – Detailed Class interfaces</w:t>
+            </w:r>
+            <w:r>
+              <w:rPr>
                 <w:noProof/>
                 <w:webHidden/>
               </w:rPr>
@@ -3153,7 +3311,6 @@
             </w:r>
             <w:r>
               <w:rPr>
-                <w:rFonts w:asciiTheme="majorHAnsi" w:hAnsiTheme="majorHAnsi"/>
                 <w:noProof/>
                 <w:webHidden/>
               </w:rPr>
@@ -3161,22 +3318,19 @@
             </w:r>
             <w:r>
               <w:rPr>
-                <w:rFonts w:asciiTheme="majorHAnsi" w:hAnsiTheme="majorHAnsi"/>
-                <w:noProof/>
-                <w:webHidden/>
-              </w:rPr>
-              <w:instrText xml:space="preserve"> PAGEREF _Toc410333602 \h </w:instrText>
-            </w:r>
-            <w:r>
-              <w:rPr>
-                <w:rFonts w:asciiTheme="majorHAnsi" w:hAnsiTheme="majorHAnsi"/>
-                <w:noProof/>
-                <w:webHidden/>
-              </w:rPr>
-            </w:r>
-            <w:r>
-              <w:rPr>
-                <w:rFonts w:asciiTheme="majorHAnsi" w:hAnsiTheme="majorHAnsi"/>
+                <w:noProof/>
+                <w:webHidden/>
+              </w:rPr>
+              <w:instrText xml:space="preserve"> PAGEREF _Toc410638775 \h </w:instrText>
+            </w:r>
+            <w:r>
+              <w:rPr>
+                <w:noProof/>
+                <w:webHidden/>
+              </w:rPr>
+            </w:r>
+            <w:r>
+              <w:rPr>
                 <w:noProof/>
                 <w:webHidden/>
               </w:rPr>
@@ -3184,15 +3338,13 @@
             </w:r>
             <w:r>
               <w:rPr>
-                <w:rFonts w:asciiTheme="majorHAnsi" w:hAnsiTheme="majorHAnsi"/>
-                <w:noProof/>
-                <w:webHidden/>
-              </w:rPr>
-              <w:t>8</w:t>
-            </w:r>
-            <w:r>
-              <w:rPr>
-                <w:rFonts w:asciiTheme="majorHAnsi" w:hAnsiTheme="majorHAnsi"/>
+                <w:noProof/>
+                <w:webHidden/>
+              </w:rPr>
+              <w:t>20</w:t>
+            </w:r>
+            <w:r>
+              <w:rPr>
                 <w:noProof/>
                 <w:webHidden/>
               </w:rPr>
@@ -3208,22 +3360,22 @@
               <w:tab w:val="right" w:leader="dot" w:pos="9350"/>
             </w:tabs>
             <w:rPr>
-              <w:rFonts w:asciiTheme="majorHAnsi" w:eastAsiaTheme="minorEastAsia" w:hAnsiTheme="majorHAnsi"/>
+              <w:rFonts w:eastAsiaTheme="minorEastAsia"/>
               <w:noProof/>
             </w:rPr>
           </w:pPr>
-          <w:hyperlink w:anchor="_Toc410333603" w:history="1">
+          <w:hyperlink w:anchor="_Toc410638776" w:history="1">
             <w:r>
               <w:rPr>
                 <w:rStyle w:val="Hyperlink"/>
                 <w:rFonts w:asciiTheme="majorHAnsi" w:hAnsiTheme="majorHAnsi"/>
                 <w:noProof/>
               </w:rPr>
-              <w:t>4.4.</w:t>
-            </w:r>
-            <w:r>
-              <w:rPr>
-                <w:rFonts w:asciiTheme="majorHAnsi" w:eastAsiaTheme="minorEastAsia" w:hAnsiTheme="majorHAnsi"/>
+              <w:t>5.4.</w:t>
+            </w:r>
+            <w:r>
+              <w:rPr>
+                <w:rFonts w:eastAsiaTheme="minorEastAsia"/>
                 <w:noProof/>
               </w:rPr>
               <w:tab/>
@@ -3234,11 +3386,10 @@
                 <w:rFonts w:asciiTheme="majorHAnsi" w:hAnsiTheme="majorHAnsi"/>
                 <w:noProof/>
               </w:rPr>
-              <w:t>Appendix D - Diary of Meetings</w:t>
-            </w:r>
-            <w:r>
-              <w:rPr>
-                <w:rFonts w:asciiTheme="majorHAnsi" w:hAnsiTheme="majorHAnsi"/>
+              <w:t>Appendix D - Diary of Meetings and tasks</w:t>
+            </w:r>
+            <w:r>
+              <w:rPr>
                 <w:noProof/>
                 <w:webHidden/>
               </w:rPr>
@@ -3246,7 +3397,6 @@
             </w:r>
             <w:r>
               <w:rPr>
-                <w:rFonts w:asciiTheme="majorHAnsi" w:hAnsiTheme="majorHAnsi"/>
                 <w:noProof/>
                 <w:webHidden/>
               </w:rPr>
@@ -3254,22 +3404,19 @@
             </w:r>
             <w:r>
               <w:rPr>
-                <w:rFonts w:asciiTheme="majorHAnsi" w:hAnsiTheme="majorHAnsi"/>
-                <w:noProof/>
-                <w:webHidden/>
-              </w:rPr>
-              <w:instrText xml:space="preserve"> PAGEREF _Toc410333603 \h </w:instrText>
-            </w:r>
-            <w:r>
-              <w:rPr>
-                <w:rFonts w:asciiTheme="majorHAnsi" w:hAnsiTheme="majorHAnsi"/>
-                <w:noProof/>
-                <w:webHidden/>
-              </w:rPr>
-            </w:r>
-            <w:r>
-              <w:rPr>
-                <w:rFonts w:asciiTheme="majorHAnsi" w:hAnsiTheme="majorHAnsi"/>
+                <w:noProof/>
+                <w:webHidden/>
+              </w:rPr>
+              <w:instrText xml:space="preserve"> PAGEREF _Toc410638776 \h </w:instrText>
+            </w:r>
+            <w:r>
+              <w:rPr>
+                <w:noProof/>
+                <w:webHidden/>
+              </w:rPr>
+            </w:r>
+            <w:r>
+              <w:rPr>
                 <w:noProof/>
                 <w:webHidden/>
               </w:rPr>
@@ -3277,15 +3424,13 @@
             </w:r>
             <w:r>
               <w:rPr>
-                <w:rFonts w:asciiTheme="majorHAnsi" w:hAnsiTheme="majorHAnsi"/>
-                <w:noProof/>
-                <w:webHidden/>
-              </w:rPr>
-              <w:t>9</w:t>
-            </w:r>
-            <w:r>
-              <w:rPr>
-                <w:rFonts w:asciiTheme="majorHAnsi" w:hAnsiTheme="majorHAnsi"/>
+                <w:noProof/>
+                <w:webHidden/>
+              </w:rPr>
+              <w:t>21</w:t>
+            </w:r>
+            <w:r>
+              <w:rPr>
                 <w:noProof/>
                 <w:webHidden/>
               </w:rPr>
@@ -3301,22 +3446,22 @@
               <w:tab w:val="right" w:leader="dot" w:pos="9350"/>
             </w:tabs>
             <w:rPr>
-              <w:rFonts w:asciiTheme="majorHAnsi" w:eastAsiaTheme="minorEastAsia" w:hAnsiTheme="majorHAnsi"/>
+              <w:rFonts w:eastAsiaTheme="minorEastAsia"/>
               <w:noProof/>
             </w:rPr>
           </w:pPr>
-          <w:hyperlink w:anchor="_Toc410333604" w:history="1">
+          <w:hyperlink w:anchor="_Toc410638777" w:history="1">
             <w:r>
               <w:rPr>
                 <w:rStyle w:val="Hyperlink"/>
                 <w:rFonts w:asciiTheme="majorHAnsi" w:hAnsiTheme="majorHAnsi"/>
                 <w:noProof/>
               </w:rPr>
-              <w:t>5.</w:t>
-            </w:r>
-            <w:r>
-              <w:rPr>
-                <w:rFonts w:asciiTheme="majorHAnsi" w:eastAsiaTheme="minorEastAsia" w:hAnsiTheme="majorHAnsi"/>
+              <w:t>6.</w:t>
+            </w:r>
+            <w:r>
+              <w:rPr>
+                <w:rFonts w:eastAsiaTheme="minorEastAsia"/>
                 <w:noProof/>
               </w:rPr>
               <w:tab/>
@@ -3331,7 +3476,6 @@
             </w:r>
             <w:r>
               <w:rPr>
-                <w:rFonts w:asciiTheme="majorHAnsi" w:hAnsiTheme="majorHAnsi"/>
                 <w:noProof/>
                 <w:webHidden/>
               </w:rPr>
@@ -3339,7 +3483,6 @@
             </w:r>
             <w:r>
               <w:rPr>
-                <w:rFonts w:asciiTheme="majorHAnsi" w:hAnsiTheme="majorHAnsi"/>
                 <w:noProof/>
                 <w:webHidden/>
               </w:rPr>
@@ -3347,22 +3490,19 @@
             </w:r>
             <w:r>
               <w:rPr>
-                <w:rFonts w:asciiTheme="majorHAnsi" w:hAnsiTheme="majorHAnsi"/>
-                <w:noProof/>
-                <w:webHidden/>
-              </w:rPr>
-              <w:instrText xml:space="preserve"> PAGEREF _Toc410333604 \h </w:instrText>
-            </w:r>
-            <w:r>
-              <w:rPr>
-                <w:rFonts w:asciiTheme="majorHAnsi" w:hAnsiTheme="majorHAnsi"/>
-                <w:noProof/>
-                <w:webHidden/>
-              </w:rPr>
-            </w:r>
-            <w:r>
-              <w:rPr>
-                <w:rFonts w:asciiTheme="majorHAnsi" w:hAnsiTheme="majorHAnsi"/>
+                <w:noProof/>
+                <w:webHidden/>
+              </w:rPr>
+              <w:instrText xml:space="preserve"> PAGEREF _Toc410638777 \h </w:instrText>
+            </w:r>
+            <w:r>
+              <w:rPr>
+                <w:noProof/>
+                <w:webHidden/>
+              </w:rPr>
+            </w:r>
+            <w:r>
+              <w:rPr>
                 <w:noProof/>
                 <w:webHidden/>
               </w:rPr>
@@ -3370,15 +3510,13 @@
             </w:r>
             <w:r>
               <w:rPr>
-                <w:rFonts w:asciiTheme="majorHAnsi" w:hAnsiTheme="majorHAnsi"/>
-                <w:noProof/>
-                <w:webHidden/>
-              </w:rPr>
-              <w:t>10</w:t>
-            </w:r>
-            <w:r>
-              <w:rPr>
-                <w:rFonts w:asciiTheme="majorHAnsi" w:hAnsiTheme="majorHAnsi"/>
+                <w:noProof/>
+                <w:webHidden/>
+              </w:rPr>
+              <w:t>25</w:t>
+            </w:r>
+            <w:r>
+              <w:rPr>
                 <w:noProof/>
                 <w:webHidden/>
               </w:rPr>
@@ -3455,7 +3593,7 @@
           <w:bCs/>
         </w:rPr>
       </w:pPr>
-      <w:bookmarkStart w:id="3" w:name="_Toc410333585"/>
+      <w:bookmarkStart w:id="3" w:name="_Toc410638755"/>
       <w:r>
         <w:rPr>
           <w:rStyle w:val="Heading2Char"/>
@@ -3463,7 +3601,6 @@
           <w:b/>
           <w:bCs/>
         </w:rPr>
-        <w:lastRenderedPageBreak/>
         <w:t>Introduction</w:t>
       </w:r>
       <w:bookmarkEnd w:id="3"/>
@@ -3519,7 +3656,7 @@
           <w:rFonts w:asciiTheme="majorHAnsi" w:hAnsiTheme="majorHAnsi"/>
         </w:rPr>
       </w:pPr>
-      <w:bookmarkStart w:id="7" w:name="_Toc410333586"/>
+      <w:bookmarkStart w:id="7" w:name="_Toc410638756"/>
       <w:bookmarkEnd w:id="4"/>
       <w:bookmarkEnd w:id="5"/>
       <w:bookmarkEnd w:id="6"/>
@@ -3575,12 +3712,14 @@
           <w:rFonts w:asciiTheme="majorHAnsi" w:hAnsiTheme="majorHAnsi"/>
         </w:rPr>
       </w:pPr>
+      <w:bookmarkStart w:id="8" w:name="_Toc410638757"/>
       <w:r>
         <w:rPr>
           <w:rFonts w:asciiTheme="majorHAnsi" w:hAnsiTheme="majorHAnsi"/>
         </w:rPr>
         <w:t>Design Methodology</w:t>
       </w:r>
+      <w:bookmarkEnd w:id="8"/>
     </w:p>
     <w:p>
       <w:pPr>
@@ -3616,11 +3755,19 @@
           <w:rFonts w:asciiTheme="majorHAnsi" w:hAnsiTheme="majorHAnsi"/>
         </w:rPr>
       </w:pPr>
+      <w:bookmarkStart w:id="9" w:name="_Toc410638758"/>
       <w:r>
         <w:rPr>
           <w:rFonts w:asciiTheme="majorHAnsi" w:hAnsiTheme="majorHAnsi"/>
         </w:rPr>
-        <w:t xml:space="preserve">Terminology </w:t>
+        <w:t>Terminology</w:t>
+      </w:r>
+      <w:bookmarkEnd w:id="9"/>
+      <w:r>
+        <w:rPr>
+          <w:rFonts w:asciiTheme="majorHAnsi" w:hAnsiTheme="majorHAnsi"/>
+        </w:rPr>
+        <w:t xml:space="preserve"> </w:t>
       </w:r>
     </w:p>
     <w:p>
@@ -3836,7 +3983,6 @@
           <w:szCs w:val="24"/>
           <w:u w:val="single"/>
         </w:rPr>
-        <w:lastRenderedPageBreak/>
         <w:t>SkillCourt Pad</w:t>
       </w:r>
       <w:r>
@@ -3864,7 +4010,7 @@
           <w:rFonts w:asciiTheme="majorHAnsi" w:hAnsiTheme="majorHAnsi"/>
         </w:rPr>
       </w:pPr>
-      <w:bookmarkStart w:id="8" w:name="_Toc410333589"/>
+      <w:bookmarkStart w:id="10" w:name="_Toc410638759"/>
       <w:r>
         <w:rPr>
           <w:rFonts w:asciiTheme="majorHAnsi" w:hAnsiTheme="majorHAnsi"/>
@@ -3878,7 +4024,7 @@
         <w:tab/>
         <w:t>Overview of Document</w:t>
       </w:r>
-      <w:bookmarkEnd w:id="8"/>
+      <w:bookmarkEnd w:id="10"/>
     </w:p>
     <w:p>
       <w:pPr>
@@ -3903,7 +4049,6 @@
           <w:rFonts w:asciiTheme="majorHAnsi" w:eastAsiaTheme="minorHAnsi" w:hAnsiTheme="majorHAnsi"/>
         </w:rPr>
       </w:pPr>
-      <w:bookmarkStart w:id="9" w:name="_Toc410333590"/>
       <w:r>
         <w:rPr>
           <w:rStyle w:val="Heading2Char"/>
@@ -3914,7 +4059,6 @@
         <w:br w:type="page"/>
       </w:r>
     </w:p>
-    <w:bookmarkEnd w:id="9"/>
     <w:p>
       <w:pPr>
         <w:pStyle w:val="Heading2"/>
@@ -3930,6 +4074,7 @@
           <w:bCs/>
         </w:rPr>
       </w:pPr>
+      <w:bookmarkStart w:id="11" w:name="_Toc410638760"/>
       <w:r>
         <w:rPr>
           <w:rStyle w:val="Heading2Char"/>
@@ -3937,9 +4082,9 @@
           <w:b/>
           <w:bCs/>
         </w:rPr>
-        <w:lastRenderedPageBreak/>
         <w:t>System Design</w:t>
       </w:r>
+      <w:bookmarkEnd w:id="11"/>
     </w:p>
     <w:p>
       <w:pPr>
@@ -3950,30 +4095,19 @@
         </w:numPr>
         <w:ind w:left="900" w:hanging="540"/>
       </w:pPr>
-      <w:r>
-        <w:t xml:space="preserve">Overview </w:t>
-      </w:r>
-    </w:p>
-    <w:p>
-      <w:pPr>
-        <w:rPr>
-          <w:rFonts w:ascii="Times New Roman" w:hAnsi="Times New Roman"/>
-          <w:b/>
-          <w:sz w:val="28"/>
-        </w:rPr>
-      </w:pPr>
+      <w:bookmarkStart w:id="12" w:name="_Toc410638761"/>
       <w:r>
         <w:rPr>
           <w:noProof/>
         </w:rPr>
         <w:drawing>
-          <wp:anchor distT="0" distB="0" distL="114300" distR="114300" simplePos="0" relativeHeight="251663360" behindDoc="0" locked="0" layoutInCell="1" allowOverlap="1">
+          <wp:anchor distT="0" distB="0" distL="114300" distR="114300" simplePos="0" relativeHeight="251653120" behindDoc="0" locked="0" layoutInCell="1" allowOverlap="1" wp14:anchorId="3381E44E" wp14:editId="7CD75062">
             <wp:simplePos x="0" y="0"/>
             <wp:positionH relativeFrom="column">
               <wp:posOffset>0</wp:posOffset>
             </wp:positionH>
             <wp:positionV relativeFrom="paragraph">
-              <wp:posOffset>1905</wp:posOffset>
+              <wp:posOffset>257810</wp:posOffset>
             </wp:positionV>
             <wp:extent cx="4676775" cy="5029200"/>
             <wp:effectExtent l="0" t="0" r="9525" b="0"/>
@@ -4017,6 +4151,137 @@
         </w:drawing>
       </w:r>
       <w:r>
+        <w:t>Overview</w:t>
+      </w:r>
+      <w:bookmarkEnd w:id="12"/>
+      <w:r>
+        <w:t xml:space="preserve"> </w:t>
+      </w:r>
+    </w:p>
+    <w:p/>
+    <w:p/>
+    <w:p/>
+    <w:p/>
+    <w:p/>
+    <w:p/>
+    <w:p/>
+    <w:p/>
+    <w:p/>
+    <w:p/>
+    <w:p/>
+    <w:p/>
+    <w:p/>
+    <w:p/>
+    <w:p/>
+    <w:p/>
+    <w:p/>
+    <w:p>
+      <w:r>
+        <w:rPr>
+          <w:noProof/>
+        </w:rPr>
+        <mc:AlternateContent>
+          <mc:Choice Requires="wps">
+            <w:drawing>
+              <wp:anchor distT="45720" distB="45720" distL="114300" distR="114300" simplePos="0" relativeHeight="251660288" behindDoc="0" locked="0" layoutInCell="1" allowOverlap="1" wp14:anchorId="4003BC42" wp14:editId="021901DC">
+                <wp:simplePos x="0" y="0"/>
+                <wp:positionH relativeFrom="column">
+                  <wp:posOffset>1905</wp:posOffset>
+                </wp:positionH>
+                <wp:positionV relativeFrom="paragraph">
+                  <wp:posOffset>106680</wp:posOffset>
+                </wp:positionV>
+                <wp:extent cx="2360930" cy="1404620"/>
+                <wp:effectExtent l="0" t="0" r="0" b="0"/>
+                <wp:wrapSquare wrapText="bothSides"/>
+                <wp:docPr id="217" name="Text Box 2"/>
+                <wp:cNvGraphicFramePr>
+                  <a:graphicFrameLocks xmlns:a="http://schemas.openxmlformats.org/drawingml/2006/main"/>
+                </wp:cNvGraphicFramePr>
+                <a:graphic xmlns:a="http://schemas.openxmlformats.org/drawingml/2006/main">
+                  <a:graphicData uri="http://schemas.microsoft.com/office/word/2010/wordprocessingShape">
+                    <wps:wsp>
+                      <wps:cNvSpPr txBox="1">
+                        <a:spLocks noChangeArrowheads="1"/>
+                      </wps:cNvSpPr>
+                      <wps:spPr bwMode="auto">
+                        <a:xfrm>
+                          <a:off x="0" y="0"/>
+                          <a:ext cx="2360930" cy="1404620"/>
+                        </a:xfrm>
+                        <a:prstGeom prst="rect">
+                          <a:avLst/>
+                        </a:prstGeom>
+                        <a:noFill/>
+                        <a:ln w="9525">
+                          <a:noFill/>
+                          <a:miter lim="800000"/>
+                          <a:headEnd/>
+                          <a:tailEnd/>
+                        </a:ln>
+                      </wps:spPr>
+                      <wps:txbx>
+                        <w:txbxContent>
+                          <w:p>
+                            <w:pPr>
+                              <w:rPr>
+                                <w:i/>
+                              </w:rPr>
+                            </w:pPr>
+                            <w:r>
+                              <w:rPr>
+                                <w:i/>
+                              </w:rPr>
+                              <w:t>Figure X.X. 3-tier Architecture</w:t>
+                            </w:r>
+                          </w:p>
+                        </w:txbxContent>
+                      </wps:txbx>
+                      <wps:bodyPr rot="0" vert="horz" wrap="square" lIns="91440" tIns="45720" rIns="91440" bIns="45720" anchor="t" anchorCtr="0">
+                        <a:spAutoFit/>
+                      </wps:bodyPr>
+                    </wps:wsp>
+                  </a:graphicData>
+                </a:graphic>
+                <wp14:sizeRelH relativeFrom="margin">
+                  <wp14:pctWidth>40000</wp14:pctWidth>
+                </wp14:sizeRelH>
+                <wp14:sizeRelV relativeFrom="margin">
+                  <wp14:pctHeight>20000</wp14:pctHeight>
+                </wp14:sizeRelV>
+              </wp:anchor>
+            </w:drawing>
+          </mc:Choice>
+          <mc:Fallback>
+            <w:pict>
+              <v:shape w14:anchorId="4003BC42" id="Text Box 2" o:spid="_x0000_s1028" type="#_x0000_t202" style="position:absolute;margin-left:.15pt;margin-top:8.4pt;width:185.9pt;height:110.6pt;z-index:251660288;visibility:visible;mso-wrap-style:square;mso-width-percent:400;mso-height-percent:200;mso-wrap-distance-left:9pt;mso-wrap-distance-top:3.6pt;mso-wrap-distance-right:9pt;mso-wrap-distance-bottom:3.6pt;mso-position-horizontal:absolute;mso-position-horizontal-relative:text;mso-position-vertical:absolute;mso-position-vertical-relative:text;mso-width-percent:400;mso-height-percent:200;mso-width-relative:margin;mso-height-relative:margin;v-text-anchor:top" o:gfxdata="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" filled="f" stroked="f">
+                <v:textbox style="mso-fit-shape-to-text:t">
+                  <w:txbxContent>
+                    <w:p>
+                      <w:pPr>
+                        <w:rPr>
+                          <w:i/>
+                        </w:rPr>
+                      </w:pPr>
+                      <w:r>
+                        <w:rPr>
+                          <w:i/>
+                        </w:rPr>
+                        <w:t>Figure X.X. 3-tier Architecture</w:t>
+                      </w:r>
+                    </w:p>
+                  </w:txbxContent>
+                </v:textbox>
+                <w10:wrap type="square"/>
+              </v:shape>
+            </w:pict>
+          </mc:Fallback>
+        </mc:AlternateContent>
+      </w:r>
+    </w:p>
+    <w:p/>
+    <w:p>
+      <w:r>
         <w:br w:type="page"/>
       </w:r>
       <w:r>
@@ -4026,9 +4291,8 @@
           <w:noProof/>
           <w:sz w:val="28"/>
         </w:rPr>
-        <w:lastRenderedPageBreak/>
         <w:drawing>
-          <wp:inline distT="0" distB="0" distL="0" distR="0">
+          <wp:inline distT="0" distB="0" distL="0" distR="0" wp14:anchorId="09035EF2" wp14:editId="4F33E12D">
             <wp:extent cx="5943600" cy="4086225"/>
             <wp:effectExtent l="0" t="0" r="0" b="9525"/>
             <wp:docPr id="5" name="Picture 5"/>
@@ -4072,6 +4336,158 @@
     </w:p>
     <w:p>
       <w:pPr>
+        <w:rPr>
+          <w:rFonts w:ascii="Times New Roman" w:hAnsi="Times New Roman"/>
+          <w:b/>
+          <w:sz w:val="28"/>
+        </w:rPr>
+      </w:pPr>
+      <w:r>
+        <w:rPr>
+          <w:noProof/>
+        </w:rPr>
+        <mc:AlternateContent>
+          <mc:Choice Requires="wps">
+            <w:drawing>
+              <wp:anchor distT="45720" distB="45720" distL="114300" distR="114300" simplePos="0" relativeHeight="251663360" behindDoc="0" locked="0" layoutInCell="1" allowOverlap="1" wp14:anchorId="68F4CBCE" wp14:editId="6A31757B">
+                <wp:simplePos x="0" y="0"/>
+                <wp:positionH relativeFrom="column">
+                  <wp:posOffset>9525</wp:posOffset>
+                </wp:positionH>
+                <wp:positionV relativeFrom="paragraph">
+                  <wp:posOffset>64770</wp:posOffset>
+                </wp:positionV>
+                <wp:extent cx="2360930" cy="1404620"/>
+                <wp:effectExtent l="0" t="0" r="0" b="0"/>
+                <wp:wrapSquare wrapText="bothSides"/>
+                <wp:docPr id="6" name="Text Box 2"/>
+                <wp:cNvGraphicFramePr>
+                  <a:graphicFrameLocks xmlns:a="http://schemas.openxmlformats.org/drawingml/2006/main"/>
+                </wp:cNvGraphicFramePr>
+                <a:graphic xmlns:a="http://schemas.openxmlformats.org/drawingml/2006/main">
+                  <a:graphicData uri="http://schemas.microsoft.com/office/word/2010/wordprocessingShape">
+                    <wps:wsp>
+                      <wps:cNvSpPr txBox="1">
+                        <a:spLocks noChangeArrowheads="1"/>
+                      </wps:cNvSpPr>
+                      <wps:spPr bwMode="auto">
+                        <a:xfrm>
+                          <a:off x="0" y="0"/>
+                          <a:ext cx="2360930" cy="1404620"/>
+                        </a:xfrm>
+                        <a:prstGeom prst="rect">
+                          <a:avLst/>
+                        </a:prstGeom>
+                        <a:noFill/>
+                        <a:ln w="9525">
+                          <a:noFill/>
+                          <a:miter lim="800000"/>
+                          <a:headEnd/>
+                          <a:tailEnd/>
+                        </a:ln>
+                      </wps:spPr>
+                      <wps:txbx>
+                        <w:txbxContent>
+                          <w:p>
+                            <w:pPr>
+                              <w:rPr>
+                                <w:i/>
+                              </w:rPr>
+                            </w:pPr>
+                            <w:r>
+                              <w:rPr>
+                                <w:i/>
+                              </w:rPr>
+                              <w:t xml:space="preserve">Figure X.X. </w:t>
+                            </w:r>
+                            <w:r>
+                              <w:rPr>
+                                <w:i/>
+                              </w:rPr>
+                              <w:t>MVC</w:t>
+                            </w:r>
+                            <w:r>
+                              <w:rPr>
+                                <w:i/>
+                              </w:rPr>
+                              <w:t xml:space="preserve"> Architecture</w:t>
+                            </w:r>
+                          </w:p>
+                        </w:txbxContent>
+                      </wps:txbx>
+                      <wps:bodyPr rot="0" vert="horz" wrap="square" lIns="91440" tIns="45720" rIns="91440" bIns="45720" anchor="t" anchorCtr="0">
+                        <a:spAutoFit/>
+                      </wps:bodyPr>
+                    </wps:wsp>
+                  </a:graphicData>
+                </a:graphic>
+                <wp14:sizeRelH relativeFrom="margin">
+                  <wp14:pctWidth>40000</wp14:pctWidth>
+                </wp14:sizeRelH>
+                <wp14:sizeRelV relativeFrom="margin">
+                  <wp14:pctHeight>20000</wp14:pctHeight>
+                </wp14:sizeRelV>
+              </wp:anchor>
+            </w:drawing>
+          </mc:Choice>
+          <mc:Fallback>
+            <w:pict>
+              <v:shape w14:anchorId="68F4CBCE" id="_x0000_s1029" type="#_x0000_t202" style="position:absolute;margin-left:.75pt;margin-top:5.1pt;width:185.9pt;height:110.6pt;z-index:251663360;visibility:visible;mso-wrap-style:square;mso-width-percent:400;mso-height-percent:200;mso-wrap-distance-left:9pt;mso-wrap-distance-top:3.6pt;mso-wrap-distance-right:9pt;mso-wrap-distance-bottom:3.6pt;mso-position-horizontal:absolute;mso-position-horizontal-relative:text;mso-position-vertical:absolute;mso-position-vertical-relative:text;mso-width-percent:400;mso-height-percent:200;mso-width-relative:margin;mso-height-relative:margin;v-text-anchor:top" o:gfxdata="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" filled="f" stroked="f">
+                <v:textbox style="mso-fit-shape-to-text:t">
+                  <w:txbxContent>
+                    <w:p>
+                      <w:pPr>
+                        <w:rPr>
+                          <w:i/>
+                        </w:rPr>
+                      </w:pPr>
+                      <w:r>
+                        <w:rPr>
+                          <w:i/>
+                        </w:rPr>
+                        <w:t xml:space="preserve">Figure X.X. </w:t>
+                      </w:r>
+                      <w:r>
+                        <w:rPr>
+                          <w:i/>
+                        </w:rPr>
+                        <w:t>MVC</w:t>
+                      </w:r>
+                      <w:r>
+                        <w:rPr>
+                          <w:i/>
+                        </w:rPr>
+                        <w:t xml:space="preserve"> Architecture</w:t>
+                      </w:r>
+                    </w:p>
+                  </w:txbxContent>
+                </v:textbox>
+                <w10:wrap type="square"/>
+              </v:shape>
+            </w:pict>
+          </mc:Fallback>
+        </mc:AlternateContent>
+      </w:r>
+    </w:p>
+    <w:p>
+      <w:pPr>
+        <w:rPr>
+          <w:rFonts w:ascii="Times New Roman" w:hAnsi="Times New Roman"/>
+          <w:b/>
+          <w:sz w:val="28"/>
+        </w:rPr>
+      </w:pPr>
+      <w:r>
+        <w:rPr>
+          <w:rFonts w:ascii="Times New Roman" w:hAnsi="Times New Roman"/>
+          <w:b/>
+          <w:sz w:val="28"/>
+        </w:rPr>
+        <w:br w:type="page"/>
+      </w:r>
+    </w:p>
+    <w:p>
+      <w:pPr>
         <w:pStyle w:val="Heading3"/>
         <w:numPr>
           <w:ilvl w:val="1"/>
@@ -4079,9 +4495,11 @@
         </w:numPr>
         <w:ind w:left="900" w:hanging="540"/>
       </w:pPr>
+      <w:bookmarkStart w:id="13" w:name="_Toc410638762"/>
       <w:r>
         <w:t>Subsystem Decomposition</w:t>
       </w:r>
+      <w:bookmarkEnd w:id="13"/>
     </w:p>
     <w:p>
       <w:pPr>
@@ -4091,6 +4509,120 @@
           <w:sz w:val="28"/>
         </w:rPr>
       </w:pPr>
+      <w:r>
+        <w:rPr>
+          <w:noProof/>
+        </w:rPr>
+        <mc:AlternateContent>
+          <mc:Choice Requires="wps">
+            <w:drawing>
+              <wp:anchor distT="45720" distB="45720" distL="114300" distR="114300" simplePos="0" relativeHeight="251666944" behindDoc="0" locked="0" layoutInCell="1" allowOverlap="1" wp14:anchorId="3D33F3D4" wp14:editId="5CAAC7AD">
+                <wp:simplePos x="0" y="0"/>
+                <wp:positionH relativeFrom="column">
+                  <wp:posOffset>9525</wp:posOffset>
+                </wp:positionH>
+                <wp:positionV relativeFrom="paragraph">
+                  <wp:posOffset>3888105</wp:posOffset>
+                </wp:positionV>
+                <wp:extent cx="3257550" cy="1404620"/>
+                <wp:effectExtent l="0" t="0" r="0" b="0"/>
+                <wp:wrapSquare wrapText="bothSides"/>
+                <wp:docPr id="7" name="Text Box 2"/>
+                <wp:cNvGraphicFramePr>
+                  <a:graphicFrameLocks xmlns:a="http://schemas.openxmlformats.org/drawingml/2006/main"/>
+                </wp:cNvGraphicFramePr>
+                <a:graphic xmlns:a="http://schemas.openxmlformats.org/drawingml/2006/main">
+                  <a:graphicData uri="http://schemas.microsoft.com/office/word/2010/wordprocessingShape">
+                    <wps:wsp>
+                      <wps:cNvSpPr txBox="1">
+                        <a:spLocks noChangeArrowheads="1"/>
+                      </wps:cNvSpPr>
+                      <wps:spPr bwMode="auto">
+                        <a:xfrm>
+                          <a:off x="0" y="0"/>
+                          <a:ext cx="3257550" cy="1404620"/>
+                        </a:xfrm>
+                        <a:prstGeom prst="rect">
+                          <a:avLst/>
+                        </a:prstGeom>
+                        <a:noFill/>
+                        <a:ln w="9525">
+                          <a:noFill/>
+                          <a:miter lim="800000"/>
+                          <a:headEnd/>
+                          <a:tailEnd/>
+                        </a:ln>
+                      </wps:spPr>
+                      <wps:txbx>
+                        <w:txbxContent>
+                          <w:p>
+                            <w:pPr>
+                              <w:rPr>
+                                <w:i/>
+                              </w:rPr>
+                            </w:pPr>
+                            <w:r>
+                              <w:rPr>
+                                <w:i/>
+                              </w:rPr>
+                              <w:t xml:space="preserve">Figure X.X. </w:t>
+                            </w:r>
+                            <w:r>
+                              <w:rPr>
+                                <w:i/>
+                              </w:rPr>
+                              <w:t>Subsystem Decomposition Diagram</w:t>
+                            </w:r>
+                          </w:p>
+                        </w:txbxContent>
+                      </wps:txbx>
+                      <wps:bodyPr rot="0" vert="horz" wrap="square" lIns="91440" tIns="45720" rIns="91440" bIns="45720" anchor="t" anchorCtr="0">
+                        <a:spAutoFit/>
+                      </wps:bodyPr>
+                    </wps:wsp>
+                  </a:graphicData>
+                </a:graphic>
+                <wp14:sizeRelH relativeFrom="margin">
+                  <wp14:pctWidth>0</wp14:pctWidth>
+                </wp14:sizeRelH>
+                <wp14:sizeRelV relativeFrom="margin">
+                  <wp14:pctHeight>20000</wp14:pctHeight>
+                </wp14:sizeRelV>
+              </wp:anchor>
+            </w:drawing>
+          </mc:Choice>
+          <mc:Fallback>
+            <w:pict>
+              <v:shape w14:anchorId="3D33F3D4" id="_x0000_s1030" type="#_x0000_t202" style="position:absolute;margin-left:.75pt;margin-top:306.15pt;width:256.5pt;height:110.6pt;z-index:251666944;visibility:visible;mso-wrap-style:square;mso-width-percent:0;mso-height-percent:200;mso-wrap-distance-left:9pt;mso-wrap-distance-top:3.6pt;mso-wrap-distance-right:9pt;mso-wrap-distance-bottom:3.6pt;mso-position-horizontal:absolute;mso-position-horizontal-relative:text;mso-position-vertical:absolute;mso-position-vertical-relative:text;mso-width-percent:0;mso-height-percent:200;mso-width-relative:margin;mso-height-relative:margin;v-text-anchor:top" o:gfxdata="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" filled="f" stroked="f">
+                <v:textbox style="mso-fit-shape-to-text:t">
+                  <w:txbxContent>
+                    <w:p>
+                      <w:pPr>
+                        <w:rPr>
+                          <w:i/>
+                        </w:rPr>
+                      </w:pPr>
+                      <w:r>
+                        <w:rPr>
+                          <w:i/>
+                        </w:rPr>
+                        <w:t xml:space="preserve">Figure X.X. </w:t>
+                      </w:r>
+                      <w:r>
+                        <w:rPr>
+                          <w:i/>
+                        </w:rPr>
+                        <w:t>Subsystem Decomposition Diagram</w:t>
+                      </w:r>
+                    </w:p>
+                  </w:txbxContent>
+                </v:textbox>
+                <w10:wrap type="square"/>
+              </v:shape>
+            </w:pict>
+          </mc:Fallback>
+        </mc:AlternateContent>
+      </w:r>
       <w:r>
         <w:rPr>
           <w:rFonts w:ascii="Times New Roman" w:hAnsi="Times New Roman"/>
@@ -4099,7 +4631,7 @@
           <w:sz w:val="28"/>
         </w:rPr>
         <w:drawing>
-          <wp:anchor distT="0" distB="0" distL="114300" distR="114300" simplePos="0" relativeHeight="251662336" behindDoc="0" locked="0" layoutInCell="1" allowOverlap="1" wp14:anchorId="79710F03" wp14:editId="0159CF71">
+          <wp:anchor distT="0" distB="0" distL="114300" distR="114300" simplePos="0" relativeHeight="251658752" behindDoc="0" locked="0" layoutInCell="1" allowOverlap="1" wp14:anchorId="74E79C7C" wp14:editId="5ACA513A">
             <wp:simplePos x="0" y="0"/>
             <wp:positionH relativeFrom="margin">
               <wp:align>right</wp:align>
@@ -4167,10 +4699,11 @@
         </w:numPr>
         <w:ind w:left="900" w:hanging="540"/>
       </w:pPr>
-      <w:r>
-        <w:lastRenderedPageBreak/>
+      <w:bookmarkStart w:id="14" w:name="_Toc410638763"/>
+      <w:r>
         <w:t>Hardware and Software Mapping</w:t>
       </w:r>
+      <w:bookmarkEnd w:id="14"/>
     </w:p>
     <w:p>
       <w:pPr>
@@ -4183,8 +4716,6 @@
       <w:r>
         <w:br w:type="page"/>
       </w:r>
-      <w:bookmarkStart w:id="10" w:name="_GoBack"/>
-      <w:bookmarkEnd w:id="10"/>
     </w:p>
     <w:p>
       <w:pPr>
@@ -4195,10 +4726,11 @@
         </w:numPr>
         <w:ind w:left="900" w:hanging="540"/>
       </w:pPr>
-      <w:r>
-        <w:lastRenderedPageBreak/>
+      <w:bookmarkStart w:id="15" w:name="_Toc410638764"/>
+      <w:r>
         <w:t>Persistent Data Management</w:t>
       </w:r>
+      <w:bookmarkEnd w:id="15"/>
     </w:p>
     <w:p/>
     <w:p>
@@ -4437,7 +4969,6 @@
         <w:rPr>
           <w:i w:val="0"/>
         </w:rPr>
-        <w:lastRenderedPageBreak/>
         <w:t>Performance Statistics Storage</w:t>
       </w:r>
     </w:p>
@@ -4513,7 +5044,7 @@
           <w:noProof/>
         </w:rPr>
         <w:drawing>
-          <wp:inline distT="0" distB="0" distL="0" distR="0">
+          <wp:inline distT="0" distB="0" distL="0" distR="0" wp14:anchorId="51822845" wp14:editId="1E9B08EC">
             <wp:extent cx="5658257" cy="2953407"/>
             <wp:effectExtent l="0" t="0" r="0" b="0"/>
             <wp:docPr id="3" name="Picture 3" descr="C:\Users\Andy\AppData\Local\Microsoft\Windows\INetCache\Content.Word\ER.JPG"/>
@@ -4571,27 +5102,14 @@
       <w:r>
         <w:t xml:space="preserve">Figure </w:t>
       </w:r>
-      <w:r>
-        <w:fldChar w:fldCharType="begin"/>
-      </w:r>
-      <w:r>
-        <w:instrText xml:space="preserve"> SEQ Figure \* ARABIC </w:instrText>
-      </w:r>
-      <w:r>
-        <w:fldChar w:fldCharType="separate"/>
-      </w:r>
-      <w:r>
-        <w:rPr>
-          <w:noProof/>
-        </w:rPr>
-        <w:t>1</w:t>
-      </w:r>
-      <w:r>
-        <w:rPr>
-          <w:noProof/>
-        </w:rPr>
-        <w:fldChar w:fldCharType="end"/>
-      </w:r>
+      <w:fldSimple w:instr=" SEQ Figure \* ARABIC ">
+        <w:r>
+          <w:rPr>
+            <w:noProof/>
+          </w:rPr>
+          <w:t>1</w:t>
+        </w:r>
+      </w:fldSimple>
       <w:r>
         <w:t>: Database table</w:t>
       </w:r>
@@ -4615,10 +5133,13 @@
         </w:numPr>
         <w:ind w:left="900" w:hanging="540"/>
       </w:pPr>
-      <w:r>
-        <w:lastRenderedPageBreak/>
+      <w:bookmarkStart w:id="16" w:name="_Toc410638765"/>
+      <w:bookmarkStart w:id="17" w:name="_GoBack"/>
+      <w:bookmarkEnd w:id="17"/>
+      <w:r>
         <w:t>Security and Privacy</w:t>
       </w:r>
+      <w:bookmarkEnd w:id="16"/>
     </w:p>
     <w:p>
       <w:pPr>
@@ -4734,7 +5255,6 @@
         <w:rPr>
           <w:i w:val="0"/>
         </w:rPr>
-        <w:lastRenderedPageBreak/>
         <w:t>Data Encryption</w:t>
       </w:r>
     </w:p>
@@ -4829,15 +5349,16 @@
           <w:bCs w:val="0"/>
         </w:rPr>
       </w:pPr>
+      <w:bookmarkStart w:id="18" w:name="_Toc410638766"/>
       <w:r>
         <w:rPr>
           <w:rStyle w:val="Heading2Char"/>
           <w:rFonts w:asciiTheme="majorHAnsi" w:eastAsiaTheme="minorHAnsi" w:hAnsiTheme="majorHAnsi"/>
           <w:b/>
         </w:rPr>
-        <w:lastRenderedPageBreak/>
         <w:t>Detailed Design</w:t>
       </w:r>
+      <w:bookmarkEnd w:id="18"/>
     </w:p>
     <w:p>
       <w:pPr>
@@ -4868,12 +5389,14 @@
           <w:rFonts w:asciiTheme="majorHAnsi" w:hAnsiTheme="majorHAnsi"/>
         </w:rPr>
       </w:pPr>
+      <w:bookmarkStart w:id="19" w:name="_Toc410638767"/>
       <w:r>
         <w:rPr>
           <w:rFonts w:asciiTheme="majorHAnsi" w:hAnsiTheme="majorHAnsi"/>
         </w:rPr>
         <w:t>Overview</w:t>
       </w:r>
+      <w:bookmarkEnd w:id="19"/>
     </w:p>
     <w:p>
       <w:pPr>
@@ -4906,13 +5429,14 @@
           <w:rFonts w:asciiTheme="majorHAnsi" w:hAnsiTheme="majorHAnsi"/>
         </w:rPr>
       </w:pPr>
+      <w:bookmarkStart w:id="20" w:name="_Toc410638768"/>
       <w:r>
         <w:rPr>
           <w:rFonts w:asciiTheme="majorHAnsi" w:hAnsiTheme="majorHAnsi"/>
         </w:rPr>
-        <w:lastRenderedPageBreak/>
         <w:t>Static Model</w:t>
       </w:r>
+      <w:bookmarkEnd w:id="20"/>
     </w:p>
     <w:p>
       <w:pPr>
@@ -4922,24 +5446,9 @@
       </w:pPr>
       <w:r>
         <w:rPr>
-          <w:rFonts w:asciiTheme="majorHAnsi" w:hAnsiTheme="majorHAnsi"/>
-        </w:rPr>
-        <w:t>Class diagram:</w:t>
-      </w:r>
-    </w:p>
-    <w:p>
-      <w:pPr>
-        <w:rPr>
-          <w:rFonts w:asciiTheme="majorHAnsi" w:hAnsiTheme="majorHAnsi"/>
-        </w:rPr>
-      </w:pPr>
-    </w:p>
-    <w:p>
-      <w:pPr>
-        <w:keepNext/>
-      </w:pPr>
-      <w:r>
-        <w:pict>
+          <w:noProof/>
+        </w:rPr>
+        <w:pict w14:anchorId="13452DDC">
           <v:shapetype id="_x0000_t75" coordsize="21600,21600" o:spt="75" o:preferrelative="t" path="m@4@5l@4@11@9@11@9@5xe" filled="f" stroked="f">
             <v:stroke joinstyle="miter"/>
             <v:formulas>
@@ -4959,11 +5468,29 @@
             <v:path o:extrusionok="f" gradientshapeok="t" o:connecttype="rect"/>
             <o:lock v:ext="edit" aspectratio="t"/>
           </v:shapetype>
-          <v:shape id="_x0000_i1025" type="#_x0000_t75" style="width:423pt;height:546.75pt;mso-left-percent:-10001;mso-top-percent:-10001;mso-position-horizontal:absolute;mso-position-horizontal-relative:char;mso-position-vertical:absolute;mso-position-vertical-relative:line;mso-left-percent:-10001;mso-top-percent:-10001;mso-width-relative:page;mso-height-relative:page">
+          <v:shape id="_x0000_s1030" type="#_x0000_t75" style="position:absolute;margin-left:-21pt;margin-top:24.7pt;width:509.85pt;height:393.9pt;z-index:251660800;mso-width-relative:page;mso-height-relative:page">
             <v:imagedata r:id="rId14" o:title="ClassDiagram2"/>
           </v:shape>
         </w:pict>
       </w:r>
+      <w:r>
+        <w:rPr>
+          <w:rFonts w:asciiTheme="majorHAnsi" w:hAnsiTheme="majorHAnsi"/>
+        </w:rPr>
+        <w:t>Class diagram:</w:t>
+      </w:r>
+    </w:p>
+    <w:p>
+      <w:pPr>
+        <w:rPr>
+          <w:rFonts w:asciiTheme="majorHAnsi" w:hAnsiTheme="majorHAnsi"/>
+        </w:rPr>
+      </w:pPr>
+    </w:p>
+    <w:p>
+      <w:pPr>
+        <w:keepNext/>
+      </w:pPr>
     </w:p>
     <w:p>
       <w:pPr>
@@ -4972,27 +5499,14 @@
       <w:r>
         <w:t xml:space="preserve">Figure </w:t>
       </w:r>
-      <w:r>
-        <w:fldChar w:fldCharType="begin"/>
-      </w:r>
-      <w:r>
-        <w:instrText xml:space="preserve"> SEQ Figure \* ARABIC </w:instrText>
-      </w:r>
-      <w:r>
-        <w:fldChar w:fldCharType="separate"/>
-      </w:r>
-      <w:r>
-        <w:rPr>
-          <w:noProof/>
-        </w:rPr>
-        <w:t>2</w:t>
-      </w:r>
-      <w:r>
-        <w:rPr>
-          <w:noProof/>
-        </w:rPr>
-        <w:fldChar w:fldCharType="end"/>
-      </w:r>
+      <w:fldSimple w:instr=" SEQ Figure \* ARABIC ">
+        <w:r>
+          <w:rPr>
+            <w:noProof/>
+          </w:rPr>
+          <w:t>2</w:t>
+        </w:r>
+      </w:fldSimple>
       <w:r>
         <w:t xml:space="preserve"> Class Diagram</w:t>
       </w:r>
@@ -5013,13 +5527,14 @@
           <w:rFonts w:asciiTheme="majorHAnsi" w:hAnsiTheme="majorHAnsi"/>
         </w:rPr>
       </w:pPr>
+      <w:bookmarkStart w:id="21" w:name="_Toc410638769"/>
       <w:r>
         <w:rPr>
           <w:rFonts w:asciiTheme="majorHAnsi" w:hAnsiTheme="majorHAnsi"/>
         </w:rPr>
-        <w:lastRenderedPageBreak/>
         <w:t>Dynamic Model</w:t>
       </w:r>
+      <w:bookmarkEnd w:id="21"/>
     </w:p>
     <w:p>
       <w:r>
@@ -5030,9 +5545,39 @@
       <w:pPr>
         <w:keepNext/>
       </w:pPr>
-      <w:r>
-        <w:pict>
-          <v:shape id="_x0000_i1026" type="#_x0000_t75" style="width:397.5pt;height:291.75pt">
+    </w:p>
+    <w:p>
+      <w:pPr>
+        <w:keepNext/>
+      </w:pPr>
+    </w:p>
+    <w:p>
+      <w:pPr>
+        <w:keepNext/>
+      </w:pPr>
+    </w:p>
+    <w:p>
+      <w:pPr>
+        <w:keepNext/>
+      </w:pPr>
+    </w:p>
+    <w:p>
+      <w:pPr>
+        <w:keepNext/>
+      </w:pPr>
+    </w:p>
+    <w:p>
+      <w:r>
+        <w:br w:type="page"/>
+      </w:r>
+    </w:p>
+    <w:p>
+      <w:pPr>
+        <w:keepNext/>
+      </w:pPr>
+      <w:r>
+        <w:pict w14:anchorId="1F5610F9">
+          <v:shape id="_x0000_i1039" type="#_x0000_t75" style="width:397.8pt;height:291.9pt">
             <v:imagedata r:id="rId15" o:title="Account Creation"/>
           </v:shape>
         </w:pict>
@@ -5045,27 +5590,14 @@
       <w:r>
         <w:t xml:space="preserve">Figure </w:t>
       </w:r>
-      <w:r>
-        <w:fldChar w:fldCharType="begin"/>
-      </w:r>
-      <w:r>
-        <w:instrText xml:space="preserve"> SEQ Figure \* ARABIC </w:instrText>
-      </w:r>
-      <w:r>
-        <w:fldChar w:fldCharType="separate"/>
-      </w:r>
-      <w:r>
-        <w:rPr>
-          <w:noProof/>
-        </w:rPr>
-        <w:t>3</w:t>
-      </w:r>
-      <w:r>
-        <w:rPr>
-          <w:noProof/>
-        </w:rPr>
-        <w:fldChar w:fldCharType="end"/>
-      </w:r>
+      <w:fldSimple w:instr=" SEQ Figure \* ARABIC ">
+        <w:r>
+          <w:rPr>
+            <w:noProof/>
+          </w:rPr>
+          <w:t>3</w:t>
+        </w:r>
+      </w:fldSimple>
       <w:r>
         <w:t xml:space="preserve"> Account Creation  Sequence Diagram</w:t>
       </w:r>
@@ -5078,8 +5610,8 @@
         <w:rPr>
           <w:rFonts w:asciiTheme="majorHAnsi" w:hAnsiTheme="majorHAnsi"/>
         </w:rPr>
-        <w:pict>
-          <v:shape id="_x0000_i1027" type="#_x0000_t75" style="width:412.5pt;height:256.5pt">
+        <w:pict w14:anchorId="43D5EAC9">
+          <v:shape id="_x0000_i1037" type="#_x0000_t75" style="width:412.8pt;height:256.9pt">
             <v:imagedata r:id="rId16" o:title="Connect to pads"/>
           </v:shape>
         </w:pict>
@@ -5092,27 +5624,14 @@
       <w:r>
         <w:t xml:space="preserve">Figure </w:t>
       </w:r>
-      <w:r>
-        <w:fldChar w:fldCharType="begin"/>
-      </w:r>
-      <w:r>
-        <w:instrText xml:space="preserve"> SEQ Figure \* ARABIC </w:instrText>
-      </w:r>
-      <w:r>
-        <w:fldChar w:fldCharType="separate"/>
-      </w:r>
-      <w:r>
-        <w:rPr>
-          <w:noProof/>
-        </w:rPr>
-        <w:t>4</w:t>
-      </w:r>
-      <w:r>
-        <w:rPr>
-          <w:noProof/>
-        </w:rPr>
-        <w:fldChar w:fldCharType="end"/>
-      </w:r>
+      <w:fldSimple w:instr=" SEQ Figure \* ARABIC ">
+        <w:r>
+          <w:rPr>
+            <w:noProof/>
+          </w:rPr>
+          <w:t>4</w:t>
+        </w:r>
+      </w:fldSimple>
       <w:r>
         <w:t xml:space="preserve"> Connect to Pads Sequence Diagram</w:t>
       </w:r>
@@ -5127,9 +5646,8 @@
           <w:b/>
           <w:sz w:val="28"/>
         </w:rPr>
-        <w:lastRenderedPageBreak/>
-        <w:pict>
-          <v:shape id="_x0000_i1028" type="#_x0000_t75" style="width:412.5pt;height:298.5pt">
+        <w:pict w14:anchorId="009D020E">
+          <v:shape id="_x0000_i1028" type="#_x0000_t75" style="width:412.85pt;height:299.15pt">
             <v:imagedata r:id="rId17" o:title="AccessPlayerStatistic"/>
           </v:shape>
         </w:pict>
@@ -5147,27 +5665,14 @@
       <w:r>
         <w:t xml:space="preserve">Figure </w:t>
       </w:r>
-      <w:r>
-        <w:fldChar w:fldCharType="begin"/>
-      </w:r>
-      <w:r>
-        <w:instrText xml:space="preserve"> SEQ Figure \* ARABIC </w:instrText>
-      </w:r>
-      <w:r>
-        <w:fldChar w:fldCharType="separate"/>
-      </w:r>
-      <w:r>
-        <w:rPr>
-          <w:noProof/>
-        </w:rPr>
-        <w:t>5</w:t>
-      </w:r>
-      <w:r>
-        <w:rPr>
-          <w:noProof/>
-        </w:rPr>
-        <w:fldChar w:fldCharType="end"/>
-      </w:r>
+      <w:fldSimple w:instr=" SEQ Figure \* ARABIC ">
+        <w:r>
+          <w:rPr>
+            <w:noProof/>
+          </w:rPr>
+          <w:t>5</w:t>
+        </w:r>
+      </w:fldSimple>
       <w:r>
         <w:t xml:space="preserve"> Access Player Statistics Sequence Diagram</w:t>
       </w:r>
@@ -5221,13 +5726,14 @@
           <w:rFonts w:asciiTheme="majorHAnsi" w:hAnsiTheme="majorHAnsi"/>
         </w:rPr>
       </w:pPr>
+      <w:bookmarkStart w:id="22" w:name="_Toc410638770"/>
       <w:r>
         <w:rPr>
           <w:rFonts w:asciiTheme="majorHAnsi" w:hAnsiTheme="majorHAnsi"/>
         </w:rPr>
-        <w:lastRenderedPageBreak/>
         <w:t>Code Specification</w:t>
       </w:r>
+      <w:bookmarkEnd w:id="22"/>
     </w:p>
     <w:p>
       <w:pPr>
@@ -5274,12 +5780,19 @@
           <w:rFonts w:asciiTheme="majorHAnsi" w:hAnsiTheme="majorHAnsi"/>
         </w:rPr>
       </w:pPr>
+      <w:bookmarkStart w:id="23" w:name="_Toc410638771"/>
       <w:r>
         <w:rPr>
           <w:rFonts w:asciiTheme="majorHAnsi" w:hAnsiTheme="majorHAnsi"/>
         </w:rPr>
-        <w:lastRenderedPageBreak/>
-        <w:t xml:space="preserve">Glossary </w:t>
+        <w:t>Glossary</w:t>
+      </w:r>
+      <w:bookmarkEnd w:id="23"/>
+      <w:r>
+        <w:rPr>
+          <w:rFonts w:asciiTheme="majorHAnsi" w:hAnsiTheme="majorHAnsi"/>
+        </w:rPr>
+        <w:t xml:space="preserve"> </w:t>
       </w:r>
     </w:p>
     <w:p>
@@ -5309,16 +5822,15 @@
           <w:bCs w:val="0"/>
         </w:rPr>
       </w:pPr>
-      <w:bookmarkStart w:id="11" w:name="_Toc410333599"/>
+      <w:bookmarkStart w:id="24" w:name="_Toc410638772"/>
       <w:r>
         <w:rPr>
           <w:rFonts w:asciiTheme="majorHAnsi" w:hAnsiTheme="majorHAnsi"/>
           <w:bCs w:val="0"/>
         </w:rPr>
-        <w:lastRenderedPageBreak/>
         <w:t>Appendix</w:t>
       </w:r>
-      <w:bookmarkEnd w:id="11"/>
+      <w:bookmarkEnd w:id="24"/>
       <w:r>
         <w:rPr>
           <w:rFonts w:asciiTheme="majorHAnsi" w:hAnsiTheme="majorHAnsi"/>
@@ -5326,7 +5838,6 @@
         </w:rPr>
         <w:t xml:space="preserve">  </w:t>
       </w:r>
-      <w:bookmarkStart w:id="12" w:name="_Toc410333601"/>
     </w:p>
     <w:p>
       <w:pPr>
@@ -5344,27 +5855,7 @@
           <w:bCs/>
         </w:rPr>
       </w:pPr>
-      <w:r>
-        <w:rPr>
-          <w:rFonts w:asciiTheme="majorHAnsi" w:hAnsiTheme="majorHAnsi"/>
-        </w:rPr>
-        <w:t>Appendix A</w:t>
-      </w:r>
-      <w:r>
-        <w:rPr>
-          <w:rFonts w:asciiTheme="majorHAnsi" w:hAnsiTheme="majorHAnsi"/>
-        </w:rPr>
-        <w:t xml:space="preserve"> – </w:t>
-      </w:r>
-      <w:bookmarkEnd w:id="12"/>
-      <w:r>
-        <w:rPr>
-          <w:rFonts w:asciiTheme="majorHAnsi" w:hAnsiTheme="majorHAnsi"/>
-        </w:rPr>
-        <w:t>Use case diagram</w:t>
-      </w:r>
-    </w:p>
-    <w:p>
+      <w:bookmarkStart w:id="25" w:name="_Toc410638773"/>
       <w:r>
         <w:rPr>
           <w:rFonts w:asciiTheme="majorHAnsi" w:hAnsiTheme="majorHAnsi"/>
@@ -5373,9 +5864,25 @@
           <w:szCs w:val="26"/>
         </w:rPr>
         <w:drawing>
-          <wp:inline distT="0" distB="0" distL="0" distR="0" wp14:anchorId="6DDFAE3D" wp14:editId="392C48D4">
-            <wp:extent cx="6154976" cy="4171405"/>
-            <wp:effectExtent l="952" t="0" r="0" b="0"/>
+          <wp:anchor distT="0" distB="0" distL="114300" distR="114300" simplePos="0" relativeHeight="251659264" behindDoc="0" locked="0" layoutInCell="1" allowOverlap="1" wp14:anchorId="22648F2E" wp14:editId="3CB1F9F6">
+            <wp:simplePos x="0" y="0"/>
+            <wp:positionH relativeFrom="column">
+              <wp:posOffset>-209550</wp:posOffset>
+            </wp:positionH>
+            <wp:positionV relativeFrom="paragraph">
+              <wp:posOffset>321310</wp:posOffset>
+            </wp:positionV>
+            <wp:extent cx="6154420" cy="4171315"/>
+            <wp:effectExtent l="0" t="0" r="0" b="635"/>
+            <wp:wrapTight wrapText="bothSides">
+              <wp:wrapPolygon edited="0">
+                <wp:start x="0" y="0"/>
+                <wp:lineTo x="0" y="21505"/>
+                <wp:lineTo x="21529" y="21505"/>
+                <wp:lineTo x="21529" y="0"/>
+                <wp:lineTo x="0" y="0"/>
+              </wp:wrapPolygon>
+            </wp:wrapTight>
             <wp:docPr id="1" name="Picture 1"/>
             <wp:cNvGraphicFramePr>
               <a:graphicFrameLocks xmlns:a="http://schemas.openxmlformats.org/drawingml/2006/main" noChangeAspect="1"/>
@@ -5400,9 +5907,9 @@
                     </a:stretch>
                   </pic:blipFill>
                   <pic:spPr>
-                    <a:xfrm rot="5400000">
+                    <a:xfrm>
                       <a:off x="0" y="0"/>
-                      <a:ext cx="6159050" cy="4174166"/>
+                      <a:ext cx="6154420" cy="4171315"/>
                     </a:xfrm>
                     <a:prstGeom prst="rect">
                       <a:avLst/>
@@ -5411,10 +5918,30 @@
                 </pic:pic>
               </a:graphicData>
             </a:graphic>
-          </wp:inline>
+            <wp14:sizeRelH relativeFrom="page">
+              <wp14:pctWidth>0</wp14:pctWidth>
+            </wp14:sizeRelH>
+            <wp14:sizeRelV relativeFrom="page">
+              <wp14:pctHeight>0</wp14:pctHeight>
+            </wp14:sizeRelV>
+          </wp:anchor>
         </w:drawing>
       </w:r>
-    </w:p>
+      <w:r>
+        <w:rPr>
+          <w:rFonts w:asciiTheme="majorHAnsi" w:hAnsiTheme="majorHAnsi"/>
+        </w:rPr>
+        <w:t>Appendix A</w:t>
+      </w:r>
+      <w:r>
+        <w:rPr>
+          <w:rFonts w:asciiTheme="majorHAnsi" w:hAnsiTheme="majorHAnsi"/>
+        </w:rPr>
+        <w:t xml:space="preserve"> – Use case diagram</w:t>
+      </w:r>
+      <w:bookmarkEnd w:id="25"/>
+    </w:p>
+    <w:p/>
     <w:p>
       <w:pPr>
         <w:keepNext/>
@@ -5428,6 +5955,111 @@
     <w:p>
       <w:pPr>
         <w:pStyle w:val="Caption"/>
+      </w:pPr>
+    </w:p>
+    <w:p>
+      <w:pPr>
+        <w:pStyle w:val="Caption"/>
+      </w:pPr>
+    </w:p>
+    <w:p>
+      <w:pPr>
+        <w:pStyle w:val="Caption"/>
+      </w:pPr>
+    </w:p>
+    <w:p>
+      <w:pPr>
+        <w:pStyle w:val="Caption"/>
+      </w:pPr>
+    </w:p>
+    <w:p>
+      <w:pPr>
+        <w:pStyle w:val="Caption"/>
+      </w:pPr>
+    </w:p>
+    <w:p>
+      <w:pPr>
+        <w:pStyle w:val="Caption"/>
+      </w:pPr>
+    </w:p>
+    <w:p>
+      <w:pPr>
+        <w:pStyle w:val="Caption"/>
+      </w:pPr>
+    </w:p>
+    <w:p>
+      <w:pPr>
+        <w:pStyle w:val="Caption"/>
+      </w:pPr>
+    </w:p>
+    <w:p>
+      <w:pPr>
+        <w:pStyle w:val="Caption"/>
+      </w:pPr>
+    </w:p>
+    <w:p>
+      <w:pPr>
+        <w:pStyle w:val="Caption"/>
+      </w:pPr>
+    </w:p>
+    <w:p>
+      <w:pPr>
+        <w:pStyle w:val="Caption"/>
+      </w:pPr>
+    </w:p>
+    <w:p>
+      <w:pPr>
+        <w:pStyle w:val="Caption"/>
+      </w:pPr>
+    </w:p>
+    <w:p>
+      <w:pPr>
+        <w:pStyle w:val="Caption"/>
+      </w:pPr>
+    </w:p>
+    <w:p>
+      <w:pPr>
+        <w:pStyle w:val="Caption"/>
+      </w:pPr>
+    </w:p>
+    <w:p>
+      <w:pPr>
+        <w:pStyle w:val="Caption"/>
+      </w:pPr>
+    </w:p>
+    <w:p>
+      <w:pPr>
+        <w:pStyle w:val="Caption"/>
+      </w:pPr>
+    </w:p>
+    <w:p>
+      <w:pPr>
+        <w:pStyle w:val="Caption"/>
+      </w:pPr>
+    </w:p>
+    <w:p>
+      <w:pPr>
+        <w:pStyle w:val="Caption"/>
+      </w:pPr>
+    </w:p>
+    <w:p>
+      <w:pPr>
+        <w:pStyle w:val="Caption"/>
+      </w:pPr>
+    </w:p>
+    <w:p>
+      <w:pPr>
+        <w:pStyle w:val="Caption"/>
+      </w:pPr>
+    </w:p>
+    <w:p>
+      <w:pPr>
+        <w:pStyle w:val="Caption"/>
+      </w:pPr>
+    </w:p>
+    <w:p>
+      <w:pPr>
+        <w:pStyle w:val="Caption"/>
         <w:rPr>
           <w:rFonts w:asciiTheme="majorHAnsi" w:hAnsiTheme="majorHAnsi"/>
           <w:sz w:val="26"/>
@@ -5437,27 +6069,14 @@
       <w:r>
         <w:t xml:space="preserve">Figure </w:t>
       </w:r>
-      <w:r>
-        <w:fldChar w:fldCharType="begin"/>
-      </w:r>
-      <w:r>
-        <w:instrText xml:space="preserve"> SEQ Figure \* ARABIC </w:instrText>
-      </w:r>
-      <w:r>
-        <w:fldChar w:fldCharType="separate"/>
-      </w:r>
-      <w:r>
-        <w:rPr>
-          <w:noProof/>
-        </w:rPr>
-        <w:t>6</w:t>
-      </w:r>
-      <w:r>
-        <w:rPr>
-          <w:noProof/>
-        </w:rPr>
-        <w:fldChar w:fldCharType="end"/>
-      </w:r>
+      <w:fldSimple w:instr=" SEQ Figure \* ARABIC ">
+        <w:r>
+          <w:rPr>
+            <w:noProof/>
+          </w:rPr>
+          <w:t>6</w:t>
+        </w:r>
+      </w:fldSimple>
       <w:r>
         <w:t xml:space="preserve">. </w:t>
       </w:r>
@@ -5491,12 +6110,11 @@
           <w:rFonts w:asciiTheme="majorHAnsi" w:hAnsiTheme="majorHAnsi"/>
         </w:rPr>
       </w:pPr>
-      <w:bookmarkStart w:id="13" w:name="_Toc410333602"/>
+      <w:bookmarkStart w:id="26" w:name="_Toc410638774"/>
       <w:r>
         <w:rPr>
           <w:rFonts w:asciiTheme="majorHAnsi" w:hAnsiTheme="majorHAnsi"/>
         </w:rPr>
-        <w:lastRenderedPageBreak/>
         <w:t>Appendix B</w:t>
       </w:r>
       <w:r>
@@ -5505,13 +6123,13 @@
         </w:rPr>
         <w:t xml:space="preserve"> – </w:t>
       </w:r>
-      <w:bookmarkEnd w:id="13"/>
       <w:r>
         <w:rPr>
           <w:rFonts w:asciiTheme="majorHAnsi" w:hAnsiTheme="majorHAnsi"/>
         </w:rPr>
         <w:t>Implemented Use Cases</w:t>
       </w:r>
+      <w:bookmarkEnd w:id="26"/>
     </w:p>
     <w:p>
       <w:pPr>
@@ -5543,11 +6161,11 @@
           <w:rFonts w:asciiTheme="majorHAnsi" w:hAnsiTheme="majorHAnsi"/>
         </w:rPr>
       </w:pPr>
+      <w:bookmarkStart w:id="27" w:name="_Toc410638775"/>
       <w:r>
         <w:rPr>
           <w:rFonts w:asciiTheme="majorHAnsi" w:hAnsiTheme="majorHAnsi"/>
         </w:rPr>
-        <w:lastRenderedPageBreak/>
         <w:t>Appendix C</w:t>
       </w:r>
       <w:r>
@@ -5568,6 +6186,7 @@
         </w:rPr>
         <w:t>interfaces</w:t>
       </w:r>
+      <w:bookmarkEnd w:id="27"/>
     </w:p>
     <w:p>
       <w:pPr>
@@ -5599,12 +6218,11 @@
           <w:rFonts w:asciiTheme="majorHAnsi" w:hAnsiTheme="majorHAnsi"/>
         </w:rPr>
       </w:pPr>
-      <w:bookmarkStart w:id="14" w:name="_Toc410333603"/>
+      <w:bookmarkStart w:id="28" w:name="_Toc410638776"/>
       <w:r>
         <w:rPr>
           <w:rFonts w:asciiTheme="majorHAnsi" w:hAnsiTheme="majorHAnsi"/>
         </w:rPr>
-        <w:lastRenderedPageBreak/>
         <w:t>Appendix D</w:t>
       </w:r>
       <w:r>
@@ -5613,13 +6231,13 @@
         </w:rPr>
         <w:t xml:space="preserve"> - Diary of Meetings</w:t>
       </w:r>
-      <w:bookmarkEnd w:id="14"/>
       <w:r>
         <w:rPr>
           <w:rFonts w:asciiTheme="majorHAnsi" w:hAnsiTheme="majorHAnsi"/>
         </w:rPr>
         <w:t xml:space="preserve"> and tasks</w:t>
       </w:r>
+      <w:bookmarkEnd w:id="28"/>
     </w:p>
     <w:p>
       <w:pPr>
@@ -6483,7 +7101,6 @@
           <w:sz w:val="23"/>
           <w:szCs w:val="23"/>
         </w:rPr>
-        <w:lastRenderedPageBreak/>
         <w:t>Change to red when underperforming</w:t>
       </w:r>
     </w:p>
@@ -8484,15 +9101,14 @@
           <w:rFonts w:asciiTheme="majorHAnsi" w:hAnsiTheme="majorHAnsi"/>
         </w:rPr>
       </w:pPr>
-      <w:bookmarkStart w:id="15" w:name="_Toc410333604"/>
+      <w:bookmarkStart w:id="29" w:name="_Toc410638777"/>
       <w:r>
         <w:rPr>
           <w:rFonts w:asciiTheme="majorHAnsi" w:hAnsiTheme="majorHAnsi"/>
         </w:rPr>
-        <w:lastRenderedPageBreak/>
         <w:t>References</w:t>
       </w:r>
-      <w:bookmarkEnd w:id="15"/>
+      <w:bookmarkEnd w:id="29"/>
     </w:p>
     <w:p>
       <w:pPr>
@@ -8607,7 +9223,7 @@
           <w:rPr>
             <w:noProof/>
           </w:rPr>
-          <w:t xml:space="preserve"> </w:t>
+          <w:t>iii</w:t>
         </w:r>
         <w:r>
           <w:rPr>
@@ -8713,7 +9329,7 @@
           <w:rPr>
             <w:noProof/>
           </w:rPr>
-          <w:t>4</w:t>
+          <w:t>18</w:t>
         </w:r>
         <w:r>
           <w:fldChar w:fldCharType="end"/>
@@ -12679,15 +13295,6 @@
     <w:lsdException w:name="Book Title" w:uiPriority="33" w:qFormat="1"/>
     <w:lsdException w:name="Bibliography" w:semiHidden="1" w:uiPriority="37" w:unhideWhenUsed="1"/>
     <w:lsdException w:name="TOC Heading" w:semiHidden="1" w:uiPriority="39" w:unhideWhenUsed="1" w:qFormat="1"/>
-    <w:lsdException w:name="Plain Table 1" w:uiPriority="41"/>
-    <w:lsdException w:name="Plain Table 2" w:uiPriority="42"/>
-    <w:lsdException w:name="Plain Table 3" w:uiPriority="43"/>
-    <w:lsdException w:name="Plain Table 4" w:uiPriority="44"/>
-    <w:lsdException w:name="Plain Table 5" w:uiPriority="45"/>
-    <w:lsdException w:name="Grid Table Light" w:uiPriority="40"/>
-    <w:lsdException w:name="Grid Table 1 Light" w:uiPriority="46"/>
-    <w:lsdException w:name="Grid Table 2" w:uiPriority="47"/>
-    <w:lsdException w:name="Grid Table 3" w:uiPriority="48"/>
     <w:lsdException w:name="Grid Table 4" w:uiPriority="49"/>
     <w:lsdException w:name="Grid Table 5 Dark" w:uiPriority="50"/>
     <w:lsdException w:name="Grid Table 6 Colorful" w:uiPriority="51"/>
@@ -13118,8 +13725,8 @@
       <w:ind w:left="440"/>
     </w:pPr>
   </w:style>
-  <w:style w:type="table" w:styleId="GridTable2-Accent1">
-    <w:name w:val="Grid Table 2 Accent 1"/>
+  <w:style w:type="table" w:customStyle="1" w:styleId="GridTable2-Accent11">
+    <w:name w:val="Grid Table 2 - Accent 11"/>
     <w:basedOn w:val="TableNormal"/>
     <w:uiPriority w:val="47"/>
     <w:rsid w:val="00985DAF"/>
@@ -13239,8 +13846,8 @@
     <w:basedOn w:val="DefaultParagraphFont"/>
     <w:rsid w:val="0019375A"/>
   </w:style>
-  <w:style w:type="table" w:styleId="GridTable3-Accent1">
-    <w:name w:val="Grid Table 3 Accent 1"/>
+  <w:style w:type="table" w:customStyle="1" w:styleId="GridTable3-Accent11">
+    <w:name w:val="Grid Table 3 - Accent 11"/>
     <w:basedOn w:val="TableNormal"/>
     <w:uiPriority w:val="48"/>
     <w:rsid w:val="00A31B34"/>
@@ -13375,8 +13982,8 @@
       </w:tcPr>
     </w:tblStylePr>
   </w:style>
-  <w:style w:type="table" w:styleId="ListTable2-Accent1">
-    <w:name w:val="List Table 2 Accent 1"/>
+  <w:style w:type="table" w:customStyle="1" w:styleId="ListTable2-Accent11">
+    <w:name w:val="List Table 2 - Accent 11"/>
     <w:basedOn w:val="TableNormal"/>
     <w:uiPriority w:val="47"/>
     <w:rsid w:val="00A31B34"/>
@@ -13457,6 +14064,36 @@
     <w:rPr>
       <w:rFonts w:asciiTheme="majorHAnsi" w:eastAsiaTheme="majorEastAsia" w:hAnsiTheme="majorHAnsi" w:cstheme="majorBidi"/>
       <w:color w:val="2E74B5" w:themeColor="accent1" w:themeShade="BF"/>
+    </w:rPr>
+  </w:style>
+  <w:style w:type="paragraph" w:styleId="BalloonText">
+    <w:name w:val="Balloon Text"/>
+    <w:basedOn w:val="Normal"/>
+    <w:link w:val="BalloonTextChar"/>
+    <w:uiPriority w:val="99"/>
+    <w:semiHidden/>
+    <w:unhideWhenUsed/>
+    <w:rsid w:val="00117CBC"/>
+    <w:pPr>
+      <w:spacing w:after="0" w:line="240" w:lineRule="auto"/>
+    </w:pPr>
+    <w:rPr>
+      <w:rFonts w:ascii="Lucida Grande" w:hAnsi="Lucida Grande"/>
+      <w:sz w:val="18"/>
+      <w:szCs w:val="18"/>
+    </w:rPr>
+  </w:style>
+  <w:style w:type="character" w:customStyle="1" w:styleId="BalloonTextChar">
+    <w:name w:val="Balloon Text Char"/>
+    <w:basedOn w:val="DefaultParagraphFont"/>
+    <w:link w:val="BalloonText"/>
+    <w:uiPriority w:val="99"/>
+    <w:semiHidden/>
+    <w:rsid w:val="00117CBC"/>
+    <w:rPr>
+      <w:rFonts w:ascii="Lucida Grande" w:hAnsi="Lucida Grande"/>
+      <w:sz w:val="18"/>
+      <w:szCs w:val="18"/>
     </w:rPr>
   </w:style>
 </w:styles>
@@ -13505,7 +14142,7 @@
     </a:clrScheme>
     <a:fontScheme name="Office">
       <a:majorFont>
-        <a:latin typeface="Calibri Light" panose="020F0302020204030204"/>
+        <a:latin typeface="Calibri Light"/>
         <a:ea typeface=""/>
         <a:cs typeface=""/>
         <a:font script="Jpan" typeface="ＭＳ ゴシック"/>
@@ -13540,7 +14177,7 @@
         <a:font script="Geor" typeface="Sylfaen"/>
       </a:majorFont>
       <a:minorFont>
-        <a:latin typeface="Calibri" panose="020F0502020204030204"/>
+        <a:latin typeface="Calibri"/>
         <a:ea typeface=""/>
         <a:cs typeface=""/>
         <a:font script="Jpan" typeface="ＭＳ 明朝"/>
@@ -13728,7 +14365,7 @@
 </file>
 
 <file path=customXml/itemProps1.xml><?xml version="1.0" encoding="utf-8"?>
-<ds:datastoreItem xmlns:ds="http://schemas.openxmlformats.org/officeDocument/2006/customXml" ds:itemID="{3E2DF8BF-1B73-40F1-B857-651CADB9FA98}">
+<ds:datastoreItem xmlns:ds="http://schemas.openxmlformats.org/officeDocument/2006/customXml" ds:itemID="{B9E53C2E-B07F-4B8A-98B1-AA13C0D7C490}">
   <ds:schemaRefs>
     <ds:schemaRef ds:uri="http://schemas.openxmlformats.org/officeDocument/2006/bibliography"/>
   </ds:schemaRefs>

--- a/Documents/DesignDocument.docx
+++ b/Documents/DesignDocument.docx
@@ -164,6 +164,7 @@
                                     <w:dataBinding w:prefixMappings="xmlns:ns0='http://purl.org/dc/elements/1.1/' xmlns:ns1='http://schemas.openxmlformats.org/package/2006/metadata/core-properties' " w:xpath="/ns1:coreProperties[1]/ns0:subject[1]" w:storeItemID="{6C3C8BC8-F283-45AE-878A-BAB7291924A1}"/>
                                     <w:text/>
                                   </w:sdtPr>
+                                  <w:sdtEndPr/>
                                   <w:sdtContent>
                                     <w:r>
                                       <w:rPr>
@@ -278,6 +279,7 @@
                               <w:dataBinding w:prefixMappings="xmlns:ns0='http://purl.org/dc/elements/1.1/' xmlns:ns1='http://schemas.openxmlformats.org/package/2006/metadata/core-properties' " w:xpath="/ns1:coreProperties[1]/ns0:subject[1]" w:storeItemID="{6C3C8BC8-F283-45AE-878A-BAB7291924A1}"/>
                               <w:text/>
                             </w:sdtPr>
+                            <w:sdtEndPr/>
                             <w:sdtContent>
                               <w:r>
                                 <w:rPr>
@@ -439,7 +441,7 @@
                               </a:ln>
                               <a:extLst>
                                 <a:ext uri="{91240B29-F687-4f45-9708-019B960494DF}">
-                                  <a14:hiddenLine xmlns:a14="http://schemas.microsoft.com/office/drawing/2010/main" xmlns:w="http://schemas.openxmlformats.org/wordprocessingml/2006/main" xmlns:w10="urn:schemas-microsoft-com:office:word" xmlns:v="urn:schemas-microsoft-com:vml" xmlns:o="urn:schemas-microsoft-com:office:office" xmlns:mv="urn:schemas-microsoft-com:mac:vml" xmlns:mo="http://schemas.microsoft.com/office/mac/office/2008/main" xmlns="" w="9525">
+                                  <a14:hiddenLine xmlns="" xmlns:mo="http://schemas.microsoft.com/office/mac/office/2008/main" xmlns:mv="urn:schemas-microsoft-com:mac:vml" xmlns:o="urn:schemas-microsoft-com:office:office" xmlns:v="urn:schemas-microsoft-com:vml" xmlns:w10="urn:schemas-microsoft-com:office:word" xmlns:w="http://schemas.openxmlformats.org/wordprocessingml/2006/main" xmlns:a14="http://schemas.microsoft.com/office/drawing/2010/main" w="9525">
                                     <a:solidFill>
                                       <a:srgbClr val="000000"/>
                                     </a:solidFill>
@@ -526,7 +528,7 @@
                               </a:ln>
                               <a:extLst>
                                 <a:ext uri="{91240B29-F687-4f45-9708-019B960494DF}">
-                                  <a14:hiddenLine xmlns:a14="http://schemas.microsoft.com/office/drawing/2010/main" xmlns:w="http://schemas.openxmlformats.org/wordprocessingml/2006/main" xmlns:w10="urn:schemas-microsoft-com:office:word" xmlns:v="urn:schemas-microsoft-com:vml" xmlns:o="urn:schemas-microsoft-com:office:office" xmlns:mv="urn:schemas-microsoft-com:mac:vml" xmlns:mo="http://schemas.microsoft.com/office/mac/office/2008/main" xmlns="" w="9525">
+                                  <a14:hiddenLine xmlns="" xmlns:mo="http://schemas.microsoft.com/office/mac/office/2008/main" xmlns:mv="urn:schemas-microsoft-com:mac:vml" xmlns:o="urn:schemas-microsoft-com:office:office" xmlns:v="urn:schemas-microsoft-com:vml" xmlns:w10="urn:schemas-microsoft-com:office:word" xmlns:w="http://schemas.openxmlformats.org/wordprocessingml/2006/main" xmlns:a14="http://schemas.microsoft.com/office/drawing/2010/main" w="9525">
                                     <a:solidFill>
                                       <a:srgbClr val="000000"/>
                                     </a:solidFill>
@@ -613,7 +615,7 @@
                               </a:ln>
                               <a:extLst>
                                 <a:ext uri="{91240B29-F687-4f45-9708-019B960494DF}">
-                                  <a14:hiddenLine xmlns:a14="http://schemas.microsoft.com/office/drawing/2010/main" xmlns:w="http://schemas.openxmlformats.org/wordprocessingml/2006/main" xmlns:w10="urn:schemas-microsoft-com:office:word" xmlns:v="urn:schemas-microsoft-com:vml" xmlns:o="urn:schemas-microsoft-com:office:office" xmlns:mv="urn:schemas-microsoft-com:mac:vml" xmlns:mo="http://schemas.microsoft.com/office/mac/office/2008/main" xmlns="" w="9525">
+                                  <a14:hiddenLine xmlns="" xmlns:mo="http://schemas.microsoft.com/office/mac/office/2008/main" xmlns:mv="urn:schemas-microsoft-com:mac:vml" xmlns:o="urn:schemas-microsoft-com:office:office" xmlns:v="urn:schemas-microsoft-com:vml" xmlns:w10="urn:schemas-microsoft-com:office:word" xmlns:w="http://schemas.openxmlformats.org/wordprocessingml/2006/main" xmlns:a14="http://schemas.microsoft.com/office/drawing/2010/main" w="9525">
                                     <a:solidFill>
                                       <a:srgbClr val="000000"/>
                                     </a:solidFill>
@@ -700,7 +702,7 @@
                               </a:ln>
                               <a:extLst>
                                 <a:ext uri="{91240B29-F687-4f45-9708-019B960494DF}">
-                                  <a14:hiddenLine xmlns:a14="http://schemas.microsoft.com/office/drawing/2010/main" xmlns:w="http://schemas.openxmlformats.org/wordprocessingml/2006/main" xmlns:w10="urn:schemas-microsoft-com:office:word" xmlns:v="urn:schemas-microsoft-com:vml" xmlns:o="urn:schemas-microsoft-com:office:office" xmlns:mv="urn:schemas-microsoft-com:mac:vml" xmlns:mo="http://schemas.microsoft.com/office/mac/office/2008/main" xmlns="" w="9525">
+                                  <a14:hiddenLine xmlns="" xmlns:mo="http://schemas.microsoft.com/office/mac/office/2008/main" xmlns:mv="urn:schemas-microsoft-com:mac:vml" xmlns:o="urn:schemas-microsoft-com:office:office" xmlns:v="urn:schemas-microsoft-com:vml" xmlns:w10="urn:schemas-microsoft-com:office:word" xmlns:w="http://schemas.openxmlformats.org/wordprocessingml/2006/main" xmlns:a14="http://schemas.microsoft.com/office/drawing/2010/main" w="9525">
                                     <a:solidFill>
                                       <a:srgbClr val="000000"/>
                                     </a:solidFill>
@@ -787,7 +789,7 @@
                               </a:ln>
                               <a:extLst>
                                 <a:ext uri="{91240B29-F687-4f45-9708-019B960494DF}">
-                                  <a14:hiddenLine xmlns:a14="http://schemas.microsoft.com/office/drawing/2010/main" xmlns:w="http://schemas.openxmlformats.org/wordprocessingml/2006/main" xmlns:w10="urn:schemas-microsoft-com:office:word" xmlns:v="urn:schemas-microsoft-com:vml" xmlns:o="urn:schemas-microsoft-com:office:office" xmlns:mv="urn:schemas-microsoft-com:mac:vml" xmlns:mo="http://schemas.microsoft.com/office/mac/office/2008/main" xmlns="" w="9525">
+                                  <a14:hiddenLine xmlns="" xmlns:mo="http://schemas.microsoft.com/office/mac/office/2008/main" xmlns:mv="urn:schemas-microsoft-com:mac:vml" xmlns:o="urn:schemas-microsoft-com:office:office" xmlns:v="urn:schemas-microsoft-com:vml" xmlns:w10="urn:schemas-microsoft-com:office:word" xmlns:w="http://schemas.openxmlformats.org/wordprocessingml/2006/main" xmlns:a14="http://schemas.microsoft.com/office/drawing/2010/main" w="9525">
                                     <a:solidFill>
                                       <a:srgbClr val="000000"/>
                                     </a:solidFill>
@@ -818,7 +820,7 @@
               </mc:Choice>
               <mc:Fallback>
                 <w:pict>
-                  <v:group w14:anchorId="718D548D" id="Group 2" o:spid="_x0000_s1026" style="position:absolute;margin-left:0;margin-top:0;width:432.65pt;height:448.55pt;z-index:-251660800;mso-width-percent:706;mso-height-percent:566;mso-left-percent:220;mso-top-percent:300;mso-position-horizontal-relative:page;mso-position-vertical-relative:page;mso-width-percent:706;mso-height-percent:566;mso-left-percent:220;mso-top-percent:300" coordsize="43291,44910" o:gfxdata="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">
+                  <v:group w14:anchorId="76006F66" id="Group 2" o:spid="_x0000_s1026" style="position:absolute;margin-left:0;margin-top:0;width:432.65pt;height:448.55pt;z-index:-251660800;mso-width-percent:706;mso-height-percent:566;mso-left-percent:220;mso-top-percent:300;mso-position-horizontal-relative:page;mso-position-vertical-relative:page;mso-width-percent:706;mso-height-percent:566;mso-left-percent:220;mso-top-percent:300" coordsize="43291,44910" o:gfxdata="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">
                     <o:lock v:ext="edit" aspectratio="t"/>
                     <v:shape id="Freeform 64" o:spid="_x0000_s1027" style="position:absolute;left:15017;width:28274;height:28352;visibility:visible;mso-wrap-style:square;v-text-anchor:top" coordsize="1781,1786" o:gfxdata="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" path="m4,1786l,1782,1776,r5,5l4,1786xe" filled="f" stroked="f">
                       <v:path arrowok="t" o:connecttype="custom" o:connectlocs="6350,2835275;0,2828925;2819400,0;2827338,7938;6350,2835275" o:connectangles="0,0,0,0,0"/>
@@ -919,6 +921,7 @@
                                     <w:dataBinding w:prefixMappings="xmlns:ns0='http://schemas.openxmlformats.org/officeDocument/2006/extended-properties' " w:xpath="/ns0:Properties[1]/ns0:Company[1]" w:storeItemID="{6668398D-A668-4E3E-A5EB-62B293D839F1}"/>
                                     <w:text/>
                                   </w:sdtPr>
+                                  <w:sdtEndPr/>
                                   <w:sdtContent>
                                     <w:r>
                                       <w:rPr>
@@ -944,6 +947,7 @@
                                   <w:dataBinding w:prefixMappings="xmlns:ns0='http://purl.org/dc/elements/1.1/' xmlns:ns1='http://schemas.openxmlformats.org/package/2006/metadata/core-properties' " w:xpath="/ns1:coreProperties[1]/ns1:category[1]" w:storeItemID="{6C3C8BC8-F283-45AE-878A-BAB7291924A1}"/>
                                   <w:text/>
                                 </w:sdtPr>
+                                <w:sdtEndPr/>
                                 <w:sdtContent>
                                   <w:p>
                                     <w:pPr>
@@ -1014,6 +1018,7 @@
                               <w:dataBinding w:prefixMappings="xmlns:ns0='http://schemas.openxmlformats.org/officeDocument/2006/extended-properties' " w:xpath="/ns0:Properties[1]/ns0:Company[1]" w:storeItemID="{6668398D-A668-4E3E-A5EB-62B293D839F1}"/>
                               <w:text/>
                             </w:sdtPr>
+                            <w:sdtEndPr/>
                             <w:sdtContent>
                               <w:r>
                                 <w:rPr>
@@ -1039,6 +1044,7 @@
                             <w:dataBinding w:prefixMappings="xmlns:ns0='http://purl.org/dc/elements/1.1/' xmlns:ns1='http://schemas.openxmlformats.org/package/2006/metadata/core-properties' " w:xpath="/ns1:coreProperties[1]/ns1:category[1]" w:storeItemID="{6C3C8BC8-F283-45AE-878A-BAB7291924A1}"/>
                             <w:text/>
                           </w:sdtPr>
+                          <w:sdtEndPr/>
                           <w:sdtContent>
                             <w:p>
                               <w:pPr>
@@ -1189,7 +1195,43 @@
           <w:sz w:val="24"/>
           <w:szCs w:val="24"/>
         </w:rPr>
-        <w:t>Implementing this system is revolutionary to the way avid players train in the sport.  With the functionality and portability that SkillCourt offers, the user can create a personalized regimen for improving skills; thus, SkillCourt offers an overall improvement to both the soccer training and playing experience for players.</w:t>
+        <w:t xml:space="preserve">Implementing this system is revolutionary to the way avid players train in the sport.  With the functionality and portability that </w:t>
+      </w:r>
+      <w:proofErr w:type="spellStart"/>
+      <w:r>
+        <w:rPr>
+          <w:rFonts w:asciiTheme="majorHAnsi" w:hAnsiTheme="majorHAnsi" w:cs="Times New Roman"/>
+          <w:sz w:val="24"/>
+          <w:szCs w:val="24"/>
+        </w:rPr>
+        <w:t>SkillCourt</w:t>
+      </w:r>
+      <w:proofErr w:type="spellEnd"/>
+      <w:r>
+        <w:rPr>
+          <w:rFonts w:asciiTheme="majorHAnsi" w:hAnsiTheme="majorHAnsi" w:cs="Times New Roman"/>
+          <w:sz w:val="24"/>
+          <w:szCs w:val="24"/>
+        </w:rPr>
+        <w:t xml:space="preserve"> offers, the user can create a personalized regimen for improving skills; thus, </w:t>
+      </w:r>
+      <w:proofErr w:type="spellStart"/>
+      <w:r>
+        <w:rPr>
+          <w:rFonts w:asciiTheme="majorHAnsi" w:hAnsiTheme="majorHAnsi" w:cs="Times New Roman"/>
+          <w:sz w:val="24"/>
+          <w:szCs w:val="24"/>
+        </w:rPr>
+        <w:t>SkillCourt</w:t>
+      </w:r>
+      <w:proofErr w:type="spellEnd"/>
+      <w:r>
+        <w:rPr>
+          <w:rFonts w:asciiTheme="majorHAnsi" w:hAnsiTheme="majorHAnsi" w:cs="Times New Roman"/>
+          <w:sz w:val="24"/>
+          <w:szCs w:val="24"/>
+        </w:rPr>
+        <w:t xml:space="preserve"> offers an overall improvement to both the soccer training and playing experience for players.</w:t>
       </w:r>
     </w:p>
     <w:p>
@@ -2047,21 +2089,7 @@
                 <w:rStyle w:val="Hyperlink"/>
                 <w:noProof/>
               </w:rPr>
-              <w:t>Over</w:t>
-            </w:r>
-            <w:r>
-              <w:rPr>
-                <w:rStyle w:val="Hyperlink"/>
-                <w:noProof/>
-              </w:rPr>
-              <w:t>v</w:t>
-            </w:r>
-            <w:r>
-              <w:rPr>
-                <w:rStyle w:val="Hyperlink"/>
-                <w:noProof/>
-              </w:rPr>
-              <w:t>iew</w:t>
+              <w:t>Overview</w:t>
             </w:r>
             <w:r>
               <w:rPr>
@@ -2145,21 +2173,7 @@
                 <w:rStyle w:val="Hyperlink"/>
                 <w:noProof/>
               </w:rPr>
-              <w:t>Subsystem</w:t>
-            </w:r>
-            <w:r>
-              <w:rPr>
-                <w:rStyle w:val="Hyperlink"/>
-                <w:noProof/>
-              </w:rPr>
-              <w:t xml:space="preserve"> </w:t>
-            </w:r>
-            <w:r>
-              <w:rPr>
-                <w:rStyle w:val="Hyperlink"/>
-                <w:noProof/>
-              </w:rPr>
-              <w:t>Decomposition</w:t>
+              <w:t>Subsystem Decomposition</w:t>
             </w:r>
             <w:r>
               <w:rPr>
@@ -2327,21 +2341,7 @@
                 <w:rStyle w:val="Hyperlink"/>
                 <w:noProof/>
               </w:rPr>
-              <w:t>Persistent Data Ma</w:t>
-            </w:r>
-            <w:r>
-              <w:rPr>
-                <w:rStyle w:val="Hyperlink"/>
-                <w:noProof/>
-              </w:rPr>
-              <w:t>n</w:t>
-            </w:r>
-            <w:r>
-              <w:rPr>
-                <w:rStyle w:val="Hyperlink"/>
-                <w:noProof/>
-              </w:rPr>
-              <w:t>agement</w:t>
+              <w:t>Persistent Data Management</w:t>
             </w:r>
             <w:r>
               <w:rPr>
@@ -2425,21 +2425,7 @@
                 <w:rStyle w:val="Hyperlink"/>
                 <w:noProof/>
               </w:rPr>
-              <w:t>Security a</w:t>
-            </w:r>
-            <w:r>
-              <w:rPr>
-                <w:rStyle w:val="Hyperlink"/>
-                <w:noProof/>
-              </w:rPr>
-              <w:t>n</w:t>
-            </w:r>
-            <w:r>
-              <w:rPr>
-                <w:rStyle w:val="Hyperlink"/>
-                <w:noProof/>
-              </w:rPr>
-              <w:t>d Privacy</w:t>
+              <w:t>Security and Privacy</w:t>
             </w:r>
             <w:r>
               <w:rPr>
@@ -3601,6 +3587,7 @@
           <w:b/>
           <w:bCs/>
         </w:rPr>
+        <w:lastRenderedPageBreak/>
         <w:t>Introduction</w:t>
       </w:r>
       <w:bookmarkEnd w:id="3"/>
@@ -3627,6 +3614,7 @@
         </w:rPr>
         <w:t>(</w:t>
       </w:r>
+      <w:proofErr w:type="gramStart"/>
       <w:r>
         <w:rPr>
           <w:rFonts w:asciiTheme="majorHAnsi" w:hAnsiTheme="majorHAnsi"/>
@@ -3634,7 +3622,17 @@
           <w:sz w:val="24"/>
           <w:szCs w:val="24"/>
         </w:rPr>
-        <w:t>missing 1 or 2 paragraphs to introduce the introduction</w:t>
+        <w:t>missing</w:t>
+      </w:r>
+      <w:proofErr w:type="gramEnd"/>
+      <w:r>
+        <w:rPr>
+          <w:rFonts w:asciiTheme="majorHAnsi" w:hAnsiTheme="majorHAnsi"/>
+          <w:color w:val="FF0000"/>
+          <w:sz w:val="24"/>
+          <w:szCs w:val="24"/>
+        </w:rPr>
+        <w:t xml:space="preserve"> 1 or 2 paragraphs to introduce the introduction</w:t>
       </w:r>
       <w:r>
         <w:rPr>
@@ -3733,6 +3731,7 @@
           <w:szCs w:val="24"/>
         </w:rPr>
       </w:pPr>
+      <w:proofErr w:type="gramStart"/>
       <w:r>
         <w:rPr>
           <w:rFonts w:asciiTheme="majorHAnsi" w:hAnsiTheme="majorHAnsi" w:cs="Times New Roman"/>
@@ -3742,6 +3741,7 @@
         </w:rPr>
         <w:t>missing</w:t>
       </w:r>
+      <w:proofErr w:type="gramEnd"/>
     </w:p>
     <w:p>
       <w:pPr>
@@ -3886,7 +3886,43 @@
           <w:sz w:val="24"/>
           <w:szCs w:val="24"/>
         </w:rPr>
-        <w:t>:  An emulated device which will take the place of SkillCourt pads for testing showcasing purposes.  This device will offer all of the features a SkillCourt Pad will offer.</w:t>
+        <w:t xml:space="preserve">:  An emulated device which will take the place of </w:t>
+      </w:r>
+      <w:proofErr w:type="spellStart"/>
+      <w:r>
+        <w:rPr>
+          <w:rFonts w:asciiTheme="majorHAnsi" w:hAnsiTheme="majorHAnsi" w:cs="Times New Roman"/>
+          <w:sz w:val="24"/>
+          <w:szCs w:val="24"/>
+        </w:rPr>
+        <w:t>SkillCourt</w:t>
+      </w:r>
+      <w:proofErr w:type="spellEnd"/>
+      <w:r>
+        <w:rPr>
+          <w:rFonts w:asciiTheme="majorHAnsi" w:hAnsiTheme="majorHAnsi" w:cs="Times New Roman"/>
+          <w:sz w:val="24"/>
+          <w:szCs w:val="24"/>
+        </w:rPr>
+        <w:t xml:space="preserve"> pads for testing showcasing purposes.  This device will offer all of the features a </w:t>
+      </w:r>
+      <w:proofErr w:type="spellStart"/>
+      <w:r>
+        <w:rPr>
+          <w:rFonts w:asciiTheme="majorHAnsi" w:hAnsiTheme="majorHAnsi" w:cs="Times New Roman"/>
+          <w:sz w:val="24"/>
+          <w:szCs w:val="24"/>
+        </w:rPr>
+        <w:t>SkillCourt</w:t>
+      </w:r>
+      <w:proofErr w:type="spellEnd"/>
+      <w:r>
+        <w:rPr>
+          <w:rFonts w:asciiTheme="majorHAnsi" w:hAnsiTheme="majorHAnsi" w:cs="Times New Roman"/>
+          <w:sz w:val="24"/>
+          <w:szCs w:val="24"/>
+        </w:rPr>
+        <w:t xml:space="preserve"> Pad will offer.</w:t>
       </w:r>
     </w:p>
     <w:p>
@@ -3905,6 +3941,7 @@
           <w:szCs w:val="24"/>
         </w:rPr>
       </w:pPr>
+      <w:proofErr w:type="spellStart"/>
       <w:r>
         <w:rPr>
           <w:rFonts w:asciiTheme="majorHAnsi" w:hAnsiTheme="majorHAnsi" w:cs="Times New Roman"/>
@@ -3915,13 +3952,32 @@
         </w:rPr>
         <w:t>SkillCourt</w:t>
       </w:r>
+      <w:proofErr w:type="spellEnd"/>
       <w:r>
         <w:rPr>
           <w:rFonts w:asciiTheme="majorHAnsi" w:hAnsiTheme="majorHAnsi" w:cs="Times New Roman"/>
           <w:sz w:val="24"/>
           <w:szCs w:val="24"/>
         </w:rPr>
-        <w:t>:  A system which uses SkillCourt Pads and a player interface for training soccer.</w:t>
+        <w:t xml:space="preserve">:  A system which uses </w:t>
+      </w:r>
+      <w:proofErr w:type="spellStart"/>
+      <w:r>
+        <w:rPr>
+          <w:rFonts w:asciiTheme="majorHAnsi" w:hAnsiTheme="majorHAnsi" w:cs="Times New Roman"/>
+          <w:sz w:val="24"/>
+          <w:szCs w:val="24"/>
+        </w:rPr>
+        <w:t>SkillCourt</w:t>
+      </w:r>
+      <w:proofErr w:type="spellEnd"/>
+      <w:r>
+        <w:rPr>
+          <w:rFonts w:asciiTheme="majorHAnsi" w:hAnsiTheme="majorHAnsi" w:cs="Times New Roman"/>
+          <w:sz w:val="24"/>
+          <w:szCs w:val="24"/>
+        </w:rPr>
+        <w:t xml:space="preserve"> Pads and a player interface for training soccer.</w:t>
       </w:r>
     </w:p>
     <w:p>
@@ -3940,6 +3996,7 @@
           <w:szCs w:val="24"/>
         </w:rPr>
       </w:pPr>
+      <w:proofErr w:type="spellStart"/>
       <w:r>
         <w:rPr>
           <w:rFonts w:asciiTheme="majorHAnsi" w:hAnsiTheme="majorHAnsi" w:cs="Times New Roman"/>
@@ -3948,7 +4005,18 @@
           <w:szCs w:val="24"/>
           <w:u w:val="single"/>
         </w:rPr>
-        <w:t>SkillCourt Arena</w:t>
+        <w:t>SkillCourt</w:t>
+      </w:r>
+      <w:proofErr w:type="spellEnd"/>
+      <w:r>
+        <w:rPr>
+          <w:rFonts w:asciiTheme="majorHAnsi" w:hAnsiTheme="majorHAnsi" w:cs="Times New Roman"/>
+          <w:b/>
+          <w:sz w:val="24"/>
+          <w:szCs w:val="24"/>
+          <w:u w:val="single"/>
+        </w:rPr>
+        <w:t xml:space="preserve"> Arena</w:t>
       </w:r>
       <w:r>
         <w:rPr>
@@ -3956,7 +4024,25 @@
           <w:sz w:val="24"/>
           <w:szCs w:val="24"/>
         </w:rPr>
-        <w:t>:  A 20’x40’ room with SkillCourt Pads on the walls used for soccer training.</w:t>
+        <w:t xml:space="preserve">:  A 20’x40’ room with </w:t>
+      </w:r>
+      <w:proofErr w:type="spellStart"/>
+      <w:r>
+        <w:rPr>
+          <w:rFonts w:asciiTheme="majorHAnsi" w:hAnsiTheme="majorHAnsi" w:cs="Times New Roman"/>
+          <w:sz w:val="24"/>
+          <w:szCs w:val="24"/>
+        </w:rPr>
+        <w:t>SkillCourt</w:t>
+      </w:r>
+      <w:proofErr w:type="spellEnd"/>
+      <w:r>
+        <w:rPr>
+          <w:rFonts w:asciiTheme="majorHAnsi" w:hAnsiTheme="majorHAnsi" w:cs="Times New Roman"/>
+          <w:sz w:val="24"/>
+          <w:szCs w:val="24"/>
+        </w:rPr>
+        <w:t xml:space="preserve"> Pads on the walls used for soccer training.</w:t>
       </w:r>
     </w:p>
     <w:p>
@@ -3975,6 +4061,7 @@
           <w:szCs w:val="24"/>
         </w:rPr>
       </w:pPr>
+      <w:proofErr w:type="spellStart"/>
       <w:r>
         <w:rPr>
           <w:rFonts w:asciiTheme="majorHAnsi" w:hAnsiTheme="majorHAnsi" w:cs="Times New Roman"/>
@@ -3983,7 +4070,19 @@
           <w:szCs w:val="24"/>
           <w:u w:val="single"/>
         </w:rPr>
-        <w:t>SkillCourt Pad</w:t>
+        <w:lastRenderedPageBreak/>
+        <w:t>SkillCourt</w:t>
+      </w:r>
+      <w:proofErr w:type="spellEnd"/>
+      <w:r>
+        <w:rPr>
+          <w:rFonts w:asciiTheme="majorHAnsi" w:hAnsiTheme="majorHAnsi" w:cs="Times New Roman"/>
+          <w:b/>
+          <w:sz w:val="24"/>
+          <w:szCs w:val="24"/>
+          <w:u w:val="single"/>
+        </w:rPr>
+        <w:t xml:space="preserve"> Pad</w:t>
       </w:r>
       <w:r>
         <w:rPr>
@@ -4082,6 +4181,7 @@
           <w:b/>
           <w:bCs/>
         </w:rPr>
+        <w:lastRenderedPageBreak/>
         <w:t>System Design</w:t>
       </w:r>
       <w:bookmarkEnd w:id="11"/>
@@ -4100,8 +4200,130 @@
         <w:rPr>
           <w:noProof/>
         </w:rPr>
+        <mc:AlternateContent>
+          <mc:Choice Requires="wps">
+            <w:drawing>
+              <wp:anchor distT="0" distB="0" distL="114300" distR="114300" simplePos="0" relativeHeight="251685376" behindDoc="0" locked="0" layoutInCell="1" allowOverlap="1" wp14:anchorId="7D92A2B2" wp14:editId="26ED9AF2">
+                <wp:simplePos x="0" y="0"/>
+                <wp:positionH relativeFrom="column">
+                  <wp:posOffset>0</wp:posOffset>
+                </wp:positionH>
+                <wp:positionV relativeFrom="paragraph">
+                  <wp:posOffset>5344160</wp:posOffset>
+                </wp:positionV>
+                <wp:extent cx="4676775" cy="635"/>
+                <wp:effectExtent l="0" t="0" r="0" b="0"/>
+                <wp:wrapNone/>
+                <wp:docPr id="17" name="Text Box 17"/>
+                <wp:cNvGraphicFramePr/>
+                <a:graphic xmlns:a="http://schemas.openxmlformats.org/drawingml/2006/main">
+                  <a:graphicData uri="http://schemas.microsoft.com/office/word/2010/wordprocessingShape">
+                    <wps:wsp>
+                      <wps:cNvSpPr txBox="1"/>
+                      <wps:spPr>
+                        <a:xfrm>
+                          <a:off x="0" y="0"/>
+                          <a:ext cx="4676775" cy="635"/>
+                        </a:xfrm>
+                        <a:prstGeom prst="rect">
+                          <a:avLst/>
+                        </a:prstGeom>
+                        <a:solidFill>
+                          <a:prstClr val="white"/>
+                        </a:solidFill>
+                        <a:ln>
+                          <a:noFill/>
+                        </a:ln>
+                        <a:effectLst/>
+                      </wps:spPr>
+                      <wps:txbx>
+                        <w:txbxContent>
+                          <w:p>
+                            <w:pPr>
+                              <w:pStyle w:val="Caption"/>
+                              <w:rPr>
+                                <w:rFonts w:ascii="Times New Roman" w:hAnsi="Times New Roman"/>
+                                <w:b/>
+                                <w:noProof/>
+                                <w:color w:val="auto"/>
+                                <w:sz w:val="28"/>
+                                <w:szCs w:val="22"/>
+                              </w:rPr>
+                            </w:pPr>
+                            <w:r>
+                              <w:t xml:space="preserve">Figure </w:t>
+                            </w:r>
+                            <w:fldSimple w:instr=" SEQ Figure \* ARABIC ">
+                              <w:r>
+                                <w:rPr>
+                                  <w:noProof/>
+                                </w:rPr>
+                                <w:t>1</w:t>
+                              </w:r>
+                            </w:fldSimple>
+                            <w:r>
+                              <w:t>. 3-tier Architecture</w:t>
+                            </w:r>
+                          </w:p>
+                        </w:txbxContent>
+                      </wps:txbx>
+                      <wps:bodyPr rot="0" spcFirstLastPara="0" vertOverflow="overflow" horzOverflow="overflow" vert="horz" wrap="square" lIns="0" tIns="0" rIns="0" bIns="0" numCol="1" spcCol="0" rtlCol="0" fromWordArt="0" anchor="t" anchorCtr="0" forceAA="0" compatLnSpc="1">
+                        <a:prstTxWarp prst="textNoShape">
+                          <a:avLst/>
+                        </a:prstTxWarp>
+                        <a:spAutoFit/>
+                      </wps:bodyPr>
+                    </wps:wsp>
+                  </a:graphicData>
+                </a:graphic>
+              </wp:anchor>
+            </w:drawing>
+          </mc:Choice>
+          <mc:Fallback>
+            <w:pict>
+              <v:shape w14:anchorId="7D92A2B2" id="Text Box 17" o:spid="_x0000_s1028" type="#_x0000_t202" style="position:absolute;left:0;text-align:left;margin-left:0;margin-top:420.8pt;width:368.25pt;height:.05pt;z-index:251685376;visibility:visible;mso-wrap-style:square;mso-wrap-distance-left:9pt;mso-wrap-distance-top:0;mso-wrap-distance-right:9pt;mso-wrap-distance-bottom:0;mso-position-horizontal:absolute;mso-position-horizontal-relative:text;mso-position-vertical:absolute;mso-position-vertical-relative:text;v-text-anchor:top" o:gfxdata="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" stroked="f">
+                <v:textbox style="mso-fit-shape-to-text:t" inset="0,0,0,0">
+                  <w:txbxContent>
+                    <w:p>
+                      <w:pPr>
+                        <w:pStyle w:val="Caption"/>
+                        <w:rPr>
+                          <w:rFonts w:ascii="Times New Roman" w:hAnsi="Times New Roman"/>
+                          <w:b/>
+                          <w:noProof/>
+                          <w:color w:val="auto"/>
+                          <w:sz w:val="28"/>
+                          <w:szCs w:val="22"/>
+                        </w:rPr>
+                      </w:pPr>
+                      <w:r>
+                        <w:t xml:space="preserve">Figure </w:t>
+                      </w:r>
+                      <w:fldSimple w:instr=" SEQ Figure \* ARABIC ">
+                        <w:r>
+                          <w:rPr>
+                            <w:noProof/>
+                          </w:rPr>
+                          <w:t>1</w:t>
+                        </w:r>
+                      </w:fldSimple>
+                      <w:r>
+                        <w:t>. 3-tier Architecture</w:t>
+                      </w:r>
+                    </w:p>
+                  </w:txbxContent>
+                </v:textbox>
+              </v:shape>
+            </w:pict>
+          </mc:Fallback>
+        </mc:AlternateContent>
+      </w:r>
+      <w:r>
+        <w:rPr>
+          <w:noProof/>
+        </w:rPr>
         <w:drawing>
-          <wp:anchor distT="0" distB="0" distL="114300" distR="114300" simplePos="0" relativeHeight="251653120" behindDoc="0" locked="0" layoutInCell="1" allowOverlap="1" wp14:anchorId="3381E44E" wp14:editId="7CD75062">
+          <wp:anchor distT="0" distB="0" distL="114300" distR="114300" simplePos="0" relativeHeight="251620352" behindDoc="0" locked="0" layoutInCell="1" allowOverlap="1" wp14:anchorId="3381E44E" wp14:editId="7CD75062">
             <wp:simplePos x="0" y="0"/>
             <wp:positionH relativeFrom="column">
               <wp:posOffset>0</wp:posOffset>
@@ -4254,7 +4476,7 @@
           </mc:Choice>
           <mc:Fallback>
             <w:pict>
-              <v:shape w14:anchorId="4003BC42" id="Text Box 2" o:spid="_x0000_s1028" type="#_x0000_t202" style="position:absolute;margin-left:.15pt;margin-top:8.4pt;width:185.9pt;height:110.6pt;z-index:251660288;visibility:visible;mso-wrap-style:square;mso-width-percent:400;mso-height-percent:200;mso-wrap-distance-left:9pt;mso-wrap-distance-top:3.6pt;mso-wrap-distance-right:9pt;mso-wrap-distance-bottom:3.6pt;mso-position-horizontal:absolute;mso-position-horizontal-relative:text;mso-position-vertical:absolute;mso-position-vertical-relative:text;mso-width-percent:400;mso-height-percent:200;mso-width-relative:margin;mso-height-relative:margin;v-text-anchor:top" o:gfxdata="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" filled="f" stroked="f">
+              <v:shape w14:anchorId="4003BC42" id="Text Box 2" o:spid="_x0000_s1029" type="#_x0000_t202" style="position:absolute;margin-left:.15pt;margin-top:8.4pt;width:185.9pt;height:110.6pt;z-index:251660288;visibility:visible;mso-wrap-style:square;mso-width-percent:400;mso-height-percent:200;mso-wrap-distance-left:9pt;mso-wrap-distance-top:3.6pt;mso-wrap-distance-right:9pt;mso-wrap-distance-bottom:3.6pt;mso-position-horizontal:absolute;mso-position-horizontal-relative:text;mso-position-vertical:absolute;mso-position-vertical-relative:text;mso-width-percent:400;mso-height-percent:200;mso-width-relative:margin;mso-height-relative:margin;v-text-anchor:top" o:gfxdata="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" filled="f" stroked="f">
                 <v:textbox style="mso-fit-shape-to-text:t">
                   <w:txbxContent>
                     <w:p>
@@ -4281,6 +4503,9 @@
     </w:p>
     <w:p/>
     <w:p>
+      <w:pPr>
+        <w:keepNext/>
+      </w:pPr>
       <w:r>
         <w:br w:type="page"/>
       </w:r>
@@ -4291,6 +4516,7 @@
           <w:noProof/>
           <w:sz w:val="28"/>
         </w:rPr>
+        <w:lastRenderedPageBreak/>
         <w:drawing>
           <wp:inline distT="0" distB="0" distL="0" distR="0" wp14:anchorId="09035EF2" wp14:editId="4F33E12D">
             <wp:extent cx="5943600" cy="4086225"/>
@@ -4336,137 +4562,21 @@
     </w:p>
     <w:p>
       <w:pPr>
-        <w:rPr>
-          <w:rFonts w:ascii="Times New Roman" w:hAnsi="Times New Roman"/>
-          <w:b/>
-          <w:sz w:val="28"/>
-        </w:rPr>
-      </w:pPr>
-      <w:r>
-        <w:rPr>
-          <w:noProof/>
-        </w:rPr>
-        <mc:AlternateContent>
-          <mc:Choice Requires="wps">
-            <w:drawing>
-              <wp:anchor distT="45720" distB="45720" distL="114300" distR="114300" simplePos="0" relativeHeight="251663360" behindDoc="0" locked="0" layoutInCell="1" allowOverlap="1" wp14:anchorId="68F4CBCE" wp14:editId="6A31757B">
-                <wp:simplePos x="0" y="0"/>
-                <wp:positionH relativeFrom="column">
-                  <wp:posOffset>9525</wp:posOffset>
-                </wp:positionH>
-                <wp:positionV relativeFrom="paragraph">
-                  <wp:posOffset>64770</wp:posOffset>
-                </wp:positionV>
-                <wp:extent cx="2360930" cy="1404620"/>
-                <wp:effectExtent l="0" t="0" r="0" b="0"/>
-                <wp:wrapSquare wrapText="bothSides"/>
-                <wp:docPr id="6" name="Text Box 2"/>
-                <wp:cNvGraphicFramePr>
-                  <a:graphicFrameLocks xmlns:a="http://schemas.openxmlformats.org/drawingml/2006/main"/>
-                </wp:cNvGraphicFramePr>
-                <a:graphic xmlns:a="http://schemas.openxmlformats.org/drawingml/2006/main">
-                  <a:graphicData uri="http://schemas.microsoft.com/office/word/2010/wordprocessingShape">
-                    <wps:wsp>
-                      <wps:cNvSpPr txBox="1">
-                        <a:spLocks noChangeArrowheads="1"/>
-                      </wps:cNvSpPr>
-                      <wps:spPr bwMode="auto">
-                        <a:xfrm>
-                          <a:off x="0" y="0"/>
-                          <a:ext cx="2360930" cy="1404620"/>
-                        </a:xfrm>
-                        <a:prstGeom prst="rect">
-                          <a:avLst/>
-                        </a:prstGeom>
-                        <a:noFill/>
-                        <a:ln w="9525">
-                          <a:noFill/>
-                          <a:miter lim="800000"/>
-                          <a:headEnd/>
-                          <a:tailEnd/>
-                        </a:ln>
-                      </wps:spPr>
-                      <wps:txbx>
-                        <w:txbxContent>
-                          <w:p>
-                            <w:pPr>
-                              <w:rPr>
-                                <w:i/>
-                              </w:rPr>
-                            </w:pPr>
-                            <w:r>
-                              <w:rPr>
-                                <w:i/>
-                              </w:rPr>
-                              <w:t xml:space="preserve">Figure X.X. </w:t>
-                            </w:r>
-                            <w:r>
-                              <w:rPr>
-                                <w:i/>
-                              </w:rPr>
-                              <w:t>MVC</w:t>
-                            </w:r>
-                            <w:r>
-                              <w:rPr>
-                                <w:i/>
-                              </w:rPr>
-                              <w:t xml:space="preserve"> Architecture</w:t>
-                            </w:r>
-                          </w:p>
-                        </w:txbxContent>
-                      </wps:txbx>
-                      <wps:bodyPr rot="0" vert="horz" wrap="square" lIns="91440" tIns="45720" rIns="91440" bIns="45720" anchor="t" anchorCtr="0">
-                        <a:spAutoFit/>
-                      </wps:bodyPr>
-                    </wps:wsp>
-                  </a:graphicData>
-                </a:graphic>
-                <wp14:sizeRelH relativeFrom="margin">
-                  <wp14:pctWidth>40000</wp14:pctWidth>
-                </wp14:sizeRelH>
-                <wp14:sizeRelV relativeFrom="margin">
-                  <wp14:pctHeight>20000</wp14:pctHeight>
-                </wp14:sizeRelV>
-              </wp:anchor>
-            </w:drawing>
-          </mc:Choice>
-          <mc:Fallback>
-            <w:pict>
-              <v:shape w14:anchorId="68F4CBCE" id="_x0000_s1029" type="#_x0000_t202" style="position:absolute;margin-left:.75pt;margin-top:5.1pt;width:185.9pt;height:110.6pt;z-index:251663360;visibility:visible;mso-wrap-style:square;mso-width-percent:400;mso-height-percent:200;mso-wrap-distance-left:9pt;mso-wrap-distance-top:3.6pt;mso-wrap-distance-right:9pt;mso-wrap-distance-bottom:3.6pt;mso-position-horizontal:absolute;mso-position-horizontal-relative:text;mso-position-vertical:absolute;mso-position-vertical-relative:text;mso-width-percent:400;mso-height-percent:200;mso-width-relative:margin;mso-height-relative:margin;v-text-anchor:top" o:gfxdata="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" filled="f" stroked="f">
-                <v:textbox style="mso-fit-shape-to-text:t">
-                  <w:txbxContent>
-                    <w:p>
-                      <w:pPr>
-                        <w:rPr>
-                          <w:i/>
-                        </w:rPr>
-                      </w:pPr>
-                      <w:r>
-                        <w:rPr>
-                          <w:i/>
-                        </w:rPr>
-                        <w:t xml:space="preserve">Figure X.X. </w:t>
-                      </w:r>
-                      <w:r>
-                        <w:rPr>
-                          <w:i/>
-                        </w:rPr>
-                        <w:t>MVC</w:t>
-                      </w:r>
-                      <w:r>
-                        <w:rPr>
-                          <w:i/>
-                        </w:rPr>
-                        <w:t xml:space="preserve"> Architecture</w:t>
-                      </w:r>
-                    </w:p>
-                  </w:txbxContent>
-                </v:textbox>
-                <w10:wrap type="square"/>
-              </v:shape>
-            </w:pict>
-          </mc:Fallback>
-        </mc:AlternateContent>
+        <w:pStyle w:val="Caption"/>
+      </w:pPr>
+      <w:r>
+        <w:t xml:space="preserve">Figure </w:t>
+      </w:r>
+      <w:fldSimple w:instr=" SEQ Figure \* ARABIC ">
+        <w:r>
+          <w:rPr>
+            <w:noProof/>
+          </w:rPr>
+          <w:t>2</w:t>
+        </w:r>
+      </w:fldSimple>
+      <w:r>
+        <w:t xml:space="preserve"> MVC Architecture</w:t>
       </w:r>
     </w:p>
     <w:p>
@@ -4497,6 +4607,7 @@
       </w:pPr>
       <w:bookmarkStart w:id="13" w:name="_Toc410638762"/>
       <w:r>
+        <w:lastRenderedPageBreak/>
         <w:t>Subsystem Decomposition</w:t>
       </w:r>
       <w:bookmarkEnd w:id="13"/>
@@ -4516,7 +4627,7 @@
         <mc:AlternateContent>
           <mc:Choice Requires="wps">
             <w:drawing>
-              <wp:anchor distT="45720" distB="45720" distL="114300" distR="114300" simplePos="0" relativeHeight="251666944" behindDoc="0" locked="0" layoutInCell="1" allowOverlap="1" wp14:anchorId="3D33F3D4" wp14:editId="5CAAC7AD">
+              <wp:anchor distT="45720" distB="45720" distL="114300" distR="114300" simplePos="0" relativeHeight="251626496" behindDoc="0" locked="0" layoutInCell="1" allowOverlap="1" wp14:anchorId="3D33F3D4" wp14:editId="5CAAC7AD">
                 <wp:simplePos x="0" y="0"/>
                 <wp:positionH relativeFrom="column">
                   <wp:posOffset>9525</wp:posOffset>
@@ -4593,7 +4704,7 @@
           </mc:Choice>
           <mc:Fallback>
             <w:pict>
-              <v:shape w14:anchorId="3D33F3D4" id="_x0000_s1030" type="#_x0000_t202" style="position:absolute;margin-left:.75pt;margin-top:306.15pt;width:256.5pt;height:110.6pt;z-index:251666944;visibility:visible;mso-wrap-style:square;mso-width-percent:0;mso-height-percent:200;mso-wrap-distance-left:9pt;mso-wrap-distance-top:3.6pt;mso-wrap-distance-right:9pt;mso-wrap-distance-bottom:3.6pt;mso-position-horizontal:absolute;mso-position-horizontal-relative:text;mso-position-vertical:absolute;mso-position-vertical-relative:text;mso-width-percent:0;mso-height-percent:200;mso-width-relative:margin;mso-height-relative:margin;v-text-anchor:top" o:gfxdata="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" filled="f" stroked="f">
+              <v:shape w14:anchorId="3D33F3D4" id="_x0000_s1030" type="#_x0000_t202" style="position:absolute;margin-left:.75pt;margin-top:306.15pt;width:256.5pt;height:110.6pt;z-index:251626496;visibility:visible;mso-wrap-style:square;mso-width-percent:0;mso-height-percent:200;mso-wrap-distance-left:9pt;mso-wrap-distance-top:3.6pt;mso-wrap-distance-right:9pt;mso-wrap-distance-bottom:3.6pt;mso-position-horizontal:absolute;mso-position-horizontal-relative:text;mso-position-vertical:absolute;mso-position-vertical-relative:text;mso-width-percent:0;mso-height-percent:200;mso-width-relative:margin;mso-height-relative:margin;v-text-anchor:top" o:gfxdata="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" filled="f" stroked="f">
                 <v:textbox style="mso-fit-shape-to-text:t">
                   <w:txbxContent>
                     <w:p>
@@ -4625,13 +4736,125 @@
       </w:r>
       <w:r>
         <w:rPr>
+          <w:noProof/>
+        </w:rPr>
+        <mc:AlternateContent>
+          <mc:Choice Requires="wps">
+            <w:drawing>
+              <wp:anchor distT="0" distB="0" distL="114300" distR="114300" simplePos="0" relativeHeight="251687424" behindDoc="0" locked="0" layoutInCell="1" allowOverlap="1" wp14:anchorId="511FFA33" wp14:editId="36CC151A">
+                <wp:simplePos x="0" y="0"/>
+                <wp:positionH relativeFrom="column">
+                  <wp:posOffset>0</wp:posOffset>
+                </wp:positionH>
+                <wp:positionV relativeFrom="paragraph">
+                  <wp:posOffset>3868420</wp:posOffset>
+                </wp:positionV>
+                <wp:extent cx="5943600" cy="635"/>
+                <wp:effectExtent l="0" t="0" r="0" b="0"/>
+                <wp:wrapNone/>
+                <wp:docPr id="18" name="Text Box 18"/>
+                <wp:cNvGraphicFramePr/>
+                <a:graphic xmlns:a="http://schemas.openxmlformats.org/drawingml/2006/main">
+                  <a:graphicData uri="http://schemas.microsoft.com/office/word/2010/wordprocessingShape">
+                    <wps:wsp>
+                      <wps:cNvSpPr txBox="1"/>
+                      <wps:spPr>
+                        <a:xfrm>
+                          <a:off x="0" y="0"/>
+                          <a:ext cx="5943600" cy="635"/>
+                        </a:xfrm>
+                        <a:prstGeom prst="rect">
+                          <a:avLst/>
+                        </a:prstGeom>
+                        <a:solidFill>
+                          <a:prstClr val="white"/>
+                        </a:solidFill>
+                        <a:ln>
+                          <a:noFill/>
+                        </a:ln>
+                        <a:effectLst/>
+                      </wps:spPr>
+                      <wps:txbx>
+                        <w:txbxContent>
+                          <w:p>
+                            <w:pPr>
+                              <w:pStyle w:val="Caption"/>
+                              <w:rPr>
+                                <w:noProof/>
+                              </w:rPr>
+                            </w:pPr>
+                            <w:r>
+                              <w:t xml:space="preserve">Figure </w:t>
+                            </w:r>
+                            <w:fldSimple w:instr=" SEQ Figure \* ARABIC ">
+                              <w:r>
+                                <w:rPr>
+                                  <w:noProof/>
+                                </w:rPr>
+                                <w:t>3</w:t>
+                              </w:r>
+                            </w:fldSimple>
+                            <w:r>
+                              <w:t xml:space="preserve"> Subsystem Decomposition Diagram</w:t>
+                            </w:r>
+                          </w:p>
+                        </w:txbxContent>
+                      </wps:txbx>
+                      <wps:bodyPr rot="0" spcFirstLastPara="0" vertOverflow="overflow" horzOverflow="overflow" vert="horz" wrap="square" lIns="0" tIns="0" rIns="0" bIns="0" numCol="1" spcCol="0" rtlCol="0" fromWordArt="0" anchor="t" anchorCtr="0" forceAA="0" compatLnSpc="1">
+                        <a:prstTxWarp prst="textNoShape">
+                          <a:avLst/>
+                        </a:prstTxWarp>
+                        <a:spAutoFit/>
+                      </wps:bodyPr>
+                    </wps:wsp>
+                  </a:graphicData>
+                </a:graphic>
+              </wp:anchor>
+            </w:drawing>
+          </mc:Choice>
+          <mc:Fallback>
+            <w:pict>
+              <v:shape w14:anchorId="511FFA33" id="Text Box 18" o:spid="_x0000_s1031" type="#_x0000_t202" style="position:absolute;margin-left:0;margin-top:304.6pt;width:468pt;height:.05pt;z-index:251687424;visibility:visible;mso-wrap-style:square;mso-wrap-distance-left:9pt;mso-wrap-distance-top:0;mso-wrap-distance-right:9pt;mso-wrap-distance-bottom:0;mso-position-horizontal:absolute;mso-position-horizontal-relative:text;mso-position-vertical:absolute;mso-position-vertical-relative:text;v-text-anchor:top" o:gfxdata="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" stroked="f">
+                <v:textbox style="mso-fit-shape-to-text:t" inset="0,0,0,0">
+                  <w:txbxContent>
+                    <w:p>
+                      <w:pPr>
+                        <w:pStyle w:val="Caption"/>
+                        <w:rPr>
+                          <w:noProof/>
+                        </w:rPr>
+                      </w:pPr>
+                      <w:r>
+                        <w:t xml:space="preserve">Figure </w:t>
+                      </w:r>
+                      <w:fldSimple w:instr=" SEQ Figure \* ARABIC ">
+                        <w:r>
+                          <w:rPr>
+                            <w:noProof/>
+                          </w:rPr>
+                          <w:t>3</w:t>
+                        </w:r>
+                      </w:fldSimple>
+                      <w:r>
+                        <w:t xml:space="preserve"> Subsystem Decomposition Diagram</w:t>
+                      </w:r>
+                    </w:p>
+                  </w:txbxContent>
+                </v:textbox>
+              </v:shape>
+            </w:pict>
+          </mc:Fallback>
+        </mc:AlternateContent>
+      </w:r>
+      <w:r>
+        <w:rPr>
           <w:rFonts w:ascii="Times New Roman" w:hAnsi="Times New Roman"/>
           <w:b/>
           <w:noProof/>
           <w:sz w:val="28"/>
         </w:rPr>
         <w:drawing>
-          <wp:anchor distT="0" distB="0" distL="114300" distR="114300" simplePos="0" relativeHeight="251658752" behindDoc="0" locked="0" layoutInCell="1" allowOverlap="1" wp14:anchorId="74E79C7C" wp14:editId="5ACA513A">
+          <wp:anchor distT="0" distB="0" distL="114300" distR="114300" simplePos="0" relativeHeight="251621376" behindDoc="0" locked="0" layoutInCell="1" allowOverlap="1" wp14:anchorId="74E79C7C" wp14:editId="5ACA513A">
             <wp:simplePos x="0" y="0"/>
             <wp:positionH relativeFrom="margin">
               <wp:align>right</wp:align>
@@ -4701,6 +4924,7 @@
       </w:pPr>
       <w:bookmarkStart w:id="14" w:name="_Toc410638763"/>
       <w:r>
+        <w:lastRenderedPageBreak/>
         <w:t>Hardware and Software Mapping</w:t>
       </w:r>
       <w:bookmarkEnd w:id="14"/>
@@ -4728,6 +4952,7 @@
       </w:pPr>
       <w:bookmarkStart w:id="15" w:name="_Toc410638764"/>
       <w:r>
+        <w:lastRenderedPageBreak/>
         <w:t>Persistent Data Management</w:t>
       </w:r>
       <w:bookmarkEnd w:id="15"/>
@@ -4969,6 +5194,7 @@
         <w:rPr>
           <w:i w:val="0"/>
         </w:rPr>
+        <w:lastRenderedPageBreak/>
         <w:t>Performance Statistics Storage</w:t>
       </w:r>
     </w:p>
@@ -5102,14 +5328,27 @@
       <w:r>
         <w:t xml:space="preserve">Figure </w:t>
       </w:r>
-      <w:fldSimple w:instr=" SEQ Figure \* ARABIC ">
-        <w:r>
-          <w:rPr>
-            <w:noProof/>
-          </w:rPr>
-          <w:t>1</w:t>
-        </w:r>
-      </w:fldSimple>
+      <w:r>
+        <w:fldChar w:fldCharType="begin"/>
+      </w:r>
+      <w:r>
+        <w:instrText xml:space="preserve"> SEQ Figure \* ARABIC </w:instrText>
+      </w:r>
+      <w:r>
+        <w:fldChar w:fldCharType="separate"/>
+      </w:r>
+      <w:r>
+        <w:rPr>
+          <w:noProof/>
+        </w:rPr>
+        <w:t>4</w:t>
+      </w:r>
+      <w:r>
+        <w:rPr>
+          <w:noProof/>
+        </w:rPr>
+        <w:fldChar w:fldCharType="end"/>
+      </w:r>
       <w:r>
         <w:t>: Database table</w:t>
       </w:r>
@@ -5134,9 +5373,8 @@
         <w:ind w:left="900" w:hanging="540"/>
       </w:pPr>
       <w:bookmarkStart w:id="16" w:name="_Toc410638765"/>
-      <w:bookmarkStart w:id="17" w:name="_GoBack"/>
-      <w:bookmarkEnd w:id="17"/>
-      <w:r>
+      <w:r>
+        <w:lastRenderedPageBreak/>
         <w:t>Security and Privacy</w:t>
       </w:r>
       <w:bookmarkEnd w:id="16"/>
@@ -5170,7 +5408,15 @@
         <w:jc w:val="both"/>
       </w:pPr>
       <w:r>
-        <w:t xml:space="preserve">The SkillCourt-Backend system will be accessed by players and coaches who have previously registered their credentials by making an account. In the mobile device, only players will be allowed to log in. As they enter the application, the system will provide them with a form to sing in using their previously created username and password. The system will then verify their credentials and verify that they have previously registered as “Players.” </w:t>
+        <w:t xml:space="preserve">The </w:t>
+      </w:r>
+      <w:proofErr w:type="spellStart"/>
+      <w:r>
+        <w:t>SkillCourt</w:t>
+      </w:r>
+      <w:proofErr w:type="spellEnd"/>
+      <w:r>
+        <w:t xml:space="preserve">-Backend system will be accessed by players and coaches who have previously registered their credentials by making an account. In the mobile device, only players will be allowed to log in. As they enter the application, the system will provide them with a form to sing in using their previously created username and password. The system will then verify their credentials and verify that they have previously registered as “Players.” </w:t>
       </w:r>
       <w:r>
         <w:t xml:space="preserve">Once logged in, players will be restricted to access only their information and statistics. They will not have access to other player’s information. </w:t>
@@ -5255,6 +5501,7 @@
         <w:rPr>
           <w:i w:val="0"/>
         </w:rPr>
+        <w:lastRenderedPageBreak/>
         <w:t>Data Encryption</w:t>
       </w:r>
     </w:p>
@@ -5280,9 +5527,11 @@
       <w:r>
         <w:t xml:space="preserve">The mobile device application will be using </w:t>
       </w:r>
+      <w:proofErr w:type="spellStart"/>
       <w:r>
         <w:t>javax.crypto</w:t>
       </w:r>
+      <w:proofErr w:type="spellEnd"/>
       <w:r>
         <w:t xml:space="preserve"> as a tool for data encryption. This allows the application to receive the password that the user inputs and use a cipher to encrypt it.</w:t>
       </w:r>
@@ -5349,16 +5598,17 @@
           <w:bCs w:val="0"/>
         </w:rPr>
       </w:pPr>
-      <w:bookmarkStart w:id="18" w:name="_Toc410638766"/>
+      <w:bookmarkStart w:id="17" w:name="_Toc410638766"/>
       <w:r>
         <w:rPr>
           <w:rStyle w:val="Heading2Char"/>
           <w:rFonts w:asciiTheme="majorHAnsi" w:eastAsiaTheme="minorHAnsi" w:hAnsiTheme="majorHAnsi"/>
           <w:b/>
         </w:rPr>
+        <w:lastRenderedPageBreak/>
         <w:t>Detailed Design</w:t>
       </w:r>
-      <w:bookmarkEnd w:id="18"/>
+      <w:bookmarkEnd w:id="17"/>
     </w:p>
     <w:p>
       <w:pPr>
@@ -5389,14 +5639,14 @@
           <w:rFonts w:asciiTheme="majorHAnsi" w:hAnsiTheme="majorHAnsi"/>
         </w:rPr>
       </w:pPr>
-      <w:bookmarkStart w:id="19" w:name="_Toc410638767"/>
+      <w:bookmarkStart w:id="18" w:name="_Toc410638767"/>
       <w:r>
         <w:rPr>
           <w:rFonts w:asciiTheme="majorHAnsi" w:hAnsiTheme="majorHAnsi"/>
         </w:rPr>
         <w:t>Overview</w:t>
       </w:r>
-      <w:bookmarkEnd w:id="19"/>
+      <w:bookmarkEnd w:id="18"/>
     </w:p>
     <w:p>
       <w:pPr>
@@ -5429,26 +5679,13 @@
           <w:rFonts w:asciiTheme="majorHAnsi" w:hAnsiTheme="majorHAnsi"/>
         </w:rPr>
       </w:pPr>
-      <w:bookmarkStart w:id="20" w:name="_Toc410638768"/>
-      <w:r>
-        <w:rPr>
-          <w:rFonts w:asciiTheme="majorHAnsi" w:hAnsiTheme="majorHAnsi"/>
-        </w:rPr>
-        <w:t>Static Model</w:t>
-      </w:r>
-      <w:bookmarkEnd w:id="20"/>
-    </w:p>
-    <w:p>
-      <w:pPr>
-        <w:rPr>
-          <w:rFonts w:asciiTheme="majorHAnsi" w:hAnsiTheme="majorHAnsi"/>
-        </w:rPr>
-      </w:pPr>
+      <w:bookmarkStart w:id="19" w:name="_Toc410638768"/>
       <w:r>
         <w:rPr>
           <w:noProof/>
         </w:rPr>
-        <w:pict w14:anchorId="13452DDC">
+        <w:lastRenderedPageBreak/>
+        <w:pict w14:anchorId="0EA18BF3">
           <v:shapetype id="_x0000_t75" coordsize="21600,21600" o:spt="75" o:preferrelative="t" path="m@4@5l@4@11@9@11@9@5xe" filled="f" stroked="f">
             <v:stroke joinstyle="miter"/>
             <v:formulas>
@@ -5468,8 +5705,9 @@
             <v:path o:extrusionok="f" gradientshapeok="t" o:connecttype="rect"/>
             <o:lock v:ext="edit" aspectratio="t"/>
           </v:shapetype>
-          <v:shape id="_x0000_s1030" type="#_x0000_t75" style="position:absolute;margin-left:-21pt;margin-top:24.7pt;width:509.85pt;height:393.9pt;z-index:251660800;mso-width-relative:page;mso-height-relative:page">
-            <v:imagedata r:id="rId14" o:title="ClassDiagram2"/>
+          <v:shape id="_x0000_s1034" type="#_x0000_t75" style="position:absolute;left:0;text-align:left;margin-left:0;margin-top:31.55pt;width:468pt;height:586.7pt;z-index:251668992;mso-position-horizontal-relative:text;mso-position-vertical-relative:text;mso-width-relative:page;mso-height-relative:page">
+            <v:imagedata r:id="rId14" o:title="ClassDiagram1"/>
+            <w10:wrap type="square"/>
           </v:shape>
         </w:pict>
       </w:r>
@@ -5477,20 +5715,9 @@
         <w:rPr>
           <w:rFonts w:asciiTheme="majorHAnsi" w:hAnsiTheme="majorHAnsi"/>
         </w:rPr>
-        <w:t>Class diagram:</w:t>
-      </w:r>
-    </w:p>
-    <w:p>
-      <w:pPr>
-        <w:rPr>
-          <w:rFonts w:asciiTheme="majorHAnsi" w:hAnsiTheme="majorHAnsi"/>
-        </w:rPr>
-      </w:pPr>
-    </w:p>
-    <w:p>
-      <w:pPr>
-        <w:keepNext/>
-      </w:pPr>
+        <w:t>Static Model</w:t>
+      </w:r>
+      <w:bookmarkEnd w:id="19"/>
     </w:p>
     <w:p>
       <w:pPr>
@@ -5499,14 +5726,27 @@
       <w:r>
         <w:t xml:space="preserve">Figure </w:t>
       </w:r>
-      <w:fldSimple w:instr=" SEQ Figure \* ARABIC ">
-        <w:r>
-          <w:rPr>
-            <w:noProof/>
-          </w:rPr>
-          <w:t>2</w:t>
-        </w:r>
-      </w:fldSimple>
+      <w:r>
+        <w:fldChar w:fldCharType="begin"/>
+      </w:r>
+      <w:r>
+        <w:instrText xml:space="preserve"> SEQ Figure \* ARABIC </w:instrText>
+      </w:r>
+      <w:r>
+        <w:fldChar w:fldCharType="separate"/>
+      </w:r>
+      <w:r>
+        <w:rPr>
+          <w:noProof/>
+        </w:rPr>
+        <w:t>5</w:t>
+      </w:r>
+      <w:r>
+        <w:rPr>
+          <w:noProof/>
+        </w:rPr>
+        <w:fldChar w:fldCharType="end"/>
+      </w:r>
       <w:r>
         <w:t xml:space="preserve"> Class Diagram</w:t>
       </w:r>
@@ -5527,182 +5767,1821 @@
           <w:rFonts w:asciiTheme="majorHAnsi" w:hAnsiTheme="majorHAnsi"/>
         </w:rPr>
       </w:pPr>
-      <w:bookmarkStart w:id="21" w:name="_Toc410638769"/>
+      <w:bookmarkStart w:id="20" w:name="_Toc410638769"/>
       <w:r>
         <w:rPr>
           <w:rFonts w:asciiTheme="majorHAnsi" w:hAnsiTheme="majorHAnsi"/>
         </w:rPr>
+        <w:lastRenderedPageBreak/>
         <w:t>Dynamic Model</w:t>
       </w:r>
-      <w:bookmarkEnd w:id="21"/>
-    </w:p>
-    <w:p>
-      <w:r>
-        <w:t>Sequence diagrams:</w:t>
-      </w:r>
-    </w:p>
-    <w:p>
-      <w:pPr>
-        <w:keepNext/>
-      </w:pPr>
-    </w:p>
-    <w:p>
-      <w:pPr>
-        <w:keepNext/>
-      </w:pPr>
-    </w:p>
-    <w:p>
-      <w:pPr>
-        <w:keepNext/>
-      </w:pPr>
-    </w:p>
-    <w:p>
-      <w:pPr>
-        <w:keepNext/>
-      </w:pPr>
-    </w:p>
-    <w:p>
-      <w:pPr>
-        <w:keepNext/>
-      </w:pPr>
-    </w:p>
-    <w:p>
+      <w:bookmarkEnd w:id="20"/>
+    </w:p>
+    <w:p>
+      <w:pPr>
+        <w:rPr>
+          <w:sz w:val="28"/>
+        </w:rPr>
+      </w:pPr>
+    </w:p>
+    <w:p>
+      <w:pPr>
+        <w:pStyle w:val="Caption"/>
+        <w:ind w:left="360"/>
+      </w:pPr>
+    </w:p>
+    <w:p>
+      <w:pPr>
+        <w:pStyle w:val="Caption"/>
+        <w:ind w:left="360"/>
+      </w:pPr>
+    </w:p>
+    <w:p>
+      <w:pPr>
+        <w:pStyle w:val="Caption"/>
+        <w:ind w:left="360"/>
+      </w:pPr>
+    </w:p>
+    <w:p>
+      <w:pPr>
+        <w:pStyle w:val="Caption"/>
+        <w:ind w:left="360"/>
+      </w:pPr>
+    </w:p>
+    <w:p>
+      <w:pPr>
+        <w:pStyle w:val="Caption"/>
+        <w:ind w:left="360"/>
+      </w:pPr>
+      <w:r>
+        <w:rPr>
+          <w:noProof/>
+        </w:rPr>
+        <w:drawing>
+          <wp:anchor distT="0" distB="0" distL="114300" distR="114300" simplePos="0" relativeHeight="251683840" behindDoc="0" locked="0" layoutInCell="1" allowOverlap="1" wp14:anchorId="6105BD5F" wp14:editId="343EBE3A">
+            <wp:simplePos x="0" y="0"/>
+            <wp:positionH relativeFrom="column">
+              <wp:posOffset>-1395095</wp:posOffset>
+            </wp:positionH>
+            <wp:positionV relativeFrom="paragraph">
+              <wp:posOffset>68580</wp:posOffset>
+            </wp:positionV>
+            <wp:extent cx="7316470" cy="4522470"/>
+            <wp:effectExtent l="0" t="0" r="0" b="0"/>
+            <wp:wrapSquare wrapText="bothSides"/>
+            <wp:docPr id="15" name="Picture 15"/>
+            <wp:cNvGraphicFramePr>
+              <a:graphicFrameLocks xmlns:a="http://schemas.openxmlformats.org/drawingml/2006/main" noChangeAspect="1"/>
+            </wp:cNvGraphicFramePr>
+            <a:graphic xmlns:a="http://schemas.openxmlformats.org/drawingml/2006/main">
+              <a:graphicData uri="http://schemas.openxmlformats.org/drawingml/2006/picture">
+                <pic:pic xmlns:pic="http://schemas.openxmlformats.org/drawingml/2006/picture">
+                  <pic:nvPicPr>
+                    <pic:cNvPr id="8" name="Picture 1" descr="Account Creation"/>
+                    <pic:cNvPicPr>
+                      <a:picLocks noChangeAspect="1" noChangeArrowheads="1"/>
+                    </pic:cNvPicPr>
+                  </pic:nvPicPr>
+                  <pic:blipFill>
+                    <a:blip r:embed="rId15">
+                      <a:extLst>
+                        <a:ext uri="{28A0092B-C50C-407E-A947-70E740481C1C}">
+                          <a14:useLocalDpi xmlns:a14="http://schemas.microsoft.com/office/drawing/2010/main" val="0"/>
+                        </a:ext>
+                      </a:extLst>
+                    </a:blip>
+                    <a:stretch>
+                      <a:fillRect/>
+                    </a:stretch>
+                  </pic:blipFill>
+                  <pic:spPr bwMode="auto">
+                    <a:xfrm rot="5400000">
+                      <a:off x="0" y="0"/>
+                      <a:ext cx="7316470" cy="4522470"/>
+                    </a:xfrm>
+                    <a:prstGeom prst="rect">
+                      <a:avLst/>
+                    </a:prstGeom>
+                    <a:noFill/>
+                    <a:ln>
+                      <a:noFill/>
+                    </a:ln>
+                  </pic:spPr>
+                </pic:pic>
+              </a:graphicData>
+            </a:graphic>
+            <wp14:sizeRelH relativeFrom="page">
+              <wp14:pctWidth>0</wp14:pctWidth>
+            </wp14:sizeRelH>
+            <wp14:sizeRelV relativeFrom="page">
+              <wp14:pctHeight>0</wp14:pctHeight>
+            </wp14:sizeRelV>
+          </wp:anchor>
+        </w:drawing>
+      </w:r>
+    </w:p>
+    <w:p>
+      <w:pPr>
+        <w:pStyle w:val="Caption"/>
+        <w:ind w:left="360"/>
+      </w:pPr>
+    </w:p>
+    <w:p>
+      <w:pPr>
+        <w:pStyle w:val="Caption"/>
+        <w:ind w:left="360"/>
+      </w:pPr>
+    </w:p>
+    <w:p>
+      <w:pPr>
+        <w:pStyle w:val="Caption"/>
+        <w:ind w:left="360"/>
+      </w:pPr>
+    </w:p>
+    <w:p>
+      <w:pPr>
+        <w:pStyle w:val="Caption"/>
+        <w:ind w:left="360"/>
+      </w:pPr>
+    </w:p>
+    <w:p>
+      <w:pPr>
+        <w:pStyle w:val="Caption"/>
+        <w:ind w:left="360"/>
+      </w:pPr>
+    </w:p>
+    <w:p>
+      <w:pPr>
+        <w:pStyle w:val="Caption"/>
+        <w:ind w:left="360"/>
+      </w:pPr>
+    </w:p>
+    <w:p>
+      <w:pPr>
+        <w:pStyle w:val="Caption"/>
+        <w:ind w:left="360"/>
+      </w:pPr>
+    </w:p>
+    <w:p>
+      <w:pPr>
+        <w:pStyle w:val="Caption"/>
+        <w:ind w:left="360"/>
+      </w:pPr>
+    </w:p>
+    <w:p>
+      <w:pPr>
+        <w:pStyle w:val="Caption"/>
+        <w:ind w:left="360"/>
+      </w:pPr>
+    </w:p>
+    <w:p>
+      <w:pPr>
+        <w:pStyle w:val="Caption"/>
+        <w:ind w:left="360"/>
+      </w:pPr>
+    </w:p>
+    <w:p>
+      <w:pPr>
+        <w:pStyle w:val="Caption"/>
+        <w:ind w:left="360"/>
+      </w:pPr>
+    </w:p>
+    <w:p>
+      <w:pPr>
+        <w:pStyle w:val="Caption"/>
+        <w:ind w:left="360"/>
+      </w:pPr>
+    </w:p>
+    <w:p>
+      <w:pPr>
+        <w:pStyle w:val="Caption"/>
+        <w:ind w:left="360"/>
+      </w:pPr>
+    </w:p>
+    <w:p>
+      <w:pPr>
+        <w:pStyle w:val="Caption"/>
+        <w:ind w:left="360"/>
+      </w:pPr>
+    </w:p>
+    <w:p>
+      <w:pPr>
+        <w:pStyle w:val="Caption"/>
+        <w:ind w:left="360"/>
+      </w:pPr>
+    </w:p>
+    <w:p>
+      <w:pPr>
+        <w:pStyle w:val="Caption"/>
+        <w:ind w:left="360"/>
+      </w:pPr>
+    </w:p>
+    <w:p>
+      <w:pPr>
+        <w:pStyle w:val="Caption"/>
+        <w:ind w:left="360"/>
+      </w:pPr>
+    </w:p>
+    <w:p>
+      <w:pPr>
+        <w:pStyle w:val="Caption"/>
+        <w:ind w:left="360"/>
+      </w:pPr>
+    </w:p>
+    <w:p>
+      <w:pPr>
+        <w:pStyle w:val="Caption"/>
+        <w:ind w:left="360"/>
+      </w:pPr>
+    </w:p>
+    <w:p>
+      <w:pPr>
+        <w:pStyle w:val="Caption"/>
+        <w:ind w:left="360"/>
+      </w:pPr>
+    </w:p>
+    <w:p>
+      <w:pPr>
+        <w:pStyle w:val="Caption"/>
+        <w:ind w:left="360"/>
+      </w:pPr>
+    </w:p>
+    <w:p>
+      <w:pPr>
+        <w:pStyle w:val="Caption"/>
+        <w:ind w:left="720"/>
+      </w:pPr>
+    </w:p>
+    <w:p>
+      <w:pPr>
+        <w:pStyle w:val="Caption"/>
+        <w:ind w:left="360"/>
+      </w:pPr>
+      <w:r>
+        <w:t xml:space="preserve">Figure </w:t>
+      </w:r>
+      <w:r>
+        <w:fldChar w:fldCharType="begin"/>
+      </w:r>
+      <w:r>
+        <w:instrText xml:space="preserve"> SEQ Figure \* ARABIC </w:instrText>
+      </w:r>
+      <w:r>
+        <w:fldChar w:fldCharType="separate"/>
+      </w:r>
+      <w:r>
+        <w:rPr>
+          <w:noProof/>
+        </w:rPr>
+        <w:t>6</w:t>
+      </w:r>
+      <w:r>
+        <w:rPr>
+          <w:noProof/>
+        </w:rPr>
+        <w:fldChar w:fldCharType="end"/>
+      </w:r>
+      <w:r>
+        <w:t xml:space="preserve"> Account Creation Sequence Diagram</w:t>
+      </w:r>
       <w:r>
         <w:br w:type="page"/>
       </w:r>
     </w:p>
     <w:p>
       <w:pPr>
-        <w:keepNext/>
-      </w:pPr>
-      <w:r>
-        <w:pict w14:anchorId="1F5610F9">
-          <v:shape id="_x0000_i1039" type="#_x0000_t75" style="width:397.8pt;height:291.9pt">
-            <v:imagedata r:id="rId15" o:title="Account Creation"/>
-          </v:shape>
-        </w:pict>
-      </w:r>
-    </w:p>
-    <w:p>
-      <w:pPr>
         <w:pStyle w:val="Caption"/>
-      </w:pPr>
-      <w:r>
-        <w:t xml:space="preserve">Figure </w:t>
-      </w:r>
-      <w:fldSimple w:instr=" SEQ Figure \* ARABIC ">
-        <w:r>
-          <w:rPr>
-            <w:noProof/>
-          </w:rPr>
-          <w:t>3</w:t>
-        </w:r>
-      </w:fldSimple>
-      <w:r>
-        <w:t xml:space="preserve"> Account Creation  Sequence Diagram</w:t>
-      </w:r>
-    </w:p>
-    <w:p>
-      <w:pPr>
-        <w:keepNext/>
-      </w:pPr>
-      <w:r>
-        <w:rPr>
-          <w:rFonts w:asciiTheme="majorHAnsi" w:hAnsiTheme="majorHAnsi"/>
-        </w:rPr>
-        <w:pict w14:anchorId="43D5EAC9">
-          <v:shape id="_x0000_i1037" type="#_x0000_t75" style="width:412.8pt;height:256.9pt">
-            <v:imagedata r:id="rId16" o:title="Connect to pads"/>
-          </v:shape>
-        </w:pict>
-      </w:r>
+        <w:ind w:left="360"/>
+      </w:pPr>
     </w:p>
     <w:p>
       <w:pPr>
         <w:pStyle w:val="Caption"/>
-      </w:pPr>
-      <w:r>
-        <w:t xml:space="preserve">Figure </w:t>
-      </w:r>
-      <w:fldSimple w:instr=" SEQ Figure \* ARABIC ">
-        <w:r>
-          <w:rPr>
-            <w:noProof/>
-          </w:rPr>
-          <w:t>4</w:t>
-        </w:r>
-      </w:fldSimple>
-      <w:r>
-        <w:t xml:space="preserve"> Connect to Pads Sequence Diagram</w:t>
-      </w:r>
-    </w:p>
-    <w:p>
-      <w:pPr>
-        <w:keepNext/>
+        <w:ind w:left="360"/>
+      </w:pPr>
+    </w:p>
+    <w:p>
+      <w:pPr>
+        <w:pStyle w:val="Caption"/>
+        <w:ind w:left="360"/>
+      </w:pPr>
+    </w:p>
+    <w:p>
+      <w:pPr>
+        <w:pStyle w:val="Caption"/>
+        <w:ind w:left="360"/>
+      </w:pPr>
+    </w:p>
+    <w:p>
+      <w:pPr>
+        <w:pStyle w:val="Caption"/>
+        <w:ind w:left="360"/>
+      </w:pPr>
+    </w:p>
+    <w:p>
+      <w:pPr>
+        <w:pStyle w:val="Caption"/>
+        <w:ind w:left="360"/>
+      </w:pPr>
+    </w:p>
+    <w:p>
+      <w:pPr>
+        <w:pStyle w:val="Caption"/>
+        <w:ind w:left="360"/>
+      </w:pPr>
+    </w:p>
+    <w:p>
+      <w:pPr>
+        <w:pStyle w:val="Caption"/>
+        <w:ind w:left="360"/>
       </w:pPr>
       <w:r>
         <w:rPr>
           <w:rFonts w:asciiTheme="majorHAnsi" w:hAnsiTheme="majorHAnsi"/>
           <w:b/>
+          <w:noProof/>
           <w:sz w:val="28"/>
         </w:rPr>
-        <w:pict w14:anchorId="009D020E">
-          <v:shape id="_x0000_i1028" type="#_x0000_t75" style="width:412.85pt;height:299.15pt">
-            <v:imagedata r:id="rId17" o:title="AccessPlayerStatistic"/>
-          </v:shape>
-        </w:pict>
+        <w:drawing>
+          <wp:anchor distT="0" distB="0" distL="114300" distR="114300" simplePos="0" relativeHeight="251632640" behindDoc="0" locked="0" layoutInCell="1" allowOverlap="1" wp14:anchorId="1E9A9552" wp14:editId="4DA5D9DF">
+            <wp:simplePos x="0" y="0"/>
+            <wp:positionH relativeFrom="column">
+              <wp:posOffset>-2291715</wp:posOffset>
+            </wp:positionH>
+            <wp:positionV relativeFrom="paragraph">
+              <wp:posOffset>359410</wp:posOffset>
+            </wp:positionV>
+            <wp:extent cx="7750810" cy="3157855"/>
+            <wp:effectExtent l="0" t="8573" r="0" b="0"/>
+            <wp:wrapSquare wrapText="bothSides"/>
+            <wp:docPr id="8" name="Picture 8"/>
+            <wp:cNvGraphicFramePr>
+              <a:graphicFrameLocks xmlns:a="http://schemas.openxmlformats.org/drawingml/2006/main" noChangeAspect="1"/>
+            </wp:cNvGraphicFramePr>
+            <a:graphic xmlns:a="http://schemas.openxmlformats.org/drawingml/2006/main">
+              <a:graphicData uri="http://schemas.openxmlformats.org/drawingml/2006/picture">
+                <pic:pic xmlns:pic="http://schemas.openxmlformats.org/drawingml/2006/picture">
+                  <pic:nvPicPr>
+                    <pic:cNvPr id="2" name="Picture 4" descr="AccessPlayerStatistic"/>
+                    <pic:cNvPicPr>
+                      <a:picLocks noChangeAspect="1" noChangeArrowheads="1"/>
+                    </pic:cNvPicPr>
+                  </pic:nvPicPr>
+                  <pic:blipFill>
+                    <a:blip r:embed="rId16">
+                      <a:extLst>
+                        <a:ext uri="{28A0092B-C50C-407E-A947-70E740481C1C}">
+                          <a14:useLocalDpi xmlns:a14="http://schemas.microsoft.com/office/drawing/2010/main" val="0"/>
+                        </a:ext>
+                      </a:extLst>
+                    </a:blip>
+                    <a:stretch>
+                      <a:fillRect/>
+                    </a:stretch>
+                  </pic:blipFill>
+                  <pic:spPr bwMode="auto">
+                    <a:xfrm rot="5400000">
+                      <a:off x="0" y="0"/>
+                      <a:ext cx="7750810" cy="3157855"/>
+                    </a:xfrm>
+                    <a:prstGeom prst="rect">
+                      <a:avLst/>
+                    </a:prstGeom>
+                    <a:noFill/>
+                    <a:ln>
+                      <a:noFill/>
+                    </a:ln>
+                  </pic:spPr>
+                </pic:pic>
+              </a:graphicData>
+            </a:graphic>
+            <wp14:sizeRelH relativeFrom="page">
+              <wp14:pctWidth>0</wp14:pctWidth>
+            </wp14:sizeRelH>
+            <wp14:sizeRelV relativeFrom="page">
+              <wp14:pctHeight>0</wp14:pctHeight>
+            </wp14:sizeRelV>
+          </wp:anchor>
+        </w:drawing>
       </w:r>
     </w:p>
     <w:p>
       <w:pPr>
         <w:pStyle w:val="Caption"/>
-        <w:rPr>
-          <w:rFonts w:asciiTheme="majorHAnsi" w:hAnsiTheme="majorHAnsi"/>
-          <w:b/>
-          <w:sz w:val="28"/>
-        </w:rPr>
-      </w:pPr>
-      <w:r>
-        <w:t xml:space="preserve">Figure </w:t>
-      </w:r>
-      <w:fldSimple w:instr=" SEQ Figure \* ARABIC ">
-        <w:r>
-          <w:rPr>
-            <w:noProof/>
-          </w:rPr>
-          <w:t>5</w:t>
-        </w:r>
-      </w:fldSimple>
-      <w:r>
-        <w:t xml:space="preserve"> Access Player Statistics Sequence Diagram</w:t>
-      </w:r>
-    </w:p>
-    <w:p>
-      <w:pPr>
-        <w:rPr>
-          <w:rFonts w:asciiTheme="majorHAnsi" w:hAnsiTheme="majorHAnsi"/>
-          <w:b/>
-          <w:sz w:val="28"/>
-        </w:rPr>
-      </w:pPr>
-    </w:p>
-    <w:p>
-      <w:pPr>
-        <w:rPr>
-          <w:rFonts w:asciiTheme="majorHAnsi" w:hAnsiTheme="majorHAnsi"/>
-          <w:b/>
-          <w:sz w:val="28"/>
-        </w:rPr>
-      </w:pPr>
-    </w:p>
-    <w:p>
-      <w:pPr>
-        <w:rPr>
-          <w:rFonts w:asciiTheme="majorHAnsi" w:hAnsiTheme="majorHAnsi"/>
-          <w:b/>
-          <w:sz w:val="28"/>
-        </w:rPr>
-      </w:pPr>
+        <w:ind w:left="360"/>
+      </w:pPr>
+    </w:p>
+    <w:p>
+      <w:pPr>
+        <w:pStyle w:val="Caption"/>
+        <w:ind w:left="360"/>
+      </w:pPr>
+    </w:p>
+    <w:p>
+      <w:pPr>
+        <w:pStyle w:val="Caption"/>
+        <w:ind w:left="360"/>
+      </w:pPr>
+    </w:p>
+    <w:p>
+      <w:pPr>
+        <w:pStyle w:val="Caption"/>
+        <w:ind w:left="360"/>
+      </w:pPr>
+    </w:p>
+    <w:p>
+      <w:pPr>
+        <w:pStyle w:val="Caption"/>
+        <w:ind w:left="360"/>
+      </w:pPr>
+    </w:p>
+    <w:p>
+      <w:pPr>
+        <w:ind w:left="360"/>
+      </w:pPr>
+    </w:p>
+    <w:p>
+      <w:pPr>
+        <w:ind w:left="360"/>
+      </w:pPr>
+    </w:p>
+    <w:p>
+      <w:pPr>
+        <w:ind w:left="360"/>
+      </w:pPr>
+    </w:p>
+    <w:p>
+      <w:pPr>
+        <w:ind w:left="360"/>
+      </w:pPr>
+    </w:p>
+    <w:p>
+      <w:pPr>
+        <w:ind w:left="360"/>
+      </w:pPr>
+    </w:p>
+    <w:p>
+      <w:pPr>
+        <w:ind w:left="360"/>
+      </w:pPr>
+    </w:p>
+    <w:p>
+      <w:pPr>
+        <w:ind w:left="360"/>
+      </w:pPr>
+    </w:p>
+    <w:p>
+      <w:pPr>
+        <w:ind w:left="360"/>
+      </w:pPr>
+    </w:p>
+    <w:p>
+      <w:pPr>
+        <w:ind w:left="360"/>
+      </w:pPr>
+    </w:p>
+    <w:p>
+      <w:pPr>
+        <w:ind w:left="360"/>
+      </w:pPr>
+    </w:p>
+    <w:p>
+      <w:pPr>
+        <w:ind w:left="360"/>
+      </w:pPr>
+    </w:p>
+    <w:p>
+      <w:pPr>
+        <w:ind w:left="360"/>
+      </w:pPr>
+    </w:p>
+    <w:p>
+      <w:pPr>
+        <w:ind w:left="360"/>
+      </w:pPr>
+    </w:p>
+    <w:p>
+      <w:pPr>
+        <w:ind w:left="360"/>
+      </w:pPr>
+      <w:r>
+        <w:rPr>
+          <w:noProof/>
+        </w:rPr>
+        <mc:AlternateContent>
+          <mc:Choice Requires="wps">
+            <w:drawing>
+              <wp:anchor distT="0" distB="0" distL="114300" distR="114300" simplePos="0" relativeHeight="251639808" behindDoc="0" locked="0" layoutInCell="1" allowOverlap="1" wp14:anchorId="6614934E" wp14:editId="69D7229A">
+                <wp:simplePos x="0" y="0"/>
+                <wp:positionH relativeFrom="column">
+                  <wp:posOffset>-3276600</wp:posOffset>
+                </wp:positionH>
+                <wp:positionV relativeFrom="paragraph">
+                  <wp:posOffset>548005</wp:posOffset>
+                </wp:positionV>
+                <wp:extent cx="2966085" cy="266700"/>
+                <wp:effectExtent l="0" t="0" r="0" b="0"/>
+                <wp:wrapSquare wrapText="bothSides"/>
+                <wp:docPr id="11" name="Text Box 11"/>
+                <wp:cNvGraphicFramePr/>
+                <a:graphic xmlns:a="http://schemas.openxmlformats.org/drawingml/2006/main">
+                  <a:graphicData uri="http://schemas.microsoft.com/office/word/2010/wordprocessingShape">
+                    <wps:wsp>
+                      <wps:cNvSpPr txBox="1"/>
+                      <wps:spPr>
+                        <a:xfrm>
+                          <a:off x="0" y="0"/>
+                          <a:ext cx="2966085" cy="266700"/>
+                        </a:xfrm>
+                        <a:prstGeom prst="rect">
+                          <a:avLst/>
+                        </a:prstGeom>
+                        <a:solidFill>
+                          <a:prstClr val="white"/>
+                        </a:solidFill>
+                        <a:ln>
+                          <a:noFill/>
+                        </a:ln>
+                        <a:effectLst/>
+                        <a:extLst>
+                          <a:ext uri="{C572A759-6A51-4108-AA02-DFA0A04FC94B}">
+                            <ma14:wrappingTextBoxFlag xmlns:ma14="http://schemas.microsoft.com/office/mac/drawingml/2011/main" xmlns:w="http://schemas.openxmlformats.org/wordprocessingml/2006/main" xmlns:w10="urn:schemas-microsoft-com:office:word" xmlns:v="urn:schemas-microsoft-com:vml" xmlns:o="urn:schemas-microsoft-com:office:office" xmlns:mv="urn:schemas-microsoft-com:mac:vml" xmlns:mo="http://schemas.microsoft.com/office/mac/office/2008/main" xmlns=""/>
+                          </a:ext>
+                        </a:extLst>
+                      </wps:spPr>
+                      <wps:txbx>
+                        <w:txbxContent>
+                          <w:p>
+                            <w:pPr>
+                              <w:pStyle w:val="Caption"/>
+                              <w:rPr>
+                                <w:rFonts w:asciiTheme="majorHAnsi" w:hAnsiTheme="majorHAnsi"/>
+                                <w:b/>
+                                <w:noProof/>
+                                <w:sz w:val="28"/>
+                              </w:rPr>
+                            </w:pPr>
+                            <w:r>
+                              <w:t xml:space="preserve">Figure </w:t>
+                            </w:r>
+                            <w:r>
+                              <w:fldChar w:fldCharType="begin"/>
+                            </w:r>
+                            <w:r>
+                              <w:instrText xml:space="preserve"> SEQ Figure \* ARABIC </w:instrText>
+                            </w:r>
+                            <w:r>
+                              <w:fldChar w:fldCharType="separate"/>
+                            </w:r>
+                            <w:r>
+                              <w:rPr>
+                                <w:noProof/>
+                              </w:rPr>
+                              <w:t>7</w:t>
+                            </w:r>
+                            <w:r>
+                              <w:rPr>
+                                <w:noProof/>
+                              </w:rPr>
+                              <w:fldChar w:fldCharType="end"/>
+                            </w:r>
+                            <w:r>
+                              <w:t xml:space="preserve"> Access Player Statistics Sequence Diagram</w:t>
+                            </w:r>
+                          </w:p>
+                        </w:txbxContent>
+                      </wps:txbx>
+                      <wps:bodyPr rot="0" spcFirstLastPara="0" vertOverflow="overflow" horzOverflow="overflow" vert="horz" wrap="square" lIns="0" tIns="0" rIns="0" bIns="0" numCol="1" spcCol="0" rtlCol="0" fromWordArt="0" anchor="t" anchorCtr="0" forceAA="0" compatLnSpc="1">
+                        <a:prstTxWarp prst="textNoShape">
+                          <a:avLst/>
+                        </a:prstTxWarp>
+                        <a:spAutoFit/>
+                      </wps:bodyPr>
+                    </wps:wsp>
+                  </a:graphicData>
+                </a:graphic>
+              </wp:anchor>
+            </w:drawing>
+          </mc:Choice>
+          <mc:Fallback>
+            <w:pict>
+              <v:shape w14:anchorId="6614934E" id="Text Box 11" o:spid="_x0000_s1032" type="#_x0000_t202" style="position:absolute;left:0;text-align:left;margin-left:-258pt;margin-top:43.15pt;width:233.55pt;height:21pt;z-index:251639808;visibility:visible;mso-wrap-style:square;mso-wrap-distance-left:9pt;mso-wrap-distance-top:0;mso-wrap-distance-right:9pt;mso-wrap-distance-bottom:0;mso-position-horizontal:absolute;mso-position-horizontal-relative:text;mso-position-vertical:absolute;mso-position-vertical-relative:text;v-text-anchor:top" o:gfxdata="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" stroked="f">
+                <v:textbox style="mso-fit-shape-to-text:t" inset="0,0,0,0">
+                  <w:txbxContent>
+                    <w:p>
+                      <w:pPr>
+                        <w:pStyle w:val="Caption"/>
+                        <w:rPr>
+                          <w:rFonts w:asciiTheme="majorHAnsi" w:hAnsiTheme="majorHAnsi"/>
+                          <w:b/>
+                          <w:noProof/>
+                          <w:sz w:val="28"/>
+                        </w:rPr>
+                      </w:pPr>
+                      <w:r>
+                        <w:t xml:space="preserve">Figure </w:t>
+                      </w:r>
+                      <w:r>
+                        <w:fldChar w:fldCharType="begin"/>
+                      </w:r>
+                      <w:r>
+                        <w:instrText xml:space="preserve"> SEQ Figure \* ARABIC </w:instrText>
+                      </w:r>
+                      <w:r>
+                        <w:fldChar w:fldCharType="separate"/>
+                      </w:r>
+                      <w:r>
+                        <w:rPr>
+                          <w:noProof/>
+                        </w:rPr>
+                        <w:t>7</w:t>
+                      </w:r>
+                      <w:r>
+                        <w:rPr>
+                          <w:noProof/>
+                        </w:rPr>
+                        <w:fldChar w:fldCharType="end"/>
+                      </w:r>
+                      <w:r>
+                        <w:t xml:space="preserve"> Access Player Statistics Sequence Diagram</w:t>
+                      </w:r>
+                    </w:p>
+                  </w:txbxContent>
+                </v:textbox>
+                <w10:wrap type="square"/>
+              </v:shape>
+            </w:pict>
+          </mc:Fallback>
+        </mc:AlternateContent>
+      </w:r>
+      <w:r>
+        <w:br w:type="page"/>
+      </w:r>
+    </w:p>
+    <w:p>
+      <w:pPr>
+        <w:ind w:left="360"/>
+      </w:pPr>
+      <w:r>
+        <w:rPr>
+          <w:noProof/>
+        </w:rPr>
+        <w:lastRenderedPageBreak/>
+        <mc:AlternateContent>
+          <mc:Choice Requires="wps">
+            <w:drawing>
+              <wp:anchor distT="0" distB="0" distL="114300" distR="114300" simplePos="0" relativeHeight="251648000" behindDoc="0" locked="0" layoutInCell="1" allowOverlap="1" wp14:anchorId="7B2747BA" wp14:editId="2CF795B8">
+                <wp:simplePos x="0" y="0"/>
+                <wp:positionH relativeFrom="column">
+                  <wp:posOffset>0</wp:posOffset>
+                </wp:positionH>
+                <wp:positionV relativeFrom="paragraph">
+                  <wp:posOffset>7542530</wp:posOffset>
+                </wp:positionV>
+                <wp:extent cx="3200400" cy="266700"/>
+                <wp:effectExtent l="0" t="0" r="0" b="0"/>
+                <wp:wrapSquare wrapText="bothSides"/>
+                <wp:docPr id="12" name="Text Box 12"/>
+                <wp:cNvGraphicFramePr/>
+                <a:graphic xmlns:a="http://schemas.openxmlformats.org/drawingml/2006/main">
+                  <a:graphicData uri="http://schemas.microsoft.com/office/word/2010/wordprocessingShape">
+                    <wps:wsp>
+                      <wps:cNvSpPr txBox="1"/>
+                      <wps:spPr>
+                        <a:xfrm>
+                          <a:off x="0" y="0"/>
+                          <a:ext cx="3200400" cy="266700"/>
+                        </a:xfrm>
+                        <a:prstGeom prst="rect">
+                          <a:avLst/>
+                        </a:prstGeom>
+                        <a:solidFill>
+                          <a:prstClr val="white"/>
+                        </a:solidFill>
+                        <a:ln>
+                          <a:noFill/>
+                        </a:ln>
+                        <a:effectLst/>
+                        <a:extLst>
+                          <a:ext uri="{C572A759-6A51-4108-AA02-DFA0A04FC94B}">
+                            <ma14:wrappingTextBoxFlag xmlns:ma14="http://schemas.microsoft.com/office/mac/drawingml/2011/main" xmlns:w="http://schemas.openxmlformats.org/wordprocessingml/2006/main" xmlns:w10="urn:schemas-microsoft-com:office:word" xmlns:v="urn:schemas-microsoft-com:vml" xmlns:o="urn:schemas-microsoft-com:office:office" xmlns:mv="urn:schemas-microsoft-com:mac:vml" xmlns:mo="http://schemas.microsoft.com/office/mac/office/2008/main" xmlns=""/>
+                          </a:ext>
+                        </a:extLst>
+                      </wps:spPr>
+                      <wps:txbx>
+                        <w:txbxContent>
+                          <w:p>
+                            <w:pPr>
+                              <w:pStyle w:val="Caption"/>
+                              <w:rPr>
+                                <w:noProof/>
+                                <w:sz w:val="22"/>
+                                <w:szCs w:val="22"/>
+                              </w:rPr>
+                            </w:pPr>
+                            <w:r>
+                              <w:t xml:space="preserve">Figure </w:t>
+                            </w:r>
+                            <w:r>
+                              <w:fldChar w:fldCharType="begin"/>
+                            </w:r>
+                            <w:r>
+                              <w:instrText xml:space="preserve"> SEQ Figure \* ARABIC </w:instrText>
+                            </w:r>
+                            <w:r>
+                              <w:fldChar w:fldCharType="separate"/>
+                            </w:r>
+                            <w:r>
+                              <w:rPr>
+                                <w:noProof/>
+                              </w:rPr>
+                              <w:t>8</w:t>
+                            </w:r>
+                            <w:r>
+                              <w:rPr>
+                                <w:noProof/>
+                              </w:rPr>
+                              <w:fldChar w:fldCharType="end"/>
+                            </w:r>
+                            <w:r>
+                              <w:t xml:space="preserve"> Enter Application as </w:t>
+                            </w:r>
+                            <w:proofErr w:type="gramStart"/>
+                            <w:r>
+                              <w:t>A</w:t>
+                            </w:r>
+                            <w:proofErr w:type="gramEnd"/>
+                            <w:r>
+                              <w:t xml:space="preserve"> Guest Sequence Diagram</w:t>
+                            </w:r>
+                          </w:p>
+                        </w:txbxContent>
+                      </wps:txbx>
+                      <wps:bodyPr rot="0" spcFirstLastPara="0" vertOverflow="overflow" horzOverflow="overflow" vert="horz" wrap="square" lIns="0" tIns="0" rIns="0" bIns="0" numCol="1" spcCol="0" rtlCol="0" fromWordArt="0" anchor="t" anchorCtr="0" forceAA="0" compatLnSpc="1">
+                        <a:prstTxWarp prst="textNoShape">
+                          <a:avLst/>
+                        </a:prstTxWarp>
+                        <a:spAutoFit/>
+                      </wps:bodyPr>
+                    </wps:wsp>
+                  </a:graphicData>
+                </a:graphic>
+              </wp:anchor>
+            </w:drawing>
+          </mc:Choice>
+          <mc:Fallback>
+            <w:pict>
+              <v:shape w14:anchorId="7B2747BA" id="Text Box 12" o:spid="_x0000_s1033" type="#_x0000_t202" style="position:absolute;left:0;text-align:left;margin-left:0;margin-top:593.9pt;width:252pt;height:21pt;z-index:251648000;visibility:visible;mso-wrap-style:square;mso-wrap-distance-left:9pt;mso-wrap-distance-top:0;mso-wrap-distance-right:9pt;mso-wrap-distance-bottom:0;mso-position-horizontal:absolute;mso-position-horizontal-relative:text;mso-position-vertical:absolute;mso-position-vertical-relative:text;v-text-anchor:top" o:gfxdata="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" stroked="f">
+                <v:textbox style="mso-fit-shape-to-text:t" inset="0,0,0,0">
+                  <w:txbxContent>
+                    <w:p>
+                      <w:pPr>
+                        <w:pStyle w:val="Caption"/>
+                        <w:rPr>
+                          <w:noProof/>
+                          <w:sz w:val="22"/>
+                          <w:szCs w:val="22"/>
+                        </w:rPr>
+                      </w:pPr>
+                      <w:r>
+                        <w:t xml:space="preserve">Figure </w:t>
+                      </w:r>
+                      <w:r>
+                        <w:fldChar w:fldCharType="begin"/>
+                      </w:r>
+                      <w:r>
+                        <w:instrText xml:space="preserve"> SEQ Figure \* ARABIC </w:instrText>
+                      </w:r>
+                      <w:r>
+                        <w:fldChar w:fldCharType="separate"/>
+                      </w:r>
+                      <w:r>
+                        <w:rPr>
+                          <w:noProof/>
+                        </w:rPr>
+                        <w:t>8</w:t>
+                      </w:r>
+                      <w:r>
+                        <w:rPr>
+                          <w:noProof/>
+                        </w:rPr>
+                        <w:fldChar w:fldCharType="end"/>
+                      </w:r>
+                      <w:r>
+                        <w:t xml:space="preserve"> Enter Application as </w:t>
+                      </w:r>
+                      <w:proofErr w:type="gramStart"/>
+                      <w:r>
+                        <w:t>A</w:t>
+                      </w:r>
+                      <w:proofErr w:type="gramEnd"/>
+                      <w:r>
+                        <w:t xml:space="preserve"> Guest Sequence Diagram</w:t>
+                      </w:r>
+                    </w:p>
+                  </w:txbxContent>
+                </v:textbox>
+                <w10:wrap type="square"/>
+              </v:shape>
+            </w:pict>
+          </mc:Fallback>
+        </mc:AlternateContent>
+      </w:r>
+      <w:r>
+        <w:rPr>
+          <w:noProof/>
+        </w:rPr>
+        <w:drawing>
+          <wp:anchor distT="0" distB="0" distL="114300" distR="114300" simplePos="0" relativeHeight="251643904" behindDoc="0" locked="0" layoutInCell="1" allowOverlap="1" wp14:anchorId="31378418" wp14:editId="39D354CD">
+            <wp:simplePos x="0" y="0"/>
+            <wp:positionH relativeFrom="column">
+              <wp:posOffset>-2171065</wp:posOffset>
+            </wp:positionH>
+            <wp:positionV relativeFrom="paragraph">
+              <wp:posOffset>2113915</wp:posOffset>
+            </wp:positionV>
+            <wp:extent cx="7542530" cy="3200400"/>
+            <wp:effectExtent l="12065" t="0" r="0" b="0"/>
+            <wp:wrapSquare wrapText="bothSides"/>
+            <wp:docPr id="9" name="Picture 9" descr="Daniela:Users:danielaflorit:Dropbox:1.Spring 2015:Andy:senior project andy:images:UML diagrams:version 3:sequence diagrams:5.enterApplicationAsAGuest.jpg"/>
+            <wp:cNvGraphicFramePr>
+              <a:graphicFrameLocks xmlns:a="http://schemas.openxmlformats.org/drawingml/2006/main" noChangeAspect="1"/>
+            </wp:cNvGraphicFramePr>
+            <a:graphic xmlns:a="http://schemas.openxmlformats.org/drawingml/2006/main">
+              <a:graphicData uri="http://schemas.openxmlformats.org/drawingml/2006/picture">
+                <pic:pic xmlns:pic="http://schemas.openxmlformats.org/drawingml/2006/picture">
+                  <pic:nvPicPr>
+                    <pic:cNvPr id="3" name="Picture 1" descr="Daniela:Users:danielaflorit:Dropbox:1.Spring 2015:Andy:senior project andy:images:UML diagrams:version 3:sequence diagrams:5.enterApplicationAsAGuest.jpg"/>
+                    <pic:cNvPicPr>
+                      <a:picLocks noChangeAspect="1" noChangeArrowheads="1"/>
+                    </pic:cNvPicPr>
+                  </pic:nvPicPr>
+                  <pic:blipFill>
+                    <a:blip r:embed="rId17">
+                      <a:extLst>
+                        <a:ext uri="{28A0092B-C50C-407E-A947-70E740481C1C}">
+                          <a14:useLocalDpi xmlns:a14="http://schemas.microsoft.com/office/drawing/2010/main" val="0"/>
+                        </a:ext>
+                      </a:extLst>
+                    </a:blip>
+                    <a:srcRect/>
+                    <a:stretch>
+                      <a:fillRect/>
+                    </a:stretch>
+                  </pic:blipFill>
+                  <pic:spPr bwMode="auto">
+                    <a:xfrm rot="5400000">
+                      <a:off x="0" y="0"/>
+                      <a:ext cx="7542530" cy="3200400"/>
+                    </a:xfrm>
+                    <a:prstGeom prst="rect">
+                      <a:avLst/>
+                    </a:prstGeom>
+                    <a:noFill/>
+                    <a:ln>
+                      <a:noFill/>
+                    </a:ln>
+                  </pic:spPr>
+                </pic:pic>
+              </a:graphicData>
+            </a:graphic>
+            <wp14:sizeRelH relativeFrom="page">
+              <wp14:pctWidth>0</wp14:pctWidth>
+            </wp14:sizeRelH>
+            <wp14:sizeRelV relativeFrom="page">
+              <wp14:pctHeight>0</wp14:pctHeight>
+            </wp14:sizeRelV>
+          </wp:anchor>
+        </w:drawing>
+      </w:r>
+      <w:r>
+        <w:br w:type="page"/>
+      </w:r>
+    </w:p>
+    <w:p>
+      <w:pPr>
+        <w:ind w:left="360"/>
+      </w:pPr>
+      <w:r>
+        <w:rPr>
+          <w:noProof/>
+        </w:rPr>
+        <w:lastRenderedPageBreak/>
+        <w:drawing>
+          <wp:anchor distT="0" distB="0" distL="114300" distR="114300" simplePos="0" relativeHeight="251652096" behindDoc="0" locked="0" layoutInCell="1" allowOverlap="1" wp14:anchorId="7B690C45" wp14:editId="08089E11">
+            <wp:simplePos x="0" y="0"/>
+            <wp:positionH relativeFrom="column">
+              <wp:posOffset>-1431607</wp:posOffset>
+            </wp:positionH>
+            <wp:positionV relativeFrom="paragraph">
+              <wp:posOffset>1447482</wp:posOffset>
+            </wp:positionV>
+            <wp:extent cx="7870190" cy="5006975"/>
+            <wp:effectExtent l="9207" t="0" r="0" b="0"/>
+            <wp:wrapSquare wrapText="bothSides"/>
+            <wp:docPr id="13" name="Picture 13" descr="Daniela:Users:danielaflorit:Dropbox:1.Spring 2015:Andy:senior project andy:images:UML diagrams:version 3:sequence diagrams:6.collectPerformanceStatistics.jpg"/>
+            <wp:cNvGraphicFramePr>
+              <a:graphicFrameLocks xmlns:a="http://schemas.openxmlformats.org/drawingml/2006/main" noChangeAspect="1"/>
+            </wp:cNvGraphicFramePr>
+            <a:graphic xmlns:a="http://schemas.openxmlformats.org/drawingml/2006/main">
+              <a:graphicData uri="http://schemas.openxmlformats.org/drawingml/2006/picture">
+                <pic:pic xmlns:pic="http://schemas.openxmlformats.org/drawingml/2006/picture">
+                  <pic:nvPicPr>
+                    <pic:cNvPr id="4" name="Picture 2" descr="Daniela:Users:danielaflorit:Dropbox:1.Spring 2015:Andy:senior project andy:images:UML diagrams:version 3:sequence diagrams:6.collectPerformanceStatistics.jpg"/>
+                    <pic:cNvPicPr>
+                      <a:picLocks noChangeAspect="1" noChangeArrowheads="1"/>
+                    </pic:cNvPicPr>
+                  </pic:nvPicPr>
+                  <pic:blipFill>
+                    <a:blip r:embed="rId18">
+                      <a:extLst>
+                        <a:ext uri="{28A0092B-C50C-407E-A947-70E740481C1C}">
+                          <a14:useLocalDpi xmlns:a14="http://schemas.microsoft.com/office/drawing/2010/main" val="0"/>
+                        </a:ext>
+                      </a:extLst>
+                    </a:blip>
+                    <a:srcRect/>
+                    <a:stretch>
+                      <a:fillRect/>
+                    </a:stretch>
+                  </pic:blipFill>
+                  <pic:spPr bwMode="auto">
+                    <a:xfrm rot="5400000">
+                      <a:off x="0" y="0"/>
+                      <a:ext cx="7870190" cy="5006975"/>
+                    </a:xfrm>
+                    <a:prstGeom prst="rect">
+                      <a:avLst/>
+                    </a:prstGeom>
+                    <a:noFill/>
+                    <a:ln>
+                      <a:noFill/>
+                    </a:ln>
+                  </pic:spPr>
+                </pic:pic>
+              </a:graphicData>
+            </a:graphic>
+            <wp14:sizeRelH relativeFrom="page">
+              <wp14:pctWidth>0</wp14:pctWidth>
+            </wp14:sizeRelH>
+            <wp14:sizeRelV relativeFrom="page">
+              <wp14:pctHeight>0</wp14:pctHeight>
+            </wp14:sizeRelV>
+          </wp:anchor>
+        </w:drawing>
+      </w:r>
+      <w:r>
+        <w:rPr>
+          <w:noProof/>
+        </w:rPr>
+        <mc:AlternateContent>
+          <mc:Choice Requires="wps">
+            <w:drawing>
+              <wp:anchor distT="0" distB="0" distL="114300" distR="114300" simplePos="0" relativeHeight="251656192" behindDoc="0" locked="0" layoutInCell="1" allowOverlap="1" wp14:anchorId="4DA4B456" wp14:editId="42A72FFE">
+                <wp:simplePos x="0" y="0"/>
+                <wp:positionH relativeFrom="column">
+                  <wp:posOffset>0</wp:posOffset>
+                </wp:positionH>
+                <wp:positionV relativeFrom="paragraph">
+                  <wp:posOffset>7943215</wp:posOffset>
+                </wp:positionV>
+                <wp:extent cx="5006975" cy="266700"/>
+                <wp:effectExtent l="0" t="0" r="0" b="0"/>
+                <wp:wrapSquare wrapText="bothSides"/>
+                <wp:docPr id="14" name="Text Box 14"/>
+                <wp:cNvGraphicFramePr/>
+                <a:graphic xmlns:a="http://schemas.openxmlformats.org/drawingml/2006/main">
+                  <a:graphicData uri="http://schemas.microsoft.com/office/word/2010/wordprocessingShape">
+                    <wps:wsp>
+                      <wps:cNvSpPr txBox="1"/>
+                      <wps:spPr>
+                        <a:xfrm>
+                          <a:off x="0" y="0"/>
+                          <a:ext cx="5006975" cy="266700"/>
+                        </a:xfrm>
+                        <a:prstGeom prst="rect">
+                          <a:avLst/>
+                        </a:prstGeom>
+                        <a:solidFill>
+                          <a:prstClr val="white"/>
+                        </a:solidFill>
+                        <a:ln>
+                          <a:noFill/>
+                        </a:ln>
+                        <a:effectLst/>
+                        <a:extLst>
+                          <a:ext uri="{C572A759-6A51-4108-AA02-DFA0A04FC94B}">
+                            <ma14:wrappingTextBoxFlag xmlns:ma14="http://schemas.microsoft.com/office/mac/drawingml/2011/main" xmlns:w="http://schemas.openxmlformats.org/wordprocessingml/2006/main" xmlns:w10="urn:schemas-microsoft-com:office:word" xmlns:v="urn:schemas-microsoft-com:vml" xmlns:o="urn:schemas-microsoft-com:office:office" xmlns:mv="urn:schemas-microsoft-com:mac:vml" xmlns:mo="http://schemas.microsoft.com/office/mac/office/2008/main" xmlns=""/>
+                          </a:ext>
+                        </a:extLst>
+                      </wps:spPr>
+                      <wps:txbx>
+                        <w:txbxContent>
+                          <w:p>
+                            <w:pPr>
+                              <w:pStyle w:val="Caption"/>
+                              <w:rPr>
+                                <w:noProof/>
+                                <w:sz w:val="22"/>
+                                <w:szCs w:val="22"/>
+                              </w:rPr>
+                            </w:pPr>
+                            <w:r>
+                              <w:t xml:space="preserve">Figure </w:t>
+                            </w:r>
+                            <w:r>
+                              <w:fldChar w:fldCharType="begin"/>
+                            </w:r>
+                            <w:r>
+                              <w:instrText xml:space="preserve"> SEQ Figure \* ARABIC </w:instrText>
+                            </w:r>
+                            <w:r>
+                              <w:fldChar w:fldCharType="separate"/>
+                            </w:r>
+                            <w:r>
+                              <w:rPr>
+                                <w:noProof/>
+                              </w:rPr>
+                              <w:t>9</w:t>
+                            </w:r>
+                            <w:r>
+                              <w:rPr>
+                                <w:noProof/>
+                              </w:rPr>
+                              <w:fldChar w:fldCharType="end"/>
+                            </w:r>
+                            <w:r>
+                              <w:t xml:space="preserve"> Collect Performance Statistics Sequence Diagram</w:t>
+                            </w:r>
+                          </w:p>
+                        </w:txbxContent>
+                      </wps:txbx>
+                      <wps:bodyPr rot="0" spcFirstLastPara="0" vertOverflow="overflow" horzOverflow="overflow" vert="horz" wrap="square" lIns="0" tIns="0" rIns="0" bIns="0" numCol="1" spcCol="0" rtlCol="0" fromWordArt="0" anchor="t" anchorCtr="0" forceAA="0" compatLnSpc="1">
+                        <a:prstTxWarp prst="textNoShape">
+                          <a:avLst/>
+                        </a:prstTxWarp>
+                        <a:spAutoFit/>
+                      </wps:bodyPr>
+                    </wps:wsp>
+                  </a:graphicData>
+                </a:graphic>
+              </wp:anchor>
+            </w:drawing>
+          </mc:Choice>
+          <mc:Fallback>
+            <w:pict>
+              <v:shape w14:anchorId="4DA4B456" id="Text Box 14" o:spid="_x0000_s1034" type="#_x0000_t202" style="position:absolute;left:0;text-align:left;margin-left:0;margin-top:625.45pt;width:394.25pt;height:21pt;z-index:251656192;visibility:visible;mso-wrap-style:square;mso-wrap-distance-left:9pt;mso-wrap-distance-top:0;mso-wrap-distance-right:9pt;mso-wrap-distance-bottom:0;mso-position-horizontal:absolute;mso-position-horizontal-relative:text;mso-position-vertical:absolute;mso-position-vertical-relative:text;v-text-anchor:top" o:gfxdata="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" stroked="f">
+                <v:textbox style="mso-fit-shape-to-text:t" inset="0,0,0,0">
+                  <w:txbxContent>
+                    <w:p>
+                      <w:pPr>
+                        <w:pStyle w:val="Caption"/>
+                        <w:rPr>
+                          <w:noProof/>
+                          <w:sz w:val="22"/>
+                          <w:szCs w:val="22"/>
+                        </w:rPr>
+                      </w:pPr>
+                      <w:r>
+                        <w:t xml:space="preserve">Figure </w:t>
+                      </w:r>
+                      <w:r>
+                        <w:fldChar w:fldCharType="begin"/>
+                      </w:r>
+                      <w:r>
+                        <w:instrText xml:space="preserve"> SEQ Figure \* ARABIC </w:instrText>
+                      </w:r>
+                      <w:r>
+                        <w:fldChar w:fldCharType="separate"/>
+                      </w:r>
+                      <w:r>
+                        <w:rPr>
+                          <w:noProof/>
+                        </w:rPr>
+                        <w:t>9</w:t>
+                      </w:r>
+                      <w:r>
+                        <w:rPr>
+                          <w:noProof/>
+                        </w:rPr>
+                        <w:fldChar w:fldCharType="end"/>
+                      </w:r>
+                      <w:r>
+                        <w:t xml:space="preserve"> Collect Performance Statistics Sequence Diagram</w:t>
+                      </w:r>
+                    </w:p>
+                  </w:txbxContent>
+                </v:textbox>
+                <w10:wrap type="square"/>
+              </v:shape>
+            </w:pict>
+          </mc:Fallback>
+        </mc:AlternateContent>
+      </w:r>
+    </w:p>
+    <w:p>
+      <w:pPr>
+        <w:ind w:left="360"/>
+      </w:pPr>
+    </w:p>
+    <w:p>
+      <w:pPr>
+        <w:ind w:left="360"/>
+      </w:pPr>
+      <w:r>
+        <w:br w:type="page"/>
+      </w:r>
+    </w:p>
+    <w:p>
+      <w:pPr>
+        <w:ind w:left="360"/>
+      </w:pPr>
+      <w:r>
+        <w:rPr>
+          <w:noProof/>
+        </w:rPr>
+        <w:lastRenderedPageBreak/>
+        <mc:AlternateContent>
+          <mc:Choice Requires="wps">
+            <w:drawing>
+              <wp:anchor distT="0" distB="0" distL="114300" distR="114300" simplePos="0" relativeHeight="251664384" behindDoc="0" locked="0" layoutInCell="1" allowOverlap="1" wp14:anchorId="22E8FA91" wp14:editId="5EE1579A">
+                <wp:simplePos x="0" y="0"/>
+                <wp:positionH relativeFrom="column">
+                  <wp:posOffset>3810</wp:posOffset>
+                </wp:positionH>
+                <wp:positionV relativeFrom="paragraph">
+                  <wp:posOffset>7809230</wp:posOffset>
+                </wp:positionV>
+                <wp:extent cx="3195955" cy="266700"/>
+                <wp:effectExtent l="0" t="0" r="0" b="0"/>
+                <wp:wrapSquare wrapText="bothSides"/>
+                <wp:docPr id="22" name="Text Box 22"/>
+                <wp:cNvGraphicFramePr/>
+                <a:graphic xmlns:a="http://schemas.openxmlformats.org/drawingml/2006/main">
+                  <a:graphicData uri="http://schemas.microsoft.com/office/word/2010/wordprocessingShape">
+                    <wps:wsp>
+                      <wps:cNvSpPr txBox="1"/>
+                      <wps:spPr>
+                        <a:xfrm>
+                          <a:off x="0" y="0"/>
+                          <a:ext cx="3195955" cy="266700"/>
+                        </a:xfrm>
+                        <a:prstGeom prst="rect">
+                          <a:avLst/>
+                        </a:prstGeom>
+                        <a:solidFill>
+                          <a:prstClr val="white"/>
+                        </a:solidFill>
+                        <a:ln>
+                          <a:noFill/>
+                        </a:ln>
+                        <a:effectLst/>
+                        <a:extLst>
+                          <a:ext uri="{C572A759-6A51-4108-AA02-DFA0A04FC94B}">
+                            <ma14:wrappingTextBoxFlag xmlns:ma14="http://schemas.microsoft.com/office/mac/drawingml/2011/main" xmlns:w="http://schemas.openxmlformats.org/wordprocessingml/2006/main" xmlns:w10="urn:schemas-microsoft-com:office:word" xmlns:v="urn:schemas-microsoft-com:vml" xmlns:o="urn:schemas-microsoft-com:office:office" xmlns:mv="urn:schemas-microsoft-com:mac:vml" xmlns:mo="http://schemas.microsoft.com/office/mac/office/2008/main" xmlns=""/>
+                          </a:ext>
+                        </a:extLst>
+                      </wps:spPr>
+                      <wps:txbx>
+                        <w:txbxContent>
+                          <w:p>
+                            <w:pPr>
+                              <w:pStyle w:val="Caption"/>
+                              <w:rPr>
+                                <w:noProof/>
+                                <w:sz w:val="22"/>
+                                <w:szCs w:val="22"/>
+                              </w:rPr>
+                            </w:pPr>
+                            <w:r>
+                              <w:t xml:space="preserve">Figure </w:t>
+                            </w:r>
+                            <w:r>
+                              <w:fldChar w:fldCharType="begin"/>
+                            </w:r>
+                            <w:r>
+                              <w:instrText xml:space="preserve"> SEQ Figure \* ARABIC </w:instrText>
+                            </w:r>
+                            <w:r>
+                              <w:fldChar w:fldCharType="separate"/>
+                            </w:r>
+                            <w:r>
+                              <w:rPr>
+                                <w:noProof/>
+                              </w:rPr>
+                              <w:t>10</w:t>
+                            </w:r>
+                            <w:r>
+                              <w:rPr>
+                                <w:noProof/>
+                              </w:rPr>
+                              <w:fldChar w:fldCharType="end"/>
+                            </w:r>
+                            <w:r>
+                              <w:t xml:space="preserve"> Account Management Sequence Diagram</w:t>
+                            </w:r>
+                          </w:p>
+                        </w:txbxContent>
+                      </wps:txbx>
+                      <wps:bodyPr rot="0" spcFirstLastPara="0" vertOverflow="overflow" horzOverflow="overflow" vert="horz" wrap="square" lIns="0" tIns="0" rIns="0" bIns="0" numCol="1" spcCol="0" rtlCol="0" fromWordArt="0" anchor="t" anchorCtr="0" forceAA="0" compatLnSpc="1">
+                        <a:prstTxWarp prst="textNoShape">
+                          <a:avLst/>
+                        </a:prstTxWarp>
+                        <a:spAutoFit/>
+                      </wps:bodyPr>
+                    </wps:wsp>
+                  </a:graphicData>
+                </a:graphic>
+              </wp:anchor>
+            </w:drawing>
+          </mc:Choice>
+          <mc:Fallback>
+            <w:pict>
+              <v:shape w14:anchorId="22E8FA91" id="Text Box 22" o:spid="_x0000_s1035" type="#_x0000_t202" style="position:absolute;left:0;text-align:left;margin-left:.3pt;margin-top:614.9pt;width:251.65pt;height:21pt;z-index:251664384;visibility:visible;mso-wrap-style:square;mso-wrap-distance-left:9pt;mso-wrap-distance-top:0;mso-wrap-distance-right:9pt;mso-wrap-distance-bottom:0;mso-position-horizontal:absolute;mso-position-horizontal-relative:text;mso-position-vertical:absolute;mso-position-vertical-relative:text;v-text-anchor:top" o:gfxdata="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" stroked="f">
+                <v:textbox style="mso-fit-shape-to-text:t" inset="0,0,0,0">
+                  <w:txbxContent>
+                    <w:p>
+                      <w:pPr>
+                        <w:pStyle w:val="Caption"/>
+                        <w:rPr>
+                          <w:noProof/>
+                          <w:sz w:val="22"/>
+                          <w:szCs w:val="22"/>
+                        </w:rPr>
+                      </w:pPr>
+                      <w:r>
+                        <w:t xml:space="preserve">Figure </w:t>
+                      </w:r>
+                      <w:r>
+                        <w:fldChar w:fldCharType="begin"/>
+                      </w:r>
+                      <w:r>
+                        <w:instrText xml:space="preserve"> SEQ Figure \* ARABIC </w:instrText>
+                      </w:r>
+                      <w:r>
+                        <w:fldChar w:fldCharType="separate"/>
+                      </w:r>
+                      <w:r>
+                        <w:rPr>
+                          <w:noProof/>
+                        </w:rPr>
+                        <w:t>10</w:t>
+                      </w:r>
+                      <w:r>
+                        <w:rPr>
+                          <w:noProof/>
+                        </w:rPr>
+                        <w:fldChar w:fldCharType="end"/>
+                      </w:r>
+                      <w:r>
+                        <w:t xml:space="preserve"> Account Management Sequence Diagram</w:t>
+                      </w:r>
+                    </w:p>
+                  </w:txbxContent>
+                </v:textbox>
+                <w10:wrap type="square"/>
+              </v:shape>
+            </w:pict>
+          </mc:Fallback>
+        </mc:AlternateContent>
+      </w:r>
+      <w:r>
+        <w:rPr>
+          <w:noProof/>
+        </w:rPr>
+        <w:drawing>
+          <wp:anchor distT="0" distB="0" distL="114300" distR="114300" simplePos="0" relativeHeight="251660288" behindDoc="0" locked="0" layoutInCell="1" allowOverlap="1" wp14:anchorId="05EAA15D" wp14:editId="153D2E47">
+            <wp:simplePos x="0" y="0"/>
+            <wp:positionH relativeFrom="column">
+              <wp:posOffset>-2268220</wp:posOffset>
+            </wp:positionH>
+            <wp:positionV relativeFrom="paragraph">
+              <wp:posOffset>2284095</wp:posOffset>
+            </wp:positionV>
+            <wp:extent cx="7740650" cy="3195955"/>
+            <wp:effectExtent l="11747" t="0" r="0" b="0"/>
+            <wp:wrapSquare wrapText="bothSides"/>
+            <wp:docPr id="21" name="Picture 21" descr="Daniela:Users:danielaflorit:Dropbox:1.Spring 2015:Andy:senior project andy:images:UML diagrams:version 3:sequence diagrams:7.Account Management.jpg"/>
+            <wp:cNvGraphicFramePr>
+              <a:graphicFrameLocks xmlns:a="http://schemas.openxmlformats.org/drawingml/2006/main" noChangeAspect="1"/>
+            </wp:cNvGraphicFramePr>
+            <a:graphic xmlns:a="http://schemas.openxmlformats.org/drawingml/2006/main">
+              <a:graphicData uri="http://schemas.openxmlformats.org/drawingml/2006/picture">
+                <pic:pic xmlns:pic="http://schemas.openxmlformats.org/drawingml/2006/picture">
+                  <pic:nvPicPr>
+                    <pic:cNvPr id="6" name="Picture 4" descr="Daniela:Users:danielaflorit:Dropbox:1.Spring 2015:Andy:senior project andy:images:UML diagrams:version 3:sequence diagrams:7.Account Management.jpg"/>
+                    <pic:cNvPicPr>
+                      <a:picLocks noChangeAspect="1" noChangeArrowheads="1"/>
+                    </pic:cNvPicPr>
+                  </pic:nvPicPr>
+                  <pic:blipFill>
+                    <a:blip r:embed="rId19">
+                      <a:extLst>
+                        <a:ext uri="{28A0092B-C50C-407E-A947-70E740481C1C}">
+                          <a14:useLocalDpi xmlns:a14="http://schemas.microsoft.com/office/drawing/2010/main" val="0"/>
+                        </a:ext>
+                      </a:extLst>
+                    </a:blip>
+                    <a:srcRect/>
+                    <a:stretch>
+                      <a:fillRect/>
+                    </a:stretch>
+                  </pic:blipFill>
+                  <pic:spPr bwMode="auto">
+                    <a:xfrm rot="5400000">
+                      <a:off x="0" y="0"/>
+                      <a:ext cx="7740650" cy="3195955"/>
+                    </a:xfrm>
+                    <a:prstGeom prst="rect">
+                      <a:avLst/>
+                    </a:prstGeom>
+                    <a:noFill/>
+                    <a:ln>
+                      <a:noFill/>
+                    </a:ln>
+                  </pic:spPr>
+                </pic:pic>
+              </a:graphicData>
+            </a:graphic>
+            <wp14:sizeRelH relativeFrom="page">
+              <wp14:pctWidth>0</wp14:pctWidth>
+            </wp14:sizeRelH>
+            <wp14:sizeRelV relativeFrom="page">
+              <wp14:pctHeight>0</wp14:pctHeight>
+            </wp14:sizeRelV>
+          </wp:anchor>
+        </w:drawing>
+      </w:r>
+      <w:r>
+        <w:t xml:space="preserve"> </w:t>
+      </w:r>
+      <w:r>
+        <w:br w:type="page"/>
+      </w:r>
+    </w:p>
+    <w:p>
+      <w:pPr>
+        <w:ind w:left="360"/>
+      </w:pPr>
+      <w:r>
+        <w:rPr>
+          <w:noProof/>
+        </w:rPr>
+        <w:lastRenderedPageBreak/>
+        <mc:AlternateContent>
+          <mc:Choice Requires="wps">
+            <w:drawing>
+              <wp:anchor distT="0" distB="0" distL="114300" distR="114300" simplePos="0" relativeHeight="251672576" behindDoc="0" locked="0" layoutInCell="1" allowOverlap="1" wp14:anchorId="672503D3" wp14:editId="1210B209">
+                <wp:simplePos x="0" y="0"/>
+                <wp:positionH relativeFrom="column">
+                  <wp:posOffset>0</wp:posOffset>
+                </wp:positionH>
+                <wp:positionV relativeFrom="paragraph">
+                  <wp:posOffset>7761605</wp:posOffset>
+                </wp:positionV>
+                <wp:extent cx="4000500" cy="266700"/>
+                <wp:effectExtent l="0" t="0" r="0" b="0"/>
+                <wp:wrapSquare wrapText="bothSides"/>
+                <wp:docPr id="23" name="Text Box 23"/>
+                <wp:cNvGraphicFramePr/>
+                <a:graphic xmlns:a="http://schemas.openxmlformats.org/drawingml/2006/main">
+                  <a:graphicData uri="http://schemas.microsoft.com/office/word/2010/wordprocessingShape">
+                    <wps:wsp>
+                      <wps:cNvSpPr txBox="1"/>
+                      <wps:spPr>
+                        <a:xfrm>
+                          <a:off x="0" y="0"/>
+                          <a:ext cx="4000500" cy="266700"/>
+                        </a:xfrm>
+                        <a:prstGeom prst="rect">
+                          <a:avLst/>
+                        </a:prstGeom>
+                        <a:solidFill>
+                          <a:prstClr val="white"/>
+                        </a:solidFill>
+                        <a:ln>
+                          <a:noFill/>
+                        </a:ln>
+                        <a:effectLst/>
+                        <a:extLst>
+                          <a:ext uri="{C572A759-6A51-4108-AA02-DFA0A04FC94B}">
+                            <ma14:wrappingTextBoxFlag xmlns:ma14="http://schemas.microsoft.com/office/mac/drawingml/2011/main" xmlns:w="http://schemas.openxmlformats.org/wordprocessingml/2006/main" xmlns:w10="urn:schemas-microsoft-com:office:word" xmlns:v="urn:schemas-microsoft-com:vml" xmlns:o="urn:schemas-microsoft-com:office:office" xmlns:mv="urn:schemas-microsoft-com:mac:vml" xmlns:mo="http://schemas.microsoft.com/office/mac/office/2008/main" xmlns=""/>
+                          </a:ext>
+                        </a:extLst>
+                      </wps:spPr>
+                      <wps:txbx>
+                        <w:txbxContent>
+                          <w:p>
+                            <w:pPr>
+                              <w:pStyle w:val="Caption"/>
+                              <w:rPr>
+                                <w:noProof/>
+                                <w:sz w:val="22"/>
+                                <w:szCs w:val="22"/>
+                              </w:rPr>
+                            </w:pPr>
+                            <w:r>
+                              <w:t xml:space="preserve">Figure </w:t>
+                            </w:r>
+                            <w:r>
+                              <w:fldChar w:fldCharType="begin"/>
+                            </w:r>
+                            <w:r>
+                              <w:instrText xml:space="preserve"> SEQ Figure \* ARABIC </w:instrText>
+                            </w:r>
+                            <w:r>
+                              <w:fldChar w:fldCharType="separate"/>
+                            </w:r>
+                            <w:r>
+                              <w:rPr>
+                                <w:noProof/>
+                              </w:rPr>
+                              <w:t>11</w:t>
+                            </w:r>
+                            <w:r>
+                              <w:rPr>
+                                <w:noProof/>
+                              </w:rPr>
+                              <w:fldChar w:fldCharType="end"/>
+                            </w:r>
+                            <w:r>
+                              <w:t xml:space="preserve"> Choose from a list of positions</w:t>
+                            </w:r>
+                          </w:p>
+                        </w:txbxContent>
+                      </wps:txbx>
+                      <wps:bodyPr rot="0" spcFirstLastPara="0" vertOverflow="overflow" horzOverflow="overflow" vert="horz" wrap="square" lIns="0" tIns="0" rIns="0" bIns="0" numCol="1" spcCol="0" rtlCol="0" fromWordArt="0" anchor="t" anchorCtr="0" forceAA="0" compatLnSpc="1">
+                        <a:prstTxWarp prst="textNoShape">
+                          <a:avLst/>
+                        </a:prstTxWarp>
+                        <a:spAutoFit/>
+                      </wps:bodyPr>
+                    </wps:wsp>
+                  </a:graphicData>
+                </a:graphic>
+              </wp:anchor>
+            </w:drawing>
+          </mc:Choice>
+          <mc:Fallback>
+            <w:pict>
+              <v:shape w14:anchorId="672503D3" id="Text Box 23" o:spid="_x0000_s1036" type="#_x0000_t202" style="position:absolute;left:0;text-align:left;margin-left:0;margin-top:611.15pt;width:315pt;height:21pt;z-index:251672576;visibility:visible;mso-wrap-style:square;mso-wrap-distance-left:9pt;mso-wrap-distance-top:0;mso-wrap-distance-right:9pt;mso-wrap-distance-bottom:0;mso-position-horizontal:absolute;mso-position-horizontal-relative:text;mso-position-vertical:absolute;mso-position-vertical-relative:text;v-text-anchor:top" o:gfxdata="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" stroked="f">
+                <v:textbox style="mso-fit-shape-to-text:t" inset="0,0,0,0">
+                  <w:txbxContent>
+                    <w:p>
+                      <w:pPr>
+                        <w:pStyle w:val="Caption"/>
+                        <w:rPr>
+                          <w:noProof/>
+                          <w:sz w:val="22"/>
+                          <w:szCs w:val="22"/>
+                        </w:rPr>
+                      </w:pPr>
+                      <w:r>
+                        <w:t xml:space="preserve">Figure </w:t>
+                      </w:r>
+                      <w:r>
+                        <w:fldChar w:fldCharType="begin"/>
+                      </w:r>
+                      <w:r>
+                        <w:instrText xml:space="preserve"> SEQ Figure \* ARABIC </w:instrText>
+                      </w:r>
+                      <w:r>
+                        <w:fldChar w:fldCharType="separate"/>
+                      </w:r>
+                      <w:r>
+                        <w:rPr>
+                          <w:noProof/>
+                        </w:rPr>
+                        <w:t>11</w:t>
+                      </w:r>
+                      <w:r>
+                        <w:rPr>
+                          <w:noProof/>
+                        </w:rPr>
+                        <w:fldChar w:fldCharType="end"/>
+                      </w:r>
+                      <w:r>
+                        <w:t xml:space="preserve"> Choose from a list of positions</w:t>
+                      </w:r>
+                    </w:p>
+                  </w:txbxContent>
+                </v:textbox>
+                <w10:wrap type="square"/>
+              </v:shape>
+            </w:pict>
+          </mc:Fallback>
+        </mc:AlternateContent>
+      </w:r>
+      <w:r>
+        <w:rPr>
+          <w:noProof/>
+        </w:rPr>
+        <w:drawing>
+          <wp:anchor distT="0" distB="0" distL="114300" distR="114300" simplePos="0" relativeHeight="251668480" behindDoc="0" locked="0" layoutInCell="1" allowOverlap="1" wp14:anchorId="258ACAD4" wp14:editId="5893EC66">
+            <wp:simplePos x="0" y="0"/>
+            <wp:positionH relativeFrom="column">
+              <wp:posOffset>-1851978</wp:posOffset>
+            </wp:positionH>
+            <wp:positionV relativeFrom="paragraph">
+              <wp:posOffset>1851978</wp:posOffset>
+            </wp:positionV>
+            <wp:extent cx="7704455" cy="4000500"/>
+            <wp:effectExtent l="0" t="2222" r="0" b="0"/>
+            <wp:wrapSquare wrapText="bothSides"/>
+            <wp:docPr id="16" name="Picture 16" descr="Daniela:Users:danielaflorit:Dropbox:1.Spring 2015:Andy:senior project andy:images:UML diagrams:version 3:sequence diagrams:2.chooseFromListOfPositions.jpg"/>
+            <wp:cNvGraphicFramePr>
+              <a:graphicFrameLocks xmlns:a="http://schemas.openxmlformats.org/drawingml/2006/main" noChangeAspect="1"/>
+            </wp:cNvGraphicFramePr>
+            <a:graphic xmlns:a="http://schemas.openxmlformats.org/drawingml/2006/main">
+              <a:graphicData uri="http://schemas.openxmlformats.org/drawingml/2006/picture">
+                <pic:pic xmlns:pic="http://schemas.openxmlformats.org/drawingml/2006/picture">
+                  <pic:nvPicPr>
+                    <pic:cNvPr id="5" name="Picture 3" descr="Daniela:Users:danielaflorit:Dropbox:1.Spring 2015:Andy:senior project andy:images:UML diagrams:version 3:sequence diagrams:2.chooseFromListOfPositions.jpg"/>
+                    <pic:cNvPicPr>
+                      <a:picLocks noChangeAspect="1" noChangeArrowheads="1"/>
+                    </pic:cNvPicPr>
+                  </pic:nvPicPr>
+                  <pic:blipFill>
+                    <a:blip r:embed="rId20">
+                      <a:extLst>
+                        <a:ext uri="{28A0092B-C50C-407E-A947-70E740481C1C}">
+                          <a14:useLocalDpi xmlns:a14="http://schemas.microsoft.com/office/drawing/2010/main" val="0"/>
+                        </a:ext>
+                      </a:extLst>
+                    </a:blip>
+                    <a:srcRect/>
+                    <a:stretch>
+                      <a:fillRect/>
+                    </a:stretch>
+                  </pic:blipFill>
+                  <pic:spPr bwMode="auto">
+                    <a:xfrm rot="5400000">
+                      <a:off x="0" y="0"/>
+                      <a:ext cx="7704455" cy="4000500"/>
+                    </a:xfrm>
+                    <a:prstGeom prst="rect">
+                      <a:avLst/>
+                    </a:prstGeom>
+                    <a:noFill/>
+                    <a:ln>
+                      <a:noFill/>
+                    </a:ln>
+                  </pic:spPr>
+                </pic:pic>
+              </a:graphicData>
+            </a:graphic>
+            <wp14:sizeRelH relativeFrom="page">
+              <wp14:pctWidth>0</wp14:pctWidth>
+            </wp14:sizeRelH>
+            <wp14:sizeRelV relativeFrom="page">
+              <wp14:pctHeight>0</wp14:pctHeight>
+            </wp14:sizeRelV>
+          </wp:anchor>
+        </w:drawing>
+      </w:r>
+      <w:r>
+        <w:t xml:space="preserve"> </w:t>
+      </w:r>
+      <w:r>
+        <w:br w:type="page"/>
+      </w:r>
+    </w:p>
+    <w:p>
+      <w:pPr>
+        <w:ind w:left="360"/>
+      </w:pPr>
+      <w:r>
+        <w:rPr>
+          <w:noProof/>
+        </w:rPr>
+        <w:lastRenderedPageBreak/>
+        <mc:AlternateContent>
+          <mc:Choice Requires="wps">
+            <w:drawing>
+              <wp:anchor distT="0" distB="0" distL="114300" distR="114300" simplePos="0" relativeHeight="251680768" behindDoc="0" locked="0" layoutInCell="1" allowOverlap="1" wp14:anchorId="3DE0E689" wp14:editId="77F8FBAB">
+                <wp:simplePos x="0" y="0"/>
+                <wp:positionH relativeFrom="column">
+                  <wp:posOffset>4445</wp:posOffset>
+                </wp:positionH>
+                <wp:positionV relativeFrom="paragraph">
+                  <wp:posOffset>7764145</wp:posOffset>
+                </wp:positionV>
+                <wp:extent cx="4338955" cy="266700"/>
+                <wp:effectExtent l="0" t="0" r="0" b="0"/>
+                <wp:wrapSquare wrapText="bothSides"/>
+                <wp:docPr id="25" name="Text Box 25"/>
+                <wp:cNvGraphicFramePr/>
+                <a:graphic xmlns:a="http://schemas.openxmlformats.org/drawingml/2006/main">
+                  <a:graphicData uri="http://schemas.microsoft.com/office/word/2010/wordprocessingShape">
+                    <wps:wsp>
+                      <wps:cNvSpPr txBox="1"/>
+                      <wps:spPr>
+                        <a:xfrm>
+                          <a:off x="0" y="0"/>
+                          <a:ext cx="4338955" cy="266700"/>
+                        </a:xfrm>
+                        <a:prstGeom prst="rect">
+                          <a:avLst/>
+                        </a:prstGeom>
+                        <a:solidFill>
+                          <a:prstClr val="white"/>
+                        </a:solidFill>
+                        <a:ln>
+                          <a:noFill/>
+                        </a:ln>
+                        <a:effectLst/>
+                        <a:extLst>
+                          <a:ext uri="{C572A759-6A51-4108-AA02-DFA0A04FC94B}">
+                            <ma14:wrappingTextBoxFlag xmlns:ma14="http://schemas.microsoft.com/office/mac/drawingml/2011/main" xmlns:w="http://schemas.openxmlformats.org/wordprocessingml/2006/main" xmlns:w10="urn:schemas-microsoft-com:office:word" xmlns:v="urn:schemas-microsoft-com:vml" xmlns:o="urn:schemas-microsoft-com:office:office" xmlns:mv="urn:schemas-microsoft-com:mac:vml" xmlns:mo="http://schemas.microsoft.com/office/mac/office/2008/main" xmlns=""/>
+                          </a:ext>
+                        </a:extLst>
+                      </wps:spPr>
+                      <wps:txbx>
+                        <w:txbxContent>
+                          <w:p>
+                            <w:pPr>
+                              <w:pStyle w:val="Caption"/>
+                            </w:pPr>
+                            <w:r>
+                              <w:t xml:space="preserve">Figure </w:t>
+                            </w:r>
+                            <w:r>
+                              <w:fldChar w:fldCharType="begin"/>
+                            </w:r>
+                            <w:r>
+                              <w:instrText xml:space="preserve"> SEQ Figure \* ARABIC </w:instrText>
+                            </w:r>
+                            <w:r>
+                              <w:fldChar w:fldCharType="separate"/>
+                            </w:r>
+                            <w:r>
+                              <w:rPr>
+                                <w:noProof/>
+                              </w:rPr>
+                              <w:t>12</w:t>
+                            </w:r>
+                            <w:r>
+                              <w:fldChar w:fldCharType="end"/>
+                            </w:r>
+                            <w:r>
+                              <w:t xml:space="preserve"> Connect to Pads</w:t>
+                            </w:r>
+                          </w:p>
+                        </w:txbxContent>
+                      </wps:txbx>
+                      <wps:bodyPr rot="0" spcFirstLastPara="0" vertOverflow="overflow" horzOverflow="overflow" vert="horz" wrap="square" lIns="0" tIns="0" rIns="0" bIns="0" numCol="1" spcCol="0" rtlCol="0" fromWordArt="0" anchor="t" anchorCtr="0" forceAA="0" compatLnSpc="1">
+                        <a:prstTxWarp prst="textNoShape">
+                          <a:avLst/>
+                        </a:prstTxWarp>
+                        <a:spAutoFit/>
+                      </wps:bodyPr>
+                    </wps:wsp>
+                  </a:graphicData>
+                </a:graphic>
+              </wp:anchor>
+            </w:drawing>
+          </mc:Choice>
+          <mc:Fallback>
+            <w:pict>
+              <v:shape w14:anchorId="3DE0E689" id="Text Box 25" o:spid="_x0000_s1037" type="#_x0000_t202" style="position:absolute;left:0;text-align:left;margin-left:.35pt;margin-top:611.35pt;width:341.65pt;height:21pt;z-index:251680768;visibility:visible;mso-wrap-style:square;mso-wrap-distance-left:9pt;mso-wrap-distance-top:0;mso-wrap-distance-right:9pt;mso-wrap-distance-bottom:0;mso-position-horizontal:absolute;mso-position-horizontal-relative:text;mso-position-vertical:absolute;mso-position-vertical-relative:text;v-text-anchor:top" o:gfxdata="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" stroked="f">
+                <v:textbox style="mso-fit-shape-to-text:t" inset="0,0,0,0">
+                  <w:txbxContent>
+                    <w:p>
+                      <w:pPr>
+                        <w:pStyle w:val="Caption"/>
+                      </w:pPr>
+                      <w:r>
+                        <w:t xml:space="preserve">Figure </w:t>
+                      </w:r>
+                      <w:r>
+                        <w:fldChar w:fldCharType="begin"/>
+                      </w:r>
+                      <w:r>
+                        <w:instrText xml:space="preserve"> SEQ Figure \* ARABIC </w:instrText>
+                      </w:r>
+                      <w:r>
+                        <w:fldChar w:fldCharType="separate"/>
+                      </w:r>
+                      <w:r>
+                        <w:rPr>
+                          <w:noProof/>
+                        </w:rPr>
+                        <w:t>12</w:t>
+                      </w:r>
+                      <w:r>
+                        <w:fldChar w:fldCharType="end"/>
+                      </w:r>
+                      <w:r>
+                        <w:t xml:space="preserve"> Connect to Pads</w:t>
+                      </w:r>
+                    </w:p>
+                  </w:txbxContent>
+                </v:textbox>
+                <w10:wrap type="square"/>
+              </v:shape>
+            </w:pict>
+          </mc:Fallback>
+        </mc:AlternateContent>
+      </w:r>
+      <w:r>
+        <w:rPr>
+          <w:noProof/>
+        </w:rPr>
+        <w:drawing>
+          <wp:anchor distT="0" distB="0" distL="114300" distR="114300" simplePos="0" relativeHeight="251676672" behindDoc="0" locked="0" layoutInCell="1" allowOverlap="1" wp14:anchorId="25DBD086" wp14:editId="7CDB72D4">
+            <wp:simplePos x="0" y="0"/>
+            <wp:positionH relativeFrom="column">
+              <wp:posOffset>-1681480</wp:posOffset>
+            </wp:positionH>
+            <wp:positionV relativeFrom="paragraph">
+              <wp:posOffset>1681480</wp:posOffset>
+            </wp:positionV>
+            <wp:extent cx="7711440" cy="4338955"/>
+            <wp:effectExtent l="9842" t="0" r="0" b="0"/>
+            <wp:wrapSquare wrapText="bothSides"/>
+            <wp:docPr id="24" name="Picture 24" descr="Daniela:Users:danielaflorit:Dropbox:1.Spring 2015:Andy:senior project andy:images:UML diagrams:version 3:sequence diagrams:3.connectToPads.jpg"/>
+            <wp:cNvGraphicFramePr>
+              <a:graphicFrameLocks xmlns:a="http://schemas.openxmlformats.org/drawingml/2006/main" noChangeAspect="1"/>
+            </wp:cNvGraphicFramePr>
+            <a:graphic xmlns:a="http://schemas.openxmlformats.org/drawingml/2006/main">
+              <a:graphicData uri="http://schemas.openxmlformats.org/drawingml/2006/picture">
+                <pic:pic xmlns:pic="http://schemas.openxmlformats.org/drawingml/2006/picture">
+                  <pic:nvPicPr>
+                    <pic:cNvPr id="7" name="Picture 5" descr="Daniela:Users:danielaflorit:Dropbox:1.Spring 2015:Andy:senior project andy:images:UML diagrams:version 3:sequence diagrams:3.connectToPads.jpg"/>
+                    <pic:cNvPicPr>
+                      <a:picLocks noChangeAspect="1" noChangeArrowheads="1"/>
+                    </pic:cNvPicPr>
+                  </pic:nvPicPr>
+                  <pic:blipFill>
+                    <a:blip r:embed="rId21">
+                      <a:extLst>
+                        <a:ext uri="{28A0092B-C50C-407E-A947-70E740481C1C}">
+                          <a14:useLocalDpi xmlns:a14="http://schemas.microsoft.com/office/drawing/2010/main" val="0"/>
+                        </a:ext>
+                      </a:extLst>
+                    </a:blip>
+                    <a:srcRect/>
+                    <a:stretch>
+                      <a:fillRect/>
+                    </a:stretch>
+                  </pic:blipFill>
+                  <pic:spPr bwMode="auto">
+                    <a:xfrm rot="5400000">
+                      <a:off x="0" y="0"/>
+                      <a:ext cx="7711440" cy="4338955"/>
+                    </a:xfrm>
+                    <a:prstGeom prst="rect">
+                      <a:avLst/>
+                    </a:prstGeom>
+                    <a:noFill/>
+                    <a:ln>
+                      <a:noFill/>
+                    </a:ln>
+                  </pic:spPr>
+                </pic:pic>
+              </a:graphicData>
+            </a:graphic>
+            <wp14:sizeRelH relativeFrom="page">
+              <wp14:pctWidth>0</wp14:pctWidth>
+            </wp14:sizeRelH>
+            <wp14:sizeRelV relativeFrom="page">
+              <wp14:pctHeight>0</wp14:pctHeight>
+            </wp14:sizeRelV>
+          </wp:anchor>
+        </w:drawing>
+      </w:r>
+    </w:p>
+    <w:p>
+      <w:pPr>
+        <w:keepNext/>
+      </w:pPr>
+    </w:p>
+    <w:p>
+      <w:pPr>
+        <w:keepNext/>
+      </w:pPr>
+    </w:p>
+    <w:p>
+      <w:pPr>
+        <w:keepNext/>
+      </w:pPr>
+    </w:p>
+    <w:p>
+      <w:pPr>
+        <w:keepNext/>
+      </w:pPr>
+    </w:p>
+    <w:p>
+      <w:pPr>
+        <w:keepNext/>
+      </w:pPr>
+    </w:p>
+    <w:p>
+      <w:pPr>
+        <w:keepNext/>
+      </w:pPr>
+    </w:p>
+    <w:p>
       <w:r>
         <w:rPr>
           <w:rFonts w:asciiTheme="majorHAnsi" w:hAnsiTheme="majorHAnsi"/>
@@ -5726,14 +7605,15 @@
           <w:rFonts w:asciiTheme="majorHAnsi" w:hAnsiTheme="majorHAnsi"/>
         </w:rPr>
       </w:pPr>
-      <w:bookmarkStart w:id="22" w:name="_Toc410638770"/>
+      <w:bookmarkStart w:id="21" w:name="_Toc410638770"/>
       <w:r>
         <w:rPr>
           <w:rFonts w:asciiTheme="majorHAnsi" w:hAnsiTheme="majorHAnsi"/>
         </w:rPr>
+        <w:lastRenderedPageBreak/>
         <w:t>Code Specification</w:t>
       </w:r>
-      <w:bookmarkEnd w:id="22"/>
+      <w:bookmarkEnd w:id="21"/>
     </w:p>
     <w:p>
       <w:pPr>
@@ -5780,14 +7660,15 @@
           <w:rFonts w:asciiTheme="majorHAnsi" w:hAnsiTheme="majorHAnsi"/>
         </w:rPr>
       </w:pPr>
-      <w:bookmarkStart w:id="23" w:name="_Toc410638771"/>
+      <w:bookmarkStart w:id="22" w:name="_Toc410638771"/>
       <w:r>
         <w:rPr>
           <w:rFonts w:asciiTheme="majorHAnsi" w:hAnsiTheme="majorHAnsi"/>
         </w:rPr>
+        <w:lastRenderedPageBreak/>
         <w:t>Glossary</w:t>
       </w:r>
-      <w:bookmarkEnd w:id="23"/>
+      <w:bookmarkEnd w:id="22"/>
       <w:r>
         <w:rPr>
           <w:rFonts w:asciiTheme="majorHAnsi" w:hAnsiTheme="majorHAnsi"/>
@@ -5822,15 +7703,16 @@
           <w:bCs w:val="0"/>
         </w:rPr>
       </w:pPr>
-      <w:bookmarkStart w:id="24" w:name="_Toc410638772"/>
+      <w:bookmarkStart w:id="23" w:name="_Toc410638772"/>
       <w:r>
         <w:rPr>
           <w:rFonts w:asciiTheme="majorHAnsi" w:hAnsiTheme="majorHAnsi"/>
           <w:bCs w:val="0"/>
         </w:rPr>
+        <w:lastRenderedPageBreak/>
         <w:t>Appendix</w:t>
       </w:r>
-      <w:bookmarkEnd w:id="24"/>
+      <w:bookmarkEnd w:id="23"/>
       <w:r>
         <w:rPr>
           <w:rFonts w:asciiTheme="majorHAnsi" w:hAnsiTheme="majorHAnsi"/>
@@ -5855,35 +7737,197 @@
           <w:bCs/>
         </w:rPr>
       </w:pPr>
-      <w:bookmarkStart w:id="25" w:name="_Toc410638773"/>
+      <w:bookmarkStart w:id="24" w:name="_Toc410638773"/>
       <w:r>
         <w:rPr>
           <w:rFonts w:asciiTheme="majorHAnsi" w:hAnsiTheme="majorHAnsi"/>
+        </w:rPr>
+        <w:t>Appendix A</w:t>
+      </w:r>
+      <w:r>
+        <w:rPr>
+          <w:rFonts w:asciiTheme="majorHAnsi" w:hAnsiTheme="majorHAnsi"/>
+        </w:rPr>
+        <w:t xml:space="preserve"> – Use case diagram</w:t>
+      </w:r>
+      <w:bookmarkEnd w:id="24"/>
+    </w:p>
+    <w:p>
+      <w:pPr>
+        <w:pStyle w:val="ListParagraph"/>
+      </w:pPr>
+      <w:r>
+        <w:rPr>
+          <w:noProof/>
+        </w:rPr>
+        <mc:AlternateContent>
+          <mc:Choice Requires="wps">
+            <w:drawing>
+              <wp:anchor distT="0" distB="0" distL="114300" distR="114300" simplePos="0" relativeHeight="251695104" behindDoc="0" locked="0" layoutInCell="1" allowOverlap="1" wp14:anchorId="6161D169" wp14:editId="26CF3F4F">
+                <wp:simplePos x="0" y="0"/>
+                <wp:positionH relativeFrom="column">
+                  <wp:posOffset>104775</wp:posOffset>
+                </wp:positionH>
+                <wp:positionV relativeFrom="paragraph">
+                  <wp:posOffset>6260465</wp:posOffset>
+                </wp:positionV>
+                <wp:extent cx="5257800" cy="266700"/>
+                <wp:effectExtent l="0" t="0" r="0" b="12700"/>
+                <wp:wrapSquare wrapText="bothSides"/>
+                <wp:docPr id="20" name="Text Box 20"/>
+                <wp:cNvGraphicFramePr/>
+                <a:graphic xmlns:a="http://schemas.openxmlformats.org/drawingml/2006/main">
+                  <a:graphicData uri="http://schemas.microsoft.com/office/word/2010/wordprocessingShape">
+                    <wps:wsp>
+                      <wps:cNvSpPr txBox="1"/>
+                      <wps:spPr>
+                        <a:xfrm>
+                          <a:off x="0" y="0"/>
+                          <a:ext cx="5257800" cy="266700"/>
+                        </a:xfrm>
+                        <a:prstGeom prst="rect">
+                          <a:avLst/>
+                        </a:prstGeom>
+                        <a:solidFill>
+                          <a:prstClr val="white"/>
+                        </a:solidFill>
+                        <a:ln>
+                          <a:noFill/>
+                        </a:ln>
+                        <a:effectLst/>
+                        <a:extLst>
+                          <a:ext uri="{C572A759-6A51-4108-AA02-DFA0A04FC94B}">
+                            <ma14:wrappingTextBoxFlag xmlns:ma14="http://schemas.microsoft.com/office/mac/drawingml/2011/main" xmlns:w="http://schemas.openxmlformats.org/wordprocessingml/2006/main" xmlns:w10="urn:schemas-microsoft-com:office:word" xmlns:v="urn:schemas-microsoft-com:vml" xmlns:o="urn:schemas-microsoft-com:office:office" xmlns:mv="urn:schemas-microsoft-com:mac:vml" xmlns:mo="http://schemas.microsoft.com/office/mac/office/2008/main" xmlns=""/>
+                          </a:ext>
+                        </a:extLst>
+                      </wps:spPr>
+                      <wps:txbx>
+                        <w:txbxContent>
+                          <w:p>
+                            <w:pPr>
+                              <w:pStyle w:val="Caption"/>
+                              <w:rPr>
+                                <w:rFonts w:asciiTheme="majorHAnsi" w:hAnsiTheme="majorHAnsi"/>
+                                <w:noProof/>
+                                <w:sz w:val="26"/>
+                                <w:szCs w:val="26"/>
+                              </w:rPr>
+                            </w:pPr>
+                            <w:r>
+                              <w:t xml:space="preserve">Figure </w:t>
+                            </w:r>
+                            <w:r>
+                              <w:fldChar w:fldCharType="begin"/>
+                            </w:r>
+                            <w:r>
+                              <w:instrText xml:space="preserve"> SEQ Figure \* ARABIC </w:instrText>
+                            </w:r>
+                            <w:r>
+                              <w:fldChar w:fldCharType="separate"/>
+                            </w:r>
+                            <w:r>
+                              <w:rPr>
+                                <w:noProof/>
+                              </w:rPr>
+                              <w:t>13</w:t>
+                            </w:r>
+                            <w:r>
+                              <w:rPr>
+                                <w:noProof/>
+                              </w:rPr>
+                              <w:fldChar w:fldCharType="end"/>
+                            </w:r>
+                            <w:r>
+                              <w:t xml:space="preserve"> Use Case Diagram</w:t>
+                            </w:r>
+                          </w:p>
+                        </w:txbxContent>
+                      </wps:txbx>
+                      <wps:bodyPr rot="0" spcFirstLastPara="0" vertOverflow="overflow" horzOverflow="overflow" vert="horz" wrap="square" lIns="0" tIns="0" rIns="0" bIns="0" numCol="1" spcCol="0" rtlCol="0" fromWordArt="0" anchor="t" anchorCtr="0" forceAA="0" compatLnSpc="1">
+                        <a:prstTxWarp prst="textNoShape">
+                          <a:avLst/>
+                        </a:prstTxWarp>
+                        <a:spAutoFit/>
+                      </wps:bodyPr>
+                    </wps:wsp>
+                  </a:graphicData>
+                </a:graphic>
+                <wp14:sizeRelH relativeFrom="margin">
+                  <wp14:pctWidth>0</wp14:pctWidth>
+                </wp14:sizeRelH>
+              </wp:anchor>
+            </w:drawing>
+          </mc:Choice>
+          <mc:Fallback>
+            <w:pict>
+              <v:shape w14:anchorId="6161D169" id="Text Box 20" o:spid="_x0000_s1038" type="#_x0000_t202" style="position:absolute;left:0;text-align:left;margin-left:8.25pt;margin-top:492.95pt;width:414pt;height:21pt;z-index:251695104;visibility:visible;mso-wrap-style:square;mso-width-percent:0;mso-wrap-distance-left:9pt;mso-wrap-distance-top:0;mso-wrap-distance-right:9pt;mso-wrap-distance-bottom:0;mso-position-horizontal:absolute;mso-position-horizontal-relative:text;mso-position-vertical:absolute;mso-position-vertical-relative:text;mso-width-percent:0;mso-width-relative:margin;v-text-anchor:top" o:gfxdata="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" stroked="f">
+                <v:textbox style="mso-fit-shape-to-text:t" inset="0,0,0,0">
+                  <w:txbxContent>
+                    <w:p>
+                      <w:pPr>
+                        <w:pStyle w:val="Caption"/>
+                        <w:rPr>
+                          <w:rFonts w:asciiTheme="majorHAnsi" w:hAnsiTheme="majorHAnsi"/>
+                          <w:noProof/>
+                          <w:sz w:val="26"/>
+                          <w:szCs w:val="26"/>
+                        </w:rPr>
+                      </w:pPr>
+                      <w:r>
+                        <w:t xml:space="preserve">Figure </w:t>
+                      </w:r>
+                      <w:r>
+                        <w:fldChar w:fldCharType="begin"/>
+                      </w:r>
+                      <w:r>
+                        <w:instrText xml:space="preserve"> SEQ Figure \* ARABIC </w:instrText>
+                      </w:r>
+                      <w:r>
+                        <w:fldChar w:fldCharType="separate"/>
+                      </w:r>
+                      <w:r>
+                        <w:rPr>
+                          <w:noProof/>
+                        </w:rPr>
+                        <w:t>13</w:t>
+                      </w:r>
+                      <w:r>
+                        <w:rPr>
+                          <w:noProof/>
+                        </w:rPr>
+                        <w:fldChar w:fldCharType="end"/>
+                      </w:r>
+                      <w:r>
+                        <w:t xml:space="preserve"> Use Case Diagram</w:t>
+                      </w:r>
+                    </w:p>
+                  </w:txbxContent>
+                </v:textbox>
+                <w10:wrap type="square"/>
+              </v:shape>
+            </w:pict>
+          </mc:Fallback>
+        </mc:AlternateContent>
+      </w:r>
+      <w:r>
+        <w:rPr>
           <w:noProof/>
           <w:sz w:val="26"/>
           <w:szCs w:val="26"/>
         </w:rPr>
         <w:drawing>
-          <wp:anchor distT="0" distB="0" distL="114300" distR="114300" simplePos="0" relativeHeight="251659264" behindDoc="0" locked="0" layoutInCell="1" allowOverlap="1" wp14:anchorId="22648F2E" wp14:editId="3CB1F9F6">
+          <wp:anchor distT="0" distB="0" distL="114300" distR="114300" simplePos="0" relativeHeight="251689984" behindDoc="0" locked="0" layoutInCell="1" allowOverlap="1" wp14:anchorId="73081A3B" wp14:editId="23BB2FAF">
             <wp:simplePos x="0" y="0"/>
             <wp:positionH relativeFrom="column">
-              <wp:posOffset>-209550</wp:posOffset>
+              <wp:posOffset>0</wp:posOffset>
             </wp:positionH>
             <wp:positionV relativeFrom="paragraph">
-              <wp:posOffset>321310</wp:posOffset>
+              <wp:posOffset>194945</wp:posOffset>
             </wp:positionV>
-            <wp:extent cx="6154420" cy="4171315"/>
-            <wp:effectExtent l="0" t="0" r="0" b="635"/>
-            <wp:wrapTight wrapText="bothSides">
-              <wp:wrapPolygon edited="0">
-                <wp:start x="0" y="0"/>
-                <wp:lineTo x="0" y="21505"/>
-                <wp:lineTo x="21529" y="21505"/>
-                <wp:lineTo x="21529" y="0"/>
-                <wp:lineTo x="0" y="0"/>
-              </wp:wrapPolygon>
-            </wp:wrapTight>
-            <wp:docPr id="1" name="Picture 1"/>
+            <wp:extent cx="5857875" cy="6048375"/>
+            <wp:effectExtent l="0" t="0" r="9525" b="9525"/>
+            <wp:wrapSquare wrapText="bothSides"/>
+            <wp:docPr id="19" name="Picture 19"/>
             <wp:cNvGraphicFramePr>
               <a:graphicFrameLocks xmlns:a="http://schemas.openxmlformats.org/drawingml/2006/main" noChangeAspect="1"/>
             </wp:cNvGraphicFramePr>
@@ -5895,7 +7939,7 @@
                     <pic:cNvPicPr/>
                   </pic:nvPicPr>
                   <pic:blipFill>
-                    <a:blip r:embed="rId18">
+                    <a:blip r:embed="rId22">
                       <a:extLst>
                         <a:ext uri="{28A0092B-C50C-407E-A947-70E740481C1C}">
                           <a14:useLocalDpi xmlns:a14="http://schemas.microsoft.com/office/drawing/2010/main" val="0"/>
@@ -5909,7 +7953,7 @@
                   <pic:spPr>
                     <a:xfrm>
                       <a:off x="0" y="0"/>
-                      <a:ext cx="6154420" cy="4171315"/>
+                      <a:ext cx="5857875" cy="6048375"/>
                     </a:xfrm>
                     <a:prstGeom prst="rect">
                       <a:avLst/>
@@ -5927,125 +7971,6 @@
           </wp:anchor>
         </w:drawing>
       </w:r>
-      <w:r>
-        <w:rPr>
-          <w:rFonts w:asciiTheme="majorHAnsi" w:hAnsiTheme="majorHAnsi"/>
-        </w:rPr>
-        <w:t>Appendix A</w:t>
-      </w:r>
-      <w:r>
-        <w:rPr>
-          <w:rFonts w:asciiTheme="majorHAnsi" w:hAnsiTheme="majorHAnsi"/>
-        </w:rPr>
-        <w:t xml:space="preserve"> – Use case diagram</w:t>
-      </w:r>
-      <w:bookmarkEnd w:id="25"/>
-    </w:p>
-    <w:p/>
-    <w:p>
-      <w:pPr>
-        <w:keepNext/>
-        <w:tabs>
-          <w:tab w:val="num" w:pos="1440"/>
-        </w:tabs>
-        <w:spacing w:before="120" w:after="120"/>
-        <w:ind w:left="720"/>
-      </w:pPr>
-    </w:p>
-    <w:p>
-      <w:pPr>
-        <w:pStyle w:val="Caption"/>
-      </w:pPr>
-    </w:p>
-    <w:p>
-      <w:pPr>
-        <w:pStyle w:val="Caption"/>
-      </w:pPr>
-    </w:p>
-    <w:p>
-      <w:pPr>
-        <w:pStyle w:val="Caption"/>
-      </w:pPr>
-    </w:p>
-    <w:p>
-      <w:pPr>
-        <w:pStyle w:val="Caption"/>
-      </w:pPr>
-    </w:p>
-    <w:p>
-      <w:pPr>
-        <w:pStyle w:val="Caption"/>
-      </w:pPr>
-    </w:p>
-    <w:p>
-      <w:pPr>
-        <w:pStyle w:val="Caption"/>
-      </w:pPr>
-    </w:p>
-    <w:p>
-      <w:pPr>
-        <w:pStyle w:val="Caption"/>
-      </w:pPr>
-    </w:p>
-    <w:p>
-      <w:pPr>
-        <w:pStyle w:val="Caption"/>
-      </w:pPr>
-    </w:p>
-    <w:p>
-      <w:pPr>
-        <w:pStyle w:val="Caption"/>
-      </w:pPr>
-    </w:p>
-    <w:p>
-      <w:pPr>
-        <w:pStyle w:val="Caption"/>
-      </w:pPr>
-    </w:p>
-    <w:p>
-      <w:pPr>
-        <w:pStyle w:val="Caption"/>
-      </w:pPr>
-    </w:p>
-    <w:p>
-      <w:pPr>
-        <w:pStyle w:val="Caption"/>
-      </w:pPr>
-    </w:p>
-    <w:p>
-      <w:pPr>
-        <w:pStyle w:val="Caption"/>
-      </w:pPr>
-    </w:p>
-    <w:p>
-      <w:pPr>
-        <w:pStyle w:val="Caption"/>
-      </w:pPr>
-    </w:p>
-    <w:p>
-      <w:pPr>
-        <w:pStyle w:val="Caption"/>
-      </w:pPr>
-    </w:p>
-    <w:p>
-      <w:pPr>
-        <w:pStyle w:val="Caption"/>
-      </w:pPr>
-    </w:p>
-    <w:p>
-      <w:pPr>
-        <w:pStyle w:val="Caption"/>
-      </w:pPr>
-    </w:p>
-    <w:p>
-      <w:pPr>
-        <w:pStyle w:val="Caption"/>
-      </w:pPr>
-    </w:p>
-    <w:p>
-      <w:pPr>
-        <w:pStyle w:val="Caption"/>
-      </w:pPr>
     </w:p>
     <w:p>
       <w:pPr>
@@ -6066,26 +7991,6 @@
           <w:szCs w:val="26"/>
         </w:rPr>
       </w:pPr>
-      <w:r>
-        <w:t xml:space="preserve">Figure </w:t>
-      </w:r>
-      <w:fldSimple w:instr=" SEQ Figure \* ARABIC ">
-        <w:r>
-          <w:rPr>
-            <w:noProof/>
-          </w:rPr>
-          <w:t>6</w:t>
-        </w:r>
-      </w:fldSimple>
-      <w:r>
-        <w:t xml:space="preserve">. </w:t>
-      </w:r>
-      <w:r>
-        <w:rPr>
-          <w:i w:val="0"/>
-        </w:rPr>
-        <w:t>Use Case Diagram</w:t>
-      </w:r>
       <w:r>
         <w:rPr>
           <w:rFonts w:asciiTheme="majorHAnsi" w:hAnsiTheme="majorHAnsi"/>
@@ -6110,11 +8015,12 @@
           <w:rFonts w:asciiTheme="majorHAnsi" w:hAnsiTheme="majorHAnsi"/>
         </w:rPr>
       </w:pPr>
-      <w:bookmarkStart w:id="26" w:name="_Toc410638774"/>
+      <w:bookmarkStart w:id="25" w:name="_Toc410638774"/>
       <w:r>
         <w:rPr>
           <w:rFonts w:asciiTheme="majorHAnsi" w:hAnsiTheme="majorHAnsi"/>
         </w:rPr>
+        <w:lastRenderedPageBreak/>
         <w:t>Appendix B</w:t>
       </w:r>
       <w:r>
@@ -6129,7 +8035,7 @@
         </w:rPr>
         <w:t>Implemented Use Cases</w:t>
       </w:r>
-      <w:bookmarkEnd w:id="26"/>
+      <w:bookmarkEnd w:id="25"/>
     </w:p>
     <w:p>
       <w:pPr>
@@ -6161,11 +8067,12 @@
           <w:rFonts w:asciiTheme="majorHAnsi" w:hAnsiTheme="majorHAnsi"/>
         </w:rPr>
       </w:pPr>
-      <w:bookmarkStart w:id="27" w:name="_Toc410638775"/>
+      <w:bookmarkStart w:id="26" w:name="_Toc410638775"/>
       <w:r>
         <w:rPr>
           <w:rFonts w:asciiTheme="majorHAnsi" w:hAnsiTheme="majorHAnsi"/>
         </w:rPr>
+        <w:lastRenderedPageBreak/>
         <w:t>Appendix C</w:t>
       </w:r>
       <w:r>
@@ -6186,7 +8093,7 @@
         </w:rPr>
         <w:t>interfaces</w:t>
       </w:r>
-      <w:bookmarkEnd w:id="27"/>
+      <w:bookmarkEnd w:id="26"/>
     </w:p>
     <w:p>
       <w:pPr>
@@ -6202,6 +8109,8 @@
         </w:rPr>
         <w:br w:type="page"/>
       </w:r>
+      <w:bookmarkStart w:id="27" w:name="_GoBack"/>
+      <w:bookmarkEnd w:id="27"/>
     </w:p>
     <w:p>
       <w:pPr>
@@ -6223,6 +8132,7 @@
         <w:rPr>
           <w:rFonts w:asciiTheme="majorHAnsi" w:hAnsiTheme="majorHAnsi"/>
         </w:rPr>
+        <w:lastRenderedPageBreak/>
         <w:t>Appendix D</w:t>
       </w:r>
       <w:r>
@@ -6876,7 +8786,27 @@
           <w:sz w:val="23"/>
           <w:szCs w:val="23"/>
         </w:rPr>
-        <w:t>In attendance: Matthew Santiago, Andy Martinez, Jaime Borras, Gummi</w:t>
+        <w:t xml:space="preserve">In attendance: Matthew Santiago, Andy Martinez, Jaime </w:t>
+      </w:r>
+      <w:proofErr w:type="spellStart"/>
+      <w:r>
+        <w:rPr>
+          <w:rFonts w:asciiTheme="majorHAnsi" w:eastAsia="Times New Roman" w:hAnsiTheme="majorHAnsi" w:cs="Arial"/>
+          <w:color w:val="000000"/>
+          <w:sz w:val="23"/>
+          <w:szCs w:val="23"/>
+        </w:rPr>
+        <w:t>Borras</w:t>
+      </w:r>
+      <w:proofErr w:type="spellEnd"/>
+      <w:r>
+        <w:rPr>
+          <w:rFonts w:asciiTheme="majorHAnsi" w:eastAsia="Times New Roman" w:hAnsiTheme="majorHAnsi" w:cs="Arial"/>
+          <w:color w:val="000000"/>
+          <w:sz w:val="23"/>
+          <w:szCs w:val="23"/>
+        </w:rPr>
+        <w:t>, Gummi</w:t>
       </w:r>
     </w:p>
     <w:p>
@@ -7101,6 +9031,7 @@
           <w:sz w:val="23"/>
           <w:szCs w:val="23"/>
         </w:rPr>
+        <w:lastRenderedPageBreak/>
         <w:t>Change to red when underperforming</w:t>
       </w:r>
     </w:p>
@@ -7608,8 +9539,19 @@
           <w:sz w:val="23"/>
           <w:szCs w:val="23"/>
         </w:rPr>
-        <w:t>In attendance: Andy Martinez, Matthew Santiago, Jaime Borras</w:t>
-      </w:r>
+        <w:t xml:space="preserve">In attendance: Andy Martinez, Matthew Santiago, Jaime </w:t>
+      </w:r>
+      <w:proofErr w:type="spellStart"/>
+      <w:r>
+        <w:rPr>
+          <w:rFonts w:asciiTheme="majorHAnsi" w:eastAsia="Times New Roman" w:hAnsiTheme="majorHAnsi" w:cs="Arial"/>
+          <w:color w:val="000000"/>
+          <w:sz w:val="23"/>
+          <w:szCs w:val="23"/>
+        </w:rPr>
+        <w:t>Borras</w:t>
+      </w:r>
+      <w:proofErr w:type="spellEnd"/>
     </w:p>
     <w:p>
       <w:pPr>
@@ -8161,7 +10103,27 @@
           <w:sz w:val="23"/>
           <w:szCs w:val="23"/>
         </w:rPr>
-        <w:t>In attendance: Jaime Borras, Andy Martinez, Matthew Santiago</w:t>
+        <w:t xml:space="preserve">In attendance: Jaime </w:t>
+      </w:r>
+      <w:proofErr w:type="spellStart"/>
+      <w:r>
+        <w:rPr>
+          <w:rFonts w:asciiTheme="majorHAnsi" w:eastAsia="Times New Roman" w:hAnsiTheme="majorHAnsi" w:cs="Arial"/>
+          <w:color w:val="000000"/>
+          <w:sz w:val="23"/>
+          <w:szCs w:val="23"/>
+        </w:rPr>
+        <w:t>Borras</w:t>
+      </w:r>
+      <w:proofErr w:type="spellEnd"/>
+      <w:r>
+        <w:rPr>
+          <w:rFonts w:asciiTheme="majorHAnsi" w:eastAsia="Times New Roman" w:hAnsiTheme="majorHAnsi" w:cs="Arial"/>
+          <w:color w:val="000000"/>
+          <w:sz w:val="23"/>
+          <w:szCs w:val="23"/>
+        </w:rPr>
+        <w:t>, Andy Martinez, Matthew Santiago</w:t>
       </w:r>
     </w:p>
     <w:p>
@@ -8186,6 +10148,7 @@
           <w:u w:val="single"/>
         </w:rPr>
       </w:pPr>
+      <w:proofErr w:type="spellStart"/>
       <w:r>
         <w:rPr>
           <w:rFonts w:asciiTheme="majorHAnsi" w:eastAsia="Times New Roman" w:hAnsiTheme="majorHAnsi" w:cs="Arial"/>
@@ -8195,7 +10158,19 @@
           <w:szCs w:val="23"/>
           <w:u w:val="single"/>
         </w:rPr>
-        <w:t>Github upload schedule:</w:t>
+        <w:t>Github</w:t>
+      </w:r>
+      <w:proofErr w:type="spellEnd"/>
+      <w:r>
+        <w:rPr>
+          <w:rFonts w:asciiTheme="majorHAnsi" w:eastAsia="Times New Roman" w:hAnsiTheme="majorHAnsi" w:cs="Arial"/>
+          <w:b/>
+          <w:color w:val="000000"/>
+          <w:sz w:val="23"/>
+          <w:szCs w:val="23"/>
+          <w:u w:val="single"/>
+        </w:rPr>
+        <w:t xml:space="preserve"> upload schedule:</w:t>
       </w:r>
     </w:p>
     <w:p>
@@ -8409,7 +10384,27 @@
           <w:sz w:val="23"/>
           <w:szCs w:val="23"/>
         </w:rPr>
-        <w:t>* and here</w:t>
+        <w:t xml:space="preserve">* </w:t>
+      </w:r>
+      <w:proofErr w:type="gramStart"/>
+      <w:r>
+        <w:rPr>
+          <w:rFonts w:asciiTheme="majorHAnsi" w:eastAsia="Times New Roman" w:hAnsiTheme="majorHAnsi" w:cs="Arial"/>
+          <w:color w:val="000000"/>
+          <w:sz w:val="23"/>
+          <w:szCs w:val="23"/>
+        </w:rPr>
+        <w:t>and</w:t>
+      </w:r>
+      <w:proofErr w:type="gramEnd"/>
+      <w:r>
+        <w:rPr>
+          <w:rFonts w:asciiTheme="majorHAnsi" w:eastAsia="Times New Roman" w:hAnsiTheme="majorHAnsi" w:cs="Arial"/>
+          <w:color w:val="000000"/>
+          <w:sz w:val="23"/>
+          <w:szCs w:val="23"/>
+        </w:rPr>
+        <w:t xml:space="preserve"> here</w:t>
       </w:r>
     </w:p>
     <w:p>
@@ -8442,14 +10437,25 @@
           <w:szCs w:val="24"/>
         </w:rPr>
       </w:pPr>
-      <w:r>
-        <w:rPr>
-          <w:rFonts w:asciiTheme="majorHAnsi" w:eastAsia="Times New Roman" w:hAnsiTheme="majorHAnsi" w:cs="Arial"/>
-          <w:color w:val="000000"/>
-          <w:sz w:val="23"/>
-          <w:szCs w:val="23"/>
-        </w:rPr>
-        <w:t xml:space="preserve">fun() </w:t>
+      <w:proofErr w:type="gramStart"/>
+      <w:r>
+        <w:rPr>
+          <w:rFonts w:asciiTheme="majorHAnsi" w:eastAsia="Times New Roman" w:hAnsiTheme="majorHAnsi" w:cs="Arial"/>
+          <w:color w:val="000000"/>
+          <w:sz w:val="23"/>
+          <w:szCs w:val="23"/>
+        </w:rPr>
+        <w:t>fun()</w:t>
+      </w:r>
+      <w:proofErr w:type="gramEnd"/>
+      <w:r>
+        <w:rPr>
+          <w:rFonts w:asciiTheme="majorHAnsi" w:eastAsia="Times New Roman" w:hAnsiTheme="majorHAnsi" w:cs="Arial"/>
+          <w:color w:val="000000"/>
+          <w:sz w:val="23"/>
+          <w:szCs w:val="23"/>
+        </w:rPr>
+        <w:t xml:space="preserve"> </w:t>
       </w:r>
     </w:p>
     <w:p>
@@ -8490,7 +10496,26 @@
           <w:szCs w:val="23"/>
         </w:rPr>
         <w:tab/>
-        <w:t>random code</w:t>
+      </w:r>
+      <w:proofErr w:type="gramStart"/>
+      <w:r>
+        <w:rPr>
+          <w:rFonts w:asciiTheme="majorHAnsi" w:eastAsia="Times New Roman" w:hAnsiTheme="majorHAnsi" w:cs="Arial"/>
+          <w:color w:val="000000"/>
+          <w:sz w:val="23"/>
+          <w:szCs w:val="23"/>
+        </w:rPr>
+        <w:t>random</w:t>
+      </w:r>
+      <w:proofErr w:type="gramEnd"/>
+      <w:r>
+        <w:rPr>
+          <w:rFonts w:asciiTheme="majorHAnsi" w:eastAsia="Times New Roman" w:hAnsiTheme="majorHAnsi" w:cs="Arial"/>
+          <w:color w:val="000000"/>
+          <w:sz w:val="23"/>
+          <w:szCs w:val="23"/>
+        </w:rPr>
+        <w:t xml:space="preserve"> code</w:t>
       </w:r>
     </w:p>
     <w:p>
@@ -8607,15 +10632,37 @@
           <w:szCs w:val="24"/>
         </w:rPr>
       </w:pPr>
-      <w:r>
-        <w:rPr>
-          <w:rFonts w:asciiTheme="majorHAnsi" w:eastAsia="Times New Roman" w:hAnsiTheme="majorHAnsi" w:cs="Arial"/>
-          <w:color w:val="000000"/>
-          <w:sz w:val="23"/>
-          <w:szCs w:val="23"/>
-        </w:rPr>
-        <w:t>private _variableName</w:t>
-      </w:r>
+      <w:proofErr w:type="gramStart"/>
+      <w:r>
+        <w:rPr>
+          <w:rFonts w:asciiTheme="majorHAnsi" w:eastAsia="Times New Roman" w:hAnsiTheme="majorHAnsi" w:cs="Arial"/>
+          <w:color w:val="000000"/>
+          <w:sz w:val="23"/>
+          <w:szCs w:val="23"/>
+        </w:rPr>
+        <w:t>private</w:t>
+      </w:r>
+      <w:proofErr w:type="gramEnd"/>
+      <w:r>
+        <w:rPr>
+          <w:rFonts w:asciiTheme="majorHAnsi" w:eastAsia="Times New Roman" w:hAnsiTheme="majorHAnsi" w:cs="Arial"/>
+          <w:color w:val="000000"/>
+          <w:sz w:val="23"/>
+          <w:szCs w:val="23"/>
+        </w:rPr>
+        <w:t xml:space="preserve"> _</w:t>
+      </w:r>
+      <w:proofErr w:type="spellStart"/>
+      <w:r>
+        <w:rPr>
+          <w:rFonts w:asciiTheme="majorHAnsi" w:eastAsia="Times New Roman" w:hAnsiTheme="majorHAnsi" w:cs="Arial"/>
+          <w:color w:val="000000"/>
+          <w:sz w:val="23"/>
+          <w:szCs w:val="23"/>
+        </w:rPr>
+        <w:t>variableName</w:t>
+      </w:r>
+      <w:proofErr w:type="spellEnd"/>
     </w:p>
     <w:p>
       <w:pPr>
@@ -8627,15 +10674,37 @@
           <w:szCs w:val="24"/>
         </w:rPr>
       </w:pPr>
-      <w:r>
-        <w:rPr>
-          <w:rFonts w:asciiTheme="majorHAnsi" w:eastAsia="Times New Roman" w:hAnsiTheme="majorHAnsi" w:cs="Arial"/>
-          <w:color w:val="000000"/>
-          <w:sz w:val="23"/>
-          <w:szCs w:val="23"/>
-        </w:rPr>
-        <w:t>public variableName</w:t>
-      </w:r>
+      <w:proofErr w:type="gramStart"/>
+      <w:r>
+        <w:rPr>
+          <w:rFonts w:asciiTheme="majorHAnsi" w:eastAsia="Times New Roman" w:hAnsiTheme="majorHAnsi" w:cs="Arial"/>
+          <w:color w:val="000000"/>
+          <w:sz w:val="23"/>
+          <w:szCs w:val="23"/>
+        </w:rPr>
+        <w:t>public</w:t>
+      </w:r>
+      <w:proofErr w:type="gramEnd"/>
+      <w:r>
+        <w:rPr>
+          <w:rFonts w:asciiTheme="majorHAnsi" w:eastAsia="Times New Roman" w:hAnsiTheme="majorHAnsi" w:cs="Arial"/>
+          <w:color w:val="000000"/>
+          <w:sz w:val="23"/>
+          <w:szCs w:val="23"/>
+        </w:rPr>
+        <w:t xml:space="preserve"> </w:t>
+      </w:r>
+      <w:proofErr w:type="spellStart"/>
+      <w:r>
+        <w:rPr>
+          <w:rFonts w:asciiTheme="majorHAnsi" w:eastAsia="Times New Roman" w:hAnsiTheme="majorHAnsi" w:cs="Arial"/>
+          <w:color w:val="000000"/>
+          <w:sz w:val="23"/>
+          <w:szCs w:val="23"/>
+        </w:rPr>
+        <w:t>variableName</w:t>
+      </w:r>
+      <w:proofErr w:type="spellEnd"/>
     </w:p>
     <w:p>
       <w:pPr>
@@ -8806,7 +10875,27 @@
           <w:sz w:val="23"/>
           <w:szCs w:val="23"/>
         </w:rPr>
-        <w:t>Android BlueTooth library</w:t>
+        <w:t xml:space="preserve">Android </w:t>
+      </w:r>
+      <w:proofErr w:type="spellStart"/>
+      <w:r>
+        <w:rPr>
+          <w:rFonts w:asciiTheme="majorHAnsi" w:eastAsia="Times New Roman" w:hAnsiTheme="majorHAnsi" w:cs="Arial"/>
+          <w:color w:val="000000"/>
+          <w:sz w:val="23"/>
+          <w:szCs w:val="23"/>
+        </w:rPr>
+        <w:t>BlueTooth</w:t>
+      </w:r>
+      <w:proofErr w:type="spellEnd"/>
+      <w:r>
+        <w:rPr>
+          <w:rFonts w:asciiTheme="majorHAnsi" w:eastAsia="Times New Roman" w:hAnsiTheme="majorHAnsi" w:cs="Arial"/>
+          <w:color w:val="000000"/>
+          <w:sz w:val="23"/>
+          <w:szCs w:val="23"/>
+        </w:rPr>
+        <w:t xml:space="preserve"> library</w:t>
       </w:r>
     </w:p>
     <w:p>
@@ -8999,8 +11088,19 @@
           <w:sz w:val="23"/>
           <w:szCs w:val="23"/>
         </w:rPr>
-        <w:t xml:space="preserve"> Borras</w:t>
-      </w:r>
+        <w:t xml:space="preserve"> </w:t>
+      </w:r>
+      <w:proofErr w:type="spellStart"/>
+      <w:r>
+        <w:rPr>
+          <w:rFonts w:asciiTheme="majorHAnsi" w:eastAsia="Times New Roman" w:hAnsiTheme="majorHAnsi" w:cs="Arial"/>
+          <w:color w:val="000000"/>
+          <w:sz w:val="23"/>
+          <w:szCs w:val="23"/>
+        </w:rPr>
+        <w:t>Borras</w:t>
+      </w:r>
+      <w:proofErr w:type="spellEnd"/>
       <w:r>
         <w:rPr>
           <w:rFonts w:asciiTheme="majorHAnsi" w:eastAsia="Times New Roman" w:hAnsiTheme="majorHAnsi" w:cs="Arial"/>
@@ -9106,6 +11206,7 @@
         <w:rPr>
           <w:rFonts w:asciiTheme="majorHAnsi" w:hAnsiTheme="majorHAnsi"/>
         </w:rPr>
+        <w:lastRenderedPageBreak/>
         <w:t>References</w:t>
       </w:r>
       <w:bookmarkEnd w:id="29"/>
@@ -9128,7 +11229,7 @@
       </w:pPr>
     </w:p>
     <w:sectPr>
-      <w:headerReference w:type="default" r:id="rId19"/>
+      <w:headerReference w:type="default" r:id="rId23"/>
       <w:pgSz w:w="12240" w:h="15840"/>
       <w:pgMar w:top="1440" w:right="1440" w:bottom="1440" w:left="1440" w:header="720" w:footer="720" w:gutter="0"/>
       <w:pgNumType w:start="1"/>
@@ -9329,7 +11430,7 @@
           <w:rPr>
             <w:noProof/>
           </w:rPr>
-          <w:t>18</w:t>
+          <w:t>28</w:t>
         </w:r>
         <w:r>
           <w:fldChar w:fldCharType="end"/>
@@ -11693,6 +13794,92 @@
     </w:lvl>
   </w:abstractNum>
   <w:abstractNum w:abstractNumId="20">
+    <w:nsid w:val="5A9E1910"/>
+    <w:multiLevelType w:val="hybridMultilevel"/>
+    <w:tmpl w:val="6134A088"/>
+    <w:lvl w:ilvl="0" w:tplc="0409000F">
+      <w:start w:val="1"/>
+      <w:numFmt w:val="decimal"/>
+      <w:lvlText w:val="%1."/>
+      <w:lvlJc w:val="left"/>
+      <w:pPr>
+        <w:ind w:left="720" w:hanging="360"/>
+      </w:pPr>
+    </w:lvl>
+    <w:lvl w:ilvl="1" w:tplc="04090019" w:tentative="1">
+      <w:start w:val="1"/>
+      <w:numFmt w:val="lowerLetter"/>
+      <w:lvlText w:val="%2."/>
+      <w:lvlJc w:val="left"/>
+      <w:pPr>
+        <w:ind w:left="1440" w:hanging="360"/>
+      </w:pPr>
+    </w:lvl>
+    <w:lvl w:ilvl="2" w:tplc="0409001B" w:tentative="1">
+      <w:start w:val="1"/>
+      <w:numFmt w:val="lowerRoman"/>
+      <w:lvlText w:val="%3."/>
+      <w:lvlJc w:val="right"/>
+      <w:pPr>
+        <w:ind w:left="2160" w:hanging="180"/>
+      </w:pPr>
+    </w:lvl>
+    <w:lvl w:ilvl="3" w:tplc="0409000F" w:tentative="1">
+      <w:start w:val="1"/>
+      <w:numFmt w:val="decimal"/>
+      <w:lvlText w:val="%4."/>
+      <w:lvlJc w:val="left"/>
+      <w:pPr>
+        <w:ind w:left="2880" w:hanging="360"/>
+      </w:pPr>
+    </w:lvl>
+    <w:lvl w:ilvl="4" w:tplc="04090019" w:tentative="1">
+      <w:start w:val="1"/>
+      <w:numFmt w:val="lowerLetter"/>
+      <w:lvlText w:val="%5."/>
+      <w:lvlJc w:val="left"/>
+      <w:pPr>
+        <w:ind w:left="3600" w:hanging="360"/>
+      </w:pPr>
+    </w:lvl>
+    <w:lvl w:ilvl="5" w:tplc="0409001B" w:tentative="1">
+      <w:start w:val="1"/>
+      <w:numFmt w:val="lowerRoman"/>
+      <w:lvlText w:val="%6."/>
+      <w:lvlJc w:val="right"/>
+      <w:pPr>
+        <w:ind w:left="4320" w:hanging="180"/>
+      </w:pPr>
+    </w:lvl>
+    <w:lvl w:ilvl="6" w:tplc="0409000F" w:tentative="1">
+      <w:start w:val="1"/>
+      <w:numFmt w:val="decimal"/>
+      <w:lvlText w:val="%7."/>
+      <w:lvlJc w:val="left"/>
+      <w:pPr>
+        <w:ind w:left="5040" w:hanging="360"/>
+      </w:pPr>
+    </w:lvl>
+    <w:lvl w:ilvl="7" w:tplc="04090019" w:tentative="1">
+      <w:start w:val="1"/>
+      <w:numFmt w:val="lowerLetter"/>
+      <w:lvlText w:val="%8."/>
+      <w:lvlJc w:val="left"/>
+      <w:pPr>
+        <w:ind w:left="5760" w:hanging="360"/>
+      </w:pPr>
+    </w:lvl>
+    <w:lvl w:ilvl="8" w:tplc="0409001B" w:tentative="1">
+      <w:start w:val="1"/>
+      <w:numFmt w:val="lowerRoman"/>
+      <w:lvlText w:val="%9."/>
+      <w:lvlJc w:val="right"/>
+      <w:pPr>
+        <w:ind w:left="6480" w:hanging="180"/>
+      </w:pPr>
+    </w:lvl>
+  </w:abstractNum>
+  <w:abstractNum w:abstractNumId="21">
     <w:nsid w:val="5BB624D5"/>
     <w:multiLevelType w:val="multilevel"/>
     <w:tmpl w:val="5A3E518A"/>
@@ -11805,7 +13992,7 @@
       </w:rPr>
     </w:lvl>
   </w:abstractNum>
-  <w:abstractNum w:abstractNumId="21">
+  <w:abstractNum w:abstractNumId="22">
     <w:nsid w:val="616E0529"/>
     <w:multiLevelType w:val="multilevel"/>
     <w:tmpl w:val="4A0AD9D4"/>
@@ -11954,7 +14141,7 @@
       </w:rPr>
     </w:lvl>
   </w:abstractNum>
-  <w:abstractNum w:abstractNumId="22">
+  <w:abstractNum w:abstractNumId="23">
     <w:nsid w:val="643B6E1A"/>
     <w:multiLevelType w:val="hybridMultilevel"/>
     <w:tmpl w:val="41F6F60A"/>
@@ -12067,7 +14254,7 @@
       </w:rPr>
     </w:lvl>
   </w:abstractNum>
-  <w:abstractNum w:abstractNumId="23">
+  <w:abstractNum w:abstractNumId="24">
     <w:nsid w:val="6E87028B"/>
     <w:multiLevelType w:val="multilevel"/>
     <w:tmpl w:val="6EB8FF9C"/>
@@ -12216,7 +14403,7 @@
       </w:rPr>
     </w:lvl>
   </w:abstractNum>
-  <w:abstractNum w:abstractNumId="24">
+  <w:abstractNum w:abstractNumId="25">
     <w:nsid w:val="6ED362A8"/>
     <w:multiLevelType w:val="multilevel"/>
     <w:tmpl w:val="0B3EA7A4"/>
@@ -12337,7 +14524,7 @@
       </w:rPr>
     </w:lvl>
   </w:abstractNum>
-  <w:abstractNum w:abstractNumId="25">
+  <w:abstractNum w:abstractNumId="26">
     <w:nsid w:val="732224B4"/>
     <w:multiLevelType w:val="multilevel"/>
     <w:tmpl w:val="7926489E"/>
@@ -12486,7 +14673,7 @@
       </w:rPr>
     </w:lvl>
   </w:abstractNum>
-  <w:abstractNum w:abstractNumId="26">
+  <w:abstractNum w:abstractNumId="27">
     <w:nsid w:val="73EF6954"/>
     <w:multiLevelType w:val="multilevel"/>
     <w:tmpl w:val="0396DE1C"/>
@@ -12635,7 +14822,7 @@
       </w:rPr>
     </w:lvl>
   </w:abstractNum>
-  <w:abstractNum w:abstractNumId="27">
+  <w:abstractNum w:abstractNumId="28">
     <w:nsid w:val="785B1002"/>
     <w:multiLevelType w:val="multilevel"/>
     <w:tmpl w:val="2A4E3B7E"/>
@@ -12756,7 +14943,7 @@
       </w:rPr>
     </w:lvl>
   </w:abstractNum>
-  <w:abstractNum w:abstractNumId="28">
+  <w:abstractNum w:abstractNumId="29">
     <w:nsid w:val="7D1E419C"/>
     <w:multiLevelType w:val="hybridMultilevel"/>
     <w:tmpl w:val="84BEE9F0"/>
@@ -12870,7 +15057,7 @@
     </w:lvl>
   </w:abstractNum>
   <w:num w:numId="1">
-    <w:abstractNumId w:val="27"/>
+    <w:abstractNumId w:val="28"/>
   </w:num>
   <w:num w:numId="2">
     <w:abstractNumId w:val="2"/>
@@ -12882,7 +15069,7 @@
     <w:abstractNumId w:val="0"/>
   </w:num>
   <w:num w:numId="5">
-    <w:abstractNumId w:val="21"/>
+    <w:abstractNumId w:val="22"/>
   </w:num>
   <w:num w:numId="6">
     <w:abstractNumId w:val="1"/>
@@ -12938,37 +15125,37 @@
     </w:lvlOverride>
   </w:num>
   <w:num w:numId="12">
-    <w:abstractNumId w:val="23"/>
+    <w:abstractNumId w:val="24"/>
   </w:num>
   <w:num w:numId="13">
     <w:abstractNumId w:val="14"/>
   </w:num>
   <w:num w:numId="14">
-    <w:abstractNumId w:val="26"/>
+    <w:abstractNumId w:val="27"/>
   </w:num>
   <w:num w:numId="15">
-    <w:abstractNumId w:val="25"/>
+    <w:abstractNumId w:val="26"/>
   </w:num>
   <w:num w:numId="16">
     <w:abstractNumId w:val="9"/>
   </w:num>
   <w:num w:numId="17">
-    <w:abstractNumId w:val="20"/>
+    <w:abstractNumId w:val="21"/>
   </w:num>
   <w:num w:numId="18">
-    <w:abstractNumId w:val="28"/>
+    <w:abstractNumId w:val="29"/>
   </w:num>
   <w:num w:numId="19">
     <w:abstractNumId w:val="11"/>
   </w:num>
   <w:num w:numId="20">
-    <w:abstractNumId w:val="24"/>
+    <w:abstractNumId w:val="25"/>
   </w:num>
   <w:num w:numId="21">
     <w:abstractNumId w:val="16"/>
   </w:num>
   <w:num w:numId="22">
-    <w:abstractNumId w:val="22"/>
+    <w:abstractNumId w:val="23"/>
   </w:num>
   <w:num w:numId="23">
     <w:abstractNumId w:val="18"/>
@@ -13005,6 +15192,9 @@
   </w:num>
   <w:num w:numId="34">
     <w:abstractNumId w:val="15"/>
+  </w:num>
+  <w:num w:numId="35">
+    <w:abstractNumId w:val="20"/>
   </w:num>
   <w:numIdMacAtCleanup w:val="33"/>
 </w:numbering>
@@ -14365,7 +16555,7 @@
 </file>
 
 <file path=customXml/itemProps1.xml><?xml version="1.0" encoding="utf-8"?>
-<ds:datastoreItem xmlns:ds="http://schemas.openxmlformats.org/officeDocument/2006/customXml" ds:itemID="{B9E53C2E-B07F-4B8A-98B1-AA13C0D7C490}">
+<ds:datastoreItem xmlns:ds="http://schemas.openxmlformats.org/officeDocument/2006/customXml" ds:itemID="{343BE5BF-601B-46F8-A347-DFED1E133EE1}">
   <ds:schemaRefs>
     <ds:schemaRef ds:uri="http://schemas.openxmlformats.org/officeDocument/2006/bibliography"/>
   </ds:schemaRefs>

--- a/Documents/DesignDocument.docx
+++ b/Documents/DesignDocument.docx
@@ -48,7 +48,7 @@
             <mc:AlternateContent>
               <mc:Choice Requires="wps">
                 <w:drawing>
-                  <wp:anchor distT="0" distB="0" distL="114300" distR="114300" simplePos="0" relativeHeight="251657728" behindDoc="0" locked="0" layoutInCell="1" allowOverlap="1" wp14:anchorId="0614D6F4" wp14:editId="066D93B9">
+                  <wp:anchor distT="0" distB="0" distL="114300" distR="114300" simplePos="0" relativeHeight="251656704" behindDoc="0" locked="0" layoutInCell="1" allowOverlap="1" wp14:anchorId="0614D6F4" wp14:editId="066D93B9">
                     <wp:simplePos x="0" y="0"/>
                     <wp:positionH relativeFrom="page">
                       <wp:align>center</wp:align>
@@ -207,7 +207,7 @@
                     <v:stroke joinstyle="miter"/>
                     <v:path gradientshapeok="t" o:connecttype="rect"/>
                   </v:shapetype>
-                  <v:shape id="Text Box 62" o:spid="_x0000_s1026" type="#_x0000_t202" style="position:absolute;margin-left:0;margin-top:0;width:468.2pt;height:97.25pt;z-index:251657728;visibility:visible;mso-wrap-style:square;mso-width-percent:765;mso-wrap-distance-left:9pt;mso-wrap-distance-top:0;mso-wrap-distance-right:9pt;mso-wrap-distance-bottom:0;mso-position-horizontal:center;mso-position-horizontal-relative:page;mso-position-vertical:top;mso-position-vertical-relative:margin;mso-width-percent:765;mso-width-relative:page;v-text-anchor:top" o:gfxdata="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" filled="f" stroked="f" strokeweight=".5pt">
+                  <v:shape id="Text Box 62" o:spid="_x0000_s1026" type="#_x0000_t202" style="position:absolute;margin-left:0;margin-top:0;width:468.2pt;height:97.25pt;z-index:251656704;visibility:visible;mso-wrap-style:square;mso-width-percent:765;mso-wrap-distance-left:9pt;mso-wrap-distance-top:0;mso-wrap-distance-right:9pt;mso-wrap-distance-bottom:0;mso-position-horizontal:center;mso-position-horizontal-relative:page;mso-position-vertical:top;mso-position-vertical-relative:margin;mso-width-percent:765;mso-width-relative:page;v-text-anchor:top" o:gfxdata="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" filled="f" stroked="f" strokeweight=".5pt">
                     <v:textbox style="mso-fit-shape-to-text:t">
                       <w:txbxContent>
                         <w:sdt>
@@ -318,7 +318,7 @@
             <mc:AlternateContent>
               <mc:Choice Requires="wpg">
                 <w:drawing>
-                  <wp:anchor distT="0" distB="0" distL="114300" distR="114300" simplePos="0" relativeHeight="251655680" behindDoc="1" locked="0" layoutInCell="1" allowOverlap="1" wp14:anchorId="1E1B6E11" wp14:editId="34C8DE2C">
+                  <wp:anchor distT="0" distB="0" distL="114300" distR="114300" simplePos="0" relativeHeight="251654656" behindDoc="1" locked="0" layoutInCell="1" allowOverlap="1" wp14:anchorId="1E1B6E11" wp14:editId="34C8DE2C">
                     <wp:simplePos x="0" y="0"/>
                     <mc:AlternateContent>
                       <mc:Choice Requires="wp14">
@@ -441,7 +441,7 @@
                               </a:ln>
                               <a:extLst>
                                 <a:ext uri="{91240B29-F687-4f45-9708-019B960494DF}">
-                                  <a14:hiddenLine xmlns="" xmlns:mo="http://schemas.microsoft.com/office/mac/office/2008/main" xmlns:mv="urn:schemas-microsoft-com:mac:vml" xmlns:o="urn:schemas-microsoft-com:office:office" xmlns:v="urn:schemas-microsoft-com:vml" xmlns:w10="urn:schemas-microsoft-com:office:word" xmlns:w="http://schemas.openxmlformats.org/wordprocessingml/2006/main" xmlns:a14="http://schemas.microsoft.com/office/drawing/2010/main" w="9525">
+                                  <a14:hiddenLine xmlns:a14="http://schemas.microsoft.com/office/drawing/2010/main" xmlns:w="http://schemas.openxmlformats.org/wordprocessingml/2006/main" xmlns:w10="urn:schemas-microsoft-com:office:word" xmlns:v="urn:schemas-microsoft-com:vml" xmlns:o="urn:schemas-microsoft-com:office:office" xmlns:mv="urn:schemas-microsoft-com:mac:vml" xmlns:mo="http://schemas.microsoft.com/office/mac/office/2008/main" xmlns="" w="9525">
                                     <a:solidFill>
                                       <a:srgbClr val="000000"/>
                                     </a:solidFill>
@@ -528,7 +528,7 @@
                               </a:ln>
                               <a:extLst>
                                 <a:ext uri="{91240B29-F687-4f45-9708-019B960494DF}">
-                                  <a14:hiddenLine xmlns="" xmlns:mo="http://schemas.microsoft.com/office/mac/office/2008/main" xmlns:mv="urn:schemas-microsoft-com:mac:vml" xmlns:o="urn:schemas-microsoft-com:office:office" xmlns:v="urn:schemas-microsoft-com:vml" xmlns:w10="urn:schemas-microsoft-com:office:word" xmlns:w="http://schemas.openxmlformats.org/wordprocessingml/2006/main" xmlns:a14="http://schemas.microsoft.com/office/drawing/2010/main" w="9525">
+                                  <a14:hiddenLine xmlns:a14="http://schemas.microsoft.com/office/drawing/2010/main" xmlns:w="http://schemas.openxmlformats.org/wordprocessingml/2006/main" xmlns:w10="urn:schemas-microsoft-com:office:word" xmlns:v="urn:schemas-microsoft-com:vml" xmlns:o="urn:schemas-microsoft-com:office:office" xmlns:mv="urn:schemas-microsoft-com:mac:vml" xmlns:mo="http://schemas.microsoft.com/office/mac/office/2008/main" xmlns="" w="9525">
                                     <a:solidFill>
                                       <a:srgbClr val="000000"/>
                                     </a:solidFill>
@@ -615,7 +615,7 @@
                               </a:ln>
                               <a:extLst>
                                 <a:ext uri="{91240B29-F687-4f45-9708-019B960494DF}">
-                                  <a14:hiddenLine xmlns="" xmlns:mo="http://schemas.microsoft.com/office/mac/office/2008/main" xmlns:mv="urn:schemas-microsoft-com:mac:vml" xmlns:o="urn:schemas-microsoft-com:office:office" xmlns:v="urn:schemas-microsoft-com:vml" xmlns:w10="urn:schemas-microsoft-com:office:word" xmlns:w="http://schemas.openxmlformats.org/wordprocessingml/2006/main" xmlns:a14="http://schemas.microsoft.com/office/drawing/2010/main" w="9525">
+                                  <a14:hiddenLine xmlns:a14="http://schemas.microsoft.com/office/drawing/2010/main" xmlns:w="http://schemas.openxmlformats.org/wordprocessingml/2006/main" xmlns:w10="urn:schemas-microsoft-com:office:word" xmlns:v="urn:schemas-microsoft-com:vml" xmlns:o="urn:schemas-microsoft-com:office:office" xmlns:mv="urn:schemas-microsoft-com:mac:vml" xmlns:mo="http://schemas.microsoft.com/office/mac/office/2008/main" xmlns="" w="9525">
                                     <a:solidFill>
                                       <a:srgbClr val="000000"/>
                                     </a:solidFill>
@@ -702,7 +702,7 @@
                               </a:ln>
                               <a:extLst>
                                 <a:ext uri="{91240B29-F687-4f45-9708-019B960494DF}">
-                                  <a14:hiddenLine xmlns="" xmlns:mo="http://schemas.microsoft.com/office/mac/office/2008/main" xmlns:mv="urn:schemas-microsoft-com:mac:vml" xmlns:o="urn:schemas-microsoft-com:office:office" xmlns:v="urn:schemas-microsoft-com:vml" xmlns:w10="urn:schemas-microsoft-com:office:word" xmlns:w="http://schemas.openxmlformats.org/wordprocessingml/2006/main" xmlns:a14="http://schemas.microsoft.com/office/drawing/2010/main" w="9525">
+                                  <a14:hiddenLine xmlns:a14="http://schemas.microsoft.com/office/drawing/2010/main" xmlns:w="http://schemas.openxmlformats.org/wordprocessingml/2006/main" xmlns:w10="urn:schemas-microsoft-com:office:word" xmlns:v="urn:schemas-microsoft-com:vml" xmlns:o="urn:schemas-microsoft-com:office:office" xmlns:mv="urn:schemas-microsoft-com:mac:vml" xmlns:mo="http://schemas.microsoft.com/office/mac/office/2008/main" xmlns="" w="9525">
                                     <a:solidFill>
                                       <a:srgbClr val="000000"/>
                                     </a:solidFill>
@@ -789,7 +789,7 @@
                               </a:ln>
                               <a:extLst>
                                 <a:ext uri="{91240B29-F687-4f45-9708-019B960494DF}">
-                                  <a14:hiddenLine xmlns="" xmlns:mo="http://schemas.microsoft.com/office/mac/office/2008/main" xmlns:mv="urn:schemas-microsoft-com:mac:vml" xmlns:o="urn:schemas-microsoft-com:office:office" xmlns:v="urn:schemas-microsoft-com:vml" xmlns:w10="urn:schemas-microsoft-com:office:word" xmlns:w="http://schemas.openxmlformats.org/wordprocessingml/2006/main" xmlns:a14="http://schemas.microsoft.com/office/drawing/2010/main" w="9525">
+                                  <a14:hiddenLine xmlns:a14="http://schemas.microsoft.com/office/drawing/2010/main" xmlns:w="http://schemas.openxmlformats.org/wordprocessingml/2006/main" xmlns:w10="urn:schemas-microsoft-com:office:word" xmlns:v="urn:schemas-microsoft-com:vml" xmlns:o="urn:schemas-microsoft-com:office:office" xmlns:mv="urn:schemas-microsoft-com:mac:vml" xmlns:mo="http://schemas.microsoft.com/office/mac/office/2008/main" xmlns="" w="9525">
                                     <a:solidFill>
                                       <a:srgbClr val="000000"/>
                                     </a:solidFill>
@@ -820,7 +820,7 @@
               </mc:Choice>
               <mc:Fallback>
                 <w:pict>
-                  <v:group w14:anchorId="76006F66" id="Group 2" o:spid="_x0000_s1026" style="position:absolute;margin-left:0;margin-top:0;width:432.65pt;height:448.55pt;z-index:-251660800;mso-width-percent:706;mso-height-percent:566;mso-left-percent:220;mso-top-percent:300;mso-position-horizontal-relative:page;mso-position-vertical-relative:page;mso-width-percent:706;mso-height-percent:566;mso-left-percent:220;mso-top-percent:300" coordsize="43291,44910" o:gfxdata="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">
+                  <v:group w14:anchorId="3F9B4637" id="Group 2" o:spid="_x0000_s1026" style="position:absolute;margin-left:0;margin-top:0;width:432.65pt;height:448.55pt;z-index:-251661824;mso-width-percent:706;mso-height-percent:566;mso-left-percent:220;mso-top-percent:300;mso-position-horizontal-relative:page;mso-position-vertical-relative:page;mso-width-percent:706;mso-height-percent:566;mso-left-percent:220;mso-top-percent:300" coordsize="43291,44910" o:gfxdata="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">
                     <o:lock v:ext="edit" aspectratio="t"/>
                     <v:shape id="Freeform 64" o:spid="_x0000_s1027" style="position:absolute;left:15017;width:28274;height:28352;visibility:visible;mso-wrap-style:square;v-text-anchor:top" coordsize="1781,1786" o:gfxdata="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" path="m4,1786l,1782,1776,r5,5l4,1786xe" filled="f" stroked="f">
                       <v:path arrowok="t" o:connecttype="custom" o:connectlocs="6350,2835275;0,2828925;2819400,0;2827338,7938;6350,2835275" o:connectangles="0,0,0,0,0"/>
@@ -851,7 +851,7 @@
             <mc:AlternateContent>
               <mc:Choice Requires="wps">
                 <w:drawing>
-                  <wp:anchor distT="0" distB="0" distL="114300" distR="114300" simplePos="0" relativeHeight="251654656" behindDoc="0" locked="0" layoutInCell="1" allowOverlap="1" wp14:anchorId="282540B7" wp14:editId="19002025">
+                  <wp:anchor distT="0" distB="0" distL="114300" distR="114300" simplePos="0" relativeHeight="251653632" behindDoc="0" locked="0" layoutInCell="1" allowOverlap="1" wp14:anchorId="282540B7" wp14:editId="19002025">
                     <wp:simplePos x="0" y="0"/>
                     <wp:positionH relativeFrom="page">
                       <wp:align>center</wp:align>
@@ -992,7 +992,7 @@
               </mc:Choice>
               <mc:Fallback>
                 <w:pict>
-                  <v:shape w14:anchorId="282540B7" id="Text Box 69" o:spid="_x0000_s1027" type="#_x0000_t202" style="position:absolute;margin-left:0;margin-top:0;width:468.2pt;height:44.45pt;z-index:251654656;visibility:visible;mso-wrap-style:square;mso-width-percent:765;mso-height-percent:0;mso-wrap-distance-left:9pt;mso-wrap-distance-top:0;mso-wrap-distance-right:9pt;mso-wrap-distance-bottom:0;mso-position-horizontal:center;mso-position-horizontal-relative:page;mso-position-vertical:bottom;mso-position-vertical-relative:margin;mso-width-percent:765;mso-height-percent:0;mso-width-relative:page;mso-height-relative:margin;v-text-anchor:bottom" o:gfxdata="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" filled="f" stroked="f" strokeweight=".5pt">
+                  <v:shape w14:anchorId="282540B7" id="Text Box 69" o:spid="_x0000_s1027" type="#_x0000_t202" style="position:absolute;margin-left:0;margin-top:0;width:468.2pt;height:44.45pt;z-index:251653632;visibility:visible;mso-wrap-style:square;mso-width-percent:765;mso-height-percent:0;mso-wrap-distance-left:9pt;mso-wrap-distance-top:0;mso-wrap-distance-right:9pt;mso-wrap-distance-bottom:0;mso-position-horizontal:center;mso-position-horizontal-relative:page;mso-position-vertical:bottom;mso-position-vertical-relative:margin;mso-width-percent:765;mso-height-percent:0;mso-width-relative:page;mso-height-relative:margin;v-text-anchor:bottom" o:gfxdata="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" filled="f" stroked="f" strokeweight=".5pt">
                     <v:textbox style="mso-fit-shape-to-text:t" inset="0,0,0,0">
                       <w:txbxContent>
                         <w:p>
@@ -1195,43 +1195,7 @@
           <w:sz w:val="24"/>
           <w:szCs w:val="24"/>
         </w:rPr>
-        <w:t xml:space="preserve">Implementing this system is revolutionary to the way avid players train in the sport.  With the functionality and portability that </w:t>
-      </w:r>
-      <w:proofErr w:type="spellStart"/>
-      <w:r>
-        <w:rPr>
-          <w:rFonts w:asciiTheme="majorHAnsi" w:hAnsiTheme="majorHAnsi" w:cs="Times New Roman"/>
-          <w:sz w:val="24"/>
-          <w:szCs w:val="24"/>
-        </w:rPr>
-        <w:t>SkillCourt</w:t>
-      </w:r>
-      <w:proofErr w:type="spellEnd"/>
-      <w:r>
-        <w:rPr>
-          <w:rFonts w:asciiTheme="majorHAnsi" w:hAnsiTheme="majorHAnsi" w:cs="Times New Roman"/>
-          <w:sz w:val="24"/>
-          <w:szCs w:val="24"/>
-        </w:rPr>
-        <w:t xml:space="preserve"> offers, the user can create a personalized regimen for improving skills; thus, </w:t>
-      </w:r>
-      <w:proofErr w:type="spellStart"/>
-      <w:r>
-        <w:rPr>
-          <w:rFonts w:asciiTheme="majorHAnsi" w:hAnsiTheme="majorHAnsi" w:cs="Times New Roman"/>
-          <w:sz w:val="24"/>
-          <w:szCs w:val="24"/>
-        </w:rPr>
-        <w:t>SkillCourt</w:t>
-      </w:r>
-      <w:proofErr w:type="spellEnd"/>
-      <w:r>
-        <w:rPr>
-          <w:rFonts w:asciiTheme="majorHAnsi" w:hAnsiTheme="majorHAnsi" w:cs="Times New Roman"/>
-          <w:sz w:val="24"/>
-          <w:szCs w:val="24"/>
-        </w:rPr>
-        <w:t xml:space="preserve"> offers an overall improvement to both the soccer training and playing experience for players.</w:t>
+        <w:t>Implementing this system is revolutionary to the way avid players train in the sport.  With the functionality and portability that SkillCourt offers, the user can create a personalized regimen for improving skills; thus, SkillCourt offers an overall improvement to both the soccer training and playing experience for players.</w:t>
       </w:r>
     </w:p>
     <w:p>
@@ -3614,7 +3578,6 @@
         </w:rPr>
         <w:t>(</w:t>
       </w:r>
-      <w:proofErr w:type="gramStart"/>
       <w:r>
         <w:rPr>
           <w:rFonts w:asciiTheme="majorHAnsi" w:hAnsiTheme="majorHAnsi"/>
@@ -3622,17 +3585,7 @@
           <w:sz w:val="24"/>
           <w:szCs w:val="24"/>
         </w:rPr>
-        <w:t>missing</w:t>
-      </w:r>
-      <w:proofErr w:type="gramEnd"/>
-      <w:r>
-        <w:rPr>
-          <w:rFonts w:asciiTheme="majorHAnsi" w:hAnsiTheme="majorHAnsi"/>
-          <w:color w:val="FF0000"/>
-          <w:sz w:val="24"/>
-          <w:szCs w:val="24"/>
-        </w:rPr>
-        <w:t xml:space="preserve"> 1 or 2 paragraphs to introduce the introduction</w:t>
+        <w:t>missing 1 or 2 paragraphs to introduce the introduction</w:t>
       </w:r>
       <w:r>
         <w:rPr>
@@ -3731,7 +3684,6 @@
           <w:szCs w:val="24"/>
         </w:rPr>
       </w:pPr>
-      <w:proofErr w:type="gramStart"/>
       <w:r>
         <w:rPr>
           <w:rFonts w:asciiTheme="majorHAnsi" w:hAnsiTheme="majorHAnsi" w:cs="Times New Roman"/>
@@ -3741,7 +3693,6 @@
         </w:rPr>
         <w:t>missing</w:t>
       </w:r>
-      <w:proofErr w:type="gramEnd"/>
     </w:p>
     <w:p>
       <w:pPr>
@@ -3886,43 +3837,7 @@
           <w:sz w:val="24"/>
           <w:szCs w:val="24"/>
         </w:rPr>
-        <w:t xml:space="preserve">:  An emulated device which will take the place of </w:t>
-      </w:r>
-      <w:proofErr w:type="spellStart"/>
-      <w:r>
-        <w:rPr>
-          <w:rFonts w:asciiTheme="majorHAnsi" w:hAnsiTheme="majorHAnsi" w:cs="Times New Roman"/>
-          <w:sz w:val="24"/>
-          <w:szCs w:val="24"/>
-        </w:rPr>
-        <w:t>SkillCourt</w:t>
-      </w:r>
-      <w:proofErr w:type="spellEnd"/>
-      <w:r>
-        <w:rPr>
-          <w:rFonts w:asciiTheme="majorHAnsi" w:hAnsiTheme="majorHAnsi" w:cs="Times New Roman"/>
-          <w:sz w:val="24"/>
-          <w:szCs w:val="24"/>
-        </w:rPr>
-        <w:t xml:space="preserve"> pads for testing showcasing purposes.  This device will offer all of the features a </w:t>
-      </w:r>
-      <w:proofErr w:type="spellStart"/>
-      <w:r>
-        <w:rPr>
-          <w:rFonts w:asciiTheme="majorHAnsi" w:hAnsiTheme="majorHAnsi" w:cs="Times New Roman"/>
-          <w:sz w:val="24"/>
-          <w:szCs w:val="24"/>
-        </w:rPr>
-        <w:t>SkillCourt</w:t>
-      </w:r>
-      <w:proofErr w:type="spellEnd"/>
-      <w:r>
-        <w:rPr>
-          <w:rFonts w:asciiTheme="majorHAnsi" w:hAnsiTheme="majorHAnsi" w:cs="Times New Roman"/>
-          <w:sz w:val="24"/>
-          <w:szCs w:val="24"/>
-        </w:rPr>
-        <w:t xml:space="preserve"> Pad will offer.</w:t>
+        <w:t>:  An emulated device which will take the place of SkillCourt pads for testing showcasing purposes.  This device will offer all of the features a SkillCourt Pad will offer.</w:t>
       </w:r>
     </w:p>
     <w:p>
@@ -3941,7 +3856,6 @@
           <w:szCs w:val="24"/>
         </w:rPr>
       </w:pPr>
-      <w:proofErr w:type="spellStart"/>
       <w:r>
         <w:rPr>
           <w:rFonts w:asciiTheme="majorHAnsi" w:hAnsiTheme="majorHAnsi" w:cs="Times New Roman"/>
@@ -3952,32 +3866,13 @@
         </w:rPr>
         <w:t>SkillCourt</w:t>
       </w:r>
-      <w:proofErr w:type="spellEnd"/>
       <w:r>
         <w:rPr>
           <w:rFonts w:asciiTheme="majorHAnsi" w:hAnsiTheme="majorHAnsi" w:cs="Times New Roman"/>
           <w:sz w:val="24"/>
           <w:szCs w:val="24"/>
         </w:rPr>
-        <w:t xml:space="preserve">:  A system which uses </w:t>
-      </w:r>
-      <w:proofErr w:type="spellStart"/>
-      <w:r>
-        <w:rPr>
-          <w:rFonts w:asciiTheme="majorHAnsi" w:hAnsiTheme="majorHAnsi" w:cs="Times New Roman"/>
-          <w:sz w:val="24"/>
-          <w:szCs w:val="24"/>
-        </w:rPr>
-        <w:t>SkillCourt</w:t>
-      </w:r>
-      <w:proofErr w:type="spellEnd"/>
-      <w:r>
-        <w:rPr>
-          <w:rFonts w:asciiTheme="majorHAnsi" w:hAnsiTheme="majorHAnsi" w:cs="Times New Roman"/>
-          <w:sz w:val="24"/>
-          <w:szCs w:val="24"/>
-        </w:rPr>
-        <w:t xml:space="preserve"> Pads and a player interface for training soccer.</w:t>
+        <w:t>:  A system which uses SkillCourt Pads and a player interface for training soccer.</w:t>
       </w:r>
     </w:p>
     <w:p>
@@ -3996,7 +3891,6 @@
           <w:szCs w:val="24"/>
         </w:rPr>
       </w:pPr>
-      <w:proofErr w:type="spellStart"/>
       <w:r>
         <w:rPr>
           <w:rFonts w:asciiTheme="majorHAnsi" w:hAnsiTheme="majorHAnsi" w:cs="Times New Roman"/>
@@ -4005,18 +3899,7 @@
           <w:szCs w:val="24"/>
           <w:u w:val="single"/>
         </w:rPr>
-        <w:t>SkillCourt</w:t>
-      </w:r>
-      <w:proofErr w:type="spellEnd"/>
-      <w:r>
-        <w:rPr>
-          <w:rFonts w:asciiTheme="majorHAnsi" w:hAnsiTheme="majorHAnsi" w:cs="Times New Roman"/>
-          <w:b/>
-          <w:sz w:val="24"/>
-          <w:szCs w:val="24"/>
-          <w:u w:val="single"/>
-        </w:rPr>
-        <w:t xml:space="preserve"> Arena</w:t>
+        <w:t>SkillCourt Arena</w:t>
       </w:r>
       <w:r>
         <w:rPr>
@@ -4024,25 +3907,7 @@
           <w:sz w:val="24"/>
           <w:szCs w:val="24"/>
         </w:rPr>
-        <w:t xml:space="preserve">:  A 20’x40’ room with </w:t>
-      </w:r>
-      <w:proofErr w:type="spellStart"/>
-      <w:r>
-        <w:rPr>
-          <w:rFonts w:asciiTheme="majorHAnsi" w:hAnsiTheme="majorHAnsi" w:cs="Times New Roman"/>
-          <w:sz w:val="24"/>
-          <w:szCs w:val="24"/>
-        </w:rPr>
-        <w:t>SkillCourt</w:t>
-      </w:r>
-      <w:proofErr w:type="spellEnd"/>
-      <w:r>
-        <w:rPr>
-          <w:rFonts w:asciiTheme="majorHAnsi" w:hAnsiTheme="majorHAnsi" w:cs="Times New Roman"/>
-          <w:sz w:val="24"/>
-          <w:szCs w:val="24"/>
-        </w:rPr>
-        <w:t xml:space="preserve"> Pads on the walls used for soccer training.</w:t>
+        <w:t>:  A 20’x40’ room with SkillCourt Pads on the walls used for soccer training.</w:t>
       </w:r>
     </w:p>
     <w:p>
@@ -4061,7 +3926,6 @@
           <w:szCs w:val="24"/>
         </w:rPr>
       </w:pPr>
-      <w:proofErr w:type="spellStart"/>
       <w:r>
         <w:rPr>
           <w:rFonts w:asciiTheme="majorHAnsi" w:hAnsiTheme="majorHAnsi" w:cs="Times New Roman"/>
@@ -4071,18 +3935,7 @@
           <w:u w:val="single"/>
         </w:rPr>
         <w:lastRenderedPageBreak/>
-        <w:t>SkillCourt</w:t>
-      </w:r>
-      <w:proofErr w:type="spellEnd"/>
-      <w:r>
-        <w:rPr>
-          <w:rFonts w:asciiTheme="majorHAnsi" w:hAnsiTheme="majorHAnsi" w:cs="Times New Roman"/>
-          <w:b/>
-          <w:sz w:val="24"/>
-          <w:szCs w:val="24"/>
-          <w:u w:val="single"/>
-        </w:rPr>
-        <w:t xml:space="preserve"> Pad</w:t>
+        <w:t>SkillCourt Pad</w:t>
       </w:r>
       <w:r>
         <w:rPr>
@@ -4203,7 +4056,7 @@
         <mc:AlternateContent>
           <mc:Choice Requires="wps">
             <w:drawing>
-              <wp:anchor distT="0" distB="0" distL="114300" distR="114300" simplePos="0" relativeHeight="251685376" behindDoc="0" locked="0" layoutInCell="1" allowOverlap="1" wp14:anchorId="7D92A2B2" wp14:editId="26ED9AF2">
+              <wp:anchor distT="0" distB="0" distL="114300" distR="114300" simplePos="0" relativeHeight="251665920" behindDoc="0" locked="0" layoutInCell="1" allowOverlap="1" wp14:anchorId="7D92A2B2" wp14:editId="26ED9AF2">
                 <wp:simplePos x="0" y="0"/>
                 <wp:positionH relativeFrom="column">
                   <wp:posOffset>0</wp:posOffset>
@@ -4253,14 +4106,27 @@
                             <w:r>
                               <w:t xml:space="preserve">Figure </w:t>
                             </w:r>
-                            <w:fldSimple w:instr=" SEQ Figure \* ARABIC ">
-                              <w:r>
-                                <w:rPr>
-                                  <w:noProof/>
-                                </w:rPr>
-                                <w:t>1</w:t>
-                              </w:r>
-                            </w:fldSimple>
+                            <w:r>
+                              <w:fldChar w:fldCharType="begin"/>
+                            </w:r>
+                            <w:r>
+                              <w:instrText xml:space="preserve"> SEQ Figure \* ARABIC </w:instrText>
+                            </w:r>
+                            <w:r>
+                              <w:fldChar w:fldCharType="separate"/>
+                            </w:r>
+                            <w:r>
+                              <w:rPr>
+                                <w:noProof/>
+                              </w:rPr>
+                              <w:t>1</w:t>
+                            </w:r>
+                            <w:r>
+                              <w:rPr>
+                                <w:noProof/>
+                              </w:rPr>
+                              <w:fldChar w:fldCharType="end"/>
+                            </w:r>
                             <w:r>
                               <w:t>. 3-tier Architecture</w:t>
                             </w:r>
@@ -4281,7 +4147,7 @@
           </mc:Choice>
           <mc:Fallback>
             <w:pict>
-              <v:shape w14:anchorId="7D92A2B2" id="Text Box 17" o:spid="_x0000_s1028" type="#_x0000_t202" style="position:absolute;left:0;text-align:left;margin-left:0;margin-top:420.8pt;width:368.25pt;height:.05pt;z-index:251685376;visibility:visible;mso-wrap-style:square;mso-wrap-distance-left:9pt;mso-wrap-distance-top:0;mso-wrap-distance-right:9pt;mso-wrap-distance-bottom:0;mso-position-horizontal:absolute;mso-position-horizontal-relative:text;mso-position-vertical:absolute;mso-position-vertical-relative:text;v-text-anchor:top" o:gfxdata="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" stroked="f">
+              <v:shape w14:anchorId="7D92A2B2" id="Text Box 17" o:spid="_x0000_s1028" type="#_x0000_t202" style="position:absolute;left:0;text-align:left;margin-left:0;margin-top:420.8pt;width:368.25pt;height:.05pt;z-index:251665920;visibility:visible;mso-wrap-style:square;mso-wrap-distance-left:9pt;mso-wrap-distance-top:0;mso-wrap-distance-right:9pt;mso-wrap-distance-bottom:0;mso-position-horizontal:absolute;mso-position-horizontal-relative:text;mso-position-vertical:absolute;mso-position-vertical-relative:text;v-text-anchor:top" o:gfxdata="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" stroked="f">
                 <v:textbox style="mso-fit-shape-to-text:t" inset="0,0,0,0">
                   <w:txbxContent>
                     <w:p>
@@ -4299,14 +4165,27 @@
                       <w:r>
                         <w:t xml:space="preserve">Figure </w:t>
                       </w:r>
-                      <w:fldSimple w:instr=" SEQ Figure \* ARABIC ">
-                        <w:r>
-                          <w:rPr>
-                            <w:noProof/>
-                          </w:rPr>
-                          <w:t>1</w:t>
-                        </w:r>
-                      </w:fldSimple>
+                      <w:r>
+                        <w:fldChar w:fldCharType="begin"/>
+                      </w:r>
+                      <w:r>
+                        <w:instrText xml:space="preserve"> SEQ Figure \* ARABIC </w:instrText>
+                      </w:r>
+                      <w:r>
+                        <w:fldChar w:fldCharType="separate"/>
+                      </w:r>
+                      <w:r>
+                        <w:rPr>
+                          <w:noProof/>
+                        </w:rPr>
+                        <w:t>1</w:t>
+                      </w:r>
+                      <w:r>
+                        <w:rPr>
+                          <w:noProof/>
+                        </w:rPr>
+                        <w:fldChar w:fldCharType="end"/>
+                      </w:r>
                       <w:r>
                         <w:t>. 3-tier Architecture</w:t>
                       </w:r>
@@ -4323,7 +4202,7 @@
           <w:noProof/>
         </w:rPr>
         <w:drawing>
-          <wp:anchor distT="0" distB="0" distL="114300" distR="114300" simplePos="0" relativeHeight="251620352" behindDoc="0" locked="0" layoutInCell="1" allowOverlap="1" wp14:anchorId="3381E44E" wp14:editId="7CD75062">
+          <wp:anchor distT="0" distB="0" distL="114300" distR="114300" simplePos="0" relativeHeight="251645440" behindDoc="0" locked="0" layoutInCell="1" allowOverlap="1" wp14:anchorId="3381E44E" wp14:editId="7CD75062">
             <wp:simplePos x="0" y="0"/>
             <wp:positionH relativeFrom="column">
               <wp:posOffset>0</wp:posOffset>
@@ -4405,7 +4284,7 @@
         <mc:AlternateContent>
           <mc:Choice Requires="wps">
             <w:drawing>
-              <wp:anchor distT="45720" distB="45720" distL="114300" distR="114300" simplePos="0" relativeHeight="251660288" behindDoc="0" locked="0" layoutInCell="1" allowOverlap="1" wp14:anchorId="4003BC42" wp14:editId="021901DC">
+              <wp:anchor distT="45720" distB="45720" distL="114300" distR="114300" simplePos="0" relativeHeight="251657728" behindDoc="0" locked="0" layoutInCell="1" allowOverlap="1" wp14:anchorId="4003BC42" wp14:editId="021901DC">
                 <wp:simplePos x="0" y="0"/>
                 <wp:positionH relativeFrom="column">
                   <wp:posOffset>1905</wp:posOffset>
@@ -4476,7 +4355,7 @@
           </mc:Choice>
           <mc:Fallback>
             <w:pict>
-              <v:shape w14:anchorId="4003BC42" id="Text Box 2" o:spid="_x0000_s1029" type="#_x0000_t202" style="position:absolute;margin-left:.15pt;margin-top:8.4pt;width:185.9pt;height:110.6pt;z-index:251660288;visibility:visible;mso-wrap-style:square;mso-width-percent:400;mso-height-percent:200;mso-wrap-distance-left:9pt;mso-wrap-distance-top:3.6pt;mso-wrap-distance-right:9pt;mso-wrap-distance-bottom:3.6pt;mso-position-horizontal:absolute;mso-position-horizontal-relative:text;mso-position-vertical:absolute;mso-position-vertical-relative:text;mso-width-percent:400;mso-height-percent:200;mso-width-relative:margin;mso-height-relative:margin;v-text-anchor:top" o:gfxdata="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" filled="f" stroked="f">
+              <v:shape w14:anchorId="4003BC42" id="Text Box 2" o:spid="_x0000_s1029" type="#_x0000_t202" style="position:absolute;margin-left:.15pt;margin-top:8.4pt;width:185.9pt;height:110.6pt;z-index:251657728;visibility:visible;mso-wrap-style:square;mso-width-percent:400;mso-height-percent:200;mso-wrap-distance-left:9pt;mso-wrap-distance-top:3.6pt;mso-wrap-distance-right:9pt;mso-wrap-distance-bottom:3.6pt;mso-position-horizontal:absolute;mso-position-horizontal-relative:text;mso-position-vertical:absolute;mso-position-vertical-relative:text;mso-width-percent:400;mso-height-percent:200;mso-width-relative:margin;mso-height-relative:margin;v-text-anchor:top" o:gfxdata="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" filled="f" stroked="f">
                 <v:textbox style="mso-fit-shape-to-text:t">
                   <w:txbxContent>
                     <w:p>
@@ -4567,14 +4446,27 @@
       <w:r>
         <w:t xml:space="preserve">Figure </w:t>
       </w:r>
-      <w:fldSimple w:instr=" SEQ Figure \* ARABIC ">
-        <w:r>
-          <w:rPr>
-            <w:noProof/>
-          </w:rPr>
-          <w:t>2</w:t>
-        </w:r>
-      </w:fldSimple>
+      <w:r>
+        <w:fldChar w:fldCharType="begin"/>
+      </w:r>
+      <w:r>
+        <w:instrText xml:space="preserve"> SEQ Figure \* ARABIC </w:instrText>
+      </w:r>
+      <w:r>
+        <w:fldChar w:fldCharType="separate"/>
+      </w:r>
+      <w:r>
+        <w:rPr>
+          <w:noProof/>
+        </w:rPr>
+        <w:t>2</w:t>
+      </w:r>
+      <w:r>
+        <w:rPr>
+          <w:noProof/>
+        </w:rPr>
+        <w:fldChar w:fldCharType="end"/>
+      </w:r>
       <w:r>
         <w:t xml:space="preserve"> MVC Architecture</w:t>
       </w:r>
@@ -4627,7 +4519,7 @@
         <mc:AlternateContent>
           <mc:Choice Requires="wps">
             <w:drawing>
-              <wp:anchor distT="45720" distB="45720" distL="114300" distR="114300" simplePos="0" relativeHeight="251626496" behindDoc="0" locked="0" layoutInCell="1" allowOverlap="1" wp14:anchorId="3D33F3D4" wp14:editId="5CAAC7AD">
+              <wp:anchor distT="45720" distB="45720" distL="114300" distR="114300" simplePos="0" relativeHeight="251647488" behindDoc="0" locked="0" layoutInCell="1" allowOverlap="1" wp14:anchorId="3D33F3D4" wp14:editId="5CAAC7AD">
                 <wp:simplePos x="0" y="0"/>
                 <wp:positionH relativeFrom="column">
                   <wp:posOffset>9525</wp:posOffset>
@@ -4704,7 +4596,7 @@
           </mc:Choice>
           <mc:Fallback>
             <w:pict>
-              <v:shape w14:anchorId="3D33F3D4" id="_x0000_s1030" type="#_x0000_t202" style="position:absolute;margin-left:.75pt;margin-top:306.15pt;width:256.5pt;height:110.6pt;z-index:251626496;visibility:visible;mso-wrap-style:square;mso-width-percent:0;mso-height-percent:200;mso-wrap-distance-left:9pt;mso-wrap-distance-top:3.6pt;mso-wrap-distance-right:9pt;mso-wrap-distance-bottom:3.6pt;mso-position-horizontal:absolute;mso-position-horizontal-relative:text;mso-position-vertical:absolute;mso-position-vertical-relative:text;mso-width-percent:0;mso-height-percent:200;mso-width-relative:margin;mso-height-relative:margin;v-text-anchor:top" o:gfxdata="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" filled="f" stroked="f">
+              <v:shape w14:anchorId="3D33F3D4" id="_x0000_s1030" type="#_x0000_t202" style="position:absolute;margin-left:.75pt;margin-top:306.15pt;width:256.5pt;height:110.6pt;z-index:251647488;visibility:visible;mso-wrap-style:square;mso-width-percent:0;mso-height-percent:200;mso-wrap-distance-left:9pt;mso-wrap-distance-top:3.6pt;mso-wrap-distance-right:9pt;mso-wrap-distance-bottom:3.6pt;mso-position-horizontal:absolute;mso-position-horizontal-relative:text;mso-position-vertical:absolute;mso-position-vertical-relative:text;mso-width-percent:0;mso-height-percent:200;mso-width-relative:margin;mso-height-relative:margin;v-text-anchor:top" o:gfxdata="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" filled="f" stroked="f">
                 <v:textbox style="mso-fit-shape-to-text:t">
                   <w:txbxContent>
                     <w:p>
@@ -4741,7 +4633,7 @@
         <mc:AlternateContent>
           <mc:Choice Requires="wps">
             <w:drawing>
-              <wp:anchor distT="0" distB="0" distL="114300" distR="114300" simplePos="0" relativeHeight="251687424" behindDoc="0" locked="0" layoutInCell="1" allowOverlap="1" wp14:anchorId="511FFA33" wp14:editId="36CC151A">
+              <wp:anchor distT="0" distB="0" distL="114300" distR="114300" simplePos="0" relativeHeight="251666944" behindDoc="0" locked="0" layoutInCell="1" allowOverlap="1" wp14:anchorId="511FFA33" wp14:editId="36CC151A">
                 <wp:simplePos x="0" y="0"/>
                 <wp:positionH relativeFrom="column">
                   <wp:posOffset>0</wp:posOffset>
@@ -4786,14 +4678,27 @@
                             <w:r>
                               <w:t xml:space="preserve">Figure </w:t>
                             </w:r>
-                            <w:fldSimple w:instr=" SEQ Figure \* ARABIC ">
-                              <w:r>
-                                <w:rPr>
-                                  <w:noProof/>
-                                </w:rPr>
-                                <w:t>3</w:t>
-                              </w:r>
-                            </w:fldSimple>
+                            <w:r>
+                              <w:fldChar w:fldCharType="begin"/>
+                            </w:r>
+                            <w:r>
+                              <w:instrText xml:space="preserve"> SEQ Figure \* ARABIC </w:instrText>
+                            </w:r>
+                            <w:r>
+                              <w:fldChar w:fldCharType="separate"/>
+                            </w:r>
+                            <w:r>
+                              <w:rPr>
+                                <w:noProof/>
+                              </w:rPr>
+                              <w:t>3</w:t>
+                            </w:r>
+                            <w:r>
+                              <w:rPr>
+                                <w:noProof/>
+                              </w:rPr>
+                              <w:fldChar w:fldCharType="end"/>
+                            </w:r>
                             <w:r>
                               <w:t xml:space="preserve"> Subsystem Decomposition Diagram</w:t>
                             </w:r>
@@ -4814,7 +4719,7 @@
           </mc:Choice>
           <mc:Fallback>
             <w:pict>
-              <v:shape w14:anchorId="511FFA33" id="Text Box 18" o:spid="_x0000_s1031" type="#_x0000_t202" style="position:absolute;margin-left:0;margin-top:304.6pt;width:468pt;height:.05pt;z-index:251687424;visibility:visible;mso-wrap-style:square;mso-wrap-distance-left:9pt;mso-wrap-distance-top:0;mso-wrap-distance-right:9pt;mso-wrap-distance-bottom:0;mso-position-horizontal:absolute;mso-position-horizontal-relative:text;mso-position-vertical:absolute;mso-position-vertical-relative:text;v-text-anchor:top" o:gfxdata="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" stroked="f">
+              <v:shape w14:anchorId="511FFA33" id="Text Box 18" o:spid="_x0000_s1031" type="#_x0000_t202" style="position:absolute;margin-left:0;margin-top:304.6pt;width:468pt;height:.05pt;z-index:251666944;visibility:visible;mso-wrap-style:square;mso-wrap-distance-left:9pt;mso-wrap-distance-top:0;mso-wrap-distance-right:9pt;mso-wrap-distance-bottom:0;mso-position-horizontal:absolute;mso-position-horizontal-relative:text;mso-position-vertical:absolute;mso-position-vertical-relative:text;v-text-anchor:top" o:gfxdata="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" stroked="f">
                 <v:textbox style="mso-fit-shape-to-text:t" inset="0,0,0,0">
                   <w:txbxContent>
                     <w:p>
@@ -4827,14 +4732,27 @@
                       <w:r>
                         <w:t xml:space="preserve">Figure </w:t>
                       </w:r>
-                      <w:fldSimple w:instr=" SEQ Figure \* ARABIC ">
-                        <w:r>
-                          <w:rPr>
-                            <w:noProof/>
-                          </w:rPr>
-                          <w:t>3</w:t>
-                        </w:r>
-                      </w:fldSimple>
+                      <w:r>
+                        <w:fldChar w:fldCharType="begin"/>
+                      </w:r>
+                      <w:r>
+                        <w:instrText xml:space="preserve"> SEQ Figure \* ARABIC </w:instrText>
+                      </w:r>
+                      <w:r>
+                        <w:fldChar w:fldCharType="separate"/>
+                      </w:r>
+                      <w:r>
+                        <w:rPr>
+                          <w:noProof/>
+                        </w:rPr>
+                        <w:t>3</w:t>
+                      </w:r>
+                      <w:r>
+                        <w:rPr>
+                          <w:noProof/>
+                        </w:rPr>
+                        <w:fldChar w:fldCharType="end"/>
+                      </w:r>
                       <w:r>
                         <w:t xml:space="preserve"> Subsystem Decomposition Diagram</w:t>
                       </w:r>
@@ -4854,7 +4772,7 @@
           <w:sz w:val="28"/>
         </w:rPr>
         <w:drawing>
-          <wp:anchor distT="0" distB="0" distL="114300" distR="114300" simplePos="0" relativeHeight="251621376" behindDoc="0" locked="0" layoutInCell="1" allowOverlap="1" wp14:anchorId="74E79C7C" wp14:editId="5ACA513A">
+          <wp:anchor distT="0" distB="0" distL="114300" distR="114300" simplePos="0" relativeHeight="251646464" behindDoc="0" locked="0" layoutInCell="1" allowOverlap="1" wp14:anchorId="74E79C7C" wp14:editId="5ACA513A">
             <wp:simplePos x="0" y="0"/>
             <wp:positionH relativeFrom="margin">
               <wp:align>right</wp:align>
@@ -5328,27 +5246,14 @@
       <w:r>
         <w:t xml:space="preserve">Figure </w:t>
       </w:r>
-      <w:r>
-        <w:fldChar w:fldCharType="begin"/>
-      </w:r>
-      <w:r>
-        <w:instrText xml:space="preserve"> SEQ Figure \* ARABIC </w:instrText>
-      </w:r>
-      <w:r>
-        <w:fldChar w:fldCharType="separate"/>
-      </w:r>
-      <w:r>
-        <w:rPr>
-          <w:noProof/>
-        </w:rPr>
-        <w:t>4</w:t>
-      </w:r>
-      <w:r>
-        <w:rPr>
-          <w:noProof/>
-        </w:rPr>
-        <w:fldChar w:fldCharType="end"/>
-      </w:r>
+      <w:fldSimple w:instr=" SEQ Figure \* ARABIC ">
+        <w:r>
+          <w:rPr>
+            <w:noProof/>
+          </w:rPr>
+          <w:t>4</w:t>
+        </w:r>
+      </w:fldSimple>
       <w:r>
         <w:t>: Database table</w:t>
       </w:r>
@@ -5408,15 +5313,7 @@
         <w:jc w:val="both"/>
       </w:pPr>
       <w:r>
-        <w:t xml:space="preserve">The </w:t>
-      </w:r>
-      <w:proofErr w:type="spellStart"/>
-      <w:r>
-        <w:t>SkillCourt</w:t>
-      </w:r>
-      <w:proofErr w:type="spellEnd"/>
-      <w:r>
-        <w:t xml:space="preserve">-Backend system will be accessed by players and coaches who have previously registered their credentials by making an account. In the mobile device, only players will be allowed to log in. As they enter the application, the system will provide them with a form to sing in using their previously created username and password. The system will then verify their credentials and verify that they have previously registered as “Players.” </w:t>
+        <w:t xml:space="preserve">The SkillCourt-Backend system will be accessed by players and coaches who have previously registered their credentials by making an account. In the mobile device, only players will be allowed to log in. As they enter the application, the system will provide them with a form to sing in using their previously created username and password. The system will then verify their credentials and verify that they have previously registered as “Players.” </w:t>
       </w:r>
       <w:r>
         <w:t xml:space="preserve">Once logged in, players will be restricted to access only their information and statistics. They will not have access to other player’s information. </w:t>
@@ -5525,25 +5422,10 @@
         <w:jc w:val="both"/>
       </w:pPr>
       <w:r>
-        <w:t xml:space="preserve">The mobile device application will be using </w:t>
-      </w:r>
-      <w:proofErr w:type="spellStart"/>
-      <w:r>
-        <w:t>javax.crypto</w:t>
-      </w:r>
-      <w:proofErr w:type="spellEnd"/>
-      <w:r>
-        <w:t xml:space="preserve"> as a tool for data encryption. This allows the application to receive the password that the user inputs and use a cipher to encrypt it.</w:t>
-      </w:r>
-      <w:r>
-        <w:t xml:space="preserve"> </w:t>
-      </w:r>
-      <w:r>
-        <w:t xml:space="preserve">Only the encrypted data will be stored in the database. </w:t>
-      </w:r>
-      <w:r>
-        <w:t>The same library provides a decryption mechanism that allows the mobile application to get the data stored in the database and decrypt it as needed.</w:t>
-      </w:r>
+        <w:t>Currently the SkillCourt system is not using any encryption mechanism to encrypt the data stored in the database. This is a dangerous situation that must be taken into consideration for next iterations of the project.</w:t>
+      </w:r>
+      <w:bookmarkStart w:id="17" w:name="_GoBack"/>
+      <w:bookmarkEnd w:id="17"/>
     </w:p>
     <w:p>
       <w:pPr>
@@ -5557,16 +5439,6 @@
     </w:p>
     <w:p>
       <w:pPr>
-        <w:tabs>
-          <w:tab w:val="left" w:pos="990"/>
-        </w:tabs>
-        <w:spacing w:after="0" w:line="480" w:lineRule="auto"/>
-        <w:ind w:left="1080"/>
-        <w:jc w:val="both"/>
-      </w:pPr>
-    </w:p>
-    <w:p>
-      <w:pPr>
         <w:spacing w:after="0" w:line="480" w:lineRule="auto"/>
         <w:ind w:left="720" w:firstLine="720"/>
         <w:jc w:val="both"/>
@@ -5598,7 +5470,7 @@
           <w:bCs w:val="0"/>
         </w:rPr>
       </w:pPr>
-      <w:bookmarkStart w:id="17" w:name="_Toc410638766"/>
+      <w:bookmarkStart w:id="18" w:name="_Toc410638766"/>
       <w:r>
         <w:rPr>
           <w:rStyle w:val="Heading2Char"/>
@@ -5608,7 +5480,7 @@
         <w:lastRenderedPageBreak/>
         <w:t>Detailed Design</w:t>
       </w:r>
-      <w:bookmarkEnd w:id="17"/>
+      <w:bookmarkEnd w:id="18"/>
     </w:p>
     <w:p>
       <w:pPr>
@@ -5639,14 +5511,14 @@
           <w:rFonts w:asciiTheme="majorHAnsi" w:hAnsiTheme="majorHAnsi"/>
         </w:rPr>
       </w:pPr>
-      <w:bookmarkStart w:id="18" w:name="_Toc410638767"/>
+      <w:bookmarkStart w:id="19" w:name="_Toc410638767"/>
       <w:r>
         <w:rPr>
           <w:rFonts w:asciiTheme="majorHAnsi" w:hAnsiTheme="majorHAnsi"/>
         </w:rPr>
         <w:t>Overview</w:t>
       </w:r>
-      <w:bookmarkEnd w:id="18"/>
+      <w:bookmarkEnd w:id="19"/>
     </w:p>
     <w:p>
       <w:pPr>
@@ -5679,7 +5551,7 @@
           <w:rFonts w:asciiTheme="majorHAnsi" w:hAnsiTheme="majorHAnsi"/>
         </w:rPr>
       </w:pPr>
-      <w:bookmarkStart w:id="19" w:name="_Toc410638768"/>
+      <w:bookmarkStart w:id="20" w:name="_Toc410638768"/>
       <w:r>
         <w:rPr>
           <w:noProof/>
@@ -5705,7 +5577,7 @@
             <v:path o:extrusionok="f" gradientshapeok="t" o:connecttype="rect"/>
             <o:lock v:ext="edit" aspectratio="t"/>
           </v:shapetype>
-          <v:shape id="_x0000_s1034" type="#_x0000_t75" style="position:absolute;left:0;text-align:left;margin-left:0;margin-top:31.55pt;width:468pt;height:586.7pt;z-index:251668992;mso-position-horizontal-relative:text;mso-position-vertical-relative:text;mso-width-relative:page;mso-height-relative:page">
+          <v:shape id="_x0000_s1034" type="#_x0000_t75" style="position:absolute;left:0;text-align:left;margin-left:0;margin-top:31.55pt;width:468pt;height:586.7pt;z-index:251670016;mso-position-horizontal-relative:text;mso-position-vertical-relative:text;mso-width-relative:page;mso-height-relative:page">
             <v:imagedata r:id="rId14" o:title="ClassDiagram1"/>
             <w10:wrap type="square"/>
           </v:shape>
@@ -5717,7 +5589,7 @@
         </w:rPr>
         <w:t>Static Model</w:t>
       </w:r>
-      <w:bookmarkEnd w:id="19"/>
+      <w:bookmarkEnd w:id="20"/>
     </w:p>
     <w:p>
       <w:pPr>
@@ -5726,27 +5598,14 @@
       <w:r>
         <w:t xml:space="preserve">Figure </w:t>
       </w:r>
-      <w:r>
-        <w:fldChar w:fldCharType="begin"/>
-      </w:r>
-      <w:r>
-        <w:instrText xml:space="preserve"> SEQ Figure \* ARABIC </w:instrText>
-      </w:r>
-      <w:r>
-        <w:fldChar w:fldCharType="separate"/>
-      </w:r>
-      <w:r>
-        <w:rPr>
-          <w:noProof/>
-        </w:rPr>
-        <w:t>5</w:t>
-      </w:r>
-      <w:r>
-        <w:rPr>
-          <w:noProof/>
-        </w:rPr>
-        <w:fldChar w:fldCharType="end"/>
-      </w:r>
+      <w:fldSimple w:instr=" SEQ Figure \* ARABIC ">
+        <w:r>
+          <w:rPr>
+            <w:noProof/>
+          </w:rPr>
+          <w:t>5</w:t>
+        </w:r>
+      </w:fldSimple>
       <w:r>
         <w:t xml:space="preserve"> Class Diagram</w:t>
       </w:r>
@@ -5767,7 +5626,7 @@
           <w:rFonts w:asciiTheme="majorHAnsi" w:hAnsiTheme="majorHAnsi"/>
         </w:rPr>
       </w:pPr>
-      <w:bookmarkStart w:id="20" w:name="_Toc410638769"/>
+      <w:bookmarkStart w:id="21" w:name="_Toc410638769"/>
       <w:r>
         <w:rPr>
           <w:rFonts w:asciiTheme="majorHAnsi" w:hAnsiTheme="majorHAnsi"/>
@@ -5775,7 +5634,7 @@
         <w:lastRenderedPageBreak/>
         <w:t>Dynamic Model</w:t>
       </w:r>
-      <w:bookmarkEnd w:id="20"/>
+      <w:bookmarkEnd w:id="21"/>
     </w:p>
     <w:p>
       <w:pPr>
@@ -5818,7 +5677,7 @@
           <w:noProof/>
         </w:rPr>
         <w:drawing>
-          <wp:anchor distT="0" distB="0" distL="114300" distR="114300" simplePos="0" relativeHeight="251683840" behindDoc="0" locked="0" layoutInCell="1" allowOverlap="1" wp14:anchorId="6105BD5F" wp14:editId="343EBE3A">
+          <wp:anchor distT="0" distB="0" distL="114300" distR="114300" simplePos="0" relativeHeight="251664896" behindDoc="0" locked="0" layoutInCell="1" allowOverlap="1" wp14:anchorId="6105BD5F" wp14:editId="343EBE3A">
             <wp:simplePos x="0" y="0"/>
             <wp:positionH relativeFrom="column">
               <wp:posOffset>-1395095</wp:posOffset>
@@ -6020,27 +5879,14 @@
       <w:r>
         <w:t xml:space="preserve">Figure </w:t>
       </w:r>
-      <w:r>
-        <w:fldChar w:fldCharType="begin"/>
-      </w:r>
-      <w:r>
-        <w:instrText xml:space="preserve"> SEQ Figure \* ARABIC </w:instrText>
-      </w:r>
-      <w:r>
-        <w:fldChar w:fldCharType="separate"/>
-      </w:r>
-      <w:r>
-        <w:rPr>
-          <w:noProof/>
-        </w:rPr>
-        <w:t>6</w:t>
-      </w:r>
-      <w:r>
-        <w:rPr>
-          <w:noProof/>
-        </w:rPr>
-        <w:fldChar w:fldCharType="end"/>
-      </w:r>
+      <w:fldSimple w:instr=" SEQ Figure \* ARABIC ">
+        <w:r>
+          <w:rPr>
+            <w:noProof/>
+          </w:rPr>
+          <w:t>6</w:t>
+        </w:r>
+      </w:fldSimple>
       <w:r>
         <w:t xml:space="preserve"> Account Creation Sequence Diagram</w:t>
       </w:r>
@@ -6103,7 +5949,7 @@
           <w:sz w:val="28"/>
         </w:rPr>
         <w:drawing>
-          <wp:anchor distT="0" distB="0" distL="114300" distR="114300" simplePos="0" relativeHeight="251632640" behindDoc="0" locked="0" layoutInCell="1" allowOverlap="1" wp14:anchorId="1E9A9552" wp14:editId="4DA5D9DF">
+          <wp:anchor distT="0" distB="0" distL="114300" distR="114300" simplePos="0" relativeHeight="251648512" behindDoc="0" locked="0" layoutInCell="1" allowOverlap="1" wp14:anchorId="1E9A9552" wp14:editId="4DA5D9DF">
             <wp:simplePos x="0" y="0"/>
             <wp:positionH relativeFrom="column">
               <wp:posOffset>-2291715</wp:posOffset>
@@ -6271,7 +6117,7 @@
         <mc:AlternateContent>
           <mc:Choice Requires="wps">
             <w:drawing>
-              <wp:anchor distT="0" distB="0" distL="114300" distR="114300" simplePos="0" relativeHeight="251639808" behindDoc="0" locked="0" layoutInCell="1" allowOverlap="1" wp14:anchorId="6614934E" wp14:editId="69D7229A">
+              <wp:anchor distT="0" distB="0" distL="114300" distR="114300" simplePos="0" relativeHeight="251649536" behindDoc="0" locked="0" layoutInCell="1" allowOverlap="1" wp14:anchorId="6614934E" wp14:editId="69D7229A">
                 <wp:simplePos x="0" y="0"/>
                 <wp:positionH relativeFrom="column">
                   <wp:posOffset>-3276600</wp:posOffset>
@@ -6305,7 +6151,7 @@
                         <a:effectLst/>
                         <a:extLst>
                           <a:ext uri="{C572A759-6A51-4108-AA02-DFA0A04FC94B}">
-                            <ma14:wrappingTextBoxFlag xmlns:ma14="http://schemas.microsoft.com/office/mac/drawingml/2011/main" xmlns:w="http://schemas.openxmlformats.org/wordprocessingml/2006/main" xmlns:w10="urn:schemas-microsoft-com:office:word" xmlns:v="urn:schemas-microsoft-com:vml" xmlns:o="urn:schemas-microsoft-com:office:office" xmlns:mv="urn:schemas-microsoft-com:mac:vml" xmlns:mo="http://schemas.microsoft.com/office/mac/office/2008/main" xmlns=""/>
+                            <ma14:wrappingTextBoxFlag xmlns="" xmlns:mo="http://schemas.microsoft.com/office/mac/office/2008/main" xmlns:mv="urn:schemas-microsoft-com:mac:vml" xmlns:o="urn:schemas-microsoft-com:office:office" xmlns:v="urn:schemas-microsoft-com:vml" xmlns:w10="urn:schemas-microsoft-com:office:word" xmlns:w="http://schemas.openxmlformats.org/wordprocessingml/2006/main" xmlns:ma14="http://schemas.microsoft.com/office/mac/drawingml/2011/main"/>
                           </a:ext>
                         </a:extLst>
                       </wps:spPr>
@@ -6324,27 +6170,14 @@
                             <w:r>
                               <w:t xml:space="preserve">Figure </w:t>
                             </w:r>
-                            <w:r>
-                              <w:fldChar w:fldCharType="begin"/>
-                            </w:r>
-                            <w:r>
-                              <w:instrText xml:space="preserve"> SEQ Figure \* ARABIC </w:instrText>
-                            </w:r>
-                            <w:r>
-                              <w:fldChar w:fldCharType="separate"/>
-                            </w:r>
-                            <w:r>
-                              <w:rPr>
-                                <w:noProof/>
-                              </w:rPr>
-                              <w:t>7</w:t>
-                            </w:r>
-                            <w:r>
-                              <w:rPr>
-                                <w:noProof/>
-                              </w:rPr>
-                              <w:fldChar w:fldCharType="end"/>
-                            </w:r>
+                            <w:fldSimple w:instr=" SEQ Figure \* ARABIC ">
+                              <w:r>
+                                <w:rPr>
+                                  <w:noProof/>
+                                </w:rPr>
+                                <w:t>7</w:t>
+                              </w:r>
+                            </w:fldSimple>
                             <w:r>
                               <w:t xml:space="preserve"> Access Player Statistics Sequence Diagram</w:t>
                             </w:r>
@@ -6365,7 +6198,7 @@
           </mc:Choice>
           <mc:Fallback>
             <w:pict>
-              <v:shape w14:anchorId="6614934E" id="Text Box 11" o:spid="_x0000_s1032" type="#_x0000_t202" style="position:absolute;left:0;text-align:left;margin-left:-258pt;margin-top:43.15pt;width:233.55pt;height:21pt;z-index:251639808;visibility:visible;mso-wrap-style:square;mso-wrap-distance-left:9pt;mso-wrap-distance-top:0;mso-wrap-distance-right:9pt;mso-wrap-distance-bottom:0;mso-position-horizontal:absolute;mso-position-horizontal-relative:text;mso-position-vertical:absolute;mso-position-vertical-relative:text;v-text-anchor:top" o:gfxdata="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" stroked="f">
+              <v:shape w14:anchorId="6614934E" id="Text Box 11" o:spid="_x0000_s1032" type="#_x0000_t202" style="position:absolute;left:0;text-align:left;margin-left:-258pt;margin-top:43.15pt;width:233.55pt;height:21pt;z-index:251649536;visibility:visible;mso-wrap-style:square;mso-wrap-distance-left:9pt;mso-wrap-distance-top:0;mso-wrap-distance-right:9pt;mso-wrap-distance-bottom:0;mso-position-horizontal:absolute;mso-position-horizontal-relative:text;mso-position-vertical:absolute;mso-position-vertical-relative:text;v-text-anchor:top" o:gfxdata="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" stroked="f">
                 <v:textbox style="mso-fit-shape-to-text:t" inset="0,0,0,0">
                   <w:txbxContent>
                     <w:p>
@@ -6381,27 +6214,14 @@
                       <w:r>
                         <w:t xml:space="preserve">Figure </w:t>
                       </w:r>
-                      <w:r>
-                        <w:fldChar w:fldCharType="begin"/>
-                      </w:r>
-                      <w:r>
-                        <w:instrText xml:space="preserve"> SEQ Figure \* ARABIC </w:instrText>
-                      </w:r>
-                      <w:r>
-                        <w:fldChar w:fldCharType="separate"/>
-                      </w:r>
-                      <w:r>
-                        <w:rPr>
-                          <w:noProof/>
-                        </w:rPr>
-                        <w:t>7</w:t>
-                      </w:r>
-                      <w:r>
-                        <w:rPr>
-                          <w:noProof/>
-                        </w:rPr>
-                        <w:fldChar w:fldCharType="end"/>
-                      </w:r>
+                      <w:fldSimple w:instr=" SEQ Figure \* ARABIC ">
+                        <w:r>
+                          <w:rPr>
+                            <w:noProof/>
+                          </w:rPr>
+                          <w:t>7</w:t>
+                        </w:r>
+                      </w:fldSimple>
                       <w:r>
                         <w:t xml:space="preserve"> Access Player Statistics Sequence Diagram</w:t>
                       </w:r>
@@ -6430,7 +6250,7 @@
         <mc:AlternateContent>
           <mc:Choice Requires="wps">
             <w:drawing>
-              <wp:anchor distT="0" distB="0" distL="114300" distR="114300" simplePos="0" relativeHeight="251648000" behindDoc="0" locked="0" layoutInCell="1" allowOverlap="1" wp14:anchorId="7B2747BA" wp14:editId="2CF795B8">
+              <wp:anchor distT="0" distB="0" distL="114300" distR="114300" simplePos="0" relativeHeight="251651584" behindDoc="0" locked="0" layoutInCell="1" allowOverlap="1" wp14:anchorId="7B2747BA" wp14:editId="2CF795B8">
                 <wp:simplePos x="0" y="0"/>
                 <wp:positionH relativeFrom="column">
                   <wp:posOffset>0</wp:posOffset>
@@ -6464,7 +6284,7 @@
                         <a:effectLst/>
                         <a:extLst>
                           <a:ext uri="{C572A759-6A51-4108-AA02-DFA0A04FC94B}">
-                            <ma14:wrappingTextBoxFlag xmlns:ma14="http://schemas.microsoft.com/office/mac/drawingml/2011/main" xmlns:w="http://schemas.openxmlformats.org/wordprocessingml/2006/main" xmlns:w10="urn:schemas-microsoft-com:office:word" xmlns:v="urn:schemas-microsoft-com:vml" xmlns:o="urn:schemas-microsoft-com:office:office" xmlns:mv="urn:schemas-microsoft-com:mac:vml" xmlns:mo="http://schemas.microsoft.com/office/mac/office/2008/main" xmlns=""/>
+                            <ma14:wrappingTextBoxFlag xmlns="" xmlns:mo="http://schemas.microsoft.com/office/mac/office/2008/main" xmlns:mv="urn:schemas-microsoft-com:mac:vml" xmlns:o="urn:schemas-microsoft-com:office:office" xmlns:v="urn:schemas-microsoft-com:vml" xmlns:w10="urn:schemas-microsoft-com:office:word" xmlns:w="http://schemas.openxmlformats.org/wordprocessingml/2006/main" xmlns:ma14="http://schemas.microsoft.com/office/mac/drawingml/2011/main"/>
                           </a:ext>
                         </a:extLst>
                       </wps:spPr>
@@ -6482,37 +6302,16 @@
                             <w:r>
                               <w:t xml:space="preserve">Figure </w:t>
                             </w:r>
+                            <w:fldSimple w:instr=" SEQ Figure \* ARABIC ">
+                              <w:r>
+                                <w:rPr>
+                                  <w:noProof/>
+                                </w:rPr>
+                                <w:t>8</w:t>
+                              </w:r>
+                            </w:fldSimple>
                             <w:r>
-                              <w:fldChar w:fldCharType="begin"/>
-                            </w:r>
-                            <w:r>
-                              <w:instrText xml:space="preserve"> SEQ Figure \* ARABIC </w:instrText>
-                            </w:r>
-                            <w:r>
-                              <w:fldChar w:fldCharType="separate"/>
-                            </w:r>
-                            <w:r>
-                              <w:rPr>
-                                <w:noProof/>
-                              </w:rPr>
-                              <w:t>8</w:t>
-                            </w:r>
-                            <w:r>
-                              <w:rPr>
-                                <w:noProof/>
-                              </w:rPr>
-                              <w:fldChar w:fldCharType="end"/>
-                            </w:r>
-                            <w:r>
-                              <w:t xml:space="preserve"> Enter Application as </w:t>
-                            </w:r>
-                            <w:proofErr w:type="gramStart"/>
-                            <w:r>
-                              <w:t>A</w:t>
-                            </w:r>
-                            <w:proofErr w:type="gramEnd"/>
-                            <w:r>
-                              <w:t xml:space="preserve"> Guest Sequence Diagram</w:t>
+                              <w:t xml:space="preserve"> Enter Application as A Guest Sequence Diagram</w:t>
                             </w:r>
                           </w:p>
                         </w:txbxContent>
@@ -6531,7 +6330,7 @@
           </mc:Choice>
           <mc:Fallback>
             <w:pict>
-              <v:shape w14:anchorId="7B2747BA" id="Text Box 12" o:spid="_x0000_s1033" type="#_x0000_t202" style="position:absolute;left:0;text-align:left;margin-left:0;margin-top:593.9pt;width:252pt;height:21pt;z-index:251648000;visibility:visible;mso-wrap-style:square;mso-wrap-distance-left:9pt;mso-wrap-distance-top:0;mso-wrap-distance-right:9pt;mso-wrap-distance-bottom:0;mso-position-horizontal:absolute;mso-position-horizontal-relative:text;mso-position-vertical:absolute;mso-position-vertical-relative:text;v-text-anchor:top" o:gfxdata="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" stroked="f">
+              <v:shape w14:anchorId="7B2747BA" id="Text Box 12" o:spid="_x0000_s1033" type="#_x0000_t202" style="position:absolute;left:0;text-align:left;margin-left:0;margin-top:593.9pt;width:252pt;height:21pt;z-index:251651584;visibility:visible;mso-wrap-style:square;mso-wrap-distance-left:9pt;mso-wrap-distance-top:0;mso-wrap-distance-right:9pt;mso-wrap-distance-bottom:0;mso-position-horizontal:absolute;mso-position-horizontal-relative:text;mso-position-vertical:absolute;mso-position-vertical-relative:text;v-text-anchor:top" o:gfxdata="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" stroked="f">
                 <v:textbox style="mso-fit-shape-to-text:t" inset="0,0,0,0">
                   <w:txbxContent>
                     <w:p>
@@ -6546,37 +6345,16 @@
                       <w:r>
                         <w:t xml:space="preserve">Figure </w:t>
                       </w:r>
+                      <w:fldSimple w:instr=" SEQ Figure \* ARABIC ">
+                        <w:r>
+                          <w:rPr>
+                            <w:noProof/>
+                          </w:rPr>
+                          <w:t>8</w:t>
+                        </w:r>
+                      </w:fldSimple>
                       <w:r>
-                        <w:fldChar w:fldCharType="begin"/>
-                      </w:r>
-                      <w:r>
-                        <w:instrText xml:space="preserve"> SEQ Figure \* ARABIC </w:instrText>
-                      </w:r>
-                      <w:r>
-                        <w:fldChar w:fldCharType="separate"/>
-                      </w:r>
-                      <w:r>
-                        <w:rPr>
-                          <w:noProof/>
-                        </w:rPr>
-                        <w:t>8</w:t>
-                      </w:r>
-                      <w:r>
-                        <w:rPr>
-                          <w:noProof/>
-                        </w:rPr>
-                        <w:fldChar w:fldCharType="end"/>
-                      </w:r>
-                      <w:r>
-                        <w:t xml:space="preserve"> Enter Application as </w:t>
-                      </w:r>
-                      <w:proofErr w:type="gramStart"/>
-                      <w:r>
-                        <w:t>A</w:t>
-                      </w:r>
-                      <w:proofErr w:type="gramEnd"/>
-                      <w:r>
-                        <w:t xml:space="preserve"> Guest Sequence Diagram</w:t>
+                        <w:t xml:space="preserve"> Enter Application as A Guest Sequence Diagram</w:t>
                       </w:r>
                     </w:p>
                   </w:txbxContent>
@@ -6592,7 +6370,7 @@
           <w:noProof/>
         </w:rPr>
         <w:drawing>
-          <wp:anchor distT="0" distB="0" distL="114300" distR="114300" simplePos="0" relativeHeight="251643904" behindDoc="0" locked="0" layoutInCell="1" allowOverlap="1" wp14:anchorId="31378418" wp14:editId="39D354CD">
+          <wp:anchor distT="0" distB="0" distL="114300" distR="114300" simplePos="0" relativeHeight="251650560" behindDoc="0" locked="0" layoutInCell="1" allowOverlap="1" wp14:anchorId="31378418" wp14:editId="39D354CD">
             <wp:simplePos x="0" y="0"/>
             <wp:positionH relativeFrom="column">
               <wp:posOffset>-2171065</wp:posOffset>
@@ -6668,7 +6446,7 @@
         </w:rPr>
         <w:lastRenderedPageBreak/>
         <w:drawing>
-          <wp:anchor distT="0" distB="0" distL="114300" distR="114300" simplePos="0" relativeHeight="251652096" behindDoc="0" locked="0" layoutInCell="1" allowOverlap="1" wp14:anchorId="7B690C45" wp14:editId="08089E11">
+          <wp:anchor distT="0" distB="0" distL="114300" distR="114300" simplePos="0" relativeHeight="251652608" behindDoc="0" locked="0" layoutInCell="1" allowOverlap="1" wp14:anchorId="7B690C45" wp14:editId="08089E11">
             <wp:simplePos x="0" y="0"/>
             <wp:positionH relativeFrom="column">
               <wp:posOffset>-1431607</wp:posOffset>
@@ -6737,7 +6515,7 @@
         <mc:AlternateContent>
           <mc:Choice Requires="wps">
             <w:drawing>
-              <wp:anchor distT="0" distB="0" distL="114300" distR="114300" simplePos="0" relativeHeight="251656192" behindDoc="0" locked="0" layoutInCell="1" allowOverlap="1" wp14:anchorId="4DA4B456" wp14:editId="42A72FFE">
+              <wp:anchor distT="0" distB="0" distL="114300" distR="114300" simplePos="0" relativeHeight="251655680" behindDoc="0" locked="0" layoutInCell="1" allowOverlap="1" wp14:anchorId="4DA4B456" wp14:editId="42A72FFE">
                 <wp:simplePos x="0" y="0"/>
                 <wp:positionH relativeFrom="column">
                   <wp:posOffset>0</wp:posOffset>
@@ -6771,7 +6549,7 @@
                         <a:effectLst/>
                         <a:extLst>
                           <a:ext uri="{C572A759-6A51-4108-AA02-DFA0A04FC94B}">
-                            <ma14:wrappingTextBoxFlag xmlns:ma14="http://schemas.microsoft.com/office/mac/drawingml/2011/main" xmlns:w="http://schemas.openxmlformats.org/wordprocessingml/2006/main" xmlns:w10="urn:schemas-microsoft-com:office:word" xmlns:v="urn:schemas-microsoft-com:vml" xmlns:o="urn:schemas-microsoft-com:office:office" xmlns:mv="urn:schemas-microsoft-com:mac:vml" xmlns:mo="http://schemas.microsoft.com/office/mac/office/2008/main" xmlns=""/>
+                            <ma14:wrappingTextBoxFlag xmlns="" xmlns:mo="http://schemas.microsoft.com/office/mac/office/2008/main" xmlns:mv="urn:schemas-microsoft-com:mac:vml" xmlns:o="urn:schemas-microsoft-com:office:office" xmlns:v="urn:schemas-microsoft-com:vml" xmlns:w10="urn:schemas-microsoft-com:office:word" xmlns:w="http://schemas.openxmlformats.org/wordprocessingml/2006/main" xmlns:ma14="http://schemas.microsoft.com/office/mac/drawingml/2011/main"/>
                           </a:ext>
                         </a:extLst>
                       </wps:spPr>
@@ -6789,27 +6567,14 @@
                             <w:r>
                               <w:t xml:space="preserve">Figure </w:t>
                             </w:r>
-                            <w:r>
-                              <w:fldChar w:fldCharType="begin"/>
-                            </w:r>
-                            <w:r>
-                              <w:instrText xml:space="preserve"> SEQ Figure \* ARABIC </w:instrText>
-                            </w:r>
-                            <w:r>
-                              <w:fldChar w:fldCharType="separate"/>
-                            </w:r>
-                            <w:r>
-                              <w:rPr>
-                                <w:noProof/>
-                              </w:rPr>
-                              <w:t>9</w:t>
-                            </w:r>
-                            <w:r>
-                              <w:rPr>
-                                <w:noProof/>
-                              </w:rPr>
-                              <w:fldChar w:fldCharType="end"/>
-                            </w:r>
+                            <w:fldSimple w:instr=" SEQ Figure \* ARABIC ">
+                              <w:r>
+                                <w:rPr>
+                                  <w:noProof/>
+                                </w:rPr>
+                                <w:t>9</w:t>
+                              </w:r>
+                            </w:fldSimple>
                             <w:r>
                               <w:t xml:space="preserve"> Collect Performance Statistics Sequence Diagram</w:t>
                             </w:r>
@@ -6830,7 +6595,7 @@
           </mc:Choice>
           <mc:Fallback>
             <w:pict>
-              <v:shape w14:anchorId="4DA4B456" id="Text Box 14" o:spid="_x0000_s1034" type="#_x0000_t202" style="position:absolute;left:0;text-align:left;margin-left:0;margin-top:625.45pt;width:394.25pt;height:21pt;z-index:251656192;visibility:visible;mso-wrap-style:square;mso-wrap-distance-left:9pt;mso-wrap-distance-top:0;mso-wrap-distance-right:9pt;mso-wrap-distance-bottom:0;mso-position-horizontal:absolute;mso-position-horizontal-relative:text;mso-position-vertical:absolute;mso-position-vertical-relative:text;v-text-anchor:top" o:gfxdata="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" stroked="f">
+              <v:shape w14:anchorId="4DA4B456" id="Text Box 14" o:spid="_x0000_s1034" type="#_x0000_t202" style="position:absolute;left:0;text-align:left;margin-left:0;margin-top:625.45pt;width:394.25pt;height:21pt;z-index:251655680;visibility:visible;mso-wrap-style:square;mso-wrap-distance-left:9pt;mso-wrap-distance-top:0;mso-wrap-distance-right:9pt;mso-wrap-distance-bottom:0;mso-position-horizontal:absolute;mso-position-horizontal-relative:text;mso-position-vertical:absolute;mso-position-vertical-relative:text;v-text-anchor:top" o:gfxdata="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" stroked="f">
                 <v:textbox style="mso-fit-shape-to-text:t" inset="0,0,0,0">
                   <w:txbxContent>
                     <w:p>
@@ -6845,27 +6610,14 @@
                       <w:r>
                         <w:t xml:space="preserve">Figure </w:t>
                       </w:r>
-                      <w:r>
-                        <w:fldChar w:fldCharType="begin"/>
-                      </w:r>
-                      <w:r>
-                        <w:instrText xml:space="preserve"> SEQ Figure \* ARABIC </w:instrText>
-                      </w:r>
-                      <w:r>
-                        <w:fldChar w:fldCharType="separate"/>
-                      </w:r>
-                      <w:r>
-                        <w:rPr>
-                          <w:noProof/>
-                        </w:rPr>
-                        <w:t>9</w:t>
-                      </w:r>
-                      <w:r>
-                        <w:rPr>
-                          <w:noProof/>
-                        </w:rPr>
-                        <w:fldChar w:fldCharType="end"/>
-                      </w:r>
+                      <w:fldSimple w:instr=" SEQ Figure \* ARABIC ">
+                        <w:r>
+                          <w:rPr>
+                            <w:noProof/>
+                          </w:rPr>
+                          <w:t>9</w:t>
+                        </w:r>
+                      </w:fldSimple>
                       <w:r>
                         <w:t xml:space="preserve"> Collect Performance Statistics Sequence Diagram</w:t>
                       </w:r>
@@ -6904,7 +6656,7 @@
         <mc:AlternateContent>
           <mc:Choice Requires="wps">
             <w:drawing>
-              <wp:anchor distT="0" distB="0" distL="114300" distR="114300" simplePos="0" relativeHeight="251664384" behindDoc="0" locked="0" layoutInCell="1" allowOverlap="1" wp14:anchorId="22E8FA91" wp14:editId="5EE1579A">
+              <wp:anchor distT="0" distB="0" distL="114300" distR="114300" simplePos="0" relativeHeight="251659776" behindDoc="0" locked="0" layoutInCell="1" allowOverlap="1" wp14:anchorId="22E8FA91" wp14:editId="5EE1579A">
                 <wp:simplePos x="0" y="0"/>
                 <wp:positionH relativeFrom="column">
                   <wp:posOffset>3810</wp:posOffset>
@@ -6938,7 +6690,7 @@
                         <a:effectLst/>
                         <a:extLst>
                           <a:ext uri="{C572A759-6A51-4108-AA02-DFA0A04FC94B}">
-                            <ma14:wrappingTextBoxFlag xmlns:ma14="http://schemas.microsoft.com/office/mac/drawingml/2011/main" xmlns:w="http://schemas.openxmlformats.org/wordprocessingml/2006/main" xmlns:w10="urn:schemas-microsoft-com:office:word" xmlns:v="urn:schemas-microsoft-com:vml" xmlns:o="urn:schemas-microsoft-com:office:office" xmlns:mv="urn:schemas-microsoft-com:mac:vml" xmlns:mo="http://schemas.microsoft.com/office/mac/office/2008/main" xmlns=""/>
+                            <ma14:wrappingTextBoxFlag xmlns="" xmlns:mo="http://schemas.microsoft.com/office/mac/office/2008/main" xmlns:mv="urn:schemas-microsoft-com:mac:vml" xmlns:o="urn:schemas-microsoft-com:office:office" xmlns:v="urn:schemas-microsoft-com:vml" xmlns:w10="urn:schemas-microsoft-com:office:word" xmlns:w="http://schemas.openxmlformats.org/wordprocessingml/2006/main" xmlns:ma14="http://schemas.microsoft.com/office/mac/drawingml/2011/main"/>
                           </a:ext>
                         </a:extLst>
                       </wps:spPr>
@@ -6956,27 +6708,14 @@
                             <w:r>
                               <w:t xml:space="preserve">Figure </w:t>
                             </w:r>
-                            <w:r>
-                              <w:fldChar w:fldCharType="begin"/>
-                            </w:r>
-                            <w:r>
-                              <w:instrText xml:space="preserve"> SEQ Figure \* ARABIC </w:instrText>
-                            </w:r>
-                            <w:r>
-                              <w:fldChar w:fldCharType="separate"/>
-                            </w:r>
-                            <w:r>
-                              <w:rPr>
-                                <w:noProof/>
-                              </w:rPr>
-                              <w:t>10</w:t>
-                            </w:r>
-                            <w:r>
-                              <w:rPr>
-                                <w:noProof/>
-                              </w:rPr>
-                              <w:fldChar w:fldCharType="end"/>
-                            </w:r>
+                            <w:fldSimple w:instr=" SEQ Figure \* ARABIC ">
+                              <w:r>
+                                <w:rPr>
+                                  <w:noProof/>
+                                </w:rPr>
+                                <w:t>10</w:t>
+                              </w:r>
+                            </w:fldSimple>
                             <w:r>
                               <w:t xml:space="preserve"> Account Management Sequence Diagram</w:t>
                             </w:r>
@@ -6997,7 +6736,7 @@
           </mc:Choice>
           <mc:Fallback>
             <w:pict>
-              <v:shape w14:anchorId="22E8FA91" id="Text Box 22" o:spid="_x0000_s1035" type="#_x0000_t202" style="position:absolute;left:0;text-align:left;margin-left:.3pt;margin-top:614.9pt;width:251.65pt;height:21pt;z-index:251664384;visibility:visible;mso-wrap-style:square;mso-wrap-distance-left:9pt;mso-wrap-distance-top:0;mso-wrap-distance-right:9pt;mso-wrap-distance-bottom:0;mso-position-horizontal:absolute;mso-position-horizontal-relative:text;mso-position-vertical:absolute;mso-position-vertical-relative:text;v-text-anchor:top" o:gfxdata="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" stroked="f">
+              <v:shape w14:anchorId="22E8FA91" id="Text Box 22" o:spid="_x0000_s1035" type="#_x0000_t202" style="position:absolute;left:0;text-align:left;margin-left:.3pt;margin-top:614.9pt;width:251.65pt;height:21pt;z-index:251659776;visibility:visible;mso-wrap-style:square;mso-wrap-distance-left:9pt;mso-wrap-distance-top:0;mso-wrap-distance-right:9pt;mso-wrap-distance-bottom:0;mso-position-horizontal:absolute;mso-position-horizontal-relative:text;mso-position-vertical:absolute;mso-position-vertical-relative:text;v-text-anchor:top" o:gfxdata="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" stroked="f">
                 <v:textbox style="mso-fit-shape-to-text:t" inset="0,0,0,0">
                   <w:txbxContent>
                     <w:p>
@@ -7012,27 +6751,14 @@
                       <w:r>
                         <w:t xml:space="preserve">Figure </w:t>
                       </w:r>
-                      <w:r>
-                        <w:fldChar w:fldCharType="begin"/>
-                      </w:r>
-                      <w:r>
-                        <w:instrText xml:space="preserve"> SEQ Figure \* ARABIC </w:instrText>
-                      </w:r>
-                      <w:r>
-                        <w:fldChar w:fldCharType="separate"/>
-                      </w:r>
-                      <w:r>
-                        <w:rPr>
-                          <w:noProof/>
-                        </w:rPr>
-                        <w:t>10</w:t>
-                      </w:r>
-                      <w:r>
-                        <w:rPr>
-                          <w:noProof/>
-                        </w:rPr>
-                        <w:fldChar w:fldCharType="end"/>
-                      </w:r>
+                      <w:fldSimple w:instr=" SEQ Figure \* ARABIC ">
+                        <w:r>
+                          <w:rPr>
+                            <w:noProof/>
+                          </w:rPr>
+                          <w:t>10</w:t>
+                        </w:r>
+                      </w:fldSimple>
                       <w:r>
                         <w:t xml:space="preserve"> Account Management Sequence Diagram</w:t>
                       </w:r>
@@ -7050,7 +6776,7 @@
           <w:noProof/>
         </w:rPr>
         <w:drawing>
-          <wp:anchor distT="0" distB="0" distL="114300" distR="114300" simplePos="0" relativeHeight="251660288" behindDoc="0" locked="0" layoutInCell="1" allowOverlap="1" wp14:anchorId="05EAA15D" wp14:editId="153D2E47">
+          <wp:anchor distT="0" distB="0" distL="114300" distR="114300" simplePos="0" relativeHeight="251658752" behindDoc="0" locked="0" layoutInCell="1" allowOverlap="1" wp14:anchorId="05EAA15D" wp14:editId="153D2E47">
             <wp:simplePos x="0" y="0"/>
             <wp:positionH relativeFrom="column">
               <wp:posOffset>-2268220</wp:posOffset>
@@ -7131,7 +6857,7 @@
         <mc:AlternateContent>
           <mc:Choice Requires="wps">
             <w:drawing>
-              <wp:anchor distT="0" distB="0" distL="114300" distR="114300" simplePos="0" relativeHeight="251672576" behindDoc="0" locked="0" layoutInCell="1" allowOverlap="1" wp14:anchorId="672503D3" wp14:editId="1210B209">
+              <wp:anchor distT="0" distB="0" distL="114300" distR="114300" simplePos="0" relativeHeight="251661824" behindDoc="0" locked="0" layoutInCell="1" allowOverlap="1" wp14:anchorId="672503D3" wp14:editId="1210B209">
                 <wp:simplePos x="0" y="0"/>
                 <wp:positionH relativeFrom="column">
                   <wp:posOffset>0</wp:posOffset>
@@ -7165,7 +6891,7 @@
                         <a:effectLst/>
                         <a:extLst>
                           <a:ext uri="{C572A759-6A51-4108-AA02-DFA0A04FC94B}">
-                            <ma14:wrappingTextBoxFlag xmlns:ma14="http://schemas.microsoft.com/office/mac/drawingml/2011/main" xmlns:w="http://schemas.openxmlformats.org/wordprocessingml/2006/main" xmlns:w10="urn:schemas-microsoft-com:office:word" xmlns:v="urn:schemas-microsoft-com:vml" xmlns:o="urn:schemas-microsoft-com:office:office" xmlns:mv="urn:schemas-microsoft-com:mac:vml" xmlns:mo="http://schemas.microsoft.com/office/mac/office/2008/main" xmlns=""/>
+                            <ma14:wrappingTextBoxFlag xmlns="" xmlns:mo="http://schemas.microsoft.com/office/mac/office/2008/main" xmlns:mv="urn:schemas-microsoft-com:mac:vml" xmlns:o="urn:schemas-microsoft-com:office:office" xmlns:v="urn:schemas-microsoft-com:vml" xmlns:w10="urn:schemas-microsoft-com:office:word" xmlns:w="http://schemas.openxmlformats.org/wordprocessingml/2006/main" xmlns:ma14="http://schemas.microsoft.com/office/mac/drawingml/2011/main"/>
                           </a:ext>
                         </a:extLst>
                       </wps:spPr>
@@ -7183,27 +6909,14 @@
                             <w:r>
                               <w:t xml:space="preserve">Figure </w:t>
                             </w:r>
-                            <w:r>
-                              <w:fldChar w:fldCharType="begin"/>
-                            </w:r>
-                            <w:r>
-                              <w:instrText xml:space="preserve"> SEQ Figure \* ARABIC </w:instrText>
-                            </w:r>
-                            <w:r>
-                              <w:fldChar w:fldCharType="separate"/>
-                            </w:r>
-                            <w:r>
-                              <w:rPr>
-                                <w:noProof/>
-                              </w:rPr>
-                              <w:t>11</w:t>
-                            </w:r>
-                            <w:r>
-                              <w:rPr>
-                                <w:noProof/>
-                              </w:rPr>
-                              <w:fldChar w:fldCharType="end"/>
-                            </w:r>
+                            <w:fldSimple w:instr=" SEQ Figure \* ARABIC ">
+                              <w:r>
+                                <w:rPr>
+                                  <w:noProof/>
+                                </w:rPr>
+                                <w:t>11</w:t>
+                              </w:r>
+                            </w:fldSimple>
                             <w:r>
                               <w:t xml:space="preserve"> Choose from a list of positions</w:t>
                             </w:r>
@@ -7224,7 +6937,7 @@
           </mc:Choice>
           <mc:Fallback>
             <w:pict>
-              <v:shape w14:anchorId="672503D3" id="Text Box 23" o:spid="_x0000_s1036" type="#_x0000_t202" style="position:absolute;left:0;text-align:left;margin-left:0;margin-top:611.15pt;width:315pt;height:21pt;z-index:251672576;visibility:visible;mso-wrap-style:square;mso-wrap-distance-left:9pt;mso-wrap-distance-top:0;mso-wrap-distance-right:9pt;mso-wrap-distance-bottom:0;mso-position-horizontal:absolute;mso-position-horizontal-relative:text;mso-position-vertical:absolute;mso-position-vertical-relative:text;v-text-anchor:top" o:gfxdata="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" stroked="f">
+              <v:shape w14:anchorId="672503D3" id="Text Box 23" o:spid="_x0000_s1036" type="#_x0000_t202" style="position:absolute;left:0;text-align:left;margin-left:0;margin-top:611.15pt;width:315pt;height:21pt;z-index:251661824;visibility:visible;mso-wrap-style:square;mso-wrap-distance-left:9pt;mso-wrap-distance-top:0;mso-wrap-distance-right:9pt;mso-wrap-distance-bottom:0;mso-position-horizontal:absolute;mso-position-horizontal-relative:text;mso-position-vertical:absolute;mso-position-vertical-relative:text;v-text-anchor:top" o:gfxdata="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" stroked="f">
                 <v:textbox style="mso-fit-shape-to-text:t" inset="0,0,0,0">
                   <w:txbxContent>
                     <w:p>
@@ -7239,27 +6952,14 @@
                       <w:r>
                         <w:t xml:space="preserve">Figure </w:t>
                       </w:r>
-                      <w:r>
-                        <w:fldChar w:fldCharType="begin"/>
-                      </w:r>
-                      <w:r>
-                        <w:instrText xml:space="preserve"> SEQ Figure \* ARABIC </w:instrText>
-                      </w:r>
-                      <w:r>
-                        <w:fldChar w:fldCharType="separate"/>
-                      </w:r>
-                      <w:r>
-                        <w:rPr>
-                          <w:noProof/>
-                        </w:rPr>
-                        <w:t>11</w:t>
-                      </w:r>
-                      <w:r>
-                        <w:rPr>
-                          <w:noProof/>
-                        </w:rPr>
-                        <w:fldChar w:fldCharType="end"/>
-                      </w:r>
+                      <w:fldSimple w:instr=" SEQ Figure \* ARABIC ">
+                        <w:r>
+                          <w:rPr>
+                            <w:noProof/>
+                          </w:rPr>
+                          <w:t>11</w:t>
+                        </w:r>
+                      </w:fldSimple>
                       <w:r>
                         <w:t xml:space="preserve"> Choose from a list of positions</w:t>
                       </w:r>
@@ -7277,7 +6977,7 @@
           <w:noProof/>
         </w:rPr>
         <w:drawing>
-          <wp:anchor distT="0" distB="0" distL="114300" distR="114300" simplePos="0" relativeHeight="251668480" behindDoc="0" locked="0" layoutInCell="1" allowOverlap="1" wp14:anchorId="258ACAD4" wp14:editId="5893EC66">
+          <wp:anchor distT="0" distB="0" distL="114300" distR="114300" simplePos="0" relativeHeight="251660800" behindDoc="0" locked="0" layoutInCell="1" allowOverlap="1" wp14:anchorId="258ACAD4" wp14:editId="5893EC66">
             <wp:simplePos x="0" y="0"/>
             <wp:positionH relativeFrom="column">
               <wp:posOffset>-1851978</wp:posOffset>
@@ -7358,7 +7058,7 @@
         <mc:AlternateContent>
           <mc:Choice Requires="wps">
             <w:drawing>
-              <wp:anchor distT="0" distB="0" distL="114300" distR="114300" simplePos="0" relativeHeight="251680768" behindDoc="0" locked="0" layoutInCell="1" allowOverlap="1" wp14:anchorId="3DE0E689" wp14:editId="77F8FBAB">
+              <wp:anchor distT="0" distB="0" distL="114300" distR="114300" simplePos="0" relativeHeight="251663872" behindDoc="0" locked="0" layoutInCell="1" allowOverlap="1" wp14:anchorId="3DE0E689" wp14:editId="77F8FBAB">
                 <wp:simplePos x="0" y="0"/>
                 <wp:positionH relativeFrom="column">
                   <wp:posOffset>4445</wp:posOffset>
@@ -7392,7 +7092,7 @@
                         <a:effectLst/>
                         <a:extLst>
                           <a:ext uri="{C572A759-6A51-4108-AA02-DFA0A04FC94B}">
-                            <ma14:wrappingTextBoxFlag xmlns:ma14="http://schemas.microsoft.com/office/mac/drawingml/2011/main" xmlns:w="http://schemas.openxmlformats.org/wordprocessingml/2006/main" xmlns:w10="urn:schemas-microsoft-com:office:word" xmlns:v="urn:schemas-microsoft-com:vml" xmlns:o="urn:schemas-microsoft-com:office:office" xmlns:mv="urn:schemas-microsoft-com:mac:vml" xmlns:mo="http://schemas.microsoft.com/office/mac/office/2008/main" xmlns=""/>
+                            <ma14:wrappingTextBoxFlag xmlns="" xmlns:mo="http://schemas.microsoft.com/office/mac/office/2008/main" xmlns:mv="urn:schemas-microsoft-com:mac:vml" xmlns:o="urn:schemas-microsoft-com:office:office" xmlns:v="urn:schemas-microsoft-com:vml" xmlns:w10="urn:schemas-microsoft-com:office:word" xmlns:w="http://schemas.openxmlformats.org/wordprocessingml/2006/main" xmlns:ma14="http://schemas.microsoft.com/office/mac/drawingml/2011/main"/>
                           </a:ext>
                         </a:extLst>
                       </wps:spPr>
@@ -7405,24 +7105,14 @@
                             <w:r>
                               <w:t xml:space="preserve">Figure </w:t>
                             </w:r>
-                            <w:r>
-                              <w:fldChar w:fldCharType="begin"/>
-                            </w:r>
-                            <w:r>
-                              <w:instrText xml:space="preserve"> SEQ Figure \* ARABIC </w:instrText>
-                            </w:r>
-                            <w:r>
-                              <w:fldChar w:fldCharType="separate"/>
-                            </w:r>
-                            <w:r>
-                              <w:rPr>
-                                <w:noProof/>
-                              </w:rPr>
-                              <w:t>12</w:t>
-                            </w:r>
-                            <w:r>
-                              <w:fldChar w:fldCharType="end"/>
-                            </w:r>
+                            <w:fldSimple w:instr=" SEQ Figure \* ARABIC ">
+                              <w:r>
+                                <w:rPr>
+                                  <w:noProof/>
+                                </w:rPr>
+                                <w:t>12</w:t>
+                              </w:r>
+                            </w:fldSimple>
                             <w:r>
                               <w:t xml:space="preserve"> Connect to Pads</w:t>
                             </w:r>
@@ -7443,7 +7133,7 @@
           </mc:Choice>
           <mc:Fallback>
             <w:pict>
-              <v:shape w14:anchorId="3DE0E689" id="Text Box 25" o:spid="_x0000_s1037" type="#_x0000_t202" style="position:absolute;left:0;text-align:left;margin-left:.35pt;margin-top:611.35pt;width:341.65pt;height:21pt;z-index:251680768;visibility:visible;mso-wrap-style:square;mso-wrap-distance-left:9pt;mso-wrap-distance-top:0;mso-wrap-distance-right:9pt;mso-wrap-distance-bottom:0;mso-position-horizontal:absolute;mso-position-horizontal-relative:text;mso-position-vertical:absolute;mso-position-vertical-relative:text;v-text-anchor:top" o:gfxdata="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" stroked="f">
+              <v:shape w14:anchorId="3DE0E689" id="Text Box 25" o:spid="_x0000_s1037" type="#_x0000_t202" style="position:absolute;left:0;text-align:left;margin-left:.35pt;margin-top:611.35pt;width:341.65pt;height:21pt;z-index:251663872;visibility:visible;mso-wrap-style:square;mso-wrap-distance-left:9pt;mso-wrap-distance-top:0;mso-wrap-distance-right:9pt;mso-wrap-distance-bottom:0;mso-position-horizontal:absolute;mso-position-horizontal-relative:text;mso-position-vertical:absolute;mso-position-vertical-relative:text;v-text-anchor:top" o:gfxdata="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" stroked="f">
                 <v:textbox style="mso-fit-shape-to-text:t" inset="0,0,0,0">
                   <w:txbxContent>
                     <w:p>
@@ -7453,24 +7143,14 @@
                       <w:r>
                         <w:t xml:space="preserve">Figure </w:t>
                       </w:r>
-                      <w:r>
-                        <w:fldChar w:fldCharType="begin"/>
-                      </w:r>
-                      <w:r>
-                        <w:instrText xml:space="preserve"> SEQ Figure \* ARABIC </w:instrText>
-                      </w:r>
-                      <w:r>
-                        <w:fldChar w:fldCharType="separate"/>
-                      </w:r>
-                      <w:r>
-                        <w:rPr>
-                          <w:noProof/>
-                        </w:rPr>
-                        <w:t>12</w:t>
-                      </w:r>
-                      <w:r>
-                        <w:fldChar w:fldCharType="end"/>
-                      </w:r>
+                      <w:fldSimple w:instr=" SEQ Figure \* ARABIC ">
+                        <w:r>
+                          <w:rPr>
+                            <w:noProof/>
+                          </w:rPr>
+                          <w:t>12</w:t>
+                        </w:r>
+                      </w:fldSimple>
                       <w:r>
                         <w:t xml:space="preserve"> Connect to Pads</w:t>
                       </w:r>
@@ -7488,7 +7168,7 @@
           <w:noProof/>
         </w:rPr>
         <w:drawing>
-          <wp:anchor distT="0" distB="0" distL="114300" distR="114300" simplePos="0" relativeHeight="251676672" behindDoc="0" locked="0" layoutInCell="1" allowOverlap="1" wp14:anchorId="25DBD086" wp14:editId="7CDB72D4">
+          <wp:anchor distT="0" distB="0" distL="114300" distR="114300" simplePos="0" relativeHeight="251662848" behindDoc="0" locked="0" layoutInCell="1" allowOverlap="1" wp14:anchorId="25DBD086" wp14:editId="7CDB72D4">
             <wp:simplePos x="0" y="0"/>
             <wp:positionH relativeFrom="column">
               <wp:posOffset>-1681480</wp:posOffset>
@@ -7605,7 +7285,7 @@
           <w:rFonts w:asciiTheme="majorHAnsi" w:hAnsiTheme="majorHAnsi"/>
         </w:rPr>
       </w:pPr>
-      <w:bookmarkStart w:id="21" w:name="_Toc410638770"/>
+      <w:bookmarkStart w:id="22" w:name="_Toc410638770"/>
       <w:r>
         <w:rPr>
           <w:rFonts w:asciiTheme="majorHAnsi" w:hAnsiTheme="majorHAnsi"/>
@@ -7613,7 +7293,7 @@
         <w:lastRenderedPageBreak/>
         <w:t>Code Specification</w:t>
       </w:r>
-      <w:bookmarkEnd w:id="21"/>
+      <w:bookmarkEnd w:id="22"/>
     </w:p>
     <w:p>
       <w:pPr>
@@ -7660,7 +7340,7 @@
           <w:rFonts w:asciiTheme="majorHAnsi" w:hAnsiTheme="majorHAnsi"/>
         </w:rPr>
       </w:pPr>
-      <w:bookmarkStart w:id="22" w:name="_Toc410638771"/>
+      <w:bookmarkStart w:id="23" w:name="_Toc410638771"/>
       <w:r>
         <w:rPr>
           <w:rFonts w:asciiTheme="majorHAnsi" w:hAnsiTheme="majorHAnsi"/>
@@ -7668,7 +7348,7 @@
         <w:lastRenderedPageBreak/>
         <w:t>Glossary</w:t>
       </w:r>
-      <w:bookmarkEnd w:id="22"/>
+      <w:bookmarkEnd w:id="23"/>
       <w:r>
         <w:rPr>
           <w:rFonts w:asciiTheme="majorHAnsi" w:hAnsiTheme="majorHAnsi"/>
@@ -7703,7 +7383,7 @@
           <w:bCs w:val="0"/>
         </w:rPr>
       </w:pPr>
-      <w:bookmarkStart w:id="23" w:name="_Toc410638772"/>
+      <w:bookmarkStart w:id="24" w:name="_Toc410638772"/>
       <w:r>
         <w:rPr>
           <w:rFonts w:asciiTheme="majorHAnsi" w:hAnsiTheme="majorHAnsi"/>
@@ -7712,7 +7392,7 @@
         <w:lastRenderedPageBreak/>
         <w:t>Appendix</w:t>
       </w:r>
-      <w:bookmarkEnd w:id="23"/>
+      <w:bookmarkEnd w:id="24"/>
       <w:r>
         <w:rPr>
           <w:rFonts w:asciiTheme="majorHAnsi" w:hAnsiTheme="majorHAnsi"/>
@@ -7737,7 +7417,7 @@
           <w:bCs/>
         </w:rPr>
       </w:pPr>
-      <w:bookmarkStart w:id="24" w:name="_Toc410638773"/>
+      <w:bookmarkStart w:id="25" w:name="_Toc410638773"/>
       <w:r>
         <w:rPr>
           <w:rFonts w:asciiTheme="majorHAnsi" w:hAnsiTheme="majorHAnsi"/>
@@ -7750,7 +7430,7 @@
         </w:rPr>
         <w:t xml:space="preserve"> – Use case diagram</w:t>
       </w:r>
-      <w:bookmarkEnd w:id="24"/>
+      <w:bookmarkEnd w:id="25"/>
     </w:p>
     <w:p>
       <w:pPr>
@@ -7763,7 +7443,7 @@
         <mc:AlternateContent>
           <mc:Choice Requires="wps">
             <w:drawing>
-              <wp:anchor distT="0" distB="0" distL="114300" distR="114300" simplePos="0" relativeHeight="251695104" behindDoc="0" locked="0" layoutInCell="1" allowOverlap="1" wp14:anchorId="6161D169" wp14:editId="26CF3F4F">
+              <wp:anchor distT="0" distB="0" distL="114300" distR="114300" simplePos="0" relativeHeight="251668992" behindDoc="0" locked="0" layoutInCell="1" allowOverlap="1" wp14:anchorId="6161D169" wp14:editId="26CF3F4F">
                 <wp:simplePos x="0" y="0"/>
                 <wp:positionH relativeFrom="column">
                   <wp:posOffset>104775</wp:posOffset>
@@ -7797,7 +7477,7 @@
                         <a:effectLst/>
                         <a:extLst>
                           <a:ext uri="{C572A759-6A51-4108-AA02-DFA0A04FC94B}">
-                            <ma14:wrappingTextBoxFlag xmlns:ma14="http://schemas.microsoft.com/office/mac/drawingml/2011/main" xmlns:w="http://schemas.openxmlformats.org/wordprocessingml/2006/main" xmlns:w10="urn:schemas-microsoft-com:office:word" xmlns:v="urn:schemas-microsoft-com:vml" xmlns:o="urn:schemas-microsoft-com:office:office" xmlns:mv="urn:schemas-microsoft-com:mac:vml" xmlns:mo="http://schemas.microsoft.com/office/mac/office/2008/main" xmlns=""/>
+                            <ma14:wrappingTextBoxFlag xmlns="" xmlns:mo="http://schemas.microsoft.com/office/mac/office/2008/main" xmlns:mv="urn:schemas-microsoft-com:mac:vml" xmlns:o="urn:schemas-microsoft-com:office:office" xmlns:v="urn:schemas-microsoft-com:vml" xmlns:w10="urn:schemas-microsoft-com:office:word" xmlns:w="http://schemas.openxmlformats.org/wordprocessingml/2006/main" xmlns:ma14="http://schemas.microsoft.com/office/mac/drawingml/2011/main"/>
                           </a:ext>
                         </a:extLst>
                       </wps:spPr>
@@ -7816,27 +7496,14 @@
                             <w:r>
                               <w:t xml:space="preserve">Figure </w:t>
                             </w:r>
-                            <w:r>
-                              <w:fldChar w:fldCharType="begin"/>
-                            </w:r>
-                            <w:r>
-                              <w:instrText xml:space="preserve"> SEQ Figure \* ARABIC </w:instrText>
-                            </w:r>
-                            <w:r>
-                              <w:fldChar w:fldCharType="separate"/>
-                            </w:r>
-                            <w:r>
-                              <w:rPr>
-                                <w:noProof/>
-                              </w:rPr>
-                              <w:t>13</w:t>
-                            </w:r>
-                            <w:r>
-                              <w:rPr>
-                                <w:noProof/>
-                              </w:rPr>
-                              <w:fldChar w:fldCharType="end"/>
-                            </w:r>
+                            <w:fldSimple w:instr=" SEQ Figure \* ARABIC ">
+                              <w:r>
+                                <w:rPr>
+                                  <w:noProof/>
+                                </w:rPr>
+                                <w:t>13</w:t>
+                              </w:r>
+                            </w:fldSimple>
                             <w:r>
                               <w:t xml:space="preserve"> Use Case Diagram</w:t>
                             </w:r>
@@ -7860,7 +7527,7 @@
           </mc:Choice>
           <mc:Fallback>
             <w:pict>
-              <v:shape w14:anchorId="6161D169" id="Text Box 20" o:spid="_x0000_s1038" type="#_x0000_t202" style="position:absolute;left:0;text-align:left;margin-left:8.25pt;margin-top:492.95pt;width:414pt;height:21pt;z-index:251695104;visibility:visible;mso-wrap-style:square;mso-width-percent:0;mso-wrap-distance-left:9pt;mso-wrap-distance-top:0;mso-wrap-distance-right:9pt;mso-wrap-distance-bottom:0;mso-position-horizontal:absolute;mso-position-horizontal-relative:text;mso-position-vertical:absolute;mso-position-vertical-relative:text;mso-width-percent:0;mso-width-relative:margin;v-text-anchor:top" o:gfxdata="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" stroked="f">
+              <v:shape w14:anchorId="6161D169" id="Text Box 20" o:spid="_x0000_s1038" type="#_x0000_t202" style="position:absolute;left:0;text-align:left;margin-left:8.25pt;margin-top:492.95pt;width:414pt;height:21pt;z-index:251668992;visibility:visible;mso-wrap-style:square;mso-width-percent:0;mso-wrap-distance-left:9pt;mso-wrap-distance-top:0;mso-wrap-distance-right:9pt;mso-wrap-distance-bottom:0;mso-position-horizontal:absolute;mso-position-horizontal-relative:text;mso-position-vertical:absolute;mso-position-vertical-relative:text;mso-width-percent:0;mso-width-relative:margin;v-text-anchor:top" o:gfxdata="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" stroked="f">
                 <v:textbox style="mso-fit-shape-to-text:t" inset="0,0,0,0">
                   <w:txbxContent>
                     <w:p>
@@ -7876,27 +7543,14 @@
                       <w:r>
                         <w:t xml:space="preserve">Figure </w:t>
                       </w:r>
-                      <w:r>
-                        <w:fldChar w:fldCharType="begin"/>
-                      </w:r>
-                      <w:r>
-                        <w:instrText xml:space="preserve"> SEQ Figure \* ARABIC </w:instrText>
-                      </w:r>
-                      <w:r>
-                        <w:fldChar w:fldCharType="separate"/>
-                      </w:r>
-                      <w:r>
-                        <w:rPr>
-                          <w:noProof/>
-                        </w:rPr>
-                        <w:t>13</w:t>
-                      </w:r>
-                      <w:r>
-                        <w:rPr>
-                          <w:noProof/>
-                        </w:rPr>
-                        <w:fldChar w:fldCharType="end"/>
-                      </w:r>
+                      <w:fldSimple w:instr=" SEQ Figure \* ARABIC ">
+                        <w:r>
+                          <w:rPr>
+                            <w:noProof/>
+                          </w:rPr>
+                          <w:t>13</w:t>
+                        </w:r>
+                      </w:fldSimple>
                       <w:r>
                         <w:t xml:space="preserve"> Use Case Diagram</w:t>
                       </w:r>
@@ -7916,7 +7570,7 @@
           <w:szCs w:val="26"/>
         </w:rPr>
         <w:drawing>
-          <wp:anchor distT="0" distB="0" distL="114300" distR="114300" simplePos="0" relativeHeight="251689984" behindDoc="0" locked="0" layoutInCell="1" allowOverlap="1" wp14:anchorId="73081A3B" wp14:editId="23BB2FAF">
+          <wp:anchor distT="0" distB="0" distL="114300" distR="114300" simplePos="0" relativeHeight="251667968" behindDoc="0" locked="0" layoutInCell="1" allowOverlap="1" wp14:anchorId="73081A3B" wp14:editId="23BB2FAF">
             <wp:simplePos x="0" y="0"/>
             <wp:positionH relativeFrom="column">
               <wp:posOffset>0</wp:posOffset>
@@ -8015,7 +7669,7 @@
           <w:rFonts w:asciiTheme="majorHAnsi" w:hAnsiTheme="majorHAnsi"/>
         </w:rPr>
       </w:pPr>
-      <w:bookmarkStart w:id="25" w:name="_Toc410638774"/>
+      <w:bookmarkStart w:id="26" w:name="_Toc410638774"/>
       <w:r>
         <w:rPr>
           <w:rFonts w:asciiTheme="majorHAnsi" w:hAnsiTheme="majorHAnsi"/>
@@ -8035,7 +7689,7 @@
         </w:rPr>
         <w:t>Implemented Use Cases</w:t>
       </w:r>
-      <w:bookmarkEnd w:id="25"/>
+      <w:bookmarkEnd w:id="26"/>
     </w:p>
     <w:p>
       <w:pPr>
@@ -8067,7 +7721,7 @@
           <w:rFonts w:asciiTheme="majorHAnsi" w:hAnsiTheme="majorHAnsi"/>
         </w:rPr>
       </w:pPr>
-      <w:bookmarkStart w:id="26" w:name="_Toc410638775"/>
+      <w:bookmarkStart w:id="27" w:name="_Toc410638775"/>
       <w:r>
         <w:rPr>
           <w:rFonts w:asciiTheme="majorHAnsi" w:hAnsiTheme="majorHAnsi"/>
@@ -8093,7 +7747,7 @@
         </w:rPr>
         <w:t>interfaces</w:t>
       </w:r>
-      <w:bookmarkEnd w:id="26"/>
+      <w:bookmarkEnd w:id="27"/>
     </w:p>
     <w:p>
       <w:pPr>
@@ -8109,8 +7763,6 @@
         </w:rPr>
         <w:br w:type="page"/>
       </w:r>
-      <w:bookmarkStart w:id="27" w:name="_GoBack"/>
-      <w:bookmarkEnd w:id="27"/>
     </w:p>
     <w:p>
       <w:pPr>
@@ -8786,27 +8438,7 @@
           <w:sz w:val="23"/>
           <w:szCs w:val="23"/>
         </w:rPr>
-        <w:t xml:space="preserve">In attendance: Matthew Santiago, Andy Martinez, Jaime </w:t>
-      </w:r>
-      <w:proofErr w:type="spellStart"/>
-      <w:r>
-        <w:rPr>
-          <w:rFonts w:asciiTheme="majorHAnsi" w:eastAsia="Times New Roman" w:hAnsiTheme="majorHAnsi" w:cs="Arial"/>
-          <w:color w:val="000000"/>
-          <w:sz w:val="23"/>
-          <w:szCs w:val="23"/>
-        </w:rPr>
-        <w:t>Borras</w:t>
-      </w:r>
-      <w:proofErr w:type="spellEnd"/>
-      <w:r>
-        <w:rPr>
-          <w:rFonts w:asciiTheme="majorHAnsi" w:eastAsia="Times New Roman" w:hAnsiTheme="majorHAnsi" w:cs="Arial"/>
-          <w:color w:val="000000"/>
-          <w:sz w:val="23"/>
-          <w:szCs w:val="23"/>
-        </w:rPr>
-        <w:t>, Gummi</w:t>
+        <w:t>In attendance: Matthew Santiago, Andy Martinez, Jaime Borras, Gummi</w:t>
       </w:r>
     </w:p>
     <w:p>
@@ -9539,19 +9171,8 @@
           <w:sz w:val="23"/>
           <w:szCs w:val="23"/>
         </w:rPr>
-        <w:t xml:space="preserve">In attendance: Andy Martinez, Matthew Santiago, Jaime </w:t>
-      </w:r>
-      <w:proofErr w:type="spellStart"/>
-      <w:r>
-        <w:rPr>
-          <w:rFonts w:asciiTheme="majorHAnsi" w:eastAsia="Times New Roman" w:hAnsiTheme="majorHAnsi" w:cs="Arial"/>
-          <w:color w:val="000000"/>
-          <w:sz w:val="23"/>
-          <w:szCs w:val="23"/>
-        </w:rPr>
-        <w:t>Borras</w:t>
-      </w:r>
-      <w:proofErr w:type="spellEnd"/>
+        <w:t>In attendance: Andy Martinez, Matthew Santiago, Jaime Borras</w:t>
+      </w:r>
     </w:p>
     <w:p>
       <w:pPr>
@@ -10103,27 +9724,7 @@
           <w:sz w:val="23"/>
           <w:szCs w:val="23"/>
         </w:rPr>
-        <w:t xml:space="preserve">In attendance: Jaime </w:t>
-      </w:r>
-      <w:proofErr w:type="spellStart"/>
-      <w:r>
-        <w:rPr>
-          <w:rFonts w:asciiTheme="majorHAnsi" w:eastAsia="Times New Roman" w:hAnsiTheme="majorHAnsi" w:cs="Arial"/>
-          <w:color w:val="000000"/>
-          <w:sz w:val="23"/>
-          <w:szCs w:val="23"/>
-        </w:rPr>
-        <w:t>Borras</w:t>
-      </w:r>
-      <w:proofErr w:type="spellEnd"/>
-      <w:r>
-        <w:rPr>
-          <w:rFonts w:asciiTheme="majorHAnsi" w:eastAsia="Times New Roman" w:hAnsiTheme="majorHAnsi" w:cs="Arial"/>
-          <w:color w:val="000000"/>
-          <w:sz w:val="23"/>
-          <w:szCs w:val="23"/>
-        </w:rPr>
-        <w:t>, Andy Martinez, Matthew Santiago</w:t>
+        <w:t>In attendance: Jaime Borras, Andy Martinez, Matthew Santiago</w:t>
       </w:r>
     </w:p>
     <w:p>
@@ -10148,7 +9749,6 @@
           <w:u w:val="single"/>
         </w:rPr>
       </w:pPr>
-      <w:proofErr w:type="spellStart"/>
       <w:r>
         <w:rPr>
           <w:rFonts w:asciiTheme="majorHAnsi" w:eastAsia="Times New Roman" w:hAnsiTheme="majorHAnsi" w:cs="Arial"/>
@@ -10158,19 +9758,7 @@
           <w:szCs w:val="23"/>
           <w:u w:val="single"/>
         </w:rPr>
-        <w:t>Github</w:t>
-      </w:r>
-      <w:proofErr w:type="spellEnd"/>
-      <w:r>
-        <w:rPr>
-          <w:rFonts w:asciiTheme="majorHAnsi" w:eastAsia="Times New Roman" w:hAnsiTheme="majorHAnsi" w:cs="Arial"/>
-          <w:b/>
-          <w:color w:val="000000"/>
-          <w:sz w:val="23"/>
-          <w:szCs w:val="23"/>
-          <w:u w:val="single"/>
-        </w:rPr>
-        <w:t xml:space="preserve"> upload schedule:</w:t>
+        <w:t>Github upload schedule:</w:t>
       </w:r>
     </w:p>
     <w:p>
@@ -10384,27 +9972,7 @@
           <w:sz w:val="23"/>
           <w:szCs w:val="23"/>
         </w:rPr>
-        <w:t xml:space="preserve">* </w:t>
-      </w:r>
-      <w:proofErr w:type="gramStart"/>
-      <w:r>
-        <w:rPr>
-          <w:rFonts w:asciiTheme="majorHAnsi" w:eastAsia="Times New Roman" w:hAnsiTheme="majorHAnsi" w:cs="Arial"/>
-          <w:color w:val="000000"/>
-          <w:sz w:val="23"/>
-          <w:szCs w:val="23"/>
-        </w:rPr>
-        <w:t>and</w:t>
-      </w:r>
-      <w:proofErr w:type="gramEnd"/>
-      <w:r>
-        <w:rPr>
-          <w:rFonts w:asciiTheme="majorHAnsi" w:eastAsia="Times New Roman" w:hAnsiTheme="majorHAnsi" w:cs="Arial"/>
-          <w:color w:val="000000"/>
-          <w:sz w:val="23"/>
-          <w:szCs w:val="23"/>
-        </w:rPr>
-        <w:t xml:space="preserve"> here</w:t>
+        <w:t>* and here</w:t>
       </w:r>
     </w:p>
     <w:p>
@@ -10437,25 +10005,14 @@
           <w:szCs w:val="24"/>
         </w:rPr>
       </w:pPr>
-      <w:proofErr w:type="gramStart"/>
-      <w:r>
-        <w:rPr>
-          <w:rFonts w:asciiTheme="majorHAnsi" w:eastAsia="Times New Roman" w:hAnsiTheme="majorHAnsi" w:cs="Arial"/>
-          <w:color w:val="000000"/>
-          <w:sz w:val="23"/>
-          <w:szCs w:val="23"/>
-        </w:rPr>
-        <w:t>fun()</w:t>
-      </w:r>
-      <w:proofErr w:type="gramEnd"/>
-      <w:r>
-        <w:rPr>
-          <w:rFonts w:asciiTheme="majorHAnsi" w:eastAsia="Times New Roman" w:hAnsiTheme="majorHAnsi" w:cs="Arial"/>
-          <w:color w:val="000000"/>
-          <w:sz w:val="23"/>
-          <w:szCs w:val="23"/>
-        </w:rPr>
-        <w:t xml:space="preserve"> </w:t>
+      <w:r>
+        <w:rPr>
+          <w:rFonts w:asciiTheme="majorHAnsi" w:eastAsia="Times New Roman" w:hAnsiTheme="majorHAnsi" w:cs="Arial"/>
+          <w:color w:val="000000"/>
+          <w:sz w:val="23"/>
+          <w:szCs w:val="23"/>
+        </w:rPr>
+        <w:t xml:space="preserve">fun() </w:t>
       </w:r>
     </w:p>
     <w:p>
@@ -10496,26 +10053,7 @@
           <w:szCs w:val="23"/>
         </w:rPr>
         <w:tab/>
-      </w:r>
-      <w:proofErr w:type="gramStart"/>
-      <w:r>
-        <w:rPr>
-          <w:rFonts w:asciiTheme="majorHAnsi" w:eastAsia="Times New Roman" w:hAnsiTheme="majorHAnsi" w:cs="Arial"/>
-          <w:color w:val="000000"/>
-          <w:sz w:val="23"/>
-          <w:szCs w:val="23"/>
-        </w:rPr>
-        <w:t>random</w:t>
-      </w:r>
-      <w:proofErr w:type="gramEnd"/>
-      <w:r>
-        <w:rPr>
-          <w:rFonts w:asciiTheme="majorHAnsi" w:eastAsia="Times New Roman" w:hAnsiTheme="majorHAnsi" w:cs="Arial"/>
-          <w:color w:val="000000"/>
-          <w:sz w:val="23"/>
-          <w:szCs w:val="23"/>
-        </w:rPr>
-        <w:t xml:space="preserve"> code</w:t>
+        <w:t>random code</w:t>
       </w:r>
     </w:p>
     <w:p>
@@ -10632,37 +10170,15 @@
           <w:szCs w:val="24"/>
         </w:rPr>
       </w:pPr>
-      <w:proofErr w:type="gramStart"/>
-      <w:r>
-        <w:rPr>
-          <w:rFonts w:asciiTheme="majorHAnsi" w:eastAsia="Times New Roman" w:hAnsiTheme="majorHAnsi" w:cs="Arial"/>
-          <w:color w:val="000000"/>
-          <w:sz w:val="23"/>
-          <w:szCs w:val="23"/>
-        </w:rPr>
-        <w:t>private</w:t>
-      </w:r>
-      <w:proofErr w:type="gramEnd"/>
-      <w:r>
-        <w:rPr>
-          <w:rFonts w:asciiTheme="majorHAnsi" w:eastAsia="Times New Roman" w:hAnsiTheme="majorHAnsi" w:cs="Arial"/>
-          <w:color w:val="000000"/>
-          <w:sz w:val="23"/>
-          <w:szCs w:val="23"/>
-        </w:rPr>
-        <w:t xml:space="preserve"> _</w:t>
-      </w:r>
-      <w:proofErr w:type="spellStart"/>
-      <w:r>
-        <w:rPr>
-          <w:rFonts w:asciiTheme="majorHAnsi" w:eastAsia="Times New Roman" w:hAnsiTheme="majorHAnsi" w:cs="Arial"/>
-          <w:color w:val="000000"/>
-          <w:sz w:val="23"/>
-          <w:szCs w:val="23"/>
-        </w:rPr>
-        <w:t>variableName</w:t>
-      </w:r>
-      <w:proofErr w:type="spellEnd"/>
+      <w:r>
+        <w:rPr>
+          <w:rFonts w:asciiTheme="majorHAnsi" w:eastAsia="Times New Roman" w:hAnsiTheme="majorHAnsi" w:cs="Arial"/>
+          <w:color w:val="000000"/>
+          <w:sz w:val="23"/>
+          <w:szCs w:val="23"/>
+        </w:rPr>
+        <w:t>private _variableName</w:t>
+      </w:r>
     </w:p>
     <w:p>
       <w:pPr>
@@ -10674,37 +10190,15 @@
           <w:szCs w:val="24"/>
         </w:rPr>
       </w:pPr>
-      <w:proofErr w:type="gramStart"/>
-      <w:r>
-        <w:rPr>
-          <w:rFonts w:asciiTheme="majorHAnsi" w:eastAsia="Times New Roman" w:hAnsiTheme="majorHAnsi" w:cs="Arial"/>
-          <w:color w:val="000000"/>
-          <w:sz w:val="23"/>
-          <w:szCs w:val="23"/>
-        </w:rPr>
-        <w:t>public</w:t>
-      </w:r>
-      <w:proofErr w:type="gramEnd"/>
-      <w:r>
-        <w:rPr>
-          <w:rFonts w:asciiTheme="majorHAnsi" w:eastAsia="Times New Roman" w:hAnsiTheme="majorHAnsi" w:cs="Arial"/>
-          <w:color w:val="000000"/>
-          <w:sz w:val="23"/>
-          <w:szCs w:val="23"/>
-        </w:rPr>
-        <w:t xml:space="preserve"> </w:t>
-      </w:r>
-      <w:proofErr w:type="spellStart"/>
-      <w:r>
-        <w:rPr>
-          <w:rFonts w:asciiTheme="majorHAnsi" w:eastAsia="Times New Roman" w:hAnsiTheme="majorHAnsi" w:cs="Arial"/>
-          <w:color w:val="000000"/>
-          <w:sz w:val="23"/>
-          <w:szCs w:val="23"/>
-        </w:rPr>
-        <w:t>variableName</w:t>
-      </w:r>
-      <w:proofErr w:type="spellEnd"/>
+      <w:r>
+        <w:rPr>
+          <w:rFonts w:asciiTheme="majorHAnsi" w:eastAsia="Times New Roman" w:hAnsiTheme="majorHAnsi" w:cs="Arial"/>
+          <w:color w:val="000000"/>
+          <w:sz w:val="23"/>
+          <w:szCs w:val="23"/>
+        </w:rPr>
+        <w:t>public variableName</w:t>
+      </w:r>
     </w:p>
     <w:p>
       <w:pPr>
@@ -10875,27 +10369,7 @@
           <w:sz w:val="23"/>
           <w:szCs w:val="23"/>
         </w:rPr>
-        <w:t xml:space="preserve">Android </w:t>
-      </w:r>
-      <w:proofErr w:type="spellStart"/>
-      <w:r>
-        <w:rPr>
-          <w:rFonts w:asciiTheme="majorHAnsi" w:eastAsia="Times New Roman" w:hAnsiTheme="majorHAnsi" w:cs="Arial"/>
-          <w:color w:val="000000"/>
-          <w:sz w:val="23"/>
-          <w:szCs w:val="23"/>
-        </w:rPr>
-        <w:t>BlueTooth</w:t>
-      </w:r>
-      <w:proofErr w:type="spellEnd"/>
-      <w:r>
-        <w:rPr>
-          <w:rFonts w:asciiTheme="majorHAnsi" w:eastAsia="Times New Roman" w:hAnsiTheme="majorHAnsi" w:cs="Arial"/>
-          <w:color w:val="000000"/>
-          <w:sz w:val="23"/>
-          <w:szCs w:val="23"/>
-        </w:rPr>
-        <w:t xml:space="preserve"> library</w:t>
+        <w:t>Android BlueTooth library</w:t>
       </w:r>
     </w:p>
     <w:p>
@@ -11088,19 +10562,8 @@
           <w:sz w:val="23"/>
           <w:szCs w:val="23"/>
         </w:rPr>
-        <w:t xml:space="preserve"> </w:t>
-      </w:r>
-      <w:proofErr w:type="spellStart"/>
-      <w:r>
-        <w:rPr>
-          <w:rFonts w:asciiTheme="majorHAnsi" w:eastAsia="Times New Roman" w:hAnsiTheme="majorHAnsi" w:cs="Arial"/>
-          <w:color w:val="000000"/>
-          <w:sz w:val="23"/>
-          <w:szCs w:val="23"/>
-        </w:rPr>
-        <w:t>Borras</w:t>
-      </w:r>
-      <w:proofErr w:type="spellEnd"/>
+        <w:t xml:space="preserve"> Borras</w:t>
+      </w:r>
       <w:r>
         <w:rPr>
           <w:rFonts w:asciiTheme="majorHAnsi" w:eastAsia="Times New Roman" w:hAnsiTheme="majorHAnsi" w:cs="Arial"/>
@@ -11324,7 +10787,7 @@
           <w:rPr>
             <w:noProof/>
           </w:rPr>
-          <w:t>iii</w:t>
+          <w:t xml:space="preserve"> </w:t>
         </w:r>
         <w:r>
           <w:rPr>
@@ -11430,7 +10893,7 @@
           <w:rPr>
             <w:noProof/>
           </w:rPr>
-          <w:t>28</w:t>
+          <w:t>9</w:t>
         </w:r>
         <w:r>
           <w:fldChar w:fldCharType="end"/>
@@ -16555,7 +16018,7 @@
 </file>
 
 <file path=customXml/itemProps1.xml><?xml version="1.0" encoding="utf-8"?>
-<ds:datastoreItem xmlns:ds="http://schemas.openxmlformats.org/officeDocument/2006/customXml" ds:itemID="{343BE5BF-601B-46F8-A347-DFED1E133EE1}">
+<ds:datastoreItem xmlns:ds="http://schemas.openxmlformats.org/officeDocument/2006/customXml" ds:itemID="{D8C3DDB4-78E1-45BA-928A-3F8DAEA6DB98}">
   <ds:schemaRefs>
     <ds:schemaRef ds:uri="http://schemas.openxmlformats.org/officeDocument/2006/bibliography"/>
   </ds:schemaRefs>

--- a/Documents/DesignDocument.docx
+++ b/Documents/DesignDocument.docx
@@ -190,6 +190,7 @@
                                     <w:dataBinding w:prefixMappings="xmlns:ns0='http://purl.org/dc/elements/1.1/' xmlns:ns1='http://schemas.openxmlformats.org/package/2006/metadata/core-properties' " w:xpath="/ns1:coreProperties[1]/ns0:subject[1]" w:storeItemID="{6C3C8BC8-F283-45AE-878A-BAB7291924A1}"/>
                                     <w:text/>
                                   </w:sdtPr>
+                                  <w:sdtEndPr/>
                                   <w:sdtContent>
                                     <w:r>
                                       <w:rPr>
@@ -349,6 +350,7 @@
                               <w:dataBinding w:prefixMappings="xmlns:ns0='http://purl.org/dc/elements/1.1/' xmlns:ns1='http://schemas.openxmlformats.org/package/2006/metadata/core-properties' " w:xpath="/ns1:coreProperties[1]/ns0:subject[1]" w:storeItemID="{6C3C8BC8-F283-45AE-878A-BAB7291924A1}"/>
                               <w:text/>
                             </w:sdtPr>
+                            <w:sdtEndPr/>
                             <w:sdtContent>
                               <w:r>
                                 <w:rPr>
@@ -529,7 +531,7 @@
                               </a:ln>
                               <a:extLst>
                                 <a:ext uri="{91240B29-F687-4f45-9708-019B960494DF}">
-                                  <a14:hiddenLine xmlns="" xmlns:mo="http://schemas.microsoft.com/office/mac/office/2008/main" xmlns:mv="urn:schemas-microsoft-com:mac:vml" xmlns:o="urn:schemas-microsoft-com:office:office" xmlns:v="urn:schemas-microsoft-com:vml" xmlns:w10="urn:schemas-microsoft-com:office:word" xmlns:w="http://schemas.openxmlformats.org/wordprocessingml/2006/main" xmlns:a14="http://schemas.microsoft.com/office/drawing/2010/main" w="9525">
+                                  <a14:hiddenLine xmlns:a14="http://schemas.microsoft.com/office/drawing/2010/main" xmlns:w="http://schemas.openxmlformats.org/wordprocessingml/2006/main" xmlns:w10="urn:schemas-microsoft-com:office:word" xmlns:v="urn:schemas-microsoft-com:vml" xmlns:o="urn:schemas-microsoft-com:office:office" xmlns:mv="urn:schemas-microsoft-com:mac:vml" xmlns:mo="http://schemas.microsoft.com/office/mac/office/2008/main" xmlns="" w="9525">
                                     <a:solidFill>
                                       <a:srgbClr val="000000"/>
                                     </a:solidFill>
@@ -616,7 +618,7 @@
                               </a:ln>
                               <a:extLst>
                                 <a:ext uri="{91240B29-F687-4f45-9708-019B960494DF}">
-                                  <a14:hiddenLine xmlns="" xmlns:mo="http://schemas.microsoft.com/office/mac/office/2008/main" xmlns:mv="urn:schemas-microsoft-com:mac:vml" xmlns:o="urn:schemas-microsoft-com:office:office" xmlns:v="urn:schemas-microsoft-com:vml" xmlns:w10="urn:schemas-microsoft-com:office:word" xmlns:w="http://schemas.openxmlformats.org/wordprocessingml/2006/main" xmlns:a14="http://schemas.microsoft.com/office/drawing/2010/main" w="9525">
+                                  <a14:hiddenLine xmlns:a14="http://schemas.microsoft.com/office/drawing/2010/main" xmlns:w="http://schemas.openxmlformats.org/wordprocessingml/2006/main" xmlns:w10="urn:schemas-microsoft-com:office:word" xmlns:v="urn:schemas-microsoft-com:vml" xmlns:o="urn:schemas-microsoft-com:office:office" xmlns:mv="urn:schemas-microsoft-com:mac:vml" xmlns:mo="http://schemas.microsoft.com/office/mac/office/2008/main" xmlns="" w="9525">
                                     <a:solidFill>
                                       <a:srgbClr val="000000"/>
                                     </a:solidFill>
@@ -703,7 +705,7 @@
                               </a:ln>
                               <a:extLst>
                                 <a:ext uri="{91240B29-F687-4f45-9708-019B960494DF}">
-                                  <a14:hiddenLine xmlns="" xmlns:mo="http://schemas.microsoft.com/office/mac/office/2008/main" xmlns:mv="urn:schemas-microsoft-com:mac:vml" xmlns:o="urn:schemas-microsoft-com:office:office" xmlns:v="urn:schemas-microsoft-com:vml" xmlns:w10="urn:schemas-microsoft-com:office:word" xmlns:w="http://schemas.openxmlformats.org/wordprocessingml/2006/main" xmlns:a14="http://schemas.microsoft.com/office/drawing/2010/main" w="9525">
+                                  <a14:hiddenLine xmlns:a14="http://schemas.microsoft.com/office/drawing/2010/main" xmlns:w="http://schemas.openxmlformats.org/wordprocessingml/2006/main" xmlns:w10="urn:schemas-microsoft-com:office:word" xmlns:v="urn:schemas-microsoft-com:vml" xmlns:o="urn:schemas-microsoft-com:office:office" xmlns:mv="urn:schemas-microsoft-com:mac:vml" xmlns:mo="http://schemas.microsoft.com/office/mac/office/2008/main" xmlns="" w="9525">
                                     <a:solidFill>
                                       <a:srgbClr val="000000"/>
                                     </a:solidFill>
@@ -790,7 +792,7 @@
                               </a:ln>
                               <a:extLst>
                                 <a:ext uri="{91240B29-F687-4f45-9708-019B960494DF}">
-                                  <a14:hiddenLine xmlns="" xmlns:mo="http://schemas.microsoft.com/office/mac/office/2008/main" xmlns:mv="urn:schemas-microsoft-com:mac:vml" xmlns:o="urn:schemas-microsoft-com:office:office" xmlns:v="urn:schemas-microsoft-com:vml" xmlns:w10="urn:schemas-microsoft-com:office:word" xmlns:w="http://schemas.openxmlformats.org/wordprocessingml/2006/main" xmlns:a14="http://schemas.microsoft.com/office/drawing/2010/main" w="9525">
+                                  <a14:hiddenLine xmlns:a14="http://schemas.microsoft.com/office/drawing/2010/main" xmlns:w="http://schemas.openxmlformats.org/wordprocessingml/2006/main" xmlns:w10="urn:schemas-microsoft-com:office:word" xmlns:v="urn:schemas-microsoft-com:vml" xmlns:o="urn:schemas-microsoft-com:office:office" xmlns:mv="urn:schemas-microsoft-com:mac:vml" xmlns:mo="http://schemas.microsoft.com/office/mac/office/2008/main" xmlns="" w="9525">
                                     <a:solidFill>
                                       <a:srgbClr val="000000"/>
                                     </a:solidFill>
@@ -877,7 +879,7 @@
                               </a:ln>
                               <a:extLst>
                                 <a:ext uri="{91240B29-F687-4f45-9708-019B960494DF}">
-                                  <a14:hiddenLine xmlns="" xmlns:mo="http://schemas.microsoft.com/office/mac/office/2008/main" xmlns:mv="urn:schemas-microsoft-com:mac:vml" xmlns:o="urn:schemas-microsoft-com:office:office" xmlns:v="urn:schemas-microsoft-com:vml" xmlns:w10="urn:schemas-microsoft-com:office:word" xmlns:w="http://schemas.openxmlformats.org/wordprocessingml/2006/main" xmlns:a14="http://schemas.microsoft.com/office/drawing/2010/main" w="9525">
+                                  <a14:hiddenLine xmlns:a14="http://schemas.microsoft.com/office/drawing/2010/main" xmlns:w="http://schemas.openxmlformats.org/wordprocessingml/2006/main" xmlns:w10="urn:schemas-microsoft-com:office:word" xmlns:v="urn:schemas-microsoft-com:vml" xmlns:o="urn:schemas-microsoft-com:office:office" xmlns:mv="urn:schemas-microsoft-com:mac:vml" xmlns:mo="http://schemas.microsoft.com/office/mac/office/2008/main" xmlns="" w="9525">
                                     <a:solidFill>
                                       <a:srgbClr val="000000"/>
                                     </a:solidFill>
@@ -908,7 +910,7 @@
               </mc:Choice>
               <mc:Fallback>
                 <w:pict>
-                  <v:group w14:anchorId="3CDA086A" id="Group 2" o:spid="_x0000_s1026" style="position:absolute;margin-left:0;margin-top:0;width:432.65pt;height:448.55pt;z-index:-251668992;mso-width-percent:706;mso-height-percent:566;mso-left-percent:220;mso-top-percent:300;mso-position-horizontal-relative:page;mso-position-vertical-relative:page;mso-width-percent:706;mso-height-percent:566;mso-left-percent:220;mso-top-percent:300" coordsize="43291,44910" o:gfxdata="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">
+                  <v:group w14:anchorId="0EB089A3" id="Group 2" o:spid="_x0000_s1026" style="position:absolute;margin-left:0;margin-top:0;width:432.65pt;height:448.55pt;z-index:-251668992;mso-width-percent:706;mso-height-percent:566;mso-left-percent:220;mso-top-percent:300;mso-position-horizontal-relative:page;mso-position-vertical-relative:page;mso-width-percent:706;mso-height-percent:566;mso-left-percent:220;mso-top-percent:300" coordsize="43291,44910" o:gfxdata="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">
                     <o:lock v:ext="edit" aspectratio="t"/>
                     <v:shape id="Freeform 64" o:spid="_x0000_s1027" style="position:absolute;left:15017;width:28274;height:28352;visibility:visible;mso-wrap-style:square;v-text-anchor:top" coordsize="1781,1786" o:gfxdata="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" path="m4,1786l,1782,1776,r5,5l4,1786xe" filled="f" stroked="f">
                       <v:path arrowok="t" o:connecttype="custom" o:connectlocs="6350,2835275;0,2828925;2819400,0;2827338,7938;6350,2835275" o:connectangles="0,0,0,0,0"/>
@@ -1009,6 +1011,7 @@
                                     <w:dataBinding w:prefixMappings="xmlns:ns0='http://schemas.openxmlformats.org/officeDocument/2006/extended-properties' " w:xpath="/ns0:Properties[1]/ns0:Company[1]" w:storeItemID="{6668398D-A668-4E3E-A5EB-62B293D839F1}"/>
                                     <w:text/>
                                   </w:sdtPr>
+                                  <w:sdtEndPr/>
                                   <w:sdtContent>
                                     <w:r>
                                       <w:rPr>
@@ -1034,6 +1037,7 @@
                                   <w:dataBinding w:prefixMappings="xmlns:ns0='http://purl.org/dc/elements/1.1/' xmlns:ns1='http://schemas.openxmlformats.org/package/2006/metadata/core-properties' " w:xpath="/ns1:coreProperties[1]/ns1:category[1]" w:storeItemID="{6C3C8BC8-F283-45AE-878A-BAB7291924A1}"/>
                                   <w:text/>
                                 </w:sdtPr>
+                                <w:sdtEndPr/>
                                 <w:sdtContent>
                                   <w:p>
                                     <w:pPr>
@@ -1051,7 +1055,25 @@
                                         <w:sz w:val="36"/>
                                         <w:szCs w:val="36"/>
                                       </w:rPr>
-                                      <w:t>Senior Project – Spring 2015</w:t>
+                                      <w:t xml:space="preserve">Senior Project – </w:t>
+                                    </w:r>
+                                    <w:proofErr w:type="gramStart"/>
+                                    <w:r>
+                                      <w:rPr>
+                                        <w:color w:val="5B9BD5" w:themeColor="accent1"/>
+                                        <w:sz w:val="36"/>
+                                        <w:szCs w:val="36"/>
+                                      </w:rPr>
+                                      <w:t>Spring</w:t>
+                                    </w:r>
+                                    <w:proofErr w:type="gramEnd"/>
+                                    <w:r>
+                                      <w:rPr>
+                                        <w:color w:val="5B9BD5" w:themeColor="accent1"/>
+                                        <w:sz w:val="36"/>
+                                        <w:szCs w:val="36"/>
+                                      </w:rPr>
+                                      <w:t xml:space="preserve"> 2015</w:t>
                                     </w:r>
                                   </w:p>
                                 </w:sdtContent>
@@ -1104,6 +1126,7 @@
                               <w:dataBinding w:prefixMappings="xmlns:ns0='http://schemas.openxmlformats.org/officeDocument/2006/extended-properties' " w:xpath="/ns0:Properties[1]/ns0:Company[1]" w:storeItemID="{6668398D-A668-4E3E-A5EB-62B293D839F1}"/>
                               <w:text/>
                             </w:sdtPr>
+                            <w:sdtEndPr/>
                             <w:sdtContent>
                               <w:r>
                                 <w:rPr>
@@ -1129,6 +1152,7 @@
                             <w:dataBinding w:prefixMappings="xmlns:ns0='http://purl.org/dc/elements/1.1/' xmlns:ns1='http://schemas.openxmlformats.org/package/2006/metadata/core-properties' " w:xpath="/ns1:coreProperties[1]/ns1:category[1]" w:storeItemID="{6C3C8BC8-F283-45AE-878A-BAB7291924A1}"/>
                             <w:text/>
                           </w:sdtPr>
+                          <w:sdtEndPr/>
                           <w:sdtContent>
                             <w:p>
                               <w:pPr>
@@ -1146,7 +1170,25 @@
                                   <w:sz w:val="36"/>
                                   <w:szCs w:val="36"/>
                                 </w:rPr>
-                                <w:t>Senior Project – Spring 2015</w:t>
+                                <w:t xml:space="preserve">Senior Project – </w:t>
+                              </w:r>
+                              <w:proofErr w:type="gramStart"/>
+                              <w:r>
+                                <w:rPr>
+                                  <w:color w:val="5B9BD5" w:themeColor="accent1"/>
+                                  <w:sz w:val="36"/>
+                                  <w:szCs w:val="36"/>
+                                </w:rPr>
+                                <w:t>Spring</w:t>
+                              </w:r>
+                              <w:proofErr w:type="gramEnd"/>
+                              <w:r>
+                                <w:rPr>
+                                  <w:color w:val="5B9BD5" w:themeColor="accent1"/>
+                                  <w:sz w:val="36"/>
+                                  <w:szCs w:val="36"/>
+                                </w:rPr>
+                                <w:t xml:space="preserve"> 2015</w:t>
                               </w:r>
                             </w:p>
                           </w:sdtContent>
@@ -3800,8 +3842,13 @@
     </w:p>
     <w:p>
       <w:r>
-        <w:t>Since the process is iterative, it allows small and concise changes to be made leading to the overall progression of the project as a whole.  Below is the methodology diagram used for the completion of the product:</w:t>
-      </w:r>
+        <w:t xml:space="preserve">Since the process is iterative, it allows small and concise changes to be made leading to the overall progression of the project as a whole.  Below is the methodology diagram used for the completion of the </w:t>
+      </w:r>
+      <w:proofErr w:type="gramStart"/>
+      <w:r>
+        <w:t>product:</w:t>
+      </w:r>
+      <w:proofErr w:type="gramEnd"/>
     </w:p>
     <w:p>
       <w:pPr>
@@ -3908,7 +3955,15 @@
       </w:pPr>
       <w:r>
         <w:lastRenderedPageBreak/>
-        <w:t xml:space="preserve">For SkillCourt, we used Mingle, a ThoughtWorks agile/scrum </w:t>
+        <w:t xml:space="preserve">For SkillCourt, we used Mingle, a </w:t>
+      </w:r>
+      <w:proofErr w:type="spellStart"/>
+      <w:r>
+        <w:t>ThoughtWorks</w:t>
+      </w:r>
+      <w:proofErr w:type="spellEnd"/>
+      <w:r>
+        <w:t xml:space="preserve"> agile/scrum </w:t>
       </w:r>
       <w:r>
         <w:t>service, to track and document the project’s progress and requirements.  Mingle allowed for us to break the d</w:t>
@@ -4185,7 +4240,14 @@
       </w:r>
       <w:r>
         <w:tab/>
-        <w:t>players to create a new player account</w:t>
+      </w:r>
+      <w:proofErr w:type="gramStart"/>
+      <w:r>
+        <w:t>players</w:t>
+      </w:r>
+      <w:proofErr w:type="gramEnd"/>
+      <w:r>
+        <w:t xml:space="preserve"> to create a new player account</w:t>
       </w:r>
     </w:p>
     <w:p>
@@ -4197,7 +4259,14 @@
       </w:r>
       <w:r>
         <w:tab/>
-        <w:t>players to log in with their account credentials</w:t>
+      </w:r>
+      <w:proofErr w:type="gramStart"/>
+      <w:r>
+        <w:t>players</w:t>
+      </w:r>
+      <w:proofErr w:type="gramEnd"/>
+      <w:r>
+        <w:t xml:space="preserve"> to log in with their account credentials</w:t>
       </w:r>
     </w:p>
     <w:p>
@@ -4209,7 +4278,14 @@
       </w:r>
       <w:r>
         <w:tab/>
-        <w:t>players to log in as a guest player</w:t>
+      </w:r>
+      <w:proofErr w:type="gramStart"/>
+      <w:r>
+        <w:t>players</w:t>
+      </w:r>
+      <w:proofErr w:type="gramEnd"/>
+      <w:r>
+        <w:t xml:space="preserve"> to log in as a guest player</w:t>
       </w:r>
     </w:p>
     <w:p>
@@ -4221,7 +4297,14 @@
       </w:r>
       <w:r>
         <w:tab/>
-        <w:t>players to view their account information</w:t>
+      </w:r>
+      <w:proofErr w:type="gramStart"/>
+      <w:r>
+        <w:t>players</w:t>
+      </w:r>
+      <w:proofErr w:type="gramEnd"/>
+      <w:r>
+        <w:t xml:space="preserve"> to view their account information</w:t>
       </w:r>
     </w:p>
     <w:p>
@@ -4233,7 +4316,14 @@
       </w:r>
       <w:r>
         <w:tab/>
-        <w:t>players to change their account information</w:t>
+      </w:r>
+      <w:proofErr w:type="gramStart"/>
+      <w:r>
+        <w:t>players</w:t>
+      </w:r>
+      <w:proofErr w:type="gramEnd"/>
+      <w:r>
+        <w:t xml:space="preserve"> to change their account information</w:t>
       </w:r>
     </w:p>
     <w:p>
@@ -4245,7 +4335,14 @@
       </w:r>
       <w:r>
         <w:tab/>
-        <w:t>players to view their statistics</w:t>
+      </w:r>
+      <w:proofErr w:type="gramStart"/>
+      <w:r>
+        <w:t>players</w:t>
+      </w:r>
+      <w:proofErr w:type="gramEnd"/>
+      <w:r>
+        <w:t xml:space="preserve"> to view their statistics</w:t>
       </w:r>
     </w:p>
     <w:p>
@@ -4257,7 +4354,14 @@
       </w:r>
       <w:r>
         <w:tab/>
-        <w:t>players to connect to SkillCourt Pads</w:t>
+      </w:r>
+      <w:proofErr w:type="gramStart"/>
+      <w:r>
+        <w:t>players</w:t>
+      </w:r>
+      <w:proofErr w:type="gramEnd"/>
+      <w:r>
+        <w:t xml:space="preserve"> to connect to SkillCourt Pads</w:t>
       </w:r>
     </w:p>
     <w:p>
@@ -4269,7 +4373,14 @@
       </w:r>
       <w:r>
         <w:tab/>
-        <w:t>players to select default routines</w:t>
+      </w:r>
+      <w:proofErr w:type="gramStart"/>
+      <w:r>
+        <w:t>players</w:t>
+      </w:r>
+      <w:proofErr w:type="gramEnd"/>
+      <w:r>
+        <w:t xml:space="preserve"> to select default routines</w:t>
       </w:r>
     </w:p>
     <w:p>
@@ -4281,7 +4392,14 @@
       </w:r>
       <w:r>
         <w:tab/>
-        <w:t>players to play default routines</w:t>
+      </w:r>
+      <w:proofErr w:type="gramStart"/>
+      <w:r>
+        <w:t>players</w:t>
+      </w:r>
+      <w:proofErr w:type="gramEnd"/>
+      <w:r>
+        <w:t xml:space="preserve"> to play default routines</w:t>
       </w:r>
     </w:p>
     <w:p>
@@ -4293,7 +4411,14 @@
       </w:r>
       <w:r>
         <w:tab/>
-        <w:t>players to select custom routines</w:t>
+      </w:r>
+      <w:proofErr w:type="gramStart"/>
+      <w:r>
+        <w:t>players</w:t>
+      </w:r>
+      <w:proofErr w:type="gramEnd"/>
+      <w:r>
+        <w:t xml:space="preserve"> to select custom routines</w:t>
       </w:r>
     </w:p>
     <w:p>
@@ -4305,7 +4430,14 @@
       </w:r>
       <w:r>
         <w:tab/>
-        <w:t>players to play custom routines</w:t>
+      </w:r>
+      <w:proofErr w:type="gramStart"/>
+      <w:r>
+        <w:t>players</w:t>
+      </w:r>
+      <w:proofErr w:type="gramEnd"/>
+      <w:r>
+        <w:t xml:space="preserve"> to play custom routines</w:t>
       </w:r>
     </w:p>
     <w:p>
@@ -4317,7 +4449,14 @@
       </w:r>
       <w:r>
         <w:tab/>
-        <w:t>players to select coach routines</w:t>
+      </w:r>
+      <w:proofErr w:type="gramStart"/>
+      <w:r>
+        <w:t>players</w:t>
+      </w:r>
+      <w:proofErr w:type="gramEnd"/>
+      <w:r>
+        <w:t xml:space="preserve"> to select coach routines</w:t>
       </w:r>
     </w:p>
     <w:p>
@@ -4329,7 +4468,14 @@
       </w:r>
       <w:r>
         <w:tab/>
-        <w:t>players to play coach routines</w:t>
+      </w:r>
+      <w:proofErr w:type="gramStart"/>
+      <w:r>
+        <w:t>players</w:t>
+      </w:r>
+      <w:proofErr w:type="gramEnd"/>
+      <w:r>
+        <w:t xml:space="preserve"> to play coach routines</w:t>
       </w:r>
     </w:p>
     <w:p>
@@ -4341,7 +4487,14 @@
       </w:r>
       <w:r>
         <w:tab/>
-        <w:t>players to view game score and info</w:t>
+      </w:r>
+      <w:proofErr w:type="gramStart"/>
+      <w:r>
+        <w:t>players</w:t>
+      </w:r>
+      <w:proofErr w:type="gramEnd"/>
+      <w:r>
+        <w:t xml:space="preserve"> to view game score and info</w:t>
       </w:r>
     </w:p>
     <w:p>
@@ -4353,7 +4506,14 @@
       </w:r>
       <w:r>
         <w:tab/>
-        <w:t>players to disconnect from pads</w:t>
+      </w:r>
+      <w:proofErr w:type="gramStart"/>
+      <w:r>
+        <w:t>players</w:t>
+      </w:r>
+      <w:proofErr w:type="gramEnd"/>
+      <w:r>
+        <w:t xml:space="preserve"> to disconnect from pads</w:t>
       </w:r>
     </w:p>
     <w:p>
@@ -4365,7 +4525,14 @@
       </w:r>
       <w:r>
         <w:tab/>
-        <w:t>players to log out</w:t>
+      </w:r>
+      <w:proofErr w:type="gramStart"/>
+      <w:r>
+        <w:t>players</w:t>
+      </w:r>
+      <w:proofErr w:type="gramEnd"/>
+      <w:r>
+        <w:t xml:space="preserve"> to log out</w:t>
       </w:r>
     </w:p>
     <w:p>
@@ -4385,7 +4552,14 @@
       </w:r>
       <w:r>
         <w:tab/>
-        <w:t>coaches to create a new coach account</w:t>
+      </w:r>
+      <w:proofErr w:type="gramStart"/>
+      <w:r>
+        <w:t>coaches</w:t>
+      </w:r>
+      <w:proofErr w:type="gramEnd"/>
+      <w:r>
+        <w:t xml:space="preserve"> to create a new coach account</w:t>
       </w:r>
     </w:p>
     <w:p>
@@ -4397,7 +4571,14 @@
       </w:r>
       <w:r>
         <w:tab/>
-        <w:t>coaches to log in with their account credentials</w:t>
+      </w:r>
+      <w:proofErr w:type="gramStart"/>
+      <w:r>
+        <w:t>coaches</w:t>
+      </w:r>
+      <w:proofErr w:type="gramEnd"/>
+      <w:r>
+        <w:t xml:space="preserve"> to log in with their account credentials</w:t>
       </w:r>
     </w:p>
     <w:p>
@@ -4409,7 +4590,14 @@
       </w:r>
       <w:r>
         <w:tab/>
-        <w:t>coaches to log off</w:t>
+      </w:r>
+      <w:proofErr w:type="gramStart"/>
+      <w:r>
+        <w:t>coaches</w:t>
+      </w:r>
+      <w:proofErr w:type="gramEnd"/>
+      <w:r>
+        <w:t xml:space="preserve"> to log off</w:t>
       </w:r>
     </w:p>
     <w:p>
@@ -4421,7 +4609,14 @@
       </w:r>
       <w:r>
         <w:tab/>
-        <w:t>coaches to view player roster</w:t>
+      </w:r>
+      <w:proofErr w:type="gramStart"/>
+      <w:r>
+        <w:t>coaches</w:t>
+      </w:r>
+      <w:proofErr w:type="gramEnd"/>
+      <w:r>
+        <w:t xml:space="preserve"> to view player roster</w:t>
       </w:r>
     </w:p>
     <w:p>
@@ -4433,7 +4628,14 @@
       </w:r>
       <w:r>
         <w:tab/>
-        <w:t>coaches to view their players’ info</w:t>
+      </w:r>
+      <w:proofErr w:type="gramStart"/>
+      <w:r>
+        <w:t>coaches</w:t>
+      </w:r>
+      <w:proofErr w:type="gramEnd"/>
+      <w:r>
+        <w:t xml:space="preserve"> to view their players’ info</w:t>
       </w:r>
     </w:p>
     <w:p>
@@ -4445,7 +4647,14 @@
       </w:r>
       <w:r>
         <w:tab/>
-        <w:t xml:space="preserve">coaches to view their players’ statistics </w:t>
+      </w:r>
+      <w:proofErr w:type="gramStart"/>
+      <w:r>
+        <w:t>coaches</w:t>
+      </w:r>
+      <w:proofErr w:type="gramEnd"/>
+      <w:r>
+        <w:t xml:space="preserve"> to view their players’ statistics </w:t>
       </w:r>
     </w:p>
     <w:p>
@@ -4457,7 +4666,14 @@
       </w:r>
       <w:r>
         <w:tab/>
-        <w:t>coaches to view their custom routines</w:t>
+      </w:r>
+      <w:proofErr w:type="gramStart"/>
+      <w:r>
+        <w:t>coaches</w:t>
+      </w:r>
+      <w:proofErr w:type="gramEnd"/>
+      <w:r>
+        <w:t xml:space="preserve"> to view their custom routines</w:t>
       </w:r>
     </w:p>
     <w:p>
@@ -4469,7 +4685,14 @@
       </w:r>
       <w:r>
         <w:tab/>
-        <w:t>coaches to create custom routines</w:t>
+      </w:r>
+      <w:proofErr w:type="gramStart"/>
+      <w:r>
+        <w:t>coaches</w:t>
+      </w:r>
+      <w:proofErr w:type="gramEnd"/>
+      <w:r>
+        <w:t xml:space="preserve"> to create custom routines</w:t>
       </w:r>
     </w:p>
     <w:p>
@@ -4481,7 +4704,14 @@
       </w:r>
       <w:r>
         <w:tab/>
-        <w:t xml:space="preserve">players to log in with their account credentials </w:t>
+      </w:r>
+      <w:proofErr w:type="gramStart"/>
+      <w:r>
+        <w:t>players</w:t>
+      </w:r>
+      <w:proofErr w:type="gramEnd"/>
+      <w:r>
+        <w:t xml:space="preserve"> to log in with their account credentials </w:t>
       </w:r>
     </w:p>
     <w:p>
@@ -4494,7 +4724,14 @@
       </w:r>
       <w:r>
         <w:tab/>
-        <w:t xml:space="preserve">players to log off </w:t>
+      </w:r>
+      <w:proofErr w:type="gramStart"/>
+      <w:r>
+        <w:t>players</w:t>
+      </w:r>
+      <w:proofErr w:type="gramEnd"/>
+      <w:r>
+        <w:t xml:space="preserve"> to log off </w:t>
       </w:r>
     </w:p>
     <w:p>
@@ -4506,7 +4743,14 @@
       </w:r>
       <w:r>
         <w:tab/>
-        <w:t>players to create a new player account</w:t>
+      </w:r>
+      <w:proofErr w:type="gramStart"/>
+      <w:r>
+        <w:t>players</w:t>
+      </w:r>
+      <w:proofErr w:type="gramEnd"/>
+      <w:r>
+        <w:t xml:space="preserve"> to create a new player account</w:t>
       </w:r>
     </w:p>
     <w:p>
@@ -4518,7 +4762,14 @@
       </w:r>
       <w:r>
         <w:tab/>
-        <w:t>players to view their account info</w:t>
+      </w:r>
+      <w:proofErr w:type="gramStart"/>
+      <w:r>
+        <w:t>players</w:t>
+      </w:r>
+      <w:proofErr w:type="gramEnd"/>
+      <w:r>
+        <w:t xml:space="preserve"> to view their account info</w:t>
       </w:r>
     </w:p>
     <w:p>
@@ -4530,7 +4781,14 @@
       </w:r>
       <w:r>
         <w:tab/>
-        <w:t>players to view their account statistics</w:t>
+      </w:r>
+      <w:proofErr w:type="gramStart"/>
+      <w:r>
+        <w:t>players</w:t>
+      </w:r>
+      <w:proofErr w:type="gramEnd"/>
+      <w:r>
+        <w:t xml:space="preserve"> to view their account statistics</w:t>
       </w:r>
     </w:p>
     <w:p>
@@ -4542,7 +4800,14 @@
       </w:r>
       <w:r>
         <w:tab/>
-        <w:t>players to edit their account info</w:t>
+      </w:r>
+      <w:proofErr w:type="gramStart"/>
+      <w:r>
+        <w:t>players</w:t>
+      </w:r>
+      <w:proofErr w:type="gramEnd"/>
+      <w:r>
+        <w:t xml:space="preserve"> to edit their account info</w:t>
       </w:r>
     </w:p>
     <w:p>
@@ -4554,7 +4819,14 @@
       </w:r>
       <w:r>
         <w:tab/>
-        <w:t>players to create custom routines</w:t>
+      </w:r>
+      <w:proofErr w:type="gramStart"/>
+      <w:r>
+        <w:t>players</w:t>
+      </w:r>
+      <w:proofErr w:type="gramEnd"/>
+      <w:r>
+        <w:t xml:space="preserve"> to create custom routines</w:t>
       </w:r>
     </w:p>
     <w:p>
@@ -4566,7 +4838,14 @@
       </w:r>
       <w:r>
         <w:tab/>
-        <w:t>players to view their custom routines</w:t>
+      </w:r>
+      <w:proofErr w:type="gramStart"/>
+      <w:r>
+        <w:t>players</w:t>
+      </w:r>
+      <w:proofErr w:type="gramEnd"/>
+      <w:r>
+        <w:t xml:space="preserve"> to view their custom routines</w:t>
       </w:r>
     </w:p>
     <w:p>
@@ -4578,7 +4857,14 @@
       </w:r>
       <w:r>
         <w:tab/>
-        <w:t>users to view a public player’s statistics</w:t>
+      </w:r>
+      <w:proofErr w:type="gramStart"/>
+      <w:r>
+        <w:t>users</w:t>
+      </w:r>
+      <w:proofErr w:type="gramEnd"/>
+      <w:r>
+        <w:t xml:space="preserve"> to view a public player’s statistics</w:t>
       </w:r>
     </w:p>
     <w:p>
@@ -4590,7 +4876,14 @@
       </w:r>
       <w:r>
         <w:tab/>
-        <w:t>users to view a public player’s account info</w:t>
+      </w:r>
+      <w:proofErr w:type="gramStart"/>
+      <w:r>
+        <w:t>users</w:t>
+      </w:r>
+      <w:proofErr w:type="gramEnd"/>
+      <w:r>
+        <w:t xml:space="preserve"> to view a public player’s account info</w:t>
       </w:r>
     </w:p>
     <w:p>
@@ -4610,7 +4903,14 @@
       </w:r>
       <w:r>
         <w:tab/>
-        <w:t>the app to begin a routine</w:t>
+      </w:r>
+      <w:proofErr w:type="gramStart"/>
+      <w:r>
+        <w:t>the</w:t>
+      </w:r>
+      <w:proofErr w:type="gramEnd"/>
+      <w:r>
+        <w:t xml:space="preserve"> app to begin a routine</w:t>
       </w:r>
     </w:p>
     <w:p>
@@ -4622,7 +4922,14 @@
       </w:r>
       <w:r>
         <w:tab/>
-        <w:t>the app to receive routine statistics</w:t>
+      </w:r>
+      <w:proofErr w:type="gramStart"/>
+      <w:r>
+        <w:t>the</w:t>
+      </w:r>
+      <w:proofErr w:type="gramEnd"/>
+      <w:r>
+        <w:t xml:space="preserve"> app to receive routine statistics</w:t>
       </w:r>
     </w:p>
     <w:p>
@@ -4634,7 +4941,14 @@
       </w:r>
       <w:r>
         <w:tab/>
-        <w:t>the app to connect to pads</w:t>
+      </w:r>
+      <w:proofErr w:type="gramStart"/>
+      <w:r>
+        <w:t>the</w:t>
+      </w:r>
+      <w:proofErr w:type="gramEnd"/>
+      <w:r>
+        <w:t xml:space="preserve"> app to connect to pads</w:t>
       </w:r>
     </w:p>
     <w:p>
@@ -4654,7 +4968,14 @@
       </w:r>
       <w:r>
         <w:tab/>
-        <w:t>the player to arrange pads as desired</w:t>
+      </w:r>
+      <w:proofErr w:type="gramStart"/>
+      <w:r>
+        <w:t>the</w:t>
+      </w:r>
+      <w:proofErr w:type="gramEnd"/>
+      <w:r>
+        <w:t xml:space="preserve"> player to arrange pads as desired</w:t>
       </w:r>
     </w:p>
     <w:p>
@@ -4692,6 +5013,9 @@
         <w:spacing w:line="480" w:lineRule="auto"/>
       </w:pPr>
       <w:r>
+        <w:rPr>
+          <w:noProof/>
+        </w:rPr>
         <w:drawing>
           <wp:inline distT="0" distB="0" distL="0" distR="0" wp14:anchorId="45DA5FEC" wp14:editId="13E80C94">
             <wp:extent cx="4962525" cy="3411737"/>
@@ -4741,11 +5065,24 @@
         <w:br/>
         <w:t xml:space="preserve">Figure </w:t>
       </w:r>
-      <w:fldSimple w:instr=" SEQ Figure \* ARABIC ">
-        <w:r>
-          <w:t>2</w:t>
-        </w:r>
-      </w:fldSimple>
+      <w:r>
+        <w:fldChar w:fldCharType="begin"/>
+      </w:r>
+      <w:r>
+        <w:instrText xml:space="preserve"> SEQ Figure \* AR</w:instrText>
+      </w:r>
+      <w:r>
+        <w:instrText xml:space="preserve">ABIC </w:instrText>
+      </w:r>
+      <w:r>
+        <w:fldChar w:fldCharType="separate"/>
+      </w:r>
+      <w:r>
+        <w:t>2</w:t>
+      </w:r>
+      <w:r>
+        <w:fldChar w:fldCharType="end"/>
+      </w:r>
       <w:r>
         <w:t xml:space="preserve"> MVC Architecture</w:t>
       </w:r>
@@ -4803,8 +5140,6 @@
           </wp:inline>
         </w:drawing>
       </w:r>
-      <w:bookmarkStart w:id="13" w:name="_GoBack"/>
-      <w:bookmarkEnd w:id="13"/>
       <w:r>
         <w:br/>
       </w:r>
@@ -4820,11 +5155,11 @@
           <w:numId w:val="34"/>
         </w:numPr>
       </w:pPr>
-      <w:bookmarkStart w:id="14" w:name="_Toc418169603"/>
+      <w:bookmarkStart w:id="13" w:name="_Toc418169603"/>
       <w:r>
         <w:t>Subsystem Decomposition</w:t>
       </w:r>
-      <w:bookmarkEnd w:id="14"/>
+      <w:bookmarkEnd w:id="13"/>
     </w:p>
     <w:p>
       <w:r>
@@ -5123,11 +5458,11 @@
           <w:numId w:val="34"/>
         </w:numPr>
       </w:pPr>
-      <w:bookmarkStart w:id="15" w:name="_Toc418169604"/>
+      <w:bookmarkStart w:id="14" w:name="_Toc418169604"/>
       <w:r>
         <w:t>Hardware and Software Mapping</w:t>
       </w:r>
-      <w:bookmarkEnd w:id="15"/>
+      <w:bookmarkEnd w:id="14"/>
     </w:p>
     <w:p>
       <w:pPr>
@@ -5175,11 +5510,11 @@
           <w:numId w:val="34"/>
         </w:numPr>
       </w:pPr>
-      <w:bookmarkStart w:id="16" w:name="_Toc418169605"/>
+      <w:bookmarkStart w:id="15" w:name="_Toc418169605"/>
       <w:r>
         <w:t>Persistent Data Management</w:t>
       </w:r>
-      <w:bookmarkEnd w:id="16"/>
+      <w:bookmarkEnd w:id="15"/>
     </w:p>
     <w:p>
       <w:pPr>
@@ -5434,11 +5769,11 @@
           <w:numId w:val="34"/>
         </w:numPr>
       </w:pPr>
-      <w:bookmarkStart w:id="17" w:name="_Toc418169606"/>
+      <w:bookmarkStart w:id="16" w:name="_Toc418169606"/>
       <w:r>
         <w:t>Security and Privacy</w:t>
       </w:r>
-      <w:bookmarkEnd w:id="17"/>
+      <w:bookmarkEnd w:id="16"/>
     </w:p>
     <w:p>
       <w:pPr>
@@ -5581,7 +5916,7 @@
           <w:bCs w:val="0"/>
         </w:rPr>
       </w:pPr>
-      <w:bookmarkStart w:id="18" w:name="_Toc418169607"/>
+      <w:bookmarkStart w:id="17" w:name="_Toc418169607"/>
       <w:r>
         <w:rPr>
           <w:rStyle w:val="Heading2Char"/>
@@ -5591,7 +5926,7 @@
         <w:lastRenderedPageBreak/>
         <w:t>Detailed Design</w:t>
       </w:r>
-      <w:bookmarkEnd w:id="18"/>
+      <w:bookmarkEnd w:id="17"/>
     </w:p>
     <w:p>
       <w:r>
@@ -5609,11 +5944,11 @@
           <w:numId w:val="3"/>
         </w:numPr>
       </w:pPr>
-      <w:bookmarkStart w:id="19" w:name="_Toc418169608"/>
+      <w:bookmarkStart w:id="18" w:name="_Toc418169608"/>
       <w:r>
         <w:t>Overview</w:t>
       </w:r>
-      <w:bookmarkEnd w:id="19"/>
+      <w:bookmarkEnd w:id="18"/>
     </w:p>
     <w:p>
       <w:pPr>
@@ -5913,12 +6248,12 @@
           <w:numId w:val="3"/>
         </w:numPr>
       </w:pPr>
-      <w:bookmarkStart w:id="20" w:name="_Toc418169609"/>
+      <w:bookmarkStart w:id="19" w:name="_Toc418169609"/>
       <w:r>
         <w:lastRenderedPageBreak/>
         <w:t>Static Model</w:t>
       </w:r>
-      <w:bookmarkEnd w:id="20"/>
+      <w:bookmarkEnd w:id="19"/>
     </w:p>
     <w:p>
       <w:pPr>
@@ -6025,17 +6360,32 @@
     </w:p>
     <w:p>
       <w:pPr>
+        <w:spacing w:after="160" w:line="259" w:lineRule="auto"/>
+        <w:ind w:firstLine="0"/>
+        <w:rPr>
+          <w:rFonts w:cs="Times New Roman"/>
+          <w:b/>
+          <w:sz w:val="26"/>
+        </w:rPr>
+      </w:pPr>
+      <w:bookmarkStart w:id="20" w:name="_Toc418169610"/>
+      <w:r>
+        <w:br w:type="page"/>
+      </w:r>
+    </w:p>
+    <w:p>
+      <w:pPr>
         <w:pStyle w:val="Heading3"/>
         <w:numPr>
           <w:ilvl w:val="1"/>
           <w:numId w:val="3"/>
         </w:numPr>
       </w:pPr>
-      <w:bookmarkStart w:id="21" w:name="_Toc418169610"/>
-      <w:r>
+      <w:r>
+        <w:lastRenderedPageBreak/>
         <w:t>Dynamic Model</w:t>
       </w:r>
-      <w:bookmarkEnd w:id="21"/>
+      <w:bookmarkEnd w:id="20"/>
     </w:p>
     <w:p>
       <w:pPr>
@@ -6049,7 +6399,6 @@
           <w:rFonts w:cs="Times New Roman"/>
           <w:noProof/>
         </w:rPr>
-        <w:lastRenderedPageBreak/>
         <w:drawing>
           <wp:inline distT="0" distB="0" distL="0" distR="0" wp14:anchorId="7974D0FB" wp14:editId="04C08205">
             <wp:extent cx="5962650" cy="3685644"/>
@@ -6207,14 +6556,27 @@
         <w:br/>
         <w:t xml:space="preserve">Figure </w:t>
       </w:r>
-      <w:fldSimple w:instr=" SEQ Figure \* ARABIC ">
-        <w:r>
-          <w:rPr>
-            <w:noProof/>
-          </w:rPr>
-          <w:t>7</w:t>
-        </w:r>
-      </w:fldSimple>
+      <w:r>
+        <w:fldChar w:fldCharType="begin"/>
+      </w:r>
+      <w:r>
+        <w:instrText xml:space="preserve"> SEQ Figure \* ARABIC </w:instrText>
+      </w:r>
+      <w:r>
+        <w:fldChar w:fldCharType="separate"/>
+      </w:r>
+      <w:r>
+        <w:rPr>
+          <w:noProof/>
+        </w:rPr>
+        <w:t>7</w:t>
+      </w:r>
+      <w:r>
+        <w:rPr>
+          <w:noProof/>
+        </w:rPr>
+        <w:fldChar w:fldCharType="end"/>
+      </w:r>
       <w:r>
         <w:t xml:space="preserve"> Access Player Statistics Sequence Diagram</w:t>
       </w:r>
@@ -6282,16 +6644,37 @@
         <w:br/>
         <w:t xml:space="preserve">Figure </w:t>
       </w:r>
-      <w:fldSimple w:instr=" SEQ Figure \* ARABIC ">
-        <w:r>
-          <w:rPr>
-            <w:noProof/>
-          </w:rPr>
-          <w:t>8</w:t>
-        </w:r>
-      </w:fldSimple>
-      <w:r>
-        <w:t xml:space="preserve"> Enter Application as A Guest Sequence Diagram</w:t>
+      <w:r>
+        <w:fldChar w:fldCharType="begin"/>
+      </w:r>
+      <w:r>
+        <w:instrText xml:space="preserve"> SEQ Figure \* ARABIC </w:instrText>
+      </w:r>
+      <w:r>
+        <w:fldChar w:fldCharType="separate"/>
+      </w:r>
+      <w:r>
+        <w:rPr>
+          <w:noProof/>
+        </w:rPr>
+        <w:t>8</w:t>
+      </w:r>
+      <w:r>
+        <w:rPr>
+          <w:noProof/>
+        </w:rPr>
+        <w:fldChar w:fldCharType="end"/>
+      </w:r>
+      <w:r>
+        <w:t xml:space="preserve"> Enter Application as </w:t>
+      </w:r>
+      <w:proofErr w:type="gramStart"/>
+      <w:r>
+        <w:t>A</w:t>
+      </w:r>
+      <w:proofErr w:type="gramEnd"/>
+      <w:r>
+        <w:t xml:space="preserve"> Guest Sequence Diagram</w:t>
       </w:r>
     </w:p>
     <w:p>
@@ -6366,14 +6749,27 @@
       <w:r>
         <w:t xml:space="preserve">Figure </w:t>
       </w:r>
-      <w:fldSimple w:instr=" SEQ Figure \* ARABIC ">
-        <w:r>
-          <w:rPr>
-            <w:noProof/>
-          </w:rPr>
-          <w:t>9</w:t>
-        </w:r>
-      </w:fldSimple>
+      <w:r>
+        <w:fldChar w:fldCharType="begin"/>
+      </w:r>
+      <w:r>
+        <w:instrText xml:space="preserve"> SEQ Figure \* ARABIC </w:instrText>
+      </w:r>
+      <w:r>
+        <w:fldChar w:fldCharType="separate"/>
+      </w:r>
+      <w:r>
+        <w:rPr>
+          <w:noProof/>
+        </w:rPr>
+        <w:t>9</w:t>
+      </w:r>
+      <w:r>
+        <w:rPr>
+          <w:noProof/>
+        </w:rPr>
+        <w:fldChar w:fldCharType="end"/>
+      </w:r>
       <w:r>
         <w:t xml:space="preserve"> Collect Performance Statistics Sequence Diagram</w:t>
       </w:r>
@@ -6485,14 +6881,27 @@
       <w:r>
         <w:t xml:space="preserve">Figure </w:t>
       </w:r>
-      <w:fldSimple w:instr=" SEQ Figure \* ARABIC ">
-        <w:r>
-          <w:rPr>
-            <w:noProof/>
-          </w:rPr>
-          <w:t>10</w:t>
-        </w:r>
-      </w:fldSimple>
+      <w:r>
+        <w:fldChar w:fldCharType="begin"/>
+      </w:r>
+      <w:r>
+        <w:instrText xml:space="preserve"> SEQ Figure \* ARABIC </w:instrText>
+      </w:r>
+      <w:r>
+        <w:fldChar w:fldCharType="separate"/>
+      </w:r>
+      <w:r>
+        <w:rPr>
+          <w:noProof/>
+        </w:rPr>
+        <w:t>10</w:t>
+      </w:r>
+      <w:r>
+        <w:rPr>
+          <w:noProof/>
+        </w:rPr>
+        <w:fldChar w:fldCharType="end"/>
+      </w:r>
       <w:r>
         <w:t xml:space="preserve"> Account Management Sequence Diagram</w:t>
       </w:r>
@@ -6798,6 +7207,12 @@
         <w:rPr>
           <w:noProof/>
         </w:rPr>
+        <w:t>v</w:t>
+      </w:r>
+      <w:r>
+        <w:rPr>
+          <w:noProof/>
+        </w:rPr>
         <w:drawing>
           <wp:inline distT="0" distB="0" distL="0" distR="0" wp14:anchorId="106C8F43" wp14:editId="2CAE4F85">
             <wp:extent cx="5943600" cy="2407285"/>
@@ -7021,72 +7436,9 @@
       <w:r>
         <w:rPr>
           <w:rFonts w:cs="Times New Roman"/>
-          <w:noProof/>
         </w:rPr>
         <w:lastRenderedPageBreak/>
-        <w:drawing>
-          <wp:inline distT="0" distB="0" distL="0" distR="0" wp14:anchorId="6D2D1F7E" wp14:editId="0195FA50">
-            <wp:extent cx="5961780" cy="3095625"/>
-            <wp:effectExtent l="0" t="0" r="1270" b="0"/>
-            <wp:docPr id="16" name="Picture 16" descr="Daniela:Users:danielaflorit:Dropbox:1.Spring 2015:Andy:senior project andy:images:UML diagrams:version 3:sequence diagrams:2.chooseFromListOfPositions.jpg"/>
-            <wp:cNvGraphicFramePr>
-              <a:graphicFrameLocks xmlns:a="http://schemas.openxmlformats.org/drawingml/2006/main" noChangeAspect="1"/>
-            </wp:cNvGraphicFramePr>
-            <a:graphic xmlns:a="http://schemas.openxmlformats.org/drawingml/2006/main">
-              <a:graphicData uri="http://schemas.openxmlformats.org/drawingml/2006/picture">
-                <pic:pic xmlns:pic="http://schemas.openxmlformats.org/drawingml/2006/picture">
-                  <pic:nvPicPr>
-                    <pic:cNvPr id="5" name="Picture 3" descr="Daniela:Users:danielaflorit:Dropbox:1.Spring 2015:Andy:senior project andy:images:UML diagrams:version 3:sequence diagrams:2.chooseFromListOfPositions.jpg"/>
-                    <pic:cNvPicPr>
-                      <a:picLocks noChangeAspect="1" noChangeArrowheads="1"/>
-                    </pic:cNvPicPr>
-                  </pic:nvPicPr>
-                  <pic:blipFill>
-                    <a:blip r:embed="rId30">
-                      <a:extLst>
-                        <a:ext uri="{28A0092B-C50C-407E-A947-70E740481C1C}">
-                          <a14:useLocalDpi xmlns:a14="http://schemas.microsoft.com/office/drawing/2010/main" val="0"/>
-                        </a:ext>
-                      </a:extLst>
-                    </a:blip>
-                    <a:srcRect/>
-                    <a:stretch>
-                      <a:fillRect/>
-                    </a:stretch>
-                  </pic:blipFill>
-                  <pic:spPr bwMode="auto">
-                    <a:xfrm>
-                      <a:off x="0" y="0"/>
-                      <a:ext cx="5973873" cy="3101904"/>
-                    </a:xfrm>
-                    <a:prstGeom prst="rect">
-                      <a:avLst/>
-                    </a:prstGeom>
-                    <a:noFill/>
-                    <a:ln>
-                      <a:noFill/>
-                    </a:ln>
-                  </pic:spPr>
-                </pic:pic>
-              </a:graphicData>
-            </a:graphic>
-          </wp:inline>
-        </w:drawing>
-      </w:r>
-      <w:r>
-        <w:rPr>
-          <w:rFonts w:cs="Times New Roman"/>
-        </w:rPr>
         <w:br/>
-      </w:r>
-      <w:r>
-        <w:t xml:space="preserve">Figure </w:t>
-      </w:r>
-      <w:r>
-        <w:t>20</w:t>
-      </w:r>
-      <w:r>
-        <w:t xml:space="preserve"> Choose from a list of positions</w:t>
       </w:r>
     </w:p>
     <w:p>
@@ -7117,7 +7469,7 @@
                     </pic:cNvPicPr>
                   </pic:nvPicPr>
                   <pic:blipFill>
-                    <a:blip r:embed="rId31">
+                    <a:blip r:embed="rId30">
                       <a:extLst>
                         <a:ext uri="{28A0092B-C50C-407E-A947-70E740481C1C}">
                           <a14:useLocalDpi xmlns:a14="http://schemas.microsoft.com/office/drawing/2010/main" val="0"/>
@@ -7157,16 +7509,16 @@
       <w:r>
         <w:t xml:space="preserve">Figure </w:t>
       </w:r>
-      <w:fldSimple w:instr=" SEQ Figure \* ARABIC ">
-        <w:r>
-          <w:rPr>
-            <w:noProof/>
-          </w:rPr>
-          <w:t>21</w:t>
-        </w:r>
-      </w:fldSimple>
-      <w:r>
-        <w:t xml:space="preserve"> Connect to Pads</w:t>
+      <w:proofErr w:type="gramStart"/>
+      <w:r>
+        <w:t xml:space="preserve">20 </w:t>
+      </w:r>
+      <w:r>
+        <w:t xml:space="preserve"> Connect</w:t>
+      </w:r>
+      <w:proofErr w:type="gramEnd"/>
+      <w:r>
+        <w:t xml:space="preserve"> to Pads</w:t>
       </w:r>
     </w:p>
     <w:p>
@@ -7177,11 +7529,11 @@
           <w:numId w:val="3"/>
         </w:numPr>
       </w:pPr>
-      <w:bookmarkStart w:id="22" w:name="_Toc418169611"/>
+      <w:bookmarkStart w:id="21" w:name="_Toc418169611"/>
       <w:r>
         <w:t>Code Specification</w:t>
       </w:r>
-      <w:bookmarkEnd w:id="22"/>
+      <w:bookmarkEnd w:id="21"/>
       <w:r>
         <w:br w:type="page"/>
       </w:r>
@@ -7195,12 +7547,12 @@
         </w:numPr>
         <w:ind w:left="0"/>
       </w:pPr>
-      <w:bookmarkStart w:id="23" w:name="_Toc418169612"/>
+      <w:bookmarkStart w:id="22" w:name="_Toc418169612"/>
       <w:r>
         <w:lastRenderedPageBreak/>
         <w:t>Glossary</w:t>
       </w:r>
-      <w:bookmarkEnd w:id="23"/>
+      <w:bookmarkEnd w:id="22"/>
       <w:r>
         <w:t xml:space="preserve"> </w:t>
       </w:r>
@@ -7459,7 +7811,7 @@
           <w:bCs w:val="0"/>
         </w:rPr>
       </w:pPr>
-      <w:bookmarkStart w:id="24" w:name="_Toc418169613"/>
+      <w:bookmarkStart w:id="23" w:name="_Toc418169613"/>
       <w:r>
         <w:rPr>
           <w:bCs w:val="0"/>
@@ -7467,7 +7819,7 @@
         <w:lastRenderedPageBreak/>
         <w:t>Appendix</w:t>
       </w:r>
-      <w:bookmarkEnd w:id="24"/>
+      <w:bookmarkEnd w:id="23"/>
       <w:r>
         <w:rPr>
           <w:bCs w:val="0"/>
@@ -7486,12 +7838,14 @@
           <w:bCs/>
         </w:rPr>
       </w:pPr>
-      <w:bookmarkStart w:id="25" w:name="_Toc418169614"/>
+      <w:bookmarkStart w:id="24" w:name="_Toc418169614"/>
+      <w:bookmarkStart w:id="25" w:name="_GoBack"/>
       <w:r>
         <w:t>Appendix A – Use case diagram</w:t>
       </w:r>
-      <w:bookmarkEnd w:id="25"/>
-    </w:p>
+      <w:bookmarkEnd w:id="24"/>
+    </w:p>
+    <w:bookmarkEnd w:id="25"/>
     <w:p>
       <w:pPr>
         <w:pStyle w:val="ListParagraph"/>
@@ -7542,7 +7896,7 @@
                         <a:effectLst/>
                         <a:extLst>
                           <a:ext uri="{C572A759-6A51-4108-AA02-DFA0A04FC94B}">
-                            <ma14:wrappingTextBoxFlag xmlns:ma14="http://schemas.microsoft.com/office/mac/drawingml/2011/main" xmlns:w="http://schemas.openxmlformats.org/wordprocessingml/2006/main" xmlns:w10="urn:schemas-microsoft-com:office:word" xmlns:v="urn:schemas-microsoft-com:vml" xmlns:o="urn:schemas-microsoft-com:office:office" xmlns:mv="urn:schemas-microsoft-com:mac:vml" xmlns:mo="http://schemas.microsoft.com/office/mac/office/2008/main" xmlns=""/>
+                            <ma14:wrappingTextBoxFlag xmlns="" xmlns:mo="http://schemas.microsoft.com/office/mac/office/2008/main" xmlns:mv="urn:schemas-microsoft-com:mac:vml" xmlns:o="urn:schemas-microsoft-com:office:office" xmlns:v="urn:schemas-microsoft-com:vml" xmlns:w10="urn:schemas-microsoft-com:office:word" xmlns:w="http://schemas.openxmlformats.org/wordprocessingml/2006/main" xmlns:ma14="http://schemas.microsoft.com/office/mac/drawingml/2011/main"/>
                           </a:ext>
                         </a:extLst>
                       </wps:spPr>
@@ -7561,14 +7915,27 @@
                             <w:r>
                               <w:t xml:space="preserve">Figure </w:t>
                             </w:r>
-                            <w:fldSimple w:instr=" SEQ Figure \* ARABIC ">
-                              <w:r>
-                                <w:rPr>
-                                  <w:noProof/>
-                                </w:rPr>
-                                <w:t>13</w:t>
-                              </w:r>
-                            </w:fldSimple>
+                            <w:r>
+                              <w:fldChar w:fldCharType="begin"/>
+                            </w:r>
+                            <w:r>
+                              <w:instrText xml:space="preserve"> SEQ Figure \* ARABIC </w:instrText>
+                            </w:r>
+                            <w:r>
+                              <w:fldChar w:fldCharType="separate"/>
+                            </w:r>
+                            <w:r>
+                              <w:rPr>
+                                <w:noProof/>
+                              </w:rPr>
+                              <w:t>8</w:t>
+                            </w:r>
+                            <w:r>
+                              <w:rPr>
+                                <w:noProof/>
+                              </w:rPr>
+                              <w:fldChar w:fldCharType="end"/>
+                            </w:r>
                             <w:r>
                               <w:t xml:space="preserve"> Use Case Diagram</w:t>
                             </w:r>
@@ -7608,14 +7975,27 @@
                       <w:r>
                         <w:t xml:space="preserve">Figure </w:t>
                       </w:r>
-                      <w:fldSimple w:instr=" SEQ Figure \* ARABIC ">
-                        <w:r>
-                          <w:rPr>
-                            <w:noProof/>
-                          </w:rPr>
-                          <w:t>13</w:t>
-                        </w:r>
-                      </w:fldSimple>
+                      <w:r>
+                        <w:fldChar w:fldCharType="begin"/>
+                      </w:r>
+                      <w:r>
+                        <w:instrText xml:space="preserve"> SEQ Figure \* ARABIC </w:instrText>
+                      </w:r>
+                      <w:r>
+                        <w:fldChar w:fldCharType="separate"/>
+                      </w:r>
+                      <w:r>
+                        <w:rPr>
+                          <w:noProof/>
+                        </w:rPr>
+                        <w:t>8</w:t>
+                      </w:r>
+                      <w:r>
+                        <w:rPr>
+                          <w:noProof/>
+                        </w:rPr>
+                        <w:fldChar w:fldCharType="end"/>
+                      </w:r>
                       <w:r>
                         <w:t xml:space="preserve"> Use Case Diagram</w:t>
                       </w:r>
@@ -7659,7 +8039,7 @@
                     <pic:cNvPicPr/>
                   </pic:nvPicPr>
                   <pic:blipFill>
-                    <a:blip r:embed="rId32">
+                    <a:blip r:embed="rId31">
                       <a:extLst>
                         <a:ext uri="{28A0092B-C50C-407E-A947-70E740481C1C}">
                           <a14:useLocalDpi xmlns:a14="http://schemas.microsoft.com/office/drawing/2010/main" val="0"/>
@@ -10448,7 +10828,21 @@
               <w:rPr>
                 <w:rFonts w:ascii="Calibri Light" w:eastAsia="Calibri" w:hAnsi="Calibri Light"/>
               </w:rPr>
-              <w:t>This use case allows a user to log out of the skillcourt app</w:t>
+              <w:t xml:space="preserve">This use case allows a user to log out of the </w:t>
+            </w:r>
+            <w:proofErr w:type="spellStart"/>
+            <w:r>
+              <w:rPr>
+                <w:rFonts w:ascii="Calibri Light" w:eastAsia="Calibri" w:hAnsi="Calibri Light"/>
+              </w:rPr>
+              <w:t>skillcourt</w:t>
+            </w:r>
+            <w:proofErr w:type="spellEnd"/>
+            <w:r>
+              <w:rPr>
+                <w:rFonts w:ascii="Calibri Light" w:eastAsia="Calibri" w:hAnsi="Calibri Light"/>
+              </w:rPr>
+              <w:t xml:space="preserve"> app</w:t>
             </w:r>
           </w:p>
         </w:tc>
@@ -16243,8 +16637,16 @@
               <w:rPr>
                 <w:rFonts w:ascii="Calibri Light" w:eastAsia="Calibri" w:hAnsi="Calibri Light"/>
               </w:rPr>
-              <w:t>The system opens a dialog to log into facebook</w:t>
-            </w:r>
+              <w:t xml:space="preserve">The system opens a dialog to log into </w:t>
+            </w:r>
+            <w:proofErr w:type="spellStart"/>
+            <w:r>
+              <w:rPr>
+                <w:rFonts w:ascii="Calibri Light" w:eastAsia="Calibri" w:hAnsi="Calibri Light"/>
+              </w:rPr>
+              <w:t>facebook</w:t>
+            </w:r>
+            <w:proofErr w:type="spellEnd"/>
           </w:p>
           <w:p>
             <w:pPr>
@@ -16362,7 +16764,21 @@
               <w:rPr>
                 <w:rFonts w:ascii="Calibri Light" w:eastAsia="Calibri" w:hAnsi="Calibri Light"/>
               </w:rPr>
-              <w:t>The system posts the player’s profile link to facebook.</w:t>
+              <w:t xml:space="preserve">The system posts the player’s profile link to </w:t>
+            </w:r>
+            <w:proofErr w:type="spellStart"/>
+            <w:r>
+              <w:rPr>
+                <w:rFonts w:ascii="Calibri Light" w:eastAsia="Calibri" w:hAnsi="Calibri Light"/>
+              </w:rPr>
+              <w:t>facebook</w:t>
+            </w:r>
+            <w:proofErr w:type="spellEnd"/>
+            <w:r>
+              <w:rPr>
+                <w:rFonts w:ascii="Calibri Light" w:eastAsia="Calibri" w:hAnsi="Calibri Light"/>
+              </w:rPr>
+              <w:t>.</w:t>
             </w:r>
           </w:p>
         </w:tc>
@@ -16639,7 +17055,21 @@
               <w:rPr>
                 <w:rFonts w:ascii="Calibri Light" w:eastAsia="Calibri" w:hAnsi="Calibri Light"/>
               </w:rPr>
-              <w:t>The player has created a skillcourt account</w:t>
+              <w:t xml:space="preserve">The player has created a </w:t>
+            </w:r>
+            <w:proofErr w:type="spellStart"/>
+            <w:r>
+              <w:rPr>
+                <w:rFonts w:ascii="Calibri Light" w:eastAsia="Calibri" w:hAnsi="Calibri Light"/>
+              </w:rPr>
+              <w:t>skillcourt</w:t>
+            </w:r>
+            <w:proofErr w:type="spellEnd"/>
+            <w:r>
+              <w:rPr>
+                <w:rFonts w:ascii="Calibri Light" w:eastAsia="Calibri" w:hAnsi="Calibri Light"/>
+              </w:rPr>
+              <w:t xml:space="preserve"> account</w:t>
             </w:r>
           </w:p>
           <w:p>
@@ -17814,19 +18244,7 @@
               <w:rPr>
                 <w:rFonts w:ascii="Calibri Light" w:eastAsia="Calibri" w:hAnsi="Calibri Light"/>
               </w:rPr>
-              <w:t xml:space="preserve">the </w:t>
-            </w:r>
-            <w:r>
-              <w:rPr>
-                <w:rFonts w:ascii="Calibri Light" w:eastAsia="Calibri" w:hAnsi="Calibri Light"/>
-              </w:rPr>
-              <w:t>coach</w:t>
-            </w:r>
-            <w:r>
-              <w:rPr>
-                <w:rFonts w:ascii="Calibri Light" w:eastAsia="Calibri" w:hAnsi="Calibri Light"/>
-              </w:rPr>
-              <w:t xml:space="preserve"> hits the log out button</w:t>
+              <w:t>the coach hits the log out button</w:t>
             </w:r>
           </w:p>
           <w:p>
@@ -17902,19 +18320,7 @@
               <w:rPr>
                 <w:rFonts w:ascii="Calibri Light" w:eastAsia="Calibri" w:hAnsi="Calibri Light"/>
               </w:rPr>
-              <w:t xml:space="preserve">the </w:t>
-            </w:r>
-            <w:r>
-              <w:rPr>
-                <w:rFonts w:ascii="Calibri Light" w:eastAsia="Calibri" w:hAnsi="Calibri Light"/>
-              </w:rPr>
-              <w:t>coach</w:t>
-            </w:r>
-            <w:r>
-              <w:rPr>
-                <w:rFonts w:ascii="Calibri Light" w:eastAsia="Calibri" w:hAnsi="Calibri Light"/>
-              </w:rPr>
-              <w:t xml:space="preserve"> is on the login page.</w:t>
+              <w:t>the coach is on the login page.</w:t>
             </w:r>
           </w:p>
           <w:p>
@@ -17976,19 +18382,7 @@
               <w:rPr>
                 <w:rFonts w:ascii="Calibri Light" w:eastAsia="Calibri" w:hAnsi="Calibri Light"/>
               </w:rPr>
-              <w:t>Another player</w:t>
-            </w:r>
-            <w:r>
-              <w:rPr>
-                <w:rFonts w:ascii="Calibri Light" w:eastAsia="Calibri" w:hAnsi="Calibri Light"/>
-              </w:rPr>
-              <w:t xml:space="preserve"> or coach</w:t>
-            </w:r>
-            <w:r>
-              <w:rPr>
-                <w:rFonts w:ascii="Calibri Light" w:eastAsia="Calibri" w:hAnsi="Calibri Light"/>
-              </w:rPr>
-              <w:t xml:space="preserve"> can login</w:t>
+              <w:t>Another player or coach can login</w:t>
             </w:r>
           </w:p>
         </w:tc>
@@ -18328,7 +18722,21 @@
               <w:rPr>
                 <w:rFonts w:ascii="Calibri Light" w:eastAsia="Calibri" w:hAnsi="Calibri Light"/>
               </w:rPr>
-              <w:t xml:space="preserve"> to create an account so that I can have access to my players through skillcourt.</w:t>
+              <w:t xml:space="preserve"> to create an account so that I can have access to my players through </w:t>
+            </w:r>
+            <w:proofErr w:type="spellStart"/>
+            <w:r>
+              <w:rPr>
+                <w:rFonts w:ascii="Calibri Light" w:eastAsia="Calibri" w:hAnsi="Calibri Light"/>
+              </w:rPr>
+              <w:t>skillcourt</w:t>
+            </w:r>
+            <w:proofErr w:type="spellEnd"/>
+            <w:r>
+              <w:rPr>
+                <w:rFonts w:ascii="Calibri Light" w:eastAsia="Calibri" w:hAnsi="Calibri Light"/>
+              </w:rPr>
+              <w:t>.</w:t>
             </w:r>
           </w:p>
           <w:p>
@@ -20823,7 +21231,27 @@
           <w:sz w:val="23"/>
           <w:szCs w:val="23"/>
         </w:rPr>
-        <w:t>In attendance: Matthew Santiago, Andy Martinez, Jaime Borras, Gummi</w:t>
+        <w:t xml:space="preserve">In attendance: Matthew Santiago, Andy Martinez, Jaime </w:t>
+      </w:r>
+      <w:proofErr w:type="spellStart"/>
+      <w:r>
+        <w:rPr>
+          <w:rFonts w:eastAsia="Times New Roman" w:cs="Times New Roman"/>
+          <w:color w:val="000000"/>
+          <w:sz w:val="23"/>
+          <w:szCs w:val="23"/>
+        </w:rPr>
+        <w:t>Borras</w:t>
+      </w:r>
+      <w:proofErr w:type="spellEnd"/>
+      <w:r>
+        <w:rPr>
+          <w:rFonts w:eastAsia="Times New Roman" w:cs="Times New Roman"/>
+          <w:color w:val="000000"/>
+          <w:sz w:val="23"/>
+          <w:szCs w:val="23"/>
+        </w:rPr>
+        <w:t>, Gummi</w:t>
       </w:r>
     </w:p>
     <w:p>
@@ -21564,8 +21992,19 @@
           <w:sz w:val="23"/>
           <w:szCs w:val="23"/>
         </w:rPr>
-        <w:t>In attendance: Andy Martinez, Matthew Santiago, Jaime Borras</w:t>
-      </w:r>
+        <w:t xml:space="preserve">In attendance: Andy Martinez, Matthew Santiago, Jaime </w:t>
+      </w:r>
+      <w:proofErr w:type="spellStart"/>
+      <w:r>
+        <w:rPr>
+          <w:rFonts w:eastAsia="Times New Roman" w:cs="Times New Roman"/>
+          <w:color w:val="000000"/>
+          <w:sz w:val="23"/>
+          <w:szCs w:val="23"/>
+        </w:rPr>
+        <w:t>Borras</w:t>
+      </w:r>
+      <w:proofErr w:type="spellEnd"/>
     </w:p>
     <w:p>
       <w:pPr>
@@ -22126,7 +22565,27 @@
           <w:sz w:val="23"/>
           <w:szCs w:val="23"/>
         </w:rPr>
-        <w:t>In attendance: Jaime Borras, Andy Martinez, Matthew Santiago</w:t>
+        <w:t xml:space="preserve">In attendance: Jaime </w:t>
+      </w:r>
+      <w:proofErr w:type="spellStart"/>
+      <w:r>
+        <w:rPr>
+          <w:rFonts w:eastAsia="Times New Roman" w:cs="Times New Roman"/>
+          <w:color w:val="000000"/>
+          <w:sz w:val="23"/>
+          <w:szCs w:val="23"/>
+        </w:rPr>
+        <w:t>Borras</w:t>
+      </w:r>
+      <w:proofErr w:type="spellEnd"/>
+      <w:r>
+        <w:rPr>
+          <w:rFonts w:eastAsia="Times New Roman" w:cs="Times New Roman"/>
+          <w:color w:val="000000"/>
+          <w:sz w:val="23"/>
+          <w:szCs w:val="23"/>
+        </w:rPr>
+        <w:t>, Andy Martinez, Matthew Santiago</w:t>
       </w:r>
     </w:p>
     <w:p>
@@ -22151,6 +22610,7 @@
           <w:u w:val="single"/>
         </w:rPr>
       </w:pPr>
+      <w:proofErr w:type="spellStart"/>
       <w:r>
         <w:rPr>
           <w:rFonts w:eastAsia="Times New Roman" w:cs="Times New Roman"/>
@@ -22160,63 +22620,10 @@
           <w:szCs w:val="23"/>
           <w:u w:val="single"/>
         </w:rPr>
-        <w:t>Github upload schedule:</w:t>
-      </w:r>
-    </w:p>
-    <w:p>
-      <w:pPr>
-        <w:spacing w:line="240" w:lineRule="auto"/>
-        <w:rPr>
-          <w:rFonts w:eastAsia="Times New Roman" w:cs="Times New Roman"/>
-          <w:color w:val="000000"/>
-          <w:sz w:val="23"/>
-          <w:szCs w:val="23"/>
-        </w:rPr>
-      </w:pPr>
-      <w:r>
-        <w:rPr>
-          <w:rFonts w:eastAsia="Times New Roman" w:cs="Times New Roman"/>
-          <w:color w:val="000000"/>
-          <w:sz w:val="23"/>
-          <w:szCs w:val="23"/>
-        </w:rPr>
-        <w:t>Matthew upload from 10:00pm - 10:59pm</w:t>
-      </w:r>
-    </w:p>
-    <w:p>
-      <w:pPr>
-        <w:spacing w:line="240" w:lineRule="auto"/>
-        <w:rPr>
-          <w:rFonts w:eastAsia="Times New Roman" w:cs="Times New Roman"/>
-          <w:color w:val="000000"/>
-          <w:sz w:val="23"/>
-          <w:szCs w:val="23"/>
-        </w:rPr>
-      </w:pPr>
-      <w:r>
-        <w:rPr>
-          <w:rFonts w:eastAsia="Times New Roman" w:cs="Times New Roman"/>
-          <w:color w:val="000000"/>
-          <w:sz w:val="23"/>
-          <w:szCs w:val="23"/>
-        </w:rPr>
-        <w:t>Andy upload from 11:00pm - 11:59pm</w:t>
-      </w:r>
-    </w:p>
-    <w:p>
-      <w:pPr>
-        <w:spacing w:line="240" w:lineRule="auto"/>
-        <w:rPr>
-          <w:rFonts w:eastAsia="Times New Roman" w:cs="Times New Roman"/>
-          <w:color w:val="000000"/>
-          <w:sz w:val="23"/>
-          <w:szCs w:val="23"/>
-        </w:rPr>
-      </w:pPr>
-    </w:p>
-    <w:p>
-      <w:pPr>
-        <w:spacing w:line="240" w:lineRule="auto"/>
+        <w:t>Github</w:t>
+      </w:r>
+      <w:proofErr w:type="spellEnd"/>
+      <w:r>
         <w:rPr>
           <w:rFonts w:eastAsia="Times New Roman" w:cs="Times New Roman"/>
           <w:b/>
@@ -22225,8 +22632,63 @@
           <w:szCs w:val="23"/>
           <w:u w:val="single"/>
         </w:rPr>
-      </w:pPr>
-      <w:r>
+        <w:t xml:space="preserve"> upload schedule:</w:t>
+      </w:r>
+    </w:p>
+    <w:p>
+      <w:pPr>
+        <w:spacing w:line="240" w:lineRule="auto"/>
+        <w:rPr>
+          <w:rFonts w:eastAsia="Times New Roman" w:cs="Times New Roman"/>
+          <w:color w:val="000000"/>
+          <w:sz w:val="23"/>
+          <w:szCs w:val="23"/>
+        </w:rPr>
+      </w:pPr>
+      <w:r>
+        <w:rPr>
+          <w:rFonts w:eastAsia="Times New Roman" w:cs="Times New Roman"/>
+          <w:color w:val="000000"/>
+          <w:sz w:val="23"/>
+          <w:szCs w:val="23"/>
+        </w:rPr>
+        <w:t>Matthew upload from 10:00pm - 10:59pm</w:t>
+      </w:r>
+    </w:p>
+    <w:p>
+      <w:pPr>
+        <w:spacing w:line="240" w:lineRule="auto"/>
+        <w:rPr>
+          <w:rFonts w:eastAsia="Times New Roman" w:cs="Times New Roman"/>
+          <w:color w:val="000000"/>
+          <w:sz w:val="23"/>
+          <w:szCs w:val="23"/>
+        </w:rPr>
+      </w:pPr>
+      <w:r>
+        <w:rPr>
+          <w:rFonts w:eastAsia="Times New Roman" w:cs="Times New Roman"/>
+          <w:color w:val="000000"/>
+          <w:sz w:val="23"/>
+          <w:szCs w:val="23"/>
+        </w:rPr>
+        <w:t>Andy upload from 11:00pm - 11:59pm</w:t>
+      </w:r>
+    </w:p>
+    <w:p>
+      <w:pPr>
+        <w:spacing w:line="240" w:lineRule="auto"/>
+        <w:rPr>
+          <w:rFonts w:eastAsia="Times New Roman" w:cs="Times New Roman"/>
+          <w:color w:val="000000"/>
+          <w:sz w:val="23"/>
+          <w:szCs w:val="23"/>
+        </w:rPr>
+      </w:pPr>
+    </w:p>
+    <w:p>
+      <w:pPr>
+        <w:spacing w:line="240" w:lineRule="auto"/>
         <w:rPr>
           <w:rFonts w:eastAsia="Times New Roman" w:cs="Times New Roman"/>
           <w:b/>
@@ -22235,43 +22697,8 @@
           <w:szCs w:val="23"/>
           <w:u w:val="single"/>
         </w:rPr>
-        <w:t>Weekly in-person meeting:</w:t>
-      </w:r>
-    </w:p>
-    <w:p>
-      <w:pPr>
-        <w:spacing w:line="240" w:lineRule="auto"/>
-        <w:rPr>
-          <w:rFonts w:eastAsia="Times New Roman" w:cs="Times New Roman"/>
-          <w:color w:val="000000"/>
-          <w:sz w:val="23"/>
-          <w:szCs w:val="23"/>
-        </w:rPr>
-      </w:pPr>
-      <w:r>
-        <w:rPr>
-          <w:rFonts w:eastAsia="Times New Roman" w:cs="Times New Roman"/>
-          <w:color w:val="000000"/>
-          <w:sz w:val="23"/>
-          <w:szCs w:val="23"/>
-        </w:rPr>
-        <w:t>Thursday between 2:00pm - 6:00pm to prepare for weekly meetings with project owners</w:t>
-      </w:r>
-    </w:p>
-    <w:p>
-      <w:pPr>
-        <w:spacing w:line="240" w:lineRule="auto"/>
-        <w:rPr>
-          <w:rFonts w:eastAsia="Times New Roman" w:cs="Times New Roman"/>
-          <w:color w:val="000000"/>
-          <w:sz w:val="23"/>
-          <w:szCs w:val="23"/>
-        </w:rPr>
-      </w:pPr>
-    </w:p>
-    <w:p>
-      <w:pPr>
-        <w:spacing w:line="240" w:lineRule="auto"/>
+      </w:pPr>
+      <w:r>
         <w:rPr>
           <w:rFonts w:eastAsia="Times New Roman" w:cs="Times New Roman"/>
           <w:b/>
@@ -22280,8 +22707,43 @@
           <w:szCs w:val="23"/>
           <w:u w:val="single"/>
         </w:rPr>
-      </w:pPr>
-      <w:r>
+        <w:t>Weekly in-person meeting:</w:t>
+      </w:r>
+    </w:p>
+    <w:p>
+      <w:pPr>
+        <w:spacing w:line="240" w:lineRule="auto"/>
+        <w:rPr>
+          <w:rFonts w:eastAsia="Times New Roman" w:cs="Times New Roman"/>
+          <w:color w:val="000000"/>
+          <w:sz w:val="23"/>
+          <w:szCs w:val="23"/>
+        </w:rPr>
+      </w:pPr>
+      <w:r>
+        <w:rPr>
+          <w:rFonts w:eastAsia="Times New Roman" w:cs="Times New Roman"/>
+          <w:color w:val="000000"/>
+          <w:sz w:val="23"/>
+          <w:szCs w:val="23"/>
+        </w:rPr>
+        <w:t>Thursday between 2:00pm - 6:00pm to prepare for weekly meetings with project owners</w:t>
+      </w:r>
+    </w:p>
+    <w:p>
+      <w:pPr>
+        <w:spacing w:line="240" w:lineRule="auto"/>
+        <w:rPr>
+          <w:rFonts w:eastAsia="Times New Roman" w:cs="Times New Roman"/>
+          <w:color w:val="000000"/>
+          <w:sz w:val="23"/>
+          <w:szCs w:val="23"/>
+        </w:rPr>
+      </w:pPr>
+    </w:p>
+    <w:p>
+      <w:pPr>
+        <w:spacing w:line="240" w:lineRule="auto"/>
         <w:rPr>
           <w:rFonts w:eastAsia="Times New Roman" w:cs="Times New Roman"/>
           <w:b/>
@@ -22290,6 +22752,16 @@
           <w:szCs w:val="23"/>
           <w:u w:val="single"/>
         </w:rPr>
+      </w:pPr>
+      <w:r>
+        <w:rPr>
+          <w:rFonts w:eastAsia="Times New Roman" w:cs="Times New Roman"/>
+          <w:b/>
+          <w:color w:val="000000"/>
+          <w:sz w:val="23"/>
+          <w:szCs w:val="23"/>
+          <w:u w:val="single"/>
+        </w:rPr>
         <w:t>Coding standards</w:t>
       </w:r>
     </w:p>
@@ -22367,18 +22839,9 @@
           <w:sz w:val="23"/>
           <w:szCs w:val="23"/>
         </w:rPr>
-        <w:t>* and here</w:t>
-      </w:r>
-    </w:p>
-    <w:p>
-      <w:pPr>
-        <w:spacing w:line="240" w:lineRule="auto"/>
-        <w:rPr>
-          <w:rFonts w:eastAsia="Times New Roman" w:cs="Times New Roman"/>
-          <w:sz w:val="24"/>
-          <w:szCs w:val="24"/>
-        </w:rPr>
-      </w:pPr>
+        <w:t xml:space="preserve">* </w:t>
+      </w:r>
+      <w:proofErr w:type="gramStart"/>
       <w:r>
         <w:rPr>
           <w:rFonts w:eastAsia="Times New Roman" w:cs="Times New Roman"/>
@@ -22386,18 +22849,9 @@
           <w:sz w:val="23"/>
           <w:szCs w:val="23"/>
         </w:rPr>
-        <w:t>*/</w:t>
-      </w:r>
-    </w:p>
-    <w:p>
-      <w:pPr>
-        <w:spacing w:line="240" w:lineRule="auto"/>
-        <w:rPr>
-          <w:rFonts w:eastAsia="Times New Roman" w:cs="Times New Roman"/>
-          <w:sz w:val="24"/>
-          <w:szCs w:val="24"/>
-        </w:rPr>
-      </w:pPr>
+        <w:t>and</w:t>
+      </w:r>
+      <w:proofErr w:type="gramEnd"/>
       <w:r>
         <w:rPr>
           <w:rFonts w:eastAsia="Times New Roman" w:cs="Times New Roman"/>
@@ -22405,7 +22859,7 @@
           <w:sz w:val="23"/>
           <w:szCs w:val="23"/>
         </w:rPr>
-        <w:t xml:space="preserve">fun() </w:t>
+        <w:t xml:space="preserve"> here</w:t>
       </w:r>
     </w:p>
     <w:p>
@@ -22424,7 +22878,7 @@
           <w:sz w:val="23"/>
           <w:szCs w:val="23"/>
         </w:rPr>
-        <w:t>{</w:t>
+        <w:t>*/</w:t>
       </w:r>
     </w:p>
     <w:p>
@@ -22436,6 +22890,7 @@
           <w:szCs w:val="24"/>
         </w:rPr>
       </w:pPr>
+      <w:proofErr w:type="gramStart"/>
       <w:r>
         <w:rPr>
           <w:rFonts w:eastAsia="Times New Roman" w:cs="Times New Roman"/>
@@ -22443,8 +22898,75 @@
           <w:sz w:val="23"/>
           <w:szCs w:val="23"/>
         </w:rPr>
+        <w:t>fun()</w:t>
+      </w:r>
+      <w:proofErr w:type="gramEnd"/>
+      <w:r>
+        <w:rPr>
+          <w:rFonts w:eastAsia="Times New Roman" w:cs="Times New Roman"/>
+          <w:color w:val="000000"/>
+          <w:sz w:val="23"/>
+          <w:szCs w:val="23"/>
+        </w:rPr>
+        <w:t xml:space="preserve"> </w:t>
+      </w:r>
+    </w:p>
+    <w:p>
+      <w:pPr>
+        <w:spacing w:line="240" w:lineRule="auto"/>
+        <w:rPr>
+          <w:rFonts w:eastAsia="Times New Roman" w:cs="Times New Roman"/>
+          <w:sz w:val="24"/>
+          <w:szCs w:val="24"/>
+        </w:rPr>
+      </w:pPr>
+      <w:r>
+        <w:rPr>
+          <w:rFonts w:eastAsia="Times New Roman" w:cs="Times New Roman"/>
+          <w:color w:val="000000"/>
+          <w:sz w:val="23"/>
+          <w:szCs w:val="23"/>
+        </w:rPr>
+        <w:t>{</w:t>
+      </w:r>
+    </w:p>
+    <w:p>
+      <w:pPr>
+        <w:spacing w:line="240" w:lineRule="auto"/>
+        <w:rPr>
+          <w:rFonts w:eastAsia="Times New Roman" w:cs="Times New Roman"/>
+          <w:sz w:val="24"/>
+          <w:szCs w:val="24"/>
+        </w:rPr>
+      </w:pPr>
+      <w:r>
+        <w:rPr>
+          <w:rFonts w:eastAsia="Times New Roman" w:cs="Times New Roman"/>
+          <w:color w:val="000000"/>
+          <w:sz w:val="23"/>
+          <w:szCs w:val="23"/>
+        </w:rPr>
         <w:tab/>
-        <w:t>random code</w:t>
+      </w:r>
+      <w:proofErr w:type="gramStart"/>
+      <w:r>
+        <w:rPr>
+          <w:rFonts w:eastAsia="Times New Roman" w:cs="Times New Roman"/>
+          <w:color w:val="000000"/>
+          <w:sz w:val="23"/>
+          <w:szCs w:val="23"/>
+        </w:rPr>
+        <w:t>random</w:t>
+      </w:r>
+      <w:proofErr w:type="gramEnd"/>
+      <w:r>
+        <w:rPr>
+          <w:rFonts w:eastAsia="Times New Roman" w:cs="Times New Roman"/>
+          <w:color w:val="000000"/>
+          <w:sz w:val="23"/>
+          <w:szCs w:val="23"/>
+        </w:rPr>
+        <w:t xml:space="preserve"> code</w:t>
       </w:r>
     </w:p>
     <w:p>
@@ -22556,6 +23078,7 @@
           <w:szCs w:val="24"/>
         </w:rPr>
       </w:pPr>
+      <w:proofErr w:type="gramStart"/>
       <w:r>
         <w:rPr>
           <w:rFonts w:eastAsia="Times New Roman" w:cs="Times New Roman"/>
@@ -22563,18 +23086,9 @@
           <w:sz w:val="23"/>
           <w:szCs w:val="23"/>
         </w:rPr>
-        <w:t>private _variableName</w:t>
-      </w:r>
-    </w:p>
-    <w:p>
-      <w:pPr>
-        <w:spacing w:line="240" w:lineRule="auto"/>
-        <w:rPr>
-          <w:rFonts w:eastAsia="Times New Roman" w:cs="Times New Roman"/>
-          <w:sz w:val="24"/>
-          <w:szCs w:val="24"/>
-        </w:rPr>
-      </w:pPr>
+        <w:t>private</w:t>
+      </w:r>
+      <w:proofErr w:type="gramEnd"/>
       <w:r>
         <w:rPr>
           <w:rFonts w:eastAsia="Times New Roman" w:cs="Times New Roman"/>
@@ -22582,8 +23096,60 @@
           <w:sz w:val="23"/>
           <w:szCs w:val="23"/>
         </w:rPr>
-        <w:t>public variableName</w:t>
-      </w:r>
+        <w:t xml:space="preserve"> _</w:t>
+      </w:r>
+      <w:proofErr w:type="spellStart"/>
+      <w:r>
+        <w:rPr>
+          <w:rFonts w:eastAsia="Times New Roman" w:cs="Times New Roman"/>
+          <w:color w:val="000000"/>
+          <w:sz w:val="23"/>
+          <w:szCs w:val="23"/>
+        </w:rPr>
+        <w:t>variableName</w:t>
+      </w:r>
+      <w:proofErr w:type="spellEnd"/>
+    </w:p>
+    <w:p>
+      <w:pPr>
+        <w:spacing w:line="240" w:lineRule="auto"/>
+        <w:rPr>
+          <w:rFonts w:eastAsia="Times New Roman" w:cs="Times New Roman"/>
+          <w:sz w:val="24"/>
+          <w:szCs w:val="24"/>
+        </w:rPr>
+      </w:pPr>
+      <w:proofErr w:type="gramStart"/>
+      <w:r>
+        <w:rPr>
+          <w:rFonts w:eastAsia="Times New Roman" w:cs="Times New Roman"/>
+          <w:color w:val="000000"/>
+          <w:sz w:val="23"/>
+          <w:szCs w:val="23"/>
+        </w:rPr>
+        <w:t>public</w:t>
+      </w:r>
+      <w:proofErr w:type="gramEnd"/>
+      <w:r>
+        <w:rPr>
+          <w:rFonts w:eastAsia="Times New Roman" w:cs="Times New Roman"/>
+          <w:color w:val="000000"/>
+          <w:sz w:val="23"/>
+          <w:szCs w:val="23"/>
+        </w:rPr>
+        <w:t xml:space="preserve"> </w:t>
+      </w:r>
+      <w:proofErr w:type="spellStart"/>
+      <w:r>
+        <w:rPr>
+          <w:rFonts w:eastAsia="Times New Roman" w:cs="Times New Roman"/>
+          <w:color w:val="000000"/>
+          <w:sz w:val="23"/>
+          <w:szCs w:val="23"/>
+        </w:rPr>
+        <w:t>variableName</w:t>
+      </w:r>
+      <w:proofErr w:type="spellEnd"/>
     </w:p>
     <w:p>
       <w:pPr>
@@ -22751,7 +23317,27 @@
           <w:sz w:val="23"/>
           <w:szCs w:val="23"/>
         </w:rPr>
-        <w:t>Android BlueTooth library</w:t>
+        <w:t xml:space="preserve">Android </w:t>
+      </w:r>
+      <w:proofErr w:type="spellStart"/>
+      <w:r>
+        <w:rPr>
+          <w:rFonts w:eastAsia="Times New Roman" w:cs="Times New Roman"/>
+          <w:color w:val="000000"/>
+          <w:sz w:val="23"/>
+          <w:szCs w:val="23"/>
+        </w:rPr>
+        <w:t>BlueTooth</w:t>
+      </w:r>
+      <w:proofErr w:type="spellEnd"/>
+      <w:r>
+        <w:rPr>
+          <w:rFonts w:eastAsia="Times New Roman" w:cs="Times New Roman"/>
+          <w:color w:val="000000"/>
+          <w:sz w:val="23"/>
+          <w:szCs w:val="23"/>
+        </w:rPr>
+        <w:t xml:space="preserve"> library</w:t>
       </w:r>
     </w:p>
     <w:p>
@@ -22940,8 +23526,19 @@
           <w:sz w:val="23"/>
           <w:szCs w:val="23"/>
         </w:rPr>
-        <w:t xml:space="preserve"> Borras</w:t>
-      </w:r>
+        <w:t xml:space="preserve"> </w:t>
+      </w:r>
+      <w:proofErr w:type="spellStart"/>
+      <w:r>
+        <w:rPr>
+          <w:rFonts w:eastAsia="Times New Roman" w:cs="Times New Roman"/>
+          <w:color w:val="000000"/>
+          <w:sz w:val="23"/>
+          <w:szCs w:val="23"/>
+        </w:rPr>
+        <w:t>Borras</w:t>
+      </w:r>
+      <w:proofErr w:type="spellEnd"/>
       <w:r>
         <w:rPr>
           <w:rFonts w:eastAsia="Times New Roman" w:cs="Times New Roman"/>
@@ -23064,7 +23661,7 @@
       </w:pPr>
     </w:p>
     <w:sectPr>
-      <w:headerReference w:type="default" r:id="rId33"/>
+      <w:headerReference w:type="default" r:id="rId32"/>
       <w:pgSz w:w="12240" w:h="15840"/>
       <w:pgMar w:top="1440" w:right="1440" w:bottom="1440" w:left="1440" w:header="720" w:footer="720" w:gutter="0"/>
       <w:pgNumType w:start="1"/>
@@ -23159,7 +23756,7 @@
           <w:rPr>
             <w:noProof/>
           </w:rPr>
-          <w:t xml:space="preserve"> </w:t>
+          <w:t>iii</w:t>
         </w:r>
         <w:r>
           <w:rPr>
@@ -23265,7 +23862,7 @@
           <w:rPr>
             <w:noProof/>
           </w:rPr>
-          <w:t>7</w:t>
+          <w:t>43</w:t>
         </w:r>
         <w:r>
           <w:fldChar w:fldCharType="end"/>
@@ -27978,6 +28575,7 @@
   <w:style w:type="character" w:default="1" w:styleId="DefaultParagraphFont">
     <w:name w:val="Default Paragraph Font"/>
     <w:uiPriority w:val="1"/>
+    <w:semiHidden/>
     <w:unhideWhenUsed/>
   </w:style>
   <w:style w:type="table" w:default="1" w:styleId="TableNormal">
@@ -28842,7 +29440,7 @@
 </file>
 
 <file path=customXml/itemProps1.xml><?xml version="1.0" encoding="utf-8"?>
-<ds:datastoreItem xmlns:ds="http://schemas.openxmlformats.org/officeDocument/2006/customXml" ds:itemID="{BDB7E0CA-4EB7-4F55-A884-EDB8DFCABC4B}">
+<ds:datastoreItem xmlns:ds="http://schemas.openxmlformats.org/officeDocument/2006/customXml" ds:itemID="{D164D4AD-51E0-44F3-B53F-FE3DDFBF97EE}">
   <ds:schemaRefs>
     <ds:schemaRef ds:uri="http://schemas.openxmlformats.org/officeDocument/2006/bibliography"/>
   </ds:schemaRefs>

--- a/Documents/DesignDocument.docx
+++ b/Documents/DesignDocument.docx
@@ -48,7 +48,7 @@
             <mc:AlternateContent>
               <mc:Choice Requires="wps">
                 <w:drawing>
-                  <wp:anchor distT="0" distB="0" distL="114300" distR="114300" simplePos="0" relativeHeight="251648512" behindDoc="0" locked="0" layoutInCell="1" allowOverlap="1" wp14:anchorId="0614D6F4" wp14:editId="066D93B9">
+                  <wp:anchor distT="0" distB="0" distL="114300" distR="114300" simplePos="0" relativeHeight="251657728" behindDoc="0" locked="0" layoutInCell="1" allowOverlap="1" wp14:anchorId="0614D6F4" wp14:editId="066D93B9">
                     <wp:simplePos x="0" y="0"/>
                     <wp:positionH relativeFrom="page">
                       <wp:align>center</wp:align>
@@ -252,7 +252,7 @@
                     <v:stroke joinstyle="miter"/>
                     <v:path gradientshapeok="t" o:connecttype="rect"/>
                   </v:shapetype>
-                  <v:shape id="Text Box 62" o:spid="_x0000_s1026" type="#_x0000_t202" style="position:absolute;left:0;text-align:left;margin-left:0;margin-top:0;width:468.2pt;height:97.25pt;z-index:251648512;visibility:visible;mso-wrap-style:square;mso-width-percent:765;mso-wrap-distance-left:9pt;mso-wrap-distance-top:0;mso-wrap-distance-right:9pt;mso-wrap-distance-bottom:0;mso-position-horizontal:center;mso-position-horizontal-relative:page;mso-position-vertical:top;mso-position-vertical-relative:margin;mso-width-percent:765;mso-width-relative:page;v-text-anchor:top" o:gfxdata="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" filled="f" stroked="f" strokeweight=".5pt">
+                  <v:shape id="Text Box 62" o:spid="_x0000_s1026" type="#_x0000_t202" style="position:absolute;left:0;text-align:left;margin-left:0;margin-top:0;width:468.2pt;height:97.25pt;z-index:251657728;visibility:visible;mso-wrap-style:square;mso-width-percent:765;mso-wrap-distance-left:9pt;mso-wrap-distance-top:0;mso-wrap-distance-right:9pt;mso-wrap-distance-bottom:0;mso-position-horizontal:center;mso-position-horizontal-relative:page;mso-position-vertical:top;mso-position-vertical-relative:margin;mso-width-percent:765;mso-width-relative:page;v-text-anchor:top" o:gfxdata="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" filled="f" stroked="f" strokeweight=".5pt">
                     <v:textbox style="mso-fit-shape-to-text:t">
                       <w:txbxContent>
                         <w:sdt>
@@ -408,7 +408,7 @@
             <mc:AlternateContent>
               <mc:Choice Requires="wpg">
                 <w:drawing>
-                  <wp:anchor distT="0" distB="0" distL="114300" distR="114300" simplePos="0" relativeHeight="251647488" behindDoc="1" locked="0" layoutInCell="1" allowOverlap="1" wp14:anchorId="1E1B6E11" wp14:editId="34C8DE2C">
+                  <wp:anchor distT="0" distB="0" distL="114300" distR="114300" simplePos="0" relativeHeight="251656704" behindDoc="1" locked="0" layoutInCell="1" allowOverlap="1" wp14:anchorId="1E1B6E11" wp14:editId="34C8DE2C">
                     <wp:simplePos x="0" y="0"/>
                     <mc:AlternateContent>
                       <mc:Choice Requires="wp14">
@@ -531,7 +531,7 @@
                               </a:ln>
                               <a:extLst>
                                 <a:ext uri="{91240B29-F687-4f45-9708-019B960494DF}">
-                                  <a14:hiddenLine xmlns:a14="http://schemas.microsoft.com/office/drawing/2010/main" xmlns:w="http://schemas.openxmlformats.org/wordprocessingml/2006/main" xmlns:w10="urn:schemas-microsoft-com:office:word" xmlns:v="urn:schemas-microsoft-com:vml" xmlns:o="urn:schemas-microsoft-com:office:office" xmlns:mv="urn:schemas-microsoft-com:mac:vml" xmlns:mo="http://schemas.microsoft.com/office/mac/office/2008/main" xmlns="" w="9525">
+                                  <a14:hiddenLine xmlns="" xmlns:mo="http://schemas.microsoft.com/office/mac/office/2008/main" xmlns:mv="urn:schemas-microsoft-com:mac:vml" xmlns:o="urn:schemas-microsoft-com:office:office" xmlns:v="urn:schemas-microsoft-com:vml" xmlns:w10="urn:schemas-microsoft-com:office:word" xmlns:w="http://schemas.openxmlformats.org/wordprocessingml/2006/main" xmlns:a14="http://schemas.microsoft.com/office/drawing/2010/main" w="9525">
                                     <a:solidFill>
                                       <a:srgbClr val="000000"/>
                                     </a:solidFill>
@@ -618,7 +618,7 @@
                               </a:ln>
                               <a:extLst>
                                 <a:ext uri="{91240B29-F687-4f45-9708-019B960494DF}">
-                                  <a14:hiddenLine xmlns:a14="http://schemas.microsoft.com/office/drawing/2010/main" xmlns:w="http://schemas.openxmlformats.org/wordprocessingml/2006/main" xmlns:w10="urn:schemas-microsoft-com:office:word" xmlns:v="urn:schemas-microsoft-com:vml" xmlns:o="urn:schemas-microsoft-com:office:office" xmlns:mv="urn:schemas-microsoft-com:mac:vml" xmlns:mo="http://schemas.microsoft.com/office/mac/office/2008/main" xmlns="" w="9525">
+                                  <a14:hiddenLine xmlns="" xmlns:mo="http://schemas.microsoft.com/office/mac/office/2008/main" xmlns:mv="urn:schemas-microsoft-com:mac:vml" xmlns:o="urn:schemas-microsoft-com:office:office" xmlns:v="urn:schemas-microsoft-com:vml" xmlns:w10="urn:schemas-microsoft-com:office:word" xmlns:w="http://schemas.openxmlformats.org/wordprocessingml/2006/main" xmlns:a14="http://schemas.microsoft.com/office/drawing/2010/main" w="9525">
                                     <a:solidFill>
                                       <a:srgbClr val="000000"/>
                                     </a:solidFill>
@@ -705,7 +705,7 @@
                               </a:ln>
                               <a:extLst>
                                 <a:ext uri="{91240B29-F687-4f45-9708-019B960494DF}">
-                                  <a14:hiddenLine xmlns:a14="http://schemas.microsoft.com/office/drawing/2010/main" xmlns:w="http://schemas.openxmlformats.org/wordprocessingml/2006/main" xmlns:w10="urn:schemas-microsoft-com:office:word" xmlns:v="urn:schemas-microsoft-com:vml" xmlns:o="urn:schemas-microsoft-com:office:office" xmlns:mv="urn:schemas-microsoft-com:mac:vml" xmlns:mo="http://schemas.microsoft.com/office/mac/office/2008/main" xmlns="" w="9525">
+                                  <a14:hiddenLine xmlns="" xmlns:mo="http://schemas.microsoft.com/office/mac/office/2008/main" xmlns:mv="urn:schemas-microsoft-com:mac:vml" xmlns:o="urn:schemas-microsoft-com:office:office" xmlns:v="urn:schemas-microsoft-com:vml" xmlns:w10="urn:schemas-microsoft-com:office:word" xmlns:w="http://schemas.openxmlformats.org/wordprocessingml/2006/main" xmlns:a14="http://schemas.microsoft.com/office/drawing/2010/main" w="9525">
                                     <a:solidFill>
                                       <a:srgbClr val="000000"/>
                                     </a:solidFill>
@@ -792,7 +792,7 @@
                               </a:ln>
                               <a:extLst>
                                 <a:ext uri="{91240B29-F687-4f45-9708-019B960494DF}">
-                                  <a14:hiddenLine xmlns:a14="http://schemas.microsoft.com/office/drawing/2010/main" xmlns:w="http://schemas.openxmlformats.org/wordprocessingml/2006/main" xmlns:w10="urn:schemas-microsoft-com:office:word" xmlns:v="urn:schemas-microsoft-com:vml" xmlns:o="urn:schemas-microsoft-com:office:office" xmlns:mv="urn:schemas-microsoft-com:mac:vml" xmlns:mo="http://schemas.microsoft.com/office/mac/office/2008/main" xmlns="" w="9525">
+                                  <a14:hiddenLine xmlns="" xmlns:mo="http://schemas.microsoft.com/office/mac/office/2008/main" xmlns:mv="urn:schemas-microsoft-com:mac:vml" xmlns:o="urn:schemas-microsoft-com:office:office" xmlns:v="urn:schemas-microsoft-com:vml" xmlns:w10="urn:schemas-microsoft-com:office:word" xmlns:w="http://schemas.openxmlformats.org/wordprocessingml/2006/main" xmlns:a14="http://schemas.microsoft.com/office/drawing/2010/main" w="9525">
                                     <a:solidFill>
                                       <a:srgbClr val="000000"/>
                                     </a:solidFill>
@@ -879,7 +879,7 @@
                               </a:ln>
                               <a:extLst>
                                 <a:ext uri="{91240B29-F687-4f45-9708-019B960494DF}">
-                                  <a14:hiddenLine xmlns:a14="http://schemas.microsoft.com/office/drawing/2010/main" xmlns:w="http://schemas.openxmlformats.org/wordprocessingml/2006/main" xmlns:w10="urn:schemas-microsoft-com:office:word" xmlns:v="urn:schemas-microsoft-com:vml" xmlns:o="urn:schemas-microsoft-com:office:office" xmlns:mv="urn:schemas-microsoft-com:mac:vml" xmlns:mo="http://schemas.microsoft.com/office/mac/office/2008/main" xmlns="" w="9525">
+                                  <a14:hiddenLine xmlns="" xmlns:mo="http://schemas.microsoft.com/office/mac/office/2008/main" xmlns:mv="urn:schemas-microsoft-com:mac:vml" xmlns:o="urn:schemas-microsoft-com:office:office" xmlns:v="urn:schemas-microsoft-com:vml" xmlns:w10="urn:schemas-microsoft-com:office:word" xmlns:w="http://schemas.openxmlformats.org/wordprocessingml/2006/main" xmlns:a14="http://schemas.microsoft.com/office/drawing/2010/main" w="9525">
                                     <a:solidFill>
                                       <a:srgbClr val="000000"/>
                                     </a:solidFill>
@@ -910,7 +910,7 @@
               </mc:Choice>
               <mc:Fallback>
                 <w:pict>
-                  <v:group w14:anchorId="0EB089A3" id="Group 2" o:spid="_x0000_s1026" style="position:absolute;margin-left:0;margin-top:0;width:432.65pt;height:448.55pt;z-index:-251668992;mso-width-percent:706;mso-height-percent:566;mso-left-percent:220;mso-top-percent:300;mso-position-horizontal-relative:page;mso-position-vertical-relative:page;mso-width-percent:706;mso-height-percent:566;mso-left-percent:220;mso-top-percent:300" coordsize="43291,44910" o:gfxdata="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">
+                  <v:group w14:anchorId="063D516D" id="Group 2" o:spid="_x0000_s1026" style="position:absolute;margin-left:0;margin-top:0;width:432.65pt;height:448.55pt;z-index:-251659776;mso-width-percent:706;mso-height-percent:566;mso-left-percent:220;mso-top-percent:300;mso-position-horizontal-relative:page;mso-position-vertical-relative:page;mso-width-percent:706;mso-height-percent:566;mso-left-percent:220;mso-top-percent:300" coordsize="43291,44910" o:gfxdata="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">
                     <o:lock v:ext="edit" aspectratio="t"/>
                     <v:shape id="Freeform 64" o:spid="_x0000_s1027" style="position:absolute;left:15017;width:28274;height:28352;visibility:visible;mso-wrap-style:square;v-text-anchor:top" coordsize="1781,1786" o:gfxdata="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" path="m4,1786l,1782,1776,r5,5l4,1786xe" filled="f" stroked="f">
                       <v:path arrowok="t" o:connecttype="custom" o:connectlocs="6350,2835275;0,2828925;2819400,0;2827338,7938;6350,2835275" o:connectangles="0,0,0,0,0"/>
@@ -941,7 +941,7 @@
             <mc:AlternateContent>
               <mc:Choice Requires="wps">
                 <w:drawing>
-                  <wp:anchor distT="0" distB="0" distL="114300" distR="114300" simplePos="0" relativeHeight="251646464" behindDoc="0" locked="0" layoutInCell="1" allowOverlap="1" wp14:anchorId="282540B7" wp14:editId="19002025">
+                  <wp:anchor distT="0" distB="0" distL="114300" distR="114300" simplePos="0" relativeHeight="251655680" behindDoc="0" locked="0" layoutInCell="1" allowOverlap="1" wp14:anchorId="282540B7" wp14:editId="19002025">
                     <wp:simplePos x="0" y="0"/>
                     <wp:positionH relativeFrom="page">
                       <wp:align>center</wp:align>
@@ -1055,25 +1055,7 @@
                                         <w:sz w:val="36"/>
                                         <w:szCs w:val="36"/>
                                       </w:rPr>
-                                      <w:t xml:space="preserve">Senior Project – </w:t>
-                                    </w:r>
-                                    <w:proofErr w:type="gramStart"/>
-                                    <w:r>
-                                      <w:rPr>
-                                        <w:color w:val="5B9BD5" w:themeColor="accent1"/>
-                                        <w:sz w:val="36"/>
-                                        <w:szCs w:val="36"/>
-                                      </w:rPr>
-                                      <w:t>Spring</w:t>
-                                    </w:r>
-                                    <w:proofErr w:type="gramEnd"/>
-                                    <w:r>
-                                      <w:rPr>
-                                        <w:color w:val="5B9BD5" w:themeColor="accent1"/>
-                                        <w:sz w:val="36"/>
-                                        <w:szCs w:val="36"/>
-                                      </w:rPr>
-                                      <w:t xml:space="preserve"> 2015</w:t>
+                                      <w:t>Senior Project – Spring 2015</w:t>
                                     </w:r>
                                   </w:p>
                                 </w:sdtContent>
@@ -1100,7 +1082,7 @@
               </mc:Choice>
               <mc:Fallback>
                 <w:pict>
-                  <v:shape w14:anchorId="282540B7" id="Text Box 69" o:spid="_x0000_s1027" type="#_x0000_t202" style="position:absolute;left:0;text-align:left;margin-left:0;margin-top:0;width:468.2pt;height:44.45pt;z-index:251646464;visibility:visible;mso-wrap-style:square;mso-width-percent:765;mso-height-percent:0;mso-wrap-distance-left:9pt;mso-wrap-distance-top:0;mso-wrap-distance-right:9pt;mso-wrap-distance-bottom:0;mso-position-horizontal:center;mso-position-horizontal-relative:page;mso-position-vertical:bottom;mso-position-vertical-relative:margin;mso-width-percent:765;mso-height-percent:0;mso-width-relative:page;mso-height-relative:margin;v-text-anchor:bottom" o:gfxdata="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" filled="f" stroked="f" strokeweight=".5pt">
+                  <v:shape w14:anchorId="282540B7" id="Text Box 69" o:spid="_x0000_s1027" type="#_x0000_t202" style="position:absolute;left:0;text-align:left;margin-left:0;margin-top:0;width:468.2pt;height:44.45pt;z-index:251655680;visibility:visible;mso-wrap-style:square;mso-width-percent:765;mso-height-percent:0;mso-wrap-distance-left:9pt;mso-wrap-distance-top:0;mso-wrap-distance-right:9pt;mso-wrap-distance-bottom:0;mso-position-horizontal:center;mso-position-horizontal-relative:page;mso-position-vertical:bottom;mso-position-vertical-relative:margin;mso-width-percent:765;mso-height-percent:0;mso-width-relative:page;mso-height-relative:margin;v-text-anchor:bottom" o:gfxdata="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" filled="f" stroked="f" strokeweight=".5pt">
                     <v:textbox style="mso-fit-shape-to-text:t" inset="0,0,0,0">
                       <w:txbxContent>
                         <w:p>
@@ -1170,25 +1152,7 @@
                                   <w:sz w:val="36"/>
                                   <w:szCs w:val="36"/>
                                 </w:rPr>
-                                <w:t xml:space="preserve">Senior Project – </w:t>
-                              </w:r>
-                              <w:proofErr w:type="gramStart"/>
-                              <w:r>
-                                <w:rPr>
-                                  <w:color w:val="5B9BD5" w:themeColor="accent1"/>
-                                  <w:sz w:val="36"/>
-                                  <w:szCs w:val="36"/>
-                                </w:rPr>
-                                <w:t>Spring</w:t>
-                              </w:r>
-                              <w:proofErr w:type="gramEnd"/>
-                              <w:r>
-                                <w:rPr>
-                                  <w:color w:val="5B9BD5" w:themeColor="accent1"/>
-                                  <w:sz w:val="36"/>
-                                  <w:szCs w:val="36"/>
-                                </w:rPr>
-                                <w:t xml:space="preserve"> 2015</w:t>
+                                <w:t>Senior Project – Spring 2015</w:t>
                               </w:r>
                             </w:p>
                           </w:sdtContent>
@@ -1213,6 +1177,8 @@
               <w:szCs w:val="21"/>
             </w:rPr>
           </w:pPr>
+          <w:bookmarkStart w:id="0" w:name="_GoBack"/>
+          <w:bookmarkEnd w:id="0"/>
           <w:r>
             <w:rPr>
               <w:rFonts w:eastAsia="Times New Roman" w:cs="Times New Roman"/>
@@ -1231,12 +1197,12 @@
       <w:pPr>
         <w:pStyle w:val="Heading2"/>
       </w:pPr>
-      <w:bookmarkStart w:id="0" w:name="_Toc418169593"/>
+      <w:bookmarkStart w:id="1" w:name="_Toc418169593"/>
       <w:r>
         <w:lastRenderedPageBreak/>
         <w:t>Legal Notices</w:t>
       </w:r>
-      <w:bookmarkEnd w:id="0"/>
+      <w:bookmarkEnd w:id="1"/>
     </w:p>
     <w:p>
       <w:pPr>
@@ -1407,12 +1373,12 @@
           <w:szCs w:val="22"/>
         </w:rPr>
       </w:pPr>
-      <w:bookmarkStart w:id="1" w:name="_Toc418169594"/>
+      <w:bookmarkStart w:id="2" w:name="_Toc418169594"/>
       <w:r>
         <w:lastRenderedPageBreak/>
         <w:t>Abstract</w:t>
       </w:r>
-      <w:bookmarkEnd w:id="1"/>
+      <w:bookmarkEnd w:id="2"/>
     </w:p>
     <w:p>
       <w:pPr>
@@ -1421,14 +1387,12 @@
         <w:rPr>
           <w:rFonts w:cs="Times New Roman"/>
           <w:szCs w:val="24"/>
-          <w:highlight w:val="yellow"/>
         </w:rPr>
       </w:pPr>
       <w:r>
         <w:rPr>
           <w:rFonts w:cs="Times New Roman"/>
           <w:szCs w:val="24"/>
-          <w:highlight w:val="yellow"/>
         </w:rPr>
         <w:t>There is a lot involved with the training of soccer players.  The current system for training is primitive usually involving an instructor and a physical field for playing.  The primary objective is to produce a new, modern, and system for training soccer players.  The system will be a program with features that will assist players for learning the skills required on their own.</w:t>
       </w:r>
@@ -1445,15 +1409,27 @@
         <w:rPr>
           <w:rFonts w:cs="Times New Roman"/>
           <w:szCs w:val="24"/>
-          <w:highlight w:val="yellow"/>
         </w:rPr>
         <w:t>Implementing this system is revolutionary to the way avid players train in the sport.  With the functionality and portability that SkillCourt offers, the user can create a personalized regimen for improving skills; thus, SkillCourt offers an overall improvement to both the soccer training and playing experience for players.</w:t>
       </w:r>
       <w:r>
         <w:rPr>
           <w:rFonts w:cs="Times New Roman"/>
+          <w:szCs w:val="24"/>
         </w:rPr>
         <w:t xml:space="preserve"> </w:t>
+      </w:r>
+      <w:r>
+        <w:rPr>
+          <w:rFonts w:cs="Times New Roman"/>
+        </w:rPr>
+        <w:t xml:space="preserve"> </w:t>
+      </w:r>
+      <w:r>
+        <w:rPr>
+          <w:rFonts w:cs="Times New Roman"/>
+        </w:rPr>
+        <w:t>Utilizing different engineering architectures and techniques has allowed to create a system which offers a user-friendly interface on top of a model which is easy to understand and maintain.</w:t>
       </w:r>
     </w:p>
     <w:p>
@@ -1482,7 +1458,7 @@
           <w:color w:val="auto"/>
         </w:rPr>
       </w:pPr>
-      <w:bookmarkStart w:id="2" w:name="_Toc418169595"/>
+      <w:bookmarkStart w:id="3" w:name="_Toc418169595"/>
       <w:r>
         <w:rPr>
           <w:rStyle w:val="Heading2Char"/>
@@ -1492,7 +1468,7 @@
         <w:lastRenderedPageBreak/>
         <w:t>Table of Contents</w:t>
       </w:r>
-      <w:bookmarkEnd w:id="2"/>
+      <w:bookmarkEnd w:id="3"/>
     </w:p>
     <w:sdt>
       <w:sdtPr>
@@ -3050,7 +3026,21 @@
                 <w:rStyle w:val="Hyperlink"/>
                 <w:noProof/>
               </w:rPr>
-              <w:t>Code Specification</w:t>
+              <w:t>Code Spe</w:t>
+            </w:r>
+            <w:r>
+              <w:rPr>
+                <w:rStyle w:val="Hyperlink"/>
+                <w:noProof/>
+              </w:rPr>
+              <w:t>c</w:t>
+            </w:r>
+            <w:r>
+              <w:rPr>
+                <w:rStyle w:val="Hyperlink"/>
+                <w:noProof/>
+              </w:rPr>
+              <w:t>ification</w:t>
             </w:r>
             <w:r>
               <w:rPr>
@@ -3769,7 +3759,7 @@
           <w:bCs/>
         </w:rPr>
       </w:pPr>
-      <w:bookmarkStart w:id="3" w:name="_Toc418169596"/>
+      <w:bookmarkStart w:id="4" w:name="_Toc418169596"/>
       <w:r>
         <w:rPr>
           <w:rStyle w:val="Heading2Char"/>
@@ -3780,12 +3770,12 @@
         <w:lastRenderedPageBreak/>
         <w:t>Introduction</w:t>
       </w:r>
-      <w:bookmarkEnd w:id="3"/>
-    </w:p>
-    <w:p>
-      <w:bookmarkStart w:id="4" w:name="OLE_LINK3"/>
-      <w:bookmarkStart w:id="5" w:name="OLE_LINK4"/>
-      <w:bookmarkStart w:id="6" w:name="OLE_LINK5"/>
+      <w:bookmarkEnd w:id="4"/>
+    </w:p>
+    <w:p>
+      <w:bookmarkStart w:id="5" w:name="OLE_LINK3"/>
+      <w:bookmarkStart w:id="6" w:name="OLE_LINK4"/>
+      <w:bookmarkStart w:id="7" w:name="OLE_LINK5"/>
       <w:r>
         <w:t>Soccer has become a world-wide sporting phenomena with events like the World Cup massing viewers of over 900 million and over 200 teams participating in the games that lead up to it.  On a much smaller level, soccer is not surprisingly a favorite past-time for countless people of all ages.  Due to it</w:t>
       </w:r>
@@ -3797,14 +3787,14 @@
       <w:pPr>
         <w:pStyle w:val="Heading3"/>
       </w:pPr>
-      <w:bookmarkStart w:id="7" w:name="_Toc418169597"/>
-      <w:bookmarkEnd w:id="4"/>
+      <w:bookmarkStart w:id="8" w:name="_Toc418169597"/>
       <w:bookmarkEnd w:id="5"/>
       <w:bookmarkEnd w:id="6"/>
+      <w:bookmarkEnd w:id="7"/>
       <w:r>
         <w:t>Problem Definition</w:t>
       </w:r>
-      <w:bookmarkEnd w:id="7"/>
+      <w:bookmarkEnd w:id="8"/>
     </w:p>
     <w:p>
       <w:pPr>
@@ -3829,11 +3819,11 @@
       <w:pPr>
         <w:pStyle w:val="Heading3"/>
       </w:pPr>
-      <w:bookmarkStart w:id="8" w:name="_Toc418169598"/>
+      <w:bookmarkStart w:id="9" w:name="_Toc418169598"/>
       <w:r>
         <w:t>Design Methodology</w:t>
       </w:r>
-      <w:bookmarkEnd w:id="8"/>
+      <w:bookmarkEnd w:id="9"/>
     </w:p>
     <w:p>
       <w:r>
@@ -3842,13 +3832,8 @@
     </w:p>
     <w:p>
       <w:r>
-        <w:t xml:space="preserve">Since the process is iterative, it allows small and concise changes to be made leading to the overall progression of the project as a whole.  Below is the methodology diagram used for the completion of the </w:t>
-      </w:r>
-      <w:proofErr w:type="gramStart"/>
-      <w:r>
-        <w:t>product:</w:t>
-      </w:r>
-      <w:proofErr w:type="gramEnd"/>
+        <w:t>Since the process is iterative, it allows small and concise changes to be made leading to the overall progression of the project as a whole.  Below is the methodology diagram used for the completion of the product:</w:t>
+      </w:r>
     </w:p>
     <w:p>
       <w:pPr>
@@ -3955,15 +3940,7 @@
       </w:pPr>
       <w:r>
         <w:lastRenderedPageBreak/>
-        <w:t xml:space="preserve">For SkillCourt, we used Mingle, a </w:t>
-      </w:r>
-      <w:proofErr w:type="spellStart"/>
-      <w:r>
-        <w:t>ThoughtWorks</w:t>
-      </w:r>
-      <w:proofErr w:type="spellEnd"/>
-      <w:r>
-        <w:t xml:space="preserve"> agile/scrum </w:t>
+        <w:t xml:space="preserve">For SkillCourt, we used Mingle, a ThoughtWorks agile/scrum </w:t>
       </w:r>
       <w:r>
         <w:t>service, to track and document the project’s progress and requirements.  Mingle allowed for us to break the d</w:t>
@@ -3976,11 +3953,11 @@
       <w:pPr>
         <w:pStyle w:val="Heading3"/>
       </w:pPr>
-      <w:bookmarkStart w:id="9" w:name="_Toc418169599"/>
+      <w:bookmarkStart w:id="10" w:name="_Toc418169599"/>
       <w:r>
         <w:t>Terminology</w:t>
       </w:r>
-      <w:bookmarkEnd w:id="9"/>
+      <w:bookmarkEnd w:id="10"/>
       <w:r>
         <w:t xml:space="preserve"> </w:t>
       </w:r>
@@ -4141,35 +4118,17 @@
       <w:pPr>
         <w:pStyle w:val="Heading3"/>
       </w:pPr>
-      <w:bookmarkStart w:id="10" w:name="_Toc418169600"/>
+      <w:bookmarkStart w:id="11" w:name="_Toc418169600"/>
       <w:r>
         <w:t>Overview of Document</w:t>
       </w:r>
-      <w:bookmarkEnd w:id="10"/>
-    </w:p>
-    <w:p>
-      <w:pPr>
-        <w:spacing w:line="480" w:lineRule="auto"/>
-        <w:rPr>
-          <w:rFonts w:cs="Times New Roman"/>
-          <w:sz w:val="24"/>
-          <w:szCs w:val="24"/>
-        </w:rPr>
-      </w:pPr>
-      <w:r>
-        <w:rPr>
-          <w:rFonts w:cs="Times New Roman"/>
-          <w:sz w:val="24"/>
-          <w:szCs w:val="24"/>
-        </w:rPr>
+      <w:bookmarkEnd w:id="11"/>
+    </w:p>
+    <w:p>
+      <w:r>
         <w:t>In chapter</w:t>
       </w:r>
       <w:r>
-        <w:rPr>
-          <w:rFonts w:cs="Times New Roman"/>
-          <w:sz w:val="24"/>
-          <w:szCs w:val="24"/>
-        </w:rPr>
         <w:t xml:space="preserve"> 1, the main problem is introduced, along with the design methodology used and definitions relating to the project.  In chapter 2, the system is introduced in terms of the system’s architecture, with the subsystem decomposition, hardware and software mapping, persistent data management and privacy/security aspects explained.  Chapter 3 delves into the behavior of each subsystem described and the static and dynamic models used are explained.  Chapter 4 is a glossary of domain-specific terms.  In the appendix, miscellaneous material such as use case diagrams, use cases being implemented, and documented class interfaces can be found.  Lastly, a diary of meetings are references can be found at the end of the document.</w:t>
       </w:r>
     </w:p>
@@ -4205,7 +4164,7 @@
           <w:bCs/>
         </w:rPr>
       </w:pPr>
-      <w:bookmarkStart w:id="11" w:name="_Toc418169601"/>
+      <w:bookmarkStart w:id="12" w:name="_Toc418169601"/>
       <w:r>
         <w:rPr>
           <w:rStyle w:val="Heading2Char"/>
@@ -4216,7 +4175,7 @@
         <w:lastRenderedPageBreak/>
         <w:t>System Design</w:t>
       </w:r>
-      <w:bookmarkEnd w:id="11"/>
+      <w:bookmarkEnd w:id="12"/>
     </w:p>
     <w:p>
       <w:r>
@@ -4240,14 +4199,7 @@
       </w:r>
       <w:r>
         <w:tab/>
-      </w:r>
-      <w:proofErr w:type="gramStart"/>
-      <w:r>
-        <w:t>players</w:t>
-      </w:r>
-      <w:proofErr w:type="gramEnd"/>
-      <w:r>
-        <w:t xml:space="preserve"> to create a new player account</w:t>
+        <w:t>players to create a new player account</w:t>
       </w:r>
     </w:p>
     <w:p>
@@ -4259,14 +4211,7 @@
       </w:r>
       <w:r>
         <w:tab/>
-      </w:r>
-      <w:proofErr w:type="gramStart"/>
-      <w:r>
-        <w:t>players</w:t>
-      </w:r>
-      <w:proofErr w:type="gramEnd"/>
-      <w:r>
-        <w:t xml:space="preserve"> to log in with their account credentials</w:t>
+        <w:t>players to log in with their account credentials</w:t>
       </w:r>
     </w:p>
     <w:p>
@@ -4278,14 +4223,7 @@
       </w:r>
       <w:r>
         <w:tab/>
-      </w:r>
-      <w:proofErr w:type="gramStart"/>
-      <w:r>
-        <w:t>players</w:t>
-      </w:r>
-      <w:proofErr w:type="gramEnd"/>
-      <w:r>
-        <w:t xml:space="preserve"> to log in as a guest player</w:t>
+        <w:t>players to log in as a guest player</w:t>
       </w:r>
     </w:p>
     <w:p>
@@ -4297,14 +4235,7 @@
       </w:r>
       <w:r>
         <w:tab/>
-      </w:r>
-      <w:proofErr w:type="gramStart"/>
-      <w:r>
-        <w:t>players</w:t>
-      </w:r>
-      <w:proofErr w:type="gramEnd"/>
-      <w:r>
-        <w:t xml:space="preserve"> to view their account information</w:t>
+        <w:t>players to view their account information</w:t>
       </w:r>
     </w:p>
     <w:p>
@@ -4316,14 +4247,7 @@
       </w:r>
       <w:r>
         <w:tab/>
-      </w:r>
-      <w:proofErr w:type="gramStart"/>
-      <w:r>
-        <w:t>players</w:t>
-      </w:r>
-      <w:proofErr w:type="gramEnd"/>
-      <w:r>
-        <w:t xml:space="preserve"> to change their account information</w:t>
+        <w:t>players to change their account information</w:t>
       </w:r>
     </w:p>
     <w:p>
@@ -4335,14 +4259,7 @@
       </w:r>
       <w:r>
         <w:tab/>
-      </w:r>
-      <w:proofErr w:type="gramStart"/>
-      <w:r>
-        <w:t>players</w:t>
-      </w:r>
-      <w:proofErr w:type="gramEnd"/>
-      <w:r>
-        <w:t xml:space="preserve"> to view their statistics</w:t>
+        <w:t>players to view their statistics</w:t>
       </w:r>
     </w:p>
     <w:p>
@@ -4354,14 +4271,7 @@
       </w:r>
       <w:r>
         <w:tab/>
-      </w:r>
-      <w:proofErr w:type="gramStart"/>
-      <w:r>
-        <w:t>players</w:t>
-      </w:r>
-      <w:proofErr w:type="gramEnd"/>
-      <w:r>
-        <w:t xml:space="preserve"> to connect to SkillCourt Pads</w:t>
+        <w:t>players to connect to SkillCourt Pads</w:t>
       </w:r>
     </w:p>
     <w:p>
@@ -4373,14 +4283,7 @@
       </w:r>
       <w:r>
         <w:tab/>
-      </w:r>
-      <w:proofErr w:type="gramStart"/>
-      <w:r>
-        <w:t>players</w:t>
-      </w:r>
-      <w:proofErr w:type="gramEnd"/>
-      <w:r>
-        <w:t xml:space="preserve"> to select default routines</w:t>
+        <w:t>players to select default routines</w:t>
       </w:r>
     </w:p>
     <w:p>
@@ -4392,14 +4295,7 @@
       </w:r>
       <w:r>
         <w:tab/>
-      </w:r>
-      <w:proofErr w:type="gramStart"/>
-      <w:r>
-        <w:t>players</w:t>
-      </w:r>
-      <w:proofErr w:type="gramEnd"/>
-      <w:r>
-        <w:t xml:space="preserve"> to play default routines</w:t>
+        <w:t>players to play default routines</w:t>
       </w:r>
     </w:p>
     <w:p>
@@ -4411,14 +4307,7 @@
       </w:r>
       <w:r>
         <w:tab/>
-      </w:r>
-      <w:proofErr w:type="gramStart"/>
-      <w:r>
-        <w:t>players</w:t>
-      </w:r>
-      <w:proofErr w:type="gramEnd"/>
-      <w:r>
-        <w:t xml:space="preserve"> to select custom routines</w:t>
+        <w:t>players to select custom routines</w:t>
       </w:r>
     </w:p>
     <w:p>
@@ -4430,14 +4319,7 @@
       </w:r>
       <w:r>
         <w:tab/>
-      </w:r>
-      <w:proofErr w:type="gramStart"/>
-      <w:r>
-        <w:t>players</w:t>
-      </w:r>
-      <w:proofErr w:type="gramEnd"/>
-      <w:r>
-        <w:t xml:space="preserve"> to play custom routines</w:t>
+        <w:t>players to play custom routines</w:t>
       </w:r>
     </w:p>
     <w:p>
@@ -4449,14 +4331,7 @@
       </w:r>
       <w:r>
         <w:tab/>
-      </w:r>
-      <w:proofErr w:type="gramStart"/>
-      <w:r>
-        <w:t>players</w:t>
-      </w:r>
-      <w:proofErr w:type="gramEnd"/>
-      <w:r>
-        <w:t xml:space="preserve"> to select coach routines</w:t>
+        <w:t>players to select coach routines</w:t>
       </w:r>
     </w:p>
     <w:p>
@@ -4468,14 +4343,7 @@
       </w:r>
       <w:r>
         <w:tab/>
-      </w:r>
-      <w:proofErr w:type="gramStart"/>
-      <w:r>
-        <w:t>players</w:t>
-      </w:r>
-      <w:proofErr w:type="gramEnd"/>
-      <w:r>
-        <w:t xml:space="preserve"> to play coach routines</w:t>
+        <w:t>players to play coach routines</w:t>
       </w:r>
     </w:p>
     <w:p>
@@ -4487,14 +4355,7 @@
       </w:r>
       <w:r>
         <w:tab/>
-      </w:r>
-      <w:proofErr w:type="gramStart"/>
-      <w:r>
-        <w:t>players</w:t>
-      </w:r>
-      <w:proofErr w:type="gramEnd"/>
-      <w:r>
-        <w:t xml:space="preserve"> to view game score and info</w:t>
+        <w:t>players to view game score and info</w:t>
       </w:r>
     </w:p>
     <w:p>
@@ -4506,14 +4367,7 @@
       </w:r>
       <w:r>
         <w:tab/>
-      </w:r>
-      <w:proofErr w:type="gramStart"/>
-      <w:r>
-        <w:t>players</w:t>
-      </w:r>
-      <w:proofErr w:type="gramEnd"/>
-      <w:r>
-        <w:t xml:space="preserve"> to disconnect from pads</w:t>
+        <w:t>players to disconnect from pads</w:t>
       </w:r>
     </w:p>
     <w:p>
@@ -4525,14 +4379,7 @@
       </w:r>
       <w:r>
         <w:tab/>
-      </w:r>
-      <w:proofErr w:type="gramStart"/>
-      <w:r>
-        <w:t>players</w:t>
-      </w:r>
-      <w:proofErr w:type="gramEnd"/>
-      <w:r>
-        <w:t xml:space="preserve"> to log out</w:t>
+        <w:t>players to log out</w:t>
       </w:r>
     </w:p>
     <w:p>
@@ -4552,14 +4399,7 @@
       </w:r>
       <w:r>
         <w:tab/>
-      </w:r>
-      <w:proofErr w:type="gramStart"/>
-      <w:r>
-        <w:t>coaches</w:t>
-      </w:r>
-      <w:proofErr w:type="gramEnd"/>
-      <w:r>
-        <w:t xml:space="preserve"> to create a new coach account</w:t>
+        <w:t>coaches to create a new coach account</w:t>
       </w:r>
     </w:p>
     <w:p>
@@ -4571,14 +4411,7 @@
       </w:r>
       <w:r>
         <w:tab/>
-      </w:r>
-      <w:proofErr w:type="gramStart"/>
-      <w:r>
-        <w:t>coaches</w:t>
-      </w:r>
-      <w:proofErr w:type="gramEnd"/>
-      <w:r>
-        <w:t xml:space="preserve"> to log in with their account credentials</w:t>
+        <w:t>coaches to log in with their account credentials</w:t>
       </w:r>
     </w:p>
     <w:p>
@@ -4590,14 +4423,7 @@
       </w:r>
       <w:r>
         <w:tab/>
-      </w:r>
-      <w:proofErr w:type="gramStart"/>
-      <w:r>
-        <w:t>coaches</w:t>
-      </w:r>
-      <w:proofErr w:type="gramEnd"/>
-      <w:r>
-        <w:t xml:space="preserve"> to log off</w:t>
+        <w:t>coaches to log off</w:t>
       </w:r>
     </w:p>
     <w:p>
@@ -4609,14 +4435,7 @@
       </w:r>
       <w:r>
         <w:tab/>
-      </w:r>
-      <w:proofErr w:type="gramStart"/>
-      <w:r>
-        <w:t>coaches</w:t>
-      </w:r>
-      <w:proofErr w:type="gramEnd"/>
-      <w:r>
-        <w:t xml:space="preserve"> to view player roster</w:t>
+        <w:t>coaches to view player roster</w:t>
       </w:r>
     </w:p>
     <w:p>
@@ -4628,14 +4447,7 @@
       </w:r>
       <w:r>
         <w:tab/>
-      </w:r>
-      <w:proofErr w:type="gramStart"/>
-      <w:r>
-        <w:t>coaches</w:t>
-      </w:r>
-      <w:proofErr w:type="gramEnd"/>
-      <w:r>
-        <w:t xml:space="preserve"> to view their players’ info</w:t>
+        <w:t>coaches to view their players’ info</w:t>
       </w:r>
     </w:p>
     <w:p>
@@ -4647,14 +4459,7 @@
       </w:r>
       <w:r>
         <w:tab/>
-      </w:r>
-      <w:proofErr w:type="gramStart"/>
-      <w:r>
-        <w:t>coaches</w:t>
-      </w:r>
-      <w:proofErr w:type="gramEnd"/>
-      <w:r>
-        <w:t xml:space="preserve"> to view their players’ statistics </w:t>
+        <w:t xml:space="preserve">coaches to view their players’ statistics </w:t>
       </w:r>
     </w:p>
     <w:p>
@@ -4666,14 +4471,7 @@
       </w:r>
       <w:r>
         <w:tab/>
-      </w:r>
-      <w:proofErr w:type="gramStart"/>
-      <w:r>
-        <w:t>coaches</w:t>
-      </w:r>
-      <w:proofErr w:type="gramEnd"/>
-      <w:r>
-        <w:t xml:space="preserve"> to view their custom routines</w:t>
+        <w:t>coaches to view their custom routines</w:t>
       </w:r>
     </w:p>
     <w:p>
@@ -4685,14 +4483,7 @@
       </w:r>
       <w:r>
         <w:tab/>
-      </w:r>
-      <w:proofErr w:type="gramStart"/>
-      <w:r>
-        <w:t>coaches</w:t>
-      </w:r>
-      <w:proofErr w:type="gramEnd"/>
-      <w:r>
-        <w:t xml:space="preserve"> to create custom routines</w:t>
+        <w:t>coaches to create custom routines</w:t>
       </w:r>
     </w:p>
     <w:p>
@@ -4704,14 +4495,7 @@
       </w:r>
       <w:r>
         <w:tab/>
-      </w:r>
-      <w:proofErr w:type="gramStart"/>
-      <w:r>
-        <w:t>players</w:t>
-      </w:r>
-      <w:proofErr w:type="gramEnd"/>
-      <w:r>
-        <w:t xml:space="preserve"> to log in with their account credentials </w:t>
+        <w:t xml:space="preserve">players to log in with their account credentials </w:t>
       </w:r>
     </w:p>
     <w:p>
@@ -4724,14 +4508,7 @@
       </w:r>
       <w:r>
         <w:tab/>
-      </w:r>
-      <w:proofErr w:type="gramStart"/>
-      <w:r>
-        <w:t>players</w:t>
-      </w:r>
-      <w:proofErr w:type="gramEnd"/>
-      <w:r>
-        <w:t xml:space="preserve"> to log off </w:t>
+        <w:t xml:space="preserve">players to log off </w:t>
       </w:r>
     </w:p>
     <w:p>
@@ -4743,14 +4520,7 @@
       </w:r>
       <w:r>
         <w:tab/>
-      </w:r>
-      <w:proofErr w:type="gramStart"/>
-      <w:r>
-        <w:t>players</w:t>
-      </w:r>
-      <w:proofErr w:type="gramEnd"/>
-      <w:r>
-        <w:t xml:space="preserve"> to create a new player account</w:t>
+        <w:t>players to create a new player account</w:t>
       </w:r>
     </w:p>
     <w:p>
@@ -4762,14 +4532,7 @@
       </w:r>
       <w:r>
         <w:tab/>
-      </w:r>
-      <w:proofErr w:type="gramStart"/>
-      <w:r>
-        <w:t>players</w:t>
-      </w:r>
-      <w:proofErr w:type="gramEnd"/>
-      <w:r>
-        <w:t xml:space="preserve"> to view their account info</w:t>
+        <w:t>players to view their account info</w:t>
       </w:r>
     </w:p>
     <w:p>
@@ -4781,14 +4544,7 @@
       </w:r>
       <w:r>
         <w:tab/>
-      </w:r>
-      <w:proofErr w:type="gramStart"/>
-      <w:r>
-        <w:t>players</w:t>
-      </w:r>
-      <w:proofErr w:type="gramEnd"/>
-      <w:r>
-        <w:t xml:space="preserve"> to view their account statistics</w:t>
+        <w:t>players to view their account statistics</w:t>
       </w:r>
     </w:p>
     <w:p>
@@ -4800,14 +4556,7 @@
       </w:r>
       <w:r>
         <w:tab/>
-      </w:r>
-      <w:proofErr w:type="gramStart"/>
-      <w:r>
-        <w:t>players</w:t>
-      </w:r>
-      <w:proofErr w:type="gramEnd"/>
-      <w:r>
-        <w:t xml:space="preserve"> to edit their account info</w:t>
+        <w:t>players to edit their account info</w:t>
       </w:r>
     </w:p>
     <w:p>
@@ -4819,14 +4568,7 @@
       </w:r>
       <w:r>
         <w:tab/>
-      </w:r>
-      <w:proofErr w:type="gramStart"/>
-      <w:r>
-        <w:t>players</w:t>
-      </w:r>
-      <w:proofErr w:type="gramEnd"/>
-      <w:r>
-        <w:t xml:space="preserve"> to create custom routines</w:t>
+        <w:t>players to create custom routines</w:t>
       </w:r>
     </w:p>
     <w:p>
@@ -4838,14 +4580,7 @@
       </w:r>
       <w:r>
         <w:tab/>
-      </w:r>
-      <w:proofErr w:type="gramStart"/>
-      <w:r>
-        <w:t>players</w:t>
-      </w:r>
-      <w:proofErr w:type="gramEnd"/>
-      <w:r>
-        <w:t xml:space="preserve"> to view their custom routines</w:t>
+        <w:t>players to view their custom routines</w:t>
       </w:r>
     </w:p>
     <w:p>
@@ -4857,14 +4592,7 @@
       </w:r>
       <w:r>
         <w:tab/>
-      </w:r>
-      <w:proofErr w:type="gramStart"/>
-      <w:r>
-        <w:t>users</w:t>
-      </w:r>
-      <w:proofErr w:type="gramEnd"/>
-      <w:r>
-        <w:t xml:space="preserve"> to view a public player’s statistics</w:t>
+        <w:t>users to view a public player’s statistics</w:t>
       </w:r>
     </w:p>
     <w:p>
@@ -4876,14 +4604,7 @@
       </w:r>
       <w:r>
         <w:tab/>
-      </w:r>
-      <w:proofErr w:type="gramStart"/>
-      <w:r>
-        <w:t>users</w:t>
-      </w:r>
-      <w:proofErr w:type="gramEnd"/>
-      <w:r>
-        <w:t xml:space="preserve"> to view a public player’s account info</w:t>
+        <w:t>users to view a public player’s account info</w:t>
       </w:r>
     </w:p>
     <w:p>
@@ -4903,14 +4624,7 @@
       </w:r>
       <w:r>
         <w:tab/>
-      </w:r>
-      <w:proofErr w:type="gramStart"/>
-      <w:r>
-        <w:t>the</w:t>
-      </w:r>
-      <w:proofErr w:type="gramEnd"/>
-      <w:r>
-        <w:t xml:space="preserve"> app to begin a routine</w:t>
+        <w:t>the app to begin a routine</w:t>
       </w:r>
     </w:p>
     <w:p>
@@ -4922,14 +4636,7 @@
       </w:r>
       <w:r>
         <w:tab/>
-      </w:r>
-      <w:proofErr w:type="gramStart"/>
-      <w:r>
-        <w:t>the</w:t>
-      </w:r>
-      <w:proofErr w:type="gramEnd"/>
-      <w:r>
-        <w:t xml:space="preserve"> app to receive routine statistics</w:t>
+        <w:t>the app to receive routine statistics</w:t>
       </w:r>
     </w:p>
     <w:p>
@@ -4941,14 +4648,7 @@
       </w:r>
       <w:r>
         <w:tab/>
-      </w:r>
-      <w:proofErr w:type="gramStart"/>
-      <w:r>
-        <w:t>the</w:t>
-      </w:r>
-      <w:proofErr w:type="gramEnd"/>
-      <w:r>
-        <w:t xml:space="preserve"> app to connect to pads</w:t>
+        <w:t>the app to connect to pads</w:t>
       </w:r>
     </w:p>
     <w:p>
@@ -4968,14 +4668,7 @@
       </w:r>
       <w:r>
         <w:tab/>
-      </w:r>
-      <w:proofErr w:type="gramStart"/>
-      <w:r>
-        <w:t>the</w:t>
-      </w:r>
-      <w:proofErr w:type="gramEnd"/>
-      <w:r>
-        <w:t xml:space="preserve"> player to arrange pads as desired</w:t>
+        <w:t>the player to arrange pads as desired</w:t>
       </w:r>
     </w:p>
     <w:p>
@@ -4987,11 +4680,11 @@
         </w:numPr>
         <w:ind w:left="900" w:hanging="540"/>
       </w:pPr>
-      <w:bookmarkStart w:id="12" w:name="_Toc418169602"/>
+      <w:bookmarkStart w:id="13" w:name="_Toc418169602"/>
       <w:r>
         <w:t>Overview</w:t>
       </w:r>
-      <w:bookmarkEnd w:id="12"/>
+      <w:bookmarkEnd w:id="13"/>
       <w:r>
         <w:t xml:space="preserve"> </w:t>
       </w:r>
@@ -5155,11 +4848,11 @@
           <w:numId w:val="34"/>
         </w:numPr>
       </w:pPr>
-      <w:bookmarkStart w:id="13" w:name="_Toc418169603"/>
+      <w:bookmarkStart w:id="14" w:name="_Toc418169603"/>
       <w:r>
         <w:t>Subsystem Decomposition</w:t>
       </w:r>
-      <w:bookmarkEnd w:id="13"/>
+      <w:bookmarkEnd w:id="14"/>
     </w:p>
     <w:p>
       <w:r>
@@ -5355,10 +5048,7 @@
     </w:p>
     <w:p>
       <w:r>
-        <w:rPr>
-          <w:highlight w:val="yellow"/>
-        </w:rPr>
-        <w:t>While this subsystem is similar to the App’s account management subsystem, it differs in that a different set of users has access.  Coaches only have access to the website, so this subsystem considers coaches as well as players.</w:t>
+        <w:t>While this subsystem is similar to the App’s account management subsystem, it differs in that a different set of users has access.  Coaches have access to the website, so this subsystem considers coaches as well as players.</w:t>
       </w:r>
     </w:p>
     <w:p>
@@ -5458,11 +5148,11 @@
           <w:numId w:val="34"/>
         </w:numPr>
       </w:pPr>
-      <w:bookmarkStart w:id="14" w:name="_Toc418169604"/>
+      <w:bookmarkStart w:id="15" w:name="_Toc418169604"/>
       <w:r>
         <w:t>Hardware and Software Mapping</w:t>
       </w:r>
-      <w:bookmarkEnd w:id="14"/>
+      <w:bookmarkEnd w:id="15"/>
     </w:p>
     <w:p>
       <w:pPr>
@@ -5510,11 +5200,11 @@
           <w:numId w:val="34"/>
         </w:numPr>
       </w:pPr>
-      <w:bookmarkStart w:id="15" w:name="_Toc418169605"/>
+      <w:bookmarkStart w:id="16" w:name="_Toc418169605"/>
       <w:r>
         <w:t>Persistent Data Management</w:t>
       </w:r>
-      <w:bookmarkEnd w:id="15"/>
+      <w:bookmarkEnd w:id="16"/>
     </w:p>
     <w:p>
       <w:pPr>
@@ -5769,11 +5459,11 @@
           <w:numId w:val="34"/>
         </w:numPr>
       </w:pPr>
-      <w:bookmarkStart w:id="16" w:name="_Toc418169606"/>
+      <w:bookmarkStart w:id="17" w:name="_Toc418169606"/>
       <w:r>
         <w:t>Security and Privacy</w:t>
       </w:r>
-      <w:bookmarkEnd w:id="16"/>
+      <w:bookmarkEnd w:id="17"/>
     </w:p>
     <w:p>
       <w:pPr>
@@ -5916,7 +5606,7 @@
           <w:bCs w:val="0"/>
         </w:rPr>
       </w:pPr>
-      <w:bookmarkStart w:id="17" w:name="_Toc418169607"/>
+      <w:bookmarkStart w:id="18" w:name="_Toc418169607"/>
       <w:r>
         <w:rPr>
           <w:rStyle w:val="Heading2Char"/>
@@ -5926,7 +5616,7 @@
         <w:lastRenderedPageBreak/>
         <w:t>Detailed Design</w:t>
       </w:r>
-      <w:bookmarkEnd w:id="17"/>
+      <w:bookmarkEnd w:id="18"/>
     </w:p>
     <w:p>
       <w:r>
@@ -5944,11 +5634,11 @@
           <w:numId w:val="3"/>
         </w:numPr>
       </w:pPr>
-      <w:bookmarkStart w:id="18" w:name="_Toc418169608"/>
+      <w:bookmarkStart w:id="19" w:name="_Toc418169608"/>
       <w:r>
         <w:t>Overview</w:t>
       </w:r>
-      <w:bookmarkEnd w:id="18"/>
+      <w:bookmarkEnd w:id="19"/>
     </w:p>
     <w:p>
       <w:pPr>
@@ -6248,12 +5938,12 @@
           <w:numId w:val="3"/>
         </w:numPr>
       </w:pPr>
-      <w:bookmarkStart w:id="19" w:name="_Toc418169609"/>
+      <w:bookmarkStart w:id="20" w:name="_Toc418169609"/>
       <w:r>
         <w:lastRenderedPageBreak/>
         <w:t>Static Model</w:t>
       </w:r>
-      <w:bookmarkEnd w:id="19"/>
+      <w:bookmarkEnd w:id="20"/>
     </w:p>
     <w:p>
       <w:pPr>
@@ -6360,32 +6050,17 @@
     </w:p>
     <w:p>
       <w:pPr>
-        <w:spacing w:after="160" w:line="259" w:lineRule="auto"/>
-        <w:ind w:firstLine="0"/>
-        <w:rPr>
-          <w:rFonts w:cs="Times New Roman"/>
-          <w:b/>
-          <w:sz w:val="26"/>
-        </w:rPr>
-      </w:pPr>
-      <w:bookmarkStart w:id="20" w:name="_Toc418169610"/>
-      <w:r>
-        <w:br w:type="page"/>
-      </w:r>
-    </w:p>
-    <w:p>
-      <w:pPr>
         <w:pStyle w:val="Heading3"/>
         <w:numPr>
           <w:ilvl w:val="1"/>
           <w:numId w:val="3"/>
         </w:numPr>
       </w:pPr>
-      <w:r>
-        <w:lastRenderedPageBreak/>
+      <w:bookmarkStart w:id="21" w:name="_Toc418169610"/>
+      <w:r>
         <w:t>Dynamic Model</w:t>
       </w:r>
-      <w:bookmarkEnd w:id="20"/>
+      <w:bookmarkEnd w:id="21"/>
     </w:p>
     <w:p>
       <w:pPr>
@@ -6399,6 +6074,7 @@
           <w:rFonts w:cs="Times New Roman"/>
           <w:noProof/>
         </w:rPr>
+        <w:lastRenderedPageBreak/>
         <w:drawing>
           <wp:inline distT="0" distB="0" distL="0" distR="0" wp14:anchorId="7974D0FB" wp14:editId="04C08205">
             <wp:extent cx="5962650" cy="3685644"/>
@@ -6666,15 +6342,7 @@
         <w:fldChar w:fldCharType="end"/>
       </w:r>
       <w:r>
-        <w:t xml:space="preserve"> Enter Application as </w:t>
-      </w:r>
-      <w:proofErr w:type="gramStart"/>
-      <w:r>
-        <w:t>A</w:t>
-      </w:r>
-      <w:proofErr w:type="gramEnd"/>
-      <w:r>
-        <w:t xml:space="preserve"> Guest Sequence Diagram</w:t>
+        <w:t xml:space="preserve"> Enter Application as A Guest Sequence Diagram</w:t>
       </w:r>
     </w:p>
     <w:p>
@@ -7207,12 +6875,6 @@
         <w:rPr>
           <w:noProof/>
         </w:rPr>
-        <w:t>v</w:t>
-      </w:r>
-      <w:r>
-        <w:rPr>
-          <w:noProof/>
-        </w:rPr>
         <w:drawing>
           <wp:inline distT="0" distB="0" distL="0" distR="0" wp14:anchorId="106C8F43" wp14:editId="2CAE4F85">
             <wp:extent cx="5943600" cy="2407285"/>
@@ -7436,9 +7098,72 @@
       <w:r>
         <w:rPr>
           <w:rFonts w:cs="Times New Roman"/>
+          <w:noProof/>
         </w:rPr>
         <w:lastRenderedPageBreak/>
+        <w:drawing>
+          <wp:inline distT="0" distB="0" distL="0" distR="0" wp14:anchorId="6D2D1F7E" wp14:editId="0195FA50">
+            <wp:extent cx="5961780" cy="3095625"/>
+            <wp:effectExtent l="0" t="0" r="1270" b="0"/>
+            <wp:docPr id="16" name="Picture 16" descr="Daniela:Users:danielaflorit:Dropbox:1.Spring 2015:Andy:senior project andy:images:UML diagrams:version 3:sequence diagrams:2.chooseFromListOfPositions.jpg"/>
+            <wp:cNvGraphicFramePr>
+              <a:graphicFrameLocks xmlns:a="http://schemas.openxmlformats.org/drawingml/2006/main" noChangeAspect="1"/>
+            </wp:cNvGraphicFramePr>
+            <a:graphic xmlns:a="http://schemas.openxmlformats.org/drawingml/2006/main">
+              <a:graphicData uri="http://schemas.openxmlformats.org/drawingml/2006/picture">
+                <pic:pic xmlns:pic="http://schemas.openxmlformats.org/drawingml/2006/picture">
+                  <pic:nvPicPr>
+                    <pic:cNvPr id="5" name="Picture 3" descr="Daniela:Users:danielaflorit:Dropbox:1.Spring 2015:Andy:senior project andy:images:UML diagrams:version 3:sequence diagrams:2.chooseFromListOfPositions.jpg"/>
+                    <pic:cNvPicPr>
+                      <a:picLocks noChangeAspect="1" noChangeArrowheads="1"/>
+                    </pic:cNvPicPr>
+                  </pic:nvPicPr>
+                  <pic:blipFill>
+                    <a:blip r:embed="rId30">
+                      <a:extLst>
+                        <a:ext uri="{28A0092B-C50C-407E-A947-70E740481C1C}">
+                          <a14:useLocalDpi xmlns:a14="http://schemas.microsoft.com/office/drawing/2010/main" val="0"/>
+                        </a:ext>
+                      </a:extLst>
+                    </a:blip>
+                    <a:srcRect/>
+                    <a:stretch>
+                      <a:fillRect/>
+                    </a:stretch>
+                  </pic:blipFill>
+                  <pic:spPr bwMode="auto">
+                    <a:xfrm>
+                      <a:off x="0" y="0"/>
+                      <a:ext cx="5973873" cy="3101904"/>
+                    </a:xfrm>
+                    <a:prstGeom prst="rect">
+                      <a:avLst/>
+                    </a:prstGeom>
+                    <a:noFill/>
+                    <a:ln>
+                      <a:noFill/>
+                    </a:ln>
+                  </pic:spPr>
+                </pic:pic>
+              </a:graphicData>
+            </a:graphic>
+          </wp:inline>
+        </w:drawing>
+      </w:r>
+      <w:r>
+        <w:rPr>
+          <w:rFonts w:cs="Times New Roman"/>
+        </w:rPr>
         <w:br/>
+      </w:r>
+      <w:r>
+        <w:t xml:space="preserve">Figure </w:t>
+      </w:r>
+      <w:r>
+        <w:t>20</w:t>
+      </w:r>
+      <w:r>
+        <w:t xml:space="preserve"> Choose from a list of positions</w:t>
       </w:r>
     </w:p>
     <w:p>
@@ -7469,7 +7194,7 @@
                     </pic:cNvPicPr>
                   </pic:nvPicPr>
                   <pic:blipFill>
-                    <a:blip r:embed="rId30">
+                    <a:blip r:embed="rId31">
                       <a:extLst>
                         <a:ext uri="{28A0092B-C50C-407E-A947-70E740481C1C}">
                           <a14:useLocalDpi xmlns:a14="http://schemas.microsoft.com/office/drawing/2010/main" val="0"/>
@@ -7509,16 +7234,29 @@
       <w:r>
         <w:t xml:space="preserve">Figure </w:t>
       </w:r>
-      <w:proofErr w:type="gramStart"/>
-      <w:r>
-        <w:t xml:space="preserve">20 </w:t>
-      </w:r>
-      <w:r>
-        <w:t xml:space="preserve"> Connect</w:t>
-      </w:r>
-      <w:proofErr w:type="gramEnd"/>
-      <w:r>
-        <w:t xml:space="preserve"> to Pads</w:t>
+      <w:r>
+        <w:fldChar w:fldCharType="begin"/>
+      </w:r>
+      <w:r>
+        <w:instrText xml:space="preserve"> SEQ Figure \* ARABIC </w:instrText>
+      </w:r>
+      <w:r>
+        <w:fldChar w:fldCharType="separate"/>
+      </w:r>
+      <w:r>
+        <w:rPr>
+          <w:noProof/>
+        </w:rPr>
+        <w:t>21</w:t>
+      </w:r>
+      <w:r>
+        <w:rPr>
+          <w:noProof/>
+        </w:rPr>
+        <w:fldChar w:fldCharType="end"/>
+      </w:r>
+      <w:r>
+        <w:t xml:space="preserve"> Connect to Pads</w:t>
       </w:r>
     </w:p>
     <w:p>
@@ -7529,11 +7267,11 @@
           <w:numId w:val="3"/>
         </w:numPr>
       </w:pPr>
-      <w:bookmarkStart w:id="21" w:name="_Toc418169611"/>
+      <w:bookmarkStart w:id="22" w:name="_Toc418169611"/>
       <w:r>
         <w:t>Code Specification</w:t>
       </w:r>
-      <w:bookmarkEnd w:id="21"/>
+      <w:bookmarkEnd w:id="22"/>
       <w:r>
         <w:br w:type="page"/>
       </w:r>
@@ -7547,12 +7285,12 @@
         </w:numPr>
         <w:ind w:left="0"/>
       </w:pPr>
-      <w:bookmarkStart w:id="22" w:name="_Toc418169612"/>
+      <w:bookmarkStart w:id="23" w:name="_Toc418169612"/>
       <w:r>
         <w:lastRenderedPageBreak/>
         <w:t>Glossary</w:t>
       </w:r>
-      <w:bookmarkEnd w:id="22"/>
+      <w:bookmarkEnd w:id="23"/>
       <w:r>
         <w:t xml:space="preserve"> </w:t>
       </w:r>
@@ -7811,7 +7549,7 @@
           <w:bCs w:val="0"/>
         </w:rPr>
       </w:pPr>
-      <w:bookmarkStart w:id="23" w:name="_Toc418169613"/>
+      <w:bookmarkStart w:id="24" w:name="_Toc418169613"/>
       <w:r>
         <w:rPr>
           <w:bCs w:val="0"/>
@@ -7819,7 +7557,7 @@
         <w:lastRenderedPageBreak/>
         <w:t>Appendix</w:t>
       </w:r>
-      <w:bookmarkEnd w:id="23"/>
+      <w:bookmarkEnd w:id="24"/>
       <w:r>
         <w:rPr>
           <w:bCs w:val="0"/>
@@ -7838,14 +7576,12 @@
           <w:bCs/>
         </w:rPr>
       </w:pPr>
-      <w:bookmarkStart w:id="24" w:name="_Toc418169614"/>
-      <w:bookmarkStart w:id="25" w:name="_GoBack"/>
+      <w:bookmarkStart w:id="25" w:name="_Toc418169614"/>
       <w:r>
         <w:t>Appendix A – Use case diagram</w:t>
       </w:r>
-      <w:bookmarkEnd w:id="24"/>
-    </w:p>
-    <w:bookmarkEnd w:id="25"/>
+      <w:bookmarkEnd w:id="25"/>
+    </w:p>
     <w:p>
       <w:pPr>
         <w:pStyle w:val="ListParagraph"/>
@@ -7896,7 +7632,7 @@
                         <a:effectLst/>
                         <a:extLst>
                           <a:ext uri="{C572A759-6A51-4108-AA02-DFA0A04FC94B}">
-                            <ma14:wrappingTextBoxFlag xmlns="" xmlns:mo="http://schemas.microsoft.com/office/mac/office/2008/main" xmlns:mv="urn:schemas-microsoft-com:mac:vml" xmlns:o="urn:schemas-microsoft-com:office:office" xmlns:v="urn:schemas-microsoft-com:vml" xmlns:w10="urn:schemas-microsoft-com:office:word" xmlns:w="http://schemas.openxmlformats.org/wordprocessingml/2006/main" xmlns:ma14="http://schemas.microsoft.com/office/mac/drawingml/2011/main"/>
+                            <ma14:wrappingTextBoxFlag xmlns:ma14="http://schemas.microsoft.com/office/mac/drawingml/2011/main" xmlns:w="http://schemas.openxmlformats.org/wordprocessingml/2006/main" xmlns:w10="urn:schemas-microsoft-com:office:word" xmlns:v="urn:schemas-microsoft-com:vml" xmlns:o="urn:schemas-microsoft-com:office:office" xmlns:mv="urn:schemas-microsoft-com:mac:vml" xmlns:mo="http://schemas.microsoft.com/office/mac/office/2008/main" xmlns=""/>
                           </a:ext>
                         </a:extLst>
                       </wps:spPr>
@@ -7928,7 +7664,7 @@
                               <w:rPr>
                                 <w:noProof/>
                               </w:rPr>
-                              <w:t>8</w:t>
+                              <w:t>13</w:t>
                             </w:r>
                             <w:r>
                               <w:rPr>
@@ -7988,7 +7724,7 @@
                         <w:rPr>
                           <w:noProof/>
                         </w:rPr>
-                        <w:t>8</w:t>
+                        <w:t>13</w:t>
                       </w:r>
                       <w:r>
                         <w:rPr>
@@ -8039,7 +7775,7 @@
                     <pic:cNvPicPr/>
                   </pic:nvPicPr>
                   <pic:blipFill>
-                    <a:blip r:embed="rId31">
+                    <a:blip r:embed="rId32">
                       <a:extLst>
                         <a:ext uri="{28A0092B-C50C-407E-A947-70E740481C1C}">
                           <a14:useLocalDpi xmlns:a14="http://schemas.microsoft.com/office/drawing/2010/main" val="0"/>
@@ -10828,21 +10564,7 @@
               <w:rPr>
                 <w:rFonts w:ascii="Calibri Light" w:eastAsia="Calibri" w:hAnsi="Calibri Light"/>
               </w:rPr>
-              <w:t xml:space="preserve">This use case allows a user to log out of the </w:t>
-            </w:r>
-            <w:proofErr w:type="spellStart"/>
-            <w:r>
-              <w:rPr>
-                <w:rFonts w:ascii="Calibri Light" w:eastAsia="Calibri" w:hAnsi="Calibri Light"/>
-              </w:rPr>
-              <w:t>skillcourt</w:t>
-            </w:r>
-            <w:proofErr w:type="spellEnd"/>
-            <w:r>
-              <w:rPr>
-                <w:rFonts w:ascii="Calibri Light" w:eastAsia="Calibri" w:hAnsi="Calibri Light"/>
-              </w:rPr>
-              <w:t xml:space="preserve"> app</w:t>
+              <w:t>This use case allows a user to log out of the skillcourt app</w:t>
             </w:r>
           </w:p>
         </w:tc>
@@ -16637,16 +16359,8 @@
               <w:rPr>
                 <w:rFonts w:ascii="Calibri Light" w:eastAsia="Calibri" w:hAnsi="Calibri Light"/>
               </w:rPr>
-              <w:t xml:space="preserve">The system opens a dialog to log into </w:t>
-            </w:r>
-            <w:proofErr w:type="spellStart"/>
-            <w:r>
-              <w:rPr>
-                <w:rFonts w:ascii="Calibri Light" w:eastAsia="Calibri" w:hAnsi="Calibri Light"/>
-              </w:rPr>
-              <w:t>facebook</w:t>
-            </w:r>
-            <w:proofErr w:type="spellEnd"/>
+              <w:t>The system opens a dialog to log into facebook</w:t>
+            </w:r>
           </w:p>
           <w:p>
             <w:pPr>
@@ -16764,21 +16478,7 @@
               <w:rPr>
                 <w:rFonts w:ascii="Calibri Light" w:eastAsia="Calibri" w:hAnsi="Calibri Light"/>
               </w:rPr>
-              <w:t xml:space="preserve">The system posts the player’s profile link to </w:t>
-            </w:r>
-            <w:proofErr w:type="spellStart"/>
-            <w:r>
-              <w:rPr>
-                <w:rFonts w:ascii="Calibri Light" w:eastAsia="Calibri" w:hAnsi="Calibri Light"/>
-              </w:rPr>
-              <w:t>facebook</w:t>
-            </w:r>
-            <w:proofErr w:type="spellEnd"/>
-            <w:r>
-              <w:rPr>
-                <w:rFonts w:ascii="Calibri Light" w:eastAsia="Calibri" w:hAnsi="Calibri Light"/>
-              </w:rPr>
-              <w:t>.</w:t>
+              <w:t>The system posts the player’s profile link to facebook.</w:t>
             </w:r>
           </w:p>
         </w:tc>
@@ -17055,21 +16755,7 @@
               <w:rPr>
                 <w:rFonts w:ascii="Calibri Light" w:eastAsia="Calibri" w:hAnsi="Calibri Light"/>
               </w:rPr>
-              <w:t xml:space="preserve">The player has created a </w:t>
-            </w:r>
-            <w:proofErr w:type="spellStart"/>
-            <w:r>
-              <w:rPr>
-                <w:rFonts w:ascii="Calibri Light" w:eastAsia="Calibri" w:hAnsi="Calibri Light"/>
-              </w:rPr>
-              <w:t>skillcourt</w:t>
-            </w:r>
-            <w:proofErr w:type="spellEnd"/>
-            <w:r>
-              <w:rPr>
-                <w:rFonts w:ascii="Calibri Light" w:eastAsia="Calibri" w:hAnsi="Calibri Light"/>
-              </w:rPr>
-              <w:t xml:space="preserve"> account</w:t>
+              <w:t>The player has created a skillcourt account</w:t>
             </w:r>
           </w:p>
           <w:p>
@@ -18722,21 +18408,7 @@
               <w:rPr>
                 <w:rFonts w:ascii="Calibri Light" w:eastAsia="Calibri" w:hAnsi="Calibri Light"/>
               </w:rPr>
-              <w:t xml:space="preserve"> to create an account so that I can have access to my players through </w:t>
-            </w:r>
-            <w:proofErr w:type="spellStart"/>
-            <w:r>
-              <w:rPr>
-                <w:rFonts w:ascii="Calibri Light" w:eastAsia="Calibri" w:hAnsi="Calibri Light"/>
-              </w:rPr>
-              <w:t>skillcourt</w:t>
-            </w:r>
-            <w:proofErr w:type="spellEnd"/>
-            <w:r>
-              <w:rPr>
-                <w:rFonts w:ascii="Calibri Light" w:eastAsia="Calibri" w:hAnsi="Calibri Light"/>
-              </w:rPr>
-              <w:t>.</w:t>
+              <w:t xml:space="preserve"> to create an account so that I can have access to my players through skillcourt.</w:t>
             </w:r>
           </w:p>
           <w:p>
@@ -21231,27 +20903,7 @@
           <w:sz w:val="23"/>
           <w:szCs w:val="23"/>
         </w:rPr>
-        <w:t xml:space="preserve">In attendance: Matthew Santiago, Andy Martinez, Jaime </w:t>
-      </w:r>
-      <w:proofErr w:type="spellStart"/>
-      <w:r>
-        <w:rPr>
-          <w:rFonts w:eastAsia="Times New Roman" w:cs="Times New Roman"/>
-          <w:color w:val="000000"/>
-          <w:sz w:val="23"/>
-          <w:szCs w:val="23"/>
-        </w:rPr>
-        <w:t>Borras</w:t>
-      </w:r>
-      <w:proofErr w:type="spellEnd"/>
-      <w:r>
-        <w:rPr>
-          <w:rFonts w:eastAsia="Times New Roman" w:cs="Times New Roman"/>
-          <w:color w:val="000000"/>
-          <w:sz w:val="23"/>
-          <w:szCs w:val="23"/>
-        </w:rPr>
-        <w:t>, Gummi</w:t>
+        <w:t>In attendance: Matthew Santiago, Andy Martinez, Jaime Borras, Gummi</w:t>
       </w:r>
     </w:p>
     <w:p>
@@ -21992,19 +21644,8 @@
           <w:sz w:val="23"/>
           <w:szCs w:val="23"/>
         </w:rPr>
-        <w:t xml:space="preserve">In attendance: Andy Martinez, Matthew Santiago, Jaime </w:t>
-      </w:r>
-      <w:proofErr w:type="spellStart"/>
-      <w:r>
-        <w:rPr>
-          <w:rFonts w:eastAsia="Times New Roman" w:cs="Times New Roman"/>
-          <w:color w:val="000000"/>
-          <w:sz w:val="23"/>
-          <w:szCs w:val="23"/>
-        </w:rPr>
-        <w:t>Borras</w:t>
-      </w:r>
-      <w:proofErr w:type="spellEnd"/>
+        <w:t>In attendance: Andy Martinez, Matthew Santiago, Jaime Borras</w:t>
+      </w:r>
     </w:p>
     <w:p>
       <w:pPr>
@@ -22565,27 +22206,7 @@
           <w:sz w:val="23"/>
           <w:szCs w:val="23"/>
         </w:rPr>
-        <w:t xml:space="preserve">In attendance: Jaime </w:t>
-      </w:r>
-      <w:proofErr w:type="spellStart"/>
-      <w:r>
-        <w:rPr>
-          <w:rFonts w:eastAsia="Times New Roman" w:cs="Times New Roman"/>
-          <w:color w:val="000000"/>
-          <w:sz w:val="23"/>
-          <w:szCs w:val="23"/>
-        </w:rPr>
-        <w:t>Borras</w:t>
-      </w:r>
-      <w:proofErr w:type="spellEnd"/>
-      <w:r>
-        <w:rPr>
-          <w:rFonts w:eastAsia="Times New Roman" w:cs="Times New Roman"/>
-          <w:color w:val="000000"/>
-          <w:sz w:val="23"/>
-          <w:szCs w:val="23"/>
-        </w:rPr>
-        <w:t>, Andy Martinez, Matthew Santiago</w:t>
+        <w:t>In attendance: Jaime Borras, Andy Martinez, Matthew Santiago</w:t>
       </w:r>
     </w:p>
     <w:p>
@@ -22610,7 +22231,6 @@
           <w:u w:val="single"/>
         </w:rPr>
       </w:pPr>
-      <w:proofErr w:type="spellStart"/>
       <w:r>
         <w:rPr>
           <w:rFonts w:eastAsia="Times New Roman" w:cs="Times New Roman"/>
@@ -22620,10 +22240,63 @@
           <w:szCs w:val="23"/>
           <w:u w:val="single"/>
         </w:rPr>
-        <w:t>Github</w:t>
-      </w:r>
-      <w:proofErr w:type="spellEnd"/>
-      <w:r>
+        <w:t>Github upload schedule:</w:t>
+      </w:r>
+    </w:p>
+    <w:p>
+      <w:pPr>
+        <w:spacing w:line="240" w:lineRule="auto"/>
+        <w:rPr>
+          <w:rFonts w:eastAsia="Times New Roman" w:cs="Times New Roman"/>
+          <w:color w:val="000000"/>
+          <w:sz w:val="23"/>
+          <w:szCs w:val="23"/>
+        </w:rPr>
+      </w:pPr>
+      <w:r>
+        <w:rPr>
+          <w:rFonts w:eastAsia="Times New Roman" w:cs="Times New Roman"/>
+          <w:color w:val="000000"/>
+          <w:sz w:val="23"/>
+          <w:szCs w:val="23"/>
+        </w:rPr>
+        <w:t>Matthew upload from 10:00pm - 10:59pm</w:t>
+      </w:r>
+    </w:p>
+    <w:p>
+      <w:pPr>
+        <w:spacing w:line="240" w:lineRule="auto"/>
+        <w:rPr>
+          <w:rFonts w:eastAsia="Times New Roman" w:cs="Times New Roman"/>
+          <w:color w:val="000000"/>
+          <w:sz w:val="23"/>
+          <w:szCs w:val="23"/>
+        </w:rPr>
+      </w:pPr>
+      <w:r>
+        <w:rPr>
+          <w:rFonts w:eastAsia="Times New Roman" w:cs="Times New Roman"/>
+          <w:color w:val="000000"/>
+          <w:sz w:val="23"/>
+          <w:szCs w:val="23"/>
+        </w:rPr>
+        <w:t>Andy upload from 11:00pm - 11:59pm</w:t>
+      </w:r>
+    </w:p>
+    <w:p>
+      <w:pPr>
+        <w:spacing w:line="240" w:lineRule="auto"/>
+        <w:rPr>
+          <w:rFonts w:eastAsia="Times New Roman" w:cs="Times New Roman"/>
+          <w:color w:val="000000"/>
+          <w:sz w:val="23"/>
+          <w:szCs w:val="23"/>
+        </w:rPr>
+      </w:pPr>
+    </w:p>
+    <w:p>
+      <w:pPr>
+        <w:spacing w:line="240" w:lineRule="auto"/>
         <w:rPr>
           <w:rFonts w:eastAsia="Times New Roman" w:cs="Times New Roman"/>
           <w:b/>
@@ -22632,63 +22305,8 @@
           <w:szCs w:val="23"/>
           <w:u w:val="single"/>
         </w:rPr>
-        <w:t xml:space="preserve"> upload schedule:</w:t>
-      </w:r>
-    </w:p>
-    <w:p>
-      <w:pPr>
-        <w:spacing w:line="240" w:lineRule="auto"/>
-        <w:rPr>
-          <w:rFonts w:eastAsia="Times New Roman" w:cs="Times New Roman"/>
-          <w:color w:val="000000"/>
-          <w:sz w:val="23"/>
-          <w:szCs w:val="23"/>
-        </w:rPr>
-      </w:pPr>
-      <w:r>
-        <w:rPr>
-          <w:rFonts w:eastAsia="Times New Roman" w:cs="Times New Roman"/>
-          <w:color w:val="000000"/>
-          <w:sz w:val="23"/>
-          <w:szCs w:val="23"/>
-        </w:rPr>
-        <w:t>Matthew upload from 10:00pm - 10:59pm</w:t>
-      </w:r>
-    </w:p>
-    <w:p>
-      <w:pPr>
-        <w:spacing w:line="240" w:lineRule="auto"/>
-        <w:rPr>
-          <w:rFonts w:eastAsia="Times New Roman" w:cs="Times New Roman"/>
-          <w:color w:val="000000"/>
-          <w:sz w:val="23"/>
-          <w:szCs w:val="23"/>
-        </w:rPr>
-      </w:pPr>
-      <w:r>
-        <w:rPr>
-          <w:rFonts w:eastAsia="Times New Roman" w:cs="Times New Roman"/>
-          <w:color w:val="000000"/>
-          <w:sz w:val="23"/>
-          <w:szCs w:val="23"/>
-        </w:rPr>
-        <w:t>Andy upload from 11:00pm - 11:59pm</w:t>
-      </w:r>
-    </w:p>
-    <w:p>
-      <w:pPr>
-        <w:spacing w:line="240" w:lineRule="auto"/>
-        <w:rPr>
-          <w:rFonts w:eastAsia="Times New Roman" w:cs="Times New Roman"/>
-          <w:color w:val="000000"/>
-          <w:sz w:val="23"/>
-          <w:szCs w:val="23"/>
-        </w:rPr>
-      </w:pPr>
-    </w:p>
-    <w:p>
-      <w:pPr>
-        <w:spacing w:line="240" w:lineRule="auto"/>
+      </w:pPr>
+      <w:r>
         <w:rPr>
           <w:rFonts w:eastAsia="Times New Roman" w:cs="Times New Roman"/>
           <w:b/>
@@ -22697,8 +22315,43 @@
           <w:szCs w:val="23"/>
           <w:u w:val="single"/>
         </w:rPr>
-      </w:pPr>
-      <w:r>
+        <w:t>Weekly in-person meeting:</w:t>
+      </w:r>
+    </w:p>
+    <w:p>
+      <w:pPr>
+        <w:spacing w:line="240" w:lineRule="auto"/>
+        <w:rPr>
+          <w:rFonts w:eastAsia="Times New Roman" w:cs="Times New Roman"/>
+          <w:color w:val="000000"/>
+          <w:sz w:val="23"/>
+          <w:szCs w:val="23"/>
+        </w:rPr>
+      </w:pPr>
+      <w:r>
+        <w:rPr>
+          <w:rFonts w:eastAsia="Times New Roman" w:cs="Times New Roman"/>
+          <w:color w:val="000000"/>
+          <w:sz w:val="23"/>
+          <w:szCs w:val="23"/>
+        </w:rPr>
+        <w:t>Thursday between 2:00pm - 6:00pm to prepare for weekly meetings with project owners</w:t>
+      </w:r>
+    </w:p>
+    <w:p>
+      <w:pPr>
+        <w:spacing w:line="240" w:lineRule="auto"/>
+        <w:rPr>
+          <w:rFonts w:eastAsia="Times New Roman" w:cs="Times New Roman"/>
+          <w:color w:val="000000"/>
+          <w:sz w:val="23"/>
+          <w:szCs w:val="23"/>
+        </w:rPr>
+      </w:pPr>
+    </w:p>
+    <w:p>
+      <w:pPr>
+        <w:spacing w:line="240" w:lineRule="auto"/>
         <w:rPr>
           <w:rFonts w:eastAsia="Times New Roman" w:cs="Times New Roman"/>
           <w:b/>
@@ -22707,43 +22360,8 @@
           <w:szCs w:val="23"/>
           <w:u w:val="single"/>
         </w:rPr>
-        <w:t>Weekly in-person meeting:</w:t>
-      </w:r>
-    </w:p>
-    <w:p>
-      <w:pPr>
-        <w:spacing w:line="240" w:lineRule="auto"/>
-        <w:rPr>
-          <w:rFonts w:eastAsia="Times New Roman" w:cs="Times New Roman"/>
-          <w:color w:val="000000"/>
-          <w:sz w:val="23"/>
-          <w:szCs w:val="23"/>
-        </w:rPr>
-      </w:pPr>
-      <w:r>
-        <w:rPr>
-          <w:rFonts w:eastAsia="Times New Roman" w:cs="Times New Roman"/>
-          <w:color w:val="000000"/>
-          <w:sz w:val="23"/>
-          <w:szCs w:val="23"/>
-        </w:rPr>
-        <w:t>Thursday between 2:00pm - 6:00pm to prepare for weekly meetings with project owners</w:t>
-      </w:r>
-    </w:p>
-    <w:p>
-      <w:pPr>
-        <w:spacing w:line="240" w:lineRule="auto"/>
-        <w:rPr>
-          <w:rFonts w:eastAsia="Times New Roman" w:cs="Times New Roman"/>
-          <w:color w:val="000000"/>
-          <w:sz w:val="23"/>
-          <w:szCs w:val="23"/>
-        </w:rPr>
-      </w:pPr>
-    </w:p>
-    <w:p>
-      <w:pPr>
-        <w:spacing w:line="240" w:lineRule="auto"/>
+      </w:pPr>
+      <w:r>
         <w:rPr>
           <w:rFonts w:eastAsia="Times New Roman" w:cs="Times New Roman"/>
           <w:b/>
@@ -22752,8 +22370,314 @@
           <w:szCs w:val="23"/>
           <w:u w:val="single"/>
         </w:rPr>
-      </w:pPr>
-      <w:r>
+        <w:t>Coding standards</w:t>
+      </w:r>
+    </w:p>
+    <w:p>
+      <w:pPr>
+        <w:spacing w:line="240" w:lineRule="auto"/>
+        <w:rPr>
+          <w:rFonts w:eastAsia="Times New Roman" w:cs="Times New Roman"/>
+          <w:color w:val="000000"/>
+          <w:sz w:val="23"/>
+          <w:szCs w:val="23"/>
+        </w:rPr>
+      </w:pPr>
+      <w:r>
+        <w:rPr>
+          <w:rFonts w:eastAsia="Times New Roman" w:cs="Times New Roman"/>
+          <w:color w:val="000000"/>
+          <w:sz w:val="23"/>
+          <w:szCs w:val="23"/>
+        </w:rPr>
+        <w:t>Comment Convention:</w:t>
+      </w:r>
+    </w:p>
+    <w:p>
+      <w:pPr>
+        <w:spacing w:line="240" w:lineRule="auto"/>
+        <w:rPr>
+          <w:rFonts w:eastAsia="Times New Roman" w:cs="Times New Roman"/>
+          <w:sz w:val="24"/>
+          <w:szCs w:val="24"/>
+        </w:rPr>
+      </w:pPr>
+      <w:r>
+        <w:rPr>
+          <w:rFonts w:eastAsia="Times New Roman" w:cs="Times New Roman"/>
+          <w:color w:val="000000"/>
+          <w:sz w:val="23"/>
+          <w:szCs w:val="23"/>
+        </w:rPr>
+        <w:t>/**</w:t>
+      </w:r>
+    </w:p>
+    <w:p>
+      <w:pPr>
+        <w:spacing w:line="240" w:lineRule="auto"/>
+        <w:rPr>
+          <w:rFonts w:eastAsia="Times New Roman" w:cs="Times New Roman"/>
+          <w:sz w:val="24"/>
+          <w:szCs w:val="24"/>
+        </w:rPr>
+      </w:pPr>
+      <w:r>
+        <w:rPr>
+          <w:rFonts w:eastAsia="Times New Roman" w:cs="Times New Roman"/>
+          <w:color w:val="000000"/>
+          <w:sz w:val="23"/>
+          <w:szCs w:val="23"/>
+        </w:rPr>
+        <w:t>* Comment goes here</w:t>
+      </w:r>
+    </w:p>
+    <w:p>
+      <w:pPr>
+        <w:spacing w:line="240" w:lineRule="auto"/>
+        <w:rPr>
+          <w:rFonts w:eastAsia="Times New Roman" w:cs="Times New Roman"/>
+          <w:sz w:val="24"/>
+          <w:szCs w:val="24"/>
+        </w:rPr>
+      </w:pPr>
+      <w:r>
+        <w:rPr>
+          <w:rFonts w:eastAsia="Times New Roman" w:cs="Times New Roman"/>
+          <w:color w:val="000000"/>
+          <w:sz w:val="23"/>
+          <w:szCs w:val="23"/>
+        </w:rPr>
+        <w:t>* and here</w:t>
+      </w:r>
+    </w:p>
+    <w:p>
+      <w:pPr>
+        <w:spacing w:line="240" w:lineRule="auto"/>
+        <w:rPr>
+          <w:rFonts w:eastAsia="Times New Roman" w:cs="Times New Roman"/>
+          <w:sz w:val="24"/>
+          <w:szCs w:val="24"/>
+        </w:rPr>
+      </w:pPr>
+      <w:r>
+        <w:rPr>
+          <w:rFonts w:eastAsia="Times New Roman" w:cs="Times New Roman"/>
+          <w:color w:val="000000"/>
+          <w:sz w:val="23"/>
+          <w:szCs w:val="23"/>
+        </w:rPr>
+        <w:t>*/</w:t>
+      </w:r>
+    </w:p>
+    <w:p>
+      <w:pPr>
+        <w:spacing w:line="240" w:lineRule="auto"/>
+        <w:rPr>
+          <w:rFonts w:eastAsia="Times New Roman" w:cs="Times New Roman"/>
+          <w:sz w:val="24"/>
+          <w:szCs w:val="24"/>
+        </w:rPr>
+      </w:pPr>
+      <w:r>
+        <w:rPr>
+          <w:rFonts w:eastAsia="Times New Roman" w:cs="Times New Roman"/>
+          <w:color w:val="000000"/>
+          <w:sz w:val="23"/>
+          <w:szCs w:val="23"/>
+        </w:rPr>
+        <w:t xml:space="preserve">fun() </w:t>
+      </w:r>
+    </w:p>
+    <w:p>
+      <w:pPr>
+        <w:spacing w:line="240" w:lineRule="auto"/>
+        <w:rPr>
+          <w:rFonts w:eastAsia="Times New Roman" w:cs="Times New Roman"/>
+          <w:sz w:val="24"/>
+          <w:szCs w:val="24"/>
+        </w:rPr>
+      </w:pPr>
+      <w:r>
+        <w:rPr>
+          <w:rFonts w:eastAsia="Times New Roman" w:cs="Times New Roman"/>
+          <w:color w:val="000000"/>
+          <w:sz w:val="23"/>
+          <w:szCs w:val="23"/>
+        </w:rPr>
+        <w:t>{</w:t>
+      </w:r>
+    </w:p>
+    <w:p>
+      <w:pPr>
+        <w:spacing w:line="240" w:lineRule="auto"/>
+        <w:rPr>
+          <w:rFonts w:eastAsia="Times New Roman" w:cs="Times New Roman"/>
+          <w:sz w:val="24"/>
+          <w:szCs w:val="24"/>
+        </w:rPr>
+      </w:pPr>
+      <w:r>
+        <w:rPr>
+          <w:rFonts w:eastAsia="Times New Roman" w:cs="Times New Roman"/>
+          <w:color w:val="000000"/>
+          <w:sz w:val="23"/>
+          <w:szCs w:val="23"/>
+        </w:rPr>
+        <w:tab/>
+        <w:t>random code</w:t>
+      </w:r>
+    </w:p>
+    <w:p>
+      <w:pPr>
+        <w:spacing w:line="240" w:lineRule="auto"/>
+        <w:rPr>
+          <w:rFonts w:eastAsia="Times New Roman" w:cs="Times New Roman"/>
+          <w:sz w:val="24"/>
+          <w:szCs w:val="24"/>
+        </w:rPr>
+      </w:pPr>
+      <w:r>
+        <w:rPr>
+          <w:rFonts w:eastAsia="Times New Roman" w:cs="Times New Roman"/>
+          <w:color w:val="000000"/>
+          <w:sz w:val="23"/>
+          <w:szCs w:val="23"/>
+        </w:rPr>
+        <w:t>}</w:t>
+      </w:r>
+    </w:p>
+    <w:p>
+      <w:pPr>
+        <w:spacing w:line="240" w:lineRule="auto"/>
+        <w:rPr>
+          <w:rFonts w:eastAsia="Times New Roman" w:cs="Times New Roman"/>
+          <w:sz w:val="24"/>
+          <w:szCs w:val="24"/>
+        </w:rPr>
+      </w:pPr>
+    </w:p>
+    <w:p>
+      <w:pPr>
+        <w:spacing w:line="240" w:lineRule="auto"/>
+        <w:rPr>
+          <w:rFonts w:eastAsia="Times New Roman" w:cs="Times New Roman"/>
+          <w:sz w:val="24"/>
+          <w:szCs w:val="24"/>
+        </w:rPr>
+      </w:pPr>
+      <w:r>
+        <w:rPr>
+          <w:rFonts w:eastAsia="Times New Roman" w:cs="Times New Roman"/>
+          <w:b/>
+          <w:bCs/>
+          <w:color w:val="000000"/>
+          <w:sz w:val="23"/>
+          <w:szCs w:val="23"/>
+        </w:rPr>
+        <w:t>Indentation:</w:t>
+      </w:r>
+    </w:p>
+    <w:p>
+      <w:pPr>
+        <w:spacing w:line="240" w:lineRule="auto"/>
+        <w:rPr>
+          <w:rFonts w:eastAsia="Times New Roman" w:cs="Times New Roman"/>
+          <w:sz w:val="24"/>
+          <w:szCs w:val="24"/>
+        </w:rPr>
+      </w:pPr>
+      <w:r>
+        <w:rPr>
+          <w:rFonts w:eastAsia="Times New Roman" w:cs="Times New Roman"/>
+          <w:color w:val="000000"/>
+          <w:sz w:val="23"/>
+          <w:szCs w:val="23"/>
+        </w:rPr>
+        <w:t>1 tab per pair of curly braces</w:t>
+      </w:r>
+    </w:p>
+    <w:p>
+      <w:pPr>
+        <w:spacing w:line="240" w:lineRule="auto"/>
+        <w:rPr>
+          <w:rFonts w:eastAsia="Times New Roman" w:cs="Times New Roman"/>
+          <w:sz w:val="24"/>
+          <w:szCs w:val="24"/>
+        </w:rPr>
+      </w:pPr>
+    </w:p>
+    <w:p>
+      <w:pPr>
+        <w:spacing w:line="240" w:lineRule="auto"/>
+        <w:rPr>
+          <w:rFonts w:eastAsia="Times New Roman" w:cs="Times New Roman"/>
+          <w:sz w:val="24"/>
+          <w:szCs w:val="24"/>
+        </w:rPr>
+      </w:pPr>
+      <w:r>
+        <w:rPr>
+          <w:rFonts w:eastAsia="Times New Roman" w:cs="Times New Roman"/>
+          <w:b/>
+          <w:bCs/>
+          <w:color w:val="000000"/>
+          <w:sz w:val="23"/>
+          <w:szCs w:val="23"/>
+        </w:rPr>
+        <w:t>Variable names:</w:t>
+      </w:r>
+    </w:p>
+    <w:p>
+      <w:pPr>
+        <w:spacing w:line="240" w:lineRule="auto"/>
+        <w:rPr>
+          <w:rFonts w:eastAsia="Times New Roman" w:cs="Times New Roman"/>
+          <w:sz w:val="24"/>
+          <w:szCs w:val="24"/>
+        </w:rPr>
+      </w:pPr>
+      <w:r>
+        <w:rPr>
+          <w:rFonts w:eastAsia="Times New Roman" w:cs="Times New Roman"/>
+          <w:color w:val="000000"/>
+          <w:sz w:val="23"/>
+          <w:szCs w:val="23"/>
+        </w:rPr>
+        <w:t>private _variableName</w:t>
+      </w:r>
+    </w:p>
+    <w:p>
+      <w:pPr>
+        <w:spacing w:line="240" w:lineRule="auto"/>
+        <w:rPr>
+          <w:rFonts w:eastAsia="Times New Roman" w:cs="Times New Roman"/>
+          <w:sz w:val="24"/>
+          <w:szCs w:val="24"/>
+        </w:rPr>
+      </w:pPr>
+      <w:r>
+        <w:rPr>
+          <w:rFonts w:eastAsia="Times New Roman" w:cs="Times New Roman"/>
+          <w:color w:val="000000"/>
+          <w:sz w:val="23"/>
+          <w:szCs w:val="23"/>
+        </w:rPr>
+        <w:t>public variableName</w:t>
+      </w:r>
+    </w:p>
+    <w:p>
+      <w:pPr>
+        <w:spacing w:line="240" w:lineRule="auto"/>
+        <w:rPr>
+          <w:rFonts w:eastAsia="Times New Roman" w:cs="Times New Roman"/>
+          <w:sz w:val="24"/>
+          <w:szCs w:val="24"/>
+        </w:rPr>
+      </w:pPr>
+    </w:p>
+    <w:p>
+      <w:pPr>
+        <w:spacing w:line="240" w:lineRule="auto"/>
         <w:rPr>
           <w:rFonts w:eastAsia="Times New Roman" w:cs="Times New Roman"/>
           <w:b/>
@@ -22762,241 +22686,18 @@
           <w:szCs w:val="23"/>
           <w:u w:val="single"/>
         </w:rPr>
-        <w:t>Coding standards</w:t>
-      </w:r>
-    </w:p>
-    <w:p>
-      <w:pPr>
-        <w:spacing w:line="240" w:lineRule="auto"/>
+      </w:pPr>
+      <w:r>
         <w:rPr>
           <w:rFonts w:eastAsia="Times New Roman" w:cs="Times New Roman"/>
+          <w:b/>
           <w:color w:val="000000"/>
           <w:sz w:val="23"/>
           <w:szCs w:val="23"/>
-        </w:rPr>
-      </w:pPr>
-      <w:r>
-        <w:rPr>
-          <w:rFonts w:eastAsia="Times New Roman" w:cs="Times New Roman"/>
-          <w:color w:val="000000"/>
-          <w:sz w:val="23"/>
-          <w:szCs w:val="23"/>
-        </w:rPr>
-        <w:t>Comment Convention:</w:t>
-      </w:r>
-    </w:p>
-    <w:p>
-      <w:pPr>
-        <w:spacing w:line="240" w:lineRule="auto"/>
-        <w:rPr>
-          <w:rFonts w:eastAsia="Times New Roman" w:cs="Times New Roman"/>
-          <w:sz w:val="24"/>
-          <w:szCs w:val="24"/>
-        </w:rPr>
-      </w:pPr>
-      <w:r>
-        <w:rPr>
-          <w:rFonts w:eastAsia="Times New Roman" w:cs="Times New Roman"/>
-          <w:color w:val="000000"/>
-          <w:sz w:val="23"/>
-          <w:szCs w:val="23"/>
-        </w:rPr>
-        <w:t>/**</w:t>
-      </w:r>
-    </w:p>
-    <w:p>
-      <w:pPr>
-        <w:spacing w:line="240" w:lineRule="auto"/>
-        <w:rPr>
-          <w:rFonts w:eastAsia="Times New Roman" w:cs="Times New Roman"/>
-          <w:sz w:val="24"/>
-          <w:szCs w:val="24"/>
-        </w:rPr>
-      </w:pPr>
-      <w:r>
-        <w:rPr>
-          <w:rFonts w:eastAsia="Times New Roman" w:cs="Times New Roman"/>
-          <w:color w:val="000000"/>
-          <w:sz w:val="23"/>
-          <w:szCs w:val="23"/>
-        </w:rPr>
-        <w:t>* Comment goes here</w:t>
-      </w:r>
-    </w:p>
-    <w:p>
-      <w:pPr>
-        <w:spacing w:line="240" w:lineRule="auto"/>
-        <w:rPr>
-          <w:rFonts w:eastAsia="Times New Roman" w:cs="Times New Roman"/>
-          <w:sz w:val="24"/>
-          <w:szCs w:val="24"/>
-        </w:rPr>
-      </w:pPr>
-      <w:r>
-        <w:rPr>
-          <w:rFonts w:eastAsia="Times New Roman" w:cs="Times New Roman"/>
-          <w:color w:val="000000"/>
-          <w:sz w:val="23"/>
-          <w:szCs w:val="23"/>
-        </w:rPr>
-        <w:t xml:space="preserve">* </w:t>
-      </w:r>
-      <w:proofErr w:type="gramStart"/>
-      <w:r>
-        <w:rPr>
-          <w:rFonts w:eastAsia="Times New Roman" w:cs="Times New Roman"/>
-          <w:color w:val="000000"/>
-          <w:sz w:val="23"/>
-          <w:szCs w:val="23"/>
-        </w:rPr>
-        <w:t>and</w:t>
-      </w:r>
-      <w:proofErr w:type="gramEnd"/>
-      <w:r>
-        <w:rPr>
-          <w:rFonts w:eastAsia="Times New Roman" w:cs="Times New Roman"/>
-          <w:color w:val="000000"/>
-          <w:sz w:val="23"/>
-          <w:szCs w:val="23"/>
-        </w:rPr>
-        <w:t xml:space="preserve"> here</w:t>
-      </w:r>
-    </w:p>
-    <w:p>
-      <w:pPr>
-        <w:spacing w:line="240" w:lineRule="auto"/>
-        <w:rPr>
-          <w:rFonts w:eastAsia="Times New Roman" w:cs="Times New Roman"/>
-          <w:sz w:val="24"/>
-          <w:szCs w:val="24"/>
-        </w:rPr>
-      </w:pPr>
-      <w:r>
-        <w:rPr>
-          <w:rFonts w:eastAsia="Times New Roman" w:cs="Times New Roman"/>
-          <w:color w:val="000000"/>
-          <w:sz w:val="23"/>
-          <w:szCs w:val="23"/>
-        </w:rPr>
-        <w:t>*/</w:t>
-      </w:r>
-    </w:p>
-    <w:p>
-      <w:pPr>
-        <w:spacing w:line="240" w:lineRule="auto"/>
-        <w:rPr>
-          <w:rFonts w:eastAsia="Times New Roman" w:cs="Times New Roman"/>
-          <w:sz w:val="24"/>
-          <w:szCs w:val="24"/>
-        </w:rPr>
-      </w:pPr>
-      <w:proofErr w:type="gramStart"/>
-      <w:r>
-        <w:rPr>
-          <w:rFonts w:eastAsia="Times New Roman" w:cs="Times New Roman"/>
-          <w:color w:val="000000"/>
-          <w:sz w:val="23"/>
-          <w:szCs w:val="23"/>
-        </w:rPr>
-        <w:t>fun()</w:t>
-      </w:r>
-      <w:proofErr w:type="gramEnd"/>
-      <w:r>
-        <w:rPr>
-          <w:rFonts w:eastAsia="Times New Roman" w:cs="Times New Roman"/>
-          <w:color w:val="000000"/>
-          <w:sz w:val="23"/>
-          <w:szCs w:val="23"/>
-        </w:rPr>
-        <w:t xml:space="preserve"> </w:t>
-      </w:r>
-    </w:p>
-    <w:p>
-      <w:pPr>
-        <w:spacing w:line="240" w:lineRule="auto"/>
-        <w:rPr>
-          <w:rFonts w:eastAsia="Times New Roman" w:cs="Times New Roman"/>
-          <w:sz w:val="24"/>
-          <w:szCs w:val="24"/>
-        </w:rPr>
-      </w:pPr>
-      <w:r>
-        <w:rPr>
-          <w:rFonts w:eastAsia="Times New Roman" w:cs="Times New Roman"/>
-          <w:color w:val="000000"/>
-          <w:sz w:val="23"/>
-          <w:szCs w:val="23"/>
-        </w:rPr>
-        <w:t>{</w:t>
-      </w:r>
-    </w:p>
-    <w:p>
-      <w:pPr>
-        <w:spacing w:line="240" w:lineRule="auto"/>
-        <w:rPr>
-          <w:rFonts w:eastAsia="Times New Roman" w:cs="Times New Roman"/>
-          <w:sz w:val="24"/>
-          <w:szCs w:val="24"/>
-        </w:rPr>
-      </w:pPr>
-      <w:r>
-        <w:rPr>
-          <w:rFonts w:eastAsia="Times New Roman" w:cs="Times New Roman"/>
-          <w:color w:val="000000"/>
-          <w:sz w:val="23"/>
-          <w:szCs w:val="23"/>
-        </w:rPr>
-        <w:tab/>
-      </w:r>
-      <w:proofErr w:type="gramStart"/>
-      <w:r>
-        <w:rPr>
-          <w:rFonts w:eastAsia="Times New Roman" w:cs="Times New Roman"/>
-          <w:color w:val="000000"/>
-          <w:sz w:val="23"/>
-          <w:szCs w:val="23"/>
-        </w:rPr>
-        <w:t>random</w:t>
-      </w:r>
-      <w:proofErr w:type="gramEnd"/>
-      <w:r>
-        <w:rPr>
-          <w:rFonts w:eastAsia="Times New Roman" w:cs="Times New Roman"/>
-          <w:color w:val="000000"/>
-          <w:sz w:val="23"/>
-          <w:szCs w:val="23"/>
-        </w:rPr>
-        <w:t xml:space="preserve"> code</w:t>
-      </w:r>
-    </w:p>
-    <w:p>
-      <w:pPr>
-        <w:spacing w:line="240" w:lineRule="auto"/>
-        <w:rPr>
-          <w:rFonts w:eastAsia="Times New Roman" w:cs="Times New Roman"/>
-          <w:sz w:val="24"/>
-          <w:szCs w:val="24"/>
-        </w:rPr>
-      </w:pPr>
-      <w:r>
-        <w:rPr>
-          <w:rFonts w:eastAsia="Times New Roman" w:cs="Times New Roman"/>
-          <w:color w:val="000000"/>
-          <w:sz w:val="23"/>
-          <w:szCs w:val="23"/>
-        </w:rPr>
-        <w:t>}</w:t>
-      </w:r>
-    </w:p>
-    <w:p>
-      <w:pPr>
-        <w:spacing w:line="240" w:lineRule="auto"/>
-        <w:rPr>
-          <w:rFonts w:eastAsia="Times New Roman" w:cs="Times New Roman"/>
-          <w:sz w:val="24"/>
-          <w:szCs w:val="24"/>
-        </w:rPr>
-      </w:pPr>
+          <w:u w:val="single"/>
+        </w:rPr>
+        <w:t>Reports:</w:t>
+      </w:r>
     </w:p>
     <w:p>
       <w:pPr>
@@ -23016,18 +22717,8 @@
           <w:sz w:val="23"/>
           <w:szCs w:val="23"/>
         </w:rPr>
-        <w:t>Indentation:</w:t>
-      </w:r>
-    </w:p>
-    <w:p>
-      <w:pPr>
-        <w:spacing w:line="240" w:lineRule="auto"/>
-        <w:rPr>
-          <w:rFonts w:eastAsia="Times New Roman" w:cs="Times New Roman"/>
-          <w:sz w:val="24"/>
-          <w:szCs w:val="24"/>
-        </w:rPr>
-      </w:pPr>
+        <w:t>Matthew:</w:t>
+      </w:r>
       <w:r>
         <w:rPr>
           <w:rFonts w:eastAsia="Times New Roman" w:cs="Times New Roman"/>
@@ -23035,18 +22726,9 @@
           <w:sz w:val="23"/>
           <w:szCs w:val="23"/>
         </w:rPr>
-        <w:t>1 tab per pair of curly braces</w:t>
-      </w:r>
-    </w:p>
-    <w:p>
-      <w:pPr>
-        <w:spacing w:line="240" w:lineRule="auto"/>
-        <w:rPr>
-          <w:rFonts w:eastAsia="Times New Roman" w:cs="Times New Roman"/>
-          <w:sz w:val="24"/>
-          <w:szCs w:val="24"/>
-        </w:rPr>
-      </w:pPr>
+        <w:tab/>
+        <w:t>Feasibility report &amp; Initial System Design</w:t>
+      </w:r>
     </w:p>
     <w:p>
       <w:pPr>
@@ -23066,19 +22748,19 @@
           <w:sz w:val="23"/>
           <w:szCs w:val="23"/>
         </w:rPr>
-        <w:t>Variable names:</w:t>
-      </w:r>
-    </w:p>
-    <w:p>
-      <w:pPr>
-        <w:spacing w:line="240" w:lineRule="auto"/>
+        <w:t>Andy:</w:t>
+      </w:r>
+      <w:r>
         <w:rPr>
           <w:rFonts w:eastAsia="Times New Roman" w:cs="Times New Roman"/>
-          <w:sz w:val="24"/>
-          <w:szCs w:val="24"/>
-        </w:rPr>
-      </w:pPr>
-      <w:proofErr w:type="gramStart"/>
+          <w:b/>
+          <w:bCs/>
+          <w:color w:val="000000"/>
+          <w:sz w:val="23"/>
+          <w:szCs w:val="23"/>
+        </w:rPr>
+        <w:tab/>
+      </w:r>
       <w:r>
         <w:rPr>
           <w:rFonts w:eastAsia="Times New Roman" w:cs="Times New Roman"/>
@@ -23086,9 +22768,9 @@
           <w:sz w:val="23"/>
           <w:szCs w:val="23"/>
         </w:rPr>
-        <w:t>private</w:t>
-      </w:r>
-      <w:proofErr w:type="gramEnd"/>
+        <w:tab/>
+        <w:t>Project Plan &amp; Initial Object Design</w:t>
+      </w:r>
       <w:r>
         <w:rPr>
           <w:rFonts w:eastAsia="Times New Roman" w:cs="Times New Roman"/>
@@ -23096,60 +22778,8 @@
           <w:sz w:val="23"/>
           <w:szCs w:val="23"/>
         </w:rPr>
-        <w:t xml:space="preserve"> _</w:t>
-      </w:r>
-      <w:proofErr w:type="spellStart"/>
-      <w:r>
-        <w:rPr>
-          <w:rFonts w:eastAsia="Times New Roman" w:cs="Times New Roman"/>
-          <w:color w:val="000000"/>
-          <w:sz w:val="23"/>
-          <w:szCs w:val="23"/>
-        </w:rPr>
-        <w:t>variableName</w:t>
-      </w:r>
-      <w:proofErr w:type="spellEnd"/>
-    </w:p>
-    <w:p>
-      <w:pPr>
-        <w:spacing w:line="240" w:lineRule="auto"/>
-        <w:rPr>
-          <w:rFonts w:eastAsia="Times New Roman" w:cs="Times New Roman"/>
-          <w:sz w:val="24"/>
-          <w:szCs w:val="24"/>
-        </w:rPr>
-      </w:pPr>
-      <w:proofErr w:type="gramStart"/>
-      <w:r>
-        <w:rPr>
-          <w:rFonts w:eastAsia="Times New Roman" w:cs="Times New Roman"/>
-          <w:color w:val="000000"/>
-          <w:sz w:val="23"/>
-          <w:szCs w:val="23"/>
-        </w:rPr>
-        <w:t>public</w:t>
-      </w:r>
-      <w:proofErr w:type="gramEnd"/>
-      <w:r>
-        <w:rPr>
-          <w:rFonts w:eastAsia="Times New Roman" w:cs="Times New Roman"/>
-          <w:color w:val="000000"/>
-          <w:sz w:val="23"/>
-          <w:szCs w:val="23"/>
-        </w:rPr>
-        <w:t xml:space="preserve"> </w:t>
-      </w:r>
-      <w:proofErr w:type="spellStart"/>
-      <w:r>
-        <w:rPr>
-          <w:rFonts w:eastAsia="Times New Roman" w:cs="Times New Roman"/>
-          <w:color w:val="000000"/>
-          <w:sz w:val="23"/>
-          <w:szCs w:val="23"/>
-        </w:rPr>
-        <w:t>variableName</w:t>
-      </w:r>
-      <w:proofErr w:type="spellEnd"/>
+        <w:tab/>
+      </w:r>
     </w:p>
     <w:p>
       <w:pPr>
@@ -23182,7 +22812,7 @@
           <w:szCs w:val="23"/>
           <w:u w:val="single"/>
         </w:rPr>
-        <w:t>Reports:</w:t>
+        <w:t>Read up on:</w:t>
       </w:r>
     </w:p>
     <w:p>
@@ -23194,17 +22824,6 @@
           <w:szCs w:val="24"/>
         </w:rPr>
       </w:pPr>
-      <w:r>
-        <w:rPr>
-          <w:rFonts w:eastAsia="Times New Roman" w:cs="Times New Roman"/>
-          <w:b/>
-          <w:bCs/>
-          <w:color w:val="000000"/>
-          <w:sz w:val="23"/>
-          <w:szCs w:val="23"/>
-        </w:rPr>
-        <w:t>Matthew:</w:t>
-      </w:r>
       <w:r>
         <w:rPr>
           <w:rFonts w:eastAsia="Times New Roman" w:cs="Times New Roman"/>
@@ -23212,132 +22831,7 @@
           <w:sz w:val="23"/>
           <w:szCs w:val="23"/>
         </w:rPr>
-        <w:tab/>
-        <w:t>Feasibility report &amp; Initial System Design</w:t>
-      </w:r>
-    </w:p>
-    <w:p>
-      <w:pPr>
-        <w:spacing w:line="240" w:lineRule="auto"/>
-        <w:rPr>
-          <w:rFonts w:eastAsia="Times New Roman" w:cs="Times New Roman"/>
-          <w:sz w:val="24"/>
-          <w:szCs w:val="24"/>
-        </w:rPr>
-      </w:pPr>
-      <w:r>
-        <w:rPr>
-          <w:rFonts w:eastAsia="Times New Roman" w:cs="Times New Roman"/>
-          <w:b/>
-          <w:bCs/>
-          <w:color w:val="000000"/>
-          <w:sz w:val="23"/>
-          <w:szCs w:val="23"/>
-        </w:rPr>
-        <w:t>Andy:</w:t>
-      </w:r>
-      <w:r>
-        <w:rPr>
-          <w:rFonts w:eastAsia="Times New Roman" w:cs="Times New Roman"/>
-          <w:b/>
-          <w:bCs/>
-          <w:color w:val="000000"/>
-          <w:sz w:val="23"/>
-          <w:szCs w:val="23"/>
-        </w:rPr>
-        <w:tab/>
-      </w:r>
-      <w:r>
-        <w:rPr>
-          <w:rFonts w:eastAsia="Times New Roman" w:cs="Times New Roman"/>
-          <w:color w:val="000000"/>
-          <w:sz w:val="23"/>
-          <w:szCs w:val="23"/>
-        </w:rPr>
-        <w:tab/>
-        <w:t>Project Plan &amp; Initial Object Design</w:t>
-      </w:r>
-      <w:r>
-        <w:rPr>
-          <w:rFonts w:eastAsia="Times New Roman" w:cs="Times New Roman"/>
-          <w:color w:val="000000"/>
-          <w:sz w:val="23"/>
-          <w:szCs w:val="23"/>
-        </w:rPr>
-        <w:tab/>
-      </w:r>
-    </w:p>
-    <w:p>
-      <w:pPr>
-        <w:spacing w:line="240" w:lineRule="auto"/>
-        <w:rPr>
-          <w:rFonts w:eastAsia="Times New Roman" w:cs="Times New Roman"/>
-          <w:sz w:val="24"/>
-          <w:szCs w:val="24"/>
-        </w:rPr>
-      </w:pPr>
-    </w:p>
-    <w:p>
-      <w:pPr>
-        <w:spacing w:line="240" w:lineRule="auto"/>
-        <w:rPr>
-          <w:rFonts w:eastAsia="Times New Roman" w:cs="Times New Roman"/>
-          <w:b/>
-          <w:color w:val="000000"/>
-          <w:sz w:val="23"/>
-          <w:szCs w:val="23"/>
-          <w:u w:val="single"/>
-        </w:rPr>
-      </w:pPr>
-      <w:r>
-        <w:rPr>
-          <w:rFonts w:eastAsia="Times New Roman" w:cs="Times New Roman"/>
-          <w:b/>
-          <w:color w:val="000000"/>
-          <w:sz w:val="23"/>
-          <w:szCs w:val="23"/>
-          <w:u w:val="single"/>
-        </w:rPr>
-        <w:t>Read up on:</w:t>
-      </w:r>
-    </w:p>
-    <w:p>
-      <w:pPr>
-        <w:spacing w:line="240" w:lineRule="auto"/>
-        <w:rPr>
-          <w:rFonts w:eastAsia="Times New Roman" w:cs="Times New Roman"/>
-          <w:sz w:val="24"/>
-          <w:szCs w:val="24"/>
-        </w:rPr>
-      </w:pPr>
-      <w:r>
-        <w:rPr>
-          <w:rFonts w:eastAsia="Times New Roman" w:cs="Times New Roman"/>
-          <w:color w:val="000000"/>
-          <w:sz w:val="23"/>
-          <w:szCs w:val="23"/>
-        </w:rPr>
-        <w:t xml:space="preserve">Android </w:t>
-      </w:r>
-      <w:proofErr w:type="spellStart"/>
-      <w:r>
-        <w:rPr>
-          <w:rFonts w:eastAsia="Times New Roman" w:cs="Times New Roman"/>
-          <w:color w:val="000000"/>
-          <w:sz w:val="23"/>
-          <w:szCs w:val="23"/>
-        </w:rPr>
-        <w:t>BlueTooth</w:t>
-      </w:r>
-      <w:proofErr w:type="spellEnd"/>
-      <w:r>
-        <w:rPr>
-          <w:rFonts w:eastAsia="Times New Roman" w:cs="Times New Roman"/>
-          <w:color w:val="000000"/>
-          <w:sz w:val="23"/>
-          <w:szCs w:val="23"/>
-        </w:rPr>
-        <w:t xml:space="preserve"> library</w:t>
+        <w:t>Android BlueTooth library</w:t>
       </w:r>
     </w:p>
     <w:p>
@@ -23526,19 +23020,8 @@
           <w:sz w:val="23"/>
           <w:szCs w:val="23"/>
         </w:rPr>
-        <w:t xml:space="preserve"> </w:t>
-      </w:r>
-      <w:proofErr w:type="spellStart"/>
-      <w:r>
-        <w:rPr>
-          <w:rFonts w:eastAsia="Times New Roman" w:cs="Times New Roman"/>
-          <w:color w:val="000000"/>
-          <w:sz w:val="23"/>
-          <w:szCs w:val="23"/>
-        </w:rPr>
-        <w:t>Borras</w:t>
-      </w:r>
-      <w:proofErr w:type="spellEnd"/>
+        <w:t xml:space="preserve"> Borras</w:t>
+      </w:r>
       <w:r>
         <w:rPr>
           <w:rFonts w:eastAsia="Times New Roman" w:cs="Times New Roman"/>
@@ -23661,7 +23144,7 @@
       </w:pPr>
     </w:p>
     <w:sectPr>
-      <w:headerReference w:type="default" r:id="rId32"/>
+      <w:headerReference w:type="default" r:id="rId33"/>
       <w:pgSz w:w="12240" w:h="15840"/>
       <w:pgMar w:top="1440" w:right="1440" w:bottom="1440" w:left="1440" w:header="720" w:footer="720" w:gutter="0"/>
       <w:pgNumType w:start="1"/>
@@ -23756,7 +23239,7 @@
           <w:rPr>
             <w:noProof/>
           </w:rPr>
-          <w:t>iii</w:t>
+          <w:t xml:space="preserve"> </w:t>
         </w:r>
         <w:r>
           <w:rPr>
@@ -23862,7 +23345,7 @@
           <w:rPr>
             <w:noProof/>
           </w:rPr>
-          <w:t>43</w:t>
+          <w:t>17</w:t>
         </w:r>
         <w:r>
           <w:fldChar w:fldCharType="end"/>
@@ -29440,7 +28923,7 @@
 </file>
 
 <file path=customXml/itemProps1.xml><?xml version="1.0" encoding="utf-8"?>
-<ds:datastoreItem xmlns:ds="http://schemas.openxmlformats.org/officeDocument/2006/customXml" ds:itemID="{D164D4AD-51E0-44F3-B53F-FE3DDFBF97EE}">
+<ds:datastoreItem xmlns:ds="http://schemas.openxmlformats.org/officeDocument/2006/customXml" ds:itemID="{FBDEE719-A088-4472-B2DF-422CA7971899}">
   <ds:schemaRefs>
     <ds:schemaRef ds:uri="http://schemas.openxmlformats.org/officeDocument/2006/bibliography"/>
   </ds:schemaRefs>
